--- a/Technical solution description.docx
+++ b/Technical solution description.docx
@@ -1180,7 +1180,7 @@
     </w:p>
     <w:p>
       <w:pPr>
-        <w:pStyle w:val="11"/>
+        <w:pStyle w:val="12"/>
         <w:rPr>
           <w:rFonts w:asciiTheme="minorHAnsi" w:eastAsiaTheme="minorEastAsia" w:hAnsiTheme="minorHAnsi" w:cstheme="minorBidi"/>
           <w:noProof/>
@@ -1223,7 +1223,7 @@
         </w:rPr>
         <w:fldChar w:fldCharType="separate"/>
       </w:r>
-      <w:hyperlink w:anchor="_Toc456818140" w:history="1">
+      <w:hyperlink w:anchor="_Toc457132052" w:history="1">
         <w:r>
           <w:rPr>
             <w:rStyle w:val="af6"/>
@@ -1264,7 +1264,7 @@
           <w:rPr>
             <w:noProof/>
           </w:rPr>
-          <w:instrText xml:space="preserve"> PAGEREF _Toc456818140 \h </w:instrText>
+          <w:instrText xml:space="preserve"> PAGEREF _Toc457132052 \h </w:instrText>
         </w:r>
         <w:r>
           <w:rPr>
@@ -1293,14 +1293,14 @@
     </w:p>
     <w:p>
       <w:pPr>
-        <w:pStyle w:val="11"/>
+        <w:pStyle w:val="12"/>
         <w:rPr>
           <w:rFonts w:asciiTheme="minorHAnsi" w:eastAsiaTheme="minorEastAsia" w:hAnsiTheme="minorHAnsi" w:cstheme="minorBidi"/>
           <w:noProof/>
           <w:lang w:val="ru-RU" w:eastAsia="ru-RU"/>
         </w:rPr>
       </w:pPr>
-      <w:hyperlink w:anchor="_Toc456818141" w:history="1">
+      <w:hyperlink w:anchor="_Toc457132053" w:history="1">
         <w:r>
           <w:rPr>
             <w:rStyle w:val="af6"/>
@@ -1323,7 +1323,7 @@
             <w:noProof/>
             <w:lang w:val="en-US"/>
           </w:rPr>
-          <w:t>Technologies</w:t>
+          <w:t>Technologies and frameworks</w:t>
         </w:r>
         <w:r>
           <w:rPr>
@@ -1341,7 +1341,7 @@
           <w:rPr>
             <w:noProof/>
           </w:rPr>
-          <w:instrText xml:space="preserve"> PAGEREF _Toc456818141 \h </w:instrText>
+          <w:instrText xml:space="preserve"> PAGEREF _Toc457132053 \h </w:instrText>
         </w:r>
         <w:r>
           <w:rPr>
@@ -1370,21 +1370,21 @@
     </w:p>
     <w:p>
       <w:pPr>
-        <w:pStyle w:val="24"/>
+        <w:pStyle w:val="12"/>
         <w:rPr>
           <w:rFonts w:asciiTheme="minorHAnsi" w:eastAsiaTheme="minorEastAsia" w:hAnsiTheme="minorHAnsi" w:cstheme="minorBidi"/>
           <w:noProof/>
           <w:lang w:val="ru-RU" w:eastAsia="ru-RU"/>
         </w:rPr>
       </w:pPr>
-      <w:hyperlink w:anchor="_Toc456818142" w:history="1">
+      <w:hyperlink w:anchor="_Toc457132054" w:history="1">
         <w:r>
           <w:rPr>
             <w:rStyle w:val="af6"/>
             <w:noProof/>
             <w:lang w:val="en-US"/>
           </w:rPr>
-          <w:t>2.1</w:t>
+          <w:t>3</w:t>
         </w:r>
         <w:r>
           <w:rPr>
@@ -1400,7 +1400,7 @@
             <w:noProof/>
             <w:lang w:val="en-US"/>
           </w:rPr>
-          <w:t>Backend</w:t>
+          <w:t>Additional features</w:t>
         </w:r>
         <w:r>
           <w:rPr>
@@ -1418,7 +1418,7 @@
           <w:rPr>
             <w:noProof/>
           </w:rPr>
-          <w:instrText xml:space="preserve"> PAGEREF _Toc456818142 \h </w:instrText>
+          <w:instrText xml:space="preserve"> PAGEREF _Toc457132054 \h </w:instrText>
         </w:r>
         <w:r>
           <w:rPr>
@@ -1435,7 +1435,7 @@
           <w:rPr>
             <w:noProof/>
           </w:rPr>
-          <w:t>5</w:t>
+          <w:t>6</w:t>
         </w:r>
         <w:r>
           <w:rPr>
@@ -1447,21 +1447,404 @@
     </w:p>
     <w:p>
       <w:pPr>
-        <w:pStyle w:val="11"/>
+        <w:pStyle w:val="12"/>
         <w:rPr>
           <w:rFonts w:asciiTheme="minorHAnsi" w:eastAsiaTheme="minorEastAsia" w:hAnsiTheme="minorHAnsi" w:cstheme="minorBidi"/>
           <w:noProof/>
           <w:lang w:val="ru-RU" w:eastAsia="ru-RU"/>
         </w:rPr>
       </w:pPr>
-      <w:hyperlink w:anchor="_Toc456818143" w:history="1">
+      <w:hyperlink w:anchor="_Toc457132055" w:history="1">
         <w:r>
           <w:rPr>
             <w:rStyle w:val="af6"/>
             <w:noProof/>
             <w:lang w:val="en-US"/>
           </w:rPr>
-          <w:t>3</w:t>
+          <w:t>4</w:t>
+        </w:r>
+        <w:r>
+          <w:rPr>
+            <w:rFonts w:asciiTheme="minorHAnsi" w:eastAsiaTheme="minorEastAsia" w:hAnsiTheme="minorHAnsi" w:cstheme="minorBidi"/>
+            <w:noProof/>
+            <w:lang w:val="ru-RU" w:eastAsia="ru-RU"/>
+          </w:rPr>
+          <w:tab/>
+        </w:r>
+        <w:r>
+          <w:rPr>
+            <w:rStyle w:val="af6"/>
+            <w:noProof/>
+            <w:lang w:val="en-US"/>
+          </w:rPr>
+          <w:t>Database description</w:t>
+        </w:r>
+        <w:r>
+          <w:rPr>
+            <w:noProof/>
+          </w:rPr>
+          <w:tab/>
+        </w:r>
+        <w:r>
+          <w:rPr>
+            <w:noProof/>
+          </w:rPr>
+          <w:fldChar w:fldCharType="begin"/>
+        </w:r>
+        <w:r>
+          <w:rPr>
+            <w:noProof/>
+          </w:rPr>
+          <w:instrText xml:space="preserve"> PAGEREF _Toc457132055 \h </w:instrText>
+        </w:r>
+        <w:r>
+          <w:rPr>
+            <w:noProof/>
+          </w:rPr>
+        </w:r>
+        <w:r>
+          <w:rPr>
+            <w:noProof/>
+          </w:rPr>
+          <w:fldChar w:fldCharType="separate"/>
+        </w:r>
+        <w:r>
+          <w:rPr>
+            <w:noProof/>
+          </w:rPr>
+          <w:t>7</w:t>
+        </w:r>
+        <w:r>
+          <w:rPr>
+            <w:noProof/>
+          </w:rPr>
+          <w:fldChar w:fldCharType="end"/>
+        </w:r>
+      </w:hyperlink>
+    </w:p>
+    <w:p>
+      <w:pPr>
+        <w:pStyle w:val="12"/>
+        <w:rPr>
+          <w:rFonts w:asciiTheme="minorHAnsi" w:eastAsiaTheme="minorEastAsia" w:hAnsiTheme="minorHAnsi" w:cstheme="minorBidi"/>
+          <w:noProof/>
+          <w:lang w:val="ru-RU" w:eastAsia="ru-RU"/>
+        </w:rPr>
+      </w:pPr>
+      <w:hyperlink w:anchor="_Toc457132056" w:history="1">
+        <w:r>
+          <w:rPr>
+            <w:rStyle w:val="af6"/>
+            <w:noProof/>
+          </w:rPr>
+          <w:t>5</w:t>
+        </w:r>
+        <w:r>
+          <w:rPr>
+            <w:rFonts w:asciiTheme="minorHAnsi" w:eastAsiaTheme="minorEastAsia" w:hAnsiTheme="minorHAnsi" w:cstheme="minorBidi"/>
+            <w:noProof/>
+            <w:lang w:val="ru-RU" w:eastAsia="ru-RU"/>
+          </w:rPr>
+          <w:tab/>
+        </w:r>
+        <w:r>
+          <w:rPr>
+            <w:rStyle w:val="af6"/>
+            <w:noProof/>
+          </w:rPr>
+          <w:t>Explication and implementation</w:t>
+        </w:r>
+        <w:r>
+          <w:rPr>
+            <w:noProof/>
+          </w:rPr>
+          <w:tab/>
+        </w:r>
+        <w:r>
+          <w:rPr>
+            <w:noProof/>
+          </w:rPr>
+          <w:fldChar w:fldCharType="begin"/>
+        </w:r>
+        <w:r>
+          <w:rPr>
+            <w:noProof/>
+          </w:rPr>
+          <w:instrText xml:space="preserve"> PAGEREF _Toc457132056 \h </w:instrText>
+        </w:r>
+        <w:r>
+          <w:rPr>
+            <w:noProof/>
+          </w:rPr>
+        </w:r>
+        <w:r>
+          <w:rPr>
+            <w:noProof/>
+          </w:rPr>
+          <w:fldChar w:fldCharType="separate"/>
+        </w:r>
+        <w:r>
+          <w:rPr>
+            <w:noProof/>
+          </w:rPr>
+          <w:t>9</w:t>
+        </w:r>
+        <w:r>
+          <w:rPr>
+            <w:noProof/>
+          </w:rPr>
+          <w:fldChar w:fldCharType="end"/>
+        </w:r>
+      </w:hyperlink>
+    </w:p>
+    <w:p>
+      <w:pPr>
+        <w:pStyle w:val="12"/>
+        <w:rPr>
+          <w:rFonts w:asciiTheme="minorHAnsi" w:eastAsiaTheme="minorEastAsia" w:hAnsiTheme="minorHAnsi" w:cstheme="minorBidi"/>
+          <w:noProof/>
+          <w:lang w:val="ru-RU" w:eastAsia="ru-RU"/>
+        </w:rPr>
+      </w:pPr>
+      <w:hyperlink w:anchor="_Toc457132057" w:history="1">
+        <w:r>
+          <w:rPr>
+            <w:rStyle w:val="af6"/>
+            <w:noProof/>
+            <w:lang w:val="en-US"/>
+          </w:rPr>
+          <w:t>6</w:t>
+        </w:r>
+        <w:r>
+          <w:rPr>
+            <w:rFonts w:asciiTheme="minorHAnsi" w:eastAsiaTheme="minorEastAsia" w:hAnsiTheme="minorHAnsi" w:cstheme="minorBidi"/>
+            <w:noProof/>
+            <w:lang w:val="ru-RU" w:eastAsia="ru-RU"/>
+          </w:rPr>
+          <w:tab/>
+        </w:r>
+        <w:r>
+          <w:rPr>
+            <w:rStyle w:val="af6"/>
+            <w:noProof/>
+            <w:lang w:val="en-US"/>
+          </w:rPr>
+          <w:t>Modules</w:t>
+        </w:r>
+        <w:r>
+          <w:rPr>
+            <w:noProof/>
+          </w:rPr>
+          <w:tab/>
+        </w:r>
+        <w:r>
+          <w:rPr>
+            <w:noProof/>
+          </w:rPr>
+          <w:fldChar w:fldCharType="begin"/>
+        </w:r>
+        <w:r>
+          <w:rPr>
+            <w:noProof/>
+          </w:rPr>
+          <w:instrText xml:space="preserve"> PAGEREF _Toc457132057 \h </w:instrText>
+        </w:r>
+        <w:r>
+          <w:rPr>
+            <w:noProof/>
+          </w:rPr>
+        </w:r>
+        <w:r>
+          <w:rPr>
+            <w:noProof/>
+          </w:rPr>
+          <w:fldChar w:fldCharType="separate"/>
+        </w:r>
+        <w:r>
+          <w:rPr>
+            <w:noProof/>
+          </w:rPr>
+          <w:t>10</w:t>
+        </w:r>
+        <w:r>
+          <w:rPr>
+            <w:noProof/>
+          </w:rPr>
+          <w:fldChar w:fldCharType="end"/>
+        </w:r>
+      </w:hyperlink>
+    </w:p>
+    <w:p>
+      <w:pPr>
+        <w:pStyle w:val="12"/>
+        <w:rPr>
+          <w:rFonts w:asciiTheme="minorHAnsi" w:eastAsiaTheme="minorEastAsia" w:hAnsiTheme="minorHAnsi" w:cstheme="minorBidi"/>
+          <w:noProof/>
+          <w:lang w:val="ru-RU" w:eastAsia="ru-RU"/>
+        </w:rPr>
+      </w:pPr>
+      <w:hyperlink w:anchor="_Toc457132058" w:history="1">
+        <w:r>
+          <w:rPr>
+            <w:rStyle w:val="af6"/>
+            <w:noProof/>
+            <w:lang w:val="en-US"/>
+          </w:rPr>
+          <w:t>7</w:t>
+        </w:r>
+        <w:r>
+          <w:rPr>
+            <w:rFonts w:asciiTheme="minorHAnsi" w:eastAsiaTheme="minorEastAsia" w:hAnsiTheme="minorHAnsi" w:cstheme="minorBidi"/>
+            <w:noProof/>
+            <w:lang w:val="ru-RU" w:eastAsia="ru-RU"/>
+          </w:rPr>
+          <w:tab/>
+        </w:r>
+        <w:r>
+          <w:rPr>
+            <w:rStyle w:val="af6"/>
+            <w:noProof/>
+            <w:lang w:val="en-US"/>
+          </w:rPr>
+          <w:t>UI</w:t>
+        </w:r>
+        <w:r>
+          <w:rPr>
+            <w:noProof/>
+          </w:rPr>
+          <w:tab/>
+        </w:r>
+        <w:r>
+          <w:rPr>
+            <w:noProof/>
+          </w:rPr>
+          <w:fldChar w:fldCharType="begin"/>
+        </w:r>
+        <w:r>
+          <w:rPr>
+            <w:noProof/>
+          </w:rPr>
+          <w:instrText xml:space="preserve"> PAGEREF _Toc457132058 \h </w:instrText>
+        </w:r>
+        <w:r>
+          <w:rPr>
+            <w:noProof/>
+          </w:rPr>
+        </w:r>
+        <w:r>
+          <w:rPr>
+            <w:noProof/>
+          </w:rPr>
+          <w:fldChar w:fldCharType="separate"/>
+        </w:r>
+        <w:r>
+          <w:rPr>
+            <w:noProof/>
+          </w:rPr>
+          <w:t>11</w:t>
+        </w:r>
+        <w:r>
+          <w:rPr>
+            <w:noProof/>
+          </w:rPr>
+          <w:fldChar w:fldCharType="end"/>
+        </w:r>
+      </w:hyperlink>
+    </w:p>
+    <w:p>
+      <w:pPr>
+        <w:pStyle w:val="12"/>
+        <w:rPr>
+          <w:rFonts w:asciiTheme="minorHAnsi" w:eastAsiaTheme="minorEastAsia" w:hAnsiTheme="minorHAnsi" w:cstheme="minorBidi"/>
+          <w:noProof/>
+          <w:lang w:val="ru-RU" w:eastAsia="ru-RU"/>
+        </w:rPr>
+      </w:pPr>
+      <w:hyperlink w:anchor="_Toc457132059" w:history="1">
+        <w:r>
+          <w:rPr>
+            <w:rStyle w:val="af6"/>
+            <w:noProof/>
+            <w:lang w:val="en-US"/>
+          </w:rPr>
+          <w:t>8</w:t>
+        </w:r>
+        <w:r>
+          <w:rPr>
+            <w:rFonts w:asciiTheme="minorHAnsi" w:eastAsiaTheme="minorEastAsia" w:hAnsiTheme="minorHAnsi" w:cstheme="minorBidi"/>
+            <w:noProof/>
+            <w:lang w:val="ru-RU" w:eastAsia="ru-RU"/>
+          </w:rPr>
+          <w:tab/>
+        </w:r>
+        <w:r>
+          <w:rPr>
+            <w:rStyle w:val="af6"/>
+            <w:noProof/>
+            <w:lang w:val="en-US"/>
+          </w:rPr>
+          <w:t>Business logic level</w:t>
+        </w:r>
+        <w:r>
+          <w:rPr>
+            <w:noProof/>
+          </w:rPr>
+          <w:tab/>
+        </w:r>
+        <w:r>
+          <w:rPr>
+            <w:noProof/>
+          </w:rPr>
+          <w:fldChar w:fldCharType="begin"/>
+        </w:r>
+        <w:r>
+          <w:rPr>
+            <w:noProof/>
+          </w:rPr>
+          <w:instrText xml:space="preserve"> PAGEREF _Toc457132059 \h </w:instrText>
+        </w:r>
+        <w:r>
+          <w:rPr>
+            <w:noProof/>
+          </w:rPr>
+        </w:r>
+        <w:r>
+          <w:rPr>
+            <w:noProof/>
+          </w:rPr>
+          <w:fldChar w:fldCharType="separate"/>
+        </w:r>
+        <w:r>
+          <w:rPr>
+            <w:noProof/>
+          </w:rPr>
+          <w:t>12</w:t>
+        </w:r>
+        <w:r>
+          <w:rPr>
+            <w:noProof/>
+          </w:rPr>
+          <w:fldChar w:fldCharType="end"/>
+        </w:r>
+      </w:hyperlink>
+    </w:p>
+    <w:p>
+      <w:pPr>
+        <w:pStyle w:val="12"/>
+        <w:rPr>
+          <w:rFonts w:asciiTheme="minorHAnsi" w:eastAsiaTheme="minorEastAsia" w:hAnsiTheme="minorHAnsi" w:cstheme="minorBidi"/>
+          <w:noProof/>
+          <w:lang w:val="ru-RU" w:eastAsia="ru-RU"/>
+        </w:rPr>
+      </w:pPr>
+      <w:hyperlink w:anchor="_Toc457132060" w:history="1">
+        <w:r>
+          <w:rPr>
+            <w:rStyle w:val="af6"/>
+            <w:noProof/>
+            <w:lang w:val="en-US"/>
+          </w:rPr>
+          <w:t>9</w:t>
         </w:r>
         <w:r>
           <w:rPr>
@@ -1495,7 +1878,7 @@
           <w:rPr>
             <w:noProof/>
           </w:rPr>
-          <w:instrText xml:space="preserve"> PAGEREF _Toc456818143 \h </w:instrText>
+          <w:instrText xml:space="preserve"> PAGEREF _Toc457132060 \h </w:instrText>
         </w:r>
         <w:r>
           <w:rPr>
@@ -1512,7 +1895,7 @@
           <w:rPr>
             <w:noProof/>
           </w:rPr>
-          <w:t>6</w:t>
+          <w:t>13</w:t>
         </w:r>
         <w:r>
           <w:rPr>
@@ -1524,20 +1907,21 @@
     </w:p>
     <w:p>
       <w:pPr>
-        <w:pStyle w:val="11"/>
+        <w:pStyle w:val="12"/>
         <w:rPr>
           <w:rFonts w:asciiTheme="minorHAnsi" w:eastAsiaTheme="minorEastAsia" w:hAnsiTheme="minorHAnsi" w:cstheme="minorBidi"/>
           <w:noProof/>
           <w:lang w:val="ru-RU" w:eastAsia="ru-RU"/>
         </w:rPr>
       </w:pPr>
-      <w:hyperlink w:anchor="_Toc456818144" w:history="1">
+      <w:hyperlink w:anchor="_Toc457132061" w:history="1">
         <w:r>
           <w:rPr>
             <w:rStyle w:val="af6"/>
             <w:noProof/>
+            <w:lang w:val="en-US"/>
           </w:rPr>
-          <w:t>A</w:t>
+          <w:t>10</w:t>
         </w:r>
         <w:r>
           <w:rPr>
@@ -1553,7 +1937,7 @@
             <w:noProof/>
             <w:lang w:val="en-US"/>
           </w:rPr>
-          <w:t>Open points</w:t>
+          <w:t>Screenshots of the application</w:t>
         </w:r>
         <w:r>
           <w:rPr>
@@ -1571,7 +1955,7 @@
           <w:rPr>
             <w:noProof/>
           </w:rPr>
-          <w:instrText xml:space="preserve"> PAGEREF _Toc456818144 \h </w:instrText>
+          <w:instrText xml:space="preserve"> PAGEREF _Toc457132061 \h </w:instrText>
         </w:r>
         <w:r>
           <w:rPr>
@@ -1588,7 +1972,7 @@
           <w:rPr>
             <w:noProof/>
           </w:rPr>
-          <w:t>8</w:t>
+          <w:t>16</w:t>
         </w:r>
         <w:r>
           <w:rPr>
@@ -1600,21 +1984,37 @@
     </w:p>
     <w:p>
       <w:pPr>
-        <w:pStyle w:val="11"/>
+        <w:pStyle w:val="12"/>
         <w:rPr>
           <w:rFonts w:asciiTheme="minorHAnsi" w:eastAsiaTheme="minorEastAsia" w:hAnsiTheme="minorHAnsi" w:cstheme="minorBidi"/>
           <w:noProof/>
           <w:lang w:val="ru-RU" w:eastAsia="ru-RU"/>
         </w:rPr>
       </w:pPr>
-      <w:hyperlink w:anchor="_Toc456818145" w:history="1">
+      <w:hyperlink w:anchor="_Toc457132062" w:history="1">
         <w:r>
           <w:rPr>
             <w:rStyle w:val="af6"/>
             <w:noProof/>
             <w:lang w:val="en-US"/>
           </w:rPr>
-          <w:t>List of Abbreviations</w:t>
+          <w:t>11</w:t>
+        </w:r>
+        <w:r>
+          <w:rPr>
+            <w:rFonts w:asciiTheme="minorHAnsi" w:eastAsiaTheme="minorEastAsia" w:hAnsiTheme="minorHAnsi" w:cstheme="minorBidi"/>
+            <w:noProof/>
+            <w:lang w:val="ru-RU" w:eastAsia="ru-RU"/>
+          </w:rPr>
+          <w:tab/>
+        </w:r>
+        <w:r>
+          <w:rPr>
+            <w:rStyle w:val="af6"/>
+            <w:noProof/>
+            <w:lang w:val="en-US"/>
+          </w:rPr>
+          <w:t>Junit tests</w:t>
         </w:r>
         <w:r>
           <w:rPr>
@@ -1632,7 +2032,7 @@
           <w:rPr>
             <w:noProof/>
           </w:rPr>
-          <w:instrText xml:space="preserve"> PAGEREF _Toc456818145 \h </w:instrText>
+          <w:instrText xml:space="preserve"> PAGEREF _Toc457132062 \h </w:instrText>
         </w:r>
         <w:r>
           <w:rPr>
@@ -1649,7 +2049,7 @@
           <w:rPr>
             <w:noProof/>
           </w:rPr>
-          <w:t>9</w:t>
+          <w:t>26</w:t>
         </w:r>
         <w:r>
           <w:rPr>
@@ -1689,7 +2089,7 @@
           <w:lang w:val="en-US"/>
         </w:rPr>
       </w:pPr>
-      <w:bookmarkStart w:id="1" w:name="_Toc456818140"/>
+      <w:bookmarkStart w:id="1" w:name="_Toc457132052"/>
       <w:r>
         <w:rPr>
           <w:lang w:val="en-US"/>
@@ -1750,26 +2150,62 @@
           <w:sz w:val="28"/>
           <w:lang w:val="en-US"/>
         </w:rPr>
-        <w:t xml:space="preserve"> (each customer can have any amount of contracts with unique phone numbers), personal accounts where customers can block and unblock their contracts (only if respective contracts are not blocked by system’s manager). While proceeding with contract changes all data must be stored in basket on the </w:t>
-      </w:r>
-      <w:proofErr w:type="spellStart"/>
-      <w:r>
-        <w:rPr>
-          <w:sz w:val="28"/>
-          <w:lang w:val="en-US"/>
-        </w:rPr>
-        <w:t>clientside</w:t>
-      </w:r>
-      <w:proofErr w:type="spellEnd"/>
-      <w:r>
-        <w:rPr>
-          <w:sz w:val="28"/>
-          <w:lang w:val="en-US"/>
-        </w:rPr>
-        <w:t xml:space="preserve">. Only authenticated users with must be able to use personal account features. Only users with privileges of manager or admin must be able to use CRUD functions. Only users with privileges of admin must be able to change privileges. </w:t>
-      </w:r>
-      <w:bookmarkStart w:id="2" w:name="_GoBack"/>
-      <w:bookmarkEnd w:id="2"/>
+        <w:t xml:space="preserve"> (each customer can have any amount of contracts with unique phone numbers), personal accounts where customers can block and unblock their contracts (only if respective contracts are not blocked by system’s manager). While proceeding with contract changes all data must be stored in basket on the client</w:t>
+      </w:r>
+      <w:r>
+        <w:rPr>
+          <w:sz w:val="28"/>
+          <w:lang w:val="en-US"/>
+        </w:rPr>
+        <w:t xml:space="preserve"> </w:t>
+      </w:r>
+      <w:r>
+        <w:rPr>
+          <w:sz w:val="28"/>
+          <w:lang w:val="en-US"/>
+        </w:rPr>
+        <w:t xml:space="preserve">side. Only authenticated users with must be able to use personal account features. Only users with privileges of manager or admin must be able to use CRUD functions. Only users with privileges of admin must be able to change privileges. </w:t>
+      </w:r>
+    </w:p>
+    <w:p>
+      <w:pPr>
+        <w:spacing w:line="360" w:lineRule="auto"/>
+        <w:jc w:val="both"/>
+        <w:rPr>
+          <w:sz w:val="28"/>
+          <w:lang w:val="en-US"/>
+        </w:rPr>
+      </w:pPr>
+      <w:r>
+        <w:rPr>
+          <w:sz w:val="28"/>
+          <w:lang w:val="en-US"/>
+        </w:rPr>
+        <w:t xml:space="preserve">As addition second application </w:t>
+      </w:r>
+      <w:proofErr w:type="gramStart"/>
+      <w:r>
+        <w:rPr>
+          <w:sz w:val="28"/>
+          <w:lang w:val="en-US"/>
+        </w:rPr>
+        <w:t>must be developed</w:t>
+      </w:r>
+      <w:proofErr w:type="gramEnd"/>
+      <w:r>
+        <w:rPr>
+          <w:sz w:val="28"/>
+          <w:lang w:val="en-US"/>
+        </w:rPr>
+        <w:t>. Essential functionality includes retrieving mobile plan usage statistics from the web service provided by the main application.</w:t>
+      </w:r>
+      <w:r>
+        <w:rPr>
+          <w:sz w:val="28"/>
+          <w:lang w:val="en-US"/>
+        </w:rPr>
+        <w:t xml:space="preserve"> Report in .pdf format must be generated using retrieved statistics.</w:t>
+      </w:r>
     </w:p>
     <w:p>
       <w:pPr>
@@ -1792,7 +2228,7 @@
           <w:lang w:val="en-US"/>
         </w:rPr>
       </w:pPr>
-      <w:bookmarkStart w:id="3" w:name="_Toc456818141"/>
+      <w:bookmarkStart w:id="2" w:name="_Toc457132053"/>
       <w:r>
         <w:rPr>
           <w:lang w:val="en-US"/>
@@ -1800,14 +2236,20 @@
         <w:lastRenderedPageBreak/>
         <w:t>Technologies</w:t>
       </w:r>
-      <w:bookmarkEnd w:id="3"/>
+      <w:r>
+        <w:rPr>
+          <w:lang w:val="en-US"/>
+        </w:rPr>
+        <w:t xml:space="preserve"> and frameworks</w:t>
+      </w:r>
+      <w:bookmarkEnd w:id="2"/>
     </w:p>
     <w:p>
       <w:pPr>
         <w:pStyle w:val="a3"/>
         <w:numPr>
           <w:ilvl w:val="0"/>
-          <w:numId w:val="50"/>
+          <w:numId w:val="6"/>
         </w:numPr>
         <w:rPr>
           <w:sz w:val="28"/>
@@ -1829,7 +2271,7 @@
         <w:pStyle w:val="a3"/>
         <w:numPr>
           <w:ilvl w:val="0"/>
-          <w:numId w:val="50"/>
+          <w:numId w:val="6"/>
         </w:numPr>
         <w:rPr>
           <w:sz w:val="28"/>
@@ -1851,7 +2293,7 @@
         <w:pStyle w:val="a3"/>
         <w:numPr>
           <w:ilvl w:val="0"/>
-          <w:numId w:val="50"/>
+          <w:numId w:val="6"/>
         </w:numPr>
         <w:rPr>
           <w:sz w:val="28"/>
@@ -1873,7 +2315,7 @@
         <w:pStyle w:val="a3"/>
         <w:numPr>
           <w:ilvl w:val="0"/>
-          <w:numId w:val="50"/>
+          <w:numId w:val="6"/>
         </w:numPr>
         <w:rPr>
           <w:sz w:val="28"/>
@@ -1892,6 +2334,175 @@
     </w:p>
     <w:p>
       <w:pPr>
+        <w:pStyle w:val="a3"/>
+        <w:rPr>
+          <w:sz w:val="28"/>
+          <w:szCs w:val="28"/>
+          <w:lang w:val="en-US"/>
+        </w:rPr>
+      </w:pPr>
+      <w:r>
+        <w:rPr>
+          <w:sz w:val="28"/>
+          <w:szCs w:val="28"/>
+          <w:lang w:val="en-US"/>
+        </w:rPr>
+        <w:t>Also used in additional part:</w:t>
+      </w:r>
+    </w:p>
+    <w:p>
+      <w:pPr>
+        <w:pStyle w:val="a3"/>
+        <w:numPr>
+          <w:ilvl w:val="0"/>
+          <w:numId w:val="7"/>
+        </w:numPr>
+        <w:rPr>
+          <w:sz w:val="28"/>
+          <w:szCs w:val="28"/>
+          <w:lang w:val="en-US"/>
+        </w:rPr>
+      </w:pPr>
+      <w:r>
+        <w:rPr>
+          <w:sz w:val="28"/>
+          <w:szCs w:val="28"/>
+          <w:lang w:val="en-US"/>
+        </w:rPr>
+        <w:t>EJB</w:t>
+      </w:r>
+    </w:p>
+    <w:p>
+      <w:pPr>
+        <w:pStyle w:val="a3"/>
+        <w:numPr>
+          <w:ilvl w:val="0"/>
+          <w:numId w:val="7"/>
+        </w:numPr>
+        <w:rPr>
+          <w:sz w:val="28"/>
+          <w:szCs w:val="28"/>
+          <w:lang w:val="en-US"/>
+        </w:rPr>
+      </w:pPr>
+      <w:r>
+        <w:rPr>
+          <w:sz w:val="28"/>
+          <w:szCs w:val="28"/>
+          <w:lang w:val="en-US"/>
+        </w:rPr>
+        <w:t>JSF</w:t>
+      </w:r>
+    </w:p>
+    <w:p>
+      <w:pPr>
+        <w:pStyle w:val="1"/>
+        <w:rPr>
+          <w:lang w:val="en-US"/>
+        </w:rPr>
+      </w:pPr>
+      <w:bookmarkStart w:id="3" w:name="_Toc457132054"/>
+      <w:r>
+        <w:rPr>
+          <w:lang w:val="en-US"/>
+        </w:rPr>
+        <w:lastRenderedPageBreak/>
+        <w:t>Additional features</w:t>
+      </w:r>
+      <w:bookmarkEnd w:id="3"/>
+    </w:p>
+    <w:p>
+      <w:pPr>
+        <w:pStyle w:val="a3"/>
+        <w:spacing w:line="360" w:lineRule="auto"/>
+        <w:rPr>
+          <w:sz w:val="28"/>
+          <w:lang w:val="en-US"/>
+        </w:rPr>
+      </w:pPr>
+      <w:r>
+        <w:rPr>
+          <w:sz w:val="28"/>
+          <w:lang w:val="en-US"/>
+        </w:rPr>
+        <w:t xml:space="preserve">Passwords for new customers of </w:t>
+      </w:r>
+      <w:r>
+        <w:rPr>
+          <w:sz w:val="28"/>
+          <w:lang w:val="en-US"/>
+        </w:rPr>
+        <w:t xml:space="preserve">the service </w:t>
+      </w:r>
+      <w:proofErr w:type="gramStart"/>
+      <w:r>
+        <w:rPr>
+          <w:sz w:val="28"/>
+          <w:lang w:val="en-US"/>
+        </w:rPr>
+        <w:t>are being delivered</w:t>
+      </w:r>
+      <w:proofErr w:type="gramEnd"/>
+      <w:r>
+        <w:rPr>
+          <w:sz w:val="28"/>
+          <w:lang w:val="en-US"/>
+        </w:rPr>
+        <w:t xml:space="preserve"> via SMS. Fresh password creation and sending </w:t>
+      </w:r>
+      <w:proofErr w:type="gramStart"/>
+      <w:r>
+        <w:rPr>
+          <w:sz w:val="28"/>
+          <w:lang w:val="en-US"/>
+        </w:rPr>
+        <w:t>is triggered</w:t>
+      </w:r>
+      <w:proofErr w:type="gramEnd"/>
+      <w:r>
+        <w:rPr>
+          <w:sz w:val="28"/>
+          <w:lang w:val="en-US"/>
+        </w:rPr>
+        <w:t xml:space="preserve"> when the first contract for this customer is created. Customer </w:t>
+      </w:r>
+      <w:proofErr w:type="gramStart"/>
+      <w:r>
+        <w:rPr>
+          <w:sz w:val="28"/>
+          <w:lang w:val="en-US"/>
+        </w:rPr>
+        <w:t>doesn’t</w:t>
+      </w:r>
+      <w:proofErr w:type="gramEnd"/>
+      <w:r>
+        <w:rPr>
+          <w:sz w:val="28"/>
+          <w:lang w:val="en-US"/>
+        </w:rPr>
+        <w:t xml:space="preserve"> have access to his profile at all until that. </w:t>
+      </w:r>
+    </w:p>
+    <w:p>
+      <w:pPr>
+        <w:pStyle w:val="a3"/>
+        <w:spacing w:line="360" w:lineRule="auto"/>
+        <w:rPr>
+          <w:sz w:val="28"/>
+          <w:lang w:val="en-US"/>
+        </w:rPr>
+      </w:pPr>
+    </w:p>
+    <w:p>
+      <w:pPr>
+        <w:pStyle w:val="a3"/>
+        <w:rPr>
+          <w:lang w:val="en-US"/>
+        </w:rPr>
+      </w:pPr>
+    </w:p>
+    <w:p>
+      <w:pPr>
         <w:spacing w:after="0" w:line="240" w:lineRule="auto"/>
         <w:rPr>
           <w:sz w:val="28"/>
@@ -1915,6 +2526,7 @@
           <w:lang w:val="en-US"/>
         </w:rPr>
       </w:pPr>
+      <w:bookmarkStart w:id="4" w:name="_Toc457132055"/>
       <w:r>
         <w:rPr>
           <w:lang w:val="en-US"/>
@@ -1922,38 +2534,47 @@
         <w:lastRenderedPageBreak/>
         <w:t>Database description</w:t>
       </w:r>
+      <w:bookmarkEnd w:id="4"/>
     </w:p>
     <w:p>
       <w:pPr>
         <w:pStyle w:val="a3"/>
-        <w:rPr>
-          <w:sz w:val="28"/>
-        </w:rPr>
-      </w:pPr>
-      <w:proofErr w:type="spellStart"/>
-      <w:r>
-        <w:rPr>
-          <w:sz w:val="28"/>
-        </w:rPr>
-        <w:t>Tables</w:t>
-      </w:r>
-      <w:proofErr w:type="spellEnd"/>
-      <w:r>
-        <w:rPr>
-          <w:sz w:val="28"/>
-        </w:rPr>
-        <w:t xml:space="preserve"> </w:t>
-      </w:r>
-      <w:proofErr w:type="spellStart"/>
-      <w:proofErr w:type="gramStart"/>
-      <w:r>
-        <w:rPr>
-          <w:sz w:val="28"/>
-        </w:rPr>
-        <w:t>list</w:t>
-      </w:r>
-      <w:proofErr w:type="spellEnd"/>
-      <w:proofErr w:type="gramEnd"/>
+        <w:spacing w:before="240"/>
+        <w:rPr>
+          <w:sz w:val="28"/>
+          <w:lang w:val="ru-RU"/>
+        </w:rPr>
+      </w:pPr>
+      <w:r>
+        <w:rPr>
+          <w:sz w:val="28"/>
+          <w:lang w:val="en-US"/>
+        </w:rPr>
+        <w:t>All database tables are listed in</w:t>
+      </w:r>
+      <w:r>
+        <w:rPr>
+          <w:sz w:val="28"/>
+          <w:lang w:val="en-US"/>
+        </w:rPr>
+        <w:t xml:space="preserve"> the</w:t>
+      </w:r>
+      <w:r>
+        <w:rPr>
+          <w:sz w:val="28"/>
+          <w:lang w:val="en-US"/>
+        </w:rPr>
+        <w:t xml:space="preserve"> t</w:t>
+      </w:r>
+      <w:r>
+        <w:rPr>
+          <w:sz w:val="28"/>
+          <w:lang w:val="en-US"/>
+        </w:rPr>
+        <w:t>able below.</w:t>
+      </w:r>
+      <w:bookmarkStart w:id="5" w:name="_GoBack"/>
+      <w:bookmarkEnd w:id="5"/>
     </w:p>
     <w:tbl>
       <w:tblPr>
@@ -1970,13 +2591,13 @@
         <w:tblLook w:val="0000" w:firstRow="0" w:lastRow="0" w:firstColumn="0" w:lastColumn="0" w:noHBand="0" w:noVBand="0"/>
       </w:tblPr>
       <w:tblGrid>
-        <w:gridCol w:w="1707"/>
-        <w:gridCol w:w="7139"/>
+        <w:gridCol w:w="2093"/>
+        <w:gridCol w:w="6753"/>
       </w:tblGrid>
       <w:tr>
         <w:tc>
           <w:tcPr>
-            <w:tcW w:w="1707" w:type="dxa"/>
+            <w:tcW w:w="2093" w:type="dxa"/>
             <w:shd w:val="pct12" w:color="auto" w:fill="auto"/>
           </w:tcPr>
           <w:p>
@@ -1992,13 +2613,13 @@
                 <w:b/>
                 <w:lang w:val="en-US"/>
               </w:rPr>
-              <w:t>Column</w:t>
-            </w:r>
-          </w:p>
-        </w:tc>
-        <w:tc>
-          <w:tcPr>
-            <w:tcW w:w="7139" w:type="dxa"/>
+              <w:t>Table</w:t>
+            </w:r>
+          </w:p>
+        </w:tc>
+        <w:tc>
+          <w:tcPr>
+            <w:tcW w:w="6753" w:type="dxa"/>
             <w:shd w:val="pct12" w:color="auto" w:fill="auto"/>
           </w:tcPr>
           <w:p>
@@ -2022,7 +2643,7 @@
       <w:tr>
         <w:tc>
           <w:tcPr>
-            <w:tcW w:w="1707" w:type="dxa"/>
+            <w:tcW w:w="2093" w:type="dxa"/>
             <w:shd w:val="clear" w:color="auto" w:fill="auto"/>
           </w:tcPr>
           <w:p>
@@ -2037,13 +2658,13 @@
                 <w:noProof/>
                 <w:lang w:val="en-US"/>
               </w:rPr>
-              <w:t>id</w:t>
-            </w:r>
-          </w:p>
-        </w:tc>
-        <w:tc>
-          <w:tcPr>
-            <w:tcW w:w="7139" w:type="dxa"/>
+              <w:t>customer</w:t>
+            </w:r>
+          </w:p>
+        </w:tc>
+        <w:tc>
+          <w:tcPr>
+            <w:tcW w:w="6753" w:type="dxa"/>
             <w:shd w:val="clear" w:color="auto" w:fill="auto"/>
           </w:tcPr>
           <w:p>
@@ -2058,7 +2679,7 @@
                 <w:noProof/>
                 <w:lang w:val="en-US"/>
               </w:rPr>
-              <w:t>Automatically generated primary key</w:t>
+              <w:t>Stores all users of application information.</w:t>
             </w:r>
           </w:p>
         </w:tc>
@@ -2066,7 +2687,7 @@
       <w:tr>
         <w:tc>
           <w:tcPr>
-            <w:tcW w:w="1707" w:type="dxa"/>
+            <w:tcW w:w="2093" w:type="dxa"/>
             <w:shd w:val="clear" w:color="auto" w:fill="auto"/>
           </w:tcPr>
           <w:p>
@@ -2081,28 +2702,470 @@
                 <w:noProof/>
                 <w:lang w:val="en-US"/>
               </w:rPr>
-              <w:t>UUID</w:t>
-            </w:r>
-          </w:p>
-        </w:tc>
-        <w:tc>
-          <w:tcPr>
-            <w:tcW w:w="7139" w:type="dxa"/>
+              <w:t>contract</w:t>
+            </w:r>
+          </w:p>
+        </w:tc>
+        <w:tc>
+          <w:tcPr>
+            <w:tcW w:w="6753" w:type="dxa"/>
             <w:shd w:val="clear" w:color="auto" w:fill="auto"/>
           </w:tcPr>
           <w:p>
             <w:pPr>
               <w:pStyle w:val="TableText"/>
               <w:rPr>
-                <w:lang w:val="en-US"/>
-              </w:rPr>
-            </w:pPr>
-            <w:r>
-              <w:rPr>
                 <w:noProof/>
                 <w:lang w:val="en-US"/>
               </w:rPr>
-              <w:t xml:space="preserve">Unique value for every entity that is used for providing equals and </w:t>
+            </w:pPr>
+            <w:r>
+              <w:rPr>
+                <w:noProof/>
+                <w:lang w:val="en-US"/>
+              </w:rPr>
+              <w:t xml:space="preserve">Stores information about contracts between customers and mobile service provider. </w:t>
+            </w:r>
+          </w:p>
+        </w:tc>
+      </w:tr>
+      <w:tr>
+        <w:tc>
+          <w:tcPr>
+            <w:tcW w:w="2093" w:type="dxa"/>
+            <w:shd w:val="clear" w:color="auto" w:fill="auto"/>
+          </w:tcPr>
+          <w:p>
+            <w:pPr>
+              <w:pStyle w:val="TableText"/>
+              <w:rPr>
+                <w:noProof/>
+                <w:lang w:val="en-US"/>
+              </w:rPr>
+            </w:pPr>
+            <w:r>
+              <w:rPr>
+                <w:noProof/>
+                <w:lang w:val="en-US"/>
+              </w:rPr>
+              <w:t>plan</w:t>
+            </w:r>
+          </w:p>
+        </w:tc>
+        <w:tc>
+          <w:tcPr>
+            <w:tcW w:w="6753" w:type="dxa"/>
+            <w:shd w:val="clear" w:color="auto" w:fill="auto"/>
+          </w:tcPr>
+          <w:p>
+            <w:pPr>
+              <w:pStyle w:val="TableText"/>
+              <w:rPr>
+                <w:noProof/>
+                <w:lang w:val="en-US"/>
+              </w:rPr>
+            </w:pPr>
+            <w:r>
+              <w:rPr>
+                <w:noProof/>
+                <w:lang w:val="en-US"/>
+              </w:rPr>
+              <w:t>Stores information about plans one and only one of which must be applied to each contract.</w:t>
+            </w:r>
+          </w:p>
+        </w:tc>
+      </w:tr>
+      <w:tr>
+        <w:tc>
+          <w:tcPr>
+            <w:tcW w:w="2093" w:type="dxa"/>
+            <w:shd w:val="clear" w:color="auto" w:fill="auto"/>
+          </w:tcPr>
+          <w:p>
+            <w:pPr>
+              <w:pStyle w:val="TableText"/>
+              <w:rPr>
+                <w:noProof/>
+                <w:lang w:val="en-US"/>
+              </w:rPr>
+            </w:pPr>
+            <w:r>
+              <w:rPr>
+                <w:noProof/>
+                <w:lang w:val="en-US"/>
+              </w:rPr>
+              <w:t>feature</w:t>
+            </w:r>
+          </w:p>
+        </w:tc>
+        <w:tc>
+          <w:tcPr>
+            <w:tcW w:w="6753" w:type="dxa"/>
+            <w:shd w:val="clear" w:color="auto" w:fill="auto"/>
+          </w:tcPr>
+          <w:p>
+            <w:pPr>
+              <w:pStyle w:val="TableText"/>
+              <w:rPr>
+                <w:noProof/>
+                <w:lang w:val="en-US"/>
+              </w:rPr>
+            </w:pPr>
+            <w:r>
+              <w:rPr>
+                <w:noProof/>
+                <w:lang w:val="en-US"/>
+              </w:rPr>
+              <w:t>Stores information about options that can be additionally applied to any contract.</w:t>
+            </w:r>
+          </w:p>
+        </w:tc>
+      </w:tr>
+      <w:tr>
+        <w:tc>
+          <w:tcPr>
+            <w:tcW w:w="2093" w:type="dxa"/>
+            <w:shd w:val="clear" w:color="auto" w:fill="auto"/>
+          </w:tcPr>
+          <w:p>
+            <w:pPr>
+              <w:pStyle w:val="TableText"/>
+              <w:rPr>
+                <w:noProof/>
+                <w:lang w:val="en-US"/>
+              </w:rPr>
+            </w:pPr>
+            <w:r>
+              <w:rPr>
+                <w:noProof/>
+                <w:lang w:val="en-US"/>
+              </w:rPr>
+              <w:t>address</w:t>
+            </w:r>
+          </w:p>
+        </w:tc>
+        <w:tc>
+          <w:tcPr>
+            <w:tcW w:w="6753" w:type="dxa"/>
+            <w:shd w:val="clear" w:color="auto" w:fill="auto"/>
+          </w:tcPr>
+          <w:p>
+            <w:pPr>
+              <w:pStyle w:val="TableText"/>
+              <w:rPr>
+                <w:noProof/>
+                <w:lang w:val="en-US"/>
+              </w:rPr>
+            </w:pPr>
+            <w:r>
+              <w:rPr>
+                <w:noProof/>
+                <w:lang w:val="en-US"/>
+              </w:rPr>
+              <w:t>Stores information about addresses where customers live.</w:t>
+            </w:r>
+          </w:p>
+        </w:tc>
+      </w:tr>
+      <w:tr>
+        <w:tc>
+          <w:tcPr>
+            <w:tcW w:w="2093" w:type="dxa"/>
+            <w:shd w:val="clear" w:color="auto" w:fill="auto"/>
+          </w:tcPr>
+          <w:p>
+            <w:pPr>
+              <w:pStyle w:val="TableText"/>
+              <w:rPr>
+                <w:noProof/>
+                <w:lang w:val="en-US"/>
+              </w:rPr>
+            </w:pPr>
+            <w:r>
+              <w:rPr>
+                <w:noProof/>
+                <w:lang w:val="en-US"/>
+              </w:rPr>
+              <w:t>role</w:t>
+            </w:r>
+          </w:p>
+        </w:tc>
+        <w:tc>
+          <w:tcPr>
+            <w:tcW w:w="6753" w:type="dxa"/>
+            <w:shd w:val="clear" w:color="auto" w:fill="auto"/>
+          </w:tcPr>
+          <w:p>
+            <w:pPr>
+              <w:pStyle w:val="TableText"/>
+              <w:rPr>
+                <w:noProof/>
+                <w:lang w:val="en-US"/>
+              </w:rPr>
+            </w:pPr>
+            <w:r>
+              <w:rPr>
+                <w:noProof/>
+                <w:lang w:val="en-US"/>
+              </w:rPr>
+              <w:t>Stores information about system roles for access restriction.</w:t>
+            </w:r>
+          </w:p>
+        </w:tc>
+      </w:tr>
+      <w:tr>
+        <w:tc>
+          <w:tcPr>
+            <w:tcW w:w="8846" w:type="dxa"/>
+            <w:gridSpan w:val="2"/>
+            <w:shd w:val="clear" w:color="auto" w:fill="auto"/>
+          </w:tcPr>
+          <w:p>
+            <w:pPr>
+              <w:pStyle w:val="TableText"/>
+              <w:rPr>
+                <w:b/>
+                <w:noProof/>
+                <w:lang w:val="en-US"/>
+              </w:rPr>
+            </w:pPr>
+            <w:r>
+              <w:rPr>
+                <w:b/>
+                <w:noProof/>
+                <w:lang w:val="en-US"/>
+              </w:rPr>
+              <w:t>Many-to-many support tables</w:t>
+            </w:r>
+          </w:p>
+        </w:tc>
+      </w:tr>
+      <w:tr>
+        <w:tc>
+          <w:tcPr>
+            <w:tcW w:w="2093" w:type="dxa"/>
+            <w:shd w:val="clear" w:color="auto" w:fill="auto"/>
+          </w:tcPr>
+          <w:p>
+            <w:pPr>
+              <w:pStyle w:val="TableText"/>
+              <w:rPr>
+                <w:noProof/>
+                <w:lang w:val="en-US"/>
+              </w:rPr>
+            </w:pPr>
+            <w:r>
+              <w:rPr>
+                <w:noProof/>
+                <w:lang w:val="en-US"/>
+              </w:rPr>
+              <w:t>block</w:t>
+            </w:r>
+          </w:p>
+        </w:tc>
+        <w:tc>
+          <w:tcPr>
+            <w:tcW w:w="6753" w:type="dxa"/>
+            <w:shd w:val="clear" w:color="auto" w:fill="auto"/>
+          </w:tcPr>
+          <w:p>
+            <w:pPr>
+              <w:pStyle w:val="TableText"/>
+              <w:rPr>
+                <w:noProof/>
+                <w:lang w:val="en-US"/>
+              </w:rPr>
+            </w:pPr>
+            <w:r>
+              <w:rPr>
+                <w:noProof/>
+                <w:lang w:val="en-US"/>
+              </w:rPr>
+              <w:t>Link from feature table to itself. Presents features being blocked by each other.</w:t>
+            </w:r>
+          </w:p>
+        </w:tc>
+      </w:tr>
+      <w:tr>
+        <w:tc>
+          <w:tcPr>
+            <w:tcW w:w="2093" w:type="dxa"/>
+            <w:shd w:val="clear" w:color="auto" w:fill="auto"/>
+          </w:tcPr>
+          <w:p>
+            <w:pPr>
+              <w:pStyle w:val="TableText"/>
+              <w:rPr>
+                <w:noProof/>
+                <w:lang w:val="en-US"/>
+              </w:rPr>
+            </w:pPr>
+            <w:r>
+              <w:rPr>
+                <w:noProof/>
+                <w:lang w:val="en-US"/>
+              </w:rPr>
+              <w:t>need</w:t>
+            </w:r>
+          </w:p>
+        </w:tc>
+        <w:tc>
+          <w:tcPr>
+            <w:tcW w:w="6753" w:type="dxa"/>
+            <w:shd w:val="clear" w:color="auto" w:fill="auto"/>
+          </w:tcPr>
+          <w:p>
+            <w:pPr>
+              <w:pStyle w:val="TableText"/>
+              <w:rPr>
+                <w:noProof/>
+                <w:lang w:val="en-US"/>
+              </w:rPr>
+            </w:pPr>
+            <w:r>
+              <w:rPr>
+                <w:noProof/>
+                <w:lang w:val="en-US"/>
+              </w:rPr>
+              <w:t>Link from feature table to itself. Presents situation when one of features depends on another.</w:t>
+            </w:r>
+          </w:p>
+        </w:tc>
+      </w:tr>
+      <w:tr>
+        <w:tc>
+          <w:tcPr>
+            <w:tcW w:w="2093" w:type="dxa"/>
+            <w:shd w:val="clear" w:color="auto" w:fill="auto"/>
+          </w:tcPr>
+          <w:p>
+            <w:pPr>
+              <w:pStyle w:val="TableText"/>
+              <w:rPr>
+                <w:noProof/>
+                <w:lang w:val="en-US"/>
+              </w:rPr>
+            </w:pPr>
+            <w:r>
+              <w:rPr>
+                <w:noProof/>
+                <w:lang w:val="en-US"/>
+              </w:rPr>
+              <w:t>allowed_feature</w:t>
+            </w:r>
+          </w:p>
+        </w:tc>
+        <w:tc>
+          <w:tcPr>
+            <w:tcW w:w="6753" w:type="dxa"/>
+            <w:shd w:val="clear" w:color="auto" w:fill="auto"/>
+          </w:tcPr>
+          <w:p>
+            <w:pPr>
+              <w:pStyle w:val="TableText"/>
+              <w:rPr>
+                <w:noProof/>
+                <w:lang w:val="en-US"/>
+              </w:rPr>
+            </w:pPr>
+            <w:r>
+              <w:rPr>
+                <w:noProof/>
+                <w:lang w:val="en-US"/>
+              </w:rPr>
+              <w:t>Link from plan table to feature table. Presents feature allowed to be switched on when respective plan is activated for contract.</w:t>
+            </w:r>
+          </w:p>
+        </w:tc>
+      </w:tr>
+      <w:tr>
+        <w:tc>
+          <w:tcPr>
+            <w:tcW w:w="2093" w:type="dxa"/>
+            <w:shd w:val="clear" w:color="auto" w:fill="auto"/>
+          </w:tcPr>
+          <w:p>
+            <w:pPr>
+              <w:pStyle w:val="TableText"/>
+              <w:rPr>
+                <w:noProof/>
+                <w:lang w:val="en-US"/>
+              </w:rPr>
+            </w:pPr>
+            <w:r>
+              <w:rPr>
+                <w:noProof/>
+                <w:lang w:val="en-US"/>
+              </w:rPr>
+              <w:t>active_feature</w:t>
+            </w:r>
+          </w:p>
+        </w:tc>
+        <w:tc>
+          <w:tcPr>
+            <w:tcW w:w="6753" w:type="dxa"/>
+            <w:shd w:val="clear" w:color="auto" w:fill="auto"/>
+          </w:tcPr>
+          <w:p>
+            <w:pPr>
+              <w:pStyle w:val="TableText"/>
+              <w:rPr>
+                <w:noProof/>
+                <w:lang w:val="en-US"/>
+              </w:rPr>
+            </w:pPr>
+            <w:r>
+              <w:rPr>
+                <w:noProof/>
+                <w:lang w:val="en-US"/>
+              </w:rPr>
+              <w:t>Link from contract table to feature table. Presents feature activated for repective contract.</w:t>
+            </w:r>
+          </w:p>
+        </w:tc>
+      </w:tr>
+      <w:tr>
+        <w:tc>
+          <w:tcPr>
+            <w:tcW w:w="2093" w:type="dxa"/>
+            <w:shd w:val="clear" w:color="auto" w:fill="auto"/>
+          </w:tcPr>
+          <w:p>
+            <w:pPr>
+              <w:pStyle w:val="TableText"/>
+              <w:rPr>
+                <w:noProof/>
+                <w:lang w:val="en-US"/>
+              </w:rPr>
+            </w:pPr>
+            <w:r>
+              <w:rPr>
+                <w:noProof/>
+                <w:lang w:val="en-US"/>
+              </w:rPr>
+              <w:t>customer_role</w:t>
+            </w:r>
+          </w:p>
+        </w:tc>
+        <w:tc>
+          <w:tcPr>
+            <w:tcW w:w="6753" w:type="dxa"/>
+            <w:shd w:val="clear" w:color="auto" w:fill="auto"/>
+          </w:tcPr>
+          <w:p>
+            <w:pPr>
+              <w:pStyle w:val="TableText"/>
+              <w:rPr>
+                <w:noProof/>
+                <w:lang w:val="en-US"/>
+              </w:rPr>
+            </w:pPr>
+            <w:r>
+              <w:rPr>
+                <w:noProof/>
+                <w:lang w:val="en-US"/>
+              </w:rPr>
+              <w:t>Link from customer table to role table. Presents user having role.</w:t>
             </w:r>
           </w:p>
         </w:tc>
@@ -2131,87 +3194,35 @@
           <w:sz w:val="28"/>
           <w:lang w:val="en-US"/>
         </w:rPr>
-        <w:t xml:space="preserve">Minified database diagrams is show at Picture 1. Following </w:t>
-      </w:r>
-      <w:proofErr w:type="gramStart"/>
-      <w:r>
-        <w:rPr>
-          <w:sz w:val="28"/>
-          <w:lang w:val="en-US"/>
-        </w:rPr>
-        <w:t>tables</w:t>
-      </w:r>
-      <w:proofErr w:type="gramEnd"/>
-      <w:r>
-        <w:rPr>
-          <w:sz w:val="28"/>
-          <w:lang w:val="en-US"/>
-        </w:rPr>
-        <w:t xml:space="preserve"> present many-to-many relation: </w:t>
-      </w:r>
-      <w:proofErr w:type="spellStart"/>
-      <w:r>
-        <w:rPr>
-          <w:sz w:val="28"/>
-          <w:lang w:val="en-US"/>
-        </w:rPr>
-        <w:t>allowed_features</w:t>
-      </w:r>
-      <w:proofErr w:type="spellEnd"/>
-      <w:r>
-        <w:rPr>
-          <w:sz w:val="28"/>
-          <w:lang w:val="en-US"/>
-        </w:rPr>
-        <w:t xml:space="preserve">, </w:t>
-      </w:r>
-      <w:proofErr w:type="spellStart"/>
-      <w:r>
-        <w:rPr>
-          <w:sz w:val="28"/>
-          <w:lang w:val="en-US"/>
-        </w:rPr>
-        <w:t>active_feature</w:t>
-      </w:r>
-      <w:proofErr w:type="spellEnd"/>
-      <w:r>
-        <w:rPr>
-          <w:sz w:val="28"/>
-          <w:lang w:val="en-US"/>
-        </w:rPr>
-        <w:t xml:space="preserve">, </w:t>
-      </w:r>
-      <w:proofErr w:type="spellStart"/>
-      <w:r>
-        <w:rPr>
-          <w:sz w:val="28"/>
-          <w:lang w:val="en-US"/>
-        </w:rPr>
-        <w:t>customer_role</w:t>
-      </w:r>
-      <w:proofErr w:type="spellEnd"/>
-      <w:r>
-        <w:rPr>
-          <w:sz w:val="28"/>
-          <w:lang w:val="en-US"/>
-        </w:rPr>
-        <w:t xml:space="preserve">, block, need. Full database diagram with fields and types </w:t>
-      </w:r>
-      <w:proofErr w:type="gramStart"/>
-      <w:r>
-        <w:rPr>
-          <w:sz w:val="28"/>
-          <w:lang w:val="en-US"/>
-        </w:rPr>
-        <w:t>is shown</w:t>
-      </w:r>
-      <w:proofErr w:type="gramEnd"/>
-      <w:r>
-        <w:rPr>
-          <w:sz w:val="28"/>
-          <w:lang w:val="en-US"/>
-        </w:rPr>
-        <w:t xml:space="preserve"> at Picture 2.</w:t>
+        <w:t xml:space="preserve">Minified database diagrams is show at Picture </w:t>
+      </w:r>
+      <w:r>
+        <w:rPr>
+          <w:sz w:val="28"/>
+          <w:lang w:val="en-US"/>
+        </w:rPr>
+        <w:t>4.</w:t>
+      </w:r>
+      <w:r>
+        <w:rPr>
+          <w:sz w:val="28"/>
+          <w:lang w:val="en-US"/>
+        </w:rPr>
+        <w:t xml:space="preserve">1. Full database diagram with fields and types is shown at Picture </w:t>
+      </w:r>
+      <w:r>
+        <w:rPr>
+          <w:sz w:val="28"/>
+          <w:lang w:val="en-US"/>
+        </w:rPr>
+        <w:t>4.</w:t>
+      </w:r>
+      <w:r>
+        <w:rPr>
+          <w:sz w:val="28"/>
+          <w:lang w:val="en-US"/>
+        </w:rPr>
+        <w:t>2.</w:t>
       </w:r>
     </w:p>
     <w:p>
@@ -2229,6 +3240,7 @@
           <w:sz w:val="28"/>
           <w:lang w:val="ru-RU" w:eastAsia="ru-RU"/>
         </w:rPr>
+        <w:lastRenderedPageBreak/>
         <w:drawing>
           <wp:inline distT="0" distB="0" distL="0" distR="0">
             <wp:extent cx="5380075" cy="5109225"/>
@@ -2287,7 +3299,21 @@
           <w:sz w:val="28"/>
           <w:lang w:val="en-US"/>
         </w:rPr>
-        <w:t>Picture 1 – Database diagram (minified)</w:t>
+        <w:t xml:space="preserve">Picture </w:t>
+      </w:r>
+      <w:r>
+        <w:rPr>
+          <w:sz w:val="28"/>
+          <w:lang w:val="en-US"/>
+        </w:rPr>
+        <w:t>4.</w:t>
+      </w:r>
+      <w:r>
+        <w:rPr>
+          <w:sz w:val="28"/>
+          <w:lang w:val="en-US"/>
+        </w:rPr>
+        <w:t>1 – Database diagram (minified)</w:t>
       </w:r>
     </w:p>
     <w:p>
@@ -2366,29 +3392,67 @@
         </w:rPr>
         <w:t xml:space="preserve">Picture </w:t>
       </w:r>
-      <w:proofErr w:type="gramStart"/>
-      <w:r>
-        <w:rPr>
-          <w:sz w:val="28"/>
-          <w:lang w:val="en-US"/>
-        </w:rPr>
-        <w:t>2</w:t>
-      </w:r>
-      <w:proofErr w:type="gramEnd"/>
-      <w:r>
-        <w:rPr>
-          <w:sz w:val="28"/>
-          <w:lang w:val="en-US"/>
-        </w:rPr>
-        <w:t xml:space="preserve"> – Database diagram</w:t>
-      </w:r>
-      <w:r>
-        <w:rPr>
-          <w:sz w:val="28"/>
-          <w:lang w:val="en-US"/>
-        </w:rPr>
-        <w:t xml:space="preserve"> (full)</w:t>
-      </w:r>
+      <w:r>
+        <w:rPr>
+          <w:sz w:val="28"/>
+          <w:lang w:val="en-US"/>
+        </w:rPr>
+        <w:t>4.</w:t>
+      </w:r>
+      <w:r>
+        <w:rPr>
+          <w:sz w:val="28"/>
+          <w:lang w:val="en-US"/>
+        </w:rPr>
+        <w:t>2 – Database diagram (full)</w:t>
+      </w:r>
+    </w:p>
+    <w:p>
+      <w:pPr>
+        <w:spacing w:after="0" w:line="240" w:lineRule="auto"/>
+        <w:rPr>
+          <w:sz w:val="28"/>
+          <w:szCs w:val="28"/>
+          <w:lang w:val="en-US"/>
+        </w:rPr>
+      </w:pPr>
+      <w:r>
+        <w:rPr>
+          <w:sz w:val="28"/>
+          <w:szCs w:val="28"/>
+          <w:lang w:val="en-US"/>
+        </w:rPr>
+        <w:br w:type="page"/>
+      </w:r>
+    </w:p>
+    <w:p>
+      <w:pPr>
+        <w:pStyle w:val="1"/>
+      </w:pPr>
+      <w:bookmarkStart w:id="6" w:name="_Toc457132056"/>
+      <w:proofErr w:type="spellStart"/>
+      <w:r>
+        <w:lastRenderedPageBreak/>
+        <w:t>Explication</w:t>
+      </w:r>
+      <w:proofErr w:type="spellEnd"/>
+      <w:r>
+        <w:t xml:space="preserve"> </w:t>
+      </w:r>
+      <w:proofErr w:type="spellStart"/>
+      <w:r>
+        <w:t>and</w:t>
+      </w:r>
+      <w:proofErr w:type="spellEnd"/>
+      <w:r>
+        <w:t xml:space="preserve"> </w:t>
+      </w:r>
+      <w:proofErr w:type="spellStart"/>
+      <w:r>
+        <w:t>implementation</w:t>
+      </w:r>
+      <w:bookmarkEnd w:id="6"/>
+      <w:proofErr w:type="spellEnd"/>
     </w:p>
     <w:p>
       <w:pPr>
@@ -2396,8 +3460,170 @@
         <w:spacing w:line="360" w:lineRule="auto"/>
         <w:rPr>
           <w:sz w:val="28"/>
+        </w:rPr>
+      </w:pPr>
+      <w:proofErr w:type="spellStart"/>
+      <w:r>
+        <w:rPr>
+          <w:sz w:val="28"/>
+        </w:rPr>
+        <w:t>Sdrhdj</w:t>
+      </w:r>
+      <w:proofErr w:type="spellEnd"/>
+    </w:p>
+    <w:p>
+      <w:pPr>
+        <w:spacing w:after="0" w:line="240" w:lineRule="auto"/>
+        <w:rPr>
+          <w:szCs w:val="24"/>
+        </w:rPr>
+      </w:pPr>
+      <w:r>
+        <w:br w:type="page"/>
+      </w:r>
+    </w:p>
+    <w:p>
+      <w:pPr>
+        <w:pStyle w:val="1"/>
+        <w:rPr>
+          <w:lang w:val="en-US"/>
+        </w:rPr>
+      </w:pPr>
+      <w:bookmarkStart w:id="7" w:name="_Toc457132057"/>
+      <w:r>
+        <w:rPr>
+          <w:lang w:val="en-US"/>
+        </w:rPr>
+        <w:lastRenderedPageBreak/>
+        <w:t>Modules</w:t>
+      </w:r>
+      <w:bookmarkEnd w:id="7"/>
+    </w:p>
+    <w:p>
+      <w:pPr>
+        <w:pStyle w:val="a3"/>
+        <w:rPr>
+          <w:lang w:val="en-US"/>
+        </w:rPr>
+      </w:pPr>
+      <w:proofErr w:type="spellStart"/>
+      <w:r>
+        <w:rPr>
+          <w:lang w:val="en-US"/>
+        </w:rPr>
+        <w:t>Ssgf</w:t>
+      </w:r>
+      <w:proofErr w:type="spellEnd"/>
+    </w:p>
+    <w:p>
+      <w:pPr>
+        <w:spacing w:after="0" w:line="240" w:lineRule="auto"/>
+        <w:rPr>
+          <w:szCs w:val="24"/>
+          <w:lang w:val="en-US"/>
+        </w:rPr>
+      </w:pPr>
+      <w:r>
+        <w:rPr>
+          <w:lang w:val="en-US"/>
+        </w:rPr>
+        <w:br w:type="page"/>
+      </w:r>
+    </w:p>
+    <w:p>
+      <w:pPr>
+        <w:pStyle w:val="1"/>
+        <w:rPr>
+          <w:lang w:val="en-US"/>
+        </w:rPr>
+      </w:pPr>
+      <w:bookmarkStart w:id="8" w:name="_Toc457132058"/>
+      <w:r>
+        <w:rPr>
+          <w:lang w:val="en-US"/>
+        </w:rPr>
+        <w:lastRenderedPageBreak/>
+        <w:t>UI</w:t>
+      </w:r>
+      <w:bookmarkEnd w:id="8"/>
+    </w:p>
+    <w:p>
+      <w:pPr>
+        <w:pStyle w:val="a3"/>
+        <w:rPr>
+          <w:lang w:val="en-US"/>
+        </w:rPr>
+      </w:pPr>
+      <w:proofErr w:type="spellStart"/>
+      <w:r>
+        <w:rPr>
+          <w:lang w:val="en-US"/>
+        </w:rPr>
+        <w:t>Dwgrnmhfj</w:t>
+      </w:r>
+      <w:proofErr w:type="spellEnd"/>
+    </w:p>
+    <w:p>
+      <w:pPr>
+        <w:spacing w:after="0" w:line="240" w:lineRule="auto"/>
+        <w:rPr>
+          <w:szCs w:val="24"/>
+          <w:lang w:val="en-US"/>
+        </w:rPr>
+      </w:pPr>
+      <w:r>
+        <w:rPr>
+          <w:lang w:val="en-US"/>
+        </w:rPr>
+        <w:br w:type="page"/>
+      </w:r>
+    </w:p>
+    <w:p>
+      <w:pPr>
+        <w:pStyle w:val="1"/>
+        <w:rPr>
+          <w:lang w:val="en-US"/>
+        </w:rPr>
+      </w:pPr>
+      <w:bookmarkStart w:id="9" w:name="_Toc457132059"/>
+      <w:r>
+        <w:rPr>
+          <w:lang w:val="en-US"/>
+        </w:rPr>
+        <w:lastRenderedPageBreak/>
+        <w:t>Business logic level</w:t>
+      </w:r>
+      <w:bookmarkEnd w:id="9"/>
+    </w:p>
+    <w:p>
+      <w:pPr>
+        <w:pStyle w:val="a3"/>
+        <w:rPr>
+          <w:lang w:val="en-US"/>
+        </w:rPr>
+      </w:pPr>
+    </w:p>
+    <w:p>
+      <w:pPr>
+        <w:pStyle w:val="a3"/>
+        <w:rPr>
+          <w:lang w:val="en-US"/>
+        </w:rPr>
+      </w:pPr>
+    </w:p>
+    <w:p>
+      <w:pPr>
+        <w:pStyle w:val="a3"/>
+      </w:pPr>
+    </w:p>
+    <w:p>
+      <w:pPr>
+        <w:pStyle w:val="a3"/>
+        <w:spacing w:line="360" w:lineRule="auto"/>
+        <w:rPr>
+          <w:sz w:val="28"/>
           <w:szCs w:val="28"/>
-          <w:lang w:val="en-US"/>
+          <w:lang w:val="ru-RU"/>
         </w:rPr>
       </w:pPr>
     </w:p>
@@ -2408,7 +3634,7 @@
           <w:lang w:val="en-US"/>
         </w:rPr>
       </w:pPr>
-      <w:bookmarkStart w:id="4" w:name="_Toc456818143"/>
+      <w:bookmarkStart w:id="10" w:name="_Toc457132060"/>
       <w:r>
         <w:rPr>
           <w:lang w:val="en-US"/>
@@ -2416,7 +3642,7 @@
         <w:lastRenderedPageBreak/>
         <w:t>Entities and DAO layer</w:t>
       </w:r>
-      <w:bookmarkEnd w:id="4"/>
+      <w:bookmarkEnd w:id="10"/>
     </w:p>
     <w:p>
       <w:pPr>
@@ -3870,21 +5096,33 @@
         </w:rPr>
         <w:t xml:space="preserve">Customer – </w:t>
       </w:r>
-      <w:proofErr w:type="spellStart"/>
-      <w:r>
-        <w:rPr>
-          <w:sz w:val="28"/>
-          <w:lang w:val="en-US"/>
-        </w:rPr>
-        <w:t>perpesents</w:t>
-      </w:r>
-      <w:proofErr w:type="spellEnd"/>
-      <w:r>
-        <w:rPr>
-          <w:sz w:val="28"/>
-          <w:lang w:val="en-US"/>
-        </w:rPr>
-        <w:t xml:space="preserve"> customer of mobile operator. Each customer can have any amount of contracts.</w:t>
+      <w:r>
+        <w:rPr>
+          <w:sz w:val="28"/>
+          <w:lang w:val="en-US"/>
+        </w:rPr>
+        <w:t>re</w:t>
+      </w:r>
+      <w:r>
+        <w:rPr>
+          <w:sz w:val="28"/>
+          <w:lang w:val="en-US"/>
+        </w:rPr>
+        <w:t>p</w:t>
+      </w:r>
+      <w:r>
+        <w:rPr>
+          <w:sz w:val="28"/>
+          <w:lang w:val="en-US"/>
+        </w:rPr>
+        <w:t>r</w:t>
+      </w:r>
+      <w:r>
+        <w:rPr>
+          <w:sz w:val="28"/>
+          <w:lang w:val="en-US"/>
+        </w:rPr>
+        <w:t>esents customer of mobile operator. Each customer can have any amount of contracts.</w:t>
       </w:r>
     </w:p>
     <w:tbl>
@@ -4736,26 +5974,35 @@
     </w:p>
     <w:p>
       <w:pPr>
-        <w:pStyle w:val="AppendixHeading1"/>
-        <w:rPr>
-          <w:lang w:val="en-US"/>
-        </w:rPr>
-      </w:pPr>
-      <w:bookmarkStart w:id="5" w:name="_Toc456818144"/>
+        <w:pStyle w:val="aa"/>
+        <w:rPr>
+          <w:szCs w:val="24"/>
+          <w:lang w:val="en-US"/>
+        </w:rPr>
+      </w:pPr>
+      <w:r>
+        <w:rPr>
+          <w:lang w:val="en-US"/>
+        </w:rPr>
+        <w:br w:type="page"/>
+      </w:r>
+    </w:p>
+    <w:p>
+      <w:pPr>
+        <w:pStyle w:val="1"/>
+        <w:rPr>
+          <w:lang w:val="en-US"/>
+        </w:rPr>
+      </w:pPr>
+      <w:bookmarkStart w:id="11" w:name="_Toc457132061"/>
       <w:r>
         <w:rPr>
           <w:lang w:val="en-US"/>
         </w:rPr>
         <w:lastRenderedPageBreak/>
-        <w:t xml:space="preserve">Open </w:t>
-      </w:r>
-      <w:r>
-        <w:rPr>
-          <w:lang w:val="en-US"/>
-        </w:rPr>
-        <w:t>points</w:t>
-      </w:r>
-      <w:bookmarkEnd w:id="5"/>
+        <w:t>Screenshots of the application</w:t>
+      </w:r>
+      <w:bookmarkEnd w:id="11"/>
     </w:p>
     <w:p>
       <w:pPr>
@@ -4766,932 +6013,1095 @@
       </w:pPr>
       <w:r>
         <w:rPr>
-          <w:lang w:val="en-US"/>
-        </w:rPr>
-        <w:t>The issues that have not yet been described in this document or which are needed for other cooperation requirements are listed below. Some will be included in the next version of this document and some will be described and continued in separate documents. The maintenance in separate documents is selected for content that must be updated several times in a year.</w:t>
-      </w:r>
-    </w:p>
-    <w:p>
-      <w:pPr>
-        <w:pStyle w:val="TableLead"/>
-        <w:rPr>
-          <w:lang w:val="en-US"/>
-        </w:rPr>
-      </w:pPr>
-    </w:p>
-    <w:tbl>
-      <w:tblPr>
-        <w:tblW w:w="9287" w:type="dxa"/>
-        <w:tblBorders>
-          <w:top w:val="single" w:sz="18" w:space="0" w:color="E20074"/>
-          <w:left w:val="single" w:sz="4" w:space="0" w:color="auto"/>
-          <w:bottom w:val="single" w:sz="4" w:space="0" w:color="auto"/>
-          <w:right w:val="single" w:sz="4" w:space="0" w:color="auto"/>
-          <w:insideH w:val="single" w:sz="4" w:space="0" w:color="auto"/>
-          <w:insideV w:val="single" w:sz="4" w:space="0" w:color="auto"/>
-        </w:tblBorders>
-        <w:tblLayout w:type="fixed"/>
-        <w:tblLook w:val="01E0" w:firstRow="1" w:lastRow="1" w:firstColumn="1" w:lastColumn="1" w:noHBand="0" w:noVBand="0"/>
-      </w:tblPr>
-      <w:tblGrid>
-        <w:gridCol w:w="651"/>
-        <w:gridCol w:w="3027"/>
-        <w:gridCol w:w="1530"/>
-        <w:gridCol w:w="1785"/>
-        <w:gridCol w:w="789"/>
-        <w:gridCol w:w="1505"/>
-      </w:tblGrid>
-      <w:tr>
-        <w:trPr>
-          <w:tblHeader/>
-        </w:trPr>
-        <w:tc>
-          <w:tcPr>
-            <w:tcW w:w="651" w:type="dxa"/>
-            <w:tcBorders>
-              <w:top w:val="single" w:sz="18" w:space="0" w:color="E20074"/>
-            </w:tcBorders>
-            <w:shd w:val="pct12" w:color="auto" w:fill="auto"/>
-          </w:tcPr>
-          <w:p>
-            <w:pPr>
-              <w:pStyle w:val="TableHeading"/>
-              <w:rPr>
-                <w:b/>
-                <w:lang w:val="en-US"/>
-              </w:rPr>
-            </w:pPr>
-            <w:proofErr w:type="spellStart"/>
-            <w:r>
-              <w:rPr>
-                <w:b/>
-                <w:lang w:val="en-US"/>
-              </w:rPr>
-              <w:t>Consec</w:t>
-            </w:r>
-            <w:proofErr w:type="spellEnd"/>
-            <w:r>
-              <w:rPr>
-                <w:b/>
-                <w:lang w:val="en-US"/>
-              </w:rPr>
-              <w:t xml:space="preserve">. </w:t>
-            </w:r>
-            <w:proofErr w:type="gramStart"/>
-            <w:r>
-              <w:rPr>
-                <w:b/>
-                <w:lang w:val="en-US"/>
-              </w:rPr>
-              <w:t>no</w:t>
-            </w:r>
-            <w:proofErr w:type="gramEnd"/>
-            <w:r>
-              <w:rPr>
-                <w:b/>
-                <w:lang w:val="en-US"/>
-              </w:rPr>
-              <w:t xml:space="preserve">. </w:t>
-            </w:r>
-          </w:p>
-        </w:tc>
-        <w:tc>
-          <w:tcPr>
-            <w:tcW w:w="3027" w:type="dxa"/>
-            <w:tcBorders>
-              <w:top w:val="single" w:sz="18" w:space="0" w:color="E20074"/>
-            </w:tcBorders>
-            <w:shd w:val="pct12" w:color="auto" w:fill="auto"/>
-          </w:tcPr>
-          <w:p>
-            <w:pPr>
-              <w:pStyle w:val="TableHeading"/>
-              <w:rPr>
-                <w:b/>
-                <w:lang w:val="en-US"/>
-              </w:rPr>
-            </w:pPr>
-            <w:r>
-              <w:rPr>
-                <w:b/>
-                <w:lang w:val="en-US"/>
-              </w:rPr>
-              <w:t xml:space="preserve">Open </w:t>
-            </w:r>
-            <w:r>
-              <w:rPr>
-                <w:b/>
-                <w:lang w:val="en-US"/>
-              </w:rPr>
-              <w:t>points</w:t>
-            </w:r>
-          </w:p>
-        </w:tc>
-        <w:tc>
-          <w:tcPr>
-            <w:tcW w:w="1530" w:type="dxa"/>
-            <w:tcBorders>
-              <w:top w:val="single" w:sz="18" w:space="0" w:color="E20074"/>
-            </w:tcBorders>
-            <w:shd w:val="pct12" w:color="auto" w:fill="auto"/>
-          </w:tcPr>
-          <w:p>
-            <w:pPr>
-              <w:pStyle w:val="TableHeading"/>
-              <w:rPr>
-                <w:b/>
-                <w:lang w:val="en-US"/>
-              </w:rPr>
-            </w:pPr>
-            <w:r>
-              <w:rPr>
-                <w:b/>
-                <w:lang w:val="en-US"/>
-              </w:rPr>
-              <w:t>Cooperation with</w:t>
-            </w:r>
-          </w:p>
-        </w:tc>
-        <w:tc>
-          <w:tcPr>
-            <w:tcW w:w="1785" w:type="dxa"/>
-            <w:tcBorders>
-              <w:top w:val="single" w:sz="18" w:space="0" w:color="E20074"/>
-            </w:tcBorders>
-            <w:shd w:val="pct12" w:color="auto" w:fill="auto"/>
-          </w:tcPr>
-          <w:p>
-            <w:pPr>
-              <w:pStyle w:val="TableHeading"/>
-              <w:rPr>
-                <w:b/>
-                <w:lang w:val="en-US"/>
-              </w:rPr>
-            </w:pPr>
-            <w:r>
-              <w:rPr>
-                <w:b/>
-                <w:lang w:val="en-US"/>
-              </w:rPr>
-              <w:t>Responsible person</w:t>
-            </w:r>
-          </w:p>
-        </w:tc>
-        <w:tc>
-          <w:tcPr>
-            <w:tcW w:w="789" w:type="dxa"/>
-            <w:tcBorders>
-              <w:top w:val="single" w:sz="18" w:space="0" w:color="E20074"/>
-            </w:tcBorders>
-            <w:shd w:val="pct12" w:color="auto" w:fill="auto"/>
-          </w:tcPr>
-          <w:p>
-            <w:pPr>
-              <w:pStyle w:val="TableHeading"/>
-              <w:rPr>
-                <w:b/>
-                <w:lang w:val="en-US"/>
-              </w:rPr>
-            </w:pPr>
-            <w:r>
-              <w:rPr>
-                <w:b/>
-                <w:lang w:val="en-US"/>
-              </w:rPr>
-              <w:t>Date</w:t>
-            </w:r>
-          </w:p>
-        </w:tc>
-        <w:tc>
-          <w:tcPr>
-            <w:tcW w:w="1505" w:type="dxa"/>
-            <w:tcBorders>
-              <w:top w:val="single" w:sz="18" w:space="0" w:color="E20074"/>
-            </w:tcBorders>
-            <w:shd w:val="pct12" w:color="auto" w:fill="auto"/>
-          </w:tcPr>
-          <w:p>
-            <w:pPr>
-              <w:pStyle w:val="TableHeading"/>
-              <w:rPr>
-                <w:b/>
-                <w:lang w:val="en-US"/>
-              </w:rPr>
-            </w:pPr>
-            <w:r>
-              <w:rPr>
-                <w:b/>
-                <w:lang w:val="en-US"/>
-              </w:rPr>
-              <w:t>Documentation</w:t>
-            </w:r>
-          </w:p>
-        </w:tc>
-      </w:tr>
-      <w:tr>
-        <w:trPr>
-          <w:tblHeader/>
-        </w:trPr>
-        <w:tc>
-          <w:tcPr>
-            <w:tcW w:w="651" w:type="dxa"/>
-          </w:tcPr>
-          <w:p>
-            <w:pPr>
-              <w:pStyle w:val="TableText"/>
-              <w:rPr>
-                <w:lang w:val="en-US"/>
-              </w:rPr>
-            </w:pPr>
-            <w:r>
-              <w:rPr>
-                <w:lang w:val="en-US"/>
-              </w:rPr>
-              <w:t>1</w:t>
-            </w:r>
-          </w:p>
-        </w:tc>
-        <w:tc>
-          <w:tcPr>
-            <w:tcW w:w="3027" w:type="dxa"/>
-          </w:tcPr>
-          <w:p>
-            <w:pPr>
-              <w:pStyle w:val="TableText"/>
-              <w:rPr>
-                <w:lang w:val="en-US"/>
-              </w:rPr>
-            </w:pPr>
-          </w:p>
-        </w:tc>
-        <w:tc>
-          <w:tcPr>
-            <w:tcW w:w="1530" w:type="dxa"/>
-          </w:tcPr>
-          <w:p>
-            <w:pPr>
-              <w:pStyle w:val="TableText"/>
-              <w:rPr>
-                <w:lang w:val="en-US"/>
-              </w:rPr>
-            </w:pPr>
-          </w:p>
-        </w:tc>
-        <w:tc>
-          <w:tcPr>
-            <w:tcW w:w="1785" w:type="dxa"/>
-          </w:tcPr>
-          <w:p>
-            <w:pPr>
-              <w:pStyle w:val="TableText"/>
-              <w:rPr>
-                <w:lang w:val="en-US"/>
-              </w:rPr>
-            </w:pPr>
-          </w:p>
-        </w:tc>
-        <w:tc>
-          <w:tcPr>
-            <w:tcW w:w="789" w:type="dxa"/>
-          </w:tcPr>
-          <w:p>
-            <w:pPr>
-              <w:pStyle w:val="TableText"/>
-              <w:rPr>
-                <w:lang w:val="en-US"/>
-              </w:rPr>
-            </w:pPr>
-          </w:p>
-        </w:tc>
-        <w:tc>
-          <w:tcPr>
-            <w:tcW w:w="1505" w:type="dxa"/>
-          </w:tcPr>
-          <w:p>
-            <w:pPr>
-              <w:pStyle w:val="TableText"/>
-              <w:rPr>
-                <w:lang w:val="en-US"/>
-              </w:rPr>
-            </w:pPr>
-          </w:p>
-        </w:tc>
-      </w:tr>
-      <w:tr>
-        <w:trPr>
-          <w:tblHeader/>
-        </w:trPr>
-        <w:tc>
-          <w:tcPr>
-            <w:tcW w:w="651" w:type="dxa"/>
-          </w:tcPr>
-          <w:p>
-            <w:pPr>
-              <w:pStyle w:val="TableText"/>
-              <w:rPr>
-                <w:lang w:val="en-US"/>
-              </w:rPr>
-            </w:pPr>
-            <w:r>
-              <w:rPr>
-                <w:lang w:val="en-US"/>
-              </w:rPr>
-              <w:t>2</w:t>
-            </w:r>
-          </w:p>
-        </w:tc>
-        <w:tc>
-          <w:tcPr>
-            <w:tcW w:w="3027" w:type="dxa"/>
-          </w:tcPr>
-          <w:p>
-            <w:pPr>
-              <w:pStyle w:val="TableText"/>
-              <w:rPr>
-                <w:lang w:val="en-US"/>
-              </w:rPr>
-            </w:pPr>
-          </w:p>
-        </w:tc>
-        <w:tc>
-          <w:tcPr>
-            <w:tcW w:w="1530" w:type="dxa"/>
-          </w:tcPr>
-          <w:p>
-            <w:pPr>
-              <w:pStyle w:val="TableText"/>
-              <w:rPr>
-                <w:lang w:val="en-US"/>
-              </w:rPr>
-            </w:pPr>
-          </w:p>
-        </w:tc>
-        <w:tc>
-          <w:tcPr>
-            <w:tcW w:w="1785" w:type="dxa"/>
-          </w:tcPr>
-          <w:p>
-            <w:pPr>
-              <w:pStyle w:val="TableText"/>
-              <w:rPr>
-                <w:lang w:val="en-US"/>
-              </w:rPr>
-            </w:pPr>
-          </w:p>
-        </w:tc>
-        <w:tc>
-          <w:tcPr>
-            <w:tcW w:w="789" w:type="dxa"/>
-          </w:tcPr>
-          <w:p>
-            <w:pPr>
-              <w:pStyle w:val="TableText"/>
-              <w:rPr>
-                <w:lang w:val="en-US"/>
-              </w:rPr>
-            </w:pPr>
-          </w:p>
-        </w:tc>
-        <w:tc>
-          <w:tcPr>
-            <w:tcW w:w="1505" w:type="dxa"/>
-          </w:tcPr>
-          <w:p>
-            <w:pPr>
-              <w:pStyle w:val="TableText"/>
-              <w:rPr>
-                <w:lang w:val="en-US"/>
-              </w:rPr>
-            </w:pPr>
-          </w:p>
-        </w:tc>
-      </w:tr>
-      <w:tr>
-        <w:trPr>
-          <w:tblHeader/>
-        </w:trPr>
-        <w:tc>
-          <w:tcPr>
-            <w:tcW w:w="651" w:type="dxa"/>
-          </w:tcPr>
-          <w:p>
-            <w:pPr>
-              <w:pStyle w:val="TableText"/>
-              <w:rPr>
-                <w:lang w:val="en-US"/>
-              </w:rPr>
-            </w:pPr>
-            <w:r>
-              <w:rPr>
-                <w:lang w:val="en-US"/>
-              </w:rPr>
-              <w:t>3</w:t>
-            </w:r>
-          </w:p>
-        </w:tc>
-        <w:tc>
-          <w:tcPr>
-            <w:tcW w:w="3027" w:type="dxa"/>
-          </w:tcPr>
-          <w:p>
-            <w:pPr>
-              <w:pStyle w:val="TableText"/>
-              <w:rPr>
-                <w:lang w:val="en-US"/>
-              </w:rPr>
-            </w:pPr>
-          </w:p>
-        </w:tc>
-        <w:tc>
-          <w:tcPr>
-            <w:tcW w:w="1530" w:type="dxa"/>
-          </w:tcPr>
-          <w:p>
-            <w:pPr>
-              <w:pStyle w:val="TableText"/>
-              <w:rPr>
-                <w:lang w:val="en-US"/>
-              </w:rPr>
-            </w:pPr>
-          </w:p>
-        </w:tc>
-        <w:tc>
-          <w:tcPr>
-            <w:tcW w:w="1785" w:type="dxa"/>
-          </w:tcPr>
-          <w:p>
-            <w:pPr>
-              <w:pStyle w:val="TableText"/>
-              <w:rPr>
-                <w:lang w:val="en-US"/>
-              </w:rPr>
-            </w:pPr>
-          </w:p>
-        </w:tc>
-        <w:tc>
-          <w:tcPr>
-            <w:tcW w:w="789" w:type="dxa"/>
-          </w:tcPr>
-          <w:p>
-            <w:pPr>
-              <w:pStyle w:val="TableText"/>
-              <w:rPr>
-                <w:lang w:val="en-US"/>
-              </w:rPr>
-            </w:pPr>
-          </w:p>
-        </w:tc>
-        <w:tc>
-          <w:tcPr>
-            <w:tcW w:w="1505" w:type="dxa"/>
-          </w:tcPr>
-          <w:p>
-            <w:pPr>
-              <w:pStyle w:val="TableText"/>
-              <w:rPr>
-                <w:lang w:val="en-US"/>
-              </w:rPr>
-            </w:pPr>
-          </w:p>
-        </w:tc>
-      </w:tr>
-      <w:tr>
-        <w:trPr>
-          <w:tblHeader/>
-        </w:trPr>
-        <w:tc>
-          <w:tcPr>
-            <w:tcW w:w="651" w:type="dxa"/>
-          </w:tcPr>
-          <w:p>
-            <w:pPr>
-              <w:pStyle w:val="TableText"/>
-              <w:rPr>
-                <w:lang w:val="en-US"/>
-              </w:rPr>
-            </w:pPr>
-            <w:r>
-              <w:rPr>
-                <w:lang w:val="en-US"/>
-              </w:rPr>
-              <w:t>4</w:t>
-            </w:r>
-          </w:p>
-        </w:tc>
-        <w:tc>
-          <w:tcPr>
-            <w:tcW w:w="3027" w:type="dxa"/>
-          </w:tcPr>
-          <w:p>
-            <w:pPr>
-              <w:pStyle w:val="TableText"/>
-              <w:rPr>
-                <w:lang w:val="en-US"/>
-              </w:rPr>
-            </w:pPr>
-          </w:p>
-        </w:tc>
-        <w:tc>
-          <w:tcPr>
-            <w:tcW w:w="1530" w:type="dxa"/>
-          </w:tcPr>
-          <w:p>
-            <w:pPr>
-              <w:pStyle w:val="TableText"/>
-              <w:rPr>
-                <w:lang w:val="en-US"/>
-              </w:rPr>
-            </w:pPr>
-          </w:p>
-        </w:tc>
-        <w:tc>
-          <w:tcPr>
-            <w:tcW w:w="1785" w:type="dxa"/>
-          </w:tcPr>
-          <w:p>
-            <w:pPr>
-              <w:pStyle w:val="TableText"/>
-              <w:rPr>
-                <w:lang w:val="en-US"/>
-              </w:rPr>
-            </w:pPr>
-          </w:p>
-        </w:tc>
-        <w:tc>
-          <w:tcPr>
-            <w:tcW w:w="789" w:type="dxa"/>
-          </w:tcPr>
-          <w:p>
-            <w:pPr>
-              <w:pStyle w:val="TableText"/>
-              <w:rPr>
-                <w:lang w:val="en-US"/>
-              </w:rPr>
-            </w:pPr>
-          </w:p>
-        </w:tc>
-        <w:tc>
-          <w:tcPr>
-            <w:tcW w:w="1505" w:type="dxa"/>
-          </w:tcPr>
-          <w:p>
-            <w:pPr>
-              <w:pStyle w:val="TableText"/>
-              <w:rPr>
-                <w:lang w:val="en-US"/>
-              </w:rPr>
-            </w:pPr>
-          </w:p>
-        </w:tc>
-      </w:tr>
-    </w:tbl>
-    <w:p>
-      <w:pPr>
-        <w:pStyle w:val="af7"/>
-        <w:rPr>
-          <w:rFonts w:cs="Arial"/>
-          <w:szCs w:val="14"/>
-          <w:lang w:val="en-US"/>
-        </w:rPr>
-      </w:pPr>
-      <w:bookmarkStart w:id="6" w:name="_Toc240445874"/>
-      <w:bookmarkStart w:id="7" w:name="_Toc318094251"/>
-      <w:bookmarkStart w:id="8" w:name="_Toc318096816"/>
-      <w:bookmarkStart w:id="9" w:name="_Toc319321907"/>
-      <w:bookmarkStart w:id="10" w:name="_Toc327019790"/>
-      <w:r>
-        <w:rPr>
-          <w:rFonts w:cs="Arial"/>
-          <w:szCs w:val="14"/>
-          <w:lang w:val="en-US"/>
-        </w:rPr>
-        <w:t xml:space="preserve">Table </w:t>
-      </w:r>
-      <w:r>
-        <w:fldChar w:fldCharType="begin"/>
-      </w:r>
-      <w:r>
-        <w:instrText xml:space="preserve"> STYLEREF  "Appendix Heading 1"  \* MERGEFORMAT \s</w:instrText>
-      </w:r>
-      <w:r>
-        <w:fldChar w:fldCharType="separate"/>
-      </w:r>
-      <w:r>
-        <w:rPr>
-          <w:rFonts w:cs="Arial"/>
           <w:noProof/>
-          <w:szCs w:val="14"/>
-          <w:lang w:val="en-US"/>
-        </w:rPr>
-        <w:t>B</w:t>
-      </w:r>
-      <w:r>
-        <w:rPr>
-          <w:rFonts w:cs="Arial"/>
+          <w:lang w:val="ru-RU" w:eastAsia="ru-RU"/>
+        </w:rPr>
+        <w:drawing>
+          <wp:inline distT="0" distB="0" distL="0" distR="0" wp14:anchorId="124A4A14" wp14:editId="38961F7F">
+            <wp:extent cx="5575935" cy="4088765"/>
+            <wp:effectExtent l="0" t="0" r="0" b="0"/>
+            <wp:docPr id="17" name="Рисунок 17"/>
+            <wp:cNvGraphicFramePr>
+              <a:graphicFrameLocks xmlns:a="http://schemas.openxmlformats.org/drawingml/2006/main" noChangeAspect="1"/>
+            </wp:cNvGraphicFramePr>
+            <a:graphic xmlns:a="http://schemas.openxmlformats.org/drawingml/2006/main">
+              <a:graphicData uri="http://schemas.openxmlformats.org/drawingml/2006/picture">
+                <pic:pic xmlns:pic="http://schemas.openxmlformats.org/drawingml/2006/picture">
+                  <pic:nvPicPr>
+                    <pic:cNvPr id="1" name=""/>
+                    <pic:cNvPicPr/>
+                  </pic:nvPicPr>
+                  <pic:blipFill>
+                    <a:blip r:embed="rId15"/>
+                    <a:stretch>
+                      <a:fillRect/>
+                    </a:stretch>
+                  </pic:blipFill>
+                  <pic:spPr>
+                    <a:xfrm>
+                      <a:off x="0" y="0"/>
+                      <a:ext cx="5575935" cy="4088765"/>
+                    </a:xfrm>
+                    <a:prstGeom prst="rect">
+                      <a:avLst/>
+                    </a:prstGeom>
+                  </pic:spPr>
+                </pic:pic>
+              </a:graphicData>
+            </a:graphic>
+          </wp:inline>
+        </w:drawing>
+      </w:r>
+    </w:p>
+    <w:p>
+      <w:pPr>
+        <w:pStyle w:val="a3"/>
+        <w:jc w:val="center"/>
+        <w:rPr>
+          <w:sz w:val="28"/>
+          <w:lang w:val="en-US"/>
+        </w:rPr>
+      </w:pPr>
+      <w:r>
+        <w:rPr>
+          <w:sz w:val="28"/>
+          <w:lang w:val="en-US"/>
+        </w:rPr>
+        <w:t xml:space="preserve">Picture 10.1 – Customers </w:t>
+      </w:r>
+      <w:r>
+        <w:rPr>
+          <w:sz w:val="28"/>
+          <w:lang w:val="en-US"/>
+        </w:rPr>
+        <w:t>page top</w:t>
+      </w:r>
+    </w:p>
+    <w:p>
+      <w:pPr>
+        <w:pStyle w:val="a3"/>
+        <w:rPr>
+          <w:lang w:val="en-US"/>
+        </w:rPr>
+      </w:pPr>
+      <w:r>
+        <w:rPr>
           <w:noProof/>
-          <w:szCs w:val="14"/>
-          <w:lang w:val="en-US"/>
-        </w:rPr>
-        <w:fldChar w:fldCharType="end"/>
-      </w:r>
-      <w:r>
-        <w:rPr>
-          <w:rFonts w:cs="Arial"/>
-          <w:szCs w:val="14"/>
-          <w:lang w:val="en-US"/>
-        </w:rPr>
-        <w:t>.</w:t>
-      </w:r>
-      <w:r>
-        <w:rPr>
-          <w:rFonts w:cs="Arial"/>
-          <w:szCs w:val="14"/>
-          <w:lang w:val="en-US"/>
-        </w:rPr>
-        <w:fldChar w:fldCharType="begin"/>
-      </w:r>
-      <w:r>
-        <w:rPr>
-          <w:rFonts w:cs="Arial"/>
-          <w:szCs w:val="14"/>
-          <w:lang w:val="en-US"/>
-        </w:rPr>
-        <w:instrText xml:space="preserve"> SEQ Table \* ARABIC \r 1 \s 1 </w:instrText>
-      </w:r>
-      <w:r>
-        <w:rPr>
-          <w:rFonts w:cs="Arial"/>
-          <w:szCs w:val="14"/>
-          <w:lang w:val="en-US"/>
-        </w:rPr>
-        <w:fldChar w:fldCharType="separate"/>
-      </w:r>
-      <w:r>
-        <w:rPr>
-          <w:rFonts w:cs="Arial"/>
+          <w:lang w:val="ru-RU" w:eastAsia="ru-RU"/>
+        </w:rPr>
+        <w:drawing>
+          <wp:inline distT="0" distB="0" distL="0" distR="0" wp14:anchorId="54A2C189" wp14:editId="1CB0D715">
+            <wp:extent cx="5575935" cy="2023110"/>
+            <wp:effectExtent l="0" t="0" r="0" b="0"/>
+            <wp:docPr id="18" name="Рисунок 18"/>
+            <wp:cNvGraphicFramePr>
+              <a:graphicFrameLocks xmlns:a="http://schemas.openxmlformats.org/drawingml/2006/main" noChangeAspect="1"/>
+            </wp:cNvGraphicFramePr>
+            <a:graphic xmlns:a="http://schemas.openxmlformats.org/drawingml/2006/main">
+              <a:graphicData uri="http://schemas.openxmlformats.org/drawingml/2006/picture">
+                <pic:pic xmlns:pic="http://schemas.openxmlformats.org/drawingml/2006/picture">
+                  <pic:nvPicPr>
+                    <pic:cNvPr id="1" name=""/>
+                    <pic:cNvPicPr/>
+                  </pic:nvPicPr>
+                  <pic:blipFill>
+                    <a:blip r:embed="rId16"/>
+                    <a:stretch>
+                      <a:fillRect/>
+                    </a:stretch>
+                  </pic:blipFill>
+                  <pic:spPr>
+                    <a:xfrm>
+                      <a:off x="0" y="0"/>
+                      <a:ext cx="5575935" cy="2023110"/>
+                    </a:xfrm>
+                    <a:prstGeom prst="rect">
+                      <a:avLst/>
+                    </a:prstGeom>
+                  </pic:spPr>
+                </pic:pic>
+              </a:graphicData>
+            </a:graphic>
+          </wp:inline>
+        </w:drawing>
+      </w:r>
+    </w:p>
+    <w:p>
+      <w:pPr>
+        <w:pStyle w:val="a3"/>
+        <w:jc w:val="center"/>
+        <w:rPr>
+          <w:sz w:val="28"/>
+          <w:lang w:val="en-US"/>
+        </w:rPr>
+      </w:pPr>
+      <w:r>
+        <w:rPr>
+          <w:sz w:val="28"/>
+          <w:lang w:val="en-US"/>
+        </w:rPr>
+        <w:t>Picture 10.2 – Customers page bottom</w:t>
+      </w:r>
+    </w:p>
+    <w:p>
+      <w:pPr>
+        <w:pStyle w:val="a3"/>
+        <w:jc w:val="center"/>
+        <w:rPr>
+          <w:lang w:val="en-US"/>
+        </w:rPr>
+      </w:pPr>
+    </w:p>
+    <w:p>
+      <w:pPr>
+        <w:pStyle w:val="a3"/>
+        <w:rPr>
+          <w:lang w:val="en-US"/>
+        </w:rPr>
+      </w:pPr>
+      <w:r>
+        <w:rPr>
           <w:noProof/>
-          <w:szCs w:val="14"/>
-          <w:lang w:val="en-US"/>
-        </w:rPr>
-        <w:t>1</w:t>
-      </w:r>
-      <w:r>
-        <w:rPr>
-          <w:rFonts w:cs="Arial"/>
-          <w:szCs w:val="14"/>
-          <w:lang w:val="en-US"/>
-        </w:rPr>
-        <w:fldChar w:fldCharType="end"/>
-      </w:r>
-      <w:r>
-        <w:rPr>
-          <w:rFonts w:cs="Arial"/>
-          <w:szCs w:val="14"/>
-          <w:lang w:val="en-US"/>
-        </w:rPr>
-        <w:t xml:space="preserve">: </w:t>
-      </w:r>
-      <w:bookmarkEnd w:id="6"/>
-      <w:r>
-        <w:rPr>
-          <w:rFonts w:cs="Arial"/>
-          <w:szCs w:val="14"/>
-          <w:lang w:val="en-US"/>
-        </w:rPr>
-        <w:t>Open points</w:t>
-      </w:r>
-      <w:bookmarkEnd w:id="7"/>
-      <w:bookmarkEnd w:id="8"/>
-      <w:bookmarkEnd w:id="9"/>
-      <w:bookmarkEnd w:id="10"/>
-    </w:p>
-    <w:p>
-      <w:pPr>
-        <w:pStyle w:val="af4"/>
-        <w:rPr>
-          <w:lang w:val="en-US"/>
-        </w:rPr>
-      </w:pPr>
-      <w:bookmarkStart w:id="11" w:name="_Toc456818145"/>
-      <w:r>
-        <w:rPr>
-          <w:lang w:val="en-US"/>
+          <w:lang w:val="ru-RU" w:eastAsia="ru-RU"/>
         </w:rPr>
         <w:lastRenderedPageBreak/>
-        <w:t>List of Abbreviations</w:t>
-      </w:r>
-      <w:bookmarkEnd w:id="0"/>
-      <w:bookmarkEnd w:id="11"/>
-    </w:p>
-    <w:tbl>
-      <w:tblPr>
-        <w:tblStyle w:val="TSTable"/>
-        <w:tblW w:w="4916" w:type="pct"/>
-        <w:tblBorders>
-          <w:left w:val="single" w:sz="4" w:space="0" w:color="000000"/>
-          <w:bottom w:val="single" w:sz="4" w:space="0" w:color="000000"/>
-          <w:right w:val="single" w:sz="4" w:space="0" w:color="000000"/>
-          <w:insideH w:val="single" w:sz="4" w:space="0" w:color="000000"/>
-          <w:insideV w:val="single" w:sz="4" w:space="0" w:color="000000"/>
-        </w:tblBorders>
-        <w:tblLayout w:type="fixed"/>
-        <w:tblLook w:val="0000" w:firstRow="0" w:lastRow="0" w:firstColumn="0" w:lastColumn="0" w:noHBand="0" w:noVBand="0"/>
-      </w:tblPr>
-      <w:tblGrid>
-        <w:gridCol w:w="1707"/>
-        <w:gridCol w:w="7139"/>
-      </w:tblGrid>
-      <w:tr>
-        <w:tc>
-          <w:tcPr>
-            <w:tcW w:w="1707" w:type="dxa"/>
-            <w:shd w:val="pct12" w:color="auto" w:fill="auto"/>
-          </w:tcPr>
-          <w:p>
-            <w:pPr>
-              <w:pStyle w:val="TableHeading"/>
-              <w:rPr>
-                <w:lang w:val="en-US"/>
-              </w:rPr>
-            </w:pPr>
-            <w:r>
-              <w:rPr>
-                <w:lang w:val="en-US"/>
-              </w:rPr>
-              <w:t>Abbreviation</w:t>
-            </w:r>
-          </w:p>
-        </w:tc>
-        <w:tc>
-          <w:tcPr>
-            <w:tcW w:w="7139" w:type="dxa"/>
-            <w:shd w:val="pct12" w:color="auto" w:fill="auto"/>
-          </w:tcPr>
-          <w:p>
-            <w:pPr>
-              <w:pStyle w:val="TableHeading"/>
-              <w:rPr>
-                <w:lang w:val="en-US"/>
-              </w:rPr>
-            </w:pPr>
-            <w:r>
-              <w:rPr>
-                <w:lang w:val="en-US"/>
-              </w:rPr>
-              <w:t>Description</w:t>
-            </w:r>
-          </w:p>
-        </w:tc>
-      </w:tr>
-      <w:tr>
-        <w:tc>
-          <w:tcPr>
-            <w:tcW w:w="1707" w:type="dxa"/>
-            <w:shd w:val="clear" w:color="auto" w:fill="auto"/>
-          </w:tcPr>
-          <w:p>
-            <w:pPr>
-              <w:pStyle w:val="TableText"/>
-              <w:rPr>
-                <w:lang w:val="en-US"/>
-              </w:rPr>
-            </w:pPr>
-            <w:r>
-              <w:rPr>
-                <w:noProof/>
-                <w:lang w:val="en-US"/>
-              </w:rPr>
-              <w:t>SE Book</w:t>
-            </w:r>
-          </w:p>
-        </w:tc>
-        <w:tc>
-          <w:tcPr>
-            <w:tcW w:w="7139" w:type="dxa"/>
-            <w:shd w:val="clear" w:color="auto" w:fill="auto"/>
-          </w:tcPr>
-          <w:p>
-            <w:pPr>
-              <w:pStyle w:val="TableText"/>
-              <w:rPr>
-                <w:lang w:val="en-US"/>
-              </w:rPr>
-            </w:pPr>
-            <w:r>
-              <w:rPr>
-                <w:noProof/>
-                <w:lang w:val="en-US"/>
-              </w:rPr>
-              <w:t>Software Engineering Book</w:t>
-            </w:r>
-          </w:p>
-        </w:tc>
-      </w:tr>
-      <w:tr>
-        <w:tc>
-          <w:tcPr>
-            <w:tcW w:w="1707" w:type="dxa"/>
-            <w:shd w:val="clear" w:color="auto" w:fill="auto"/>
-          </w:tcPr>
-          <w:p>
-            <w:pPr>
-              <w:pStyle w:val="TableText"/>
-              <w:rPr>
-                <w:lang w:val="en-US"/>
-              </w:rPr>
-            </w:pPr>
-            <w:r>
-              <w:rPr>
-                <w:noProof/>
-                <w:lang w:val="en-US"/>
-              </w:rPr>
-              <w:t>PM Book</w:t>
-            </w:r>
-          </w:p>
-        </w:tc>
-        <w:tc>
-          <w:tcPr>
-            <w:tcW w:w="7139" w:type="dxa"/>
-            <w:shd w:val="clear" w:color="auto" w:fill="auto"/>
-          </w:tcPr>
-          <w:p>
-            <w:pPr>
-              <w:pStyle w:val="TableText"/>
-              <w:rPr>
-                <w:lang w:val="en-US"/>
-              </w:rPr>
-            </w:pPr>
-            <w:r>
-              <w:rPr>
-                <w:noProof/>
-                <w:lang w:val="en-US"/>
-              </w:rPr>
-              <w:t>Project Management Book</w:t>
-            </w:r>
-          </w:p>
-        </w:tc>
-      </w:tr>
-      <w:tr>
-        <w:tc>
-          <w:tcPr>
-            <w:tcW w:w="1707" w:type="dxa"/>
-            <w:shd w:val="clear" w:color="auto" w:fill="auto"/>
-          </w:tcPr>
-          <w:p>
-            <w:pPr>
-              <w:pStyle w:val="TableText"/>
-              <w:rPr>
-                <w:noProof/>
-                <w:lang w:val="en-US"/>
-              </w:rPr>
-            </w:pPr>
-            <w:r>
-              <w:rPr>
-                <w:noProof/>
-                <w:lang w:val="en-US"/>
-              </w:rPr>
-              <w:t>IS</w:t>
-            </w:r>
-          </w:p>
-        </w:tc>
-        <w:tc>
-          <w:tcPr>
-            <w:tcW w:w="7139" w:type="dxa"/>
-            <w:shd w:val="clear" w:color="auto" w:fill="auto"/>
-          </w:tcPr>
-          <w:p>
-            <w:pPr>
-              <w:pStyle w:val="TableText"/>
-              <w:rPr>
-                <w:noProof/>
-                <w:lang w:val="en-US"/>
-              </w:rPr>
-            </w:pPr>
-            <w:r>
-              <w:rPr>
-                <w:noProof/>
-                <w:lang w:val="en-US"/>
-              </w:rPr>
-              <w:t>Inte</w:t>
-            </w:r>
-            <w:r>
-              <w:rPr>
-                <w:noProof/>
-                <w:lang w:val="en-US"/>
-              </w:rPr>
-              <w:t>gration</w:t>
-            </w:r>
-            <w:r>
-              <w:rPr>
-                <w:noProof/>
-                <w:lang w:val="en-US"/>
-              </w:rPr>
-              <w:t xml:space="preserve"> Service</w:t>
-            </w:r>
-          </w:p>
-        </w:tc>
-      </w:tr>
-    </w:tbl>
+        <w:drawing>
+          <wp:inline distT="0" distB="0" distL="0" distR="0" wp14:anchorId="65126F10" wp14:editId="0F3B9367">
+            <wp:extent cx="5575935" cy="4558030"/>
+            <wp:effectExtent l="0" t="0" r="0" b="0"/>
+            <wp:docPr id="5" name="Рисунок 5"/>
+            <wp:cNvGraphicFramePr>
+              <a:graphicFrameLocks xmlns:a="http://schemas.openxmlformats.org/drawingml/2006/main" noChangeAspect="1"/>
+            </wp:cNvGraphicFramePr>
+            <a:graphic xmlns:a="http://schemas.openxmlformats.org/drawingml/2006/main">
+              <a:graphicData uri="http://schemas.openxmlformats.org/drawingml/2006/picture">
+                <pic:pic xmlns:pic="http://schemas.openxmlformats.org/drawingml/2006/picture">
+                  <pic:nvPicPr>
+                    <pic:cNvPr id="1" name=""/>
+                    <pic:cNvPicPr/>
+                  </pic:nvPicPr>
+                  <pic:blipFill>
+                    <a:blip r:embed="rId17"/>
+                    <a:stretch>
+                      <a:fillRect/>
+                    </a:stretch>
+                  </pic:blipFill>
+                  <pic:spPr>
+                    <a:xfrm>
+                      <a:off x="0" y="0"/>
+                      <a:ext cx="5575935" cy="4558030"/>
+                    </a:xfrm>
+                    <a:prstGeom prst="rect">
+                      <a:avLst/>
+                    </a:prstGeom>
+                  </pic:spPr>
+                </pic:pic>
+              </a:graphicData>
+            </a:graphic>
+          </wp:inline>
+        </w:drawing>
+      </w:r>
+    </w:p>
+    <w:p>
+      <w:pPr>
+        <w:pStyle w:val="a3"/>
+        <w:jc w:val="center"/>
+        <w:rPr>
+          <w:sz w:val="28"/>
+          <w:lang w:val="en-US"/>
+        </w:rPr>
+      </w:pPr>
+      <w:r>
+        <w:rPr>
+          <w:sz w:val="28"/>
+          <w:lang w:val="en-US"/>
+        </w:rPr>
+        <w:t>Picture 10.3 – Customers information editing page</w:t>
+      </w:r>
+    </w:p>
+    <w:p>
+      <w:pPr>
+        <w:pStyle w:val="a3"/>
+        <w:jc w:val="center"/>
+        <w:rPr>
+          <w:lang w:val="en-US"/>
+        </w:rPr>
+      </w:pPr>
+    </w:p>
+    <w:p>
+      <w:pPr>
+        <w:pStyle w:val="a3"/>
+        <w:rPr>
+          <w:lang w:val="en-US"/>
+        </w:rPr>
+      </w:pPr>
+      <w:r>
+        <w:rPr>
+          <w:noProof/>
+          <w:lang w:val="ru-RU" w:eastAsia="ru-RU"/>
+        </w:rPr>
+        <w:lastRenderedPageBreak/>
+        <w:drawing>
+          <wp:inline distT="0" distB="0" distL="0" distR="0" wp14:anchorId="19CC7103" wp14:editId="058ADB4C">
+            <wp:extent cx="5575935" cy="4626610"/>
+            <wp:effectExtent l="0" t="0" r="0" b="0"/>
+            <wp:docPr id="2" name="Рисунок 2"/>
+            <wp:cNvGraphicFramePr>
+              <a:graphicFrameLocks xmlns:a="http://schemas.openxmlformats.org/drawingml/2006/main" noChangeAspect="1"/>
+            </wp:cNvGraphicFramePr>
+            <a:graphic xmlns:a="http://schemas.openxmlformats.org/drawingml/2006/main">
+              <a:graphicData uri="http://schemas.openxmlformats.org/drawingml/2006/picture">
+                <pic:pic xmlns:pic="http://schemas.openxmlformats.org/drawingml/2006/picture">
+                  <pic:nvPicPr>
+                    <pic:cNvPr id="1" name=""/>
+                    <pic:cNvPicPr/>
+                  </pic:nvPicPr>
+                  <pic:blipFill>
+                    <a:blip r:embed="rId18"/>
+                    <a:stretch>
+                      <a:fillRect/>
+                    </a:stretch>
+                  </pic:blipFill>
+                  <pic:spPr>
+                    <a:xfrm>
+                      <a:off x="0" y="0"/>
+                      <a:ext cx="5575935" cy="4626610"/>
+                    </a:xfrm>
+                    <a:prstGeom prst="rect">
+                      <a:avLst/>
+                    </a:prstGeom>
+                  </pic:spPr>
+                </pic:pic>
+              </a:graphicData>
+            </a:graphic>
+          </wp:inline>
+        </w:drawing>
+      </w:r>
+    </w:p>
+    <w:p>
+      <w:pPr>
+        <w:pStyle w:val="a3"/>
+        <w:jc w:val="center"/>
+        <w:rPr>
+          <w:sz w:val="28"/>
+          <w:lang w:val="en-US"/>
+        </w:rPr>
+      </w:pPr>
+      <w:r>
+        <w:rPr>
+          <w:sz w:val="28"/>
+          <w:lang w:val="en-US"/>
+        </w:rPr>
+        <w:t>Picture 10.</w:t>
+      </w:r>
+      <w:r>
+        <w:rPr>
+          <w:sz w:val="28"/>
+          <w:lang w:val="en-US"/>
+        </w:rPr>
+        <w:t>4</w:t>
+      </w:r>
+      <w:r>
+        <w:rPr>
+          <w:sz w:val="28"/>
+          <w:lang w:val="en-US"/>
+        </w:rPr>
+        <w:t xml:space="preserve"> – Options page (manager access)</w:t>
+      </w:r>
+    </w:p>
+    <w:p>
+      <w:pPr>
+        <w:pStyle w:val="a3"/>
+        <w:jc w:val="center"/>
+        <w:rPr>
+          <w:lang w:val="en-US"/>
+        </w:rPr>
+      </w:pPr>
+    </w:p>
+    <w:p>
+      <w:pPr>
+        <w:pStyle w:val="a3"/>
+        <w:rPr>
+          <w:lang w:val="en-US"/>
+        </w:rPr>
+      </w:pPr>
+      <w:r>
+        <w:rPr>
+          <w:noProof/>
+          <w:lang w:val="ru-RU" w:eastAsia="ru-RU"/>
+        </w:rPr>
+        <w:lastRenderedPageBreak/>
+        <w:drawing>
+          <wp:inline distT="0" distB="0" distL="0" distR="0" wp14:anchorId="445B8786" wp14:editId="2E86A214">
+            <wp:extent cx="5575935" cy="4609465"/>
+            <wp:effectExtent l="0" t="0" r="0" b="0"/>
+            <wp:docPr id="3" name="Рисунок 3"/>
+            <wp:cNvGraphicFramePr>
+              <a:graphicFrameLocks xmlns:a="http://schemas.openxmlformats.org/drawingml/2006/main" noChangeAspect="1"/>
+            </wp:cNvGraphicFramePr>
+            <a:graphic xmlns:a="http://schemas.openxmlformats.org/drawingml/2006/main">
+              <a:graphicData uri="http://schemas.openxmlformats.org/drawingml/2006/picture">
+                <pic:pic xmlns:pic="http://schemas.openxmlformats.org/drawingml/2006/picture">
+                  <pic:nvPicPr>
+                    <pic:cNvPr id="1" name=""/>
+                    <pic:cNvPicPr/>
+                  </pic:nvPicPr>
+                  <pic:blipFill>
+                    <a:blip r:embed="rId19"/>
+                    <a:stretch>
+                      <a:fillRect/>
+                    </a:stretch>
+                  </pic:blipFill>
+                  <pic:spPr>
+                    <a:xfrm>
+                      <a:off x="0" y="0"/>
+                      <a:ext cx="5575935" cy="4609465"/>
+                    </a:xfrm>
+                    <a:prstGeom prst="rect">
+                      <a:avLst/>
+                    </a:prstGeom>
+                  </pic:spPr>
+                </pic:pic>
+              </a:graphicData>
+            </a:graphic>
+          </wp:inline>
+        </w:drawing>
+      </w:r>
+    </w:p>
+    <w:p>
+      <w:pPr>
+        <w:pStyle w:val="a3"/>
+        <w:jc w:val="center"/>
+        <w:rPr>
+          <w:sz w:val="28"/>
+          <w:lang w:val="en-US"/>
+        </w:rPr>
+      </w:pPr>
+      <w:r>
+        <w:rPr>
+          <w:sz w:val="28"/>
+          <w:lang w:val="en-US"/>
+        </w:rPr>
+        <w:t>Picture 10.</w:t>
+      </w:r>
+      <w:r>
+        <w:rPr>
+          <w:sz w:val="28"/>
+          <w:lang w:val="en-US"/>
+        </w:rPr>
+        <w:t>5</w:t>
+      </w:r>
+      <w:r>
+        <w:rPr>
+          <w:sz w:val="28"/>
+          <w:lang w:val="en-US"/>
+        </w:rPr>
+        <w:t xml:space="preserve"> – Option editing page</w:t>
+      </w:r>
+    </w:p>
+    <w:p>
+      <w:pPr>
+        <w:pStyle w:val="a3"/>
+        <w:jc w:val="center"/>
+        <w:rPr>
+          <w:lang w:val="en-US"/>
+        </w:rPr>
+      </w:pPr>
+    </w:p>
+    <w:p>
+      <w:pPr>
+        <w:pStyle w:val="a3"/>
+        <w:rPr>
+          <w:lang w:val="en-US"/>
+        </w:rPr>
+      </w:pPr>
+      <w:r>
+        <w:rPr>
+          <w:noProof/>
+          <w:lang w:val="ru-RU" w:eastAsia="ru-RU"/>
+        </w:rPr>
+        <w:lastRenderedPageBreak/>
+        <w:drawing>
+          <wp:inline distT="0" distB="0" distL="0" distR="0" wp14:anchorId="6078D7A7" wp14:editId="77C28648">
+            <wp:extent cx="5575935" cy="4584065"/>
+            <wp:effectExtent l="0" t="0" r="0" b="0"/>
+            <wp:docPr id="4" name="Рисунок 4"/>
+            <wp:cNvGraphicFramePr>
+              <a:graphicFrameLocks xmlns:a="http://schemas.openxmlformats.org/drawingml/2006/main" noChangeAspect="1"/>
+            </wp:cNvGraphicFramePr>
+            <a:graphic xmlns:a="http://schemas.openxmlformats.org/drawingml/2006/main">
+              <a:graphicData uri="http://schemas.openxmlformats.org/drawingml/2006/picture">
+                <pic:pic xmlns:pic="http://schemas.openxmlformats.org/drawingml/2006/picture">
+                  <pic:nvPicPr>
+                    <pic:cNvPr id="1" name=""/>
+                    <pic:cNvPicPr/>
+                  </pic:nvPicPr>
+                  <pic:blipFill>
+                    <a:blip r:embed="rId20"/>
+                    <a:stretch>
+                      <a:fillRect/>
+                    </a:stretch>
+                  </pic:blipFill>
+                  <pic:spPr>
+                    <a:xfrm>
+                      <a:off x="0" y="0"/>
+                      <a:ext cx="5575935" cy="4584065"/>
+                    </a:xfrm>
+                    <a:prstGeom prst="rect">
+                      <a:avLst/>
+                    </a:prstGeom>
+                  </pic:spPr>
+                </pic:pic>
+              </a:graphicData>
+            </a:graphic>
+          </wp:inline>
+        </w:drawing>
+      </w:r>
+    </w:p>
+    <w:p>
+      <w:pPr>
+        <w:pStyle w:val="a3"/>
+        <w:jc w:val="center"/>
+        <w:rPr>
+          <w:sz w:val="28"/>
+          <w:lang w:val="en-US"/>
+        </w:rPr>
+      </w:pPr>
+      <w:r>
+        <w:rPr>
+          <w:sz w:val="28"/>
+          <w:lang w:val="en-US"/>
+        </w:rPr>
+        <w:t>Picture 10.</w:t>
+      </w:r>
+      <w:r>
+        <w:rPr>
+          <w:sz w:val="28"/>
+          <w:lang w:val="en-US"/>
+        </w:rPr>
+        <w:t>6</w:t>
+      </w:r>
+      <w:r>
+        <w:rPr>
+          <w:sz w:val="28"/>
+          <w:lang w:val="en-US"/>
+        </w:rPr>
+        <w:t xml:space="preserve"> – Contract editing</w:t>
+      </w:r>
+      <w:r>
+        <w:rPr>
+          <w:sz w:val="28"/>
+          <w:lang w:val="en-US"/>
+        </w:rPr>
+        <w:t xml:space="preserve"> page (basket)</w:t>
+      </w:r>
+    </w:p>
+    <w:p>
+      <w:pPr>
+        <w:pStyle w:val="a3"/>
+        <w:jc w:val="center"/>
+        <w:rPr>
+          <w:lang w:val="en-US"/>
+        </w:rPr>
+      </w:pPr>
+    </w:p>
+    <w:p>
+      <w:pPr>
+        <w:pStyle w:val="a3"/>
+        <w:rPr>
+          <w:lang w:val="en-US"/>
+        </w:rPr>
+      </w:pPr>
+    </w:p>
+    <w:p>
+      <w:pPr>
+        <w:pStyle w:val="a3"/>
+        <w:rPr>
+          <w:noProof/>
+          <w:lang w:val="en-US" w:eastAsia="ru-RU"/>
+        </w:rPr>
+      </w:pPr>
+    </w:p>
+    <w:p>
+      <w:pPr>
+        <w:pStyle w:val="a3"/>
+        <w:jc w:val="center"/>
+        <w:rPr>
+          <w:lang w:val="en-US"/>
+        </w:rPr>
+      </w:pPr>
+      <w:r>
+        <w:rPr>
+          <w:noProof/>
+          <w:lang w:val="ru-RU" w:eastAsia="ru-RU"/>
+        </w:rPr>
+        <w:lastRenderedPageBreak/>
+        <w:drawing>
+          <wp:inline distT="0" distB="0" distL="0" distR="0" wp14:anchorId="649AB284" wp14:editId="34514587">
+            <wp:extent cx="3728357" cy="6667500"/>
+            <wp:effectExtent l="0" t="0" r="0" b="0"/>
+            <wp:docPr id="6" name="Рисунок 6"/>
+            <wp:cNvGraphicFramePr>
+              <a:graphicFrameLocks xmlns:a="http://schemas.openxmlformats.org/drawingml/2006/main" noChangeAspect="1"/>
+            </wp:cNvGraphicFramePr>
+            <a:graphic xmlns:a="http://schemas.openxmlformats.org/drawingml/2006/main">
+              <a:graphicData uri="http://schemas.openxmlformats.org/drawingml/2006/picture">
+                <pic:pic xmlns:pic="http://schemas.openxmlformats.org/drawingml/2006/picture">
+                  <pic:nvPicPr>
+                    <pic:cNvPr id="1" name=""/>
+                    <pic:cNvPicPr/>
+                  </pic:nvPicPr>
+                  <pic:blipFill>
+                    <a:blip r:embed="rId21"/>
+                    <a:stretch>
+                      <a:fillRect/>
+                    </a:stretch>
+                  </pic:blipFill>
+                  <pic:spPr>
+                    <a:xfrm>
+                      <a:off x="0" y="0"/>
+                      <a:ext cx="3745024" cy="6697306"/>
+                    </a:xfrm>
+                    <a:prstGeom prst="rect">
+                      <a:avLst/>
+                    </a:prstGeom>
+                  </pic:spPr>
+                </pic:pic>
+              </a:graphicData>
+            </a:graphic>
+          </wp:inline>
+        </w:drawing>
+      </w:r>
+    </w:p>
+    <w:p>
+      <w:pPr>
+        <w:pStyle w:val="a3"/>
+        <w:jc w:val="center"/>
+        <w:rPr>
+          <w:sz w:val="28"/>
+          <w:lang w:val="en-US"/>
+        </w:rPr>
+      </w:pPr>
+      <w:r>
+        <w:rPr>
+          <w:sz w:val="28"/>
+          <w:lang w:val="en-US"/>
+        </w:rPr>
+        <w:t>Picture 10.</w:t>
+      </w:r>
+      <w:r>
+        <w:rPr>
+          <w:sz w:val="28"/>
+          <w:lang w:val="en-US"/>
+        </w:rPr>
+        <w:t>7</w:t>
+      </w:r>
+      <w:r>
+        <w:rPr>
+          <w:sz w:val="28"/>
+          <w:lang w:val="en-US"/>
+        </w:rPr>
+        <w:t xml:space="preserve"> – Plans page (mobile view)</w:t>
+      </w:r>
+    </w:p>
+    <w:p>
+      <w:pPr>
+        <w:pStyle w:val="a3"/>
+        <w:jc w:val="center"/>
+        <w:rPr>
+          <w:lang w:val="en-US"/>
+        </w:rPr>
+      </w:pPr>
+      <w:r>
+        <w:rPr>
+          <w:noProof/>
+          <w:lang w:val="ru-RU" w:eastAsia="ru-RU"/>
+        </w:rPr>
+        <w:lastRenderedPageBreak/>
+        <w:drawing>
+          <wp:inline distT="0" distB="0" distL="0" distR="0" wp14:anchorId="169097A2" wp14:editId="15F33A30">
+            <wp:extent cx="3743014" cy="6686550"/>
+            <wp:effectExtent l="0" t="0" r="0" b="0"/>
+            <wp:docPr id="12" name="Рисунок 12"/>
+            <wp:cNvGraphicFramePr>
+              <a:graphicFrameLocks xmlns:a="http://schemas.openxmlformats.org/drawingml/2006/main" noChangeAspect="1"/>
+            </wp:cNvGraphicFramePr>
+            <a:graphic xmlns:a="http://schemas.openxmlformats.org/drawingml/2006/main">
+              <a:graphicData uri="http://schemas.openxmlformats.org/drawingml/2006/picture">
+                <pic:pic xmlns:pic="http://schemas.openxmlformats.org/drawingml/2006/picture">
+                  <pic:nvPicPr>
+                    <pic:cNvPr id="1" name=""/>
+                    <pic:cNvPicPr/>
+                  </pic:nvPicPr>
+                  <pic:blipFill>
+                    <a:blip r:embed="rId22"/>
+                    <a:stretch>
+                      <a:fillRect/>
+                    </a:stretch>
+                  </pic:blipFill>
+                  <pic:spPr>
+                    <a:xfrm>
+                      <a:off x="0" y="0"/>
+                      <a:ext cx="3771023" cy="6736586"/>
+                    </a:xfrm>
+                    <a:prstGeom prst="rect">
+                      <a:avLst/>
+                    </a:prstGeom>
+                  </pic:spPr>
+                </pic:pic>
+              </a:graphicData>
+            </a:graphic>
+          </wp:inline>
+        </w:drawing>
+      </w:r>
+    </w:p>
+    <w:p>
+      <w:pPr>
+        <w:pStyle w:val="a3"/>
+        <w:jc w:val="center"/>
+        <w:rPr>
+          <w:sz w:val="28"/>
+          <w:lang w:val="en-US"/>
+        </w:rPr>
+      </w:pPr>
+      <w:r>
+        <w:rPr>
+          <w:sz w:val="28"/>
+          <w:lang w:val="en-US"/>
+        </w:rPr>
+        <w:t>Picture 10.</w:t>
+      </w:r>
+      <w:r>
+        <w:rPr>
+          <w:sz w:val="28"/>
+          <w:lang w:val="en-US"/>
+        </w:rPr>
+        <w:t>8</w:t>
+      </w:r>
+      <w:r>
+        <w:rPr>
+          <w:sz w:val="28"/>
+          <w:lang w:val="en-US"/>
+        </w:rPr>
+        <w:t xml:space="preserve"> – Customer information editing page (mobile view)</w:t>
+      </w:r>
+    </w:p>
+    <w:p>
+      <w:pPr>
+        <w:pStyle w:val="a3"/>
+        <w:jc w:val="center"/>
+        <w:rPr>
+          <w:lang w:val="en-US"/>
+        </w:rPr>
+      </w:pPr>
+    </w:p>
+    <w:p>
+      <w:pPr>
+        <w:pStyle w:val="a3"/>
+        <w:jc w:val="center"/>
+        <w:rPr>
+          <w:lang w:val="en-US"/>
+        </w:rPr>
+      </w:pPr>
+      <w:r>
+        <w:rPr>
+          <w:noProof/>
+          <w:lang w:val="ru-RU" w:eastAsia="ru-RU"/>
+        </w:rPr>
+        <w:lastRenderedPageBreak/>
+        <w:drawing>
+          <wp:inline distT="0" distB="0" distL="0" distR="0" wp14:anchorId="53B7C75A" wp14:editId="5787E406">
+            <wp:extent cx="3848986" cy="6818996"/>
+            <wp:effectExtent l="0" t="0" r="0" b="0"/>
+            <wp:docPr id="13" name="Рисунок 13"/>
+            <wp:cNvGraphicFramePr>
+              <a:graphicFrameLocks xmlns:a="http://schemas.openxmlformats.org/drawingml/2006/main" noChangeAspect="1"/>
+            </wp:cNvGraphicFramePr>
+            <a:graphic xmlns:a="http://schemas.openxmlformats.org/drawingml/2006/main">
+              <a:graphicData uri="http://schemas.openxmlformats.org/drawingml/2006/picture">
+                <pic:pic xmlns:pic="http://schemas.openxmlformats.org/drawingml/2006/picture">
+                  <pic:nvPicPr>
+                    <pic:cNvPr id="1" name=""/>
+                    <pic:cNvPicPr/>
+                  </pic:nvPicPr>
+                  <pic:blipFill>
+                    <a:blip r:embed="rId23"/>
+                    <a:stretch>
+                      <a:fillRect/>
+                    </a:stretch>
+                  </pic:blipFill>
+                  <pic:spPr>
+                    <a:xfrm>
+                      <a:off x="0" y="0"/>
+                      <a:ext cx="3889509" cy="6890787"/>
+                    </a:xfrm>
+                    <a:prstGeom prst="rect">
+                      <a:avLst/>
+                    </a:prstGeom>
+                  </pic:spPr>
+                </pic:pic>
+              </a:graphicData>
+            </a:graphic>
+          </wp:inline>
+        </w:drawing>
+      </w:r>
+    </w:p>
+    <w:p>
+      <w:pPr>
+        <w:pStyle w:val="a3"/>
+        <w:jc w:val="center"/>
+        <w:rPr>
+          <w:sz w:val="28"/>
+          <w:lang w:val="en-US"/>
+        </w:rPr>
+      </w:pPr>
+      <w:r>
+        <w:rPr>
+          <w:sz w:val="28"/>
+          <w:lang w:val="en-US"/>
+        </w:rPr>
+        <w:t>Picture 10.</w:t>
+      </w:r>
+      <w:r>
+        <w:rPr>
+          <w:sz w:val="28"/>
+          <w:lang w:val="en-US"/>
+        </w:rPr>
+        <w:t>9</w:t>
+      </w:r>
+      <w:r>
+        <w:rPr>
+          <w:sz w:val="28"/>
+          <w:lang w:val="en-US"/>
+        </w:rPr>
+        <w:t xml:space="preserve"> – Choosing plan for contract page (mobile view)</w:t>
+      </w:r>
+    </w:p>
+    <w:p>
+      <w:pPr>
+        <w:pStyle w:val="a3"/>
+        <w:jc w:val="center"/>
+        <w:rPr>
+          <w:lang w:val="en-US"/>
+        </w:rPr>
+      </w:pPr>
+    </w:p>
+    <w:p>
+      <w:pPr>
+        <w:pStyle w:val="a3"/>
+        <w:jc w:val="center"/>
+        <w:rPr>
+          <w:lang w:val="en-US"/>
+        </w:rPr>
+      </w:pPr>
+      <w:r>
+        <w:rPr>
+          <w:noProof/>
+          <w:lang w:val="ru-RU" w:eastAsia="ru-RU"/>
+        </w:rPr>
+        <w:lastRenderedPageBreak/>
+        <w:drawing>
+          <wp:inline distT="0" distB="0" distL="0" distR="0" wp14:anchorId="4582EB22" wp14:editId="4A835516">
+            <wp:extent cx="3971925" cy="7029450"/>
+            <wp:effectExtent l="0" t="0" r="9525" b="0"/>
+            <wp:docPr id="14" name="Рисунок 14"/>
+            <wp:cNvGraphicFramePr>
+              <a:graphicFrameLocks xmlns:a="http://schemas.openxmlformats.org/drawingml/2006/main" noChangeAspect="1"/>
+            </wp:cNvGraphicFramePr>
+            <a:graphic xmlns:a="http://schemas.openxmlformats.org/drawingml/2006/main">
+              <a:graphicData uri="http://schemas.openxmlformats.org/drawingml/2006/picture">
+                <pic:pic xmlns:pic="http://schemas.openxmlformats.org/drawingml/2006/picture">
+                  <pic:nvPicPr>
+                    <pic:cNvPr id="1" name=""/>
+                    <pic:cNvPicPr/>
+                  </pic:nvPicPr>
+                  <pic:blipFill>
+                    <a:blip r:embed="rId24"/>
+                    <a:stretch>
+                      <a:fillRect/>
+                    </a:stretch>
+                  </pic:blipFill>
+                  <pic:spPr>
+                    <a:xfrm>
+                      <a:off x="0" y="0"/>
+                      <a:ext cx="3971925" cy="7029450"/>
+                    </a:xfrm>
+                    <a:prstGeom prst="rect">
+                      <a:avLst/>
+                    </a:prstGeom>
+                  </pic:spPr>
+                </pic:pic>
+              </a:graphicData>
+            </a:graphic>
+          </wp:inline>
+        </w:drawing>
+      </w:r>
+    </w:p>
+    <w:p>
+      <w:pPr>
+        <w:pStyle w:val="a3"/>
+        <w:jc w:val="center"/>
+        <w:rPr>
+          <w:sz w:val="28"/>
+          <w:lang w:val="en-US"/>
+        </w:rPr>
+      </w:pPr>
+      <w:r>
+        <w:rPr>
+          <w:sz w:val="28"/>
+          <w:lang w:val="en-US"/>
+        </w:rPr>
+        <w:t>Picture 10.</w:t>
+      </w:r>
+      <w:r>
+        <w:rPr>
+          <w:sz w:val="28"/>
+          <w:lang w:val="en-US"/>
+        </w:rPr>
+        <w:t>10</w:t>
+      </w:r>
+      <w:r>
+        <w:rPr>
+          <w:sz w:val="28"/>
+          <w:lang w:val="en-US"/>
+        </w:rPr>
+        <w:t xml:space="preserve"> – Choosing </w:t>
+      </w:r>
+      <w:r>
+        <w:rPr>
+          <w:sz w:val="28"/>
+          <w:lang w:val="en-US"/>
+        </w:rPr>
+        <w:t>options for</w:t>
+      </w:r>
+      <w:r>
+        <w:rPr>
+          <w:sz w:val="28"/>
+          <w:lang w:val="en-US"/>
+        </w:rPr>
+        <w:t xml:space="preserve"> contract page (mobile view)</w:t>
+      </w:r>
+    </w:p>
+    <w:p>
+      <w:pPr>
+        <w:pStyle w:val="a3"/>
+        <w:jc w:val="center"/>
+        <w:rPr>
+          <w:lang w:val="en-US"/>
+        </w:rPr>
+      </w:pPr>
+    </w:p>
+    <w:p>
+      <w:pPr>
+        <w:pStyle w:val="a3"/>
+        <w:jc w:val="center"/>
+        <w:rPr>
+          <w:lang w:val="en-US"/>
+        </w:rPr>
+      </w:pPr>
+      <w:r>
+        <w:rPr>
+          <w:noProof/>
+          <w:lang w:val="ru-RU" w:eastAsia="ru-RU"/>
+        </w:rPr>
+        <w:lastRenderedPageBreak/>
+        <w:drawing>
+          <wp:inline distT="0" distB="0" distL="0" distR="0" wp14:anchorId="3201C0BF" wp14:editId="4556C8D0">
+            <wp:extent cx="3784481" cy="1818167"/>
+            <wp:effectExtent l="0" t="0" r="0" b="0"/>
+            <wp:docPr id="16" name="Рисунок 16"/>
+            <wp:cNvGraphicFramePr>
+              <a:graphicFrameLocks xmlns:a="http://schemas.openxmlformats.org/drawingml/2006/main" noChangeAspect="1"/>
+            </wp:cNvGraphicFramePr>
+            <a:graphic xmlns:a="http://schemas.openxmlformats.org/drawingml/2006/main">
+              <a:graphicData uri="http://schemas.openxmlformats.org/drawingml/2006/picture">
+                <pic:pic xmlns:pic="http://schemas.openxmlformats.org/drawingml/2006/picture">
+                  <pic:nvPicPr>
+                    <pic:cNvPr id="1" name=""/>
+                    <pic:cNvPicPr/>
+                  </pic:nvPicPr>
+                  <pic:blipFill>
+                    <a:blip r:embed="rId25"/>
+                    <a:stretch>
+                      <a:fillRect/>
+                    </a:stretch>
+                  </pic:blipFill>
+                  <pic:spPr>
+                    <a:xfrm>
+                      <a:off x="0" y="0"/>
+                      <a:ext cx="3791791" cy="1821679"/>
+                    </a:xfrm>
+                    <a:prstGeom prst="rect">
+                      <a:avLst/>
+                    </a:prstGeom>
+                  </pic:spPr>
+                </pic:pic>
+              </a:graphicData>
+            </a:graphic>
+          </wp:inline>
+        </w:drawing>
+      </w:r>
+    </w:p>
+    <w:p>
+      <w:pPr>
+        <w:pStyle w:val="a3"/>
+        <w:jc w:val="center"/>
+        <w:rPr>
+          <w:sz w:val="28"/>
+          <w:lang w:val="en-US"/>
+        </w:rPr>
+      </w:pPr>
+      <w:r>
+        <w:rPr>
+          <w:sz w:val="28"/>
+          <w:lang w:val="en-US"/>
+        </w:rPr>
+        <w:t>Picture 10.</w:t>
+      </w:r>
+      <w:r>
+        <w:rPr>
+          <w:sz w:val="28"/>
+          <w:lang w:val="en-US"/>
+        </w:rPr>
+        <w:t>11</w:t>
+      </w:r>
+      <w:r>
+        <w:rPr>
+          <w:sz w:val="28"/>
+          <w:lang w:val="en-US"/>
+        </w:rPr>
+        <w:t xml:space="preserve"> – PDF-report creator page</w:t>
+      </w:r>
+    </w:p>
+    <w:p>
+      <w:pPr>
+        <w:pStyle w:val="a3"/>
+        <w:rPr>
+          <w:lang w:val="en-US"/>
+        </w:rPr>
+      </w:pPr>
+      <w:r>
+        <w:rPr>
+          <w:noProof/>
+          <w:lang w:val="ru-RU" w:eastAsia="ru-RU"/>
+        </w:rPr>
+        <w:drawing>
+          <wp:inline distT="0" distB="0" distL="0" distR="0" wp14:anchorId="2DB70A5F" wp14:editId="6C3E16CB">
+            <wp:extent cx="5575935" cy="5210175"/>
+            <wp:effectExtent l="0" t="0" r="0" b="0"/>
+            <wp:docPr id="15" name="Рисунок 15"/>
+            <wp:cNvGraphicFramePr>
+              <a:graphicFrameLocks xmlns:a="http://schemas.openxmlformats.org/drawingml/2006/main" noChangeAspect="1"/>
+            </wp:cNvGraphicFramePr>
+            <a:graphic xmlns:a="http://schemas.openxmlformats.org/drawingml/2006/main">
+              <a:graphicData uri="http://schemas.openxmlformats.org/drawingml/2006/picture">
+                <pic:pic xmlns:pic="http://schemas.openxmlformats.org/drawingml/2006/picture">
+                  <pic:nvPicPr>
+                    <pic:cNvPr id="1" name=""/>
+                    <pic:cNvPicPr/>
+                  </pic:nvPicPr>
+                  <pic:blipFill>
+                    <a:blip r:embed="rId26"/>
+                    <a:stretch>
+                      <a:fillRect/>
+                    </a:stretch>
+                  </pic:blipFill>
+                  <pic:spPr>
+                    <a:xfrm>
+                      <a:off x="0" y="0"/>
+                      <a:ext cx="5575935" cy="5210175"/>
+                    </a:xfrm>
+                    <a:prstGeom prst="rect">
+                      <a:avLst/>
+                    </a:prstGeom>
+                  </pic:spPr>
+                </pic:pic>
+              </a:graphicData>
+            </a:graphic>
+          </wp:inline>
+        </w:drawing>
+      </w:r>
+    </w:p>
+    <w:bookmarkEnd w:id="0"/>
+    <w:p>
+      <w:pPr>
+        <w:pStyle w:val="a3"/>
+        <w:jc w:val="center"/>
+        <w:rPr>
+          <w:sz w:val="28"/>
+          <w:lang w:val="en-US"/>
+        </w:rPr>
+      </w:pPr>
+      <w:r>
+        <w:rPr>
+          <w:sz w:val="28"/>
+          <w:lang w:val="en-US"/>
+        </w:rPr>
+        <w:t>Picture 10.</w:t>
+      </w:r>
+      <w:r>
+        <w:rPr>
+          <w:sz w:val="28"/>
+          <w:lang w:val="en-US"/>
+        </w:rPr>
+        <w:t>12</w:t>
+      </w:r>
+      <w:r>
+        <w:rPr>
+          <w:sz w:val="28"/>
+          <w:lang w:val="en-US"/>
+        </w:rPr>
+        <w:t xml:space="preserve"> – PDF-report example</w:t>
+      </w:r>
+    </w:p>
+    <w:p>
+      <w:pPr>
+        <w:spacing w:after="0" w:line="240" w:lineRule="auto"/>
+        <w:jc w:val="center"/>
+        <w:rPr>
+          <w:lang w:val="en-US"/>
+        </w:rPr>
+      </w:pPr>
+    </w:p>
+    <w:p>
+      <w:pPr>
+        <w:spacing w:after="0" w:line="240" w:lineRule="auto"/>
+        <w:rPr>
+          <w:lang w:val="en-US"/>
+        </w:rPr>
+      </w:pPr>
+      <w:r>
+        <w:rPr>
+          <w:lang w:val="en-US"/>
+        </w:rPr>
+        <w:br w:type="page"/>
+      </w:r>
+    </w:p>
+    <w:p>
+      <w:pPr>
+        <w:pStyle w:val="1"/>
+        <w:rPr>
+          <w:lang w:val="en-US"/>
+        </w:rPr>
+      </w:pPr>
+      <w:bookmarkStart w:id="12" w:name="_Toc457132062"/>
+      <w:r>
+        <w:rPr>
+          <w:lang w:val="en-US"/>
+        </w:rPr>
+        <w:lastRenderedPageBreak/>
+        <w:t>Junit tests</w:t>
+      </w:r>
+      <w:bookmarkEnd w:id="12"/>
+    </w:p>
+    <w:p>
+      <w:pPr>
+        <w:pStyle w:val="a3"/>
+        <w:rPr>
+          <w:lang w:val="ru-RU"/>
+        </w:rPr>
+      </w:pPr>
+    </w:p>
     <w:p>
       <w:pPr>
         <w:pStyle w:val="af2"/>
@@ -5708,9 +7118,9 @@
       </w:pPr>
     </w:p>
     <w:sectPr>
-      <w:headerReference w:type="even" r:id="rId15"/>
-      <w:headerReference w:type="default" r:id="rId16"/>
-      <w:footerReference w:type="default" r:id="rId17"/>
+      <w:headerReference w:type="even" r:id="rId27"/>
+      <w:headerReference w:type="default" r:id="rId28"/>
+      <w:footerReference w:type="default" r:id="rId29"/>
       <w:type w:val="continuous"/>
       <w:pgSz w:w="11900" w:h="16840" w:code="9"/>
       <w:pgMar w:top="1191" w:right="851" w:bottom="1191" w:left="2268" w:header="595" w:footer="764" w:gutter="0"/>
@@ -5834,187 +7244,10 @@
       <w:spacing w:after="0" w:line="240" w:lineRule="auto"/>
       <w:rPr>
         <w:sz w:val="12"/>
+        <w:szCs w:val="12"/>
         <w:lang w:val="en-US"/>
       </w:rPr>
     </w:pPr>
-    <w:proofErr w:type="gramStart"/>
-    <w:r>
-      <w:rPr>
-        <w:sz w:val="12"/>
-        <w:lang w:val="en-US"/>
-      </w:rPr>
-      <w:t>file</w:t>
-    </w:r>
-    <w:proofErr w:type="gramEnd"/>
-    <w:r>
-      <w:rPr>
-        <w:sz w:val="12"/>
-        <w:lang w:val="en-US"/>
-      </w:rPr>
-      <w:t xml:space="preserve"> name:</w:t>
-    </w:r>
-    <w:r>
-      <w:rPr>
-        <w:sz w:val="12"/>
-        <w:lang w:val="en-US"/>
-      </w:rPr>
-      <w:tab/>
-    </w:r>
-    <w:r>
-      <w:rPr>
-        <w:sz w:val="12"/>
-        <w:szCs w:val="12"/>
-        <w:lang w:val="en-US"/>
-      </w:rPr>
-      <w:fldChar w:fldCharType="begin"/>
-    </w:r>
-    <w:r>
-      <w:rPr>
-        <w:sz w:val="12"/>
-        <w:szCs w:val="12"/>
-        <w:lang w:val="en-US"/>
-      </w:rPr>
-      <w:instrText xml:space="preserve"> FILENAME \* CHARFORMAT </w:instrText>
-    </w:r>
-    <w:r>
-      <w:rPr>
-        <w:sz w:val="12"/>
-        <w:szCs w:val="12"/>
-        <w:lang w:val="en-US"/>
-      </w:rPr>
-      <w:fldChar w:fldCharType="separate"/>
-    </w:r>
-    <w:r>
-      <w:rPr>
-        <w:noProof/>
-        <w:sz w:val="12"/>
-        <w:szCs w:val="12"/>
-        <w:lang w:val="en-US"/>
-      </w:rPr>
-      <w:t>Test Plan for IS.docx</w:t>
-    </w:r>
-    <w:r>
-      <w:rPr>
-        <w:rFonts w:cs="Arial"/>
-        <w:color w:val="000000"/>
-        <w:sz w:val="12"/>
-        <w:szCs w:val="12"/>
-        <w:lang w:val="en-US"/>
-      </w:rPr>
-      <w:fldChar w:fldCharType="end"/>
-    </w:r>
-    <w:r>
-      <w:rPr>
-        <w:sz w:val="12"/>
-        <w:lang w:val="en-US"/>
-      </w:rPr>
-      <w:tab/>
-      <w:t>version:</w:t>
-    </w:r>
-    <w:r>
-      <w:rPr>
-        <w:sz w:val="12"/>
-        <w:lang w:val="en-US"/>
-      </w:rPr>
-      <w:tab/>
-    </w:r>
-    <w:r>
-      <w:rPr>
-        <w:sz w:val="12"/>
-        <w:szCs w:val="12"/>
-        <w:lang w:val="en-US"/>
-      </w:rPr>
-      <w:fldChar w:fldCharType="begin"/>
-    </w:r>
-    <w:r>
-      <w:rPr>
-        <w:sz w:val="12"/>
-        <w:szCs w:val="12"/>
-        <w:lang w:val="en-US"/>
-      </w:rPr>
-      <w:instrText xml:space="preserve"> DOCPROPERTY  "Version Number"  \* CHARFORMAT </w:instrText>
-    </w:r>
-    <w:r>
-      <w:rPr>
-        <w:sz w:val="12"/>
-        <w:szCs w:val="12"/>
-        <w:lang w:val="en-US"/>
-      </w:rPr>
-      <w:fldChar w:fldCharType="separate"/>
-    </w:r>
-    <w:r>
-      <w:rPr>
-        <w:sz w:val="12"/>
-        <w:szCs w:val="12"/>
-        <w:lang w:val="en-US"/>
-      </w:rPr>
-      <w:t>0.1</w:t>
-    </w:r>
-    <w:r>
-      <w:rPr>
-        <w:rFonts w:cs="Arial"/>
-        <w:color w:val="000000"/>
-        <w:sz w:val="12"/>
-        <w:szCs w:val="12"/>
-        <w:lang w:val="en-US"/>
-      </w:rPr>
-      <w:fldChar w:fldCharType="end"/>
-    </w:r>
-    <w:r>
-      <w:rPr>
-        <w:sz w:val="12"/>
-        <w:lang w:val="en-US"/>
-      </w:rPr>
-      <w:tab/>
-      <w:t>last revised:</w:t>
-    </w:r>
-    <w:r>
-      <w:rPr>
-        <w:sz w:val="12"/>
-        <w:lang w:val="en-US"/>
-      </w:rPr>
-      <w:tab/>
-    </w:r>
-    <w:r>
-      <w:rPr>
-        <w:sz w:val="12"/>
-        <w:szCs w:val="12"/>
-        <w:lang w:val="en-US"/>
-      </w:rPr>
-      <w:fldChar w:fldCharType="begin"/>
-    </w:r>
-    <w:r>
-      <w:rPr>
-        <w:sz w:val="12"/>
-        <w:szCs w:val="12"/>
-        <w:lang w:val="en-US"/>
-      </w:rPr>
-      <w:instrText xml:space="preserve"> DOCPROPERTY  "Status Date"  \* CHARFORMAT </w:instrText>
-    </w:r>
-    <w:r>
-      <w:rPr>
-        <w:sz w:val="12"/>
-        <w:szCs w:val="12"/>
-        <w:lang w:val="en-US"/>
-      </w:rPr>
-      <w:fldChar w:fldCharType="separate"/>
-    </w:r>
-    <w:r>
-      <w:rPr>
-        <w:sz w:val="12"/>
-        <w:szCs w:val="12"/>
-        <w:lang w:val="en-US"/>
-      </w:rPr>
-      <w:t>09-06-2012</w:t>
-    </w:r>
-    <w:r>
-      <w:rPr>
-        <w:sz w:val="12"/>
-        <w:szCs w:val="12"/>
-        <w:lang w:val="en-US"/>
-      </w:rPr>
-      <w:fldChar w:fldCharType="end"/>
-    </w:r>
   </w:p>
   <w:p>
     <w:pPr>
@@ -6027,26 +7260,19 @@
         <w:tab w:val="right" w:pos="8862"/>
       </w:tabs>
       <w:spacing w:after="0" w:line="240" w:lineRule="auto"/>
+      <w:jc w:val="right"/>
       <w:rPr>
         <w:sz w:val="18"/>
         <w:lang w:val="en-US"/>
       </w:rPr>
     </w:pPr>
-    <w:proofErr w:type="gramStart"/>
     <w:r>
       <w:rPr>
         <w:sz w:val="12"/>
+        <w:szCs w:val="12"/>
         <w:lang w:val="en-US"/>
       </w:rPr>
-      <w:t>source</w:t>
-    </w:r>
-    <w:proofErr w:type="gramEnd"/>
-    <w:r>
-      <w:rPr>
-        <w:sz w:val="12"/>
-        <w:lang w:val="en-US"/>
-      </w:rPr>
-      <w:t>:</w:t>
+      <w:tab/>
     </w:r>
     <w:r>
       <w:rPr>
@@ -6054,166 +7280,6 @@
         <w:lang w:val="en-US"/>
       </w:rPr>
       <w:tab/>
-    </w:r>
-    <w:r>
-      <w:rPr>
-        <w:sz w:val="12"/>
-        <w:szCs w:val="12"/>
-        <w:lang w:val="en-US"/>
-      </w:rPr>
-      <w:fldChar w:fldCharType="begin"/>
-    </w:r>
-    <w:r>
-      <w:rPr>
-        <w:sz w:val="12"/>
-        <w:szCs w:val="12"/>
-        <w:lang w:val="en-US"/>
-      </w:rPr>
-      <w:instrText xml:space="preserve"> DOCPROPERTY  "Source"  \* CHARFORMAT </w:instrText>
-    </w:r>
-    <w:r>
-      <w:rPr>
-        <w:sz w:val="12"/>
-        <w:szCs w:val="12"/>
-        <w:lang w:val="en-US"/>
-      </w:rPr>
-      <w:fldChar w:fldCharType="separate"/>
-    </w:r>
-    <w:r>
-      <w:rPr>
-        <w:sz w:val="12"/>
-        <w:szCs w:val="12"/>
-        <w:lang w:val="en-US"/>
-      </w:rPr>
-      <w:t>SE Book 3.6.0-en</w:t>
-    </w:r>
-    <w:r>
-      <w:rPr>
-        <w:rFonts w:cs="Arial"/>
-        <w:color w:val="000000"/>
-        <w:sz w:val="12"/>
-        <w:szCs w:val="12"/>
-        <w:lang w:val="en-US"/>
-      </w:rPr>
-      <w:fldChar w:fldCharType="end"/>
-    </w:r>
-    <w:r>
-      <w:rPr>
-        <w:sz w:val="12"/>
-        <w:lang w:val="en-US"/>
-      </w:rPr>
-      <w:tab/>
-      <w:t>status:</w:t>
-    </w:r>
-    <w:r>
-      <w:rPr>
-        <w:sz w:val="12"/>
-        <w:lang w:val="en-US"/>
-      </w:rPr>
-      <w:tab/>
-    </w:r>
-    <w:r>
-      <w:rPr>
-        <w:sz w:val="12"/>
-        <w:szCs w:val="12"/>
-        <w:lang w:val="en-US"/>
-      </w:rPr>
-      <w:fldChar w:fldCharType="begin"/>
-    </w:r>
-    <w:r>
-      <w:rPr>
-        <w:sz w:val="12"/>
-        <w:szCs w:val="12"/>
-        <w:lang w:val="en-US"/>
-      </w:rPr>
-      <w:instrText xml:space="preserve"> DOCPROPERTY  "Status"  \* CHARFORMAT </w:instrText>
-    </w:r>
-    <w:r>
-      <w:rPr>
-        <w:sz w:val="12"/>
-        <w:szCs w:val="12"/>
-        <w:lang w:val="en-US"/>
-      </w:rPr>
-      <w:fldChar w:fldCharType="separate"/>
-    </w:r>
-    <w:r>
-      <w:rPr>
-        <w:sz w:val="12"/>
-        <w:szCs w:val="12"/>
-        <w:lang w:val="en-US"/>
-      </w:rPr>
-      <w:t>in progress</w:t>
-    </w:r>
-    <w:r>
-      <w:rPr>
-        <w:sz w:val="12"/>
-        <w:szCs w:val="12"/>
-        <w:lang w:val="en-US"/>
-      </w:rPr>
-      <w:fldChar w:fldCharType="end"/>
-    </w:r>
-    <w:r>
-      <w:rPr>
-        <w:sz w:val="12"/>
-        <w:szCs w:val="12"/>
-        <w:lang w:val="en-US"/>
-      </w:rPr>
-      <w:tab/>
-      <w:t>protection category</w:t>
-    </w:r>
-    <w:r>
-      <w:rPr>
-        <w:sz w:val="12"/>
-        <w:lang w:val="en-US"/>
-      </w:rPr>
-      <w:t>:</w:t>
-    </w:r>
-    <w:r>
-      <w:rPr>
-        <w:sz w:val="12"/>
-        <w:lang w:val="en-US"/>
-      </w:rPr>
-      <w:tab/>
-    </w:r>
-    <w:r>
-      <w:rPr>
-        <w:sz w:val="12"/>
-        <w:szCs w:val="12"/>
-        <w:lang w:val="en-US"/>
-      </w:rPr>
-      <w:fldChar w:fldCharType="begin"/>
-    </w:r>
-    <w:r>
-      <w:rPr>
-        <w:sz w:val="12"/>
-        <w:szCs w:val="12"/>
-        <w:lang w:val="en-US"/>
-      </w:rPr>
-      <w:instrText xml:space="preserve"> DOCPROPERTY  "Privacy Notes"  \* CHARFORMAT </w:instrText>
-    </w:r>
-    <w:r>
-      <w:rPr>
-        <w:sz w:val="12"/>
-        <w:szCs w:val="12"/>
-        <w:lang w:val="en-US"/>
-      </w:rPr>
-      <w:fldChar w:fldCharType="separate"/>
-    </w:r>
-    <w:r>
-      <w:rPr>
-        <w:sz w:val="12"/>
-        <w:szCs w:val="12"/>
-        <w:lang w:val="en-US"/>
-      </w:rPr>
-      <w:t>Internal</w:t>
-    </w:r>
-    <w:r>
-      <w:rPr>
-        <w:sz w:val="12"/>
-        <w:szCs w:val="12"/>
-        <w:lang w:val="en-US"/>
-      </w:rPr>
-      <w:fldChar w:fldCharType="end"/>
     </w:r>
     <w:r>
       <w:rPr>
@@ -6260,7 +7326,7 @@
         <w:szCs w:val="18"/>
         <w:lang w:val="en-US"/>
       </w:rPr>
-      <w:t>12</w:t>
+      <w:t>22</w:t>
     </w:r>
     <w:r>
       <w:rPr>
@@ -6319,7 +7385,7 @@
         <w:szCs w:val="12"/>
         <w:lang w:val="en-US"/>
       </w:rPr>
-      <w:t>12</w:t>
+      <w:t>27</w:t>
     </w:r>
     <w:r>
       <w:rPr>
@@ -6533,570 +7599,6 @@
 <file path=word/numbering.xml><?xml version="1.0" encoding="utf-8"?>
 <w:numbering xmlns:wpc="http://schemas.microsoft.com/office/word/2010/wordprocessingCanvas" xmlns:mc="http://schemas.openxmlformats.org/markup-compatibility/2006" xmlns:o="urn:schemas-microsoft-com:office:office" xmlns:r="http://schemas.openxmlformats.org/officeDocument/2006/relationships" xmlns:m="http://schemas.openxmlformats.org/officeDocument/2006/math" xmlns:v="urn:schemas-microsoft-com:vml" xmlns:wp14="http://schemas.microsoft.com/office/word/2010/wordprocessingDrawing" xmlns:wp="http://schemas.openxmlformats.org/drawingml/2006/wordprocessingDrawing" xmlns:w10="urn:schemas-microsoft-com:office:word" xmlns:w="http://schemas.openxmlformats.org/wordprocessingml/2006/main" xmlns:w14="http://schemas.microsoft.com/office/word/2010/wordml" xmlns:w15="http://schemas.microsoft.com/office/word/2012/wordml" xmlns:wpg="http://schemas.microsoft.com/office/word/2010/wordprocessingGroup" xmlns:wpi="http://schemas.microsoft.com/office/word/2010/wordprocessingInk" xmlns:wne="http://schemas.microsoft.com/office/word/2006/wordml" xmlns:wps="http://schemas.microsoft.com/office/word/2010/wordprocessingShape" mc:Ignorable="w14 w15 wp14">
   <w:abstractNum w:abstractNumId="0" w15:restartNumberingAfterBreak="0">
-    <w:nsid w:val="FFFFFF7C"/>
-    <w:multiLevelType w:val="singleLevel"/>
-    <w:tmpl w:val="17C8CE3E"/>
-    <w:lvl w:ilvl="0">
-      <w:start w:val="1"/>
-      <w:numFmt w:val="decimal"/>
-      <w:lvlText w:val="%1."/>
-      <w:lvlJc w:val="left"/>
-      <w:pPr>
-        <w:tabs>
-          <w:tab w:val="num" w:pos="1492"/>
-        </w:tabs>
-        <w:ind w:left="1492" w:hanging="360"/>
-      </w:pPr>
-    </w:lvl>
-  </w:abstractNum>
-  <w:abstractNum w:abstractNumId="1" w15:restartNumberingAfterBreak="0">
-    <w:nsid w:val="FFFFFF7D"/>
-    <w:multiLevelType w:val="singleLevel"/>
-    <w:tmpl w:val="51689178"/>
-    <w:lvl w:ilvl="0">
-      <w:start w:val="1"/>
-      <w:numFmt w:val="decimal"/>
-      <w:lvlText w:val="%1."/>
-      <w:lvlJc w:val="left"/>
-      <w:pPr>
-        <w:tabs>
-          <w:tab w:val="num" w:pos="1209"/>
-        </w:tabs>
-        <w:ind w:left="1209" w:hanging="360"/>
-      </w:pPr>
-    </w:lvl>
-  </w:abstractNum>
-  <w:abstractNum w:abstractNumId="2" w15:restartNumberingAfterBreak="0">
-    <w:nsid w:val="FFFFFF7E"/>
-    <w:multiLevelType w:val="singleLevel"/>
-    <w:tmpl w:val="FEBAC60C"/>
-    <w:lvl w:ilvl="0">
-      <w:start w:val="1"/>
-      <w:numFmt w:val="decimal"/>
-      <w:lvlText w:val="%1."/>
-      <w:lvlJc w:val="left"/>
-      <w:pPr>
-        <w:tabs>
-          <w:tab w:val="num" w:pos="926"/>
-        </w:tabs>
-        <w:ind w:left="926" w:hanging="360"/>
-      </w:pPr>
-    </w:lvl>
-  </w:abstractNum>
-  <w:abstractNum w:abstractNumId="3" w15:restartNumberingAfterBreak="0">
-    <w:nsid w:val="FFFFFF7F"/>
-    <w:multiLevelType w:val="singleLevel"/>
-    <w:tmpl w:val="C1B4990C"/>
-    <w:lvl w:ilvl="0">
-      <w:start w:val="1"/>
-      <w:numFmt w:val="decimal"/>
-      <w:lvlText w:val="%1."/>
-      <w:lvlJc w:val="left"/>
-      <w:pPr>
-        <w:tabs>
-          <w:tab w:val="num" w:pos="643"/>
-        </w:tabs>
-        <w:ind w:left="643" w:hanging="360"/>
-      </w:pPr>
-    </w:lvl>
-  </w:abstractNum>
-  <w:abstractNum w:abstractNumId="4" w15:restartNumberingAfterBreak="0">
-    <w:nsid w:val="FFFFFF80"/>
-    <w:multiLevelType w:val="singleLevel"/>
-    <w:tmpl w:val="537AD30C"/>
-    <w:lvl w:ilvl="0">
-      <w:start w:val="1"/>
-      <w:numFmt w:val="bullet"/>
-      <w:lvlText w:val=""/>
-      <w:lvlJc w:val="left"/>
-      <w:pPr>
-        <w:tabs>
-          <w:tab w:val="num" w:pos="1492"/>
-        </w:tabs>
-        <w:ind w:left="1492" w:hanging="360"/>
-      </w:pPr>
-      <w:rPr>
-        <w:rFonts w:ascii="Wingdings" w:hAnsi="Wingdings" w:hint="default"/>
-        <w:color w:val="auto"/>
-        <w:sz w:val="24"/>
-      </w:rPr>
-    </w:lvl>
-  </w:abstractNum>
-  <w:abstractNum w:abstractNumId="5" w15:restartNumberingAfterBreak="0">
-    <w:nsid w:val="FFFFFF81"/>
-    <w:multiLevelType w:val="singleLevel"/>
-    <w:tmpl w:val="C2164D7C"/>
-    <w:lvl w:ilvl="0">
-      <w:start w:val="1"/>
-      <w:numFmt w:val="bullet"/>
-      <w:lvlText w:val=""/>
-      <w:lvlJc w:val="left"/>
-      <w:pPr>
-        <w:tabs>
-          <w:tab w:val="num" w:pos="1209"/>
-        </w:tabs>
-        <w:ind w:left="1209" w:hanging="360"/>
-      </w:pPr>
-      <w:rPr>
-        <w:rFonts w:ascii="Wingdings" w:hAnsi="Wingdings" w:hint="default"/>
-        <w:color w:val="auto"/>
-        <w:sz w:val="24"/>
-      </w:rPr>
-    </w:lvl>
-  </w:abstractNum>
-  <w:abstractNum w:abstractNumId="6" w15:restartNumberingAfterBreak="0">
-    <w:nsid w:val="FFFFFF82"/>
-    <w:multiLevelType w:val="singleLevel"/>
-    <w:tmpl w:val="86C47E80"/>
-    <w:lvl w:ilvl="0">
-      <w:start w:val="1"/>
-      <w:numFmt w:val="bullet"/>
-      <w:lvlText w:val=""/>
-      <w:lvlJc w:val="left"/>
-      <w:pPr>
-        <w:tabs>
-          <w:tab w:val="num" w:pos="926"/>
-        </w:tabs>
-        <w:ind w:left="926" w:hanging="360"/>
-      </w:pPr>
-      <w:rPr>
-        <w:rFonts w:ascii="Wingdings" w:hAnsi="Wingdings" w:hint="default"/>
-        <w:color w:val="auto"/>
-        <w:sz w:val="24"/>
-      </w:rPr>
-    </w:lvl>
-  </w:abstractNum>
-  <w:abstractNum w:abstractNumId="7" w15:restartNumberingAfterBreak="0">
-    <w:nsid w:val="FFFFFF83"/>
-    <w:multiLevelType w:val="singleLevel"/>
-    <w:tmpl w:val="20CCA2BA"/>
-    <w:lvl w:ilvl="0">
-      <w:start w:val="1"/>
-      <w:numFmt w:val="bullet"/>
-      <w:lvlText w:val=""/>
-      <w:lvlJc w:val="left"/>
-      <w:pPr>
-        <w:tabs>
-          <w:tab w:val="num" w:pos="643"/>
-        </w:tabs>
-        <w:ind w:left="643" w:hanging="360"/>
-      </w:pPr>
-      <w:rPr>
-        <w:rFonts w:ascii="Wingdings" w:hAnsi="Wingdings" w:hint="default"/>
-        <w:color w:val="auto"/>
-        <w:sz w:val="24"/>
-      </w:rPr>
-    </w:lvl>
-  </w:abstractNum>
-  <w:abstractNum w:abstractNumId="8" w15:restartNumberingAfterBreak="0">
-    <w:nsid w:val="FFFFFF88"/>
-    <w:multiLevelType w:val="singleLevel"/>
-    <w:tmpl w:val="E7984502"/>
-    <w:lvl w:ilvl="0">
-      <w:start w:val="1"/>
-      <w:numFmt w:val="decimal"/>
-      <w:lvlText w:val="%1."/>
-      <w:lvlJc w:val="left"/>
-      <w:pPr>
-        <w:tabs>
-          <w:tab w:val="num" w:pos="360"/>
-        </w:tabs>
-        <w:ind w:left="360" w:hanging="360"/>
-      </w:pPr>
-    </w:lvl>
-  </w:abstractNum>
-  <w:abstractNum w:abstractNumId="9" w15:restartNumberingAfterBreak="0">
-    <w:nsid w:val="FFFFFF89"/>
-    <w:multiLevelType w:val="singleLevel"/>
-    <w:tmpl w:val="6B8EBE56"/>
-    <w:lvl w:ilvl="0">
-      <w:start w:val="1"/>
-      <w:numFmt w:val="bullet"/>
-      <w:lvlText w:val=""/>
-      <w:lvlJc w:val="left"/>
-      <w:pPr>
-        <w:tabs>
-          <w:tab w:val="num" w:pos="360"/>
-        </w:tabs>
-        <w:ind w:left="360" w:hanging="360"/>
-      </w:pPr>
-      <w:rPr>
-        <w:rFonts w:ascii="Wingdings" w:hAnsi="Wingdings" w:hint="default"/>
-        <w:color w:val="auto"/>
-        <w:sz w:val="24"/>
-      </w:rPr>
-    </w:lvl>
-  </w:abstractNum>
-  <w:abstractNum w:abstractNumId="10" w15:restartNumberingAfterBreak="0">
-    <w:nsid w:val="01E84EB7"/>
-    <w:multiLevelType w:val="hybridMultilevel"/>
-    <w:tmpl w:val="0868FDD4"/>
-    <w:lvl w:ilvl="0" w:tplc="000F0407">
-      <w:start w:val="1"/>
-      <w:numFmt w:val="decimal"/>
-      <w:lvlText w:val="%1."/>
-      <w:lvlJc w:val="left"/>
-      <w:pPr>
-        <w:tabs>
-          <w:tab w:val="num" w:pos="360"/>
-        </w:tabs>
-        <w:ind w:left="360" w:hanging="360"/>
-      </w:pPr>
-    </w:lvl>
-    <w:lvl w:ilvl="1" w:tplc="00190407" w:tentative="1">
-      <w:start w:val="1"/>
-      <w:numFmt w:val="lowerLetter"/>
-      <w:lvlText w:val="%2."/>
-      <w:lvlJc w:val="left"/>
-      <w:pPr>
-        <w:tabs>
-          <w:tab w:val="num" w:pos="1080"/>
-        </w:tabs>
-        <w:ind w:left="1080" w:hanging="360"/>
-      </w:pPr>
-    </w:lvl>
-    <w:lvl w:ilvl="2" w:tplc="001B0407" w:tentative="1">
-      <w:start w:val="1"/>
-      <w:numFmt w:val="lowerRoman"/>
-      <w:lvlText w:val="%3."/>
-      <w:lvlJc w:val="right"/>
-      <w:pPr>
-        <w:tabs>
-          <w:tab w:val="num" w:pos="1800"/>
-        </w:tabs>
-        <w:ind w:left="1800" w:hanging="180"/>
-      </w:pPr>
-    </w:lvl>
-    <w:lvl w:ilvl="3" w:tplc="000F0407" w:tentative="1">
-      <w:start w:val="1"/>
-      <w:numFmt w:val="decimal"/>
-      <w:lvlText w:val="%4."/>
-      <w:lvlJc w:val="left"/>
-      <w:pPr>
-        <w:tabs>
-          <w:tab w:val="num" w:pos="2520"/>
-        </w:tabs>
-        <w:ind w:left="2520" w:hanging="360"/>
-      </w:pPr>
-    </w:lvl>
-    <w:lvl w:ilvl="4" w:tplc="00190407" w:tentative="1">
-      <w:start w:val="1"/>
-      <w:numFmt w:val="lowerLetter"/>
-      <w:lvlText w:val="%5."/>
-      <w:lvlJc w:val="left"/>
-      <w:pPr>
-        <w:tabs>
-          <w:tab w:val="num" w:pos="3240"/>
-        </w:tabs>
-        <w:ind w:left="3240" w:hanging="360"/>
-      </w:pPr>
-    </w:lvl>
-    <w:lvl w:ilvl="5" w:tplc="001B0407" w:tentative="1">
-      <w:start w:val="1"/>
-      <w:numFmt w:val="lowerRoman"/>
-      <w:lvlText w:val="%6."/>
-      <w:lvlJc w:val="right"/>
-      <w:pPr>
-        <w:tabs>
-          <w:tab w:val="num" w:pos="3960"/>
-        </w:tabs>
-        <w:ind w:left="3960" w:hanging="180"/>
-      </w:pPr>
-    </w:lvl>
-    <w:lvl w:ilvl="6" w:tplc="000F0407" w:tentative="1">
-      <w:start w:val="1"/>
-      <w:numFmt w:val="decimal"/>
-      <w:lvlText w:val="%7."/>
-      <w:lvlJc w:val="left"/>
-      <w:pPr>
-        <w:tabs>
-          <w:tab w:val="num" w:pos="4680"/>
-        </w:tabs>
-        <w:ind w:left="4680" w:hanging="360"/>
-      </w:pPr>
-    </w:lvl>
-    <w:lvl w:ilvl="7" w:tplc="00190407" w:tentative="1">
-      <w:start w:val="1"/>
-      <w:numFmt w:val="lowerLetter"/>
-      <w:lvlText w:val="%8."/>
-      <w:lvlJc w:val="left"/>
-      <w:pPr>
-        <w:tabs>
-          <w:tab w:val="num" w:pos="5400"/>
-        </w:tabs>
-        <w:ind w:left="5400" w:hanging="360"/>
-      </w:pPr>
-    </w:lvl>
-    <w:lvl w:ilvl="8" w:tplc="001B0407" w:tentative="1">
-      <w:start w:val="1"/>
-      <w:numFmt w:val="lowerRoman"/>
-      <w:lvlText w:val="%9."/>
-      <w:lvlJc w:val="right"/>
-      <w:pPr>
-        <w:tabs>
-          <w:tab w:val="num" w:pos="6120"/>
-        </w:tabs>
-        <w:ind w:left="6120" w:hanging="180"/>
-      </w:pPr>
-    </w:lvl>
-  </w:abstractNum>
-  <w:abstractNum w:abstractNumId="11" w15:restartNumberingAfterBreak="0">
-    <w:nsid w:val="0A0C1215"/>
-    <w:multiLevelType w:val="multilevel"/>
-    <w:tmpl w:val="9AB6D72E"/>
-    <w:lvl w:ilvl="0">
-      <w:start w:val="1"/>
-      <w:numFmt w:val="decimal"/>
-      <w:lvlText w:val="%1"/>
-      <w:lvlJc w:val="left"/>
-      <w:pPr>
-        <w:tabs>
-          <w:tab w:val="num" w:pos="432"/>
-        </w:tabs>
-        <w:ind w:left="432" w:hanging="432"/>
-      </w:pPr>
-      <w:rPr>
-        <w:rFonts w:hint="default"/>
-      </w:rPr>
-    </w:lvl>
-    <w:lvl w:ilvl="1">
-      <w:start w:val="1"/>
-      <w:numFmt w:val="decimal"/>
-      <w:lvlText w:val="%1.%2"/>
-      <w:lvlJc w:val="left"/>
-      <w:pPr>
-        <w:tabs>
-          <w:tab w:val="num" w:pos="576"/>
-        </w:tabs>
-        <w:ind w:left="576" w:hanging="576"/>
-      </w:pPr>
-      <w:rPr>
-        <w:rFonts w:hint="default"/>
-      </w:rPr>
-    </w:lvl>
-    <w:lvl w:ilvl="2">
-      <w:start w:val="1"/>
-      <w:numFmt w:val="decimal"/>
-      <w:lvlText w:val="%1.%2.%3."/>
-      <w:lvlJc w:val="left"/>
-      <w:pPr>
-        <w:tabs>
-          <w:tab w:val="num" w:pos="720"/>
-        </w:tabs>
-        <w:ind w:left="720" w:hanging="720"/>
-      </w:pPr>
-      <w:rPr>
-        <w:rFonts w:hint="default"/>
-      </w:rPr>
-    </w:lvl>
-    <w:lvl w:ilvl="3">
-      <w:start w:val="1"/>
-      <w:numFmt w:val="decimal"/>
-      <w:lvlText w:val="%1.%2.%3.%4"/>
-      <w:lvlJc w:val="left"/>
-      <w:pPr>
-        <w:tabs>
-          <w:tab w:val="num" w:pos="864"/>
-        </w:tabs>
-        <w:ind w:left="864" w:hanging="864"/>
-      </w:pPr>
-      <w:rPr>
-        <w:rFonts w:hint="default"/>
-      </w:rPr>
-    </w:lvl>
-    <w:lvl w:ilvl="4">
-      <w:start w:val="1"/>
-      <w:numFmt w:val="decimal"/>
-      <w:lvlText w:val="%1.%2.%3.%4.%5"/>
-      <w:lvlJc w:val="left"/>
-      <w:pPr>
-        <w:tabs>
-          <w:tab w:val="num" w:pos="1008"/>
-        </w:tabs>
-        <w:ind w:left="1008" w:hanging="1008"/>
-      </w:pPr>
-      <w:rPr>
-        <w:rFonts w:hint="default"/>
-      </w:rPr>
-    </w:lvl>
-    <w:lvl w:ilvl="5">
-      <w:start w:val="1"/>
-      <w:numFmt w:val="decimal"/>
-      <w:lvlText w:val="%1.%2.%3.%4.%5.%6"/>
-      <w:lvlJc w:val="left"/>
-      <w:pPr>
-        <w:tabs>
-          <w:tab w:val="num" w:pos="1152"/>
-        </w:tabs>
-        <w:ind w:left="1152" w:hanging="1152"/>
-      </w:pPr>
-      <w:rPr>
-        <w:rFonts w:hint="default"/>
-      </w:rPr>
-    </w:lvl>
-    <w:lvl w:ilvl="6">
-      <w:start w:val="1"/>
-      <w:numFmt w:val="decimal"/>
-      <w:lvlText w:val="%1.%2.%3.%4.%5.%6.%7"/>
-      <w:lvlJc w:val="left"/>
-      <w:pPr>
-        <w:tabs>
-          <w:tab w:val="num" w:pos="1296"/>
-        </w:tabs>
-        <w:ind w:left="1296" w:hanging="1296"/>
-      </w:pPr>
-      <w:rPr>
-        <w:rFonts w:hint="default"/>
-      </w:rPr>
-    </w:lvl>
-    <w:lvl w:ilvl="7">
-      <w:start w:val="1"/>
-      <w:numFmt w:val="decimal"/>
-      <w:lvlText w:val="%1.%2.%3.%4.%5.%6.%7.%8"/>
-      <w:lvlJc w:val="left"/>
-      <w:pPr>
-        <w:tabs>
-          <w:tab w:val="num" w:pos="1440"/>
-        </w:tabs>
-        <w:ind w:left="1440" w:hanging="1440"/>
-      </w:pPr>
-      <w:rPr>
-        <w:rFonts w:hint="default"/>
-      </w:rPr>
-    </w:lvl>
-    <w:lvl w:ilvl="8">
-      <w:start w:val="1"/>
-      <w:numFmt w:val="decimal"/>
-      <w:lvlText w:val="%1.%2.%3.%4.%5.%6.%7.%8.%9"/>
-      <w:lvlJc w:val="left"/>
-      <w:pPr>
-        <w:tabs>
-          <w:tab w:val="num" w:pos="1584"/>
-        </w:tabs>
-        <w:ind w:left="1584" w:hanging="1584"/>
-      </w:pPr>
-      <w:rPr>
-        <w:rFonts w:hint="default"/>
-      </w:rPr>
-    </w:lvl>
-  </w:abstractNum>
-  <w:abstractNum w:abstractNumId="12" w15:restartNumberingAfterBreak="0">
-    <w:nsid w:val="0BA03440"/>
-    <w:multiLevelType w:val="multilevel"/>
-    <w:tmpl w:val="76D2C96E"/>
-    <w:lvl w:ilvl="0">
-      <w:start w:val="1"/>
-      <w:numFmt w:val="bullet"/>
-      <w:lvlText w:val=""/>
-      <w:lvlJc w:val="left"/>
-      <w:pPr>
-        <w:tabs>
-          <w:tab w:val="num" w:pos="584"/>
-        </w:tabs>
-        <w:ind w:left="584" w:hanging="357"/>
-      </w:pPr>
-      <w:rPr>
-        <w:rFonts w:ascii="Wingdings" w:hAnsi="Wingdings" w:hint="default"/>
-      </w:rPr>
-    </w:lvl>
-    <w:lvl w:ilvl="1">
-      <w:start w:val="1"/>
-      <w:numFmt w:val="bullet"/>
-      <w:lvlText w:val=""/>
-      <w:lvlJc w:val="left"/>
-      <w:pPr>
-        <w:ind w:left="1077" w:hanging="340"/>
-      </w:pPr>
-      <w:rPr>
-        <w:rFonts w:ascii="Symbol" w:hAnsi="Symbol" w:hint="default"/>
-      </w:rPr>
-    </w:lvl>
-    <w:lvl w:ilvl="2">
-      <w:start w:val="1"/>
-      <w:numFmt w:val="bullet"/>
-      <w:lvlText w:val=""/>
-      <w:lvlJc w:val="left"/>
-      <w:pPr>
-        <w:ind w:left="1587" w:hanging="340"/>
-      </w:pPr>
-      <w:rPr>
-        <w:rFonts w:ascii="Symbol" w:hAnsi="Symbol" w:hint="default"/>
-      </w:rPr>
-    </w:lvl>
-    <w:lvl w:ilvl="3">
-      <w:start w:val="1"/>
-      <w:numFmt w:val="bullet"/>
-      <w:lvlText w:val="o"/>
-      <w:lvlJc w:val="left"/>
-      <w:pPr>
-        <w:ind w:left="2098" w:hanging="341"/>
-      </w:pPr>
-      <w:rPr>
-        <w:rFonts w:ascii="Courier New" w:hAnsi="Courier New"/>
-      </w:rPr>
-    </w:lvl>
-    <w:lvl w:ilvl="4">
-      <w:start w:val="1"/>
-      <w:numFmt w:val="bullet"/>
-      <w:lvlText w:val=""/>
-      <w:lvlJc w:val="left"/>
-      <w:pPr>
-        <w:ind w:left="2608" w:hanging="340"/>
-      </w:pPr>
-      <w:rPr>
-        <w:rFonts w:ascii="Wingdings" w:hAnsi="Wingdings" w:hint="default"/>
-      </w:rPr>
-    </w:lvl>
-    <w:lvl w:ilvl="5">
-      <w:start w:val="1"/>
-      <w:numFmt w:val="lowerRoman"/>
-      <w:lvlText w:val="(%6)"/>
-      <w:lvlJc w:val="left"/>
-      <w:pPr>
-        <w:tabs>
-          <w:tab w:val="num" w:pos="2160"/>
-        </w:tabs>
-        <w:ind w:left="2160" w:hanging="360"/>
-      </w:pPr>
-    </w:lvl>
-    <w:lvl w:ilvl="6">
-      <w:start w:val="1"/>
-      <w:numFmt w:val="decimal"/>
-      <w:lvlText w:val="%7."/>
-      <w:lvlJc w:val="left"/>
-      <w:pPr>
-        <w:tabs>
-          <w:tab w:val="num" w:pos="2520"/>
-        </w:tabs>
-        <w:ind w:left="2520" w:hanging="360"/>
-      </w:pPr>
-    </w:lvl>
-    <w:lvl w:ilvl="7">
-      <w:start w:val="1"/>
-      <w:numFmt w:val="lowerLetter"/>
-      <w:lvlText w:val="%8."/>
-      <w:lvlJc w:val="left"/>
-      <w:pPr>
-        <w:tabs>
-          <w:tab w:val="num" w:pos="2880"/>
-        </w:tabs>
-        <w:ind w:left="2880" w:hanging="360"/>
-      </w:pPr>
-    </w:lvl>
-    <w:lvl w:ilvl="8">
-      <w:start w:val="1"/>
-      <w:numFmt w:val="lowerRoman"/>
-      <w:lvlText w:val="%9."/>
-      <w:lvlJc w:val="left"/>
-      <w:pPr>
-        <w:tabs>
-          <w:tab w:val="num" w:pos="3240"/>
-        </w:tabs>
-        <w:ind w:left="3240" w:hanging="360"/>
-      </w:pPr>
-    </w:lvl>
-  </w:abstractNum>
-  <w:abstractNum w:abstractNumId="13" w15:restartNumberingAfterBreak="0">
     <w:nsid w:val="148C0412"/>
     <w:multiLevelType w:val="hybridMultilevel"/>
     <w:tmpl w:val="CFB4E392"/>
@@ -7186,613 +7688,112 @@
       </w:pPr>
     </w:lvl>
   </w:abstractNum>
-  <w:abstractNum w:abstractNumId="14" w15:restartNumberingAfterBreak="0">
-    <w:nsid w:val="1561537D"/>
-    <w:multiLevelType w:val="multilevel"/>
-    <w:tmpl w:val="7026E34C"/>
-    <w:lvl w:ilvl="0">
+  <w:abstractNum w:abstractNumId="1" w15:restartNumberingAfterBreak="0">
+    <w:nsid w:val="23B22387"/>
+    <w:multiLevelType w:val="hybridMultilevel"/>
+    <w:tmpl w:val="48B6EA22"/>
+    <w:lvl w:ilvl="0" w:tplc="04190001">
       <w:start w:val="1"/>
       <w:numFmt w:val="bullet"/>
-      <w:lvlText w:val=""/>
+      <w:lvlText w:val=""/>
       <w:lvlJc w:val="left"/>
       <w:pPr>
-        <w:tabs>
-          <w:tab w:val="num" w:pos="584"/>
-        </w:tabs>
-        <w:ind w:left="584" w:hanging="357"/>
+        <w:ind w:left="720" w:hanging="360"/>
+      </w:pPr>
+      <w:rPr>
+        <w:rFonts w:ascii="Symbol" w:hAnsi="Symbol" w:hint="default"/>
+      </w:rPr>
+    </w:lvl>
+    <w:lvl w:ilvl="1" w:tplc="04190003" w:tentative="1">
+      <w:start w:val="1"/>
+      <w:numFmt w:val="bullet"/>
+      <w:lvlText w:val="o"/>
+      <w:lvlJc w:val="left"/>
+      <w:pPr>
+        <w:ind w:left="1440" w:hanging="360"/>
+      </w:pPr>
+      <w:rPr>
+        <w:rFonts w:ascii="Courier New" w:hAnsi="Courier New" w:cs="Courier New" w:hint="default"/>
+      </w:rPr>
+    </w:lvl>
+    <w:lvl w:ilvl="2" w:tplc="04190005" w:tentative="1">
+      <w:start w:val="1"/>
+      <w:numFmt w:val="bullet"/>
+      <w:lvlText w:val=""/>
+      <w:lvlJc w:val="left"/>
+      <w:pPr>
+        <w:ind w:left="2160" w:hanging="360"/>
       </w:pPr>
       <w:rPr>
         <w:rFonts w:ascii="Wingdings" w:hAnsi="Wingdings" w:hint="default"/>
       </w:rPr>
     </w:lvl>
-    <w:lvl w:ilvl="1">
+    <w:lvl w:ilvl="3" w:tplc="04190001" w:tentative="1">
       <w:start w:val="1"/>
       <w:numFmt w:val="bullet"/>
-      <w:lvlText w:val=""/>
+      <w:lvlText w:val=""/>
       <w:lvlJc w:val="left"/>
       <w:pPr>
-        <w:ind w:left="1077" w:hanging="340"/>
+        <w:ind w:left="2880" w:hanging="360"/>
       </w:pPr>
       <w:rPr>
         <w:rFonts w:ascii="Symbol" w:hAnsi="Symbol" w:hint="default"/>
       </w:rPr>
     </w:lvl>
-    <w:lvl w:ilvl="2">
+    <w:lvl w:ilvl="4" w:tplc="04190003" w:tentative="1">
       <w:start w:val="1"/>
       <w:numFmt w:val="bullet"/>
-      <w:lvlText w:val=""/>
+      <w:lvlText w:val="o"/>
       <w:lvlJc w:val="left"/>
       <w:pPr>
-        <w:ind w:left="1587" w:hanging="340"/>
+        <w:ind w:left="3600" w:hanging="360"/>
+      </w:pPr>
+      <w:rPr>
+        <w:rFonts w:ascii="Courier New" w:hAnsi="Courier New" w:cs="Courier New" w:hint="default"/>
+      </w:rPr>
+    </w:lvl>
+    <w:lvl w:ilvl="5" w:tplc="04190005" w:tentative="1">
+      <w:start w:val="1"/>
+      <w:numFmt w:val="bullet"/>
+      <w:lvlText w:val=""/>
+      <w:lvlJc w:val="left"/>
+      <w:pPr>
+        <w:ind w:left="4320" w:hanging="360"/>
+      </w:pPr>
+      <w:rPr>
+        <w:rFonts w:ascii="Wingdings" w:hAnsi="Wingdings" w:hint="default"/>
+      </w:rPr>
+    </w:lvl>
+    <w:lvl w:ilvl="6" w:tplc="04190001" w:tentative="1">
+      <w:start w:val="1"/>
+      <w:numFmt w:val="bullet"/>
+      <w:lvlText w:val=""/>
+      <w:lvlJc w:val="left"/>
+      <w:pPr>
+        <w:ind w:left="5040" w:hanging="360"/>
       </w:pPr>
       <w:rPr>
         <w:rFonts w:ascii="Symbol" w:hAnsi="Symbol" w:hint="default"/>
       </w:rPr>
     </w:lvl>
-    <w:lvl w:ilvl="3">
+    <w:lvl w:ilvl="7" w:tplc="04190003" w:tentative="1">
       <w:start w:val="1"/>
       <w:numFmt w:val="bullet"/>
       <w:lvlText w:val="o"/>
       <w:lvlJc w:val="left"/>
       <w:pPr>
-        <w:ind w:left="2098" w:hanging="341"/>
+        <w:ind w:left="5760" w:hanging="360"/>
       </w:pPr>
       <w:rPr>
-        <w:rFonts w:ascii="Courier New" w:hAnsi="Courier New"/>
+        <w:rFonts w:ascii="Courier New" w:hAnsi="Courier New" w:cs="Courier New" w:hint="default"/>
       </w:rPr>
     </w:lvl>
-    <w:lvl w:ilvl="4">
+    <w:lvl w:ilvl="8" w:tplc="04190005" w:tentative="1">
       <w:start w:val="1"/>
       <w:numFmt w:val="bullet"/>
       <w:lvlText w:val=""/>
       <w:lvlJc w:val="left"/>
       <w:pPr>
-        <w:ind w:left="2608" w:hanging="340"/>
-      </w:pPr>
-      <w:rPr>
-        <w:rFonts w:ascii="Wingdings" w:hAnsi="Wingdings" w:hint="default"/>
-      </w:rPr>
-    </w:lvl>
-    <w:lvl w:ilvl="5">
-      <w:start w:val="1"/>
-      <w:numFmt w:val="lowerRoman"/>
-      <w:lvlText w:val="(%6)"/>
-      <w:lvlJc w:val="left"/>
-      <w:pPr>
-        <w:tabs>
-          <w:tab w:val="num" w:pos="2160"/>
-        </w:tabs>
-        <w:ind w:left="2160" w:hanging="360"/>
-      </w:pPr>
-    </w:lvl>
-    <w:lvl w:ilvl="6">
-      <w:start w:val="1"/>
-      <w:numFmt w:val="decimal"/>
-      <w:lvlText w:val="%7."/>
-      <w:lvlJc w:val="left"/>
-      <w:pPr>
-        <w:tabs>
-          <w:tab w:val="num" w:pos="2520"/>
-        </w:tabs>
-        <w:ind w:left="2520" w:hanging="360"/>
-      </w:pPr>
-    </w:lvl>
-    <w:lvl w:ilvl="7">
-      <w:start w:val="1"/>
-      <w:numFmt w:val="lowerLetter"/>
-      <w:lvlText w:val="%8."/>
-      <w:lvlJc w:val="left"/>
-      <w:pPr>
-        <w:tabs>
-          <w:tab w:val="num" w:pos="2880"/>
-        </w:tabs>
-        <w:ind w:left="2880" w:hanging="360"/>
-      </w:pPr>
-    </w:lvl>
-    <w:lvl w:ilvl="8">
-      <w:start w:val="1"/>
-      <w:numFmt w:val="lowerRoman"/>
-      <w:lvlText w:val="%9."/>
-      <w:lvlJc w:val="left"/>
-      <w:pPr>
-        <w:tabs>
-          <w:tab w:val="num" w:pos="3240"/>
-        </w:tabs>
-        <w:ind w:left="3240" w:hanging="360"/>
-      </w:pPr>
-    </w:lvl>
-  </w:abstractNum>
-  <w:abstractNum w:abstractNumId="15" w15:restartNumberingAfterBreak="0">
-    <w:nsid w:val="1AB42D0A"/>
-    <w:multiLevelType w:val="multilevel"/>
-    <w:tmpl w:val="0582AF3C"/>
-    <w:lvl w:ilvl="0">
-      <w:start w:val="1"/>
-      <w:numFmt w:val="decimal"/>
-      <w:lvlText w:val="%1"/>
-      <w:lvlJc w:val="left"/>
-      <w:pPr>
-        <w:tabs>
-          <w:tab w:val="num" w:pos="432"/>
-        </w:tabs>
-        <w:ind w:left="432" w:hanging="432"/>
-      </w:pPr>
-      <w:rPr>
-        <w:rFonts w:hint="default"/>
-      </w:rPr>
-    </w:lvl>
-    <w:lvl w:ilvl="1">
-      <w:start w:val="1"/>
-      <w:numFmt w:val="decimal"/>
-      <w:lvlText w:val="%1.%2"/>
-      <w:lvlJc w:val="left"/>
-      <w:pPr>
-        <w:tabs>
-          <w:tab w:val="num" w:pos="576"/>
-        </w:tabs>
-        <w:ind w:left="576" w:hanging="576"/>
-      </w:pPr>
-      <w:rPr>
-        <w:rFonts w:hint="default"/>
-      </w:rPr>
-    </w:lvl>
-    <w:lvl w:ilvl="2">
-      <w:start w:val="1"/>
-      <w:numFmt w:val="decimal"/>
-      <w:lvlText w:val="%1.%2.%3."/>
-      <w:lvlJc w:val="left"/>
-      <w:pPr>
-        <w:tabs>
-          <w:tab w:val="num" w:pos="720"/>
-        </w:tabs>
-        <w:ind w:left="720" w:hanging="720"/>
-      </w:pPr>
-      <w:rPr>
-        <w:rFonts w:hint="default"/>
-      </w:rPr>
-    </w:lvl>
-    <w:lvl w:ilvl="3">
-      <w:start w:val="1"/>
-      <w:numFmt w:val="decimal"/>
-      <w:lvlText w:val="%1.%2.%3.%4"/>
-      <w:lvlJc w:val="left"/>
-      <w:pPr>
-        <w:tabs>
-          <w:tab w:val="num" w:pos="864"/>
-        </w:tabs>
-        <w:ind w:left="864" w:hanging="864"/>
-      </w:pPr>
-      <w:rPr>
-        <w:rFonts w:hint="default"/>
-      </w:rPr>
-    </w:lvl>
-    <w:lvl w:ilvl="4">
-      <w:start w:val="1"/>
-      <w:numFmt w:val="decimal"/>
-      <w:lvlText w:val="%1.%2.%3.%4.%5"/>
-      <w:lvlJc w:val="left"/>
-      <w:pPr>
-        <w:tabs>
-          <w:tab w:val="num" w:pos="1008"/>
-        </w:tabs>
-        <w:ind w:left="1008" w:hanging="1008"/>
-      </w:pPr>
-      <w:rPr>
-        <w:rFonts w:hint="default"/>
-      </w:rPr>
-    </w:lvl>
-    <w:lvl w:ilvl="5">
-      <w:start w:val="1"/>
-      <w:numFmt w:val="decimal"/>
-      <w:lvlText w:val="%1.%2.%3.%4.%5.%6"/>
-      <w:lvlJc w:val="left"/>
-      <w:pPr>
-        <w:tabs>
-          <w:tab w:val="num" w:pos="1152"/>
-        </w:tabs>
-        <w:ind w:left="1152" w:hanging="1152"/>
-      </w:pPr>
-      <w:rPr>
-        <w:rFonts w:hint="default"/>
-      </w:rPr>
-    </w:lvl>
-    <w:lvl w:ilvl="6">
-      <w:start w:val="1"/>
-      <w:numFmt w:val="decimal"/>
-      <w:lvlText w:val="%1.%2.%3.%4.%5.%6.%7"/>
-      <w:lvlJc w:val="left"/>
-      <w:pPr>
-        <w:tabs>
-          <w:tab w:val="num" w:pos="1296"/>
-        </w:tabs>
-        <w:ind w:left="1296" w:hanging="1296"/>
-      </w:pPr>
-      <w:rPr>
-        <w:rFonts w:hint="default"/>
-      </w:rPr>
-    </w:lvl>
-    <w:lvl w:ilvl="7">
-      <w:start w:val="1"/>
-      <w:numFmt w:val="decimal"/>
-      <w:lvlText w:val="%1.%2.%3.%4.%5.%6.%7.%8"/>
-      <w:lvlJc w:val="left"/>
-      <w:pPr>
-        <w:tabs>
-          <w:tab w:val="num" w:pos="1440"/>
-        </w:tabs>
-        <w:ind w:left="1440" w:hanging="1440"/>
-      </w:pPr>
-      <w:rPr>
-        <w:rFonts w:hint="default"/>
-      </w:rPr>
-    </w:lvl>
-    <w:lvl w:ilvl="8">
-      <w:start w:val="1"/>
-      <w:numFmt w:val="decimal"/>
-      <w:lvlText w:val="%1.%2.%3.%4.%5.%6.%7.%8.%9"/>
-      <w:lvlJc w:val="left"/>
-      <w:pPr>
-        <w:tabs>
-          <w:tab w:val="num" w:pos="1584"/>
-        </w:tabs>
-        <w:ind w:left="1584" w:hanging="1584"/>
-      </w:pPr>
-      <w:rPr>
-        <w:rFonts w:hint="default"/>
-      </w:rPr>
-    </w:lvl>
-  </w:abstractNum>
-  <w:abstractNum w:abstractNumId="16" w15:restartNumberingAfterBreak="0">
-    <w:nsid w:val="1D6B419D"/>
-    <w:multiLevelType w:val="multilevel"/>
-    <w:tmpl w:val="66AE9E72"/>
-    <w:lvl w:ilvl="0">
-      <w:start w:val="1"/>
-      <w:numFmt w:val="bullet"/>
-      <w:lvlText w:val=""/>
-      <w:lvlJc w:val="left"/>
-      <w:pPr>
-        <w:ind w:left="567" w:hanging="340"/>
-      </w:pPr>
-      <w:rPr>
-        <w:rFonts w:ascii="Symbol" w:hAnsi="Symbol" w:hint="default"/>
-      </w:rPr>
-    </w:lvl>
-    <w:lvl w:ilvl="1">
-      <w:start w:val="1"/>
-      <w:numFmt w:val="bullet"/>
-      <w:lvlText w:val=""/>
-      <w:lvlJc w:val="left"/>
-      <w:pPr>
-        <w:ind w:left="1077" w:hanging="340"/>
-      </w:pPr>
-      <w:rPr>
-        <w:rFonts w:ascii="Symbol" w:hAnsi="Symbol" w:hint="default"/>
-      </w:rPr>
-    </w:lvl>
-    <w:lvl w:ilvl="2">
-      <w:start w:val="1"/>
-      <w:numFmt w:val="bullet"/>
-      <w:lvlText w:val=""/>
-      <w:lvlJc w:val="left"/>
-      <w:pPr>
-        <w:ind w:left="1587" w:hanging="340"/>
-      </w:pPr>
-      <w:rPr>
-        <w:rFonts w:ascii="Symbol" w:hAnsi="Symbol" w:hint="default"/>
-      </w:rPr>
-    </w:lvl>
-    <w:lvl w:ilvl="3">
-      <w:start w:val="1"/>
-      <w:numFmt w:val="bullet"/>
-      <w:lvlText w:val="o"/>
-      <w:lvlJc w:val="left"/>
-      <w:pPr>
-        <w:ind w:left="2098" w:hanging="341"/>
-      </w:pPr>
-      <w:rPr>
-        <w:rFonts w:ascii="Courier New" w:hAnsi="Courier New" w:cs="Courier New"/>
-      </w:rPr>
-    </w:lvl>
-    <w:lvl w:ilvl="4">
-      <w:start w:val="1"/>
-      <w:numFmt w:val="bullet"/>
-      <w:lvlText w:val=""/>
-      <w:lvlJc w:val="left"/>
-      <w:pPr>
-        <w:ind w:left="2608" w:hanging="340"/>
-      </w:pPr>
-      <w:rPr>
-        <w:rFonts w:ascii="Wingdings" w:hAnsi="Wingdings" w:hint="default"/>
-      </w:rPr>
-    </w:lvl>
-    <w:lvl w:ilvl="5">
-      <w:start w:val="1"/>
-      <w:numFmt w:val="lowerRoman"/>
-      <w:lvlText w:val="(%6)"/>
-      <w:lvlJc w:val="left"/>
-      <w:pPr>
-        <w:tabs>
-          <w:tab w:val="num" w:pos="2160"/>
-        </w:tabs>
-        <w:ind w:left="2160" w:hanging="360"/>
-      </w:pPr>
-    </w:lvl>
-    <w:lvl w:ilvl="6">
-      <w:start w:val="1"/>
-      <w:numFmt w:val="decimal"/>
-      <w:lvlText w:val="%7."/>
-      <w:lvlJc w:val="left"/>
-      <w:pPr>
-        <w:tabs>
-          <w:tab w:val="num" w:pos="2520"/>
-        </w:tabs>
-        <w:ind w:left="2520" w:hanging="360"/>
-      </w:pPr>
-    </w:lvl>
-    <w:lvl w:ilvl="7">
-      <w:start w:val="1"/>
-      <w:numFmt w:val="lowerLetter"/>
-      <w:lvlText w:val="%8."/>
-      <w:lvlJc w:val="left"/>
-      <w:pPr>
-        <w:tabs>
-          <w:tab w:val="num" w:pos="2880"/>
-        </w:tabs>
-        <w:ind w:left="2880" w:hanging="360"/>
-      </w:pPr>
-    </w:lvl>
-    <w:lvl w:ilvl="8">
-      <w:start w:val="1"/>
-      <w:numFmt w:val="lowerRoman"/>
-      <w:lvlText w:val="%9."/>
-      <w:lvlJc w:val="left"/>
-      <w:pPr>
-        <w:tabs>
-          <w:tab w:val="num" w:pos="3240"/>
-        </w:tabs>
-        <w:ind w:left="3240" w:hanging="360"/>
-      </w:pPr>
-    </w:lvl>
-  </w:abstractNum>
-  <w:abstractNum w:abstractNumId="17" w15:restartNumberingAfterBreak="0">
-    <w:nsid w:val="20883C06"/>
-    <w:multiLevelType w:val="multilevel"/>
-    <w:tmpl w:val="096003C8"/>
-    <w:lvl w:ilvl="0">
-      <w:start w:val="1"/>
-      <w:numFmt w:val="none"/>
-      <w:suff w:val="nothing"/>
-      <w:lvlText w:val="%1"/>
-      <w:lvlJc w:val="left"/>
-      <w:pPr>
-        <w:ind w:left="567" w:firstLine="0"/>
-      </w:pPr>
-    </w:lvl>
-    <w:lvl w:ilvl="1">
-      <w:start w:val="1"/>
-      <w:numFmt w:val="none"/>
-      <w:suff w:val="nothing"/>
-      <w:lvlText w:val="%1"/>
-      <w:lvlJc w:val="left"/>
-      <w:pPr>
-        <w:ind w:left="1077" w:firstLine="0"/>
-      </w:pPr>
-    </w:lvl>
-    <w:lvl w:ilvl="2">
-      <w:start w:val="1"/>
-      <w:numFmt w:val="none"/>
-      <w:suff w:val="nothing"/>
-      <w:lvlText w:val="%1"/>
-      <w:lvlJc w:val="left"/>
-      <w:pPr>
-        <w:ind w:left="1587" w:firstLine="0"/>
-      </w:pPr>
-    </w:lvl>
-    <w:lvl w:ilvl="3">
-      <w:start w:val="1"/>
-      <w:numFmt w:val="none"/>
-      <w:suff w:val="nothing"/>
-      <w:lvlText w:val="%1"/>
-      <w:lvlJc w:val="left"/>
-      <w:pPr>
-        <w:ind w:left="2098" w:firstLine="0"/>
-      </w:pPr>
-    </w:lvl>
-    <w:lvl w:ilvl="4">
-      <w:start w:val="1"/>
-      <w:numFmt w:val="none"/>
-      <w:suff w:val="nothing"/>
-      <w:lvlText w:val="%1"/>
-      <w:lvlJc w:val="left"/>
-      <w:pPr>
-        <w:ind w:left="2608" w:firstLine="0"/>
-      </w:pPr>
-    </w:lvl>
-    <w:lvl w:ilvl="5">
-      <w:start w:val="1"/>
-      <w:numFmt w:val="lowerRoman"/>
-      <w:lvlText w:val="(%6)"/>
-      <w:lvlJc w:val="left"/>
-      <w:pPr>
-        <w:tabs>
-          <w:tab w:val="num" w:pos="2160"/>
-        </w:tabs>
-        <w:ind w:left="2160" w:hanging="360"/>
-      </w:pPr>
-    </w:lvl>
-    <w:lvl w:ilvl="6">
-      <w:start w:val="1"/>
-      <w:numFmt w:val="decimal"/>
-      <w:lvlText w:val="%7."/>
-      <w:lvlJc w:val="left"/>
-      <w:pPr>
-        <w:tabs>
-          <w:tab w:val="num" w:pos="2520"/>
-        </w:tabs>
-        <w:ind w:left="2520" w:hanging="360"/>
-      </w:pPr>
-    </w:lvl>
-    <w:lvl w:ilvl="7">
-      <w:start w:val="1"/>
-      <w:numFmt w:val="lowerLetter"/>
-      <w:lvlText w:val="%8."/>
-      <w:lvlJc w:val="left"/>
-      <w:pPr>
-        <w:tabs>
-          <w:tab w:val="num" w:pos="2880"/>
-        </w:tabs>
-        <w:ind w:left="2880" w:hanging="360"/>
-      </w:pPr>
-    </w:lvl>
-    <w:lvl w:ilvl="8">
-      <w:start w:val="1"/>
-      <w:numFmt w:val="lowerRoman"/>
-      <w:lvlText w:val="%9."/>
-      <w:lvlJc w:val="left"/>
-      <w:pPr>
-        <w:tabs>
-          <w:tab w:val="num" w:pos="3240"/>
-        </w:tabs>
-        <w:ind w:left="3240" w:hanging="360"/>
-      </w:pPr>
-    </w:lvl>
-  </w:abstractNum>
-  <w:abstractNum w:abstractNumId="18" w15:restartNumberingAfterBreak="0">
-    <w:nsid w:val="2939187E"/>
-    <w:multiLevelType w:val="hybridMultilevel"/>
-    <w:tmpl w:val="ACC80AE4"/>
-    <w:lvl w:ilvl="0" w:tplc="FFFFFFFF">
-      <w:start w:val="1"/>
-      <w:numFmt w:val="bullet"/>
-      <w:lvlText w:val=""/>
-      <w:lvlJc w:val="left"/>
-      <w:pPr>
-        <w:tabs>
-          <w:tab w:val="num" w:pos="720"/>
-        </w:tabs>
-        <w:ind w:left="720" w:hanging="360"/>
-      </w:pPr>
-      <w:rPr>
-        <w:rFonts w:ascii="Wingdings" w:hAnsi="Wingdings" w:hint="default"/>
-        <w:color w:val="F10581"/>
-        <w:sz w:val="24"/>
-      </w:rPr>
-    </w:lvl>
-    <w:lvl w:ilvl="1" w:tplc="04070003" w:tentative="1">
-      <w:start w:val="1"/>
-      <w:numFmt w:val="bullet"/>
-      <w:lvlText w:val="o"/>
-      <w:lvlJc w:val="left"/>
-      <w:pPr>
-        <w:tabs>
-          <w:tab w:val="num" w:pos="1440"/>
-        </w:tabs>
-        <w:ind w:left="1440" w:hanging="360"/>
-      </w:pPr>
-      <w:rPr>
-        <w:rFonts w:ascii="Courier New" w:hAnsi="Courier New" w:cs="Courier New" w:hint="default"/>
-      </w:rPr>
-    </w:lvl>
-    <w:lvl w:ilvl="2" w:tplc="04070005" w:tentative="1">
-      <w:start w:val="1"/>
-      <w:numFmt w:val="bullet"/>
-      <w:lvlText w:val=""/>
-      <w:lvlJc w:val="left"/>
-      <w:pPr>
-        <w:tabs>
-          <w:tab w:val="num" w:pos="2160"/>
-        </w:tabs>
-        <w:ind w:left="2160" w:hanging="360"/>
-      </w:pPr>
-      <w:rPr>
-        <w:rFonts w:ascii="Wingdings" w:hAnsi="Wingdings" w:hint="default"/>
-      </w:rPr>
-    </w:lvl>
-    <w:lvl w:ilvl="3" w:tplc="04070001" w:tentative="1">
-      <w:start w:val="1"/>
-      <w:numFmt w:val="bullet"/>
-      <w:lvlText w:val=""/>
-      <w:lvlJc w:val="left"/>
-      <w:pPr>
-        <w:tabs>
-          <w:tab w:val="num" w:pos="2880"/>
-        </w:tabs>
-        <w:ind w:left="2880" w:hanging="360"/>
-      </w:pPr>
-      <w:rPr>
-        <w:rFonts w:ascii="Symbol" w:hAnsi="Symbol" w:hint="default"/>
-      </w:rPr>
-    </w:lvl>
-    <w:lvl w:ilvl="4" w:tplc="04070003" w:tentative="1">
-      <w:start w:val="1"/>
-      <w:numFmt w:val="bullet"/>
-      <w:lvlText w:val="o"/>
-      <w:lvlJc w:val="left"/>
-      <w:pPr>
-        <w:tabs>
-          <w:tab w:val="num" w:pos="3600"/>
-        </w:tabs>
-        <w:ind w:left="3600" w:hanging="360"/>
-      </w:pPr>
-      <w:rPr>
-        <w:rFonts w:ascii="Courier New" w:hAnsi="Courier New" w:cs="Courier New" w:hint="default"/>
-      </w:rPr>
-    </w:lvl>
-    <w:lvl w:ilvl="5" w:tplc="04070005" w:tentative="1">
-      <w:start w:val="1"/>
-      <w:numFmt w:val="bullet"/>
-      <w:lvlText w:val=""/>
-      <w:lvlJc w:val="left"/>
-      <w:pPr>
-        <w:tabs>
-          <w:tab w:val="num" w:pos="4320"/>
-        </w:tabs>
-        <w:ind w:left="4320" w:hanging="360"/>
-      </w:pPr>
-      <w:rPr>
-        <w:rFonts w:ascii="Wingdings" w:hAnsi="Wingdings" w:hint="default"/>
-      </w:rPr>
-    </w:lvl>
-    <w:lvl w:ilvl="6" w:tplc="04070001" w:tentative="1">
-      <w:start w:val="1"/>
-      <w:numFmt w:val="bullet"/>
-      <w:lvlText w:val=""/>
-      <w:lvlJc w:val="left"/>
-      <w:pPr>
-        <w:tabs>
-          <w:tab w:val="num" w:pos="5040"/>
-        </w:tabs>
-        <w:ind w:left="5040" w:hanging="360"/>
-      </w:pPr>
-      <w:rPr>
-        <w:rFonts w:ascii="Symbol" w:hAnsi="Symbol" w:hint="default"/>
-      </w:rPr>
-    </w:lvl>
-    <w:lvl w:ilvl="7" w:tplc="04070003" w:tentative="1">
-      <w:start w:val="1"/>
-      <w:numFmt w:val="bullet"/>
-      <w:lvlText w:val="o"/>
-      <w:lvlJc w:val="left"/>
-      <w:pPr>
-        <w:tabs>
-          <w:tab w:val="num" w:pos="5760"/>
-        </w:tabs>
-        <w:ind w:left="5760" w:hanging="360"/>
-      </w:pPr>
-      <w:rPr>
-        <w:rFonts w:ascii="Courier New" w:hAnsi="Courier New" w:cs="Courier New" w:hint="default"/>
-      </w:rPr>
-    </w:lvl>
-    <w:lvl w:ilvl="8" w:tplc="04070005" w:tentative="1">
-      <w:start w:val="1"/>
-      <w:numFmt w:val="bullet"/>
-      <w:lvlText w:val=""/>
-      <w:lvlJc w:val="left"/>
-      <w:pPr>
-        <w:tabs>
-          <w:tab w:val="num" w:pos="6480"/>
-        </w:tabs>
         <w:ind w:left="6480" w:hanging="360"/>
       </w:pPr>
       <w:rPr>
@@ -7800,120 +7801,7 @@
       </w:rPr>
     </w:lvl>
   </w:abstractNum>
-  <w:abstractNum w:abstractNumId="19" w15:restartNumberingAfterBreak="0">
-    <w:nsid w:val="29782205"/>
-    <w:multiLevelType w:val="multilevel"/>
-    <w:tmpl w:val="0407001D"/>
-    <w:lvl w:ilvl="0">
-      <w:start w:val="1"/>
-      <w:numFmt w:val="decimal"/>
-      <w:lvlText w:val="%1)"/>
-      <w:lvlJc w:val="left"/>
-      <w:pPr>
-        <w:tabs>
-          <w:tab w:val="num" w:pos="360"/>
-        </w:tabs>
-        <w:ind w:left="360" w:hanging="360"/>
-      </w:pPr>
-    </w:lvl>
-    <w:lvl w:ilvl="1">
-      <w:start w:val="1"/>
-      <w:numFmt w:val="lowerLetter"/>
-      <w:lvlText w:val="%2)"/>
-      <w:lvlJc w:val="left"/>
-      <w:pPr>
-        <w:tabs>
-          <w:tab w:val="num" w:pos="720"/>
-        </w:tabs>
-        <w:ind w:left="720" w:hanging="360"/>
-      </w:pPr>
-    </w:lvl>
-    <w:lvl w:ilvl="2">
-      <w:start w:val="1"/>
-      <w:numFmt w:val="lowerRoman"/>
-      <w:lvlText w:val="%3)"/>
-      <w:lvlJc w:val="left"/>
-      <w:pPr>
-        <w:tabs>
-          <w:tab w:val="num" w:pos="1080"/>
-        </w:tabs>
-        <w:ind w:left="1080" w:hanging="360"/>
-      </w:pPr>
-    </w:lvl>
-    <w:lvl w:ilvl="3">
-      <w:start w:val="1"/>
-      <w:numFmt w:val="decimal"/>
-      <w:lvlText w:val="(%4)"/>
-      <w:lvlJc w:val="left"/>
-      <w:pPr>
-        <w:tabs>
-          <w:tab w:val="num" w:pos="1440"/>
-        </w:tabs>
-        <w:ind w:left="1440" w:hanging="360"/>
-      </w:pPr>
-    </w:lvl>
-    <w:lvl w:ilvl="4">
-      <w:start w:val="1"/>
-      <w:numFmt w:val="lowerLetter"/>
-      <w:lvlText w:val="(%5)"/>
-      <w:lvlJc w:val="left"/>
-      <w:pPr>
-        <w:tabs>
-          <w:tab w:val="num" w:pos="1800"/>
-        </w:tabs>
-        <w:ind w:left="1800" w:hanging="360"/>
-      </w:pPr>
-    </w:lvl>
-    <w:lvl w:ilvl="5">
-      <w:start w:val="1"/>
-      <w:numFmt w:val="lowerRoman"/>
-      <w:lvlText w:val="(%6)"/>
-      <w:lvlJc w:val="left"/>
-      <w:pPr>
-        <w:tabs>
-          <w:tab w:val="num" w:pos="2160"/>
-        </w:tabs>
-        <w:ind w:left="2160" w:hanging="360"/>
-      </w:pPr>
-    </w:lvl>
-    <w:lvl w:ilvl="6">
-      <w:start w:val="1"/>
-      <w:numFmt w:val="decimal"/>
-      <w:lvlText w:val="%7."/>
-      <w:lvlJc w:val="left"/>
-      <w:pPr>
-        <w:tabs>
-          <w:tab w:val="num" w:pos="2520"/>
-        </w:tabs>
-        <w:ind w:left="2520" w:hanging="360"/>
-      </w:pPr>
-    </w:lvl>
-    <w:lvl w:ilvl="7">
-      <w:start w:val="1"/>
-      <w:numFmt w:val="lowerLetter"/>
-      <w:lvlText w:val="%8."/>
-      <w:lvlJc w:val="left"/>
-      <w:pPr>
-        <w:tabs>
-          <w:tab w:val="num" w:pos="2880"/>
-        </w:tabs>
-        <w:ind w:left="2880" w:hanging="360"/>
-      </w:pPr>
-    </w:lvl>
-    <w:lvl w:ilvl="8">
-      <w:start w:val="1"/>
-      <w:numFmt w:val="lowerRoman"/>
-      <w:lvlText w:val="%9."/>
-      <w:lvlJc w:val="left"/>
-      <w:pPr>
-        <w:tabs>
-          <w:tab w:val="num" w:pos="3240"/>
-        </w:tabs>
-        <w:ind w:left="3240" w:hanging="360"/>
-      </w:pPr>
-    </w:lvl>
-  </w:abstractNum>
-  <w:abstractNum w:abstractNumId="20" w15:restartNumberingAfterBreak="0">
+  <w:abstractNum w:abstractNumId="2" w15:restartNumberingAfterBreak="0">
     <w:nsid w:val="2B9E0899"/>
     <w:multiLevelType w:val="hybridMultilevel"/>
     <w:tmpl w:val="95567904"/>
@@ -8003,11 +7891,10 @@
       </w:pPr>
     </w:lvl>
   </w:abstractNum>
-  <w:abstractNum w:abstractNumId="21" w15:restartNumberingAfterBreak="0">
+  <w:abstractNum w:abstractNumId="3" w15:restartNumberingAfterBreak="0">
     <w:nsid w:val="2C742034"/>
     <w:multiLevelType w:val="multilevel"/>
     <w:tmpl w:val="F070BEDC"/>
-    <w:name w:val="HeaderListTemplate"/>
     <w:lvl w:ilvl="0">
       <w:start w:val="1"/>
       <w:numFmt w:val="decimal"/>
@@ -8131,7 +8018,7 @@
       </w:pPr>
     </w:lvl>
   </w:abstractNum>
-  <w:abstractNum w:abstractNumId="22" w15:restartNumberingAfterBreak="0">
+  <w:abstractNum w:abstractNumId="4" w15:restartNumberingAfterBreak="0">
     <w:nsid w:val="37405B1D"/>
     <w:multiLevelType w:val="hybridMultilevel"/>
     <w:tmpl w:val="543CDD32"/>
@@ -8244,7 +8131,7 @@
       </w:rPr>
     </w:lvl>
   </w:abstractNum>
-  <w:abstractNum w:abstractNumId="23" w15:restartNumberingAfterBreak="0">
+  <w:abstractNum w:abstractNumId="5" w15:restartNumberingAfterBreak="0">
     <w:nsid w:val="403D216C"/>
     <w:multiLevelType w:val="multilevel"/>
     <w:tmpl w:val="32C65502"/>
@@ -8354,1498 +8241,7 @@
       </w:pPr>
     </w:lvl>
   </w:abstractNum>
-  <w:abstractNum w:abstractNumId="24" w15:restartNumberingAfterBreak="0">
-    <w:nsid w:val="40AE15CF"/>
-    <w:multiLevelType w:val="multilevel"/>
-    <w:tmpl w:val="92A06804"/>
-    <w:lvl w:ilvl="0">
-      <w:start w:val="1"/>
-      <w:numFmt w:val="none"/>
-      <w:suff w:val="nothing"/>
-      <w:lvlText w:val="%1"/>
-      <w:lvlJc w:val="left"/>
-      <w:pPr>
-        <w:ind w:left="567" w:firstLine="0"/>
-      </w:pPr>
-    </w:lvl>
-    <w:lvl w:ilvl="1">
-      <w:start w:val="1"/>
-      <w:numFmt w:val="none"/>
-      <w:suff w:val="nothing"/>
-      <w:lvlText w:val="%1"/>
-      <w:lvlJc w:val="left"/>
-      <w:pPr>
-        <w:ind w:left="1077" w:firstLine="0"/>
-      </w:pPr>
-    </w:lvl>
-    <w:lvl w:ilvl="2">
-      <w:start w:val="1"/>
-      <w:numFmt w:val="none"/>
-      <w:suff w:val="nothing"/>
-      <w:lvlText w:val="%1"/>
-      <w:lvlJc w:val="left"/>
-      <w:pPr>
-        <w:ind w:left="1587" w:firstLine="0"/>
-      </w:pPr>
-    </w:lvl>
-    <w:lvl w:ilvl="3">
-      <w:start w:val="1"/>
-      <w:numFmt w:val="none"/>
-      <w:suff w:val="nothing"/>
-      <w:lvlText w:val="%1"/>
-      <w:lvlJc w:val="left"/>
-      <w:pPr>
-        <w:ind w:left="2098" w:firstLine="0"/>
-      </w:pPr>
-    </w:lvl>
-    <w:lvl w:ilvl="4">
-      <w:start w:val="1"/>
-      <w:numFmt w:val="none"/>
-      <w:suff w:val="nothing"/>
-      <w:lvlText w:val="%1"/>
-      <w:lvlJc w:val="left"/>
-      <w:pPr>
-        <w:ind w:left="2608" w:firstLine="0"/>
-      </w:pPr>
-    </w:lvl>
-    <w:lvl w:ilvl="5">
-      <w:start w:val="1"/>
-      <w:numFmt w:val="lowerRoman"/>
-      <w:lvlText w:val="(%6)"/>
-      <w:lvlJc w:val="left"/>
-      <w:pPr>
-        <w:tabs>
-          <w:tab w:val="num" w:pos="2160"/>
-        </w:tabs>
-        <w:ind w:left="2160" w:hanging="360"/>
-      </w:pPr>
-    </w:lvl>
-    <w:lvl w:ilvl="6">
-      <w:start w:val="1"/>
-      <w:numFmt w:val="decimal"/>
-      <w:lvlText w:val="%7."/>
-      <w:lvlJc w:val="left"/>
-      <w:pPr>
-        <w:tabs>
-          <w:tab w:val="num" w:pos="2520"/>
-        </w:tabs>
-        <w:ind w:left="2520" w:hanging="360"/>
-      </w:pPr>
-    </w:lvl>
-    <w:lvl w:ilvl="7">
-      <w:start w:val="1"/>
-      <w:numFmt w:val="lowerLetter"/>
-      <w:lvlText w:val="%8."/>
-      <w:lvlJc w:val="left"/>
-      <w:pPr>
-        <w:tabs>
-          <w:tab w:val="num" w:pos="2880"/>
-        </w:tabs>
-        <w:ind w:left="2880" w:hanging="360"/>
-      </w:pPr>
-    </w:lvl>
-    <w:lvl w:ilvl="8">
-      <w:start w:val="1"/>
-      <w:numFmt w:val="lowerRoman"/>
-      <w:lvlText w:val="%9."/>
-      <w:lvlJc w:val="left"/>
-      <w:pPr>
-        <w:tabs>
-          <w:tab w:val="num" w:pos="3240"/>
-        </w:tabs>
-        <w:ind w:left="3240" w:hanging="360"/>
-      </w:pPr>
-    </w:lvl>
-  </w:abstractNum>
-  <w:abstractNum w:abstractNumId="25" w15:restartNumberingAfterBreak="0">
-    <w:nsid w:val="42771E09"/>
-    <w:multiLevelType w:val="multilevel"/>
-    <w:tmpl w:val="0407001F"/>
-    <w:lvl w:ilvl="0">
-      <w:start w:val="1"/>
-      <w:numFmt w:val="decimal"/>
-      <w:lvlText w:val="%1."/>
-      <w:lvlJc w:val="left"/>
-      <w:pPr>
-        <w:tabs>
-          <w:tab w:val="num" w:pos="720"/>
-        </w:tabs>
-        <w:ind w:left="360" w:hanging="360"/>
-      </w:pPr>
-    </w:lvl>
-    <w:lvl w:ilvl="1">
-      <w:start w:val="1"/>
-      <w:numFmt w:val="decimal"/>
-      <w:lvlText w:val="%1.%2."/>
-      <w:lvlJc w:val="left"/>
-      <w:pPr>
-        <w:tabs>
-          <w:tab w:val="num" w:pos="1440"/>
-        </w:tabs>
-        <w:ind w:left="792" w:hanging="432"/>
-      </w:pPr>
-    </w:lvl>
-    <w:lvl w:ilvl="2">
-      <w:start w:val="1"/>
-      <w:numFmt w:val="decimal"/>
-      <w:lvlText w:val="%1.%2.%3."/>
-      <w:lvlJc w:val="left"/>
-      <w:pPr>
-        <w:tabs>
-          <w:tab w:val="num" w:pos="2160"/>
-        </w:tabs>
-        <w:ind w:left="1224" w:hanging="504"/>
-      </w:pPr>
-    </w:lvl>
-    <w:lvl w:ilvl="3">
-      <w:start w:val="1"/>
-      <w:numFmt w:val="decimal"/>
-      <w:lvlText w:val="%1.%2.%3.%4."/>
-      <w:lvlJc w:val="left"/>
-      <w:pPr>
-        <w:tabs>
-          <w:tab w:val="num" w:pos="3240"/>
-        </w:tabs>
-        <w:ind w:left="1728" w:hanging="648"/>
-      </w:pPr>
-    </w:lvl>
-    <w:lvl w:ilvl="4">
-      <w:start w:val="1"/>
-      <w:numFmt w:val="decimal"/>
-      <w:lvlText w:val="%1.%2.%3.%4.%5."/>
-      <w:lvlJc w:val="left"/>
-      <w:pPr>
-        <w:tabs>
-          <w:tab w:val="num" w:pos="3960"/>
-        </w:tabs>
-        <w:ind w:left="2232" w:hanging="792"/>
-      </w:pPr>
-    </w:lvl>
-    <w:lvl w:ilvl="5">
-      <w:start w:val="1"/>
-      <w:numFmt w:val="decimal"/>
-      <w:lvlText w:val="%1.%2.%3.%4.%5.%6."/>
-      <w:lvlJc w:val="left"/>
-      <w:pPr>
-        <w:tabs>
-          <w:tab w:val="num" w:pos="4680"/>
-        </w:tabs>
-        <w:ind w:left="2736" w:hanging="936"/>
-      </w:pPr>
-    </w:lvl>
-    <w:lvl w:ilvl="6">
-      <w:start w:val="1"/>
-      <w:numFmt w:val="decimal"/>
-      <w:lvlText w:val="%1.%2.%3.%4.%5.%6.%7."/>
-      <w:lvlJc w:val="left"/>
-      <w:pPr>
-        <w:tabs>
-          <w:tab w:val="num" w:pos="5760"/>
-        </w:tabs>
-        <w:ind w:left="3240" w:hanging="1080"/>
-      </w:pPr>
-    </w:lvl>
-    <w:lvl w:ilvl="7">
-      <w:start w:val="1"/>
-      <w:numFmt w:val="decimal"/>
-      <w:lvlText w:val="%1.%2.%3.%4.%5.%6.%7.%8."/>
-      <w:lvlJc w:val="left"/>
-      <w:pPr>
-        <w:tabs>
-          <w:tab w:val="num" w:pos="6480"/>
-        </w:tabs>
-        <w:ind w:left="3744" w:hanging="1224"/>
-      </w:pPr>
-    </w:lvl>
-    <w:lvl w:ilvl="8">
-      <w:start w:val="1"/>
-      <w:numFmt w:val="decimal"/>
-      <w:lvlText w:val="%1.%2.%3.%4.%5.%6.%7.%8.%9."/>
-      <w:lvlJc w:val="left"/>
-      <w:pPr>
-        <w:tabs>
-          <w:tab w:val="num" w:pos="7200"/>
-        </w:tabs>
-        <w:ind w:left="4320" w:hanging="1440"/>
-      </w:pPr>
-    </w:lvl>
-  </w:abstractNum>
-  <w:abstractNum w:abstractNumId="26" w15:restartNumberingAfterBreak="0">
-    <w:nsid w:val="42794CE9"/>
-    <w:multiLevelType w:val="hybridMultilevel"/>
-    <w:tmpl w:val="9728751A"/>
-    <w:lvl w:ilvl="0" w:tplc="0419000B">
-      <w:start w:val="1"/>
-      <w:numFmt w:val="bullet"/>
-      <w:lvlText w:val=""/>
-      <w:lvlJc w:val="left"/>
-      <w:pPr>
-        <w:ind w:left="720" w:hanging="360"/>
-      </w:pPr>
-      <w:rPr>
-        <w:rFonts w:ascii="Wingdings" w:hAnsi="Wingdings" w:hint="default"/>
-      </w:rPr>
-    </w:lvl>
-    <w:lvl w:ilvl="1" w:tplc="04190003" w:tentative="1">
-      <w:start w:val="1"/>
-      <w:numFmt w:val="bullet"/>
-      <w:lvlText w:val="o"/>
-      <w:lvlJc w:val="left"/>
-      <w:pPr>
-        <w:ind w:left="1440" w:hanging="360"/>
-      </w:pPr>
-      <w:rPr>
-        <w:rFonts w:ascii="Courier New" w:hAnsi="Courier New" w:cs="Courier New" w:hint="default"/>
-      </w:rPr>
-    </w:lvl>
-    <w:lvl w:ilvl="2" w:tplc="04190005" w:tentative="1">
-      <w:start w:val="1"/>
-      <w:numFmt w:val="bullet"/>
-      <w:lvlText w:val=""/>
-      <w:lvlJc w:val="left"/>
-      <w:pPr>
-        <w:ind w:left="2160" w:hanging="360"/>
-      </w:pPr>
-      <w:rPr>
-        <w:rFonts w:ascii="Wingdings" w:hAnsi="Wingdings" w:hint="default"/>
-      </w:rPr>
-    </w:lvl>
-    <w:lvl w:ilvl="3" w:tplc="04190001" w:tentative="1">
-      <w:start w:val="1"/>
-      <w:numFmt w:val="bullet"/>
-      <w:lvlText w:val=""/>
-      <w:lvlJc w:val="left"/>
-      <w:pPr>
-        <w:ind w:left="2880" w:hanging="360"/>
-      </w:pPr>
-      <w:rPr>
-        <w:rFonts w:ascii="Symbol" w:hAnsi="Symbol" w:hint="default"/>
-      </w:rPr>
-    </w:lvl>
-    <w:lvl w:ilvl="4" w:tplc="04190003" w:tentative="1">
-      <w:start w:val="1"/>
-      <w:numFmt w:val="bullet"/>
-      <w:lvlText w:val="o"/>
-      <w:lvlJc w:val="left"/>
-      <w:pPr>
-        <w:ind w:left="3600" w:hanging="360"/>
-      </w:pPr>
-      <w:rPr>
-        <w:rFonts w:ascii="Courier New" w:hAnsi="Courier New" w:cs="Courier New" w:hint="default"/>
-      </w:rPr>
-    </w:lvl>
-    <w:lvl w:ilvl="5" w:tplc="04190005" w:tentative="1">
-      <w:start w:val="1"/>
-      <w:numFmt w:val="bullet"/>
-      <w:lvlText w:val=""/>
-      <w:lvlJc w:val="left"/>
-      <w:pPr>
-        <w:ind w:left="4320" w:hanging="360"/>
-      </w:pPr>
-      <w:rPr>
-        <w:rFonts w:ascii="Wingdings" w:hAnsi="Wingdings" w:hint="default"/>
-      </w:rPr>
-    </w:lvl>
-    <w:lvl w:ilvl="6" w:tplc="04190001" w:tentative="1">
-      <w:start w:val="1"/>
-      <w:numFmt w:val="bullet"/>
-      <w:lvlText w:val=""/>
-      <w:lvlJc w:val="left"/>
-      <w:pPr>
-        <w:ind w:left="5040" w:hanging="360"/>
-      </w:pPr>
-      <w:rPr>
-        <w:rFonts w:ascii="Symbol" w:hAnsi="Symbol" w:hint="default"/>
-      </w:rPr>
-    </w:lvl>
-    <w:lvl w:ilvl="7" w:tplc="04190003" w:tentative="1">
-      <w:start w:val="1"/>
-      <w:numFmt w:val="bullet"/>
-      <w:lvlText w:val="o"/>
-      <w:lvlJc w:val="left"/>
-      <w:pPr>
-        <w:ind w:left="5760" w:hanging="360"/>
-      </w:pPr>
-      <w:rPr>
-        <w:rFonts w:ascii="Courier New" w:hAnsi="Courier New" w:cs="Courier New" w:hint="default"/>
-      </w:rPr>
-    </w:lvl>
-    <w:lvl w:ilvl="8" w:tplc="04190005" w:tentative="1">
-      <w:start w:val="1"/>
-      <w:numFmt w:val="bullet"/>
-      <w:lvlText w:val=""/>
-      <w:lvlJc w:val="left"/>
-      <w:pPr>
-        <w:ind w:left="6480" w:hanging="360"/>
-      </w:pPr>
-      <w:rPr>
-        <w:rFonts w:ascii="Wingdings" w:hAnsi="Wingdings" w:hint="default"/>
-      </w:rPr>
-    </w:lvl>
-  </w:abstractNum>
-  <w:abstractNum w:abstractNumId="27" w15:restartNumberingAfterBreak="0">
-    <w:nsid w:val="440D5A5A"/>
-    <w:multiLevelType w:val="multilevel"/>
-    <w:tmpl w:val="A8E28C82"/>
-    <w:lvl w:ilvl="0">
-      <w:start w:val="1"/>
-      <w:numFmt w:val="decimal"/>
-      <w:lvlText w:val="%1"/>
-      <w:lvlJc w:val="left"/>
-      <w:pPr>
-        <w:tabs>
-          <w:tab w:val="num" w:pos="432"/>
-        </w:tabs>
-        <w:ind w:left="432" w:hanging="432"/>
-      </w:pPr>
-      <w:rPr>
-        <w:rFonts w:hint="default"/>
-      </w:rPr>
-    </w:lvl>
-    <w:lvl w:ilvl="1">
-      <w:start w:val="1"/>
-      <w:numFmt w:val="decimal"/>
-      <w:lvlText w:val="%1.%2"/>
-      <w:lvlJc w:val="left"/>
-      <w:pPr>
-        <w:tabs>
-          <w:tab w:val="num" w:pos="576"/>
-        </w:tabs>
-        <w:ind w:left="576" w:hanging="576"/>
-      </w:pPr>
-      <w:rPr>
-        <w:rFonts w:hint="default"/>
-      </w:rPr>
-    </w:lvl>
-    <w:lvl w:ilvl="2">
-      <w:start w:val="1"/>
-      <w:numFmt w:val="decimal"/>
-      <w:lvlText w:val="%1.%2.%3."/>
-      <w:lvlJc w:val="left"/>
-      <w:pPr>
-        <w:tabs>
-          <w:tab w:val="num" w:pos="720"/>
-        </w:tabs>
-        <w:ind w:left="720" w:hanging="720"/>
-      </w:pPr>
-      <w:rPr>
-        <w:rFonts w:hint="default"/>
-      </w:rPr>
-    </w:lvl>
-    <w:lvl w:ilvl="3">
-      <w:start w:val="1"/>
-      <w:numFmt w:val="decimal"/>
-      <w:lvlText w:val="%1.%2.%3.%4"/>
-      <w:lvlJc w:val="left"/>
-      <w:pPr>
-        <w:tabs>
-          <w:tab w:val="num" w:pos="864"/>
-        </w:tabs>
-        <w:ind w:left="864" w:hanging="864"/>
-      </w:pPr>
-      <w:rPr>
-        <w:rFonts w:hint="default"/>
-      </w:rPr>
-    </w:lvl>
-    <w:lvl w:ilvl="4">
-      <w:start w:val="1"/>
-      <w:numFmt w:val="decimal"/>
-      <w:lvlText w:val="%1.%2.%3.%4.%5"/>
-      <w:lvlJc w:val="left"/>
-      <w:pPr>
-        <w:tabs>
-          <w:tab w:val="num" w:pos="1008"/>
-        </w:tabs>
-        <w:ind w:left="1008" w:hanging="1008"/>
-      </w:pPr>
-      <w:rPr>
-        <w:rFonts w:hint="default"/>
-      </w:rPr>
-    </w:lvl>
-    <w:lvl w:ilvl="5">
-      <w:start w:val="1"/>
-      <w:numFmt w:val="decimal"/>
-      <w:lvlText w:val="%1.%2.%3.%4.%5.%6"/>
-      <w:lvlJc w:val="left"/>
-      <w:pPr>
-        <w:tabs>
-          <w:tab w:val="num" w:pos="1152"/>
-        </w:tabs>
-        <w:ind w:left="1152" w:hanging="1152"/>
-      </w:pPr>
-      <w:rPr>
-        <w:rFonts w:hint="default"/>
-      </w:rPr>
-    </w:lvl>
-    <w:lvl w:ilvl="6">
-      <w:start w:val="1"/>
-      <w:numFmt w:val="decimal"/>
-      <w:lvlText w:val="%1.%2.%3.%4.%5.%6.%7"/>
-      <w:lvlJc w:val="left"/>
-      <w:pPr>
-        <w:tabs>
-          <w:tab w:val="num" w:pos="1296"/>
-        </w:tabs>
-        <w:ind w:left="1296" w:hanging="1296"/>
-      </w:pPr>
-      <w:rPr>
-        <w:rFonts w:hint="default"/>
-      </w:rPr>
-    </w:lvl>
-    <w:lvl w:ilvl="7">
-      <w:start w:val="1"/>
-      <w:numFmt w:val="decimal"/>
-      <w:lvlText w:val="%1.%2.%3.%4.%5.%6.%7.%8"/>
-      <w:lvlJc w:val="left"/>
-      <w:pPr>
-        <w:tabs>
-          <w:tab w:val="num" w:pos="1440"/>
-        </w:tabs>
-        <w:ind w:left="1440" w:hanging="1440"/>
-      </w:pPr>
-      <w:rPr>
-        <w:rFonts w:hint="default"/>
-      </w:rPr>
-    </w:lvl>
-    <w:lvl w:ilvl="8">
-      <w:start w:val="1"/>
-      <w:numFmt w:val="decimal"/>
-      <w:lvlText w:val="%1.%2.%3.%4.%5.%6.%7.%8.%9"/>
-      <w:lvlJc w:val="left"/>
-      <w:pPr>
-        <w:tabs>
-          <w:tab w:val="num" w:pos="1584"/>
-        </w:tabs>
-        <w:ind w:left="1584" w:hanging="1584"/>
-      </w:pPr>
-      <w:rPr>
-        <w:rFonts w:hint="default"/>
-      </w:rPr>
-    </w:lvl>
-  </w:abstractNum>
-  <w:abstractNum w:abstractNumId="28" w15:restartNumberingAfterBreak="0">
-    <w:nsid w:val="441E0371"/>
-    <w:multiLevelType w:val="hybridMultilevel"/>
-    <w:tmpl w:val="8C40DC88"/>
-    <w:lvl w:ilvl="0" w:tplc="04190001">
-      <w:start w:val="1"/>
-      <w:numFmt w:val="bullet"/>
-      <w:lvlText w:val=""/>
-      <w:lvlJc w:val="left"/>
-      <w:pPr>
-        <w:ind w:left="720" w:hanging="360"/>
-      </w:pPr>
-      <w:rPr>
-        <w:rFonts w:ascii="Symbol" w:hAnsi="Symbol" w:hint="default"/>
-      </w:rPr>
-    </w:lvl>
-    <w:lvl w:ilvl="1" w:tplc="04190003" w:tentative="1">
-      <w:start w:val="1"/>
-      <w:numFmt w:val="bullet"/>
-      <w:lvlText w:val="o"/>
-      <w:lvlJc w:val="left"/>
-      <w:pPr>
-        <w:ind w:left="1440" w:hanging="360"/>
-      </w:pPr>
-      <w:rPr>
-        <w:rFonts w:ascii="Courier New" w:hAnsi="Courier New" w:cs="Courier New" w:hint="default"/>
-      </w:rPr>
-    </w:lvl>
-    <w:lvl w:ilvl="2" w:tplc="04190005" w:tentative="1">
-      <w:start w:val="1"/>
-      <w:numFmt w:val="bullet"/>
-      <w:lvlText w:val=""/>
-      <w:lvlJc w:val="left"/>
-      <w:pPr>
-        <w:ind w:left="2160" w:hanging="360"/>
-      </w:pPr>
-      <w:rPr>
-        <w:rFonts w:ascii="Wingdings" w:hAnsi="Wingdings" w:hint="default"/>
-      </w:rPr>
-    </w:lvl>
-    <w:lvl w:ilvl="3" w:tplc="04190001" w:tentative="1">
-      <w:start w:val="1"/>
-      <w:numFmt w:val="bullet"/>
-      <w:lvlText w:val=""/>
-      <w:lvlJc w:val="left"/>
-      <w:pPr>
-        <w:ind w:left="2880" w:hanging="360"/>
-      </w:pPr>
-      <w:rPr>
-        <w:rFonts w:ascii="Symbol" w:hAnsi="Symbol" w:hint="default"/>
-      </w:rPr>
-    </w:lvl>
-    <w:lvl w:ilvl="4" w:tplc="04190003" w:tentative="1">
-      <w:start w:val="1"/>
-      <w:numFmt w:val="bullet"/>
-      <w:lvlText w:val="o"/>
-      <w:lvlJc w:val="left"/>
-      <w:pPr>
-        <w:ind w:left="3600" w:hanging="360"/>
-      </w:pPr>
-      <w:rPr>
-        <w:rFonts w:ascii="Courier New" w:hAnsi="Courier New" w:cs="Courier New" w:hint="default"/>
-      </w:rPr>
-    </w:lvl>
-    <w:lvl w:ilvl="5" w:tplc="04190005" w:tentative="1">
-      <w:start w:val="1"/>
-      <w:numFmt w:val="bullet"/>
-      <w:lvlText w:val=""/>
-      <w:lvlJc w:val="left"/>
-      <w:pPr>
-        <w:ind w:left="4320" w:hanging="360"/>
-      </w:pPr>
-      <w:rPr>
-        <w:rFonts w:ascii="Wingdings" w:hAnsi="Wingdings" w:hint="default"/>
-      </w:rPr>
-    </w:lvl>
-    <w:lvl w:ilvl="6" w:tplc="04190001" w:tentative="1">
-      <w:start w:val="1"/>
-      <w:numFmt w:val="bullet"/>
-      <w:lvlText w:val=""/>
-      <w:lvlJc w:val="left"/>
-      <w:pPr>
-        <w:ind w:left="5040" w:hanging="360"/>
-      </w:pPr>
-      <w:rPr>
-        <w:rFonts w:ascii="Symbol" w:hAnsi="Symbol" w:hint="default"/>
-      </w:rPr>
-    </w:lvl>
-    <w:lvl w:ilvl="7" w:tplc="04190003" w:tentative="1">
-      <w:start w:val="1"/>
-      <w:numFmt w:val="bullet"/>
-      <w:lvlText w:val="o"/>
-      <w:lvlJc w:val="left"/>
-      <w:pPr>
-        <w:ind w:left="5760" w:hanging="360"/>
-      </w:pPr>
-      <w:rPr>
-        <w:rFonts w:ascii="Courier New" w:hAnsi="Courier New" w:cs="Courier New" w:hint="default"/>
-      </w:rPr>
-    </w:lvl>
-    <w:lvl w:ilvl="8" w:tplc="04190005" w:tentative="1">
-      <w:start w:val="1"/>
-      <w:numFmt w:val="bullet"/>
-      <w:lvlText w:val=""/>
-      <w:lvlJc w:val="left"/>
-      <w:pPr>
-        <w:ind w:left="6480" w:hanging="360"/>
-      </w:pPr>
-      <w:rPr>
-        <w:rFonts w:ascii="Wingdings" w:hAnsi="Wingdings" w:hint="default"/>
-      </w:rPr>
-    </w:lvl>
-  </w:abstractNum>
-  <w:abstractNum w:abstractNumId="29" w15:restartNumberingAfterBreak="0">
-    <w:nsid w:val="49B01952"/>
-    <w:multiLevelType w:val="multilevel"/>
-    <w:tmpl w:val="618CB69C"/>
-    <w:lvl w:ilvl="0">
-      <w:start w:val="1"/>
-      <w:numFmt w:val="upperLetter"/>
-      <w:lvlText w:val="%1"/>
-      <w:lvlJc w:val="left"/>
-      <w:pPr>
-        <w:tabs>
-          <w:tab w:val="num" w:pos="851"/>
-        </w:tabs>
-        <w:ind w:left="851" w:hanging="851"/>
-      </w:pPr>
-      <w:rPr>
-        <w:rFonts w:hint="default"/>
-      </w:rPr>
-    </w:lvl>
-    <w:lvl w:ilvl="1">
-      <w:start w:val="1"/>
-      <w:numFmt w:val="decimal"/>
-      <w:lvlText w:val="%1.%2"/>
-      <w:lvlJc w:val="left"/>
-      <w:pPr>
-        <w:tabs>
-          <w:tab w:val="num" w:pos="851"/>
-        </w:tabs>
-        <w:ind w:left="851" w:hanging="851"/>
-      </w:pPr>
-      <w:rPr>
-        <w:rFonts w:hint="default"/>
-      </w:rPr>
-    </w:lvl>
-    <w:lvl w:ilvl="2">
-      <w:start w:val="1"/>
-      <w:numFmt w:val="decimal"/>
-      <w:lvlText w:val="%1.%2.%3"/>
-      <w:lvlJc w:val="left"/>
-      <w:pPr>
-        <w:tabs>
-          <w:tab w:val="num" w:pos="851"/>
-        </w:tabs>
-        <w:ind w:left="851" w:hanging="851"/>
-      </w:pPr>
-      <w:rPr>
-        <w:rFonts w:hint="default"/>
-      </w:rPr>
-    </w:lvl>
-    <w:lvl w:ilvl="3">
-      <w:start w:val="1"/>
-      <w:numFmt w:val="decimal"/>
-      <w:lvlText w:val="%1.%2.%3.%4"/>
-      <w:lvlJc w:val="left"/>
-      <w:pPr>
-        <w:tabs>
-          <w:tab w:val="num" w:pos="1418"/>
-        </w:tabs>
-        <w:ind w:left="1418" w:hanging="1418"/>
-      </w:pPr>
-      <w:rPr>
-        <w:rFonts w:hint="default"/>
-      </w:rPr>
-    </w:lvl>
-    <w:lvl w:ilvl="4">
-      <w:start w:val="1"/>
-      <w:numFmt w:val="decimal"/>
-      <w:lvlText w:val="%1.%2.%3.%4.%5"/>
-      <w:lvlJc w:val="left"/>
-      <w:pPr>
-        <w:tabs>
-          <w:tab w:val="num" w:pos="1701"/>
-        </w:tabs>
-        <w:ind w:left="1701" w:hanging="1701"/>
-      </w:pPr>
-      <w:rPr>
-        <w:rFonts w:hint="default"/>
-      </w:rPr>
-    </w:lvl>
-    <w:lvl w:ilvl="5">
-      <w:start w:val="1"/>
-      <w:numFmt w:val="decimal"/>
-      <w:lvlText w:val="%1.%2.%3.%4.%5.%6."/>
-      <w:lvlJc w:val="left"/>
-      <w:pPr>
-        <w:tabs>
-          <w:tab w:val="num" w:pos="3960"/>
-        </w:tabs>
-        <w:ind w:left="2736" w:hanging="936"/>
-      </w:pPr>
-      <w:rPr>
-        <w:rFonts w:hint="default"/>
-      </w:rPr>
-    </w:lvl>
-    <w:lvl w:ilvl="6">
-      <w:start w:val="1"/>
-      <w:numFmt w:val="decimal"/>
-      <w:lvlText w:val="%1.%2.%3.%4.%5.%6.%7."/>
-      <w:lvlJc w:val="left"/>
-      <w:pPr>
-        <w:tabs>
-          <w:tab w:val="num" w:pos="4680"/>
-        </w:tabs>
-        <w:ind w:left="3240" w:hanging="1080"/>
-      </w:pPr>
-      <w:rPr>
-        <w:rFonts w:hint="default"/>
-      </w:rPr>
-    </w:lvl>
-    <w:lvl w:ilvl="7">
-      <w:start w:val="1"/>
-      <w:numFmt w:val="decimal"/>
-      <w:lvlText w:val="%1.%2.%3.%4.%5.%6.%7.%8."/>
-      <w:lvlJc w:val="left"/>
-      <w:pPr>
-        <w:tabs>
-          <w:tab w:val="num" w:pos="5400"/>
-        </w:tabs>
-        <w:ind w:left="3744" w:hanging="1224"/>
-      </w:pPr>
-      <w:rPr>
-        <w:rFonts w:hint="default"/>
-      </w:rPr>
-    </w:lvl>
-    <w:lvl w:ilvl="8">
-      <w:start w:val="1"/>
-      <w:numFmt w:val="decimal"/>
-      <w:lvlText w:val="%1.%2.%3.%4.%5.%6.%7.%8.%9."/>
-      <w:lvlJc w:val="left"/>
-      <w:pPr>
-        <w:tabs>
-          <w:tab w:val="num" w:pos="5760"/>
-        </w:tabs>
-        <w:ind w:left="4320" w:hanging="1440"/>
-      </w:pPr>
-      <w:rPr>
-        <w:rFonts w:hint="default"/>
-      </w:rPr>
-    </w:lvl>
-  </w:abstractNum>
-  <w:abstractNum w:abstractNumId="30" w15:restartNumberingAfterBreak="0">
-    <w:nsid w:val="4A061AC4"/>
-    <w:multiLevelType w:val="multilevel"/>
-    <w:tmpl w:val="73EEFCC4"/>
-    <w:lvl w:ilvl="0">
-      <w:start w:val="1"/>
-      <w:numFmt w:val="none"/>
-      <w:suff w:val="nothing"/>
-      <w:lvlText w:val="%1"/>
-      <w:lvlJc w:val="left"/>
-      <w:pPr>
-        <w:ind w:left="0" w:firstLine="0"/>
-      </w:pPr>
-    </w:lvl>
-    <w:lvl w:ilvl="1">
-      <w:start w:val="1"/>
-      <w:numFmt w:val="decimal"/>
-      <w:lvlText w:val="%2."/>
-      <w:lvlJc w:val="left"/>
-      <w:pPr>
-        <w:ind w:left="567" w:hanging="340"/>
-      </w:pPr>
-    </w:lvl>
-    <w:lvl w:ilvl="2">
-      <w:start w:val="1"/>
-      <w:numFmt w:val="lowerLetter"/>
-      <w:lvlText w:val="%3."/>
-      <w:lvlJc w:val="left"/>
-      <w:pPr>
-        <w:ind w:left="1077" w:hanging="340"/>
-      </w:pPr>
-    </w:lvl>
-    <w:lvl w:ilvl="3">
-      <w:start w:val="1"/>
-      <w:numFmt w:val="lowerRoman"/>
-      <w:lvlText w:val="%4."/>
-      <w:lvlJc w:val="left"/>
-      <w:pPr>
-        <w:ind w:left="1587" w:hanging="340"/>
-      </w:pPr>
-    </w:lvl>
-    <w:lvl w:ilvl="4">
-      <w:start w:val="1"/>
-      <w:numFmt w:val="upperLetter"/>
-      <w:lvlText w:val="%5."/>
-      <w:lvlJc w:val="left"/>
-      <w:pPr>
-        <w:ind w:left="2098" w:hanging="341"/>
-      </w:pPr>
-    </w:lvl>
-    <w:lvl w:ilvl="5">
-      <w:start w:val="1"/>
-      <w:numFmt w:val="upperRoman"/>
-      <w:lvlText w:val="%6."/>
-      <w:lvlJc w:val="left"/>
-      <w:pPr>
-        <w:ind w:left="2608" w:hanging="340"/>
-      </w:pPr>
-    </w:lvl>
-    <w:lvl w:ilvl="6">
-      <w:start w:val="1"/>
-      <w:numFmt w:val="decimal"/>
-      <w:lvlText w:val="%7."/>
-      <w:lvlJc w:val="left"/>
-      <w:pPr>
-        <w:tabs>
-          <w:tab w:val="num" w:pos="2520"/>
-        </w:tabs>
-        <w:ind w:left="2520" w:hanging="360"/>
-      </w:pPr>
-    </w:lvl>
-    <w:lvl w:ilvl="7">
-      <w:start w:val="1"/>
-      <w:numFmt w:val="lowerLetter"/>
-      <w:lvlText w:val="%8."/>
-      <w:lvlJc w:val="left"/>
-      <w:pPr>
-        <w:tabs>
-          <w:tab w:val="num" w:pos="2880"/>
-        </w:tabs>
-        <w:ind w:left="2880" w:hanging="360"/>
-      </w:pPr>
-    </w:lvl>
-    <w:lvl w:ilvl="8">
-      <w:start w:val="1"/>
-      <w:numFmt w:val="lowerRoman"/>
-      <w:lvlText w:val="%9."/>
-      <w:lvlJc w:val="left"/>
-      <w:pPr>
-        <w:tabs>
-          <w:tab w:val="num" w:pos="3240"/>
-        </w:tabs>
-        <w:ind w:left="3240" w:hanging="360"/>
-      </w:pPr>
-    </w:lvl>
-  </w:abstractNum>
-  <w:abstractNum w:abstractNumId="31" w15:restartNumberingAfterBreak="0">
-    <w:nsid w:val="4E025B41"/>
-    <w:multiLevelType w:val="multilevel"/>
-    <w:tmpl w:val="DDE8B568"/>
-    <w:lvl w:ilvl="0">
-      <w:start w:val="1"/>
-      <w:numFmt w:val="decimal"/>
-      <w:lvlText w:val="%1"/>
-      <w:lvlJc w:val="left"/>
-      <w:pPr>
-        <w:tabs>
-          <w:tab w:val="num" w:pos="851"/>
-        </w:tabs>
-        <w:ind w:left="851" w:hanging="851"/>
-      </w:pPr>
-      <w:rPr>
-        <w:rFonts w:hint="default"/>
-      </w:rPr>
-    </w:lvl>
-    <w:lvl w:ilvl="1">
-      <w:start w:val="1"/>
-      <w:numFmt w:val="decimal"/>
-      <w:lvlText w:val="%1.%2"/>
-      <w:lvlJc w:val="left"/>
-      <w:pPr>
-        <w:tabs>
-          <w:tab w:val="num" w:pos="851"/>
-        </w:tabs>
-        <w:ind w:left="851" w:hanging="851"/>
-      </w:pPr>
-      <w:rPr>
-        <w:rFonts w:hint="default"/>
-      </w:rPr>
-    </w:lvl>
-    <w:lvl w:ilvl="2">
-      <w:start w:val="1"/>
-      <w:numFmt w:val="decimal"/>
-      <w:lvlText w:val="%1.%2.%3"/>
-      <w:lvlJc w:val="left"/>
-      <w:pPr>
-        <w:tabs>
-          <w:tab w:val="num" w:pos="851"/>
-        </w:tabs>
-        <w:ind w:left="851" w:hanging="851"/>
-      </w:pPr>
-      <w:rPr>
-        <w:rFonts w:hint="default"/>
-      </w:rPr>
-    </w:lvl>
-    <w:lvl w:ilvl="3">
-      <w:start w:val="1"/>
-      <w:numFmt w:val="decimal"/>
-      <w:lvlText w:val="%1.%2.%3.%4"/>
-      <w:lvlJc w:val="left"/>
-      <w:pPr>
-        <w:tabs>
-          <w:tab w:val="num" w:pos="1418"/>
-        </w:tabs>
-        <w:ind w:left="1418" w:hanging="1418"/>
-      </w:pPr>
-      <w:rPr>
-        <w:rFonts w:hint="default"/>
-      </w:rPr>
-    </w:lvl>
-    <w:lvl w:ilvl="4">
-      <w:start w:val="1"/>
-      <w:numFmt w:val="decimal"/>
-      <w:lvlText w:val="%1.%2.%3.%4.%5"/>
-      <w:lvlJc w:val="left"/>
-      <w:pPr>
-        <w:tabs>
-          <w:tab w:val="num" w:pos="1701"/>
-        </w:tabs>
-        <w:ind w:left="1701" w:hanging="1701"/>
-      </w:pPr>
-      <w:rPr>
-        <w:rFonts w:hint="default"/>
-      </w:rPr>
-    </w:lvl>
-    <w:lvl w:ilvl="5">
-      <w:start w:val="1"/>
-      <w:numFmt w:val="decimal"/>
-      <w:lvlText w:val="%1.%2.%3.%4.%5.%6."/>
-      <w:lvlJc w:val="left"/>
-      <w:pPr>
-        <w:tabs>
-          <w:tab w:val="num" w:pos="3960"/>
-        </w:tabs>
-        <w:ind w:left="2736" w:hanging="936"/>
-      </w:pPr>
-      <w:rPr>
-        <w:rFonts w:hint="default"/>
-      </w:rPr>
-    </w:lvl>
-    <w:lvl w:ilvl="6">
-      <w:start w:val="1"/>
-      <w:numFmt w:val="decimal"/>
-      <w:lvlText w:val="%1.%2.%3.%4.%5.%6.%7."/>
-      <w:lvlJc w:val="left"/>
-      <w:pPr>
-        <w:tabs>
-          <w:tab w:val="num" w:pos="4680"/>
-        </w:tabs>
-        <w:ind w:left="3240" w:hanging="1080"/>
-      </w:pPr>
-      <w:rPr>
-        <w:rFonts w:hint="default"/>
-      </w:rPr>
-    </w:lvl>
-    <w:lvl w:ilvl="7">
-      <w:start w:val="1"/>
-      <w:numFmt w:val="decimal"/>
-      <w:lvlText w:val="%1.%2.%3.%4.%5.%6.%7.%8."/>
-      <w:lvlJc w:val="left"/>
-      <w:pPr>
-        <w:tabs>
-          <w:tab w:val="num" w:pos="5400"/>
-        </w:tabs>
-        <w:ind w:left="3744" w:hanging="1224"/>
-      </w:pPr>
-      <w:rPr>
-        <w:rFonts w:hint="default"/>
-      </w:rPr>
-    </w:lvl>
-    <w:lvl w:ilvl="8">
-      <w:start w:val="1"/>
-      <w:numFmt w:val="decimal"/>
-      <w:lvlText w:val="%1.%2.%3.%4.%5.%6.%7.%8.%9."/>
-      <w:lvlJc w:val="left"/>
-      <w:pPr>
-        <w:tabs>
-          <w:tab w:val="num" w:pos="5760"/>
-        </w:tabs>
-        <w:ind w:left="4320" w:hanging="1440"/>
-      </w:pPr>
-      <w:rPr>
-        <w:rFonts w:hint="default"/>
-      </w:rPr>
-    </w:lvl>
-  </w:abstractNum>
-  <w:abstractNum w:abstractNumId="32" w15:restartNumberingAfterBreak="0">
-    <w:nsid w:val="4E3D51E1"/>
-    <w:multiLevelType w:val="multilevel"/>
-    <w:tmpl w:val="544A2F42"/>
-    <w:lvl w:ilvl="0">
-      <w:start w:val="1"/>
-      <w:numFmt w:val="decimal"/>
-      <w:lvlText w:val="%1"/>
-      <w:lvlJc w:val="left"/>
-      <w:pPr>
-        <w:tabs>
-          <w:tab w:val="num" w:pos="432"/>
-        </w:tabs>
-        <w:ind w:left="432" w:hanging="432"/>
-      </w:pPr>
-      <w:rPr>
-        <w:rFonts w:hint="default"/>
-      </w:rPr>
-    </w:lvl>
-    <w:lvl w:ilvl="1">
-      <w:start w:val="1"/>
-      <w:numFmt w:val="decimal"/>
-      <w:lvlText w:val="%1.%2"/>
-      <w:lvlJc w:val="left"/>
-      <w:pPr>
-        <w:tabs>
-          <w:tab w:val="num" w:pos="576"/>
-        </w:tabs>
-        <w:ind w:left="576" w:hanging="576"/>
-      </w:pPr>
-      <w:rPr>
-        <w:rFonts w:hint="default"/>
-      </w:rPr>
-    </w:lvl>
-    <w:lvl w:ilvl="2">
-      <w:start w:val="1"/>
-      <w:numFmt w:val="decimal"/>
-      <w:lvlText w:val="%1.%2.%3.1"/>
-      <w:lvlJc w:val="left"/>
-      <w:pPr>
-        <w:tabs>
-          <w:tab w:val="num" w:pos="720"/>
-        </w:tabs>
-        <w:ind w:left="720" w:hanging="720"/>
-      </w:pPr>
-      <w:rPr>
-        <w:rFonts w:hint="default"/>
-      </w:rPr>
-    </w:lvl>
-    <w:lvl w:ilvl="3">
-      <w:start w:val="1"/>
-      <w:numFmt w:val="decimal"/>
-      <w:lvlText w:val="%1.%2.%3.%4"/>
-      <w:lvlJc w:val="left"/>
-      <w:pPr>
-        <w:tabs>
-          <w:tab w:val="num" w:pos="864"/>
-        </w:tabs>
-        <w:ind w:left="864" w:hanging="864"/>
-      </w:pPr>
-      <w:rPr>
-        <w:rFonts w:hint="default"/>
-      </w:rPr>
-    </w:lvl>
-    <w:lvl w:ilvl="4">
-      <w:start w:val="1"/>
-      <w:numFmt w:val="decimal"/>
-      <w:lvlText w:val="%1.%2.%3.%4.%5"/>
-      <w:lvlJc w:val="left"/>
-      <w:pPr>
-        <w:tabs>
-          <w:tab w:val="num" w:pos="1008"/>
-        </w:tabs>
-        <w:ind w:left="1008" w:hanging="1008"/>
-      </w:pPr>
-      <w:rPr>
-        <w:rFonts w:hint="default"/>
-      </w:rPr>
-    </w:lvl>
-    <w:lvl w:ilvl="5">
-      <w:start w:val="1"/>
-      <w:numFmt w:val="decimal"/>
-      <w:lvlText w:val="%1.%2.%3.%4.%5.%6"/>
-      <w:lvlJc w:val="left"/>
-      <w:pPr>
-        <w:tabs>
-          <w:tab w:val="num" w:pos="1152"/>
-        </w:tabs>
-        <w:ind w:left="1152" w:hanging="1152"/>
-      </w:pPr>
-      <w:rPr>
-        <w:rFonts w:hint="default"/>
-      </w:rPr>
-    </w:lvl>
-    <w:lvl w:ilvl="6">
-      <w:start w:val="1"/>
-      <w:numFmt w:val="decimal"/>
-      <w:lvlText w:val="%1.%2.%3.%4.%5.%6.%7"/>
-      <w:lvlJc w:val="left"/>
-      <w:pPr>
-        <w:tabs>
-          <w:tab w:val="num" w:pos="1296"/>
-        </w:tabs>
-        <w:ind w:left="1296" w:hanging="1296"/>
-      </w:pPr>
-      <w:rPr>
-        <w:rFonts w:hint="default"/>
-      </w:rPr>
-    </w:lvl>
-    <w:lvl w:ilvl="7">
-      <w:start w:val="1"/>
-      <w:numFmt w:val="decimal"/>
-      <w:lvlText w:val="%1.%2.%3.%4.%5.%6.%7.%8"/>
-      <w:lvlJc w:val="left"/>
-      <w:pPr>
-        <w:tabs>
-          <w:tab w:val="num" w:pos="1440"/>
-        </w:tabs>
-        <w:ind w:left="1440" w:hanging="1440"/>
-      </w:pPr>
-      <w:rPr>
-        <w:rFonts w:hint="default"/>
-      </w:rPr>
-    </w:lvl>
-    <w:lvl w:ilvl="8">
-      <w:start w:val="1"/>
-      <w:numFmt w:val="decimal"/>
-      <w:lvlText w:val="%1.%2.%3.%4.%5.%6.%7.%8.%9"/>
-      <w:lvlJc w:val="left"/>
-      <w:pPr>
-        <w:tabs>
-          <w:tab w:val="num" w:pos="1584"/>
-        </w:tabs>
-        <w:ind w:left="1584" w:hanging="1584"/>
-      </w:pPr>
-      <w:rPr>
-        <w:rFonts w:hint="default"/>
-      </w:rPr>
-    </w:lvl>
-  </w:abstractNum>
-  <w:abstractNum w:abstractNumId="33" w15:restartNumberingAfterBreak="0">
-    <w:nsid w:val="4F37342A"/>
-    <w:multiLevelType w:val="multilevel"/>
-    <w:tmpl w:val="0A469070"/>
-    <w:lvl w:ilvl="0">
-      <w:start w:val="1"/>
-      <w:numFmt w:val="decimal"/>
-      <w:lvlText w:val="%1"/>
-      <w:lvlJc w:val="left"/>
-      <w:pPr>
-        <w:tabs>
-          <w:tab w:val="num" w:pos="432"/>
-        </w:tabs>
-        <w:ind w:left="432" w:hanging="432"/>
-      </w:pPr>
-      <w:rPr>
-        <w:rFonts w:hint="default"/>
-      </w:rPr>
-    </w:lvl>
-    <w:lvl w:ilvl="1">
-      <w:start w:val="1"/>
-      <w:numFmt w:val="decimal"/>
-      <w:lvlText w:val="%1.%2"/>
-      <w:lvlJc w:val="left"/>
-      <w:pPr>
-        <w:tabs>
-          <w:tab w:val="num" w:pos="576"/>
-        </w:tabs>
-        <w:ind w:left="576" w:hanging="576"/>
-      </w:pPr>
-      <w:rPr>
-        <w:rFonts w:hint="default"/>
-      </w:rPr>
-    </w:lvl>
-    <w:lvl w:ilvl="2">
-      <w:start w:val="1"/>
-      <w:numFmt w:val="decimal"/>
-      <w:lvlText w:val="%1.%2.%3."/>
-      <w:lvlJc w:val="left"/>
-      <w:pPr>
-        <w:tabs>
-          <w:tab w:val="num" w:pos="720"/>
-        </w:tabs>
-        <w:ind w:left="720" w:hanging="720"/>
-      </w:pPr>
-      <w:rPr>
-        <w:rFonts w:hint="default"/>
-      </w:rPr>
-    </w:lvl>
-    <w:lvl w:ilvl="3">
-      <w:start w:val="1"/>
-      <w:numFmt w:val="decimal"/>
-      <w:lvlText w:val="%1.%2.%3.%4"/>
-      <w:lvlJc w:val="left"/>
-      <w:pPr>
-        <w:tabs>
-          <w:tab w:val="num" w:pos="864"/>
-        </w:tabs>
-        <w:ind w:left="864" w:hanging="864"/>
-      </w:pPr>
-      <w:rPr>
-        <w:rFonts w:hint="default"/>
-      </w:rPr>
-    </w:lvl>
-    <w:lvl w:ilvl="4">
-      <w:start w:val="1"/>
-      <w:numFmt w:val="decimal"/>
-      <w:lvlText w:val="%1.%2.%3.%4.%5"/>
-      <w:lvlJc w:val="left"/>
-      <w:pPr>
-        <w:tabs>
-          <w:tab w:val="num" w:pos="1008"/>
-        </w:tabs>
-        <w:ind w:left="1008" w:hanging="1008"/>
-      </w:pPr>
-      <w:rPr>
-        <w:rFonts w:hint="default"/>
-      </w:rPr>
-    </w:lvl>
-    <w:lvl w:ilvl="5">
-      <w:start w:val="1"/>
-      <w:numFmt w:val="decimal"/>
-      <w:lvlText w:val="%1.%2.%3.%4.%5.%6"/>
-      <w:lvlJc w:val="left"/>
-      <w:pPr>
-        <w:tabs>
-          <w:tab w:val="num" w:pos="1152"/>
-        </w:tabs>
-        <w:ind w:left="1152" w:hanging="1152"/>
-      </w:pPr>
-      <w:rPr>
-        <w:rFonts w:hint="default"/>
-      </w:rPr>
-    </w:lvl>
-    <w:lvl w:ilvl="6">
-      <w:start w:val="1"/>
-      <w:numFmt w:val="decimal"/>
-      <w:lvlText w:val="%1.%2.%3.%4.%5.%6.%7"/>
-      <w:lvlJc w:val="left"/>
-      <w:pPr>
-        <w:tabs>
-          <w:tab w:val="num" w:pos="1296"/>
-        </w:tabs>
-        <w:ind w:left="1296" w:hanging="1296"/>
-      </w:pPr>
-      <w:rPr>
-        <w:rFonts w:hint="default"/>
-      </w:rPr>
-    </w:lvl>
-    <w:lvl w:ilvl="7">
-      <w:start w:val="1"/>
-      <w:numFmt w:val="decimal"/>
-      <w:lvlText w:val="%1.%2.%3.%4.%5.%6.%7.%8"/>
-      <w:lvlJc w:val="left"/>
-      <w:pPr>
-        <w:tabs>
-          <w:tab w:val="num" w:pos="1440"/>
-        </w:tabs>
-        <w:ind w:left="1440" w:hanging="1440"/>
-      </w:pPr>
-      <w:rPr>
-        <w:rFonts w:hint="default"/>
-      </w:rPr>
-    </w:lvl>
-    <w:lvl w:ilvl="8">
-      <w:start w:val="1"/>
-      <w:numFmt w:val="decimal"/>
-      <w:lvlText w:val="%1.%2.%3.%4.%5.%6.%7.%8.%9"/>
-      <w:lvlJc w:val="left"/>
-      <w:pPr>
-        <w:tabs>
-          <w:tab w:val="num" w:pos="1584"/>
-        </w:tabs>
-        <w:ind w:left="1584" w:hanging="1584"/>
-      </w:pPr>
-      <w:rPr>
-        <w:rFonts w:hint="default"/>
-      </w:rPr>
-    </w:lvl>
-  </w:abstractNum>
-  <w:abstractNum w:abstractNumId="34" w15:restartNumberingAfterBreak="0">
-    <w:nsid w:val="4FE8315B"/>
-    <w:multiLevelType w:val="multilevel"/>
-    <w:tmpl w:val="BAFCD5EA"/>
-    <w:lvl w:ilvl="0">
-      <w:start w:val="1"/>
-      <w:numFmt w:val="decimal"/>
-      <w:lvlText w:val="%1"/>
-      <w:lvlJc w:val="left"/>
-      <w:pPr>
-        <w:tabs>
-          <w:tab w:val="num" w:pos="432"/>
-        </w:tabs>
-        <w:ind w:left="432" w:hanging="432"/>
-      </w:pPr>
-      <w:rPr>
-        <w:rFonts w:hint="default"/>
-      </w:rPr>
-    </w:lvl>
-    <w:lvl w:ilvl="1">
-      <w:start w:val="1"/>
-      <w:numFmt w:val="decimal"/>
-      <w:lvlText w:val="%1.%2"/>
-      <w:lvlJc w:val="left"/>
-      <w:pPr>
-        <w:tabs>
-          <w:tab w:val="num" w:pos="576"/>
-        </w:tabs>
-        <w:ind w:left="576" w:hanging="576"/>
-      </w:pPr>
-      <w:rPr>
-        <w:rFonts w:hint="default"/>
-      </w:rPr>
-    </w:lvl>
-    <w:lvl w:ilvl="2">
-      <w:start w:val="1"/>
-      <w:numFmt w:val="decimal"/>
-      <w:lvlText w:val="%1.%2.%3."/>
-      <w:lvlJc w:val="left"/>
-      <w:pPr>
-        <w:tabs>
-          <w:tab w:val="num" w:pos="720"/>
-        </w:tabs>
-        <w:ind w:left="720" w:hanging="720"/>
-      </w:pPr>
-      <w:rPr>
-        <w:rFonts w:hint="default"/>
-      </w:rPr>
-    </w:lvl>
-    <w:lvl w:ilvl="3">
-      <w:start w:val="1"/>
-      <w:numFmt w:val="decimal"/>
-      <w:lvlText w:val="%1.%2.%3.%4"/>
-      <w:lvlJc w:val="left"/>
-      <w:pPr>
-        <w:tabs>
-          <w:tab w:val="num" w:pos="864"/>
-        </w:tabs>
-        <w:ind w:left="864" w:hanging="864"/>
-      </w:pPr>
-      <w:rPr>
-        <w:rFonts w:hint="default"/>
-      </w:rPr>
-    </w:lvl>
-    <w:lvl w:ilvl="4">
-      <w:start w:val="1"/>
-      <w:numFmt w:val="decimal"/>
-      <w:lvlText w:val="%1.%2.%3.%4.%5"/>
-      <w:lvlJc w:val="left"/>
-      <w:pPr>
-        <w:tabs>
-          <w:tab w:val="num" w:pos="1008"/>
-        </w:tabs>
-        <w:ind w:left="1008" w:hanging="1008"/>
-      </w:pPr>
-      <w:rPr>
-        <w:rFonts w:hint="default"/>
-      </w:rPr>
-    </w:lvl>
-    <w:lvl w:ilvl="5">
-      <w:start w:val="1"/>
-      <w:numFmt w:val="decimal"/>
-      <w:lvlText w:val="%1.%2.%3.%4.%5.%6"/>
-      <w:lvlJc w:val="left"/>
-      <w:pPr>
-        <w:tabs>
-          <w:tab w:val="num" w:pos="1152"/>
-        </w:tabs>
-        <w:ind w:left="1152" w:hanging="1152"/>
-      </w:pPr>
-      <w:rPr>
-        <w:rFonts w:hint="default"/>
-      </w:rPr>
-    </w:lvl>
-    <w:lvl w:ilvl="6">
-      <w:start w:val="1"/>
-      <w:numFmt w:val="decimal"/>
-      <w:lvlText w:val="%1.%2.%3.%4.%5.%6.%7"/>
-      <w:lvlJc w:val="left"/>
-      <w:pPr>
-        <w:tabs>
-          <w:tab w:val="num" w:pos="1296"/>
-        </w:tabs>
-        <w:ind w:left="1296" w:hanging="1296"/>
-      </w:pPr>
-      <w:rPr>
-        <w:rFonts w:hint="default"/>
-      </w:rPr>
-    </w:lvl>
-    <w:lvl w:ilvl="7">
-      <w:start w:val="1"/>
-      <w:numFmt w:val="decimal"/>
-      <w:lvlText w:val="%1.%2.%3.%4.%5.%6.%7.%8"/>
-      <w:lvlJc w:val="left"/>
-      <w:pPr>
-        <w:tabs>
-          <w:tab w:val="num" w:pos="1440"/>
-        </w:tabs>
-        <w:ind w:left="1440" w:hanging="1440"/>
-      </w:pPr>
-      <w:rPr>
-        <w:rFonts w:hint="default"/>
-      </w:rPr>
-    </w:lvl>
-    <w:lvl w:ilvl="8">
-      <w:start w:val="1"/>
-      <w:numFmt w:val="decimal"/>
-      <w:lvlText w:val="%1.%2.%3.%4.%5.%6.%7.%8.%9"/>
-      <w:lvlJc w:val="left"/>
-      <w:pPr>
-        <w:tabs>
-          <w:tab w:val="num" w:pos="1584"/>
-        </w:tabs>
-        <w:ind w:left="1584" w:hanging="1584"/>
-      </w:pPr>
-      <w:rPr>
-        <w:rFonts w:hint="default"/>
-      </w:rPr>
-    </w:lvl>
-  </w:abstractNum>
-  <w:abstractNum w:abstractNumId="35" w15:restartNumberingAfterBreak="0">
-    <w:nsid w:val="501153C0"/>
-    <w:multiLevelType w:val="hybridMultilevel"/>
-    <w:tmpl w:val="574C83E4"/>
-    <w:lvl w:ilvl="0" w:tplc="04190001">
-      <w:start w:val="1"/>
-      <w:numFmt w:val="bullet"/>
-      <w:lvlText w:val=""/>
-      <w:lvlJc w:val="left"/>
-      <w:pPr>
-        <w:ind w:left="720" w:hanging="360"/>
-      </w:pPr>
-      <w:rPr>
-        <w:rFonts w:ascii="Symbol" w:hAnsi="Symbol" w:hint="default"/>
-      </w:rPr>
-    </w:lvl>
-    <w:lvl w:ilvl="1" w:tplc="04190003" w:tentative="1">
-      <w:start w:val="1"/>
-      <w:numFmt w:val="bullet"/>
-      <w:lvlText w:val="o"/>
-      <w:lvlJc w:val="left"/>
-      <w:pPr>
-        <w:ind w:left="1440" w:hanging="360"/>
-      </w:pPr>
-      <w:rPr>
-        <w:rFonts w:ascii="Courier New" w:hAnsi="Courier New" w:cs="Courier New" w:hint="default"/>
-      </w:rPr>
-    </w:lvl>
-    <w:lvl w:ilvl="2" w:tplc="04190005" w:tentative="1">
-      <w:start w:val="1"/>
-      <w:numFmt w:val="bullet"/>
-      <w:lvlText w:val=""/>
-      <w:lvlJc w:val="left"/>
-      <w:pPr>
-        <w:ind w:left="2160" w:hanging="360"/>
-      </w:pPr>
-      <w:rPr>
-        <w:rFonts w:ascii="Wingdings" w:hAnsi="Wingdings" w:hint="default"/>
-      </w:rPr>
-    </w:lvl>
-    <w:lvl w:ilvl="3" w:tplc="04190001" w:tentative="1">
-      <w:start w:val="1"/>
-      <w:numFmt w:val="bullet"/>
-      <w:lvlText w:val=""/>
-      <w:lvlJc w:val="left"/>
-      <w:pPr>
-        <w:ind w:left="2880" w:hanging="360"/>
-      </w:pPr>
-      <w:rPr>
-        <w:rFonts w:ascii="Symbol" w:hAnsi="Symbol" w:hint="default"/>
-      </w:rPr>
-    </w:lvl>
-    <w:lvl w:ilvl="4" w:tplc="04190003" w:tentative="1">
-      <w:start w:val="1"/>
-      <w:numFmt w:val="bullet"/>
-      <w:lvlText w:val="o"/>
-      <w:lvlJc w:val="left"/>
-      <w:pPr>
-        <w:ind w:left="3600" w:hanging="360"/>
-      </w:pPr>
-      <w:rPr>
-        <w:rFonts w:ascii="Courier New" w:hAnsi="Courier New" w:cs="Courier New" w:hint="default"/>
-      </w:rPr>
-    </w:lvl>
-    <w:lvl w:ilvl="5" w:tplc="04190005" w:tentative="1">
-      <w:start w:val="1"/>
-      <w:numFmt w:val="bullet"/>
-      <w:lvlText w:val=""/>
-      <w:lvlJc w:val="left"/>
-      <w:pPr>
-        <w:ind w:left="4320" w:hanging="360"/>
-      </w:pPr>
-      <w:rPr>
-        <w:rFonts w:ascii="Wingdings" w:hAnsi="Wingdings" w:hint="default"/>
-      </w:rPr>
-    </w:lvl>
-    <w:lvl w:ilvl="6" w:tplc="04190001" w:tentative="1">
-      <w:start w:val="1"/>
-      <w:numFmt w:val="bullet"/>
-      <w:lvlText w:val=""/>
-      <w:lvlJc w:val="left"/>
-      <w:pPr>
-        <w:ind w:left="5040" w:hanging="360"/>
-      </w:pPr>
-      <w:rPr>
-        <w:rFonts w:ascii="Symbol" w:hAnsi="Symbol" w:hint="default"/>
-      </w:rPr>
-    </w:lvl>
-    <w:lvl w:ilvl="7" w:tplc="04190003" w:tentative="1">
-      <w:start w:val="1"/>
-      <w:numFmt w:val="bullet"/>
-      <w:lvlText w:val="o"/>
-      <w:lvlJc w:val="left"/>
-      <w:pPr>
-        <w:ind w:left="5760" w:hanging="360"/>
-      </w:pPr>
-      <w:rPr>
-        <w:rFonts w:ascii="Courier New" w:hAnsi="Courier New" w:cs="Courier New" w:hint="default"/>
-      </w:rPr>
-    </w:lvl>
-    <w:lvl w:ilvl="8" w:tplc="04190005" w:tentative="1">
-      <w:start w:val="1"/>
-      <w:numFmt w:val="bullet"/>
-      <w:lvlText w:val=""/>
-      <w:lvlJc w:val="left"/>
-      <w:pPr>
-        <w:ind w:left="6480" w:hanging="360"/>
-      </w:pPr>
-      <w:rPr>
-        <w:rFonts w:ascii="Wingdings" w:hAnsi="Wingdings" w:hint="default"/>
-      </w:rPr>
-    </w:lvl>
-  </w:abstractNum>
-  <w:abstractNum w:abstractNumId="36" w15:restartNumberingAfterBreak="0">
+  <w:abstractNum w:abstractNumId="6" w15:restartNumberingAfterBreak="0">
     <w:nsid w:val="538C6709"/>
     <w:multiLevelType w:val="multilevel"/>
     <w:tmpl w:val="849840D2"/>
@@ -9968,945 +8364,7 @@
       </w:pPr>
     </w:lvl>
   </w:abstractNum>
-  <w:abstractNum w:abstractNumId="37" w15:restartNumberingAfterBreak="0">
-    <w:nsid w:val="572605E7"/>
-    <w:multiLevelType w:val="multilevel"/>
-    <w:tmpl w:val="6CEC0772"/>
-    <w:lvl w:ilvl="0">
-      <w:start w:val="1"/>
-      <w:numFmt w:val="decimal"/>
-      <w:lvlText w:val="%1"/>
-      <w:lvlJc w:val="left"/>
-      <w:pPr>
-        <w:tabs>
-          <w:tab w:val="num" w:pos="432"/>
-        </w:tabs>
-        <w:ind w:left="432" w:hanging="432"/>
-      </w:pPr>
-      <w:rPr>
-        <w:rFonts w:hint="default"/>
-      </w:rPr>
-    </w:lvl>
-    <w:lvl w:ilvl="1">
-      <w:start w:val="1"/>
-      <w:numFmt w:val="decimal"/>
-      <w:lvlText w:val="%1.%2"/>
-      <w:lvlJc w:val="left"/>
-      <w:pPr>
-        <w:tabs>
-          <w:tab w:val="num" w:pos="576"/>
-        </w:tabs>
-        <w:ind w:left="576" w:hanging="576"/>
-      </w:pPr>
-      <w:rPr>
-        <w:rFonts w:hint="default"/>
-      </w:rPr>
-    </w:lvl>
-    <w:lvl w:ilvl="2">
-      <w:start w:val="1"/>
-      <w:numFmt w:val="decimal"/>
-      <w:lvlText w:val="%1.%2.%3"/>
-      <w:lvlJc w:val="left"/>
-      <w:pPr>
-        <w:tabs>
-          <w:tab w:val="num" w:pos="720"/>
-        </w:tabs>
-        <w:ind w:left="720" w:hanging="720"/>
-      </w:pPr>
-      <w:rPr>
-        <w:rFonts w:hint="default"/>
-      </w:rPr>
-    </w:lvl>
-    <w:lvl w:ilvl="3">
-      <w:start w:val="1"/>
-      <w:numFmt w:val="decimal"/>
-      <w:lvlText w:val="%1.%2.%3.%4"/>
-      <w:lvlJc w:val="left"/>
-      <w:pPr>
-        <w:tabs>
-          <w:tab w:val="num" w:pos="864"/>
-        </w:tabs>
-        <w:ind w:left="864" w:hanging="864"/>
-      </w:pPr>
-      <w:rPr>
-        <w:rFonts w:hint="default"/>
-      </w:rPr>
-    </w:lvl>
-    <w:lvl w:ilvl="4">
-      <w:start w:val="1"/>
-      <w:numFmt w:val="decimal"/>
-      <w:lvlText w:val="%1.%2.%3.%4.%5"/>
-      <w:lvlJc w:val="left"/>
-      <w:pPr>
-        <w:tabs>
-          <w:tab w:val="num" w:pos="1008"/>
-        </w:tabs>
-        <w:ind w:left="1008" w:hanging="1008"/>
-      </w:pPr>
-      <w:rPr>
-        <w:rFonts w:hint="default"/>
-      </w:rPr>
-    </w:lvl>
-    <w:lvl w:ilvl="5">
-      <w:start w:val="1"/>
-      <w:numFmt w:val="decimal"/>
-      <w:lvlText w:val="%1.%2.%3.%4.%5.%6"/>
-      <w:lvlJc w:val="left"/>
-      <w:pPr>
-        <w:tabs>
-          <w:tab w:val="num" w:pos="1152"/>
-        </w:tabs>
-        <w:ind w:left="1152" w:hanging="1152"/>
-      </w:pPr>
-      <w:rPr>
-        <w:rFonts w:hint="default"/>
-      </w:rPr>
-    </w:lvl>
-    <w:lvl w:ilvl="6">
-      <w:start w:val="1"/>
-      <w:numFmt w:val="decimal"/>
-      <w:lvlText w:val="%1.%2.%3.%4.%5.%6.%7"/>
-      <w:lvlJc w:val="left"/>
-      <w:pPr>
-        <w:tabs>
-          <w:tab w:val="num" w:pos="1296"/>
-        </w:tabs>
-        <w:ind w:left="1296" w:hanging="1296"/>
-      </w:pPr>
-      <w:rPr>
-        <w:rFonts w:hint="default"/>
-      </w:rPr>
-    </w:lvl>
-    <w:lvl w:ilvl="7">
-      <w:start w:val="1"/>
-      <w:numFmt w:val="decimal"/>
-      <w:lvlText w:val="%1.%2.%3.%4.%5.%6.%7.%8"/>
-      <w:lvlJc w:val="left"/>
-      <w:pPr>
-        <w:tabs>
-          <w:tab w:val="num" w:pos="1440"/>
-        </w:tabs>
-        <w:ind w:left="1440" w:hanging="1440"/>
-      </w:pPr>
-      <w:rPr>
-        <w:rFonts w:hint="default"/>
-      </w:rPr>
-    </w:lvl>
-    <w:lvl w:ilvl="8">
-      <w:start w:val="1"/>
-      <w:numFmt w:val="decimal"/>
-      <w:lvlText w:val="%1.%2.%3.%4.%5.%6.%7.%8.%9"/>
-      <w:lvlJc w:val="left"/>
-      <w:pPr>
-        <w:tabs>
-          <w:tab w:val="num" w:pos="1584"/>
-        </w:tabs>
-        <w:ind w:left="1584" w:hanging="1584"/>
-      </w:pPr>
-      <w:rPr>
-        <w:rFonts w:hint="default"/>
-      </w:rPr>
-    </w:lvl>
-  </w:abstractNum>
-  <w:abstractNum w:abstractNumId="38" w15:restartNumberingAfterBreak="0">
-    <w:nsid w:val="587307FC"/>
-    <w:multiLevelType w:val="multilevel"/>
-    <w:tmpl w:val="BE9CE9E2"/>
-    <w:lvl w:ilvl="0">
-      <w:start w:val="1"/>
-      <w:numFmt w:val="decimal"/>
-      <w:lvlText w:val="%1"/>
-      <w:lvlJc w:val="left"/>
-      <w:pPr>
-        <w:tabs>
-          <w:tab w:val="num" w:pos="432"/>
-        </w:tabs>
-        <w:ind w:left="432" w:hanging="432"/>
-      </w:pPr>
-      <w:rPr>
-        <w:rFonts w:hint="default"/>
-      </w:rPr>
-    </w:lvl>
-    <w:lvl w:ilvl="1">
-      <w:start w:val="1"/>
-      <w:numFmt w:val="decimal"/>
-      <w:lvlText w:val="%1.%2"/>
-      <w:lvlJc w:val="left"/>
-      <w:pPr>
-        <w:tabs>
-          <w:tab w:val="num" w:pos="576"/>
-        </w:tabs>
-        <w:ind w:left="576" w:hanging="576"/>
-      </w:pPr>
-      <w:rPr>
-        <w:rFonts w:hint="default"/>
-      </w:rPr>
-    </w:lvl>
-    <w:lvl w:ilvl="2">
-      <w:start w:val="1"/>
-      <w:numFmt w:val="decimal"/>
-      <w:lvlText w:val="%1.%2.%3."/>
-      <w:lvlJc w:val="left"/>
-      <w:pPr>
-        <w:tabs>
-          <w:tab w:val="num" w:pos="720"/>
-        </w:tabs>
-        <w:ind w:left="720" w:hanging="720"/>
-      </w:pPr>
-      <w:rPr>
-        <w:rFonts w:hint="default"/>
-      </w:rPr>
-    </w:lvl>
-    <w:lvl w:ilvl="3">
-      <w:start w:val="1"/>
-      <w:numFmt w:val="decimal"/>
-      <w:lvlText w:val="%1.%2.%3.%4"/>
-      <w:lvlJc w:val="left"/>
-      <w:pPr>
-        <w:tabs>
-          <w:tab w:val="num" w:pos="864"/>
-        </w:tabs>
-        <w:ind w:left="864" w:hanging="864"/>
-      </w:pPr>
-      <w:rPr>
-        <w:rFonts w:hint="default"/>
-      </w:rPr>
-    </w:lvl>
-    <w:lvl w:ilvl="4">
-      <w:start w:val="1"/>
-      <w:numFmt w:val="decimal"/>
-      <w:lvlText w:val="%1.%2.%3.%4.%5"/>
-      <w:lvlJc w:val="left"/>
-      <w:pPr>
-        <w:tabs>
-          <w:tab w:val="num" w:pos="1008"/>
-        </w:tabs>
-        <w:ind w:left="1008" w:hanging="1008"/>
-      </w:pPr>
-      <w:rPr>
-        <w:rFonts w:hint="default"/>
-      </w:rPr>
-    </w:lvl>
-    <w:lvl w:ilvl="5">
-      <w:start w:val="1"/>
-      <w:numFmt w:val="decimal"/>
-      <w:lvlText w:val="%1.%2.%3.%4.%5.%6"/>
-      <w:lvlJc w:val="left"/>
-      <w:pPr>
-        <w:tabs>
-          <w:tab w:val="num" w:pos="1152"/>
-        </w:tabs>
-        <w:ind w:left="1152" w:hanging="1152"/>
-      </w:pPr>
-      <w:rPr>
-        <w:rFonts w:hint="default"/>
-      </w:rPr>
-    </w:lvl>
-    <w:lvl w:ilvl="6">
-      <w:start w:val="1"/>
-      <w:numFmt w:val="decimal"/>
-      <w:lvlText w:val="%1.%2.%3.%4.%5.%6.%7"/>
-      <w:lvlJc w:val="left"/>
-      <w:pPr>
-        <w:tabs>
-          <w:tab w:val="num" w:pos="1296"/>
-        </w:tabs>
-        <w:ind w:left="1296" w:hanging="1296"/>
-      </w:pPr>
-      <w:rPr>
-        <w:rFonts w:hint="default"/>
-      </w:rPr>
-    </w:lvl>
-    <w:lvl w:ilvl="7">
-      <w:start w:val="1"/>
-      <w:numFmt w:val="decimal"/>
-      <w:lvlText w:val="%1.%2.%3.%4.%5.%6.%7.%8"/>
-      <w:lvlJc w:val="left"/>
-      <w:pPr>
-        <w:tabs>
-          <w:tab w:val="num" w:pos="1440"/>
-        </w:tabs>
-        <w:ind w:left="1440" w:hanging="1440"/>
-      </w:pPr>
-      <w:rPr>
-        <w:rFonts w:hint="default"/>
-      </w:rPr>
-    </w:lvl>
-    <w:lvl w:ilvl="8">
-      <w:start w:val="1"/>
-      <w:numFmt w:val="decimal"/>
-      <w:lvlText w:val="%1.%2.%3.%4.%5.%6.%7.%8.%9"/>
-      <w:lvlJc w:val="left"/>
-      <w:pPr>
-        <w:tabs>
-          <w:tab w:val="num" w:pos="1584"/>
-        </w:tabs>
-        <w:ind w:left="1584" w:hanging="1584"/>
-      </w:pPr>
-      <w:rPr>
-        <w:rFonts w:hint="default"/>
-      </w:rPr>
-    </w:lvl>
-  </w:abstractNum>
-  <w:abstractNum w:abstractNumId="39" w15:restartNumberingAfterBreak="0">
-    <w:nsid w:val="5B3E2ABD"/>
-    <w:multiLevelType w:val="multilevel"/>
-    <w:tmpl w:val="8FEE185E"/>
-    <w:lvl w:ilvl="0">
-      <w:start w:val="1"/>
-      <w:numFmt w:val="decimal"/>
-      <w:lvlText w:val="%1"/>
-      <w:lvlJc w:val="left"/>
-      <w:pPr>
-        <w:tabs>
-          <w:tab w:val="num" w:pos="432"/>
-        </w:tabs>
-        <w:ind w:left="432" w:hanging="432"/>
-      </w:pPr>
-      <w:rPr>
-        <w:rFonts w:hint="default"/>
-      </w:rPr>
-    </w:lvl>
-    <w:lvl w:ilvl="1">
-      <w:start w:val="1"/>
-      <w:numFmt w:val="decimal"/>
-      <w:lvlText w:val="%1.%2"/>
-      <w:lvlJc w:val="left"/>
-      <w:pPr>
-        <w:tabs>
-          <w:tab w:val="num" w:pos="576"/>
-        </w:tabs>
-        <w:ind w:left="576" w:hanging="576"/>
-      </w:pPr>
-      <w:rPr>
-        <w:rFonts w:hint="default"/>
-      </w:rPr>
-    </w:lvl>
-    <w:lvl w:ilvl="2">
-      <w:start w:val="1"/>
-      <w:numFmt w:val="decimal"/>
-      <w:lvlText w:val="%1.%2.%3."/>
-      <w:lvlJc w:val="left"/>
-      <w:pPr>
-        <w:tabs>
-          <w:tab w:val="num" w:pos="720"/>
-        </w:tabs>
-        <w:ind w:left="720" w:hanging="720"/>
-      </w:pPr>
-      <w:rPr>
-        <w:rFonts w:hint="default"/>
-      </w:rPr>
-    </w:lvl>
-    <w:lvl w:ilvl="3">
-      <w:start w:val="1"/>
-      <w:numFmt w:val="decimal"/>
-      <w:lvlText w:val="%1.%2.%3.%4"/>
-      <w:lvlJc w:val="left"/>
-      <w:pPr>
-        <w:tabs>
-          <w:tab w:val="num" w:pos="864"/>
-        </w:tabs>
-        <w:ind w:left="864" w:hanging="864"/>
-      </w:pPr>
-      <w:rPr>
-        <w:rFonts w:hint="default"/>
-      </w:rPr>
-    </w:lvl>
-    <w:lvl w:ilvl="4">
-      <w:start w:val="1"/>
-      <w:numFmt w:val="decimal"/>
-      <w:lvlText w:val="%1.%2.%3.%4.%5"/>
-      <w:lvlJc w:val="left"/>
-      <w:pPr>
-        <w:tabs>
-          <w:tab w:val="num" w:pos="1008"/>
-        </w:tabs>
-        <w:ind w:left="1008" w:hanging="1008"/>
-      </w:pPr>
-      <w:rPr>
-        <w:rFonts w:hint="default"/>
-      </w:rPr>
-    </w:lvl>
-    <w:lvl w:ilvl="5">
-      <w:start w:val="1"/>
-      <w:numFmt w:val="decimal"/>
-      <w:lvlText w:val="%1.%2.%3.%4.%5.%6"/>
-      <w:lvlJc w:val="left"/>
-      <w:pPr>
-        <w:tabs>
-          <w:tab w:val="num" w:pos="1152"/>
-        </w:tabs>
-        <w:ind w:left="1152" w:hanging="1152"/>
-      </w:pPr>
-      <w:rPr>
-        <w:rFonts w:hint="default"/>
-      </w:rPr>
-    </w:lvl>
-    <w:lvl w:ilvl="6">
-      <w:start w:val="1"/>
-      <w:numFmt w:val="decimal"/>
-      <w:lvlText w:val="%1.%2.%3.%4.%5.%6.%7"/>
-      <w:lvlJc w:val="left"/>
-      <w:pPr>
-        <w:tabs>
-          <w:tab w:val="num" w:pos="1296"/>
-        </w:tabs>
-        <w:ind w:left="1296" w:hanging="1296"/>
-      </w:pPr>
-      <w:rPr>
-        <w:rFonts w:hint="default"/>
-      </w:rPr>
-    </w:lvl>
-    <w:lvl w:ilvl="7">
-      <w:start w:val="1"/>
-      <w:numFmt w:val="decimal"/>
-      <w:lvlText w:val="%1.%2.%3.%4.%5.%6.%7.%8"/>
-      <w:lvlJc w:val="left"/>
-      <w:pPr>
-        <w:tabs>
-          <w:tab w:val="num" w:pos="1440"/>
-        </w:tabs>
-        <w:ind w:left="1440" w:hanging="1440"/>
-      </w:pPr>
-      <w:rPr>
-        <w:rFonts w:hint="default"/>
-      </w:rPr>
-    </w:lvl>
-    <w:lvl w:ilvl="8">
-      <w:start w:val="1"/>
-      <w:numFmt w:val="decimal"/>
-      <w:lvlText w:val="%1.%2.%3.%4.%5.%6.%7.%8.%9"/>
-      <w:lvlJc w:val="left"/>
-      <w:pPr>
-        <w:tabs>
-          <w:tab w:val="num" w:pos="1584"/>
-        </w:tabs>
-        <w:ind w:left="1584" w:hanging="1584"/>
-      </w:pPr>
-      <w:rPr>
-        <w:rFonts w:hint="default"/>
-      </w:rPr>
-    </w:lvl>
-  </w:abstractNum>
-  <w:abstractNum w:abstractNumId="40" w15:restartNumberingAfterBreak="0">
-    <w:nsid w:val="5EA77E90"/>
-    <w:multiLevelType w:val="multilevel"/>
-    <w:tmpl w:val="0407001D"/>
-    <w:lvl w:ilvl="0">
-      <w:start w:val="1"/>
-      <w:numFmt w:val="decimal"/>
-      <w:lvlText w:val="%1)"/>
-      <w:lvlJc w:val="left"/>
-      <w:pPr>
-        <w:tabs>
-          <w:tab w:val="num" w:pos="360"/>
-        </w:tabs>
-        <w:ind w:left="360" w:hanging="360"/>
-      </w:pPr>
-    </w:lvl>
-    <w:lvl w:ilvl="1">
-      <w:start w:val="1"/>
-      <w:numFmt w:val="lowerLetter"/>
-      <w:lvlText w:val="%2)"/>
-      <w:lvlJc w:val="left"/>
-      <w:pPr>
-        <w:tabs>
-          <w:tab w:val="num" w:pos="720"/>
-        </w:tabs>
-        <w:ind w:left="720" w:hanging="360"/>
-      </w:pPr>
-    </w:lvl>
-    <w:lvl w:ilvl="2">
-      <w:start w:val="1"/>
-      <w:numFmt w:val="lowerRoman"/>
-      <w:lvlText w:val="%3)"/>
-      <w:lvlJc w:val="left"/>
-      <w:pPr>
-        <w:tabs>
-          <w:tab w:val="num" w:pos="1080"/>
-        </w:tabs>
-        <w:ind w:left="1080" w:hanging="360"/>
-      </w:pPr>
-    </w:lvl>
-    <w:lvl w:ilvl="3">
-      <w:start w:val="1"/>
-      <w:numFmt w:val="decimal"/>
-      <w:lvlText w:val="(%4)"/>
-      <w:lvlJc w:val="left"/>
-      <w:pPr>
-        <w:tabs>
-          <w:tab w:val="num" w:pos="1440"/>
-        </w:tabs>
-        <w:ind w:left="1440" w:hanging="360"/>
-      </w:pPr>
-    </w:lvl>
-    <w:lvl w:ilvl="4">
-      <w:start w:val="1"/>
-      <w:numFmt w:val="lowerLetter"/>
-      <w:lvlText w:val="(%5)"/>
-      <w:lvlJc w:val="left"/>
-      <w:pPr>
-        <w:tabs>
-          <w:tab w:val="num" w:pos="1800"/>
-        </w:tabs>
-        <w:ind w:left="1800" w:hanging="360"/>
-      </w:pPr>
-    </w:lvl>
-    <w:lvl w:ilvl="5">
-      <w:start w:val="1"/>
-      <w:numFmt w:val="lowerRoman"/>
-      <w:lvlText w:val="(%6)"/>
-      <w:lvlJc w:val="left"/>
-      <w:pPr>
-        <w:tabs>
-          <w:tab w:val="num" w:pos="2160"/>
-        </w:tabs>
-        <w:ind w:left="2160" w:hanging="360"/>
-      </w:pPr>
-    </w:lvl>
-    <w:lvl w:ilvl="6">
-      <w:start w:val="1"/>
-      <w:numFmt w:val="decimal"/>
-      <w:lvlText w:val="%7."/>
-      <w:lvlJc w:val="left"/>
-      <w:pPr>
-        <w:tabs>
-          <w:tab w:val="num" w:pos="2520"/>
-        </w:tabs>
-        <w:ind w:left="2520" w:hanging="360"/>
-      </w:pPr>
-    </w:lvl>
-    <w:lvl w:ilvl="7">
-      <w:start w:val="1"/>
-      <w:numFmt w:val="lowerLetter"/>
-      <w:lvlText w:val="%8."/>
-      <w:lvlJc w:val="left"/>
-      <w:pPr>
-        <w:tabs>
-          <w:tab w:val="num" w:pos="2880"/>
-        </w:tabs>
-        <w:ind w:left="2880" w:hanging="360"/>
-      </w:pPr>
-    </w:lvl>
-    <w:lvl w:ilvl="8">
-      <w:start w:val="1"/>
-      <w:numFmt w:val="lowerRoman"/>
-      <w:lvlText w:val="%9."/>
-      <w:lvlJc w:val="left"/>
-      <w:pPr>
-        <w:tabs>
-          <w:tab w:val="num" w:pos="3240"/>
-        </w:tabs>
-        <w:ind w:left="3240" w:hanging="360"/>
-      </w:pPr>
-    </w:lvl>
-  </w:abstractNum>
-  <w:abstractNum w:abstractNumId="41" w15:restartNumberingAfterBreak="0">
-    <w:nsid w:val="6841533A"/>
-    <w:multiLevelType w:val="multilevel"/>
-    <w:tmpl w:val="E43A0C10"/>
-    <w:lvl w:ilvl="0">
-      <w:start w:val="1"/>
-      <w:numFmt w:val="decimal"/>
-      <w:lvlText w:val="%1"/>
-      <w:lvlJc w:val="left"/>
-      <w:pPr>
-        <w:tabs>
-          <w:tab w:val="num" w:pos="432"/>
-        </w:tabs>
-        <w:ind w:left="432" w:hanging="432"/>
-      </w:pPr>
-      <w:rPr>
-        <w:rFonts w:hint="default"/>
-      </w:rPr>
-    </w:lvl>
-    <w:lvl w:ilvl="1">
-      <w:start w:val="1"/>
-      <w:numFmt w:val="decimal"/>
-      <w:lvlText w:val="%1.%2"/>
-      <w:lvlJc w:val="left"/>
-      <w:pPr>
-        <w:tabs>
-          <w:tab w:val="num" w:pos="576"/>
-        </w:tabs>
-        <w:ind w:left="576" w:hanging="576"/>
-      </w:pPr>
-    </w:lvl>
-    <w:lvl w:ilvl="2">
-      <w:start w:val="1"/>
-      <w:numFmt w:val="decimal"/>
-      <w:lvlText w:val="%1.%2.%3"/>
-      <w:lvlJc w:val="left"/>
-      <w:pPr>
-        <w:tabs>
-          <w:tab w:val="num" w:pos="720"/>
-        </w:tabs>
-        <w:ind w:left="720" w:hanging="720"/>
-      </w:pPr>
-    </w:lvl>
-    <w:lvl w:ilvl="3">
-      <w:start w:val="1"/>
-      <w:numFmt w:val="decimal"/>
-      <w:lvlText w:val="%1.%2.%3.%4"/>
-      <w:lvlJc w:val="left"/>
-      <w:pPr>
-        <w:tabs>
-          <w:tab w:val="num" w:pos="864"/>
-        </w:tabs>
-        <w:ind w:left="864" w:hanging="864"/>
-      </w:pPr>
-    </w:lvl>
-    <w:lvl w:ilvl="4">
-      <w:start w:val="1"/>
-      <w:numFmt w:val="decimal"/>
-      <w:lvlText w:val="%1.%2.%3.%4.%5"/>
-      <w:lvlJc w:val="left"/>
-      <w:pPr>
-        <w:tabs>
-          <w:tab w:val="num" w:pos="1008"/>
-        </w:tabs>
-        <w:ind w:left="1008" w:hanging="1008"/>
-      </w:pPr>
-    </w:lvl>
-    <w:lvl w:ilvl="5">
-      <w:start w:val="1"/>
-      <w:numFmt w:val="decimal"/>
-      <w:lvlText w:val="%1.%2.%3.%4.%5.%6"/>
-      <w:lvlJc w:val="left"/>
-      <w:pPr>
-        <w:tabs>
-          <w:tab w:val="num" w:pos="1152"/>
-        </w:tabs>
-        <w:ind w:left="1152" w:hanging="1152"/>
-      </w:pPr>
-    </w:lvl>
-    <w:lvl w:ilvl="6">
-      <w:start w:val="1"/>
-      <w:numFmt w:val="decimal"/>
-      <w:lvlText w:val="%1.%2.%3.%4.%5.%6.%7"/>
-      <w:lvlJc w:val="left"/>
-      <w:pPr>
-        <w:tabs>
-          <w:tab w:val="num" w:pos="1296"/>
-        </w:tabs>
-        <w:ind w:left="1296" w:hanging="1296"/>
-      </w:pPr>
-    </w:lvl>
-    <w:lvl w:ilvl="7">
-      <w:start w:val="1"/>
-      <w:numFmt w:val="decimal"/>
-      <w:lvlText w:val="%1.%2.%3.%4.%5.%6.%7.%8"/>
-      <w:lvlJc w:val="left"/>
-      <w:pPr>
-        <w:tabs>
-          <w:tab w:val="num" w:pos="1440"/>
-        </w:tabs>
-        <w:ind w:left="1440" w:hanging="1440"/>
-      </w:pPr>
-    </w:lvl>
-    <w:lvl w:ilvl="8">
-      <w:start w:val="1"/>
-      <w:numFmt w:val="decimal"/>
-      <w:lvlText w:val="%1.%2.%3.%4.%5.%6.%7.%8.%9"/>
-      <w:lvlJc w:val="left"/>
-      <w:pPr>
-        <w:tabs>
-          <w:tab w:val="num" w:pos="1584"/>
-        </w:tabs>
-        <w:ind w:left="1584" w:hanging="1584"/>
-      </w:pPr>
-    </w:lvl>
-  </w:abstractNum>
-  <w:abstractNum w:abstractNumId="42" w15:restartNumberingAfterBreak="0">
-    <w:nsid w:val="6A923645"/>
-    <w:multiLevelType w:val="multilevel"/>
-    <w:tmpl w:val="8A92A162"/>
-    <w:lvl w:ilvl="0">
-      <w:start w:val="1"/>
-      <w:numFmt w:val="bullet"/>
-      <w:lvlText w:val=""/>
-      <w:lvlJc w:val="left"/>
-      <w:pPr>
-        <w:tabs>
-          <w:tab w:val="num" w:pos="360"/>
-        </w:tabs>
-        <w:ind w:left="360" w:hanging="360"/>
-      </w:pPr>
-      <w:rPr>
-        <w:rFonts w:ascii="Wingdings 2" w:hAnsi="Wingdings 2" w:hint="default"/>
-        <w:sz w:val="18"/>
-      </w:rPr>
-    </w:lvl>
-    <w:lvl w:ilvl="1">
-      <w:start w:val="1"/>
-      <w:numFmt w:val="bullet"/>
-      <w:lvlText w:val=""/>
-      <w:lvlJc w:val="left"/>
-      <w:pPr>
-        <w:tabs>
-          <w:tab w:val="num" w:pos="720"/>
-        </w:tabs>
-        <w:ind w:left="720" w:hanging="360"/>
-      </w:pPr>
-      <w:rPr>
-        <w:rFonts w:ascii="Wingdings 2" w:hAnsi="Wingdings 2" w:hint="default"/>
-        <w:sz w:val="18"/>
-      </w:rPr>
-    </w:lvl>
-    <w:lvl w:ilvl="2">
-      <w:start w:val="1"/>
-      <w:numFmt w:val="bullet"/>
-      <w:lvlText w:val=""/>
-      <w:lvlJc w:val="left"/>
-      <w:pPr>
-        <w:tabs>
-          <w:tab w:val="num" w:pos="1080"/>
-        </w:tabs>
-        <w:ind w:left="1080" w:hanging="360"/>
-      </w:pPr>
-      <w:rPr>
-        <w:rFonts w:ascii="Wingdings 2" w:hAnsi="Wingdings 2" w:hint="default"/>
-        <w:sz w:val="18"/>
-      </w:rPr>
-    </w:lvl>
-    <w:lvl w:ilvl="3">
-      <w:start w:val="1"/>
-      <w:numFmt w:val="bullet"/>
-      <w:lvlText w:val=""/>
-      <w:lvlJc w:val="left"/>
-      <w:pPr>
-        <w:tabs>
-          <w:tab w:val="num" w:pos="1440"/>
-        </w:tabs>
-        <w:ind w:left="1440" w:hanging="360"/>
-      </w:pPr>
-      <w:rPr>
-        <w:rFonts w:ascii="Wingdings 2" w:hAnsi="Wingdings 2" w:hint="default"/>
-        <w:sz w:val="18"/>
-      </w:rPr>
-    </w:lvl>
-    <w:lvl w:ilvl="4">
-      <w:start w:val="1"/>
-      <w:numFmt w:val="bullet"/>
-      <w:lvlText w:val=""/>
-      <w:lvlJc w:val="left"/>
-      <w:pPr>
-        <w:tabs>
-          <w:tab w:val="num" w:pos="1800"/>
-        </w:tabs>
-        <w:ind w:left="1800" w:hanging="360"/>
-      </w:pPr>
-      <w:rPr>
-        <w:rFonts w:ascii="Wingdings 2" w:hAnsi="Wingdings 2" w:hint="default"/>
-        <w:sz w:val="18"/>
-      </w:rPr>
-    </w:lvl>
-    <w:lvl w:ilvl="5">
-      <w:start w:val="1"/>
-      <w:numFmt w:val="bullet"/>
-      <w:lvlText w:val=""/>
-      <w:lvlJc w:val="left"/>
-      <w:pPr>
-        <w:tabs>
-          <w:tab w:val="num" w:pos="2160"/>
-        </w:tabs>
-        <w:ind w:left="2160" w:hanging="360"/>
-      </w:pPr>
-      <w:rPr>
-        <w:rFonts w:ascii="Wingdings 2" w:hAnsi="Wingdings 2" w:hint="default"/>
-        <w:sz w:val="18"/>
-      </w:rPr>
-    </w:lvl>
-    <w:lvl w:ilvl="6">
-      <w:start w:val="1"/>
-      <w:numFmt w:val="bullet"/>
-      <w:lvlText w:val=""/>
-      <w:lvlJc w:val="left"/>
-      <w:pPr>
-        <w:tabs>
-          <w:tab w:val="num" w:pos="2520"/>
-        </w:tabs>
-        <w:ind w:left="2520" w:hanging="360"/>
-      </w:pPr>
-      <w:rPr>
-        <w:rFonts w:ascii="Wingdings 2" w:hAnsi="Wingdings 2" w:hint="default"/>
-        <w:sz w:val="18"/>
-      </w:rPr>
-    </w:lvl>
-    <w:lvl w:ilvl="7">
-      <w:start w:val="1"/>
-      <w:numFmt w:val="bullet"/>
-      <w:lvlText w:val=""/>
-      <w:lvlJc w:val="left"/>
-      <w:pPr>
-        <w:tabs>
-          <w:tab w:val="num" w:pos="2880"/>
-        </w:tabs>
-        <w:ind w:left="2880" w:hanging="360"/>
-      </w:pPr>
-      <w:rPr>
-        <w:rFonts w:ascii="Wingdings 2" w:hAnsi="Wingdings 2" w:hint="default"/>
-        <w:sz w:val="18"/>
-      </w:rPr>
-    </w:lvl>
-    <w:lvl w:ilvl="8">
-      <w:start w:val="1"/>
-      <w:numFmt w:val="bullet"/>
-      <w:lvlText w:val=""/>
-      <w:lvlJc w:val="left"/>
-      <w:pPr>
-        <w:tabs>
-          <w:tab w:val="num" w:pos="3240"/>
-        </w:tabs>
-        <w:ind w:left="3240" w:hanging="360"/>
-      </w:pPr>
-      <w:rPr>
-        <w:rFonts w:ascii="Wingdings 2" w:hAnsi="Wingdings 2" w:hint="default"/>
-        <w:sz w:val="18"/>
-      </w:rPr>
-    </w:lvl>
-  </w:abstractNum>
-  <w:abstractNum w:abstractNumId="43" w15:restartNumberingAfterBreak="0">
-    <w:nsid w:val="6B3F0C95"/>
-    <w:multiLevelType w:val="multilevel"/>
-    <w:tmpl w:val="79B8F71C"/>
-    <w:lvl w:ilvl="0">
-      <w:start w:val="1"/>
-      <w:numFmt w:val="decimal"/>
-      <w:lvlText w:val="%1"/>
-      <w:lvlJc w:val="left"/>
-      <w:pPr>
-        <w:tabs>
-          <w:tab w:val="num" w:pos="432"/>
-        </w:tabs>
-        <w:ind w:left="432" w:hanging="432"/>
-      </w:pPr>
-      <w:rPr>
-        <w:rFonts w:hint="default"/>
-      </w:rPr>
-    </w:lvl>
-    <w:lvl w:ilvl="1">
-      <w:start w:val="1"/>
-      <w:numFmt w:val="decimal"/>
-      <w:lvlText w:val="%1.%2"/>
-      <w:lvlJc w:val="left"/>
-      <w:pPr>
-        <w:tabs>
-          <w:tab w:val="num" w:pos="576"/>
-        </w:tabs>
-        <w:ind w:left="576" w:hanging="576"/>
-      </w:pPr>
-      <w:rPr>
-        <w:rFonts w:hint="default"/>
-      </w:rPr>
-    </w:lvl>
-    <w:lvl w:ilvl="2">
-      <w:start w:val="1"/>
-      <w:numFmt w:val="decimal"/>
-      <w:lvlText w:val="%1.%2.%3."/>
-      <w:lvlJc w:val="left"/>
-      <w:pPr>
-        <w:tabs>
-          <w:tab w:val="num" w:pos="720"/>
-        </w:tabs>
-        <w:ind w:left="720" w:hanging="720"/>
-      </w:pPr>
-      <w:rPr>
-        <w:rFonts w:hint="default"/>
-      </w:rPr>
-    </w:lvl>
-    <w:lvl w:ilvl="3">
-      <w:start w:val="1"/>
-      <w:numFmt w:val="decimal"/>
-      <w:lvlText w:val="%1.%2.%3.%4"/>
-      <w:lvlJc w:val="left"/>
-      <w:pPr>
-        <w:tabs>
-          <w:tab w:val="num" w:pos="864"/>
-        </w:tabs>
-        <w:ind w:left="864" w:hanging="864"/>
-      </w:pPr>
-      <w:rPr>
-        <w:rFonts w:hint="default"/>
-      </w:rPr>
-    </w:lvl>
-    <w:lvl w:ilvl="4">
-      <w:start w:val="1"/>
-      <w:numFmt w:val="decimal"/>
-      <w:lvlText w:val="%1.%2.%3.%4.%5"/>
-      <w:lvlJc w:val="left"/>
-      <w:pPr>
-        <w:tabs>
-          <w:tab w:val="num" w:pos="1008"/>
-        </w:tabs>
-        <w:ind w:left="1008" w:hanging="1008"/>
-      </w:pPr>
-      <w:rPr>
-        <w:rFonts w:hint="default"/>
-      </w:rPr>
-    </w:lvl>
-    <w:lvl w:ilvl="5">
-      <w:start w:val="1"/>
-      <w:numFmt w:val="decimal"/>
-      <w:lvlText w:val="%1.%2.%3.%4.%5.%6"/>
-      <w:lvlJc w:val="left"/>
-      <w:pPr>
-        <w:tabs>
-          <w:tab w:val="num" w:pos="1152"/>
-        </w:tabs>
-        <w:ind w:left="1152" w:hanging="1152"/>
-      </w:pPr>
-      <w:rPr>
-        <w:rFonts w:hint="default"/>
-      </w:rPr>
-    </w:lvl>
-    <w:lvl w:ilvl="6">
-      <w:start w:val="1"/>
-      <w:numFmt w:val="decimal"/>
-      <w:lvlText w:val="%1.%2.%3.%4.%5.%6.%7"/>
-      <w:lvlJc w:val="left"/>
-      <w:pPr>
-        <w:tabs>
-          <w:tab w:val="num" w:pos="1296"/>
-        </w:tabs>
-        <w:ind w:left="1296" w:hanging="1296"/>
-      </w:pPr>
-      <w:rPr>
-        <w:rFonts w:hint="default"/>
-      </w:rPr>
-    </w:lvl>
-    <w:lvl w:ilvl="7">
-      <w:start w:val="1"/>
-      <w:numFmt w:val="decimal"/>
-      <w:lvlText w:val="%1.%2.%3.%4.%5.%6.%7.%8"/>
-      <w:lvlJc w:val="left"/>
-      <w:pPr>
-        <w:tabs>
-          <w:tab w:val="num" w:pos="1440"/>
-        </w:tabs>
-        <w:ind w:left="1440" w:hanging="1440"/>
-      </w:pPr>
-      <w:rPr>
-        <w:rFonts w:hint="default"/>
-      </w:rPr>
-    </w:lvl>
-    <w:lvl w:ilvl="8">
-      <w:start w:val="1"/>
-      <w:numFmt w:val="decimal"/>
-      <w:lvlText w:val="%1.%2.%3.%4.%5.%6.%7.%8.%9"/>
-      <w:lvlJc w:val="left"/>
-      <w:pPr>
-        <w:tabs>
-          <w:tab w:val="num" w:pos="1584"/>
-        </w:tabs>
-        <w:ind w:left="1584" w:hanging="1584"/>
-      </w:pPr>
-      <w:rPr>
-        <w:rFonts w:hint="default"/>
-      </w:rPr>
-    </w:lvl>
-  </w:abstractNum>
-  <w:abstractNum w:abstractNumId="44" w15:restartNumberingAfterBreak="0">
+  <w:abstractNum w:abstractNumId="7" w15:restartNumberingAfterBreak="0">
     <w:nsid w:val="6DC73015"/>
     <w:multiLevelType w:val="multilevel"/>
     <w:tmpl w:val="C45C86A2"/>
@@ -11031,489 +8489,7 @@
       </w:pPr>
     </w:lvl>
   </w:abstractNum>
-  <w:abstractNum w:abstractNumId="45" w15:restartNumberingAfterBreak="0">
-    <w:nsid w:val="768A5CCD"/>
-    <w:multiLevelType w:val="multilevel"/>
-    <w:tmpl w:val="DD9E8D5C"/>
-    <w:lvl w:ilvl="0">
-      <w:start w:val="1"/>
-      <w:numFmt w:val="decimal"/>
-      <w:lvlText w:val="%1"/>
-      <w:lvlJc w:val="left"/>
-      <w:pPr>
-        <w:tabs>
-          <w:tab w:val="num" w:pos="680"/>
-        </w:tabs>
-        <w:ind w:left="680" w:hanging="680"/>
-      </w:pPr>
-    </w:lvl>
-    <w:lvl w:ilvl="1">
-      <w:start w:val="1"/>
-      <w:numFmt w:val="decimal"/>
-      <w:lvlText w:val="%1.%2"/>
-      <w:lvlJc w:val="left"/>
-      <w:pPr>
-        <w:tabs>
-          <w:tab w:val="num" w:pos="907"/>
-        </w:tabs>
-        <w:ind w:left="907" w:hanging="907"/>
-      </w:pPr>
-    </w:lvl>
-    <w:lvl w:ilvl="2">
-      <w:start w:val="1"/>
-      <w:numFmt w:val="decimal"/>
-      <w:lvlText w:val="%1.%2.%3"/>
-      <w:lvlJc w:val="left"/>
-      <w:pPr>
-        <w:tabs>
-          <w:tab w:val="num" w:pos="1134"/>
-        </w:tabs>
-        <w:ind w:left="1134" w:hanging="1134"/>
-      </w:pPr>
-    </w:lvl>
-    <w:lvl w:ilvl="3">
-      <w:start w:val="1"/>
-      <w:numFmt w:val="decimal"/>
-      <w:lvlText w:val="%1.%2.%3.%4"/>
-      <w:lvlJc w:val="left"/>
-      <w:pPr>
-        <w:tabs>
-          <w:tab w:val="num" w:pos="1191"/>
-        </w:tabs>
-        <w:ind w:left="1191" w:hanging="1191"/>
-      </w:pPr>
-    </w:lvl>
-    <w:lvl w:ilvl="4">
-      <w:start w:val="1"/>
-      <w:numFmt w:val="decimal"/>
-      <w:lvlText w:val="%1.%2.%3.%4.%5"/>
-      <w:lvlJc w:val="left"/>
-      <w:pPr>
-        <w:tabs>
-          <w:tab w:val="num" w:pos="1247"/>
-        </w:tabs>
-        <w:ind w:left="1247" w:hanging="1247"/>
-      </w:pPr>
-    </w:lvl>
-    <w:lvl w:ilvl="5">
-      <w:start w:val="1"/>
-      <w:numFmt w:val="lowerRoman"/>
-      <w:lvlText w:val="(%6)"/>
-      <w:lvlJc w:val="left"/>
-      <w:pPr>
-        <w:tabs>
-          <w:tab w:val="num" w:pos="2160"/>
-        </w:tabs>
-        <w:ind w:left="2160" w:hanging="360"/>
-      </w:pPr>
-    </w:lvl>
-    <w:lvl w:ilvl="6">
-      <w:start w:val="1"/>
-      <w:numFmt w:val="decimal"/>
-      <w:lvlText w:val="%7."/>
-      <w:lvlJc w:val="left"/>
-      <w:pPr>
-        <w:tabs>
-          <w:tab w:val="num" w:pos="2520"/>
-        </w:tabs>
-        <w:ind w:left="2520" w:hanging="360"/>
-      </w:pPr>
-    </w:lvl>
-    <w:lvl w:ilvl="7">
-      <w:start w:val="1"/>
-      <w:numFmt w:val="lowerLetter"/>
-      <w:lvlText w:val="%8."/>
-      <w:lvlJc w:val="left"/>
-      <w:pPr>
-        <w:tabs>
-          <w:tab w:val="num" w:pos="2880"/>
-        </w:tabs>
-        <w:ind w:left="2880" w:hanging="360"/>
-      </w:pPr>
-    </w:lvl>
-    <w:lvl w:ilvl="8">
-      <w:start w:val="1"/>
-      <w:numFmt w:val="lowerRoman"/>
-      <w:lvlText w:val="%9."/>
-      <w:lvlJc w:val="left"/>
-      <w:pPr>
-        <w:tabs>
-          <w:tab w:val="num" w:pos="3240"/>
-        </w:tabs>
-        <w:ind w:left="3240" w:hanging="360"/>
-      </w:pPr>
-    </w:lvl>
-  </w:abstractNum>
-  <w:abstractNum w:abstractNumId="46" w15:restartNumberingAfterBreak="0">
-    <w:nsid w:val="77ED075A"/>
-    <w:multiLevelType w:val="hybridMultilevel"/>
-    <w:tmpl w:val="929034EE"/>
-    <w:lvl w:ilvl="0" w:tplc="04070001">
-      <w:start w:val="1"/>
-      <w:numFmt w:val="bullet"/>
-      <w:lvlText w:val=""/>
-      <w:lvlJc w:val="left"/>
-      <w:pPr>
-        <w:ind w:left="720" w:hanging="360"/>
-      </w:pPr>
-      <w:rPr>
-        <w:rFonts w:ascii="Symbol" w:hAnsi="Symbol" w:hint="default"/>
-      </w:rPr>
-    </w:lvl>
-    <w:lvl w:ilvl="1" w:tplc="04070003" w:tentative="1">
-      <w:start w:val="1"/>
-      <w:numFmt w:val="bullet"/>
-      <w:lvlText w:val="o"/>
-      <w:lvlJc w:val="left"/>
-      <w:pPr>
-        <w:ind w:left="1440" w:hanging="360"/>
-      </w:pPr>
-      <w:rPr>
-        <w:rFonts w:ascii="Courier New" w:hAnsi="Courier New" w:cs="Courier New" w:hint="default"/>
-      </w:rPr>
-    </w:lvl>
-    <w:lvl w:ilvl="2" w:tplc="04070005" w:tentative="1">
-      <w:start w:val="1"/>
-      <w:numFmt w:val="bullet"/>
-      <w:lvlText w:val=""/>
-      <w:lvlJc w:val="left"/>
-      <w:pPr>
-        <w:ind w:left="2160" w:hanging="360"/>
-      </w:pPr>
-      <w:rPr>
-        <w:rFonts w:ascii="Wingdings" w:hAnsi="Wingdings" w:hint="default"/>
-      </w:rPr>
-    </w:lvl>
-    <w:lvl w:ilvl="3" w:tplc="04070001" w:tentative="1">
-      <w:start w:val="1"/>
-      <w:numFmt w:val="bullet"/>
-      <w:lvlText w:val=""/>
-      <w:lvlJc w:val="left"/>
-      <w:pPr>
-        <w:ind w:left="2880" w:hanging="360"/>
-      </w:pPr>
-      <w:rPr>
-        <w:rFonts w:ascii="Symbol" w:hAnsi="Symbol" w:hint="default"/>
-      </w:rPr>
-    </w:lvl>
-    <w:lvl w:ilvl="4" w:tplc="04070003" w:tentative="1">
-      <w:start w:val="1"/>
-      <w:numFmt w:val="bullet"/>
-      <w:lvlText w:val="o"/>
-      <w:lvlJc w:val="left"/>
-      <w:pPr>
-        <w:ind w:left="3600" w:hanging="360"/>
-      </w:pPr>
-      <w:rPr>
-        <w:rFonts w:ascii="Courier New" w:hAnsi="Courier New" w:cs="Courier New" w:hint="default"/>
-      </w:rPr>
-    </w:lvl>
-    <w:lvl w:ilvl="5" w:tplc="04070005" w:tentative="1">
-      <w:start w:val="1"/>
-      <w:numFmt w:val="bullet"/>
-      <w:lvlText w:val=""/>
-      <w:lvlJc w:val="left"/>
-      <w:pPr>
-        <w:ind w:left="4320" w:hanging="360"/>
-      </w:pPr>
-      <w:rPr>
-        <w:rFonts w:ascii="Wingdings" w:hAnsi="Wingdings" w:hint="default"/>
-      </w:rPr>
-    </w:lvl>
-    <w:lvl w:ilvl="6" w:tplc="04070001" w:tentative="1">
-      <w:start w:val="1"/>
-      <w:numFmt w:val="bullet"/>
-      <w:lvlText w:val=""/>
-      <w:lvlJc w:val="left"/>
-      <w:pPr>
-        <w:ind w:left="5040" w:hanging="360"/>
-      </w:pPr>
-      <w:rPr>
-        <w:rFonts w:ascii="Symbol" w:hAnsi="Symbol" w:hint="default"/>
-      </w:rPr>
-    </w:lvl>
-    <w:lvl w:ilvl="7" w:tplc="04070003" w:tentative="1">
-      <w:start w:val="1"/>
-      <w:numFmt w:val="bullet"/>
-      <w:lvlText w:val="o"/>
-      <w:lvlJc w:val="left"/>
-      <w:pPr>
-        <w:ind w:left="5760" w:hanging="360"/>
-      </w:pPr>
-      <w:rPr>
-        <w:rFonts w:ascii="Courier New" w:hAnsi="Courier New" w:cs="Courier New" w:hint="default"/>
-      </w:rPr>
-    </w:lvl>
-    <w:lvl w:ilvl="8" w:tplc="04070005" w:tentative="1">
-      <w:start w:val="1"/>
-      <w:numFmt w:val="bullet"/>
-      <w:lvlText w:val=""/>
-      <w:lvlJc w:val="left"/>
-      <w:pPr>
-        <w:ind w:left="6480" w:hanging="360"/>
-      </w:pPr>
-      <w:rPr>
-        <w:rFonts w:ascii="Wingdings" w:hAnsi="Wingdings" w:hint="default"/>
-      </w:rPr>
-    </w:lvl>
-  </w:abstractNum>
-  <w:abstractNum w:abstractNumId="47" w15:restartNumberingAfterBreak="0">
-    <w:nsid w:val="793955DF"/>
-    <w:multiLevelType w:val="multilevel"/>
-    <w:tmpl w:val="79B8F71C"/>
-    <w:lvl w:ilvl="0">
-      <w:start w:val="1"/>
-      <w:numFmt w:val="decimal"/>
-      <w:lvlText w:val="%1"/>
-      <w:lvlJc w:val="left"/>
-      <w:pPr>
-        <w:tabs>
-          <w:tab w:val="num" w:pos="432"/>
-        </w:tabs>
-        <w:ind w:left="432" w:hanging="432"/>
-      </w:pPr>
-      <w:rPr>
-        <w:rFonts w:hint="default"/>
-      </w:rPr>
-    </w:lvl>
-    <w:lvl w:ilvl="1">
-      <w:start w:val="1"/>
-      <w:numFmt w:val="decimal"/>
-      <w:lvlText w:val="%1.%2"/>
-      <w:lvlJc w:val="left"/>
-      <w:pPr>
-        <w:tabs>
-          <w:tab w:val="num" w:pos="576"/>
-        </w:tabs>
-        <w:ind w:left="576" w:hanging="576"/>
-      </w:pPr>
-      <w:rPr>
-        <w:rFonts w:hint="default"/>
-      </w:rPr>
-    </w:lvl>
-    <w:lvl w:ilvl="2">
-      <w:start w:val="1"/>
-      <w:numFmt w:val="decimal"/>
-      <w:lvlText w:val="%1.%2.%3."/>
-      <w:lvlJc w:val="left"/>
-      <w:pPr>
-        <w:tabs>
-          <w:tab w:val="num" w:pos="720"/>
-        </w:tabs>
-        <w:ind w:left="720" w:hanging="720"/>
-      </w:pPr>
-      <w:rPr>
-        <w:rFonts w:hint="default"/>
-      </w:rPr>
-    </w:lvl>
-    <w:lvl w:ilvl="3">
-      <w:start w:val="1"/>
-      <w:numFmt w:val="decimal"/>
-      <w:lvlText w:val="%1.%2.%3.%4"/>
-      <w:lvlJc w:val="left"/>
-      <w:pPr>
-        <w:tabs>
-          <w:tab w:val="num" w:pos="864"/>
-        </w:tabs>
-        <w:ind w:left="864" w:hanging="864"/>
-      </w:pPr>
-      <w:rPr>
-        <w:rFonts w:hint="default"/>
-      </w:rPr>
-    </w:lvl>
-    <w:lvl w:ilvl="4">
-      <w:start w:val="1"/>
-      <w:numFmt w:val="decimal"/>
-      <w:lvlText w:val="%1.%2.%3.%4.%5"/>
-      <w:lvlJc w:val="left"/>
-      <w:pPr>
-        <w:tabs>
-          <w:tab w:val="num" w:pos="1008"/>
-        </w:tabs>
-        <w:ind w:left="1008" w:hanging="1008"/>
-      </w:pPr>
-      <w:rPr>
-        <w:rFonts w:hint="default"/>
-      </w:rPr>
-    </w:lvl>
-    <w:lvl w:ilvl="5">
-      <w:start w:val="1"/>
-      <w:numFmt w:val="decimal"/>
-      <w:lvlText w:val="%1.%2.%3.%4.%5.%6"/>
-      <w:lvlJc w:val="left"/>
-      <w:pPr>
-        <w:tabs>
-          <w:tab w:val="num" w:pos="1152"/>
-        </w:tabs>
-        <w:ind w:left="1152" w:hanging="1152"/>
-      </w:pPr>
-      <w:rPr>
-        <w:rFonts w:hint="default"/>
-      </w:rPr>
-    </w:lvl>
-    <w:lvl w:ilvl="6">
-      <w:start w:val="1"/>
-      <w:numFmt w:val="decimal"/>
-      <w:lvlText w:val="%1.%2.%3.%4.%5.%6.%7"/>
-      <w:lvlJc w:val="left"/>
-      <w:pPr>
-        <w:tabs>
-          <w:tab w:val="num" w:pos="1296"/>
-        </w:tabs>
-        <w:ind w:left="1296" w:hanging="1296"/>
-      </w:pPr>
-      <w:rPr>
-        <w:rFonts w:hint="default"/>
-      </w:rPr>
-    </w:lvl>
-    <w:lvl w:ilvl="7">
-      <w:start w:val="1"/>
-      <w:numFmt w:val="decimal"/>
-      <w:lvlText w:val="%1.%2.%3.%4.%5.%6.%7.%8"/>
-      <w:lvlJc w:val="left"/>
-      <w:pPr>
-        <w:tabs>
-          <w:tab w:val="num" w:pos="1440"/>
-        </w:tabs>
-        <w:ind w:left="1440" w:hanging="1440"/>
-      </w:pPr>
-      <w:rPr>
-        <w:rFonts w:hint="default"/>
-      </w:rPr>
-    </w:lvl>
-    <w:lvl w:ilvl="8">
-      <w:start w:val="1"/>
-      <w:numFmt w:val="decimal"/>
-      <w:lvlText w:val="%1.%2.%3.%4.%5.%6.%7.%8.%9"/>
-      <w:lvlJc w:val="left"/>
-      <w:pPr>
-        <w:tabs>
-          <w:tab w:val="num" w:pos="1584"/>
-        </w:tabs>
-        <w:ind w:left="1584" w:hanging="1584"/>
-      </w:pPr>
-      <w:rPr>
-        <w:rFonts w:hint="default"/>
-      </w:rPr>
-    </w:lvl>
-  </w:abstractNum>
-  <w:abstractNum w:abstractNumId="48" w15:restartNumberingAfterBreak="0">
-    <w:nsid w:val="7C6E6ADD"/>
-    <w:multiLevelType w:val="multilevel"/>
-    <w:tmpl w:val="C8B2E5A6"/>
-    <w:lvl w:ilvl="0">
-      <w:start w:val="1"/>
-      <w:numFmt w:val="bullet"/>
-      <w:lvlText w:val=""/>
-      <w:lvlJc w:val="left"/>
-      <w:pPr>
-        <w:tabs>
-          <w:tab w:val="num" w:pos="584"/>
-        </w:tabs>
-        <w:ind w:left="584" w:hanging="357"/>
-      </w:pPr>
-      <w:rPr>
-        <w:rFonts w:ascii="Wingdings" w:hAnsi="Wingdings" w:hint="default"/>
-      </w:rPr>
-    </w:lvl>
-    <w:lvl w:ilvl="1">
-      <w:start w:val="1"/>
-      <w:numFmt w:val="bullet"/>
-      <w:lvlText w:val=""/>
-      <w:lvlJc w:val="left"/>
-      <w:pPr>
-        <w:ind w:left="1077" w:hanging="340"/>
-      </w:pPr>
-      <w:rPr>
-        <w:rFonts w:ascii="Symbol" w:hAnsi="Symbol" w:hint="default"/>
-      </w:rPr>
-    </w:lvl>
-    <w:lvl w:ilvl="2">
-      <w:start w:val="1"/>
-      <w:numFmt w:val="bullet"/>
-      <w:lvlText w:val=""/>
-      <w:lvlJc w:val="left"/>
-      <w:pPr>
-        <w:ind w:left="1587" w:hanging="340"/>
-      </w:pPr>
-      <w:rPr>
-        <w:rFonts w:ascii="Symbol" w:hAnsi="Symbol" w:hint="default"/>
-      </w:rPr>
-    </w:lvl>
-    <w:lvl w:ilvl="3">
-      <w:start w:val="1"/>
-      <w:numFmt w:val="bullet"/>
-      <w:lvlText w:val="o"/>
-      <w:lvlJc w:val="left"/>
-      <w:pPr>
-        <w:ind w:left="2098" w:hanging="341"/>
-      </w:pPr>
-      <w:rPr>
-        <w:rFonts w:ascii="Courier New" w:hAnsi="Courier New"/>
-      </w:rPr>
-    </w:lvl>
-    <w:lvl w:ilvl="4">
-      <w:start w:val="1"/>
-      <w:numFmt w:val="bullet"/>
-      <w:lvlText w:val=""/>
-      <w:lvlJc w:val="left"/>
-      <w:pPr>
-        <w:ind w:left="2608" w:hanging="340"/>
-      </w:pPr>
-      <w:rPr>
-        <w:rFonts w:ascii="Wingdings" w:hAnsi="Wingdings" w:hint="default"/>
-      </w:rPr>
-    </w:lvl>
-    <w:lvl w:ilvl="5">
-      <w:start w:val="1"/>
-      <w:numFmt w:val="lowerRoman"/>
-      <w:lvlText w:val="(%6)"/>
-      <w:lvlJc w:val="left"/>
-      <w:pPr>
-        <w:tabs>
-          <w:tab w:val="num" w:pos="2160"/>
-        </w:tabs>
-        <w:ind w:left="2160" w:hanging="360"/>
-      </w:pPr>
-    </w:lvl>
-    <w:lvl w:ilvl="6">
-      <w:start w:val="1"/>
-      <w:numFmt w:val="decimal"/>
-      <w:lvlText w:val="%7."/>
-      <w:lvlJc w:val="left"/>
-      <w:pPr>
-        <w:tabs>
-          <w:tab w:val="num" w:pos="2520"/>
-        </w:tabs>
-        <w:ind w:left="2520" w:hanging="360"/>
-      </w:pPr>
-    </w:lvl>
-    <w:lvl w:ilvl="7">
-      <w:start w:val="1"/>
-      <w:numFmt w:val="lowerLetter"/>
-      <w:lvlText w:val="%8."/>
-      <w:lvlJc w:val="left"/>
-      <w:pPr>
-        <w:tabs>
-          <w:tab w:val="num" w:pos="2880"/>
-        </w:tabs>
-        <w:ind w:left="2880" w:hanging="360"/>
-      </w:pPr>
-    </w:lvl>
-    <w:lvl w:ilvl="8">
-      <w:start w:val="1"/>
-      <w:numFmt w:val="lowerRoman"/>
-      <w:lvlText w:val="%9."/>
-      <w:lvlJc w:val="left"/>
-      <w:pPr>
-        <w:tabs>
-          <w:tab w:val="num" w:pos="3240"/>
-        </w:tabs>
-        <w:ind w:left="3240" w:hanging="360"/>
-      </w:pPr>
-    </w:lvl>
-  </w:abstractNum>
-  <w:abstractNum w:abstractNumId="49" w15:restartNumberingAfterBreak="0">
+  <w:abstractNum w:abstractNumId="8" w15:restartNumberingAfterBreak="0">
     <w:nsid w:val="7F263971"/>
     <w:multiLevelType w:val="multilevel"/>
     <w:tmpl w:val="9C10A1D8"/>
@@ -11618,156 +8594,27 @@
     </w:lvl>
   </w:abstractNum>
   <w:num w:numId="1">
-    <w:abstractNumId w:val="29"/>
+    <w:abstractNumId w:val="3"/>
   </w:num>
   <w:num w:numId="2">
-    <w:abstractNumId w:val="42"/>
+    <w:abstractNumId w:val="6"/>
   </w:num>
   <w:num w:numId="3">
-    <w:abstractNumId w:val="40"/>
+    <w:abstractNumId w:val="8"/>
   </w:num>
   <w:num w:numId="4">
-    <w:abstractNumId w:val="19"/>
+    <w:abstractNumId w:val="5"/>
   </w:num>
   <w:num w:numId="5">
-    <w:abstractNumId w:val="10"/>
+    <w:abstractNumId w:val="7"/>
   </w:num>
   <w:num w:numId="6">
-    <w:abstractNumId w:val="31"/>
+    <w:abstractNumId w:val="4"/>
   </w:num>
   <w:num w:numId="7">
-    <w:abstractNumId w:val="24"/>
-  </w:num>
-  <w:num w:numId="8">
-    <w:abstractNumId w:val="37"/>
-  </w:num>
-  <w:num w:numId="9">
-    <w:abstractNumId w:val="41"/>
-  </w:num>
-  <w:num w:numId="10">
-    <w:abstractNumId w:val="32"/>
-  </w:num>
-  <w:num w:numId="11">
-    <w:abstractNumId w:val="34"/>
-  </w:num>
-  <w:num w:numId="12">
-    <w:abstractNumId w:val="11"/>
-  </w:num>
-  <w:num w:numId="13">
-    <w:abstractNumId w:val="27"/>
-  </w:num>
-  <w:num w:numId="14">
-    <w:abstractNumId w:val="15"/>
-  </w:num>
-  <w:num w:numId="15">
-    <w:abstractNumId w:val="33"/>
-  </w:num>
-  <w:num w:numId="16">
-    <w:abstractNumId w:val="39"/>
-  </w:num>
-  <w:num w:numId="17">
-    <w:abstractNumId w:val="43"/>
-  </w:num>
-  <w:num w:numId="18">
-    <w:abstractNumId w:val="9"/>
-  </w:num>
-  <w:num w:numId="19">
-    <w:abstractNumId w:val="7"/>
-  </w:num>
-  <w:num w:numId="20">
-    <w:abstractNumId w:val="6"/>
-  </w:num>
-  <w:num w:numId="21">
-    <w:abstractNumId w:val="5"/>
-  </w:num>
-  <w:num w:numId="22">
-    <w:abstractNumId w:val="4"/>
-  </w:num>
-  <w:num w:numId="23">
-    <w:abstractNumId w:val="8"/>
-  </w:num>
-  <w:num w:numId="24">
-    <w:abstractNumId w:val="3"/>
-  </w:num>
-  <w:num w:numId="25">
-    <w:abstractNumId w:val="2"/>
-  </w:num>
-  <w:num w:numId="26">
     <w:abstractNumId w:val="1"/>
   </w:num>
-  <w:num w:numId="27">
-    <w:abstractNumId w:val="0"/>
-  </w:num>
-  <w:num w:numId="28">
-    <w:abstractNumId w:val="18"/>
-  </w:num>
-  <w:num w:numId="29">
-    <w:abstractNumId w:val="47"/>
-  </w:num>
-  <w:num w:numId="30">
-    <w:abstractNumId w:val="21"/>
-  </w:num>
-  <w:num w:numId="31">
-    <w:abstractNumId w:val="36"/>
-  </w:num>
-  <w:num w:numId="32">
-    <w:abstractNumId w:val="49"/>
-  </w:num>
-  <w:num w:numId="33">
-    <w:abstractNumId w:val="23"/>
-  </w:num>
-  <w:num w:numId="34">
-    <w:abstractNumId w:val="30"/>
-  </w:num>
-  <w:num w:numId="35">
-    <w:abstractNumId w:val="17"/>
-  </w:num>
-  <w:num w:numId="36">
-    <w:abstractNumId w:val="44"/>
-  </w:num>
-  <w:num w:numId="37">
-    <w:abstractNumId w:val="16"/>
-  </w:num>
-  <w:num w:numId="38">
-    <w:abstractNumId w:val="25"/>
-  </w:num>
-  <w:num w:numId="39">
-    <w:abstractNumId w:val="45"/>
-  </w:num>
-  <w:num w:numId="40">
-    <w:abstractNumId w:val="38"/>
-  </w:num>
-  <w:num w:numId="41">
-    <w:abstractNumId w:val="20"/>
-  </w:num>
-  <w:num w:numId="42">
-    <w:abstractNumId w:val="13"/>
-  </w:num>
-  <w:num w:numId="43">
-    <w:abstractNumId w:val="48"/>
-  </w:num>
-  <w:num w:numId="44">
-    <w:abstractNumId w:val="46"/>
-  </w:num>
-  <w:num w:numId="45">
-    <w:abstractNumId w:val="14"/>
-  </w:num>
-  <w:num w:numId="46">
-    <w:abstractNumId w:val="12"/>
-  </w:num>
-  <w:num w:numId="47">
-    <w:abstractNumId w:val="26"/>
-  </w:num>
-  <w:num w:numId="48">
-    <w:abstractNumId w:val="28"/>
-  </w:num>
-  <w:num w:numId="49">
-    <w:abstractNumId w:val="35"/>
-  </w:num>
-  <w:num w:numId="50">
-    <w:abstractNumId w:val="22"/>
-  </w:num>
-  <w:numIdMacAtCleanup w:val="8"/>
+  <w:numIdMacAtCleanup w:val="7"/>
 </w:numbering>
 </file>
 
@@ -12163,13 +9010,14 @@
     <w:aliases w:val="H1"/>
     <w:basedOn w:val="a2"/>
     <w:next w:val="a3"/>
+    <w:link w:val="10"/>
     <w:qFormat/>
     <w:rsid w:val="00233EB0"/>
     <w:pPr>
       <w:keepNext/>
       <w:pageBreakBefore/>
       <w:numPr>
-        <w:numId w:val="30"/>
+        <w:numId w:val="1"/>
       </w:numPr>
       <w:spacing w:before="480" w:after="400" w:line="624" w:lineRule="atLeast"/>
       <w:outlineLvl w:val="0"/>
@@ -12193,7 +9041,7 @@
       <w:keepNext/>
       <w:numPr>
         <w:ilvl w:val="1"/>
-        <w:numId w:val="30"/>
+        <w:numId w:val="1"/>
       </w:numPr>
       <w:spacing w:before="240" w:after="240" w:line="400" w:lineRule="atLeast"/>
       <w:outlineLvl w:val="1"/>
@@ -12216,7 +9064,7 @@
       <w:keepNext/>
       <w:numPr>
         <w:ilvl w:val="2"/>
-        <w:numId w:val="30"/>
+        <w:numId w:val="1"/>
       </w:numPr>
       <w:spacing w:before="240" w:after="180" w:line="360" w:lineRule="atLeast"/>
       <w:outlineLvl w:val="2"/>
@@ -12238,7 +9086,7 @@
       <w:keepNext/>
       <w:numPr>
         <w:ilvl w:val="3"/>
-        <w:numId w:val="30"/>
+        <w:numId w:val="1"/>
       </w:numPr>
       <w:spacing w:before="180" w:line="320" w:lineRule="atLeast"/>
       <w:outlineLvl w:val="3"/>
@@ -12261,7 +9109,7 @@
       <w:keepNext/>
       <w:numPr>
         <w:ilvl w:val="4"/>
-        <w:numId w:val="30"/>
+        <w:numId w:val="1"/>
       </w:numPr>
       <w:spacing w:before="180"/>
       <w:outlineLvl w:val="4"/>
@@ -12282,7 +9130,7 @@
       <w:keepNext/>
       <w:numPr>
         <w:ilvl w:val="5"/>
-        <w:numId w:val="30"/>
+        <w:numId w:val="1"/>
       </w:numPr>
       <w:spacing w:before="140"/>
       <w:outlineLvl w:val="5"/>
@@ -12303,7 +9151,7 @@
       <w:keepNext/>
       <w:numPr>
         <w:ilvl w:val="6"/>
-        <w:numId w:val="30"/>
+        <w:numId w:val="1"/>
       </w:numPr>
       <w:spacing w:before="140"/>
       <w:outlineLvl w:val="6"/>
@@ -12324,7 +9172,7 @@
       <w:keepNext/>
       <w:numPr>
         <w:ilvl w:val="7"/>
-        <w:numId w:val="30"/>
+        <w:numId w:val="1"/>
       </w:numPr>
       <w:spacing w:before="140"/>
       <w:outlineLvl w:val="7"/>
@@ -12345,7 +9193,7 @@
       <w:keepNext/>
       <w:numPr>
         <w:ilvl w:val="8"/>
-        <w:numId w:val="30"/>
+        <w:numId w:val="1"/>
       </w:numPr>
       <w:spacing w:before="140"/>
       <w:outlineLvl w:val="8"/>
@@ -12359,6 +9207,7 @@
   <w:style w:type="character" w:default="1" w:styleId="a4">
     <w:name w:val="Default Paragraph Font"/>
     <w:uiPriority w:val="1"/>
+    <w:semiHidden/>
     <w:unhideWhenUsed/>
   </w:style>
   <w:style w:type="table" w:default="1" w:styleId="a5">
@@ -12552,7 +9401,7 @@
     <w:rsid w:val="00051453"/>
     <w:pPr>
       <w:numPr>
-        <w:numId w:val="36"/>
+        <w:numId w:val="5"/>
       </w:numPr>
       <w:tabs>
         <w:tab w:val="left" w:pos="567"/>
@@ -12701,7 +9550,7 @@
       <w:szCs w:val="28"/>
     </w:rPr>
   </w:style>
-  <w:style w:type="table" w:styleId="10">
+  <w:style w:type="table" w:styleId="11">
     <w:name w:val="Table Classic 1"/>
     <w:basedOn w:val="a5"/>
     <w:rsid w:val="00B46956"/>
@@ -12857,7 +9706,7 @@
     <w:pPr>
       <w:keepNext/>
       <w:numPr>
-        <w:numId w:val="32"/>
+        <w:numId w:val="3"/>
       </w:numPr>
       <w:spacing w:after="0" w:line="240" w:lineRule="auto"/>
     </w:pPr>
@@ -12873,7 +9722,7 @@
     <w:pPr>
       <w:numPr>
         <w:ilvl w:val="1"/>
-        <w:numId w:val="32"/>
+        <w:numId w:val="3"/>
       </w:numPr>
       <w:tabs>
         <w:tab w:val="left" w:pos="567"/>
@@ -12891,11 +9740,11 @@
       <w:ind w:left="442" w:hanging="442"/>
     </w:pPr>
   </w:style>
-  <w:style w:type="paragraph" w:styleId="11">
+  <w:style w:type="paragraph" w:styleId="12">
     <w:name w:val="toc 1"/>
     <w:basedOn w:val="a2"/>
     <w:next w:val="a2"/>
-    <w:link w:val="12"/>
+    <w:link w:val="13"/>
     <w:autoRedefine/>
     <w:uiPriority w:val="39"/>
     <w:rsid w:val="00B46956"/>
@@ -12908,10 +9757,10 @@
       <w:ind w:left="1021" w:hanging="1021"/>
     </w:pPr>
   </w:style>
-  <w:style w:type="character" w:customStyle="1" w:styleId="12">
+  <w:style w:type="character" w:customStyle="1" w:styleId="13">
     <w:name w:val="Оглавление 1 Знак"/>
     <w:basedOn w:val="a4"/>
-    <w:link w:val="11"/>
+    <w:link w:val="12"/>
     <w:rsid w:val="00B46956"/>
     <w:rPr>
       <w:rFonts w:ascii="Arial" w:eastAsia="SimSun" w:hAnsi="Arial"/>
@@ -12999,7 +9848,7 @@
       <w:u w:val="single"/>
     </w:rPr>
   </w:style>
-  <w:style w:type="table" w:styleId="13">
+  <w:style w:type="table" w:styleId="14">
     <w:name w:val="Table Grid 1"/>
     <w:basedOn w:val="a5"/>
     <w:rsid w:val="00B46956"/>
@@ -13085,7 +9934,7 @@
     <w:rsid w:val="00A475C0"/>
     <w:pPr>
       <w:numPr>
-        <w:numId w:val="31"/>
+        <w:numId w:val="2"/>
       </w:numPr>
     </w:pPr>
   </w:style>
@@ -13110,7 +9959,7 @@
     <w:rsid w:val="00B46956"/>
     <w:pPr>
       <w:numPr>
-        <w:numId w:val="31"/>
+        <w:numId w:val="2"/>
       </w:numPr>
     </w:pPr>
   </w:style>
@@ -13133,7 +9982,7 @@
     <w:rsid w:val="00B46956"/>
     <w:pPr>
       <w:numPr>
-        <w:numId w:val="31"/>
+        <w:numId w:val="2"/>
       </w:numPr>
     </w:pPr>
   </w:style>
@@ -13156,7 +10005,7 @@
     <w:rsid w:val="00B46956"/>
     <w:pPr>
       <w:numPr>
-        <w:numId w:val="31"/>
+        <w:numId w:val="2"/>
       </w:numPr>
     </w:pPr>
   </w:style>
@@ -13167,7 +10016,7 @@
     <w:rsid w:val="005D1008"/>
     <w:pPr>
       <w:numPr>
-        <w:numId w:val="31"/>
+        <w:numId w:val="2"/>
       </w:numPr>
     </w:pPr>
   </w:style>
@@ -13177,7 +10026,7 @@
     <w:rsid w:val="00051453"/>
     <w:pPr>
       <w:numPr>
-        <w:numId w:val="33"/>
+        <w:numId w:val="4"/>
       </w:numPr>
     </w:pPr>
   </w:style>
@@ -13188,7 +10037,7 @@
     <w:pPr>
       <w:numPr>
         <w:ilvl w:val="1"/>
-        <w:numId w:val="33"/>
+        <w:numId w:val="4"/>
       </w:numPr>
     </w:pPr>
   </w:style>
@@ -13199,7 +10048,7 @@
     <w:pPr>
       <w:numPr>
         <w:ilvl w:val="2"/>
-        <w:numId w:val="33"/>
+        <w:numId w:val="4"/>
       </w:numPr>
     </w:pPr>
   </w:style>
@@ -13210,7 +10059,7 @@
     <w:pPr>
       <w:numPr>
         <w:ilvl w:val="3"/>
-        <w:numId w:val="33"/>
+        <w:numId w:val="4"/>
       </w:numPr>
     </w:pPr>
   </w:style>
@@ -13221,7 +10070,7 @@
     <w:pPr>
       <w:numPr>
         <w:ilvl w:val="4"/>
-        <w:numId w:val="33"/>
+        <w:numId w:val="4"/>
       </w:numPr>
     </w:pPr>
   </w:style>
@@ -13232,7 +10081,7 @@
     <w:pPr>
       <w:numPr>
         <w:ilvl w:val="2"/>
-        <w:numId w:val="32"/>
+        <w:numId w:val="3"/>
       </w:numPr>
       <w:tabs>
         <w:tab w:val="left" w:pos="1077"/>
@@ -13246,7 +10095,7 @@
     <w:pPr>
       <w:numPr>
         <w:ilvl w:val="3"/>
-        <w:numId w:val="32"/>
+        <w:numId w:val="3"/>
       </w:numPr>
       <w:tabs>
         <w:tab w:val="left" w:pos="1587"/>
@@ -13260,7 +10109,7 @@
     <w:pPr>
       <w:numPr>
         <w:ilvl w:val="4"/>
-        <w:numId w:val="32"/>
+        <w:numId w:val="3"/>
       </w:numPr>
       <w:tabs>
         <w:tab w:val="left" w:pos="2098"/>
@@ -13274,7 +10123,7 @@
     <w:pPr>
       <w:numPr>
         <w:ilvl w:val="5"/>
-        <w:numId w:val="32"/>
+        <w:numId w:val="3"/>
       </w:numPr>
       <w:tabs>
         <w:tab w:val="left" w:pos="2608"/>
@@ -13288,7 +10137,7 @@
     <w:pPr>
       <w:numPr>
         <w:ilvl w:val="1"/>
-        <w:numId w:val="36"/>
+        <w:numId w:val="5"/>
       </w:numPr>
       <w:tabs>
         <w:tab w:val="left" w:pos="1077"/>
@@ -13302,7 +10151,7 @@
     <w:pPr>
       <w:numPr>
         <w:ilvl w:val="2"/>
-        <w:numId w:val="36"/>
+        <w:numId w:val="5"/>
       </w:numPr>
       <w:tabs>
         <w:tab w:val="left" w:pos="1587"/>
@@ -13316,7 +10165,7 @@
     <w:pPr>
       <w:numPr>
         <w:ilvl w:val="3"/>
-        <w:numId w:val="36"/>
+        <w:numId w:val="5"/>
       </w:numPr>
       <w:tabs>
         <w:tab w:val="left" w:pos="2098"/>
@@ -13330,7 +10179,7 @@
     <w:pPr>
       <w:numPr>
         <w:ilvl w:val="4"/>
-        <w:numId w:val="36"/>
+        <w:numId w:val="5"/>
       </w:numPr>
       <w:tabs>
         <w:tab w:val="left" w:pos="2608"/>
@@ -13498,7 +10347,7 @@
       <w:szCs w:val="16"/>
     </w:rPr>
   </w:style>
-  <w:style w:type="table" w:styleId="14">
+  <w:style w:type="table" w:styleId="15">
     <w:name w:val="Table 3D effects 1"/>
     <w:basedOn w:val="a5"/>
     <w:rsid w:val="00B46956"/>
@@ -13633,7 +10482,7 @@
       <w:ind w:left="1760"/>
     </w:pPr>
   </w:style>
-  <w:style w:type="paragraph" w:styleId="15">
+  <w:style w:type="paragraph" w:styleId="16">
     <w:name w:val="index 1"/>
     <w:basedOn w:val="a2"/>
     <w:next w:val="a2"/>
@@ -13646,7 +10495,7 @@
   </w:style>
   <w:style w:type="table" w:customStyle="1" w:styleId="TabelleFusszeile">
     <w:name w:val="Tabelle Fusszeile"/>
-    <w:basedOn w:val="13"/>
+    <w:basedOn w:val="14"/>
     <w:rsid w:val="00B46956"/>
     <w:rPr>
       <w:sz w:val="12"/>
@@ -13714,7 +10563,7 @@
   </w:style>
   <w:style w:type="table" w:customStyle="1" w:styleId="TabelleFusszeile1">
     <w:name w:val="Tabelle Fusszeile1"/>
-    <w:basedOn w:val="13"/>
+    <w:basedOn w:val="14"/>
     <w:rsid w:val="00C72D48"/>
     <w:rPr>
       <w:sz w:val="12"/>
@@ -14018,6 +10867,19 @@
       <w:kern w:val="0"/>
       <w:sz w:val="32"/>
       <w:lang w:val="ru-RU" w:eastAsia="ru-RU"/>
+    </w:rPr>
+  </w:style>
+  <w:style w:type="character" w:customStyle="1" w:styleId="10">
+    <w:name w:val="Заголовок 1 Знак"/>
+    <w:basedOn w:val="a4"/>
+    <w:link w:val="1"/>
+    <w:rsid w:val="005B2A85"/>
+    <w:rPr>
+      <w:rFonts w:cs="Arial"/>
+      <w:color w:val="E20074"/>
+      <w:kern w:val="32"/>
+      <w:sz w:val="38"/>
+      <w:szCs w:val="32"/>
     </w:rPr>
   </w:style>
 </w:styles>
@@ -14313,7 +11175,7 @@
 </file>
 
 <file path=customXml/itemProps1.xml><?xml version="1.0" encoding="utf-8"?>
-<ds:datastoreItem xmlns:ds="http://schemas.openxmlformats.org/officeDocument/2006/customXml" ds:itemID="{C924B0CF-D42A-416E-8BD4-489AD10C9A36}">
+<ds:datastoreItem xmlns:ds="http://schemas.openxmlformats.org/officeDocument/2006/customXml" ds:itemID="{89830194-62B9-4071-8C2C-CC92AB7ECB22}">
   <ds:schemaRefs>
     <ds:schemaRef ds:uri="http://schemas.openxmlformats.org/officeDocument/2006/bibliography"/>
   </ds:schemaRefs>

--- a/Technical solution description.docx
+++ b/Technical solution description.docx
@@ -2542,7 +2542,7 @@
         <w:spacing w:before="240"/>
         <w:rPr>
           <w:sz w:val="28"/>
-          <w:lang w:val="ru-RU"/>
+          <w:lang w:val="en-US"/>
         </w:rPr>
       </w:pPr>
       <w:r>
@@ -2550,7 +2550,23 @@
           <w:sz w:val="28"/>
           <w:lang w:val="en-US"/>
         </w:rPr>
-        <w:t>All database tables are listed in</w:t>
+        <w:t xml:space="preserve">All database tables </w:t>
+      </w:r>
+      <w:proofErr w:type="gramStart"/>
+      <w:r>
+        <w:rPr>
+          <w:sz w:val="28"/>
+          <w:lang w:val="en-US"/>
+        </w:rPr>
+        <w:t>are listed</w:t>
+      </w:r>
+      <w:proofErr w:type="gramEnd"/>
+      <w:r>
+        <w:rPr>
+          <w:sz w:val="28"/>
+          <w:lang w:val="en-US"/>
+        </w:rPr>
+        <w:t xml:space="preserve"> in</w:t>
       </w:r>
       <w:r>
         <w:rPr>
@@ -2573,8 +2589,6 @@
         </w:rPr>
         <w:t>able below.</w:t>
       </w:r>
-      <w:bookmarkStart w:id="5" w:name="_GoBack"/>
-      <w:bookmarkEnd w:id="5"/>
     </w:p>
     <w:tbl>
       <w:tblPr>
@@ -3242,7 +3256,7 @@
         </w:rPr>
         <w:lastRenderedPageBreak/>
         <w:drawing>
-          <wp:inline distT="0" distB="0" distL="0" distR="0">
+          <wp:inline distT="0" distB="0" distL="0" distR="0" wp14:anchorId="5D4B19CD" wp14:editId="2529BA7F">
             <wp:extent cx="5380075" cy="5109225"/>
             <wp:effectExtent l="0" t="0" r="0" b="0"/>
             <wp:docPr id="11" name="Рисунок 11"/>
@@ -3333,7 +3347,7 @@
         </w:rPr>
         <w:lastRenderedPageBreak/>
         <w:drawing>
-          <wp:inline distT="0" distB="0" distL="0" distR="0">
+          <wp:inline distT="0" distB="0" distL="0" distR="0" wp14:anchorId="4CE458A0" wp14:editId="6F28DEB2">
             <wp:extent cx="5575935" cy="6210300"/>
             <wp:effectExtent l="0" t="0" r="0" b="0"/>
             <wp:docPr id="10" name="Рисунок 10"/>
@@ -3429,7 +3443,7 @@
       <w:pPr>
         <w:pStyle w:val="1"/>
       </w:pPr>
-      <w:bookmarkStart w:id="6" w:name="_Toc457132056"/>
+      <w:bookmarkStart w:id="5" w:name="_Toc457132056"/>
       <w:proofErr w:type="spellStart"/>
       <w:r>
         <w:lastRenderedPageBreak/>
@@ -3451,7 +3465,7 @@
       <w:r>
         <w:t>implementation</w:t>
       </w:r>
-      <w:bookmarkEnd w:id="6"/>
+      <w:bookmarkEnd w:id="5"/>
       <w:proofErr w:type="spellEnd"/>
     </w:p>
     <w:p>
@@ -3489,7 +3503,7 @@
           <w:lang w:val="en-US"/>
         </w:rPr>
       </w:pPr>
-      <w:bookmarkStart w:id="7" w:name="_Toc457132057"/>
+      <w:bookmarkStart w:id="6" w:name="_Toc457132057"/>
       <w:r>
         <w:rPr>
           <w:lang w:val="en-US"/>
@@ -3497,7 +3511,7 @@
         <w:lastRenderedPageBreak/>
         <w:t>Modules</w:t>
       </w:r>
-      <w:bookmarkEnd w:id="7"/>
+      <w:bookmarkEnd w:id="6"/>
     </w:p>
     <w:p>
       <w:pPr>
@@ -3537,7 +3551,7 @@
           <w:lang w:val="en-US"/>
         </w:rPr>
       </w:pPr>
-      <w:bookmarkStart w:id="8" w:name="_Toc457132058"/>
+      <w:bookmarkStart w:id="7" w:name="_Toc457132058"/>
       <w:r>
         <w:rPr>
           <w:lang w:val="en-US"/>
@@ -3545,7 +3559,7 @@
         <w:lastRenderedPageBreak/>
         <w:t>UI</w:t>
       </w:r>
-      <w:bookmarkEnd w:id="8"/>
+      <w:bookmarkEnd w:id="7"/>
     </w:p>
     <w:p>
       <w:pPr>
@@ -3585,64 +3599,78 @@
           <w:lang w:val="en-US"/>
         </w:rPr>
       </w:pPr>
-      <w:bookmarkStart w:id="9" w:name="_Toc457132059"/>
+      <w:bookmarkStart w:id="8" w:name="_Toc457132059"/>
       <w:r>
         <w:rPr>
           <w:lang w:val="en-US"/>
         </w:rPr>
         <w:lastRenderedPageBreak/>
         <w:t>Business logic level</w:t>
+      </w:r>
+      <w:bookmarkEnd w:id="8"/>
+    </w:p>
+    <w:p>
+      <w:pPr>
+        <w:pStyle w:val="a3"/>
+        <w:rPr>
+          <w:lang w:val="en-US"/>
+        </w:rPr>
+      </w:pPr>
+    </w:p>
+    <w:p>
+      <w:pPr>
+        <w:pStyle w:val="a3"/>
+        <w:rPr>
+          <w:lang w:val="en-US"/>
+        </w:rPr>
+      </w:pPr>
+    </w:p>
+    <w:p>
+      <w:pPr>
+        <w:pStyle w:val="a3"/>
+      </w:pPr>
+    </w:p>
+    <w:p>
+      <w:pPr>
+        <w:pStyle w:val="a3"/>
+        <w:spacing w:line="360" w:lineRule="auto"/>
+        <w:rPr>
+          <w:sz w:val="28"/>
+          <w:szCs w:val="28"/>
+          <w:lang w:val="ru-RU"/>
+        </w:rPr>
+      </w:pPr>
+    </w:p>
+    <w:p>
+      <w:pPr>
+        <w:pStyle w:val="1"/>
+        <w:rPr>
+          <w:lang w:val="en-US"/>
+        </w:rPr>
+      </w:pPr>
+      <w:bookmarkStart w:id="9" w:name="_Toc457132060"/>
+      <w:r>
+        <w:rPr>
+          <w:lang w:val="en-US"/>
+        </w:rPr>
+        <w:lastRenderedPageBreak/>
+        <w:t>Entities and DAO layer</w:t>
       </w:r>
       <w:bookmarkEnd w:id="9"/>
     </w:p>
     <w:p>
       <w:pPr>
-        <w:pStyle w:val="a3"/>
-        <w:rPr>
-          <w:lang w:val="en-US"/>
-        </w:rPr>
-      </w:pPr>
-    </w:p>
-    <w:p>
-      <w:pPr>
-        <w:pStyle w:val="a3"/>
-        <w:rPr>
-          <w:lang w:val="en-US"/>
-        </w:rPr>
-      </w:pPr>
-    </w:p>
-    <w:p>
-      <w:pPr>
-        <w:pStyle w:val="a3"/>
-      </w:pPr>
-    </w:p>
-    <w:p>
-      <w:pPr>
-        <w:pStyle w:val="a3"/>
-        <w:spacing w:line="360" w:lineRule="auto"/>
-        <w:rPr>
-          <w:sz w:val="28"/>
-          <w:szCs w:val="28"/>
-          <w:lang w:val="ru-RU"/>
-        </w:rPr>
-      </w:pPr>
-    </w:p>
-    <w:p>
-      <w:pPr>
-        <w:pStyle w:val="1"/>
-        <w:rPr>
-          <w:lang w:val="en-US"/>
-        </w:rPr>
-      </w:pPr>
-      <w:bookmarkStart w:id="10" w:name="_Toc457132060"/>
+        <w:pStyle w:val="2"/>
+        <w:rPr>
+          <w:lang w:val="en-US"/>
+        </w:rPr>
+      </w:pPr>
       <w:r>
         <w:rPr>
           <w:lang w:val="en-US"/>
         </w:rPr>
-        <w:lastRenderedPageBreak/>
-        <w:t>Entities and DAO layer</w:t>
+        <w:t>Entities</w:t>
       </w:r>
-      <w:bookmarkEnd w:id="10"/>
     </w:p>
     <w:p>
       <w:pPr>
@@ -5966,17 +5994,30 @@
     </w:tbl>
     <w:p>
       <w:pPr>
-        <w:pStyle w:val="a3"/>
-        <w:rPr>
-          <w:lang w:val="en-US"/>
-        </w:rPr>
-      </w:pPr>
+        <w:pStyle w:val="2"/>
+        <w:rPr>
+          <w:lang w:val="en-US"/>
+        </w:rPr>
+      </w:pPr>
+      <w:r>
+        <w:rPr>
+          <w:lang w:val="en-US"/>
+        </w:rPr>
+        <w:t>DAO layer</w:t>
+      </w:r>
     </w:p>
     <w:p>
       <w:pPr>
-        <w:pStyle w:val="aa"/>
-        <w:rPr>
-          <w:szCs w:val="24"/>
+        <w:pStyle w:val="a3"/>
+        <w:rPr>
+          <w:lang w:val="en-US"/>
+        </w:rPr>
+      </w:pPr>
+    </w:p>
+    <w:p>
+      <w:pPr>
+        <w:rPr>
+          <w:szCs w:val="32"/>
           <w:lang w:val="en-US"/>
         </w:rPr>
       </w:pPr>
@@ -5994,7 +6035,6 @@
           <w:lang w:val="en-US"/>
         </w:rPr>
       </w:pPr>
-      <w:bookmarkStart w:id="11" w:name="_Toc457132061"/>
       <w:r>
         <w:rPr>
           <w:lang w:val="en-US"/>
@@ -6002,7 +6042,6 @@
         <w:lastRenderedPageBreak/>
         <w:t>Screenshots of the application</w:t>
       </w:r>
-      <w:bookmarkEnd w:id="11"/>
     </w:p>
     <w:p>
       <w:pPr>
@@ -6017,7 +6056,7 @@
           <w:lang w:val="ru-RU" w:eastAsia="ru-RU"/>
         </w:rPr>
         <w:drawing>
-          <wp:inline distT="0" distB="0" distL="0" distR="0" wp14:anchorId="124A4A14" wp14:editId="38961F7F">
+          <wp:inline distT="0" distB="0" distL="0" distR="0" wp14:anchorId="0DF43413" wp14:editId="6C7E7579">
             <wp:extent cx="5575935" cy="4088765"/>
             <wp:effectExtent l="0" t="0" r="0" b="0"/>
             <wp:docPr id="17" name="Рисунок 17"/>
@@ -6090,7 +6129,7 @@
           <w:lang w:val="ru-RU" w:eastAsia="ru-RU"/>
         </w:rPr>
         <w:drawing>
-          <wp:inline distT="0" distB="0" distL="0" distR="0" wp14:anchorId="54A2C189" wp14:editId="1CB0D715">
+          <wp:inline distT="0" distB="0" distL="0" distR="0" wp14:anchorId="4A6D821E" wp14:editId="662586BF">
             <wp:extent cx="5575935" cy="2023110"/>
             <wp:effectExtent l="0" t="0" r="0" b="0"/>
             <wp:docPr id="18" name="Рисунок 18"/>
@@ -6129,6 +6168,14 @@
     <w:p>
       <w:pPr>
         <w:pStyle w:val="a3"/>
+        <w:rPr>
+          <w:lang w:val="en-US"/>
+        </w:rPr>
+      </w:pPr>
+    </w:p>
+    <w:p>
+      <w:pPr>
+        <w:pStyle w:val="a3"/>
         <w:jc w:val="center"/>
         <w:rPr>
           <w:sz w:val="28"/>
@@ -6166,7 +6213,7 @@
         </w:rPr>
         <w:lastRenderedPageBreak/>
         <w:drawing>
-          <wp:inline distT="0" distB="0" distL="0" distR="0" wp14:anchorId="65126F10" wp14:editId="0F3B9367">
+          <wp:inline distT="0" distB="0" distL="0" distR="0" wp14:anchorId="48AF4306" wp14:editId="06AB1DC4">
             <wp:extent cx="5575935" cy="4558030"/>
             <wp:effectExtent l="0" t="0" r="0" b="0"/>
             <wp:docPr id="5" name="Рисунок 5"/>
@@ -6205,6 +6252,14 @@
     <w:p>
       <w:pPr>
         <w:pStyle w:val="a3"/>
+        <w:rPr>
+          <w:lang w:val="en-US"/>
+        </w:rPr>
+      </w:pPr>
+    </w:p>
+    <w:p>
+      <w:pPr>
+        <w:pStyle w:val="a3"/>
         <w:jc w:val="center"/>
         <w:rPr>
           <w:sz w:val="28"/>
@@ -6242,7 +6297,7 @@
         </w:rPr>
         <w:lastRenderedPageBreak/>
         <w:drawing>
-          <wp:inline distT="0" distB="0" distL="0" distR="0" wp14:anchorId="19CC7103" wp14:editId="058ADB4C">
+          <wp:inline distT="0" distB="0" distL="0" distR="0" wp14:anchorId="6DA1A0D9" wp14:editId="6CA48AF5">
             <wp:extent cx="5575935" cy="4626610"/>
             <wp:effectExtent l="0" t="0" r="0" b="0"/>
             <wp:docPr id="2" name="Рисунок 2"/>
@@ -6281,6 +6336,14 @@
     <w:p>
       <w:pPr>
         <w:pStyle w:val="a3"/>
+        <w:rPr>
+          <w:lang w:val="en-US"/>
+        </w:rPr>
+      </w:pPr>
+    </w:p>
+    <w:p>
+      <w:pPr>
+        <w:pStyle w:val="a3"/>
         <w:jc w:val="center"/>
         <w:rPr>
           <w:sz w:val="28"/>
@@ -6332,7 +6395,7 @@
         </w:rPr>
         <w:lastRenderedPageBreak/>
         <w:drawing>
-          <wp:inline distT="0" distB="0" distL="0" distR="0" wp14:anchorId="445B8786" wp14:editId="2E86A214">
+          <wp:inline distT="0" distB="0" distL="0" distR="0" wp14:anchorId="7F73C905" wp14:editId="17F3B3F0">
             <wp:extent cx="5575935" cy="4609465"/>
             <wp:effectExtent l="0" t="0" r="0" b="0"/>
             <wp:docPr id="3" name="Рисунок 3"/>
@@ -6371,6 +6434,14 @@
     <w:p>
       <w:pPr>
         <w:pStyle w:val="a3"/>
+        <w:rPr>
+          <w:lang w:val="en-US"/>
+        </w:rPr>
+      </w:pPr>
+    </w:p>
+    <w:p>
+      <w:pPr>
+        <w:pStyle w:val="a3"/>
         <w:jc w:val="center"/>
         <w:rPr>
           <w:sz w:val="28"/>
@@ -6422,7 +6493,7 @@
         </w:rPr>
         <w:lastRenderedPageBreak/>
         <w:drawing>
-          <wp:inline distT="0" distB="0" distL="0" distR="0" wp14:anchorId="6078D7A7" wp14:editId="77C28648">
+          <wp:inline distT="0" distB="0" distL="0" distR="0" wp14:anchorId="7B4AC00C" wp14:editId="7DB67F98">
             <wp:extent cx="5575935" cy="4584065"/>
             <wp:effectExtent l="0" t="0" r="0" b="0"/>
             <wp:docPr id="4" name="Рисунок 4"/>
@@ -6461,6 +6532,14 @@
     <w:p>
       <w:pPr>
         <w:pStyle w:val="a3"/>
+        <w:rPr>
+          <w:lang w:val="en-US"/>
+        </w:rPr>
+      </w:pPr>
+    </w:p>
+    <w:p>
+      <w:pPr>
+        <w:pStyle w:val="a3"/>
         <w:jc w:val="center"/>
         <w:rPr>
           <w:sz w:val="28"/>
@@ -6537,7 +6616,7 @@
         </w:rPr>
         <w:lastRenderedPageBreak/>
         <w:drawing>
-          <wp:inline distT="0" distB="0" distL="0" distR="0" wp14:anchorId="649AB284" wp14:editId="34514587">
+          <wp:inline distT="0" distB="0" distL="0" distR="0" wp14:anchorId="5D49F882" wp14:editId="79CF6AAA">
             <wp:extent cx="3728357" cy="6667500"/>
             <wp:effectExtent l="0" t="0" r="0" b="0"/>
             <wp:docPr id="6" name="Рисунок 6"/>
@@ -6578,6 +6657,15 @@
         <w:pStyle w:val="a3"/>
         <w:jc w:val="center"/>
         <w:rPr>
+          <w:lang w:val="en-US"/>
+        </w:rPr>
+      </w:pPr>
+    </w:p>
+    <w:p>
+      <w:pPr>
+        <w:pStyle w:val="a3"/>
+        <w:jc w:val="center"/>
+        <w:rPr>
           <w:sz w:val="28"/>
           <w:lang w:val="en-US"/>
         </w:rPr>
@@ -6619,7 +6707,7 @@
         </w:rPr>
         <w:lastRenderedPageBreak/>
         <w:drawing>
-          <wp:inline distT="0" distB="0" distL="0" distR="0" wp14:anchorId="169097A2" wp14:editId="15F33A30">
+          <wp:inline distT="0" distB="0" distL="0" distR="0" wp14:anchorId="253BFAFD" wp14:editId="09187FE0">
             <wp:extent cx="3743014" cy="6686550"/>
             <wp:effectExtent l="0" t="0" r="0" b="0"/>
             <wp:docPr id="12" name="Рисунок 12"/>
@@ -6660,6 +6748,15 @@
         <w:pStyle w:val="a3"/>
         <w:jc w:val="center"/>
         <w:rPr>
+          <w:lang w:val="en-US"/>
+        </w:rPr>
+      </w:pPr>
+    </w:p>
+    <w:p>
+      <w:pPr>
+        <w:pStyle w:val="a3"/>
+        <w:jc w:val="center"/>
+        <w:rPr>
           <w:sz w:val="28"/>
           <w:lang w:val="en-US"/>
         </w:rPr>
@@ -6710,7 +6807,7 @@
         </w:rPr>
         <w:lastRenderedPageBreak/>
         <w:drawing>
-          <wp:inline distT="0" distB="0" distL="0" distR="0" wp14:anchorId="53B7C75A" wp14:editId="5787E406">
+          <wp:inline distT="0" distB="0" distL="0" distR="0" wp14:anchorId="0BEE5E30" wp14:editId="52A0188D">
             <wp:extent cx="3848986" cy="6818996"/>
             <wp:effectExtent l="0" t="0" r="0" b="0"/>
             <wp:docPr id="13" name="Рисунок 13"/>
@@ -6751,6 +6848,15 @@
         <w:pStyle w:val="a3"/>
         <w:jc w:val="center"/>
         <w:rPr>
+          <w:lang w:val="en-US"/>
+        </w:rPr>
+      </w:pPr>
+    </w:p>
+    <w:p>
+      <w:pPr>
+        <w:pStyle w:val="a3"/>
+        <w:jc w:val="center"/>
+        <w:rPr>
           <w:sz w:val="28"/>
           <w:lang w:val="en-US"/>
         </w:rPr>
@@ -6801,7 +6907,7 @@
         </w:rPr>
         <w:lastRenderedPageBreak/>
         <w:drawing>
-          <wp:inline distT="0" distB="0" distL="0" distR="0" wp14:anchorId="4582EB22" wp14:editId="4A835516">
+          <wp:inline distT="0" distB="0" distL="0" distR="0" wp14:anchorId="62DAAD24" wp14:editId="7A3128B3">
             <wp:extent cx="3971925" cy="7029450"/>
             <wp:effectExtent l="0" t="0" r="9525" b="0"/>
             <wp:docPr id="14" name="Рисунок 14"/>
@@ -6842,6 +6948,15 @@
         <w:pStyle w:val="a3"/>
         <w:jc w:val="center"/>
         <w:rPr>
+          <w:lang w:val="en-US"/>
+        </w:rPr>
+      </w:pPr>
+    </w:p>
+    <w:p>
+      <w:pPr>
+        <w:pStyle w:val="a3"/>
+        <w:jc w:val="center"/>
+        <w:rPr>
           <w:sz w:val="28"/>
           <w:lang w:val="en-US"/>
         </w:rPr>
@@ -6906,7 +7021,7 @@
         </w:rPr>
         <w:lastRenderedPageBreak/>
         <w:drawing>
-          <wp:inline distT="0" distB="0" distL="0" distR="0" wp14:anchorId="3201C0BF" wp14:editId="4556C8D0">
+          <wp:inline distT="0" distB="0" distL="0" distR="0" wp14:anchorId="4AF34713" wp14:editId="71FA7B0B">
             <wp:extent cx="3784481" cy="1818167"/>
             <wp:effectExtent l="0" t="0" r="0" b="0"/>
             <wp:docPr id="16" name="Рисунок 16"/>
@@ -6947,6 +7062,15 @@
         <w:pStyle w:val="a3"/>
         <w:jc w:val="center"/>
         <w:rPr>
+          <w:lang w:val="en-US"/>
+        </w:rPr>
+      </w:pPr>
+    </w:p>
+    <w:p>
+      <w:pPr>
+        <w:pStyle w:val="a3"/>
+        <w:jc w:val="center"/>
+        <w:rPr>
           <w:sz w:val="28"/>
           <w:lang w:val="en-US"/>
         </w:rPr>
@@ -6976,6 +7100,16 @@
     <w:p>
       <w:pPr>
         <w:pStyle w:val="a3"/>
+        <w:jc w:val="center"/>
+        <w:rPr>
+          <w:sz w:val="28"/>
+          <w:lang w:val="en-US"/>
+        </w:rPr>
+      </w:pPr>
+    </w:p>
+    <w:p>
+      <w:pPr>
+        <w:pStyle w:val="a3"/>
         <w:rPr>
           <w:lang w:val="en-US"/>
         </w:rPr>
@@ -6986,7 +7120,7 @@
           <w:lang w:val="ru-RU" w:eastAsia="ru-RU"/>
         </w:rPr>
         <w:drawing>
-          <wp:inline distT="0" distB="0" distL="0" distR="0" wp14:anchorId="2DB70A5F" wp14:editId="6C3E16CB">
+          <wp:inline distT="0" distB="0" distL="0" distR="0" wp14:anchorId="314F385A" wp14:editId="4731A924">
             <wp:extent cx="5575935" cy="5210175"/>
             <wp:effectExtent l="0" t="0" r="0" b="0"/>
             <wp:docPr id="15" name="Рисунок 15"/>
@@ -7022,6 +7156,14 @@
         </w:drawing>
       </w:r>
     </w:p>
+    <w:p>
+      <w:pPr>
+        <w:pStyle w:val="a3"/>
+        <w:rPr>
+          <w:lang w:val="en-US"/>
+        </w:rPr>
+      </w:pPr>
+    </w:p>
     <w:bookmarkEnd w:id="0"/>
     <w:p>
       <w:pPr>
@@ -7084,7 +7226,7 @@
           <w:lang w:val="en-US"/>
         </w:rPr>
       </w:pPr>
-      <w:bookmarkStart w:id="12" w:name="_Toc457132062"/>
+      <w:bookmarkStart w:id="10" w:name="_Toc457132062"/>
       <w:r>
         <w:rPr>
           <w:lang w:val="en-US"/>
@@ -7092,16 +7234,8421 @@
         <w:lastRenderedPageBreak/>
         <w:t>Junit tests</w:t>
       </w:r>
-      <w:bookmarkEnd w:id="12"/>
+      <w:bookmarkEnd w:id="10"/>
+    </w:p>
+    <w:tbl>
+      <w:tblPr>
+        <w:tblStyle w:val="TSTable"/>
+        <w:tblW w:w="4916" w:type="pct"/>
+        <w:tblBorders>
+          <w:left w:val="single" w:sz="4" w:space="0" w:color="000000"/>
+          <w:bottom w:val="single" w:sz="4" w:space="0" w:color="000000"/>
+          <w:right w:val="single" w:sz="4" w:space="0" w:color="000000"/>
+          <w:insideH w:val="single" w:sz="4" w:space="0" w:color="000000"/>
+          <w:insideV w:val="single" w:sz="4" w:space="0" w:color="000000"/>
+        </w:tblBorders>
+        <w:tblLayout w:type="fixed"/>
+        <w:tblLook w:val="0000" w:firstRow="0" w:lastRow="0" w:firstColumn="0" w:lastColumn="0" w:noHBand="0" w:noVBand="0"/>
+      </w:tblPr>
+      <w:tblGrid>
+        <w:gridCol w:w="3227"/>
+        <w:gridCol w:w="5619"/>
+      </w:tblGrid>
+      <w:tr>
+        <w:tc>
+          <w:tcPr>
+            <w:tcW w:w="8846" w:type="dxa"/>
+            <w:gridSpan w:val="2"/>
+            <w:shd w:val="pct12" w:color="auto" w:fill="auto"/>
+          </w:tcPr>
+          <w:p>
+            <w:pPr>
+              <w:pStyle w:val="TableHeading"/>
+              <w:rPr>
+                <w:b/>
+                <w:lang w:val="en-US"/>
+              </w:rPr>
+            </w:pPr>
+            <w:proofErr w:type="spellStart"/>
+            <w:r>
+              <w:rPr>
+                <w:b/>
+                <w:lang w:val="en-US"/>
+              </w:rPr>
+              <w:t>PlanServiceTest</w:t>
+            </w:r>
+            <w:proofErr w:type="spellEnd"/>
+          </w:p>
+        </w:tc>
+      </w:tr>
+      <w:tr>
+        <w:tc>
+          <w:tcPr>
+            <w:tcW w:w="3227" w:type="dxa"/>
+            <w:shd w:val="pct12" w:color="auto" w:fill="auto"/>
+          </w:tcPr>
+          <w:p>
+            <w:pPr>
+              <w:pStyle w:val="TableHeading"/>
+              <w:rPr>
+                <w:b/>
+                <w:lang w:val="en-US"/>
+              </w:rPr>
+            </w:pPr>
+            <w:r>
+              <w:rPr>
+                <w:b/>
+                <w:lang w:val="en-US"/>
+              </w:rPr>
+              <w:t>Test case name</w:t>
+            </w:r>
+          </w:p>
+        </w:tc>
+        <w:tc>
+          <w:tcPr>
+            <w:tcW w:w="5619" w:type="dxa"/>
+            <w:shd w:val="pct12" w:color="auto" w:fill="auto"/>
+          </w:tcPr>
+          <w:p>
+            <w:pPr>
+              <w:pStyle w:val="TableHeading"/>
+              <w:rPr>
+                <w:b/>
+                <w:lang w:val="en-US"/>
+              </w:rPr>
+            </w:pPr>
+            <w:r>
+              <w:rPr>
+                <w:b/>
+                <w:lang w:val="en-US"/>
+              </w:rPr>
+              <w:t>What does it test</w:t>
+            </w:r>
+          </w:p>
+        </w:tc>
+      </w:tr>
+      <w:tr>
+        <w:tc>
+          <w:tcPr>
+            <w:tcW w:w="3227" w:type="dxa"/>
+            <w:shd w:val="clear" w:color="auto" w:fill="auto"/>
+          </w:tcPr>
+          <w:p>
+            <w:pPr>
+              <w:pStyle w:val="TableText"/>
+              <w:rPr>
+                <w:lang w:val="en-US"/>
+              </w:rPr>
+            </w:pPr>
+            <w:proofErr w:type="spellStart"/>
+            <w:r>
+              <w:rPr>
+                <w:lang w:val="en-US"/>
+              </w:rPr>
+              <w:t>savePlanNew</w:t>
+            </w:r>
+            <w:proofErr w:type="spellEnd"/>
+          </w:p>
+        </w:tc>
+        <w:tc>
+          <w:tcPr>
+            <w:tcW w:w="5619" w:type="dxa"/>
+            <w:shd w:val="clear" w:color="auto" w:fill="auto"/>
+          </w:tcPr>
+          <w:p>
+            <w:pPr>
+              <w:pStyle w:val="TableText"/>
+              <w:rPr>
+                <w:lang w:val="en-US"/>
+              </w:rPr>
+            </w:pPr>
+            <w:r>
+              <w:rPr>
+                <w:lang w:val="en-US"/>
+              </w:rPr>
+              <w:t>That</w:t>
+            </w:r>
+            <w:r>
+              <w:rPr>
+                <w:lang w:val="en-US"/>
+              </w:rPr>
+              <w:t xml:space="preserve"> new plan with valid data </w:t>
+            </w:r>
+            <w:proofErr w:type="gramStart"/>
+            <w:r>
+              <w:rPr>
+                <w:lang w:val="en-US"/>
+              </w:rPr>
+              <w:t>is saved</w:t>
+            </w:r>
+            <w:proofErr w:type="gramEnd"/>
+            <w:r>
+              <w:rPr>
+                <w:lang w:val="en-US"/>
+              </w:rPr>
+              <w:t xml:space="preserve"> </w:t>
+            </w:r>
+            <w:r>
+              <w:rPr>
+                <w:lang w:val="en-US"/>
+              </w:rPr>
+              <w:t>successfully.</w:t>
+            </w:r>
+          </w:p>
+        </w:tc>
+      </w:tr>
+      <w:tr>
+        <w:tc>
+          <w:tcPr>
+            <w:tcW w:w="3227" w:type="dxa"/>
+            <w:shd w:val="clear" w:color="auto" w:fill="auto"/>
+          </w:tcPr>
+          <w:p>
+            <w:pPr>
+              <w:pStyle w:val="TableText"/>
+              <w:rPr>
+                <w:noProof/>
+                <w:lang w:val="en-US"/>
+              </w:rPr>
+            </w:pPr>
+            <w:r>
+              <w:rPr>
+                <w:noProof/>
+                <w:lang w:val="en-US"/>
+              </w:rPr>
+              <w:t>savePlanExisting</w:t>
+            </w:r>
+          </w:p>
+        </w:tc>
+        <w:tc>
+          <w:tcPr>
+            <w:tcW w:w="5619" w:type="dxa"/>
+            <w:shd w:val="clear" w:color="auto" w:fill="auto"/>
+          </w:tcPr>
+          <w:p>
+            <w:pPr>
+              <w:pStyle w:val="TableText"/>
+              <w:rPr>
+                <w:lang w:val="en-US"/>
+              </w:rPr>
+            </w:pPr>
+            <w:r>
+              <w:rPr>
+                <w:lang w:val="en-US"/>
+              </w:rPr>
+              <w:t xml:space="preserve">That existing plan valid data for update </w:t>
+            </w:r>
+            <w:proofErr w:type="gramStart"/>
+            <w:r>
+              <w:rPr>
+                <w:lang w:val="en-US"/>
+              </w:rPr>
+              <w:t>is saved</w:t>
+            </w:r>
+            <w:proofErr w:type="gramEnd"/>
+            <w:r>
+              <w:rPr>
+                <w:lang w:val="en-US"/>
+              </w:rPr>
+              <w:t xml:space="preserve"> successfully.</w:t>
+            </w:r>
+          </w:p>
+        </w:tc>
+      </w:tr>
+      <w:tr>
+        <w:tc>
+          <w:tcPr>
+            <w:tcW w:w="3227" w:type="dxa"/>
+            <w:shd w:val="clear" w:color="auto" w:fill="auto"/>
+          </w:tcPr>
+          <w:p>
+            <w:pPr>
+              <w:pStyle w:val="TableText"/>
+              <w:rPr>
+                <w:noProof/>
+                <w:lang w:val="en-US"/>
+              </w:rPr>
+            </w:pPr>
+            <w:r>
+              <w:rPr>
+                <w:noProof/>
+                <w:lang w:val="en-US"/>
+              </w:rPr>
+              <w:t>savePlanWithNonexistentId</w:t>
+            </w:r>
+          </w:p>
+        </w:tc>
+        <w:tc>
+          <w:tcPr>
+            <w:tcW w:w="5619" w:type="dxa"/>
+            <w:shd w:val="clear" w:color="auto" w:fill="auto"/>
+          </w:tcPr>
+          <w:p>
+            <w:pPr>
+              <w:pStyle w:val="TableText"/>
+              <w:rPr>
+                <w:lang w:val="en-US"/>
+              </w:rPr>
+            </w:pPr>
+            <w:r>
+              <w:rPr>
+                <w:lang w:val="en-US"/>
+              </w:rPr>
+              <w:t xml:space="preserve">That attempt to save plan with ID that </w:t>
+            </w:r>
+            <w:proofErr w:type="gramStart"/>
+            <w:r>
+              <w:rPr>
+                <w:lang w:val="en-US"/>
+              </w:rPr>
+              <w:t>doesn’t</w:t>
+            </w:r>
+            <w:proofErr w:type="gramEnd"/>
+            <w:r>
+              <w:rPr>
+                <w:lang w:val="en-US"/>
+              </w:rPr>
+              <w:t xml:space="preserve"> exist causes </w:t>
+            </w:r>
+            <w:proofErr w:type="spellStart"/>
+            <w:r>
+              <w:rPr>
+                <w:lang w:val="en-US"/>
+              </w:rPr>
+              <w:t>IllegalArgumentException</w:t>
+            </w:r>
+            <w:proofErr w:type="spellEnd"/>
+            <w:r>
+              <w:rPr>
+                <w:lang w:val="en-US"/>
+              </w:rPr>
+              <w:t xml:space="preserve">. </w:t>
+            </w:r>
+          </w:p>
+        </w:tc>
+      </w:tr>
+      <w:tr>
+        <w:tc>
+          <w:tcPr>
+            <w:tcW w:w="3227" w:type="dxa"/>
+            <w:shd w:val="clear" w:color="auto" w:fill="auto"/>
+          </w:tcPr>
+          <w:p>
+            <w:pPr>
+              <w:pStyle w:val="TableText"/>
+              <w:rPr>
+                <w:noProof/>
+                <w:lang w:val="en-US"/>
+              </w:rPr>
+            </w:pPr>
+            <w:r>
+              <w:rPr>
+                <w:noProof/>
+                <w:lang w:val="en-US"/>
+              </w:rPr>
+              <w:t>savePlanWithBlankTitle</w:t>
+            </w:r>
+          </w:p>
+        </w:tc>
+        <w:tc>
+          <w:tcPr>
+            <w:tcW w:w="5619" w:type="dxa"/>
+            <w:shd w:val="clear" w:color="auto" w:fill="auto"/>
+          </w:tcPr>
+          <w:p>
+            <w:pPr>
+              <w:pStyle w:val="TableText"/>
+              <w:rPr>
+                <w:lang w:val="en-US"/>
+              </w:rPr>
+            </w:pPr>
+            <w:r>
+              <w:rPr>
+                <w:lang w:val="en-US"/>
+              </w:rPr>
+              <w:t xml:space="preserve">That attempt to save plan with blank title causes </w:t>
+            </w:r>
+            <w:proofErr w:type="spellStart"/>
+            <w:r>
+              <w:rPr>
+                <w:lang w:val="en-US"/>
+              </w:rPr>
+              <w:t>IllegalArgumentException</w:t>
+            </w:r>
+            <w:proofErr w:type="spellEnd"/>
+            <w:r>
+              <w:rPr>
+                <w:lang w:val="en-US"/>
+              </w:rPr>
+              <w:t>.</w:t>
+            </w:r>
+          </w:p>
+        </w:tc>
+      </w:tr>
+      <w:tr>
+        <w:tc>
+          <w:tcPr>
+            <w:tcW w:w="3227" w:type="dxa"/>
+            <w:shd w:val="clear" w:color="auto" w:fill="auto"/>
+          </w:tcPr>
+          <w:p>
+            <w:pPr>
+              <w:pStyle w:val="TableText"/>
+              <w:rPr>
+                <w:noProof/>
+                <w:lang w:val="en-US"/>
+              </w:rPr>
+            </w:pPr>
+            <w:r>
+              <w:rPr>
+                <w:noProof/>
+                <w:lang w:val="en-US"/>
+              </w:rPr>
+              <w:t>savePlanWithTooLongTitle</w:t>
+            </w:r>
+          </w:p>
+        </w:tc>
+        <w:tc>
+          <w:tcPr>
+            <w:tcW w:w="5619" w:type="dxa"/>
+            <w:shd w:val="clear" w:color="auto" w:fill="auto"/>
+          </w:tcPr>
+          <w:p>
+            <w:pPr>
+              <w:pStyle w:val="TableText"/>
+              <w:rPr>
+                <w:lang w:val="en-US"/>
+              </w:rPr>
+            </w:pPr>
+            <w:r>
+              <w:rPr>
+                <w:lang w:val="en-US"/>
+              </w:rPr>
+              <w:t xml:space="preserve">That attempt to save plan with title that has more </w:t>
+            </w:r>
+            <w:proofErr w:type="spellStart"/>
+            <w:r>
+              <w:rPr>
+                <w:lang w:val="en-US"/>
+              </w:rPr>
+              <w:t>then</w:t>
+            </w:r>
+            <w:proofErr w:type="spellEnd"/>
+            <w:r>
+              <w:rPr>
+                <w:lang w:val="en-US"/>
+              </w:rPr>
+              <w:t xml:space="preserve"> 40 characters causes </w:t>
+            </w:r>
+            <w:proofErr w:type="spellStart"/>
+            <w:r>
+              <w:rPr>
+                <w:lang w:val="en-US"/>
+              </w:rPr>
+              <w:t>IllegalArgumentException</w:t>
+            </w:r>
+            <w:proofErr w:type="spellEnd"/>
+            <w:r>
+              <w:rPr>
+                <w:lang w:val="en-US"/>
+              </w:rPr>
+              <w:t>.</w:t>
+            </w:r>
+          </w:p>
+        </w:tc>
+      </w:tr>
+      <w:tr>
+        <w:tc>
+          <w:tcPr>
+            <w:tcW w:w="3227" w:type="dxa"/>
+            <w:shd w:val="clear" w:color="auto" w:fill="auto"/>
+          </w:tcPr>
+          <w:p>
+            <w:pPr>
+              <w:pStyle w:val="TableText"/>
+              <w:rPr>
+                <w:noProof/>
+                <w:lang w:val="en-US"/>
+              </w:rPr>
+            </w:pPr>
+            <w:r>
+              <w:rPr>
+                <w:noProof/>
+                <w:lang w:val="en-US"/>
+              </w:rPr>
+              <w:t>savePlanWithBlankDescription</w:t>
+            </w:r>
+          </w:p>
+        </w:tc>
+        <w:tc>
+          <w:tcPr>
+            <w:tcW w:w="5619" w:type="dxa"/>
+            <w:shd w:val="clear" w:color="auto" w:fill="auto"/>
+          </w:tcPr>
+          <w:p>
+            <w:pPr>
+              <w:pStyle w:val="TableText"/>
+              <w:rPr>
+                <w:lang w:val="en-US"/>
+              </w:rPr>
+            </w:pPr>
+            <w:r>
+              <w:rPr>
+                <w:lang w:val="en-US"/>
+              </w:rPr>
+              <w:t xml:space="preserve">That attempt to save plan with blank description causes </w:t>
+            </w:r>
+            <w:proofErr w:type="spellStart"/>
+            <w:r>
+              <w:rPr>
+                <w:lang w:val="en-US"/>
+              </w:rPr>
+              <w:t>IllegalArgumentException</w:t>
+            </w:r>
+            <w:proofErr w:type="spellEnd"/>
+            <w:r>
+              <w:rPr>
+                <w:lang w:val="en-US"/>
+              </w:rPr>
+              <w:t>.</w:t>
+            </w:r>
+          </w:p>
+        </w:tc>
+      </w:tr>
+      <w:tr>
+        <w:tc>
+          <w:tcPr>
+            <w:tcW w:w="3227" w:type="dxa"/>
+            <w:shd w:val="clear" w:color="auto" w:fill="auto"/>
+          </w:tcPr>
+          <w:p>
+            <w:pPr>
+              <w:pStyle w:val="TableText"/>
+              <w:rPr>
+                <w:noProof/>
+                <w:lang w:val="en-US"/>
+              </w:rPr>
+            </w:pPr>
+            <w:r>
+              <w:rPr>
+                <w:noProof/>
+                <w:lang w:val="en-US"/>
+              </w:rPr>
+              <w:t>savePlanWithTooLongDescription</w:t>
+            </w:r>
+          </w:p>
+        </w:tc>
+        <w:tc>
+          <w:tcPr>
+            <w:tcW w:w="5619" w:type="dxa"/>
+            <w:shd w:val="clear" w:color="auto" w:fill="auto"/>
+          </w:tcPr>
+          <w:p>
+            <w:pPr>
+              <w:pStyle w:val="TableText"/>
+              <w:rPr>
+                <w:lang w:val="en-US"/>
+              </w:rPr>
+            </w:pPr>
+            <w:r>
+              <w:rPr>
+                <w:lang w:val="en-US"/>
+              </w:rPr>
+              <w:t xml:space="preserve">That attempt to save plan with description that has more </w:t>
+            </w:r>
+            <w:proofErr w:type="spellStart"/>
+            <w:r>
+              <w:rPr>
+                <w:lang w:val="en-US"/>
+              </w:rPr>
+              <w:t>then</w:t>
+            </w:r>
+            <w:proofErr w:type="spellEnd"/>
+            <w:r>
+              <w:rPr>
+                <w:lang w:val="en-US"/>
+              </w:rPr>
+              <w:t xml:space="preserve"> 1000 characters causes </w:t>
+            </w:r>
+            <w:proofErr w:type="spellStart"/>
+            <w:r>
+              <w:rPr>
+                <w:lang w:val="en-US"/>
+              </w:rPr>
+              <w:t>IllegalArgumentException</w:t>
+            </w:r>
+            <w:proofErr w:type="spellEnd"/>
+            <w:r>
+              <w:rPr>
+                <w:lang w:val="en-US"/>
+              </w:rPr>
+              <w:t>.</w:t>
+            </w:r>
+          </w:p>
+        </w:tc>
+      </w:tr>
+      <w:tr>
+        <w:tc>
+          <w:tcPr>
+            <w:tcW w:w="3227" w:type="dxa"/>
+            <w:shd w:val="clear" w:color="auto" w:fill="auto"/>
+          </w:tcPr>
+          <w:p>
+            <w:pPr>
+              <w:pStyle w:val="TableText"/>
+              <w:rPr>
+                <w:noProof/>
+                <w:lang w:val="en-US"/>
+              </w:rPr>
+            </w:pPr>
+            <w:r>
+              <w:rPr>
+                <w:noProof/>
+                <w:lang w:val="en-US"/>
+              </w:rPr>
+              <w:t>savePlanWithNullMonthlyFee</w:t>
+            </w:r>
+          </w:p>
+        </w:tc>
+        <w:tc>
+          <w:tcPr>
+            <w:tcW w:w="5619" w:type="dxa"/>
+            <w:shd w:val="clear" w:color="auto" w:fill="auto"/>
+          </w:tcPr>
+          <w:p>
+            <w:pPr>
+              <w:pStyle w:val="TableText"/>
+              <w:rPr>
+                <w:lang w:val="en-US"/>
+              </w:rPr>
+            </w:pPr>
+            <w:r>
+              <w:rPr>
+                <w:lang w:val="en-US"/>
+              </w:rPr>
+              <w:t xml:space="preserve">That attempt to save plan with null value for monthly fee causes </w:t>
+            </w:r>
+            <w:proofErr w:type="spellStart"/>
+            <w:r>
+              <w:rPr>
+                <w:lang w:val="en-US"/>
+              </w:rPr>
+              <w:t>IllegalArgumentException</w:t>
+            </w:r>
+            <w:proofErr w:type="spellEnd"/>
+            <w:r>
+              <w:rPr>
+                <w:lang w:val="en-US"/>
+              </w:rPr>
+              <w:t>.</w:t>
+            </w:r>
+          </w:p>
+        </w:tc>
+      </w:tr>
+      <w:tr>
+        <w:tc>
+          <w:tcPr>
+            <w:tcW w:w="3227" w:type="dxa"/>
+            <w:shd w:val="clear" w:color="auto" w:fill="auto"/>
+          </w:tcPr>
+          <w:p>
+            <w:pPr>
+              <w:pStyle w:val="TableText"/>
+              <w:rPr>
+                <w:noProof/>
+                <w:lang w:val="en-US"/>
+              </w:rPr>
+            </w:pPr>
+            <w:r>
+              <w:rPr>
+                <w:noProof/>
+                <w:lang w:val="en-US"/>
+              </w:rPr>
+              <w:t>savePlanWithNegativeMonthlyFee</w:t>
+            </w:r>
+          </w:p>
+        </w:tc>
+        <w:tc>
+          <w:tcPr>
+            <w:tcW w:w="5619" w:type="dxa"/>
+            <w:shd w:val="clear" w:color="auto" w:fill="auto"/>
+          </w:tcPr>
+          <w:p>
+            <w:pPr>
+              <w:pStyle w:val="TableText"/>
+              <w:rPr>
+                <w:lang w:val="en-US"/>
+              </w:rPr>
+            </w:pPr>
+            <w:r>
+              <w:rPr>
+                <w:lang w:val="en-US"/>
+              </w:rPr>
+              <w:t xml:space="preserve">That attempt to save plan with negative value for monthly fee causes </w:t>
+            </w:r>
+            <w:proofErr w:type="spellStart"/>
+            <w:r>
+              <w:rPr>
+                <w:lang w:val="en-US"/>
+              </w:rPr>
+              <w:t>IllegalArgumentException</w:t>
+            </w:r>
+            <w:proofErr w:type="spellEnd"/>
+            <w:r>
+              <w:rPr>
+                <w:lang w:val="en-US"/>
+              </w:rPr>
+              <w:t>.</w:t>
+            </w:r>
+          </w:p>
+        </w:tc>
+      </w:tr>
+      <w:tr>
+        <w:tc>
+          <w:tcPr>
+            <w:tcW w:w="3227" w:type="dxa"/>
+            <w:shd w:val="clear" w:color="auto" w:fill="auto"/>
+          </w:tcPr>
+          <w:p>
+            <w:pPr>
+              <w:pStyle w:val="TableText"/>
+              <w:rPr>
+                <w:noProof/>
+                <w:lang w:val="en-US"/>
+              </w:rPr>
+            </w:pPr>
+            <w:r>
+              <w:rPr>
+                <w:noProof/>
+                <w:lang w:val="en-US"/>
+              </w:rPr>
+              <w:t>getPlan</w:t>
+            </w:r>
+          </w:p>
+        </w:tc>
+        <w:tc>
+          <w:tcPr>
+            <w:tcW w:w="5619" w:type="dxa"/>
+            <w:shd w:val="clear" w:color="auto" w:fill="auto"/>
+          </w:tcPr>
+          <w:p>
+            <w:pPr>
+              <w:pStyle w:val="TableText"/>
+              <w:rPr>
+                <w:lang w:val="en-US"/>
+              </w:rPr>
+            </w:pPr>
+            <w:proofErr w:type="gramStart"/>
+            <w:r>
+              <w:rPr>
+                <w:lang w:val="en-US"/>
+              </w:rPr>
+              <w:t xml:space="preserve">That plan can be </w:t>
+            </w:r>
+            <w:r>
+              <w:rPr>
+                <w:lang w:val="en-US"/>
+              </w:rPr>
+              <w:t>successfully retrieved by ID</w:t>
+            </w:r>
+            <w:proofErr w:type="gramEnd"/>
+            <w:r>
+              <w:rPr>
+                <w:lang w:val="en-US"/>
+              </w:rPr>
+              <w:t>.</w:t>
+            </w:r>
+          </w:p>
+        </w:tc>
+      </w:tr>
+      <w:tr>
+        <w:tc>
+          <w:tcPr>
+            <w:tcW w:w="3227" w:type="dxa"/>
+            <w:shd w:val="clear" w:color="auto" w:fill="auto"/>
+          </w:tcPr>
+          <w:p>
+            <w:pPr>
+              <w:pStyle w:val="TableText"/>
+              <w:rPr>
+                <w:noProof/>
+                <w:lang w:val="en-US"/>
+              </w:rPr>
+            </w:pPr>
+            <w:r>
+              <w:rPr>
+                <w:noProof/>
+                <w:lang w:val="en-US"/>
+              </w:rPr>
+              <w:t>getPlanWithNonexistentId</w:t>
+            </w:r>
+          </w:p>
+        </w:tc>
+        <w:tc>
+          <w:tcPr>
+            <w:tcW w:w="5619" w:type="dxa"/>
+            <w:shd w:val="clear" w:color="auto" w:fill="auto"/>
+          </w:tcPr>
+          <w:p>
+            <w:pPr>
+              <w:pStyle w:val="TableText"/>
+              <w:rPr>
+                <w:lang w:val="en-US"/>
+              </w:rPr>
+            </w:pPr>
+            <w:r>
+              <w:rPr>
+                <w:lang w:val="en-US"/>
+              </w:rPr>
+              <w:t xml:space="preserve">That attempt to </w:t>
+            </w:r>
+            <w:r>
+              <w:rPr>
+                <w:lang w:val="en-US"/>
+              </w:rPr>
+              <w:t>retrieve</w:t>
+            </w:r>
+            <w:r>
+              <w:rPr>
+                <w:lang w:val="en-US"/>
+              </w:rPr>
+              <w:t xml:space="preserve"> plan with </w:t>
+            </w:r>
+            <w:r>
+              <w:rPr>
+                <w:lang w:val="en-US"/>
+              </w:rPr>
+              <w:t xml:space="preserve">ID that </w:t>
+            </w:r>
+            <w:proofErr w:type="gramStart"/>
+            <w:r>
+              <w:rPr>
+                <w:lang w:val="en-US"/>
+              </w:rPr>
+              <w:t>doesn’t</w:t>
+            </w:r>
+            <w:proofErr w:type="gramEnd"/>
+            <w:r>
+              <w:rPr>
+                <w:lang w:val="en-US"/>
+              </w:rPr>
+              <w:t xml:space="preserve"> exist</w:t>
+            </w:r>
+            <w:r>
+              <w:rPr>
+                <w:lang w:val="en-US"/>
+              </w:rPr>
+              <w:t xml:space="preserve"> causes </w:t>
+            </w:r>
+            <w:proofErr w:type="spellStart"/>
+            <w:r>
+              <w:rPr>
+                <w:lang w:val="en-US"/>
+              </w:rPr>
+              <w:t>IllegalArgumentException</w:t>
+            </w:r>
+            <w:proofErr w:type="spellEnd"/>
+            <w:r>
+              <w:rPr>
+                <w:lang w:val="en-US"/>
+              </w:rPr>
+              <w:t>.</w:t>
+            </w:r>
+          </w:p>
+        </w:tc>
+      </w:tr>
+      <w:tr>
+        <w:tc>
+          <w:tcPr>
+            <w:tcW w:w="3227" w:type="dxa"/>
+            <w:shd w:val="clear" w:color="auto" w:fill="auto"/>
+          </w:tcPr>
+          <w:p>
+            <w:pPr>
+              <w:pStyle w:val="TableText"/>
+              <w:rPr>
+                <w:noProof/>
+                <w:lang w:val="en-US"/>
+              </w:rPr>
+            </w:pPr>
+            <w:r>
+              <w:rPr>
+                <w:noProof/>
+                <w:lang w:val="en-US"/>
+              </w:rPr>
+              <w:t>getAllPlans</w:t>
+            </w:r>
+          </w:p>
+        </w:tc>
+        <w:tc>
+          <w:tcPr>
+            <w:tcW w:w="5619" w:type="dxa"/>
+            <w:shd w:val="clear" w:color="auto" w:fill="auto"/>
+          </w:tcPr>
+          <w:p>
+            <w:pPr>
+              <w:pStyle w:val="TableText"/>
+              <w:rPr>
+                <w:lang w:val="en-US"/>
+              </w:rPr>
+            </w:pPr>
+            <w:r>
+              <w:rPr>
+                <w:lang w:val="en-US"/>
+              </w:rPr>
+              <w:t xml:space="preserve">That all plans </w:t>
+            </w:r>
+            <w:proofErr w:type="gramStart"/>
+            <w:r>
+              <w:rPr>
+                <w:lang w:val="en-US"/>
+              </w:rPr>
+              <w:t>can be successfully retrieved</w:t>
+            </w:r>
+            <w:proofErr w:type="gramEnd"/>
+            <w:r>
+              <w:rPr>
+                <w:lang w:val="en-US"/>
+              </w:rPr>
+              <w:t>.</w:t>
+            </w:r>
+          </w:p>
+        </w:tc>
+      </w:tr>
+      <w:tr>
+        <w:tc>
+          <w:tcPr>
+            <w:tcW w:w="3227" w:type="dxa"/>
+            <w:shd w:val="clear" w:color="auto" w:fill="auto"/>
+          </w:tcPr>
+          <w:p>
+            <w:pPr>
+              <w:pStyle w:val="TableText"/>
+              <w:rPr>
+                <w:noProof/>
+                <w:lang w:val="en-US"/>
+              </w:rPr>
+            </w:pPr>
+            <w:r>
+              <w:rPr>
+                <w:noProof/>
+                <w:lang w:val="en-US"/>
+              </w:rPr>
+              <w:t>deletePlan</w:t>
+            </w:r>
+          </w:p>
+        </w:tc>
+        <w:tc>
+          <w:tcPr>
+            <w:tcW w:w="5619" w:type="dxa"/>
+            <w:shd w:val="clear" w:color="auto" w:fill="auto"/>
+          </w:tcPr>
+          <w:p>
+            <w:pPr>
+              <w:pStyle w:val="TableText"/>
+              <w:rPr>
+                <w:lang w:val="en-US"/>
+              </w:rPr>
+            </w:pPr>
+            <w:proofErr w:type="gramStart"/>
+            <w:r>
+              <w:rPr>
+                <w:lang w:val="en-US"/>
+              </w:rPr>
+              <w:t>That plan can be successfully deleted by ID</w:t>
+            </w:r>
+            <w:proofErr w:type="gramEnd"/>
+            <w:r>
+              <w:rPr>
+                <w:lang w:val="en-US"/>
+              </w:rPr>
+              <w:t>.</w:t>
+            </w:r>
+          </w:p>
+        </w:tc>
+      </w:tr>
+      <w:tr>
+        <w:tc>
+          <w:tcPr>
+            <w:tcW w:w="3227" w:type="dxa"/>
+            <w:shd w:val="clear" w:color="auto" w:fill="auto"/>
+          </w:tcPr>
+          <w:p>
+            <w:pPr>
+              <w:pStyle w:val="TableText"/>
+              <w:rPr>
+                <w:noProof/>
+                <w:lang w:val="en-US"/>
+              </w:rPr>
+            </w:pPr>
+            <w:r>
+              <w:rPr>
+                <w:noProof/>
+                <w:lang w:val="en-US"/>
+              </w:rPr>
+              <w:t>changeAllowedFeature</w:t>
+            </w:r>
+          </w:p>
+        </w:tc>
+        <w:tc>
+          <w:tcPr>
+            <w:tcW w:w="5619" w:type="dxa"/>
+            <w:shd w:val="clear" w:color="auto" w:fill="auto"/>
+          </w:tcPr>
+          <w:p>
+            <w:pPr>
+              <w:pStyle w:val="TableText"/>
+              <w:rPr>
+                <w:lang w:val="en-US"/>
+              </w:rPr>
+            </w:pPr>
+            <w:r>
+              <w:rPr>
+                <w:lang w:val="en-US"/>
+              </w:rPr>
+              <w:t xml:space="preserve">That allowed feature state for plan </w:t>
+            </w:r>
+            <w:proofErr w:type="gramStart"/>
+            <w:r>
+              <w:rPr>
+                <w:lang w:val="en-US"/>
+              </w:rPr>
+              <w:t>can</w:t>
+            </w:r>
+            <w:proofErr w:type="gramEnd"/>
+            <w:r>
+              <w:rPr>
+                <w:lang w:val="en-US"/>
+              </w:rPr>
+              <w:t xml:space="preserve"> be successfully changed.</w:t>
+            </w:r>
+          </w:p>
+        </w:tc>
+      </w:tr>
+      <w:tr>
+        <w:tc>
+          <w:tcPr>
+            <w:tcW w:w="3227" w:type="dxa"/>
+            <w:shd w:val="clear" w:color="auto" w:fill="auto"/>
+          </w:tcPr>
+          <w:p>
+            <w:pPr>
+              <w:pStyle w:val="TableText"/>
+              <w:rPr>
+                <w:noProof/>
+                <w:lang w:val="en-US"/>
+              </w:rPr>
+            </w:pPr>
+            <w:r>
+              <w:rPr>
+                <w:noProof/>
+                <w:lang w:val="en-US"/>
+              </w:rPr>
+              <w:t>changeAllowedFeatureWithNonexistentPlanId</w:t>
+            </w:r>
+          </w:p>
+        </w:tc>
+        <w:tc>
+          <w:tcPr>
+            <w:tcW w:w="5619" w:type="dxa"/>
+            <w:shd w:val="clear" w:color="auto" w:fill="auto"/>
+          </w:tcPr>
+          <w:p>
+            <w:pPr>
+              <w:pStyle w:val="TableText"/>
+              <w:rPr>
+                <w:lang w:val="en-US"/>
+              </w:rPr>
+            </w:pPr>
+            <w:r>
+              <w:rPr>
+                <w:lang w:val="en-US"/>
+              </w:rPr>
+              <w:t xml:space="preserve">That attempt to </w:t>
+            </w:r>
+            <w:r>
+              <w:rPr>
+                <w:lang w:val="en-US"/>
+              </w:rPr>
+              <w:t>change allowed feature state using</w:t>
+            </w:r>
+            <w:r>
+              <w:rPr>
+                <w:lang w:val="en-US"/>
+              </w:rPr>
+              <w:t xml:space="preserve"> plan </w:t>
+            </w:r>
+            <w:r>
+              <w:rPr>
+                <w:lang w:val="en-US"/>
+              </w:rPr>
+              <w:t xml:space="preserve">ID that </w:t>
+            </w:r>
+            <w:proofErr w:type="gramStart"/>
+            <w:r>
+              <w:rPr>
+                <w:lang w:val="en-US"/>
+              </w:rPr>
+              <w:t>doesn’t</w:t>
+            </w:r>
+            <w:proofErr w:type="gramEnd"/>
+            <w:r>
+              <w:rPr>
+                <w:lang w:val="en-US"/>
+              </w:rPr>
+              <w:t xml:space="preserve"> exist</w:t>
+            </w:r>
+            <w:r>
+              <w:rPr>
+                <w:lang w:val="en-US"/>
+              </w:rPr>
+              <w:t xml:space="preserve"> causes </w:t>
+            </w:r>
+            <w:proofErr w:type="spellStart"/>
+            <w:r>
+              <w:rPr>
+                <w:lang w:val="en-US"/>
+              </w:rPr>
+              <w:t>IllegalArgumentException</w:t>
+            </w:r>
+            <w:proofErr w:type="spellEnd"/>
+            <w:r>
+              <w:rPr>
+                <w:lang w:val="en-US"/>
+              </w:rPr>
+              <w:t>.</w:t>
+            </w:r>
+          </w:p>
+        </w:tc>
+      </w:tr>
+      <w:tr>
+        <w:tc>
+          <w:tcPr>
+            <w:tcW w:w="3227" w:type="dxa"/>
+            <w:shd w:val="clear" w:color="auto" w:fill="auto"/>
+          </w:tcPr>
+          <w:p>
+            <w:pPr>
+              <w:pStyle w:val="TableText"/>
+              <w:rPr>
+                <w:noProof/>
+                <w:lang w:val="en-US"/>
+              </w:rPr>
+            </w:pPr>
+            <w:r>
+              <w:rPr>
+                <w:noProof/>
+                <w:lang w:val="en-US"/>
+              </w:rPr>
+              <w:t>changeAllowedFeatureWithNonexistentFeatureId</w:t>
+            </w:r>
+          </w:p>
+        </w:tc>
+        <w:tc>
+          <w:tcPr>
+            <w:tcW w:w="5619" w:type="dxa"/>
+            <w:shd w:val="clear" w:color="auto" w:fill="auto"/>
+          </w:tcPr>
+          <w:p>
+            <w:pPr>
+              <w:pStyle w:val="TableText"/>
+              <w:rPr>
+                <w:lang w:val="en-US"/>
+              </w:rPr>
+            </w:pPr>
+            <w:r>
+              <w:rPr>
+                <w:lang w:val="en-US"/>
+              </w:rPr>
+              <w:t xml:space="preserve">That attempt to </w:t>
+            </w:r>
+            <w:r>
+              <w:rPr>
+                <w:lang w:val="en-US"/>
+              </w:rPr>
+              <w:t>change allowed feature state using</w:t>
+            </w:r>
+            <w:r>
+              <w:rPr>
+                <w:lang w:val="en-US"/>
+              </w:rPr>
+              <w:t xml:space="preserve"> </w:t>
+            </w:r>
+            <w:r>
+              <w:rPr>
+                <w:lang w:val="en-US"/>
+              </w:rPr>
+              <w:t>feature</w:t>
+            </w:r>
+            <w:r>
+              <w:rPr>
+                <w:lang w:val="en-US"/>
+              </w:rPr>
+              <w:t xml:space="preserve"> </w:t>
+            </w:r>
+            <w:r>
+              <w:rPr>
+                <w:lang w:val="en-US"/>
+              </w:rPr>
+              <w:t xml:space="preserve">ID that </w:t>
+            </w:r>
+            <w:proofErr w:type="gramStart"/>
+            <w:r>
+              <w:rPr>
+                <w:lang w:val="en-US"/>
+              </w:rPr>
+              <w:t>doesn’t</w:t>
+            </w:r>
+            <w:proofErr w:type="gramEnd"/>
+            <w:r>
+              <w:rPr>
+                <w:lang w:val="en-US"/>
+              </w:rPr>
+              <w:t xml:space="preserve"> exist</w:t>
+            </w:r>
+            <w:r>
+              <w:rPr>
+                <w:lang w:val="en-US"/>
+              </w:rPr>
+              <w:t xml:space="preserve"> causes </w:t>
+            </w:r>
+            <w:proofErr w:type="spellStart"/>
+            <w:r>
+              <w:rPr>
+                <w:lang w:val="en-US"/>
+              </w:rPr>
+              <w:t>IllegalArgumentException</w:t>
+            </w:r>
+            <w:proofErr w:type="spellEnd"/>
+            <w:r>
+              <w:rPr>
+                <w:lang w:val="en-US"/>
+              </w:rPr>
+              <w:t>.</w:t>
+            </w:r>
+          </w:p>
+        </w:tc>
+      </w:tr>
+    </w:tbl>
+    <w:p>
+      <w:pPr>
+        <w:pStyle w:val="af2"/>
+        <w:pBdr>
+          <w:top w:val="none" w:sz="0" w:space="0" w:color="auto"/>
+          <w:left w:val="none" w:sz="0" w:space="0" w:color="auto"/>
+          <w:bottom w:val="none" w:sz="0" w:space="0" w:color="auto"/>
+          <w:right w:val="none" w:sz="0" w:space="0" w:color="auto"/>
+        </w:pBdr>
+        <w:ind w:left="0"/>
+        <w:rPr>
+          <w:lang w:val="en-US"/>
+        </w:rPr>
+      </w:pPr>
+    </w:p>
+    <w:tbl>
+      <w:tblPr>
+        <w:tblStyle w:val="TSTable"/>
+        <w:tblW w:w="4916" w:type="pct"/>
+        <w:tblBorders>
+          <w:left w:val="single" w:sz="4" w:space="0" w:color="000000"/>
+          <w:bottom w:val="single" w:sz="4" w:space="0" w:color="000000"/>
+          <w:right w:val="single" w:sz="4" w:space="0" w:color="000000"/>
+          <w:insideH w:val="single" w:sz="4" w:space="0" w:color="000000"/>
+          <w:insideV w:val="single" w:sz="4" w:space="0" w:color="000000"/>
+        </w:tblBorders>
+        <w:tblLayout w:type="fixed"/>
+        <w:tblLook w:val="0000" w:firstRow="0" w:lastRow="0" w:firstColumn="0" w:lastColumn="0" w:noHBand="0" w:noVBand="0"/>
+      </w:tblPr>
+      <w:tblGrid>
+        <w:gridCol w:w="3227"/>
+        <w:gridCol w:w="5619"/>
+      </w:tblGrid>
+      <w:tr>
+        <w:tc>
+          <w:tcPr>
+            <w:tcW w:w="8846" w:type="dxa"/>
+            <w:gridSpan w:val="2"/>
+            <w:shd w:val="pct12" w:color="auto" w:fill="auto"/>
+          </w:tcPr>
+          <w:p>
+            <w:pPr>
+              <w:pStyle w:val="TableHeading"/>
+              <w:rPr>
+                <w:b/>
+                <w:lang w:val="en-US"/>
+              </w:rPr>
+            </w:pPr>
+            <w:proofErr w:type="spellStart"/>
+            <w:r>
+              <w:rPr>
+                <w:b/>
+                <w:lang w:val="en-US"/>
+              </w:rPr>
+              <w:lastRenderedPageBreak/>
+              <w:t>FeatureServiceTest</w:t>
+            </w:r>
+            <w:proofErr w:type="spellEnd"/>
+          </w:p>
+        </w:tc>
+      </w:tr>
+      <w:tr>
+        <w:tc>
+          <w:tcPr>
+            <w:tcW w:w="3227" w:type="dxa"/>
+            <w:shd w:val="pct12" w:color="auto" w:fill="auto"/>
+          </w:tcPr>
+          <w:p>
+            <w:pPr>
+              <w:pStyle w:val="TableHeading"/>
+              <w:rPr>
+                <w:b/>
+                <w:lang w:val="en-US"/>
+              </w:rPr>
+            </w:pPr>
+            <w:r>
+              <w:rPr>
+                <w:b/>
+                <w:lang w:val="en-US"/>
+              </w:rPr>
+              <w:t>Test case name</w:t>
+            </w:r>
+          </w:p>
+        </w:tc>
+        <w:tc>
+          <w:tcPr>
+            <w:tcW w:w="5619" w:type="dxa"/>
+            <w:shd w:val="pct12" w:color="auto" w:fill="auto"/>
+          </w:tcPr>
+          <w:p>
+            <w:pPr>
+              <w:pStyle w:val="TableHeading"/>
+              <w:rPr>
+                <w:b/>
+                <w:lang w:val="en-US"/>
+              </w:rPr>
+            </w:pPr>
+            <w:r>
+              <w:rPr>
+                <w:b/>
+                <w:lang w:val="en-US"/>
+              </w:rPr>
+              <w:t>What does it test</w:t>
+            </w:r>
+          </w:p>
+        </w:tc>
+      </w:tr>
+      <w:tr>
+        <w:tc>
+          <w:tcPr>
+            <w:tcW w:w="3227" w:type="dxa"/>
+            <w:shd w:val="clear" w:color="auto" w:fill="auto"/>
+          </w:tcPr>
+          <w:p>
+            <w:pPr>
+              <w:pStyle w:val="TableText"/>
+              <w:rPr>
+                <w:lang w:val="en-US"/>
+              </w:rPr>
+            </w:pPr>
+            <w:proofErr w:type="spellStart"/>
+            <w:r>
+              <w:rPr>
+                <w:lang w:val="en-US"/>
+              </w:rPr>
+              <w:t>saveFeatureNew</w:t>
+            </w:r>
+            <w:proofErr w:type="spellEnd"/>
+          </w:p>
+        </w:tc>
+        <w:tc>
+          <w:tcPr>
+            <w:tcW w:w="5619" w:type="dxa"/>
+            <w:shd w:val="clear" w:color="auto" w:fill="auto"/>
+          </w:tcPr>
+          <w:p>
+            <w:pPr>
+              <w:pStyle w:val="TableText"/>
+              <w:rPr>
+                <w:lang w:val="en-US"/>
+              </w:rPr>
+            </w:pPr>
+            <w:r>
+              <w:rPr>
+                <w:lang w:val="en-US"/>
+              </w:rPr>
+              <w:t>That</w:t>
+            </w:r>
+            <w:r>
+              <w:rPr>
+                <w:lang w:val="en-US"/>
+              </w:rPr>
+              <w:t xml:space="preserve"> new </w:t>
+            </w:r>
+            <w:r>
+              <w:rPr>
+                <w:lang w:val="en-US"/>
+              </w:rPr>
+              <w:t>option</w:t>
+            </w:r>
+            <w:r>
+              <w:rPr>
+                <w:lang w:val="en-US"/>
+              </w:rPr>
+              <w:t xml:space="preserve"> with valid data </w:t>
+            </w:r>
+            <w:proofErr w:type="gramStart"/>
+            <w:r>
+              <w:rPr>
+                <w:lang w:val="en-US"/>
+              </w:rPr>
+              <w:t>is saved</w:t>
+            </w:r>
+            <w:proofErr w:type="gramEnd"/>
+            <w:r>
+              <w:rPr>
+                <w:lang w:val="en-US"/>
+              </w:rPr>
+              <w:t xml:space="preserve"> </w:t>
+            </w:r>
+            <w:r>
+              <w:rPr>
+                <w:lang w:val="en-US"/>
+              </w:rPr>
+              <w:t>successfully.</w:t>
+            </w:r>
+          </w:p>
+        </w:tc>
+      </w:tr>
+      <w:tr>
+        <w:tc>
+          <w:tcPr>
+            <w:tcW w:w="3227" w:type="dxa"/>
+            <w:shd w:val="clear" w:color="auto" w:fill="auto"/>
+          </w:tcPr>
+          <w:p>
+            <w:pPr>
+              <w:pStyle w:val="TableText"/>
+              <w:rPr>
+                <w:noProof/>
+                <w:lang w:val="en-US"/>
+              </w:rPr>
+            </w:pPr>
+            <w:r>
+              <w:rPr>
+                <w:noProof/>
+                <w:lang w:val="en-US"/>
+              </w:rPr>
+              <w:t>saveFeatureExisting</w:t>
+            </w:r>
+          </w:p>
+        </w:tc>
+        <w:tc>
+          <w:tcPr>
+            <w:tcW w:w="5619" w:type="dxa"/>
+            <w:shd w:val="clear" w:color="auto" w:fill="auto"/>
+          </w:tcPr>
+          <w:p>
+            <w:pPr>
+              <w:pStyle w:val="TableText"/>
+              <w:rPr>
+                <w:lang w:val="en-US"/>
+              </w:rPr>
+            </w:pPr>
+            <w:r>
+              <w:rPr>
+                <w:lang w:val="en-US"/>
+              </w:rPr>
+              <w:t xml:space="preserve">That existing option valid data for update </w:t>
+            </w:r>
+            <w:proofErr w:type="gramStart"/>
+            <w:r>
+              <w:rPr>
+                <w:lang w:val="en-US"/>
+              </w:rPr>
+              <w:t>is saved</w:t>
+            </w:r>
+            <w:proofErr w:type="gramEnd"/>
+            <w:r>
+              <w:rPr>
+                <w:lang w:val="en-US"/>
+              </w:rPr>
+              <w:t xml:space="preserve"> successfully.</w:t>
+            </w:r>
+          </w:p>
+        </w:tc>
+      </w:tr>
+      <w:tr>
+        <w:tc>
+          <w:tcPr>
+            <w:tcW w:w="3227" w:type="dxa"/>
+            <w:shd w:val="clear" w:color="auto" w:fill="auto"/>
+          </w:tcPr>
+          <w:p>
+            <w:pPr>
+              <w:pStyle w:val="TableText"/>
+              <w:rPr>
+                <w:noProof/>
+                <w:lang w:val="en-US"/>
+              </w:rPr>
+            </w:pPr>
+            <w:r>
+              <w:rPr>
+                <w:noProof/>
+                <w:lang w:val="en-US"/>
+              </w:rPr>
+              <w:t>save</w:t>
+            </w:r>
+            <w:r>
+              <w:rPr>
+                <w:noProof/>
+                <w:lang w:val="en-US"/>
+              </w:rPr>
+              <w:t>Feature</w:t>
+            </w:r>
+            <w:r>
+              <w:rPr>
+                <w:noProof/>
+                <w:lang w:val="en-US"/>
+              </w:rPr>
+              <w:t>WithNonexistentId</w:t>
+            </w:r>
+          </w:p>
+        </w:tc>
+        <w:tc>
+          <w:tcPr>
+            <w:tcW w:w="5619" w:type="dxa"/>
+            <w:shd w:val="clear" w:color="auto" w:fill="auto"/>
+          </w:tcPr>
+          <w:p>
+            <w:pPr>
+              <w:pStyle w:val="TableText"/>
+              <w:rPr>
+                <w:lang w:val="en-US"/>
+              </w:rPr>
+            </w:pPr>
+            <w:r>
+              <w:rPr>
+                <w:lang w:val="en-US"/>
+              </w:rPr>
+              <w:t xml:space="preserve">That attempt to save option with ID that </w:t>
+            </w:r>
+            <w:proofErr w:type="gramStart"/>
+            <w:r>
+              <w:rPr>
+                <w:lang w:val="en-US"/>
+              </w:rPr>
+              <w:t>doesn’t</w:t>
+            </w:r>
+            <w:proofErr w:type="gramEnd"/>
+            <w:r>
+              <w:rPr>
+                <w:lang w:val="en-US"/>
+              </w:rPr>
+              <w:t xml:space="preserve"> exist causes </w:t>
+            </w:r>
+            <w:proofErr w:type="spellStart"/>
+            <w:r>
+              <w:rPr>
+                <w:lang w:val="en-US"/>
+              </w:rPr>
+              <w:t>IllegalArgumentException</w:t>
+            </w:r>
+            <w:proofErr w:type="spellEnd"/>
+            <w:r>
+              <w:rPr>
+                <w:lang w:val="en-US"/>
+              </w:rPr>
+              <w:t xml:space="preserve">. </w:t>
+            </w:r>
+          </w:p>
+        </w:tc>
+      </w:tr>
+      <w:tr>
+        <w:tc>
+          <w:tcPr>
+            <w:tcW w:w="3227" w:type="dxa"/>
+            <w:shd w:val="clear" w:color="auto" w:fill="auto"/>
+          </w:tcPr>
+          <w:p>
+            <w:pPr>
+              <w:pStyle w:val="TableText"/>
+              <w:rPr>
+                <w:noProof/>
+                <w:lang w:val="en-US"/>
+              </w:rPr>
+            </w:pPr>
+            <w:r>
+              <w:rPr>
+                <w:noProof/>
+                <w:lang w:val="en-US"/>
+              </w:rPr>
+              <w:t>save</w:t>
+            </w:r>
+            <w:r>
+              <w:rPr>
+                <w:noProof/>
+                <w:lang w:val="en-US"/>
+              </w:rPr>
+              <w:t>Feature</w:t>
+            </w:r>
+            <w:r>
+              <w:rPr>
+                <w:noProof/>
+                <w:lang w:val="en-US"/>
+              </w:rPr>
+              <w:t>WithBlankTitle</w:t>
+            </w:r>
+          </w:p>
+        </w:tc>
+        <w:tc>
+          <w:tcPr>
+            <w:tcW w:w="5619" w:type="dxa"/>
+            <w:shd w:val="clear" w:color="auto" w:fill="auto"/>
+          </w:tcPr>
+          <w:p>
+            <w:pPr>
+              <w:pStyle w:val="TableText"/>
+              <w:rPr>
+                <w:lang w:val="en-US"/>
+              </w:rPr>
+            </w:pPr>
+            <w:r>
+              <w:rPr>
+                <w:lang w:val="en-US"/>
+              </w:rPr>
+              <w:t xml:space="preserve">That attempt to save option with blank title causes </w:t>
+            </w:r>
+            <w:proofErr w:type="spellStart"/>
+            <w:r>
+              <w:rPr>
+                <w:lang w:val="en-US"/>
+              </w:rPr>
+              <w:t>IllegalArgumentException</w:t>
+            </w:r>
+            <w:proofErr w:type="spellEnd"/>
+            <w:r>
+              <w:rPr>
+                <w:lang w:val="en-US"/>
+              </w:rPr>
+              <w:t>.</w:t>
+            </w:r>
+          </w:p>
+        </w:tc>
+      </w:tr>
+      <w:tr>
+        <w:tc>
+          <w:tcPr>
+            <w:tcW w:w="3227" w:type="dxa"/>
+            <w:shd w:val="clear" w:color="auto" w:fill="auto"/>
+          </w:tcPr>
+          <w:p>
+            <w:pPr>
+              <w:pStyle w:val="TableText"/>
+              <w:rPr>
+                <w:noProof/>
+                <w:lang w:val="en-US"/>
+              </w:rPr>
+            </w:pPr>
+            <w:r>
+              <w:rPr>
+                <w:noProof/>
+                <w:lang w:val="en-US"/>
+              </w:rPr>
+              <w:t>save</w:t>
+            </w:r>
+            <w:r>
+              <w:rPr>
+                <w:noProof/>
+                <w:lang w:val="en-US"/>
+              </w:rPr>
+              <w:t>Feature</w:t>
+            </w:r>
+            <w:r>
+              <w:rPr>
+                <w:noProof/>
+                <w:lang w:val="en-US"/>
+              </w:rPr>
+              <w:t>WithTooLongTitle</w:t>
+            </w:r>
+          </w:p>
+        </w:tc>
+        <w:tc>
+          <w:tcPr>
+            <w:tcW w:w="5619" w:type="dxa"/>
+            <w:shd w:val="clear" w:color="auto" w:fill="auto"/>
+          </w:tcPr>
+          <w:p>
+            <w:pPr>
+              <w:pStyle w:val="TableText"/>
+              <w:rPr>
+                <w:lang w:val="en-US"/>
+              </w:rPr>
+            </w:pPr>
+            <w:r>
+              <w:rPr>
+                <w:lang w:val="en-US"/>
+              </w:rPr>
+              <w:t xml:space="preserve">That attempt to save option with title that has more </w:t>
+            </w:r>
+            <w:proofErr w:type="spellStart"/>
+            <w:r>
+              <w:rPr>
+                <w:lang w:val="en-US"/>
+              </w:rPr>
+              <w:t>then</w:t>
+            </w:r>
+            <w:proofErr w:type="spellEnd"/>
+            <w:r>
+              <w:rPr>
+                <w:lang w:val="en-US"/>
+              </w:rPr>
+              <w:t xml:space="preserve"> 40 characters causes </w:t>
+            </w:r>
+            <w:proofErr w:type="spellStart"/>
+            <w:r>
+              <w:rPr>
+                <w:lang w:val="en-US"/>
+              </w:rPr>
+              <w:t>IllegalArgumentException</w:t>
+            </w:r>
+            <w:proofErr w:type="spellEnd"/>
+            <w:r>
+              <w:rPr>
+                <w:lang w:val="en-US"/>
+              </w:rPr>
+              <w:t>.</w:t>
+            </w:r>
+          </w:p>
+        </w:tc>
+      </w:tr>
+      <w:tr>
+        <w:tc>
+          <w:tcPr>
+            <w:tcW w:w="3227" w:type="dxa"/>
+            <w:shd w:val="clear" w:color="auto" w:fill="auto"/>
+          </w:tcPr>
+          <w:p>
+            <w:pPr>
+              <w:pStyle w:val="TableText"/>
+              <w:rPr>
+                <w:noProof/>
+                <w:lang w:val="en-US"/>
+              </w:rPr>
+            </w:pPr>
+            <w:r>
+              <w:rPr>
+                <w:noProof/>
+                <w:lang w:val="en-US"/>
+              </w:rPr>
+              <w:t>save</w:t>
+            </w:r>
+            <w:r>
+              <w:rPr>
+                <w:noProof/>
+                <w:lang w:val="en-US"/>
+              </w:rPr>
+              <w:t>Feature</w:t>
+            </w:r>
+            <w:r>
+              <w:rPr>
+                <w:noProof/>
+                <w:lang w:val="en-US"/>
+              </w:rPr>
+              <w:t>WithBlankDescription</w:t>
+            </w:r>
+          </w:p>
+        </w:tc>
+        <w:tc>
+          <w:tcPr>
+            <w:tcW w:w="5619" w:type="dxa"/>
+            <w:shd w:val="clear" w:color="auto" w:fill="auto"/>
+          </w:tcPr>
+          <w:p>
+            <w:pPr>
+              <w:pStyle w:val="TableText"/>
+              <w:rPr>
+                <w:lang w:val="en-US"/>
+              </w:rPr>
+            </w:pPr>
+            <w:r>
+              <w:rPr>
+                <w:lang w:val="en-US"/>
+              </w:rPr>
+              <w:t xml:space="preserve">That attempt to save option with blank description causes </w:t>
+            </w:r>
+            <w:proofErr w:type="spellStart"/>
+            <w:r>
+              <w:rPr>
+                <w:lang w:val="en-US"/>
+              </w:rPr>
+              <w:t>IllegalArgumentException</w:t>
+            </w:r>
+            <w:proofErr w:type="spellEnd"/>
+            <w:r>
+              <w:rPr>
+                <w:lang w:val="en-US"/>
+              </w:rPr>
+              <w:t>.</w:t>
+            </w:r>
+          </w:p>
+        </w:tc>
+      </w:tr>
+      <w:tr>
+        <w:tc>
+          <w:tcPr>
+            <w:tcW w:w="3227" w:type="dxa"/>
+            <w:shd w:val="clear" w:color="auto" w:fill="auto"/>
+          </w:tcPr>
+          <w:p>
+            <w:pPr>
+              <w:pStyle w:val="TableText"/>
+              <w:rPr>
+                <w:noProof/>
+                <w:lang w:val="en-US"/>
+              </w:rPr>
+            </w:pPr>
+            <w:r>
+              <w:rPr>
+                <w:noProof/>
+                <w:lang w:val="en-US"/>
+              </w:rPr>
+              <w:t>save</w:t>
+            </w:r>
+            <w:r>
+              <w:rPr>
+                <w:noProof/>
+                <w:lang w:val="en-US"/>
+              </w:rPr>
+              <w:t>Feature</w:t>
+            </w:r>
+            <w:r>
+              <w:rPr>
+                <w:noProof/>
+                <w:lang w:val="en-US"/>
+              </w:rPr>
+              <w:t>WithTooLongDescription</w:t>
+            </w:r>
+          </w:p>
+        </w:tc>
+        <w:tc>
+          <w:tcPr>
+            <w:tcW w:w="5619" w:type="dxa"/>
+            <w:shd w:val="clear" w:color="auto" w:fill="auto"/>
+          </w:tcPr>
+          <w:p>
+            <w:pPr>
+              <w:pStyle w:val="TableText"/>
+              <w:rPr>
+                <w:lang w:val="en-US"/>
+              </w:rPr>
+            </w:pPr>
+            <w:r>
+              <w:rPr>
+                <w:lang w:val="en-US"/>
+              </w:rPr>
+              <w:t xml:space="preserve">That attempt to save option with description that has more </w:t>
+            </w:r>
+            <w:proofErr w:type="spellStart"/>
+            <w:r>
+              <w:rPr>
+                <w:lang w:val="en-US"/>
+              </w:rPr>
+              <w:t>then</w:t>
+            </w:r>
+            <w:proofErr w:type="spellEnd"/>
+            <w:r>
+              <w:rPr>
+                <w:lang w:val="en-US"/>
+              </w:rPr>
+              <w:t xml:space="preserve"> 1000 characters causes </w:t>
+            </w:r>
+            <w:proofErr w:type="spellStart"/>
+            <w:r>
+              <w:rPr>
+                <w:lang w:val="en-US"/>
+              </w:rPr>
+              <w:t>IllegalArgumentException</w:t>
+            </w:r>
+            <w:proofErr w:type="spellEnd"/>
+            <w:r>
+              <w:rPr>
+                <w:lang w:val="en-US"/>
+              </w:rPr>
+              <w:t>.</w:t>
+            </w:r>
+          </w:p>
+        </w:tc>
+      </w:tr>
+      <w:tr>
+        <w:tc>
+          <w:tcPr>
+            <w:tcW w:w="3227" w:type="dxa"/>
+            <w:shd w:val="clear" w:color="auto" w:fill="auto"/>
+          </w:tcPr>
+          <w:p>
+            <w:pPr>
+              <w:pStyle w:val="TableText"/>
+              <w:rPr>
+                <w:noProof/>
+                <w:lang w:val="en-US"/>
+              </w:rPr>
+            </w:pPr>
+            <w:r>
+              <w:rPr>
+                <w:noProof/>
+                <w:lang w:val="en-US"/>
+              </w:rPr>
+              <w:t>save</w:t>
+            </w:r>
+            <w:r>
+              <w:rPr>
+                <w:noProof/>
+                <w:lang w:val="en-US"/>
+              </w:rPr>
+              <w:t>Feature</w:t>
+            </w:r>
+            <w:r>
+              <w:rPr>
+                <w:noProof/>
+                <w:lang w:val="en-US"/>
+              </w:rPr>
+              <w:t>WithNullMonthlyFee</w:t>
+            </w:r>
+          </w:p>
+        </w:tc>
+        <w:tc>
+          <w:tcPr>
+            <w:tcW w:w="5619" w:type="dxa"/>
+            <w:shd w:val="clear" w:color="auto" w:fill="auto"/>
+          </w:tcPr>
+          <w:p>
+            <w:pPr>
+              <w:pStyle w:val="TableText"/>
+              <w:rPr>
+                <w:lang w:val="en-US"/>
+              </w:rPr>
+            </w:pPr>
+            <w:r>
+              <w:rPr>
+                <w:lang w:val="en-US"/>
+              </w:rPr>
+              <w:t xml:space="preserve">That attempt to save option with null value for monthly fee causes </w:t>
+            </w:r>
+            <w:proofErr w:type="spellStart"/>
+            <w:r>
+              <w:rPr>
+                <w:lang w:val="en-US"/>
+              </w:rPr>
+              <w:t>IllegalArgumentException</w:t>
+            </w:r>
+            <w:proofErr w:type="spellEnd"/>
+            <w:r>
+              <w:rPr>
+                <w:lang w:val="en-US"/>
+              </w:rPr>
+              <w:t>.</w:t>
+            </w:r>
+          </w:p>
+        </w:tc>
+      </w:tr>
+      <w:tr>
+        <w:tc>
+          <w:tcPr>
+            <w:tcW w:w="3227" w:type="dxa"/>
+            <w:shd w:val="clear" w:color="auto" w:fill="auto"/>
+          </w:tcPr>
+          <w:p>
+            <w:pPr>
+              <w:pStyle w:val="TableText"/>
+              <w:rPr>
+                <w:noProof/>
+                <w:lang w:val="en-US"/>
+              </w:rPr>
+            </w:pPr>
+            <w:r>
+              <w:rPr>
+                <w:noProof/>
+                <w:lang w:val="en-US"/>
+              </w:rPr>
+              <w:t>save</w:t>
+            </w:r>
+            <w:r>
+              <w:rPr>
+                <w:noProof/>
+                <w:lang w:val="en-US"/>
+              </w:rPr>
+              <w:t>Feature</w:t>
+            </w:r>
+            <w:r>
+              <w:rPr>
+                <w:noProof/>
+                <w:lang w:val="en-US"/>
+              </w:rPr>
+              <w:t>WithNegativeMonthlyFee</w:t>
+            </w:r>
+          </w:p>
+        </w:tc>
+        <w:tc>
+          <w:tcPr>
+            <w:tcW w:w="5619" w:type="dxa"/>
+            <w:shd w:val="clear" w:color="auto" w:fill="auto"/>
+          </w:tcPr>
+          <w:p>
+            <w:pPr>
+              <w:pStyle w:val="TableText"/>
+              <w:rPr>
+                <w:lang w:val="en-US"/>
+              </w:rPr>
+            </w:pPr>
+            <w:r>
+              <w:rPr>
+                <w:lang w:val="en-US"/>
+              </w:rPr>
+              <w:t xml:space="preserve">That attempt to save option with negative value for monthly fee causes </w:t>
+            </w:r>
+            <w:proofErr w:type="spellStart"/>
+            <w:r>
+              <w:rPr>
+                <w:lang w:val="en-US"/>
+              </w:rPr>
+              <w:t>IllegalArgumentException</w:t>
+            </w:r>
+            <w:proofErr w:type="spellEnd"/>
+            <w:r>
+              <w:rPr>
+                <w:lang w:val="en-US"/>
+              </w:rPr>
+              <w:t>.</w:t>
+            </w:r>
+          </w:p>
+        </w:tc>
+      </w:tr>
+      <w:tr>
+        <w:tc>
+          <w:tcPr>
+            <w:tcW w:w="3227" w:type="dxa"/>
+            <w:shd w:val="clear" w:color="auto" w:fill="auto"/>
+          </w:tcPr>
+          <w:p>
+            <w:pPr>
+              <w:pStyle w:val="TableText"/>
+              <w:rPr>
+                <w:noProof/>
+                <w:lang w:val="en-US"/>
+              </w:rPr>
+            </w:pPr>
+            <w:r>
+              <w:rPr>
+                <w:noProof/>
+                <w:lang w:val="en-US"/>
+              </w:rPr>
+              <w:t>save</w:t>
+            </w:r>
+            <w:r>
+              <w:rPr>
+                <w:noProof/>
+                <w:lang w:val="en-US"/>
+              </w:rPr>
+              <w:t>Feature</w:t>
+            </w:r>
+            <w:r>
+              <w:rPr>
+                <w:noProof/>
+                <w:lang w:val="en-US"/>
+              </w:rPr>
+              <w:t>WithNullMonthlyFee</w:t>
+            </w:r>
+          </w:p>
+        </w:tc>
+        <w:tc>
+          <w:tcPr>
+            <w:tcW w:w="5619" w:type="dxa"/>
+            <w:shd w:val="clear" w:color="auto" w:fill="auto"/>
+          </w:tcPr>
+          <w:p>
+            <w:pPr>
+              <w:pStyle w:val="TableText"/>
+              <w:rPr>
+                <w:lang w:val="en-US"/>
+              </w:rPr>
+            </w:pPr>
+            <w:r>
+              <w:rPr>
+                <w:lang w:val="en-US"/>
+              </w:rPr>
+              <w:t xml:space="preserve">That attempt to save option with null value for monthly fee causes </w:t>
+            </w:r>
+            <w:proofErr w:type="spellStart"/>
+            <w:r>
+              <w:rPr>
+                <w:lang w:val="en-US"/>
+              </w:rPr>
+              <w:t>IllegalArgumentException</w:t>
+            </w:r>
+            <w:proofErr w:type="spellEnd"/>
+            <w:r>
+              <w:rPr>
+                <w:lang w:val="en-US"/>
+              </w:rPr>
+              <w:t>.</w:t>
+            </w:r>
+          </w:p>
+        </w:tc>
+      </w:tr>
+      <w:tr>
+        <w:tc>
+          <w:tcPr>
+            <w:tcW w:w="3227" w:type="dxa"/>
+            <w:shd w:val="clear" w:color="auto" w:fill="auto"/>
+          </w:tcPr>
+          <w:p>
+            <w:pPr>
+              <w:pStyle w:val="TableText"/>
+              <w:rPr>
+                <w:noProof/>
+                <w:lang w:val="en-US"/>
+              </w:rPr>
+            </w:pPr>
+            <w:r>
+              <w:rPr>
+                <w:noProof/>
+                <w:lang w:val="en-US"/>
+              </w:rPr>
+              <w:t>save</w:t>
+            </w:r>
+            <w:r>
+              <w:rPr>
+                <w:noProof/>
+                <w:lang w:val="en-US"/>
+              </w:rPr>
+              <w:t>Feature</w:t>
+            </w:r>
+            <w:r>
+              <w:rPr>
+                <w:noProof/>
+                <w:lang w:val="en-US"/>
+              </w:rPr>
+              <w:t>WithNegativeMonthlyFee</w:t>
+            </w:r>
+          </w:p>
+        </w:tc>
+        <w:tc>
+          <w:tcPr>
+            <w:tcW w:w="5619" w:type="dxa"/>
+            <w:shd w:val="clear" w:color="auto" w:fill="auto"/>
+          </w:tcPr>
+          <w:p>
+            <w:pPr>
+              <w:pStyle w:val="TableText"/>
+              <w:rPr>
+                <w:lang w:val="en-US"/>
+              </w:rPr>
+            </w:pPr>
+            <w:r>
+              <w:rPr>
+                <w:lang w:val="en-US"/>
+              </w:rPr>
+              <w:t xml:space="preserve">That attempt to save option with negative value for monthly fee causes </w:t>
+            </w:r>
+            <w:proofErr w:type="spellStart"/>
+            <w:r>
+              <w:rPr>
+                <w:lang w:val="en-US"/>
+              </w:rPr>
+              <w:t>IllegalArgumentException</w:t>
+            </w:r>
+            <w:proofErr w:type="spellEnd"/>
+            <w:r>
+              <w:rPr>
+                <w:lang w:val="en-US"/>
+              </w:rPr>
+              <w:t>.</w:t>
+            </w:r>
+          </w:p>
+        </w:tc>
+      </w:tr>
+      <w:tr>
+        <w:tc>
+          <w:tcPr>
+            <w:tcW w:w="3227" w:type="dxa"/>
+            <w:shd w:val="clear" w:color="auto" w:fill="auto"/>
+          </w:tcPr>
+          <w:p>
+            <w:pPr>
+              <w:pStyle w:val="TableText"/>
+              <w:rPr>
+                <w:noProof/>
+                <w:lang w:val="en-US"/>
+              </w:rPr>
+            </w:pPr>
+            <w:r>
+              <w:rPr>
+                <w:noProof/>
+                <w:lang w:val="en-US"/>
+              </w:rPr>
+              <w:t>get</w:t>
+            </w:r>
+            <w:r>
+              <w:rPr>
+                <w:noProof/>
+                <w:lang w:val="en-US"/>
+              </w:rPr>
+              <w:t>Feature</w:t>
+            </w:r>
+          </w:p>
+        </w:tc>
+        <w:tc>
+          <w:tcPr>
+            <w:tcW w:w="5619" w:type="dxa"/>
+            <w:shd w:val="clear" w:color="auto" w:fill="auto"/>
+          </w:tcPr>
+          <w:p>
+            <w:pPr>
+              <w:pStyle w:val="TableText"/>
+              <w:rPr>
+                <w:lang w:val="en-US"/>
+              </w:rPr>
+            </w:pPr>
+            <w:proofErr w:type="gramStart"/>
+            <w:r>
+              <w:rPr>
+                <w:lang w:val="en-US"/>
+              </w:rPr>
+              <w:t>That option can be successfully retrieved by ID</w:t>
+            </w:r>
+            <w:proofErr w:type="gramEnd"/>
+            <w:r>
+              <w:rPr>
+                <w:lang w:val="en-US"/>
+              </w:rPr>
+              <w:t>.</w:t>
+            </w:r>
+          </w:p>
+        </w:tc>
+      </w:tr>
+      <w:tr>
+        <w:tc>
+          <w:tcPr>
+            <w:tcW w:w="3227" w:type="dxa"/>
+            <w:shd w:val="clear" w:color="auto" w:fill="auto"/>
+          </w:tcPr>
+          <w:p>
+            <w:pPr>
+              <w:pStyle w:val="TableText"/>
+              <w:rPr>
+                <w:noProof/>
+                <w:lang w:val="en-US"/>
+              </w:rPr>
+            </w:pPr>
+            <w:r>
+              <w:rPr>
+                <w:noProof/>
+                <w:lang w:val="en-US"/>
+              </w:rPr>
+              <w:t>get</w:t>
+            </w:r>
+            <w:r>
+              <w:rPr>
+                <w:noProof/>
+                <w:lang w:val="en-US"/>
+              </w:rPr>
+              <w:t>Feature</w:t>
+            </w:r>
+            <w:r>
+              <w:rPr>
+                <w:noProof/>
+                <w:lang w:val="en-US"/>
+              </w:rPr>
+              <w:t>WithNonexistentId</w:t>
+            </w:r>
+          </w:p>
+        </w:tc>
+        <w:tc>
+          <w:tcPr>
+            <w:tcW w:w="5619" w:type="dxa"/>
+            <w:shd w:val="clear" w:color="auto" w:fill="auto"/>
+          </w:tcPr>
+          <w:p>
+            <w:pPr>
+              <w:pStyle w:val="TableText"/>
+              <w:rPr>
+                <w:lang w:val="en-US"/>
+              </w:rPr>
+            </w:pPr>
+            <w:r>
+              <w:rPr>
+                <w:lang w:val="en-US"/>
+              </w:rPr>
+              <w:t xml:space="preserve">That attempt to </w:t>
+            </w:r>
+            <w:r>
+              <w:rPr>
+                <w:lang w:val="en-US"/>
+              </w:rPr>
+              <w:t>retrieve</w:t>
+            </w:r>
+            <w:r>
+              <w:rPr>
+                <w:lang w:val="en-US"/>
+              </w:rPr>
+              <w:t xml:space="preserve"> </w:t>
+            </w:r>
+            <w:r>
+              <w:rPr>
+                <w:lang w:val="en-US"/>
+              </w:rPr>
+              <w:t xml:space="preserve">option </w:t>
+            </w:r>
+            <w:r>
+              <w:rPr>
+                <w:lang w:val="en-US"/>
+              </w:rPr>
+              <w:t xml:space="preserve">with </w:t>
+            </w:r>
+            <w:r>
+              <w:rPr>
+                <w:lang w:val="en-US"/>
+              </w:rPr>
+              <w:t xml:space="preserve">ID that </w:t>
+            </w:r>
+            <w:proofErr w:type="gramStart"/>
+            <w:r>
+              <w:rPr>
+                <w:lang w:val="en-US"/>
+              </w:rPr>
+              <w:t>doesn’t</w:t>
+            </w:r>
+            <w:proofErr w:type="gramEnd"/>
+            <w:r>
+              <w:rPr>
+                <w:lang w:val="en-US"/>
+              </w:rPr>
+              <w:t xml:space="preserve"> exist</w:t>
+            </w:r>
+            <w:r>
+              <w:rPr>
+                <w:lang w:val="en-US"/>
+              </w:rPr>
+              <w:t xml:space="preserve"> causes </w:t>
+            </w:r>
+            <w:proofErr w:type="spellStart"/>
+            <w:r>
+              <w:rPr>
+                <w:lang w:val="en-US"/>
+              </w:rPr>
+              <w:t>IllegalArgumentException</w:t>
+            </w:r>
+            <w:proofErr w:type="spellEnd"/>
+            <w:r>
+              <w:rPr>
+                <w:lang w:val="en-US"/>
+              </w:rPr>
+              <w:t>.</w:t>
+            </w:r>
+          </w:p>
+        </w:tc>
+      </w:tr>
+      <w:tr>
+        <w:tc>
+          <w:tcPr>
+            <w:tcW w:w="3227" w:type="dxa"/>
+            <w:shd w:val="clear" w:color="auto" w:fill="auto"/>
+          </w:tcPr>
+          <w:p>
+            <w:pPr>
+              <w:pStyle w:val="TableText"/>
+              <w:rPr>
+                <w:noProof/>
+                <w:lang w:val="en-US"/>
+              </w:rPr>
+            </w:pPr>
+            <w:r>
+              <w:rPr>
+                <w:noProof/>
+                <w:lang w:val="en-US"/>
+              </w:rPr>
+              <w:t>getAll</w:t>
+            </w:r>
+            <w:r>
+              <w:rPr>
+                <w:noProof/>
+                <w:lang w:val="en-US"/>
+              </w:rPr>
+              <w:t>Feature</w:t>
+            </w:r>
+            <w:r>
+              <w:rPr>
+                <w:noProof/>
+                <w:lang w:val="en-US"/>
+              </w:rPr>
+              <w:t>s</w:t>
+            </w:r>
+          </w:p>
+        </w:tc>
+        <w:tc>
+          <w:tcPr>
+            <w:tcW w:w="5619" w:type="dxa"/>
+            <w:shd w:val="clear" w:color="auto" w:fill="auto"/>
+          </w:tcPr>
+          <w:p>
+            <w:pPr>
+              <w:pStyle w:val="TableText"/>
+              <w:rPr>
+                <w:lang w:val="en-US"/>
+              </w:rPr>
+            </w:pPr>
+            <w:r>
+              <w:rPr>
+                <w:lang w:val="en-US"/>
+              </w:rPr>
+              <w:t xml:space="preserve">That all options </w:t>
+            </w:r>
+            <w:proofErr w:type="gramStart"/>
+            <w:r>
+              <w:rPr>
+                <w:lang w:val="en-US"/>
+              </w:rPr>
+              <w:t>can be successfully retrieved</w:t>
+            </w:r>
+            <w:proofErr w:type="gramEnd"/>
+            <w:r>
+              <w:rPr>
+                <w:lang w:val="en-US"/>
+              </w:rPr>
+              <w:t>.</w:t>
+            </w:r>
+          </w:p>
+        </w:tc>
+      </w:tr>
+      <w:tr>
+        <w:tc>
+          <w:tcPr>
+            <w:tcW w:w="3227" w:type="dxa"/>
+            <w:shd w:val="clear" w:color="auto" w:fill="auto"/>
+          </w:tcPr>
+          <w:p>
+            <w:pPr>
+              <w:pStyle w:val="TableText"/>
+              <w:rPr>
+                <w:noProof/>
+                <w:lang w:val="en-US"/>
+              </w:rPr>
+            </w:pPr>
+            <w:r>
+              <w:rPr>
+                <w:noProof/>
+                <w:lang w:val="en-US"/>
+              </w:rPr>
+              <w:t>getListedFeaturesExact</w:t>
+            </w:r>
+          </w:p>
+        </w:tc>
+        <w:tc>
+          <w:tcPr>
+            <w:tcW w:w="5619" w:type="dxa"/>
+            <w:shd w:val="clear" w:color="auto" w:fill="auto"/>
+          </w:tcPr>
+          <w:p>
+            <w:pPr>
+              <w:pStyle w:val="TableText"/>
+              <w:rPr>
+                <w:lang w:val="en-US"/>
+              </w:rPr>
+            </w:pPr>
+            <w:r>
+              <w:rPr>
+                <w:lang w:val="en-US"/>
+              </w:rPr>
+              <w:t xml:space="preserve">That </w:t>
+            </w:r>
+            <w:r>
+              <w:rPr>
+                <w:lang w:val="en-US"/>
+              </w:rPr>
+              <w:t>listed</w:t>
+            </w:r>
+            <w:r>
+              <w:rPr>
+                <w:lang w:val="en-US"/>
+              </w:rPr>
+              <w:t xml:space="preserve"> options </w:t>
+            </w:r>
+            <w:proofErr w:type="gramStart"/>
+            <w:r>
+              <w:rPr>
+                <w:lang w:val="en-US"/>
+              </w:rPr>
+              <w:t>can be successfully retrieved</w:t>
+            </w:r>
+            <w:proofErr w:type="gramEnd"/>
+            <w:r>
+              <w:rPr>
+                <w:lang w:val="en-US"/>
+              </w:rPr>
+              <w:t xml:space="preserve"> by string with ids that only contains existing options.</w:t>
+            </w:r>
+          </w:p>
+        </w:tc>
+      </w:tr>
+      <w:tr>
+        <w:tc>
+          <w:tcPr>
+            <w:tcW w:w="3227" w:type="dxa"/>
+            <w:shd w:val="clear" w:color="auto" w:fill="auto"/>
+          </w:tcPr>
+          <w:p>
+            <w:pPr>
+              <w:pStyle w:val="TableText"/>
+              <w:rPr>
+                <w:noProof/>
+                <w:lang w:val="en-US"/>
+              </w:rPr>
+            </w:pPr>
+            <w:r>
+              <w:rPr>
+                <w:noProof/>
+                <w:lang w:val="en-US"/>
+              </w:rPr>
+              <w:t>getListedFeatures</w:t>
+            </w:r>
+            <w:r>
+              <w:rPr>
+                <w:noProof/>
+                <w:lang w:val="en-US"/>
+              </w:rPr>
+              <w:t>More</w:t>
+            </w:r>
+          </w:p>
+        </w:tc>
+        <w:tc>
+          <w:tcPr>
+            <w:tcW w:w="5619" w:type="dxa"/>
+            <w:shd w:val="clear" w:color="auto" w:fill="auto"/>
+          </w:tcPr>
+          <w:p>
+            <w:pPr>
+              <w:pStyle w:val="TableText"/>
+              <w:rPr>
+                <w:lang w:val="en-US"/>
+              </w:rPr>
+            </w:pPr>
+            <w:r>
+              <w:rPr>
+                <w:lang w:val="en-US"/>
+              </w:rPr>
+              <w:t xml:space="preserve">That </w:t>
+            </w:r>
+            <w:r>
+              <w:rPr>
+                <w:lang w:val="en-US"/>
+              </w:rPr>
+              <w:t>listed</w:t>
+            </w:r>
+            <w:r>
+              <w:rPr>
+                <w:lang w:val="en-US"/>
+              </w:rPr>
+              <w:t xml:space="preserve"> options can be successfully retrieved by string with ids that contains not only existing options.</w:t>
+            </w:r>
+          </w:p>
+        </w:tc>
+      </w:tr>
+      <w:tr>
+        <w:tc>
+          <w:tcPr>
+            <w:tcW w:w="3227" w:type="dxa"/>
+            <w:shd w:val="clear" w:color="auto" w:fill="auto"/>
+          </w:tcPr>
+          <w:p>
+            <w:pPr>
+              <w:pStyle w:val="TableText"/>
+              <w:rPr>
+                <w:noProof/>
+                <w:lang w:val="en-US"/>
+              </w:rPr>
+            </w:pPr>
+            <w:r>
+              <w:rPr>
+                <w:noProof/>
+                <w:lang w:val="en-US"/>
+              </w:rPr>
+              <w:t>getListedFeaturesWithIngalidIds</w:t>
+            </w:r>
+          </w:p>
+        </w:tc>
+        <w:tc>
+          <w:tcPr>
+            <w:tcW w:w="5619" w:type="dxa"/>
+            <w:shd w:val="clear" w:color="auto" w:fill="auto"/>
+          </w:tcPr>
+          <w:p>
+            <w:pPr>
+              <w:pStyle w:val="TableText"/>
+              <w:rPr>
+                <w:lang w:val="en-US"/>
+              </w:rPr>
+            </w:pPr>
+            <w:r>
+              <w:rPr>
+                <w:lang w:val="en-US"/>
+              </w:rPr>
+              <w:t>That attempt to retrieve</w:t>
+            </w:r>
+            <w:r>
+              <w:rPr>
+                <w:lang w:val="en-US"/>
+              </w:rPr>
+              <w:t xml:space="preserve"> listed</w:t>
+            </w:r>
+            <w:r>
+              <w:rPr>
+                <w:lang w:val="en-US"/>
+              </w:rPr>
+              <w:t xml:space="preserve"> options with invalid value for ids causes </w:t>
+            </w:r>
+            <w:proofErr w:type="spellStart"/>
+            <w:r>
+              <w:rPr>
+                <w:lang w:val="en-US"/>
+              </w:rPr>
+              <w:t>IllegalArgumentException</w:t>
+            </w:r>
+            <w:proofErr w:type="spellEnd"/>
+            <w:r>
+              <w:rPr>
+                <w:lang w:val="en-US"/>
+              </w:rPr>
+              <w:t>.</w:t>
+            </w:r>
+          </w:p>
+        </w:tc>
+      </w:tr>
+      <w:tr>
+        <w:tc>
+          <w:tcPr>
+            <w:tcW w:w="3227" w:type="dxa"/>
+            <w:shd w:val="clear" w:color="auto" w:fill="auto"/>
+          </w:tcPr>
+          <w:p>
+            <w:pPr>
+              <w:pStyle w:val="TableText"/>
+              <w:rPr>
+                <w:noProof/>
+                <w:lang w:val="en-US"/>
+              </w:rPr>
+            </w:pPr>
+            <w:r>
+              <w:rPr>
+                <w:noProof/>
+                <w:lang w:val="en-US"/>
+              </w:rPr>
+              <w:t>getListedFeaturesWithNullIds</w:t>
+            </w:r>
+          </w:p>
+        </w:tc>
+        <w:tc>
+          <w:tcPr>
+            <w:tcW w:w="5619" w:type="dxa"/>
+            <w:shd w:val="clear" w:color="auto" w:fill="auto"/>
+          </w:tcPr>
+          <w:p>
+            <w:pPr>
+              <w:pStyle w:val="TableText"/>
+              <w:rPr>
+                <w:lang w:val="en-US"/>
+              </w:rPr>
+            </w:pPr>
+            <w:r>
+              <w:rPr>
+                <w:lang w:val="en-US"/>
+              </w:rPr>
+              <w:t xml:space="preserve">That attempt to retrieve options with null value for ids causes </w:t>
+            </w:r>
+            <w:proofErr w:type="spellStart"/>
+            <w:r>
+              <w:rPr>
+                <w:lang w:val="en-US"/>
+              </w:rPr>
+              <w:t>IllegalArgumentException</w:t>
+            </w:r>
+            <w:proofErr w:type="spellEnd"/>
+            <w:r>
+              <w:rPr>
+                <w:lang w:val="en-US"/>
+              </w:rPr>
+              <w:t>.</w:t>
+            </w:r>
+          </w:p>
+        </w:tc>
+      </w:tr>
+      <w:tr>
+        <w:tc>
+          <w:tcPr>
+            <w:tcW w:w="3227" w:type="dxa"/>
+            <w:shd w:val="clear" w:color="auto" w:fill="auto"/>
+          </w:tcPr>
+          <w:p>
+            <w:proofErr w:type="spellStart"/>
+            <w:r>
+              <w:t>getAvailableFeatures</w:t>
+            </w:r>
+            <w:proofErr w:type="spellEnd"/>
+          </w:p>
+        </w:tc>
+        <w:tc>
+          <w:tcPr>
+            <w:tcW w:w="5619" w:type="dxa"/>
+            <w:shd w:val="clear" w:color="auto" w:fill="auto"/>
+          </w:tcPr>
+          <w:p>
+            <w:pPr>
+              <w:rPr>
+                <w:lang w:val="en-US"/>
+              </w:rPr>
+            </w:pPr>
+            <w:proofErr w:type="gramStart"/>
+            <w:r>
+              <w:rPr>
+                <w:lang w:val="en-US"/>
+              </w:rPr>
+              <w:t xml:space="preserve">That </w:t>
+            </w:r>
+            <w:r>
+              <w:rPr>
+                <w:lang w:val="en-US"/>
+              </w:rPr>
+              <w:t>available</w:t>
+            </w:r>
+            <w:r>
+              <w:rPr>
+                <w:lang w:val="en-US"/>
+              </w:rPr>
+              <w:t xml:space="preserve"> options</w:t>
+            </w:r>
+            <w:proofErr w:type="gramEnd"/>
+            <w:r>
+              <w:rPr>
+                <w:lang w:val="en-US"/>
+              </w:rPr>
+              <w:t xml:space="preserve"> can be successfully </w:t>
+            </w:r>
+            <w:r>
+              <w:rPr>
+                <w:lang w:val="en-US"/>
+              </w:rPr>
+              <w:t>resolved and retrieved</w:t>
+            </w:r>
+            <w:r>
+              <w:rPr>
+                <w:lang w:val="en-US"/>
+              </w:rPr>
+              <w:t>.</w:t>
+            </w:r>
+          </w:p>
+        </w:tc>
+      </w:tr>
+      <w:tr>
+        <w:tc>
+          <w:tcPr>
+            <w:tcW w:w="3227" w:type="dxa"/>
+            <w:shd w:val="clear" w:color="auto" w:fill="auto"/>
+          </w:tcPr>
+          <w:p>
+            <w:pPr>
+              <w:pStyle w:val="TableText"/>
+              <w:rPr>
+                <w:noProof/>
+                <w:lang w:val="en-US"/>
+              </w:rPr>
+            </w:pPr>
+            <w:r>
+              <w:rPr>
+                <w:noProof/>
+                <w:lang w:val="en-US"/>
+              </w:rPr>
+              <w:lastRenderedPageBreak/>
+              <w:t>getAvailableFeaturesWithNullPlanId</w:t>
+            </w:r>
+          </w:p>
+        </w:tc>
+        <w:tc>
+          <w:tcPr>
+            <w:tcW w:w="5619" w:type="dxa"/>
+            <w:shd w:val="clear" w:color="auto" w:fill="auto"/>
+          </w:tcPr>
+          <w:p>
+            <w:pPr>
+              <w:pStyle w:val="TableText"/>
+              <w:rPr>
+                <w:lang w:val="en-US"/>
+              </w:rPr>
+            </w:pPr>
+            <w:r>
+              <w:rPr>
+                <w:lang w:val="en-US"/>
+              </w:rPr>
+              <w:t>That attempt to retrieve</w:t>
+            </w:r>
+            <w:r>
+              <w:rPr>
+                <w:lang w:val="en-US"/>
+              </w:rPr>
+              <w:t xml:space="preserve"> available</w:t>
+            </w:r>
+            <w:r>
+              <w:rPr>
+                <w:lang w:val="en-US"/>
+              </w:rPr>
+              <w:t xml:space="preserve"> options with null value for </w:t>
+            </w:r>
+            <w:r>
+              <w:rPr>
+                <w:lang w:val="en-US"/>
+              </w:rPr>
+              <w:t>plan ID</w:t>
+            </w:r>
+            <w:r>
+              <w:rPr>
+                <w:lang w:val="en-US"/>
+              </w:rPr>
+              <w:t xml:space="preserve"> causes </w:t>
+            </w:r>
+            <w:proofErr w:type="spellStart"/>
+            <w:r>
+              <w:rPr>
+                <w:lang w:val="en-US"/>
+              </w:rPr>
+              <w:t>IllegalArgumentException</w:t>
+            </w:r>
+            <w:proofErr w:type="spellEnd"/>
+            <w:r>
+              <w:rPr>
+                <w:lang w:val="en-US"/>
+              </w:rPr>
+              <w:t>.</w:t>
+            </w:r>
+          </w:p>
+        </w:tc>
+      </w:tr>
+      <w:tr>
+        <w:tc>
+          <w:tcPr>
+            <w:tcW w:w="3227" w:type="dxa"/>
+            <w:shd w:val="clear" w:color="auto" w:fill="auto"/>
+          </w:tcPr>
+          <w:p>
+            <w:pPr>
+              <w:pStyle w:val="TableText"/>
+              <w:rPr>
+                <w:noProof/>
+                <w:lang w:val="en-US"/>
+              </w:rPr>
+            </w:pPr>
+            <w:r>
+              <w:rPr>
+                <w:noProof/>
+                <w:lang w:val="en-US"/>
+              </w:rPr>
+              <w:t>getAvailableFeaturesWithNonexistentPlanId</w:t>
+            </w:r>
+          </w:p>
+        </w:tc>
+        <w:tc>
+          <w:tcPr>
+            <w:tcW w:w="5619" w:type="dxa"/>
+            <w:shd w:val="clear" w:color="auto" w:fill="auto"/>
+          </w:tcPr>
+          <w:p>
+            <w:pPr>
+              <w:pStyle w:val="TableText"/>
+              <w:rPr>
+                <w:lang w:val="en-US"/>
+              </w:rPr>
+            </w:pPr>
+            <w:r>
+              <w:rPr>
+                <w:lang w:val="en-US"/>
+              </w:rPr>
+              <w:t>That attempt to retrieve</w:t>
+            </w:r>
+            <w:r>
+              <w:rPr>
+                <w:lang w:val="en-US"/>
+              </w:rPr>
+              <w:t xml:space="preserve"> available</w:t>
+            </w:r>
+            <w:r>
+              <w:rPr>
+                <w:lang w:val="en-US"/>
+              </w:rPr>
+              <w:t xml:space="preserve"> options with </w:t>
+            </w:r>
+            <w:r>
+              <w:rPr>
+                <w:lang w:val="en-US"/>
+              </w:rPr>
+              <w:t>nonexistent</w:t>
+            </w:r>
+            <w:r>
+              <w:rPr>
+                <w:lang w:val="en-US"/>
+              </w:rPr>
+              <w:t xml:space="preserve"> value for </w:t>
+            </w:r>
+            <w:r>
+              <w:rPr>
+                <w:lang w:val="en-US"/>
+              </w:rPr>
+              <w:t>plan ID</w:t>
+            </w:r>
+            <w:r>
+              <w:rPr>
+                <w:lang w:val="en-US"/>
+              </w:rPr>
+              <w:t xml:space="preserve"> causes </w:t>
+            </w:r>
+            <w:proofErr w:type="spellStart"/>
+            <w:r>
+              <w:rPr>
+                <w:lang w:val="en-US"/>
+              </w:rPr>
+              <w:t>IllegalArgumentException</w:t>
+            </w:r>
+            <w:proofErr w:type="spellEnd"/>
+            <w:r>
+              <w:rPr>
+                <w:lang w:val="en-US"/>
+              </w:rPr>
+              <w:t>.</w:t>
+            </w:r>
+          </w:p>
+        </w:tc>
+      </w:tr>
+      <w:tr>
+        <w:tc>
+          <w:tcPr>
+            <w:tcW w:w="3227" w:type="dxa"/>
+            <w:shd w:val="clear" w:color="auto" w:fill="auto"/>
+          </w:tcPr>
+          <w:p>
+            <w:pPr>
+              <w:pStyle w:val="TableText"/>
+              <w:rPr>
+                <w:noProof/>
+                <w:lang w:val="en-US"/>
+              </w:rPr>
+            </w:pPr>
+            <w:r>
+              <w:rPr>
+                <w:noProof/>
+                <w:lang w:val="en-US"/>
+              </w:rPr>
+              <w:t>getAvailableFeaturesWithNullIds</w:t>
+            </w:r>
+          </w:p>
+        </w:tc>
+        <w:tc>
+          <w:tcPr>
+            <w:tcW w:w="5619" w:type="dxa"/>
+            <w:shd w:val="clear" w:color="auto" w:fill="auto"/>
+          </w:tcPr>
+          <w:p>
+            <w:pPr>
+              <w:pStyle w:val="TableText"/>
+              <w:rPr>
+                <w:lang w:val="en-US"/>
+              </w:rPr>
+            </w:pPr>
+            <w:r>
+              <w:rPr>
+                <w:lang w:val="en-US"/>
+              </w:rPr>
+              <w:t xml:space="preserve">That attempt to retrieve </w:t>
+            </w:r>
+            <w:r>
+              <w:rPr>
+                <w:lang w:val="en-US"/>
+              </w:rPr>
+              <w:t xml:space="preserve">available </w:t>
+            </w:r>
+            <w:r>
+              <w:rPr>
+                <w:lang w:val="en-US"/>
+              </w:rPr>
+              <w:t xml:space="preserve">options with null value for ids causes </w:t>
+            </w:r>
+            <w:proofErr w:type="spellStart"/>
+            <w:r>
+              <w:rPr>
+                <w:lang w:val="en-US"/>
+              </w:rPr>
+              <w:t>IllegalArgumentException</w:t>
+            </w:r>
+            <w:proofErr w:type="spellEnd"/>
+            <w:r>
+              <w:rPr>
+                <w:lang w:val="en-US"/>
+              </w:rPr>
+              <w:t>.</w:t>
+            </w:r>
+          </w:p>
+        </w:tc>
+      </w:tr>
+      <w:tr>
+        <w:tc>
+          <w:tcPr>
+            <w:tcW w:w="3227" w:type="dxa"/>
+            <w:shd w:val="clear" w:color="auto" w:fill="auto"/>
+          </w:tcPr>
+          <w:p>
+            <w:pPr>
+              <w:pStyle w:val="TableText"/>
+              <w:rPr>
+                <w:noProof/>
+                <w:lang w:val="en-US"/>
+              </w:rPr>
+            </w:pPr>
+            <w:r>
+              <w:rPr>
+                <w:noProof/>
+                <w:lang w:val="en-US"/>
+              </w:rPr>
+              <w:t>getAvailableFeaturesWithInvalidIds</w:t>
+            </w:r>
+          </w:p>
+        </w:tc>
+        <w:tc>
+          <w:tcPr>
+            <w:tcW w:w="5619" w:type="dxa"/>
+            <w:shd w:val="clear" w:color="auto" w:fill="auto"/>
+          </w:tcPr>
+          <w:p>
+            <w:pPr>
+              <w:pStyle w:val="TableText"/>
+              <w:rPr>
+                <w:lang w:val="en-US"/>
+              </w:rPr>
+            </w:pPr>
+            <w:r>
+              <w:rPr>
+                <w:lang w:val="en-US"/>
+              </w:rPr>
+              <w:t xml:space="preserve">That attempt to retrieve </w:t>
+            </w:r>
+            <w:r>
+              <w:rPr>
+                <w:lang w:val="en-US"/>
+              </w:rPr>
+              <w:t xml:space="preserve">available </w:t>
+            </w:r>
+            <w:r>
+              <w:rPr>
+                <w:lang w:val="en-US"/>
+              </w:rPr>
+              <w:t xml:space="preserve">options with </w:t>
+            </w:r>
+            <w:r>
+              <w:rPr>
+                <w:lang w:val="en-US"/>
+              </w:rPr>
+              <w:t>invalid</w:t>
+            </w:r>
+            <w:r>
+              <w:rPr>
+                <w:lang w:val="en-US"/>
+              </w:rPr>
+              <w:t xml:space="preserve"> value for ids causes </w:t>
+            </w:r>
+            <w:proofErr w:type="spellStart"/>
+            <w:r>
+              <w:rPr>
+                <w:lang w:val="en-US"/>
+              </w:rPr>
+              <w:t>IllegalArgumentException</w:t>
+            </w:r>
+            <w:proofErr w:type="spellEnd"/>
+            <w:r>
+              <w:rPr>
+                <w:lang w:val="en-US"/>
+              </w:rPr>
+              <w:t>.</w:t>
+            </w:r>
+          </w:p>
+        </w:tc>
+      </w:tr>
+      <w:tr>
+        <w:tc>
+          <w:tcPr>
+            <w:tcW w:w="3227" w:type="dxa"/>
+            <w:shd w:val="clear" w:color="auto" w:fill="auto"/>
+          </w:tcPr>
+          <w:p>
+            <w:pPr>
+              <w:pStyle w:val="TableText"/>
+              <w:rPr>
+                <w:noProof/>
+                <w:lang w:val="en-US"/>
+              </w:rPr>
+            </w:pPr>
+            <w:r>
+              <w:rPr>
+                <w:noProof/>
+                <w:lang w:val="en-US"/>
+              </w:rPr>
+              <w:t>delete</w:t>
+            </w:r>
+            <w:r>
+              <w:rPr>
+                <w:noProof/>
+                <w:lang w:val="en-US"/>
+              </w:rPr>
+              <w:t>Feature</w:t>
+            </w:r>
+          </w:p>
+        </w:tc>
+        <w:tc>
+          <w:tcPr>
+            <w:tcW w:w="5619" w:type="dxa"/>
+            <w:shd w:val="clear" w:color="auto" w:fill="auto"/>
+          </w:tcPr>
+          <w:p>
+            <w:pPr>
+              <w:pStyle w:val="TableText"/>
+              <w:rPr>
+                <w:lang w:val="en-US"/>
+              </w:rPr>
+            </w:pPr>
+            <w:proofErr w:type="gramStart"/>
+            <w:r>
+              <w:rPr>
+                <w:lang w:val="en-US"/>
+              </w:rPr>
+              <w:t>That option can be successfully deleted by ID</w:t>
+            </w:r>
+            <w:proofErr w:type="gramEnd"/>
+            <w:r>
+              <w:rPr>
+                <w:lang w:val="en-US"/>
+              </w:rPr>
+              <w:t>.</w:t>
+            </w:r>
+          </w:p>
+        </w:tc>
+      </w:tr>
+      <w:tr>
+        <w:tc>
+          <w:tcPr>
+            <w:tcW w:w="3227" w:type="dxa"/>
+            <w:shd w:val="clear" w:color="auto" w:fill="auto"/>
+          </w:tcPr>
+          <w:p>
+            <w:pPr>
+              <w:pStyle w:val="TableText"/>
+              <w:rPr>
+                <w:noProof/>
+                <w:lang w:val="en-US"/>
+              </w:rPr>
+            </w:pPr>
+            <w:r>
+              <w:rPr>
+                <w:noProof/>
+                <w:lang w:val="en-US"/>
+              </w:rPr>
+              <w:t>changeLinkedFeatureBlock</w:t>
+            </w:r>
+          </w:p>
+        </w:tc>
+        <w:tc>
+          <w:tcPr>
+            <w:tcW w:w="5619" w:type="dxa"/>
+            <w:shd w:val="clear" w:color="auto" w:fill="auto"/>
+          </w:tcPr>
+          <w:p>
+            <w:pPr>
+              <w:pStyle w:val="TableText"/>
+              <w:rPr>
+                <w:lang w:val="en-US"/>
+              </w:rPr>
+            </w:pPr>
+            <w:r>
+              <w:rPr>
+                <w:lang w:val="en-US"/>
+              </w:rPr>
+              <w:t xml:space="preserve">That link of block type between two options </w:t>
+            </w:r>
+            <w:proofErr w:type="gramStart"/>
+            <w:r>
+              <w:rPr>
+                <w:lang w:val="en-US"/>
+              </w:rPr>
+              <w:t>can be successfully created</w:t>
+            </w:r>
+            <w:proofErr w:type="gramEnd"/>
+            <w:r>
+              <w:rPr>
+                <w:lang w:val="en-US"/>
+              </w:rPr>
+              <w:t>.</w:t>
+            </w:r>
+          </w:p>
+        </w:tc>
+      </w:tr>
+      <w:tr>
+        <w:tc>
+          <w:tcPr>
+            <w:tcW w:w="3227" w:type="dxa"/>
+            <w:shd w:val="clear" w:color="auto" w:fill="auto"/>
+          </w:tcPr>
+          <w:p>
+            <w:pPr>
+              <w:pStyle w:val="TableText"/>
+              <w:rPr>
+                <w:noProof/>
+                <w:lang w:val="en-US"/>
+              </w:rPr>
+            </w:pPr>
+            <w:r>
+              <w:rPr>
+                <w:noProof/>
+                <w:lang w:val="en-US"/>
+              </w:rPr>
+              <w:t>changeLinkedFeatureUnblock</w:t>
+            </w:r>
+          </w:p>
+        </w:tc>
+        <w:tc>
+          <w:tcPr>
+            <w:tcW w:w="5619" w:type="dxa"/>
+            <w:shd w:val="clear" w:color="auto" w:fill="auto"/>
+          </w:tcPr>
+          <w:p>
+            <w:pPr>
+              <w:pStyle w:val="TableText"/>
+              <w:rPr>
+                <w:lang w:val="en-US"/>
+              </w:rPr>
+            </w:pPr>
+            <w:r>
+              <w:rPr>
+                <w:lang w:val="en-US"/>
+              </w:rPr>
+              <w:t xml:space="preserve">That link of block type between two options </w:t>
+            </w:r>
+            <w:proofErr w:type="gramStart"/>
+            <w:r>
+              <w:rPr>
+                <w:lang w:val="en-US"/>
+              </w:rPr>
+              <w:t>can be successfully deleted</w:t>
+            </w:r>
+            <w:proofErr w:type="gramEnd"/>
+            <w:r>
+              <w:rPr>
+                <w:lang w:val="en-US"/>
+              </w:rPr>
+              <w:t>.</w:t>
+            </w:r>
+          </w:p>
+        </w:tc>
+      </w:tr>
+      <w:tr>
+        <w:tc>
+          <w:tcPr>
+            <w:tcW w:w="3227" w:type="dxa"/>
+            <w:shd w:val="clear" w:color="auto" w:fill="auto"/>
+          </w:tcPr>
+          <w:p>
+            <w:pPr>
+              <w:pStyle w:val="TableText"/>
+              <w:rPr>
+                <w:noProof/>
+                <w:lang w:val="en-US"/>
+              </w:rPr>
+            </w:pPr>
+            <w:r>
+              <w:rPr>
+                <w:noProof/>
+                <w:lang w:val="en-US"/>
+              </w:rPr>
+              <w:t>changeLinkedFeatureNeed</w:t>
+            </w:r>
+          </w:p>
+        </w:tc>
+        <w:tc>
+          <w:tcPr>
+            <w:tcW w:w="5619" w:type="dxa"/>
+            <w:shd w:val="clear" w:color="auto" w:fill="auto"/>
+          </w:tcPr>
+          <w:p>
+            <w:pPr>
+              <w:pStyle w:val="TableText"/>
+              <w:rPr>
+                <w:lang w:val="en-US"/>
+              </w:rPr>
+            </w:pPr>
+            <w:r>
+              <w:rPr>
+                <w:lang w:val="en-US"/>
+              </w:rPr>
+              <w:t>That link of need type between two options can be successfully created.</w:t>
+            </w:r>
+          </w:p>
+        </w:tc>
+      </w:tr>
+      <w:tr>
+        <w:tc>
+          <w:tcPr>
+            <w:tcW w:w="3227" w:type="dxa"/>
+            <w:shd w:val="clear" w:color="auto" w:fill="auto"/>
+          </w:tcPr>
+          <w:p>
+            <w:pPr>
+              <w:pStyle w:val="TableText"/>
+              <w:rPr>
+                <w:noProof/>
+                <w:lang w:val="en-US"/>
+              </w:rPr>
+            </w:pPr>
+            <w:r>
+              <w:rPr>
+                <w:noProof/>
+                <w:lang w:val="en-US"/>
+              </w:rPr>
+              <w:t>changeLinkedFeatureNoneed</w:t>
+            </w:r>
+          </w:p>
+        </w:tc>
+        <w:tc>
+          <w:tcPr>
+            <w:tcW w:w="5619" w:type="dxa"/>
+            <w:shd w:val="clear" w:color="auto" w:fill="auto"/>
+          </w:tcPr>
+          <w:p>
+            <w:pPr>
+              <w:pStyle w:val="TableText"/>
+              <w:rPr>
+                <w:lang w:val="en-US"/>
+              </w:rPr>
+            </w:pPr>
+            <w:r>
+              <w:rPr>
+                <w:lang w:val="en-US"/>
+              </w:rPr>
+              <w:t>That link of need type between two options can be successfully deleted.</w:t>
+            </w:r>
+          </w:p>
+        </w:tc>
+      </w:tr>
+      <w:tr>
+        <w:tc>
+          <w:tcPr>
+            <w:tcW w:w="3227" w:type="dxa"/>
+            <w:shd w:val="clear" w:color="auto" w:fill="auto"/>
+          </w:tcPr>
+          <w:p>
+            <w:pPr>
+              <w:pStyle w:val="TableText"/>
+              <w:rPr>
+                <w:noProof/>
+                <w:lang w:val="en-US"/>
+              </w:rPr>
+            </w:pPr>
+            <w:r>
+              <w:rPr>
+                <w:noProof/>
+                <w:lang w:val="en-US"/>
+              </w:rPr>
+              <w:t>changeLinkedFeatureWithNullFeature1</w:t>
+            </w:r>
+          </w:p>
+        </w:tc>
+        <w:tc>
+          <w:tcPr>
+            <w:tcW w:w="5619" w:type="dxa"/>
+            <w:shd w:val="clear" w:color="auto" w:fill="auto"/>
+          </w:tcPr>
+          <w:p>
+            <w:pPr>
+              <w:pStyle w:val="TableText"/>
+              <w:rPr>
+                <w:lang w:val="en-US"/>
+              </w:rPr>
+            </w:pPr>
+            <w:r>
+              <w:rPr>
+                <w:lang w:val="en-US"/>
+              </w:rPr>
+              <w:t xml:space="preserve">That attempt to </w:t>
+            </w:r>
+            <w:r>
+              <w:rPr>
+                <w:lang w:val="en-US"/>
+              </w:rPr>
+              <w:t xml:space="preserve">link </w:t>
+            </w:r>
+            <w:r>
+              <w:rPr>
+                <w:lang w:val="en-US"/>
+              </w:rPr>
+              <w:t xml:space="preserve">options with </w:t>
+            </w:r>
+            <w:r>
+              <w:rPr>
+                <w:lang w:val="en-US"/>
+              </w:rPr>
+              <w:t>null</w:t>
+            </w:r>
+            <w:r>
+              <w:rPr>
+                <w:lang w:val="en-US"/>
+              </w:rPr>
+              <w:t xml:space="preserve"> value for </w:t>
+            </w:r>
+            <w:r>
+              <w:rPr>
+                <w:lang w:val="en-US"/>
+              </w:rPr>
+              <w:t>feature1</w:t>
+            </w:r>
+            <w:r>
+              <w:rPr>
+                <w:lang w:val="en-US"/>
+              </w:rPr>
+              <w:t xml:space="preserve"> causes </w:t>
+            </w:r>
+            <w:proofErr w:type="spellStart"/>
+            <w:r>
+              <w:rPr>
+                <w:lang w:val="en-US"/>
+              </w:rPr>
+              <w:t>IllegalArgumentException</w:t>
+            </w:r>
+            <w:proofErr w:type="spellEnd"/>
+            <w:r>
+              <w:rPr>
+                <w:lang w:val="en-US"/>
+              </w:rPr>
+              <w:t>.</w:t>
+            </w:r>
+          </w:p>
+        </w:tc>
+      </w:tr>
+      <w:tr>
+        <w:tc>
+          <w:tcPr>
+            <w:tcW w:w="3227" w:type="dxa"/>
+            <w:shd w:val="clear" w:color="auto" w:fill="auto"/>
+          </w:tcPr>
+          <w:p>
+            <w:pPr>
+              <w:pStyle w:val="TableText"/>
+              <w:rPr>
+                <w:noProof/>
+                <w:lang w:val="en-US"/>
+              </w:rPr>
+            </w:pPr>
+            <w:r>
+              <w:rPr>
+                <w:noProof/>
+                <w:lang w:val="en-US"/>
+              </w:rPr>
+              <w:t>changeLinkedFeatureWithNonexistentFeature1</w:t>
+            </w:r>
+          </w:p>
+        </w:tc>
+        <w:tc>
+          <w:tcPr>
+            <w:tcW w:w="5619" w:type="dxa"/>
+            <w:shd w:val="clear" w:color="auto" w:fill="auto"/>
+          </w:tcPr>
+          <w:p>
+            <w:pPr>
+              <w:pStyle w:val="TableText"/>
+              <w:rPr>
+                <w:lang w:val="en-US"/>
+              </w:rPr>
+            </w:pPr>
+            <w:r>
+              <w:rPr>
+                <w:lang w:val="en-US"/>
+              </w:rPr>
+              <w:t xml:space="preserve">That attempt to </w:t>
+            </w:r>
+            <w:r>
+              <w:rPr>
+                <w:lang w:val="en-US"/>
+              </w:rPr>
+              <w:t xml:space="preserve">link </w:t>
+            </w:r>
+            <w:r>
+              <w:rPr>
+                <w:lang w:val="en-US"/>
+              </w:rPr>
+              <w:t xml:space="preserve">options with </w:t>
+            </w:r>
+            <w:r>
+              <w:rPr>
+                <w:lang w:val="en-US"/>
+              </w:rPr>
+              <w:t>nonexistent ID</w:t>
+            </w:r>
+            <w:r>
+              <w:rPr>
+                <w:lang w:val="en-US"/>
+              </w:rPr>
+              <w:t xml:space="preserve"> value for </w:t>
+            </w:r>
+            <w:r>
+              <w:rPr>
+                <w:lang w:val="en-US"/>
+              </w:rPr>
+              <w:t>feature1</w:t>
+            </w:r>
+            <w:r>
+              <w:rPr>
+                <w:lang w:val="en-US"/>
+              </w:rPr>
+              <w:t xml:space="preserve"> causes </w:t>
+            </w:r>
+            <w:proofErr w:type="spellStart"/>
+            <w:r>
+              <w:rPr>
+                <w:lang w:val="en-US"/>
+              </w:rPr>
+              <w:t>IllegalArgumentException</w:t>
+            </w:r>
+            <w:proofErr w:type="spellEnd"/>
+            <w:r>
+              <w:rPr>
+                <w:lang w:val="en-US"/>
+              </w:rPr>
+              <w:t>.</w:t>
+            </w:r>
+          </w:p>
+        </w:tc>
+      </w:tr>
+      <w:tr>
+        <w:tc>
+          <w:tcPr>
+            <w:tcW w:w="3227" w:type="dxa"/>
+            <w:shd w:val="clear" w:color="auto" w:fill="auto"/>
+          </w:tcPr>
+          <w:p>
+            <w:pPr>
+              <w:pStyle w:val="TableText"/>
+              <w:rPr>
+                <w:noProof/>
+                <w:lang w:val="en-US"/>
+              </w:rPr>
+            </w:pPr>
+            <w:r>
+              <w:rPr>
+                <w:noProof/>
+                <w:lang w:val="en-US"/>
+              </w:rPr>
+              <w:t>changeLinkedFeatureWithNullFeature2</w:t>
+            </w:r>
+          </w:p>
+        </w:tc>
+        <w:tc>
+          <w:tcPr>
+            <w:tcW w:w="5619" w:type="dxa"/>
+            <w:shd w:val="clear" w:color="auto" w:fill="auto"/>
+          </w:tcPr>
+          <w:p>
+            <w:pPr>
+              <w:pStyle w:val="TableText"/>
+              <w:rPr>
+                <w:lang w:val="en-US"/>
+              </w:rPr>
+            </w:pPr>
+            <w:r>
+              <w:rPr>
+                <w:lang w:val="en-US"/>
+              </w:rPr>
+              <w:t xml:space="preserve">That attempt to </w:t>
+            </w:r>
+            <w:r>
+              <w:rPr>
+                <w:lang w:val="en-US"/>
+              </w:rPr>
+              <w:t xml:space="preserve">link </w:t>
+            </w:r>
+            <w:r>
+              <w:rPr>
+                <w:lang w:val="en-US"/>
+              </w:rPr>
+              <w:t xml:space="preserve">options with </w:t>
+            </w:r>
+            <w:r>
+              <w:rPr>
+                <w:lang w:val="en-US"/>
+              </w:rPr>
+              <w:t>null</w:t>
+            </w:r>
+            <w:r>
+              <w:rPr>
+                <w:lang w:val="en-US"/>
+              </w:rPr>
+              <w:t xml:space="preserve"> value for </w:t>
+            </w:r>
+            <w:r>
+              <w:rPr>
+                <w:lang w:val="en-US"/>
+              </w:rPr>
+              <w:t>feature2</w:t>
+            </w:r>
+            <w:r>
+              <w:rPr>
+                <w:lang w:val="en-US"/>
+              </w:rPr>
+              <w:t xml:space="preserve"> causes </w:t>
+            </w:r>
+            <w:proofErr w:type="spellStart"/>
+            <w:r>
+              <w:rPr>
+                <w:lang w:val="en-US"/>
+              </w:rPr>
+              <w:t>IllegalArgumentException</w:t>
+            </w:r>
+            <w:proofErr w:type="spellEnd"/>
+            <w:r>
+              <w:rPr>
+                <w:lang w:val="en-US"/>
+              </w:rPr>
+              <w:t>.</w:t>
+            </w:r>
+          </w:p>
+        </w:tc>
+      </w:tr>
+      <w:tr>
+        <w:tc>
+          <w:tcPr>
+            <w:tcW w:w="3227" w:type="dxa"/>
+            <w:shd w:val="clear" w:color="auto" w:fill="auto"/>
+          </w:tcPr>
+          <w:p>
+            <w:pPr>
+              <w:pStyle w:val="TableText"/>
+              <w:rPr>
+                <w:noProof/>
+                <w:lang w:val="en-US"/>
+              </w:rPr>
+            </w:pPr>
+            <w:r>
+              <w:rPr>
+                <w:noProof/>
+                <w:lang w:val="en-US"/>
+              </w:rPr>
+              <w:t>changeLinkedFeatureWithNonexistentFeature2</w:t>
+            </w:r>
+          </w:p>
+        </w:tc>
+        <w:tc>
+          <w:tcPr>
+            <w:tcW w:w="5619" w:type="dxa"/>
+            <w:shd w:val="clear" w:color="auto" w:fill="auto"/>
+          </w:tcPr>
+          <w:p>
+            <w:pPr>
+              <w:pStyle w:val="TableText"/>
+              <w:rPr>
+                <w:lang w:val="en-US"/>
+              </w:rPr>
+            </w:pPr>
+            <w:r>
+              <w:rPr>
+                <w:lang w:val="en-US"/>
+              </w:rPr>
+              <w:t xml:space="preserve">That attempt to </w:t>
+            </w:r>
+            <w:r>
+              <w:rPr>
+                <w:lang w:val="en-US"/>
+              </w:rPr>
+              <w:t xml:space="preserve">link </w:t>
+            </w:r>
+            <w:r>
+              <w:rPr>
+                <w:lang w:val="en-US"/>
+              </w:rPr>
+              <w:t xml:space="preserve">options with </w:t>
+            </w:r>
+            <w:r>
+              <w:rPr>
+                <w:lang w:val="en-US"/>
+              </w:rPr>
+              <w:t>nonexistent ID</w:t>
+            </w:r>
+            <w:r>
+              <w:rPr>
+                <w:lang w:val="en-US"/>
+              </w:rPr>
+              <w:t xml:space="preserve"> value for </w:t>
+            </w:r>
+            <w:r>
+              <w:rPr>
+                <w:lang w:val="en-US"/>
+              </w:rPr>
+              <w:t>feature2</w:t>
+            </w:r>
+            <w:r>
+              <w:rPr>
+                <w:lang w:val="en-US"/>
+              </w:rPr>
+              <w:t xml:space="preserve"> causes </w:t>
+            </w:r>
+            <w:proofErr w:type="spellStart"/>
+            <w:r>
+              <w:rPr>
+                <w:lang w:val="en-US"/>
+              </w:rPr>
+              <w:t>IllegalArgumentException</w:t>
+            </w:r>
+            <w:proofErr w:type="spellEnd"/>
+            <w:r>
+              <w:rPr>
+                <w:lang w:val="en-US"/>
+              </w:rPr>
+              <w:t>.</w:t>
+            </w:r>
+          </w:p>
+        </w:tc>
+      </w:tr>
+      <w:tr>
+        <w:tc>
+          <w:tcPr>
+            <w:tcW w:w="3227" w:type="dxa"/>
+            <w:shd w:val="clear" w:color="auto" w:fill="auto"/>
+          </w:tcPr>
+          <w:p>
+            <w:pPr>
+              <w:pStyle w:val="TableText"/>
+              <w:rPr>
+                <w:noProof/>
+                <w:lang w:val="en-US"/>
+              </w:rPr>
+            </w:pPr>
+            <w:r>
+              <w:rPr>
+                <w:noProof/>
+                <w:lang w:val="en-US"/>
+              </w:rPr>
+              <w:t>changeLinkedFeatureWithNullBlock</w:t>
+            </w:r>
+          </w:p>
+        </w:tc>
+        <w:tc>
+          <w:tcPr>
+            <w:tcW w:w="5619" w:type="dxa"/>
+            <w:shd w:val="clear" w:color="auto" w:fill="auto"/>
+          </w:tcPr>
+          <w:p>
+            <w:pPr>
+              <w:pStyle w:val="TableText"/>
+              <w:rPr>
+                <w:lang w:val="en-US"/>
+              </w:rPr>
+            </w:pPr>
+            <w:r>
+              <w:rPr>
+                <w:lang w:val="en-US"/>
+              </w:rPr>
+              <w:t xml:space="preserve">That attempt to </w:t>
+            </w:r>
+            <w:r>
+              <w:rPr>
+                <w:lang w:val="en-US"/>
+              </w:rPr>
+              <w:t xml:space="preserve">link </w:t>
+            </w:r>
+            <w:r>
+              <w:rPr>
+                <w:lang w:val="en-US"/>
+              </w:rPr>
+              <w:t xml:space="preserve">options with </w:t>
+            </w:r>
+            <w:r>
+              <w:rPr>
+                <w:lang w:val="en-US"/>
+              </w:rPr>
+              <w:t>null</w:t>
+            </w:r>
+            <w:r>
+              <w:rPr>
+                <w:lang w:val="en-US"/>
+              </w:rPr>
+              <w:t xml:space="preserve"> value for </w:t>
+            </w:r>
+            <w:r>
+              <w:rPr>
+                <w:lang w:val="en-US"/>
+              </w:rPr>
+              <w:t>block</w:t>
+            </w:r>
+            <w:r>
+              <w:rPr>
+                <w:lang w:val="en-US"/>
+              </w:rPr>
+              <w:t xml:space="preserve"> causes </w:t>
+            </w:r>
+            <w:proofErr w:type="spellStart"/>
+            <w:r>
+              <w:rPr>
+                <w:lang w:val="en-US"/>
+              </w:rPr>
+              <w:t>IllegalArgumentException</w:t>
+            </w:r>
+            <w:proofErr w:type="spellEnd"/>
+            <w:r>
+              <w:rPr>
+                <w:lang w:val="en-US"/>
+              </w:rPr>
+              <w:t>.</w:t>
+            </w:r>
+          </w:p>
+        </w:tc>
+      </w:tr>
+      <w:tr>
+        <w:tc>
+          <w:tcPr>
+            <w:tcW w:w="3227" w:type="dxa"/>
+            <w:shd w:val="clear" w:color="auto" w:fill="auto"/>
+          </w:tcPr>
+          <w:p>
+            <w:pPr>
+              <w:pStyle w:val="TableText"/>
+              <w:tabs>
+                <w:tab w:val="left" w:pos="964"/>
+              </w:tabs>
+              <w:rPr>
+                <w:noProof/>
+                <w:lang w:val="en-US"/>
+              </w:rPr>
+            </w:pPr>
+            <w:r>
+              <w:rPr>
+                <w:noProof/>
+                <w:lang w:val="en-US"/>
+              </w:rPr>
+              <w:t>changeLinkedFeatureWithNullLinked</w:t>
+            </w:r>
+            <w:r>
+              <w:rPr>
+                <w:noProof/>
+                <w:lang w:val="en-US"/>
+              </w:rPr>
+              <w:tab/>
+            </w:r>
+          </w:p>
+        </w:tc>
+        <w:tc>
+          <w:tcPr>
+            <w:tcW w:w="5619" w:type="dxa"/>
+            <w:shd w:val="clear" w:color="auto" w:fill="auto"/>
+          </w:tcPr>
+          <w:p>
+            <w:pPr>
+              <w:pStyle w:val="TableText"/>
+              <w:rPr>
+                <w:lang w:val="en-US"/>
+              </w:rPr>
+            </w:pPr>
+            <w:r>
+              <w:rPr>
+                <w:lang w:val="en-US"/>
+              </w:rPr>
+              <w:t xml:space="preserve">That attempt to </w:t>
+            </w:r>
+            <w:r>
+              <w:rPr>
+                <w:lang w:val="en-US"/>
+              </w:rPr>
+              <w:t xml:space="preserve">link </w:t>
+            </w:r>
+            <w:r>
+              <w:rPr>
+                <w:lang w:val="en-US"/>
+              </w:rPr>
+              <w:t xml:space="preserve">options with </w:t>
+            </w:r>
+            <w:r>
+              <w:rPr>
+                <w:lang w:val="en-US"/>
+              </w:rPr>
+              <w:t>null</w:t>
+            </w:r>
+            <w:r>
+              <w:rPr>
+                <w:lang w:val="en-US"/>
+              </w:rPr>
+              <w:t xml:space="preserve"> value for </w:t>
+            </w:r>
+            <w:r>
+              <w:rPr>
+                <w:lang w:val="en-US"/>
+              </w:rPr>
+              <w:t>linked</w:t>
+            </w:r>
+            <w:r>
+              <w:rPr>
+                <w:lang w:val="en-US"/>
+              </w:rPr>
+              <w:t xml:space="preserve"> causes </w:t>
+            </w:r>
+            <w:proofErr w:type="spellStart"/>
+            <w:r>
+              <w:rPr>
+                <w:lang w:val="en-US"/>
+              </w:rPr>
+              <w:t>IllegalArgumentException</w:t>
+            </w:r>
+            <w:proofErr w:type="spellEnd"/>
+            <w:r>
+              <w:rPr>
+                <w:lang w:val="en-US"/>
+              </w:rPr>
+              <w:t>.</w:t>
+            </w:r>
+          </w:p>
+        </w:tc>
+      </w:tr>
+      <w:tr>
+        <w:tc>
+          <w:tcPr>
+            <w:tcW w:w="3227" w:type="dxa"/>
+            <w:shd w:val="clear" w:color="auto" w:fill="auto"/>
+          </w:tcPr>
+          <w:p>
+            <w:pPr>
+              <w:pStyle w:val="TableText"/>
+              <w:rPr>
+                <w:noProof/>
+                <w:lang w:val="en-US"/>
+              </w:rPr>
+            </w:pPr>
+            <w:r>
+              <w:rPr>
+                <w:noProof/>
+                <w:lang w:val="en-US"/>
+              </w:rPr>
+              <w:t>changeLinkedFeatureLinkToItself</w:t>
+            </w:r>
+          </w:p>
+        </w:tc>
+        <w:tc>
+          <w:tcPr>
+            <w:tcW w:w="5619" w:type="dxa"/>
+            <w:shd w:val="clear" w:color="auto" w:fill="auto"/>
+          </w:tcPr>
+          <w:p>
+            <w:pPr>
+              <w:pStyle w:val="TableText"/>
+              <w:rPr>
+                <w:lang w:val="en-US"/>
+              </w:rPr>
+            </w:pPr>
+            <w:r>
+              <w:rPr>
+                <w:lang w:val="en-US"/>
+              </w:rPr>
+              <w:t xml:space="preserve">That attempt to </w:t>
+            </w:r>
+            <w:r>
+              <w:rPr>
+                <w:lang w:val="en-US"/>
+              </w:rPr>
+              <w:t>link option to itself</w:t>
+            </w:r>
+            <w:r>
+              <w:rPr>
+                <w:lang w:val="en-US"/>
+              </w:rPr>
+              <w:t xml:space="preserve"> causes </w:t>
+            </w:r>
+            <w:proofErr w:type="spellStart"/>
+            <w:r>
+              <w:rPr>
+                <w:lang w:val="en-US"/>
+              </w:rPr>
+              <w:t>IllegalArgumentException</w:t>
+            </w:r>
+            <w:proofErr w:type="spellEnd"/>
+            <w:r>
+              <w:rPr>
+                <w:lang w:val="en-US"/>
+              </w:rPr>
+              <w:t>.</w:t>
+            </w:r>
+          </w:p>
+        </w:tc>
+      </w:tr>
+    </w:tbl>
+    <w:p>
+      <w:pPr>
+        <w:pStyle w:val="af2"/>
+        <w:pBdr>
+          <w:top w:val="none" w:sz="0" w:space="0" w:color="auto"/>
+          <w:left w:val="none" w:sz="0" w:space="0" w:color="auto"/>
+          <w:bottom w:val="none" w:sz="0" w:space="0" w:color="auto"/>
+          <w:right w:val="none" w:sz="0" w:space="0" w:color="auto"/>
+        </w:pBdr>
+        <w:ind w:left="0"/>
+        <w:rPr>
+          <w:lang w:val="en-US"/>
+        </w:rPr>
+      </w:pPr>
     </w:p>
     <w:p>
       <w:pPr>
-        <w:pStyle w:val="a3"/>
-        <w:rPr>
-          <w:lang w:val="ru-RU"/>
-        </w:rPr>
-      </w:pPr>
+        <w:pStyle w:val="aa"/>
+        <w:rPr>
+          <w:szCs w:val="24"/>
+          <w:lang w:val="en-US"/>
+        </w:rPr>
+      </w:pPr>
+      <w:r>
+        <w:rPr>
+          <w:lang w:val="en-US"/>
+        </w:rPr>
+        <w:br w:type="page"/>
+      </w:r>
     </w:p>
+    <w:tbl>
+      <w:tblPr>
+        <w:tblStyle w:val="TSTable"/>
+        <w:tblW w:w="4916" w:type="pct"/>
+        <w:tblBorders>
+          <w:left w:val="single" w:sz="4" w:space="0" w:color="000000"/>
+          <w:bottom w:val="single" w:sz="4" w:space="0" w:color="000000"/>
+          <w:right w:val="single" w:sz="4" w:space="0" w:color="000000"/>
+          <w:insideH w:val="single" w:sz="4" w:space="0" w:color="000000"/>
+          <w:insideV w:val="single" w:sz="4" w:space="0" w:color="000000"/>
+        </w:tblBorders>
+        <w:tblLayout w:type="fixed"/>
+        <w:tblLook w:val="0000" w:firstRow="0" w:lastRow="0" w:firstColumn="0" w:lastColumn="0" w:noHBand="0" w:noVBand="0"/>
+      </w:tblPr>
+      <w:tblGrid>
+        <w:gridCol w:w="4503"/>
+        <w:gridCol w:w="4343"/>
+      </w:tblGrid>
+      <w:tr>
+        <w:tc>
+          <w:tcPr>
+            <w:tcW w:w="8846" w:type="dxa"/>
+            <w:gridSpan w:val="2"/>
+            <w:shd w:val="pct12" w:color="auto" w:fill="auto"/>
+          </w:tcPr>
+          <w:p>
+            <w:pPr>
+              <w:pStyle w:val="TableHeading"/>
+              <w:rPr>
+                <w:b/>
+                <w:lang w:val="en-US"/>
+              </w:rPr>
+            </w:pPr>
+            <w:proofErr w:type="spellStart"/>
+            <w:r>
+              <w:rPr>
+                <w:b/>
+                <w:lang w:val="en-US"/>
+              </w:rPr>
+              <w:lastRenderedPageBreak/>
+              <w:t>Customer</w:t>
+            </w:r>
+            <w:r>
+              <w:rPr>
+                <w:b/>
+                <w:lang w:val="en-US"/>
+              </w:rPr>
+              <w:t>ServiceTest</w:t>
+            </w:r>
+            <w:proofErr w:type="spellEnd"/>
+          </w:p>
+        </w:tc>
+      </w:tr>
+      <w:tr>
+        <w:tc>
+          <w:tcPr>
+            <w:tcW w:w="4503" w:type="dxa"/>
+            <w:shd w:val="pct12" w:color="auto" w:fill="auto"/>
+          </w:tcPr>
+          <w:p>
+            <w:pPr>
+              <w:pStyle w:val="TableHeading"/>
+              <w:rPr>
+                <w:b/>
+                <w:lang w:val="en-US"/>
+              </w:rPr>
+            </w:pPr>
+            <w:r>
+              <w:rPr>
+                <w:b/>
+                <w:lang w:val="en-US"/>
+              </w:rPr>
+              <w:t>Test case name</w:t>
+            </w:r>
+          </w:p>
+        </w:tc>
+        <w:tc>
+          <w:tcPr>
+            <w:tcW w:w="4343" w:type="dxa"/>
+            <w:shd w:val="pct12" w:color="auto" w:fill="auto"/>
+          </w:tcPr>
+          <w:p>
+            <w:pPr>
+              <w:pStyle w:val="TableHeading"/>
+              <w:rPr>
+                <w:b/>
+                <w:lang w:val="en-US"/>
+              </w:rPr>
+            </w:pPr>
+            <w:r>
+              <w:rPr>
+                <w:b/>
+                <w:lang w:val="en-US"/>
+              </w:rPr>
+              <w:t>What does it test</w:t>
+            </w:r>
+          </w:p>
+        </w:tc>
+      </w:tr>
+      <w:tr>
+        <w:tc>
+          <w:tcPr>
+            <w:tcW w:w="4503" w:type="dxa"/>
+            <w:shd w:val="clear" w:color="auto" w:fill="auto"/>
+          </w:tcPr>
+          <w:p>
+            <w:pPr>
+              <w:pStyle w:val="TableText"/>
+              <w:rPr>
+                <w:lang w:val="en-US"/>
+              </w:rPr>
+            </w:pPr>
+            <w:proofErr w:type="spellStart"/>
+            <w:r>
+              <w:rPr>
+                <w:lang w:val="en-US"/>
+              </w:rPr>
+              <w:t>saveCustomerNew</w:t>
+            </w:r>
+            <w:proofErr w:type="spellEnd"/>
+          </w:p>
+        </w:tc>
+        <w:tc>
+          <w:tcPr>
+            <w:tcW w:w="4343" w:type="dxa"/>
+            <w:shd w:val="clear" w:color="auto" w:fill="auto"/>
+          </w:tcPr>
+          <w:p>
+            <w:pPr>
+              <w:pStyle w:val="TableText"/>
+              <w:rPr>
+                <w:lang w:val="en-US"/>
+              </w:rPr>
+            </w:pPr>
+            <w:r>
+              <w:rPr>
+                <w:lang w:val="en-US"/>
+              </w:rPr>
+              <w:t>That</w:t>
+            </w:r>
+            <w:r>
+              <w:rPr>
+                <w:lang w:val="en-US"/>
+              </w:rPr>
+              <w:t xml:space="preserve"> new </w:t>
+            </w:r>
+            <w:r>
+              <w:rPr>
+                <w:lang w:val="en-US"/>
+              </w:rPr>
+              <w:t xml:space="preserve">customer </w:t>
+            </w:r>
+            <w:r>
+              <w:rPr>
+                <w:lang w:val="en-US"/>
+              </w:rPr>
+              <w:t xml:space="preserve">with valid data </w:t>
+            </w:r>
+            <w:proofErr w:type="gramStart"/>
+            <w:r>
+              <w:rPr>
+                <w:lang w:val="en-US"/>
+              </w:rPr>
+              <w:t>is saved</w:t>
+            </w:r>
+            <w:proofErr w:type="gramEnd"/>
+            <w:r>
+              <w:rPr>
+                <w:lang w:val="en-US"/>
+              </w:rPr>
+              <w:t xml:space="preserve"> </w:t>
+            </w:r>
+            <w:r>
+              <w:rPr>
+                <w:lang w:val="en-US"/>
+              </w:rPr>
+              <w:t>successfully.</w:t>
+            </w:r>
+          </w:p>
+        </w:tc>
+      </w:tr>
+      <w:tr>
+        <w:tc>
+          <w:tcPr>
+            <w:tcW w:w="4503" w:type="dxa"/>
+            <w:shd w:val="clear" w:color="auto" w:fill="auto"/>
+          </w:tcPr>
+          <w:p>
+            <w:pPr>
+              <w:pStyle w:val="TableText"/>
+              <w:rPr>
+                <w:noProof/>
+                <w:lang w:val="en-US"/>
+              </w:rPr>
+            </w:pPr>
+            <w:r>
+              <w:rPr>
+                <w:noProof/>
+                <w:lang w:val="en-US"/>
+              </w:rPr>
+              <w:t>save</w:t>
+            </w:r>
+            <w:proofErr w:type="spellStart"/>
+            <w:r>
+              <w:rPr>
+                <w:lang w:val="en-US"/>
+              </w:rPr>
+              <w:t>Customer</w:t>
+            </w:r>
+            <w:r>
+              <w:rPr>
+                <w:noProof/>
+                <w:lang w:val="en-US"/>
+              </w:rPr>
+              <w:t>Existing</w:t>
+            </w:r>
+            <w:proofErr w:type="spellEnd"/>
+          </w:p>
+        </w:tc>
+        <w:tc>
+          <w:tcPr>
+            <w:tcW w:w="4343" w:type="dxa"/>
+            <w:shd w:val="clear" w:color="auto" w:fill="auto"/>
+          </w:tcPr>
+          <w:p>
+            <w:pPr>
+              <w:pStyle w:val="TableText"/>
+              <w:rPr>
+                <w:lang w:val="en-US"/>
+              </w:rPr>
+            </w:pPr>
+            <w:r>
+              <w:rPr>
+                <w:lang w:val="en-US"/>
+              </w:rPr>
+              <w:t xml:space="preserve">That existing </w:t>
+            </w:r>
+            <w:r>
+              <w:rPr>
+                <w:lang w:val="en-US"/>
+              </w:rPr>
+              <w:t xml:space="preserve">customer </w:t>
+            </w:r>
+            <w:r>
+              <w:rPr>
+                <w:lang w:val="en-US"/>
+              </w:rPr>
+              <w:t xml:space="preserve">valid data for update </w:t>
+            </w:r>
+            <w:proofErr w:type="gramStart"/>
+            <w:r>
+              <w:rPr>
+                <w:lang w:val="en-US"/>
+              </w:rPr>
+              <w:t>is saved</w:t>
+            </w:r>
+            <w:proofErr w:type="gramEnd"/>
+            <w:r>
+              <w:rPr>
+                <w:lang w:val="en-US"/>
+              </w:rPr>
+              <w:t xml:space="preserve"> successfully.</w:t>
+            </w:r>
+          </w:p>
+        </w:tc>
+      </w:tr>
+      <w:tr>
+        <w:tc>
+          <w:tcPr>
+            <w:tcW w:w="4503" w:type="dxa"/>
+            <w:shd w:val="clear" w:color="auto" w:fill="auto"/>
+          </w:tcPr>
+          <w:p>
+            <w:pPr>
+              <w:pStyle w:val="TableText"/>
+              <w:rPr>
+                <w:noProof/>
+                <w:lang w:val="en-US"/>
+              </w:rPr>
+            </w:pPr>
+            <w:r>
+              <w:rPr>
+                <w:noProof/>
+                <w:lang w:val="en-US"/>
+              </w:rPr>
+              <w:t>save</w:t>
+            </w:r>
+            <w:proofErr w:type="spellStart"/>
+            <w:r>
+              <w:rPr>
+                <w:lang w:val="en-US"/>
+              </w:rPr>
+              <w:t>Customer</w:t>
+            </w:r>
+            <w:r>
+              <w:rPr>
+                <w:noProof/>
+                <w:lang w:val="en-US"/>
+              </w:rPr>
+              <w:t>WithNonexistentId</w:t>
+            </w:r>
+            <w:proofErr w:type="spellEnd"/>
+          </w:p>
+        </w:tc>
+        <w:tc>
+          <w:tcPr>
+            <w:tcW w:w="4343" w:type="dxa"/>
+            <w:shd w:val="clear" w:color="auto" w:fill="auto"/>
+          </w:tcPr>
+          <w:p>
+            <w:pPr>
+              <w:pStyle w:val="TableText"/>
+              <w:rPr>
+                <w:lang w:val="en-US"/>
+              </w:rPr>
+            </w:pPr>
+            <w:r>
+              <w:rPr>
+                <w:lang w:val="en-US"/>
+              </w:rPr>
+              <w:t xml:space="preserve">That attempt to save </w:t>
+            </w:r>
+            <w:r>
+              <w:rPr>
+                <w:lang w:val="en-US"/>
+              </w:rPr>
+              <w:t xml:space="preserve">customer </w:t>
+            </w:r>
+            <w:r>
+              <w:rPr>
+                <w:lang w:val="en-US"/>
+              </w:rPr>
+              <w:t xml:space="preserve">with ID that </w:t>
+            </w:r>
+            <w:proofErr w:type="gramStart"/>
+            <w:r>
+              <w:rPr>
+                <w:lang w:val="en-US"/>
+              </w:rPr>
+              <w:t>doesn’t</w:t>
+            </w:r>
+            <w:proofErr w:type="gramEnd"/>
+            <w:r>
+              <w:rPr>
+                <w:lang w:val="en-US"/>
+              </w:rPr>
+              <w:t xml:space="preserve"> exist causes </w:t>
+            </w:r>
+            <w:proofErr w:type="spellStart"/>
+            <w:r>
+              <w:rPr>
+                <w:lang w:val="en-US"/>
+              </w:rPr>
+              <w:t>IllegalArgumentException</w:t>
+            </w:r>
+            <w:proofErr w:type="spellEnd"/>
+            <w:r>
+              <w:rPr>
+                <w:lang w:val="en-US"/>
+              </w:rPr>
+              <w:t xml:space="preserve">. </w:t>
+            </w:r>
+          </w:p>
+        </w:tc>
+      </w:tr>
+      <w:tr>
+        <w:tc>
+          <w:tcPr>
+            <w:tcW w:w="4503" w:type="dxa"/>
+            <w:shd w:val="clear" w:color="auto" w:fill="auto"/>
+          </w:tcPr>
+          <w:p>
+            <w:pPr>
+              <w:pStyle w:val="TableText"/>
+              <w:rPr>
+                <w:noProof/>
+                <w:lang w:val="en-US"/>
+              </w:rPr>
+            </w:pPr>
+            <w:r>
+              <w:rPr>
+                <w:noProof/>
+                <w:lang w:val="en-US"/>
+              </w:rPr>
+              <w:t>saveCustomerWithBlankLastName</w:t>
+            </w:r>
+          </w:p>
+        </w:tc>
+        <w:tc>
+          <w:tcPr>
+            <w:tcW w:w="4343" w:type="dxa"/>
+            <w:shd w:val="clear" w:color="auto" w:fill="auto"/>
+          </w:tcPr>
+          <w:p>
+            <w:pPr>
+              <w:pStyle w:val="TableText"/>
+              <w:rPr>
+                <w:lang w:val="en-US"/>
+              </w:rPr>
+            </w:pPr>
+            <w:r>
+              <w:rPr>
+                <w:lang w:val="en-US"/>
+              </w:rPr>
+              <w:t xml:space="preserve">That attempt to save </w:t>
+            </w:r>
+            <w:r>
+              <w:rPr>
+                <w:lang w:val="en-US"/>
+              </w:rPr>
+              <w:t xml:space="preserve">customer </w:t>
+            </w:r>
+            <w:r>
+              <w:rPr>
+                <w:lang w:val="en-US"/>
+              </w:rPr>
+              <w:t xml:space="preserve">with blank </w:t>
+            </w:r>
+            <w:r>
+              <w:rPr>
+                <w:lang w:val="en-US"/>
+              </w:rPr>
+              <w:t xml:space="preserve">value for </w:t>
+            </w:r>
+            <w:r>
+              <w:rPr>
+                <w:lang w:val="en-US"/>
+              </w:rPr>
+              <w:t>last name</w:t>
+            </w:r>
+            <w:r>
+              <w:rPr>
+                <w:lang w:val="en-US"/>
+              </w:rPr>
+              <w:t xml:space="preserve"> causes </w:t>
+            </w:r>
+            <w:proofErr w:type="spellStart"/>
+            <w:r>
+              <w:rPr>
+                <w:lang w:val="en-US"/>
+              </w:rPr>
+              <w:t>IllegalArgumentException</w:t>
+            </w:r>
+            <w:proofErr w:type="spellEnd"/>
+            <w:r>
+              <w:rPr>
+                <w:lang w:val="en-US"/>
+              </w:rPr>
+              <w:t>.</w:t>
+            </w:r>
+          </w:p>
+        </w:tc>
+      </w:tr>
+      <w:tr>
+        <w:tc>
+          <w:tcPr>
+            <w:tcW w:w="4503" w:type="dxa"/>
+            <w:shd w:val="clear" w:color="auto" w:fill="auto"/>
+          </w:tcPr>
+          <w:p>
+            <w:pPr>
+              <w:pStyle w:val="TableText"/>
+              <w:rPr>
+                <w:noProof/>
+                <w:lang w:val="en-US"/>
+              </w:rPr>
+            </w:pPr>
+            <w:r>
+              <w:rPr>
+                <w:noProof/>
+                <w:lang w:val="en-US"/>
+              </w:rPr>
+              <w:t>saveCustomerWithBlankFirstName</w:t>
+            </w:r>
+          </w:p>
+        </w:tc>
+        <w:tc>
+          <w:tcPr>
+            <w:tcW w:w="4343" w:type="dxa"/>
+            <w:shd w:val="clear" w:color="auto" w:fill="auto"/>
+          </w:tcPr>
+          <w:p>
+            <w:pPr>
+              <w:pStyle w:val="TableText"/>
+              <w:rPr>
+                <w:lang w:val="en-US"/>
+              </w:rPr>
+            </w:pPr>
+            <w:r>
+              <w:rPr>
+                <w:lang w:val="en-US"/>
+              </w:rPr>
+              <w:t xml:space="preserve">That attempt to save </w:t>
+            </w:r>
+            <w:r>
+              <w:rPr>
+                <w:lang w:val="en-US"/>
+              </w:rPr>
+              <w:t xml:space="preserve">customer </w:t>
+            </w:r>
+            <w:r>
+              <w:rPr>
+                <w:lang w:val="en-US"/>
+              </w:rPr>
+              <w:t xml:space="preserve">with blank value for </w:t>
+            </w:r>
+            <w:r>
+              <w:rPr>
+                <w:lang w:val="en-US"/>
+              </w:rPr>
+              <w:t>first</w:t>
+            </w:r>
+            <w:r>
+              <w:rPr>
+                <w:lang w:val="en-US"/>
+              </w:rPr>
+              <w:t xml:space="preserve"> name causes </w:t>
+            </w:r>
+            <w:proofErr w:type="spellStart"/>
+            <w:r>
+              <w:rPr>
+                <w:lang w:val="en-US"/>
+              </w:rPr>
+              <w:t>IllegalArgumentException</w:t>
+            </w:r>
+            <w:proofErr w:type="spellEnd"/>
+            <w:r>
+              <w:rPr>
+                <w:lang w:val="en-US"/>
+              </w:rPr>
+              <w:t>.</w:t>
+            </w:r>
+          </w:p>
+        </w:tc>
+      </w:tr>
+      <w:tr>
+        <w:tc>
+          <w:tcPr>
+            <w:tcW w:w="4503" w:type="dxa"/>
+            <w:shd w:val="clear" w:color="auto" w:fill="auto"/>
+          </w:tcPr>
+          <w:p>
+            <w:pPr>
+              <w:pStyle w:val="TableText"/>
+              <w:rPr>
+                <w:noProof/>
+                <w:lang w:val="en-US"/>
+              </w:rPr>
+            </w:pPr>
+            <w:r>
+              <w:rPr>
+                <w:noProof/>
+                <w:lang w:val="en-US"/>
+              </w:rPr>
+              <w:t>saveCustomerWithBlankPassport</w:t>
+            </w:r>
+          </w:p>
+        </w:tc>
+        <w:tc>
+          <w:tcPr>
+            <w:tcW w:w="4343" w:type="dxa"/>
+            <w:shd w:val="clear" w:color="auto" w:fill="auto"/>
+          </w:tcPr>
+          <w:p>
+            <w:pPr>
+              <w:pStyle w:val="TableText"/>
+              <w:rPr>
+                <w:lang w:val="en-US"/>
+              </w:rPr>
+            </w:pPr>
+            <w:r>
+              <w:rPr>
+                <w:lang w:val="en-US"/>
+              </w:rPr>
+              <w:t xml:space="preserve">That </w:t>
+            </w:r>
+            <w:r>
+              <w:rPr>
+                <w:lang w:val="en-US"/>
+              </w:rPr>
+              <w:t xml:space="preserve">attempt to save </w:t>
+            </w:r>
+            <w:r>
+              <w:rPr>
+                <w:lang w:val="en-US"/>
+              </w:rPr>
+              <w:t xml:space="preserve">customer </w:t>
+            </w:r>
+            <w:r>
+              <w:rPr>
+                <w:lang w:val="en-US"/>
+              </w:rPr>
+              <w:t xml:space="preserve">with blank </w:t>
+            </w:r>
+            <w:r>
+              <w:rPr>
+                <w:lang w:val="en-US"/>
+              </w:rPr>
+              <w:t xml:space="preserve">value for </w:t>
+            </w:r>
+            <w:r>
+              <w:rPr>
+                <w:lang w:val="en-US"/>
+              </w:rPr>
+              <w:t xml:space="preserve">passport </w:t>
+            </w:r>
+            <w:r>
+              <w:rPr>
+                <w:lang w:val="en-US"/>
+              </w:rPr>
+              <w:t xml:space="preserve">causes </w:t>
+            </w:r>
+            <w:proofErr w:type="spellStart"/>
+            <w:r>
+              <w:rPr>
+                <w:lang w:val="en-US"/>
+              </w:rPr>
+              <w:t>IllegalArgumentException</w:t>
+            </w:r>
+            <w:proofErr w:type="spellEnd"/>
+            <w:r>
+              <w:rPr>
+                <w:lang w:val="en-US"/>
+              </w:rPr>
+              <w:t>.</w:t>
+            </w:r>
+          </w:p>
+        </w:tc>
+      </w:tr>
+      <w:tr>
+        <w:tc>
+          <w:tcPr>
+            <w:tcW w:w="4503" w:type="dxa"/>
+            <w:shd w:val="clear" w:color="auto" w:fill="auto"/>
+          </w:tcPr>
+          <w:p>
+            <w:pPr>
+              <w:pStyle w:val="TableText"/>
+              <w:rPr>
+                <w:noProof/>
+                <w:lang w:val="en-US"/>
+              </w:rPr>
+            </w:pPr>
+            <w:r>
+              <w:rPr>
+                <w:noProof/>
+                <w:lang w:val="en-US"/>
+              </w:rPr>
+              <w:t>saveCustomerWithBlankCity</w:t>
+            </w:r>
+          </w:p>
+        </w:tc>
+        <w:tc>
+          <w:tcPr>
+            <w:tcW w:w="4343" w:type="dxa"/>
+            <w:shd w:val="clear" w:color="auto" w:fill="auto"/>
+          </w:tcPr>
+          <w:p>
+            <w:pPr>
+              <w:pStyle w:val="TableText"/>
+              <w:rPr>
+                <w:lang w:val="en-US"/>
+              </w:rPr>
+            </w:pPr>
+            <w:r>
+              <w:rPr>
+                <w:lang w:val="en-US"/>
+              </w:rPr>
+              <w:t xml:space="preserve">That attempt to save </w:t>
+            </w:r>
+            <w:r>
+              <w:rPr>
+                <w:lang w:val="en-US"/>
+              </w:rPr>
+              <w:t xml:space="preserve">customer </w:t>
+            </w:r>
+            <w:r>
+              <w:rPr>
+                <w:lang w:val="en-US"/>
+              </w:rPr>
+              <w:t xml:space="preserve">with blank </w:t>
+            </w:r>
+            <w:r>
+              <w:rPr>
+                <w:lang w:val="en-US"/>
+              </w:rPr>
+              <w:t>value for city title</w:t>
+            </w:r>
+            <w:r>
+              <w:rPr>
+                <w:lang w:val="en-US"/>
+              </w:rPr>
+              <w:t xml:space="preserve"> causes </w:t>
+            </w:r>
+            <w:proofErr w:type="spellStart"/>
+            <w:r>
+              <w:rPr>
+                <w:lang w:val="en-US"/>
+              </w:rPr>
+              <w:t>IllegalArgumentException</w:t>
+            </w:r>
+            <w:proofErr w:type="spellEnd"/>
+            <w:r>
+              <w:rPr>
+                <w:lang w:val="en-US"/>
+              </w:rPr>
+              <w:t>.</w:t>
+            </w:r>
+          </w:p>
+        </w:tc>
+      </w:tr>
+      <w:tr>
+        <w:tc>
+          <w:tcPr>
+            <w:tcW w:w="4503" w:type="dxa"/>
+            <w:shd w:val="clear" w:color="auto" w:fill="auto"/>
+          </w:tcPr>
+          <w:p>
+            <w:pPr>
+              <w:pStyle w:val="TableText"/>
+              <w:rPr>
+                <w:noProof/>
+                <w:lang w:val="en-US"/>
+              </w:rPr>
+            </w:pPr>
+            <w:r>
+              <w:rPr>
+                <w:noProof/>
+                <w:lang w:val="en-US"/>
+              </w:rPr>
+              <w:t>saveCustomerWithBlankAddress1</w:t>
+            </w:r>
+          </w:p>
+        </w:tc>
+        <w:tc>
+          <w:tcPr>
+            <w:tcW w:w="4343" w:type="dxa"/>
+            <w:shd w:val="clear" w:color="auto" w:fill="auto"/>
+          </w:tcPr>
+          <w:p>
+            <w:pPr>
+              <w:pStyle w:val="TableText"/>
+              <w:rPr>
+                <w:lang w:val="en-US"/>
+              </w:rPr>
+            </w:pPr>
+            <w:r>
+              <w:rPr>
+                <w:lang w:val="en-US"/>
+              </w:rPr>
+              <w:t xml:space="preserve">That attempt to save </w:t>
+            </w:r>
+            <w:r>
+              <w:rPr>
+                <w:lang w:val="en-US"/>
+              </w:rPr>
+              <w:t xml:space="preserve">customer </w:t>
+            </w:r>
+            <w:r>
+              <w:rPr>
+                <w:lang w:val="en-US"/>
+              </w:rPr>
+              <w:t xml:space="preserve">with blank value for </w:t>
+            </w:r>
+            <w:r>
+              <w:rPr>
+                <w:lang w:val="en-US"/>
+              </w:rPr>
+              <w:t>first lane of address</w:t>
+            </w:r>
+            <w:r>
+              <w:rPr>
+                <w:lang w:val="en-US"/>
+              </w:rPr>
+              <w:t xml:space="preserve"> causes </w:t>
+            </w:r>
+            <w:proofErr w:type="spellStart"/>
+            <w:r>
+              <w:rPr>
+                <w:lang w:val="en-US"/>
+              </w:rPr>
+              <w:t>IllegalArgumentException</w:t>
+            </w:r>
+            <w:proofErr w:type="spellEnd"/>
+            <w:r>
+              <w:rPr>
+                <w:lang w:val="en-US"/>
+              </w:rPr>
+              <w:t>.</w:t>
+            </w:r>
+          </w:p>
+        </w:tc>
+      </w:tr>
+      <w:tr>
+        <w:tc>
+          <w:tcPr>
+            <w:tcW w:w="4503" w:type="dxa"/>
+            <w:shd w:val="clear" w:color="auto" w:fill="auto"/>
+          </w:tcPr>
+          <w:p>
+            <w:pPr>
+              <w:pStyle w:val="TableText"/>
+              <w:rPr>
+                <w:noProof/>
+                <w:lang w:val="en-US"/>
+              </w:rPr>
+            </w:pPr>
+            <w:r>
+              <w:rPr>
+                <w:noProof/>
+                <w:lang w:val="en-US"/>
+              </w:rPr>
+              <w:t>saveCustomerWithLastNameTooLong</w:t>
+            </w:r>
+          </w:p>
+        </w:tc>
+        <w:tc>
+          <w:tcPr>
+            <w:tcW w:w="4343" w:type="dxa"/>
+            <w:shd w:val="clear" w:color="auto" w:fill="auto"/>
+          </w:tcPr>
+          <w:p>
+            <w:pPr>
+              <w:pStyle w:val="TableText"/>
+              <w:rPr>
+                <w:lang w:val="en-US"/>
+              </w:rPr>
+            </w:pPr>
+            <w:r>
+              <w:rPr>
+                <w:lang w:val="en-US"/>
+              </w:rPr>
+              <w:t xml:space="preserve">That attempt to save </w:t>
+            </w:r>
+            <w:r>
+              <w:rPr>
+                <w:lang w:val="en-US"/>
+              </w:rPr>
+              <w:t xml:space="preserve">customer </w:t>
+            </w:r>
+            <w:r>
+              <w:rPr>
+                <w:lang w:val="en-US"/>
+              </w:rPr>
+              <w:t xml:space="preserve">with </w:t>
+            </w:r>
+            <w:r>
+              <w:rPr>
+                <w:lang w:val="en-US"/>
+              </w:rPr>
+              <w:t xml:space="preserve">last name </w:t>
+            </w:r>
+            <w:r>
+              <w:rPr>
+                <w:lang w:val="en-US"/>
+              </w:rPr>
+              <w:t>value</w:t>
+            </w:r>
+            <w:r>
+              <w:rPr>
+                <w:lang w:val="en-US"/>
+              </w:rPr>
+              <w:t xml:space="preserve"> that has more </w:t>
+            </w:r>
+            <w:proofErr w:type="spellStart"/>
+            <w:r>
+              <w:rPr>
+                <w:lang w:val="en-US"/>
+              </w:rPr>
+              <w:t>then</w:t>
+            </w:r>
+            <w:proofErr w:type="spellEnd"/>
+            <w:r>
+              <w:rPr>
+                <w:lang w:val="en-US"/>
+              </w:rPr>
+              <w:t xml:space="preserve"> 40 characters causes </w:t>
+            </w:r>
+            <w:proofErr w:type="spellStart"/>
+            <w:r>
+              <w:rPr>
+                <w:lang w:val="en-US"/>
+              </w:rPr>
+              <w:t>IllegalArgumentException</w:t>
+            </w:r>
+            <w:proofErr w:type="spellEnd"/>
+            <w:r>
+              <w:rPr>
+                <w:lang w:val="en-US"/>
+              </w:rPr>
+              <w:t>.</w:t>
+            </w:r>
+          </w:p>
+        </w:tc>
+      </w:tr>
+      <w:tr>
+        <w:tc>
+          <w:tcPr>
+            <w:tcW w:w="4503" w:type="dxa"/>
+            <w:shd w:val="clear" w:color="auto" w:fill="auto"/>
+          </w:tcPr>
+          <w:p>
+            <w:pPr>
+              <w:pStyle w:val="TableText"/>
+              <w:rPr>
+                <w:noProof/>
+                <w:lang w:val="en-US"/>
+              </w:rPr>
+            </w:pPr>
+            <w:r>
+              <w:rPr>
+                <w:noProof/>
+                <w:lang w:val="en-US"/>
+              </w:rPr>
+              <w:t>saveCustomerWithFirstNameTooLong</w:t>
+            </w:r>
+          </w:p>
+        </w:tc>
+        <w:tc>
+          <w:tcPr>
+            <w:tcW w:w="4343" w:type="dxa"/>
+            <w:shd w:val="clear" w:color="auto" w:fill="auto"/>
+          </w:tcPr>
+          <w:p>
+            <w:pPr>
+              <w:pStyle w:val="TableText"/>
+              <w:rPr>
+                <w:lang w:val="en-US"/>
+              </w:rPr>
+            </w:pPr>
+            <w:r>
+              <w:rPr>
+                <w:lang w:val="en-US"/>
+              </w:rPr>
+              <w:t xml:space="preserve">That attempt to save </w:t>
+            </w:r>
+            <w:r>
+              <w:rPr>
+                <w:lang w:val="en-US"/>
+              </w:rPr>
+              <w:t xml:space="preserve">customer </w:t>
+            </w:r>
+            <w:r>
+              <w:rPr>
+                <w:lang w:val="en-US"/>
+              </w:rPr>
+              <w:t xml:space="preserve">with </w:t>
+            </w:r>
+            <w:r>
+              <w:rPr>
+                <w:lang w:val="en-US"/>
+              </w:rPr>
+              <w:t>first</w:t>
+            </w:r>
+            <w:r>
+              <w:rPr>
+                <w:lang w:val="en-US"/>
+              </w:rPr>
+              <w:t xml:space="preserve"> name</w:t>
+            </w:r>
+            <w:r>
+              <w:rPr>
+                <w:lang w:val="en-US"/>
+              </w:rPr>
+              <w:t xml:space="preserve"> </w:t>
+            </w:r>
+            <w:r>
+              <w:rPr>
+                <w:lang w:val="en-US"/>
+              </w:rPr>
+              <w:t xml:space="preserve">value that has more </w:t>
+            </w:r>
+            <w:proofErr w:type="spellStart"/>
+            <w:r>
+              <w:rPr>
+                <w:lang w:val="en-US"/>
+              </w:rPr>
+              <w:t>then</w:t>
+            </w:r>
+            <w:proofErr w:type="spellEnd"/>
+            <w:r>
+              <w:rPr>
+                <w:lang w:val="en-US"/>
+              </w:rPr>
+              <w:t xml:space="preserve"> 40 characters causes </w:t>
+            </w:r>
+            <w:proofErr w:type="spellStart"/>
+            <w:r>
+              <w:rPr>
+                <w:lang w:val="en-US"/>
+              </w:rPr>
+              <w:t>IllegalArgumentException</w:t>
+            </w:r>
+            <w:proofErr w:type="spellEnd"/>
+            <w:r>
+              <w:rPr>
+                <w:lang w:val="en-US"/>
+              </w:rPr>
+              <w:t>.</w:t>
+            </w:r>
+          </w:p>
+        </w:tc>
+      </w:tr>
+      <w:tr>
+        <w:tc>
+          <w:tcPr>
+            <w:tcW w:w="4503" w:type="dxa"/>
+            <w:shd w:val="clear" w:color="auto" w:fill="auto"/>
+          </w:tcPr>
+          <w:p>
+            <w:pPr>
+              <w:pStyle w:val="TableText"/>
+              <w:tabs>
+                <w:tab w:val="left" w:pos="889"/>
+              </w:tabs>
+              <w:rPr>
+                <w:noProof/>
+                <w:lang w:val="en-US"/>
+              </w:rPr>
+            </w:pPr>
+            <w:r>
+              <w:rPr>
+                <w:noProof/>
+                <w:lang w:val="en-US"/>
+              </w:rPr>
+              <w:t>saveCustomerWithPassportTooLong</w:t>
+            </w:r>
+            <w:r>
+              <w:rPr>
+                <w:noProof/>
+                <w:lang w:val="en-US"/>
+              </w:rPr>
+              <w:tab/>
+            </w:r>
+          </w:p>
+        </w:tc>
+        <w:tc>
+          <w:tcPr>
+            <w:tcW w:w="4343" w:type="dxa"/>
+            <w:shd w:val="clear" w:color="auto" w:fill="auto"/>
+          </w:tcPr>
+          <w:p>
+            <w:pPr>
+              <w:pStyle w:val="TableText"/>
+              <w:rPr>
+                <w:lang w:val="en-US"/>
+              </w:rPr>
+            </w:pPr>
+            <w:r>
+              <w:rPr>
+                <w:lang w:val="en-US"/>
+              </w:rPr>
+              <w:t xml:space="preserve">That attempt to save </w:t>
+            </w:r>
+            <w:r>
+              <w:rPr>
+                <w:lang w:val="en-US"/>
+              </w:rPr>
+              <w:t xml:space="preserve">customer </w:t>
+            </w:r>
+            <w:r>
+              <w:rPr>
+                <w:lang w:val="en-US"/>
+              </w:rPr>
+              <w:t xml:space="preserve">with </w:t>
+            </w:r>
+            <w:r>
+              <w:rPr>
+                <w:lang w:val="en-US"/>
+              </w:rPr>
+              <w:t>passport value</w:t>
+            </w:r>
+            <w:r>
+              <w:rPr>
+                <w:lang w:val="en-US"/>
+              </w:rPr>
+              <w:t xml:space="preserve"> that has more </w:t>
+            </w:r>
+            <w:proofErr w:type="spellStart"/>
+            <w:r>
+              <w:rPr>
+                <w:lang w:val="en-US"/>
+              </w:rPr>
+              <w:t>then</w:t>
+            </w:r>
+            <w:proofErr w:type="spellEnd"/>
+            <w:r>
+              <w:rPr>
+                <w:lang w:val="en-US"/>
+              </w:rPr>
+              <w:t xml:space="preserve"> </w:t>
+            </w:r>
+            <w:r>
+              <w:rPr>
+                <w:lang w:val="en-US"/>
+              </w:rPr>
+              <w:t>6</w:t>
+            </w:r>
+            <w:r>
+              <w:rPr>
+                <w:lang w:val="en-US"/>
+              </w:rPr>
+              <w:t xml:space="preserve">0 characters causes </w:t>
+            </w:r>
+            <w:proofErr w:type="spellStart"/>
+            <w:r>
+              <w:rPr>
+                <w:lang w:val="en-US"/>
+              </w:rPr>
+              <w:t>IllegalArgumentException</w:t>
+            </w:r>
+            <w:proofErr w:type="spellEnd"/>
+            <w:r>
+              <w:rPr>
+                <w:lang w:val="en-US"/>
+              </w:rPr>
+              <w:t>.</w:t>
+            </w:r>
+          </w:p>
+        </w:tc>
+      </w:tr>
+      <w:tr>
+        <w:tc>
+          <w:tcPr>
+            <w:tcW w:w="4503" w:type="dxa"/>
+            <w:shd w:val="clear" w:color="auto" w:fill="auto"/>
+          </w:tcPr>
+          <w:p>
+            <w:pPr>
+              <w:pStyle w:val="TableText"/>
+              <w:rPr>
+                <w:noProof/>
+                <w:lang w:val="en-US"/>
+              </w:rPr>
+            </w:pPr>
+            <w:r>
+              <w:rPr>
+                <w:noProof/>
+                <w:lang w:val="en-US"/>
+              </w:rPr>
+              <w:t>saveCustomerWithCityTooLong</w:t>
+            </w:r>
+          </w:p>
+        </w:tc>
+        <w:tc>
+          <w:tcPr>
+            <w:tcW w:w="4343" w:type="dxa"/>
+            <w:shd w:val="clear" w:color="auto" w:fill="auto"/>
+          </w:tcPr>
+          <w:p>
+            <w:pPr>
+              <w:pStyle w:val="TableText"/>
+              <w:rPr>
+                <w:lang w:val="en-US"/>
+              </w:rPr>
+            </w:pPr>
+            <w:r>
+              <w:rPr>
+                <w:lang w:val="en-US"/>
+              </w:rPr>
+              <w:t xml:space="preserve">That attempt to save </w:t>
+            </w:r>
+            <w:r>
+              <w:rPr>
+                <w:lang w:val="en-US"/>
+              </w:rPr>
+              <w:t xml:space="preserve">customer </w:t>
+            </w:r>
+            <w:r>
+              <w:rPr>
+                <w:lang w:val="en-US"/>
+              </w:rPr>
+              <w:t xml:space="preserve">with </w:t>
+            </w:r>
+            <w:r>
+              <w:rPr>
+                <w:lang w:val="en-US"/>
+              </w:rPr>
+              <w:t>city title</w:t>
+            </w:r>
+            <w:r>
+              <w:rPr>
+                <w:lang w:val="en-US"/>
+              </w:rPr>
+              <w:t xml:space="preserve"> value that has more </w:t>
+            </w:r>
+            <w:proofErr w:type="spellStart"/>
+            <w:r>
+              <w:rPr>
+                <w:lang w:val="en-US"/>
+              </w:rPr>
+              <w:t>then</w:t>
+            </w:r>
+            <w:proofErr w:type="spellEnd"/>
+            <w:r>
+              <w:rPr>
+                <w:lang w:val="en-US"/>
+              </w:rPr>
+              <w:t xml:space="preserve"> </w:t>
+            </w:r>
+            <w:r>
+              <w:rPr>
+                <w:lang w:val="en-US"/>
+              </w:rPr>
+              <w:t>4</w:t>
+            </w:r>
+            <w:r>
+              <w:rPr>
+                <w:lang w:val="en-US"/>
+              </w:rPr>
+              <w:t xml:space="preserve">0 characters causes </w:t>
+            </w:r>
+            <w:proofErr w:type="spellStart"/>
+            <w:r>
+              <w:rPr>
+                <w:lang w:val="en-US"/>
+              </w:rPr>
+              <w:t>IllegalArgumentException</w:t>
+            </w:r>
+            <w:proofErr w:type="spellEnd"/>
+            <w:r>
+              <w:rPr>
+                <w:lang w:val="en-US"/>
+              </w:rPr>
+              <w:t>.</w:t>
+            </w:r>
+          </w:p>
+        </w:tc>
+      </w:tr>
+      <w:tr>
+        <w:tc>
+          <w:tcPr>
+            <w:tcW w:w="4503" w:type="dxa"/>
+            <w:shd w:val="clear" w:color="auto" w:fill="auto"/>
+          </w:tcPr>
+          <w:p>
+            <w:pPr>
+              <w:pStyle w:val="TableText"/>
+              <w:rPr>
+                <w:noProof/>
+                <w:lang w:val="en-US"/>
+              </w:rPr>
+            </w:pPr>
+            <w:r>
+              <w:rPr>
+                <w:noProof/>
+                <w:lang w:val="en-US"/>
+              </w:rPr>
+              <w:t>saveCustomerWithAddress1TooLong</w:t>
+            </w:r>
+          </w:p>
+        </w:tc>
+        <w:tc>
+          <w:tcPr>
+            <w:tcW w:w="4343" w:type="dxa"/>
+            <w:shd w:val="clear" w:color="auto" w:fill="auto"/>
+          </w:tcPr>
+          <w:p>
+            <w:pPr>
+              <w:pStyle w:val="TableText"/>
+              <w:rPr>
+                <w:lang w:val="en-US"/>
+              </w:rPr>
+            </w:pPr>
+            <w:r>
+              <w:rPr>
+                <w:lang w:val="en-US"/>
+              </w:rPr>
+              <w:t xml:space="preserve">That attempt to save </w:t>
+            </w:r>
+            <w:r>
+              <w:rPr>
+                <w:lang w:val="en-US"/>
+              </w:rPr>
+              <w:t xml:space="preserve">customer </w:t>
+            </w:r>
+            <w:r>
+              <w:rPr>
+                <w:lang w:val="en-US"/>
+              </w:rPr>
+              <w:t xml:space="preserve">with first </w:t>
+            </w:r>
+            <w:r>
+              <w:rPr>
+                <w:lang w:val="en-US"/>
+              </w:rPr>
+              <w:lastRenderedPageBreak/>
+              <w:t xml:space="preserve">lane of address value that has more </w:t>
+            </w:r>
+            <w:proofErr w:type="spellStart"/>
+            <w:r>
+              <w:rPr>
+                <w:lang w:val="en-US"/>
+              </w:rPr>
+              <w:t>then</w:t>
+            </w:r>
+            <w:proofErr w:type="spellEnd"/>
+            <w:r>
+              <w:rPr>
+                <w:lang w:val="en-US"/>
+              </w:rPr>
+              <w:t xml:space="preserve"> </w:t>
+            </w:r>
+            <w:r>
+              <w:rPr>
+                <w:lang w:val="en-US"/>
+              </w:rPr>
+              <w:t>10</w:t>
+            </w:r>
+            <w:r>
+              <w:rPr>
+                <w:lang w:val="en-US"/>
+              </w:rPr>
+              <w:t xml:space="preserve">0 characters causes </w:t>
+            </w:r>
+            <w:proofErr w:type="spellStart"/>
+            <w:r>
+              <w:rPr>
+                <w:lang w:val="en-US"/>
+              </w:rPr>
+              <w:t>IllegalArgumentException</w:t>
+            </w:r>
+            <w:proofErr w:type="spellEnd"/>
+            <w:r>
+              <w:rPr>
+                <w:lang w:val="en-US"/>
+              </w:rPr>
+              <w:t>.</w:t>
+            </w:r>
+          </w:p>
+        </w:tc>
+      </w:tr>
+      <w:tr>
+        <w:tc>
+          <w:tcPr>
+            <w:tcW w:w="4503" w:type="dxa"/>
+            <w:shd w:val="clear" w:color="auto" w:fill="auto"/>
+          </w:tcPr>
+          <w:p>
+            <w:pPr>
+              <w:pStyle w:val="TableText"/>
+              <w:rPr>
+                <w:noProof/>
+                <w:lang w:val="en-US"/>
+              </w:rPr>
+            </w:pPr>
+            <w:r>
+              <w:rPr>
+                <w:noProof/>
+                <w:lang w:val="en-US"/>
+              </w:rPr>
+              <w:t>saveCustomerWithAddress2TooLong</w:t>
+            </w:r>
+          </w:p>
+        </w:tc>
+        <w:tc>
+          <w:tcPr>
+            <w:tcW w:w="4343" w:type="dxa"/>
+            <w:shd w:val="clear" w:color="auto" w:fill="auto"/>
+          </w:tcPr>
+          <w:p>
+            <w:pPr>
+              <w:pStyle w:val="TableText"/>
+              <w:rPr>
+                <w:lang w:val="en-US"/>
+              </w:rPr>
+            </w:pPr>
+            <w:r>
+              <w:rPr>
+                <w:lang w:val="en-US"/>
+              </w:rPr>
+              <w:t xml:space="preserve">That attempt to save </w:t>
+            </w:r>
+            <w:r>
+              <w:rPr>
+                <w:lang w:val="en-US"/>
+              </w:rPr>
+              <w:t xml:space="preserve">customer </w:t>
+            </w:r>
+            <w:r>
+              <w:rPr>
+                <w:lang w:val="en-US"/>
+              </w:rPr>
+              <w:t xml:space="preserve">with </w:t>
+            </w:r>
+            <w:r>
+              <w:rPr>
+                <w:lang w:val="en-US"/>
+              </w:rPr>
+              <w:t>second</w:t>
+            </w:r>
+            <w:r>
+              <w:rPr>
+                <w:lang w:val="en-US"/>
+              </w:rPr>
+              <w:t xml:space="preserve"> lane of address value that has more </w:t>
+            </w:r>
+            <w:proofErr w:type="spellStart"/>
+            <w:r>
+              <w:rPr>
+                <w:lang w:val="en-US"/>
+              </w:rPr>
+              <w:t>then</w:t>
+            </w:r>
+            <w:proofErr w:type="spellEnd"/>
+            <w:r>
+              <w:rPr>
+                <w:lang w:val="en-US"/>
+              </w:rPr>
+              <w:t xml:space="preserve"> </w:t>
+            </w:r>
+            <w:r>
+              <w:rPr>
+                <w:lang w:val="en-US"/>
+              </w:rPr>
+              <w:t>10</w:t>
+            </w:r>
+            <w:r>
+              <w:rPr>
+                <w:lang w:val="en-US"/>
+              </w:rPr>
+              <w:t xml:space="preserve">0 characters causes </w:t>
+            </w:r>
+            <w:proofErr w:type="spellStart"/>
+            <w:r>
+              <w:rPr>
+                <w:lang w:val="en-US"/>
+              </w:rPr>
+              <w:t>IllegalArgumentException</w:t>
+            </w:r>
+            <w:proofErr w:type="spellEnd"/>
+            <w:r>
+              <w:rPr>
+                <w:lang w:val="en-US"/>
+              </w:rPr>
+              <w:t>.</w:t>
+            </w:r>
+          </w:p>
+        </w:tc>
+      </w:tr>
+      <w:tr>
+        <w:tc>
+          <w:tcPr>
+            <w:tcW w:w="4503" w:type="dxa"/>
+            <w:shd w:val="clear" w:color="auto" w:fill="auto"/>
+          </w:tcPr>
+          <w:p>
+            <w:pPr>
+              <w:pStyle w:val="TableText"/>
+              <w:rPr>
+                <w:noProof/>
+                <w:lang w:val="en-US"/>
+              </w:rPr>
+            </w:pPr>
+            <w:r>
+              <w:rPr>
+                <w:noProof/>
+                <w:lang w:val="en-US"/>
+              </w:rPr>
+              <w:t>saveCustomerWithNullBirthate</w:t>
+            </w:r>
+          </w:p>
+        </w:tc>
+        <w:tc>
+          <w:tcPr>
+            <w:tcW w:w="4343" w:type="dxa"/>
+            <w:shd w:val="clear" w:color="auto" w:fill="auto"/>
+          </w:tcPr>
+          <w:p>
+            <w:pPr>
+              <w:pStyle w:val="TableText"/>
+              <w:rPr>
+                <w:lang w:val="en-US"/>
+              </w:rPr>
+            </w:pPr>
+            <w:r>
+              <w:rPr>
+                <w:lang w:val="en-US"/>
+              </w:rPr>
+              <w:t xml:space="preserve">That attempt to save customer with null value for birthdate causes </w:t>
+            </w:r>
+            <w:proofErr w:type="spellStart"/>
+            <w:r>
+              <w:rPr>
+                <w:lang w:val="en-US"/>
+              </w:rPr>
+              <w:t>IllegalArgumentException</w:t>
+            </w:r>
+            <w:proofErr w:type="spellEnd"/>
+            <w:r>
+              <w:rPr>
+                <w:lang w:val="en-US"/>
+              </w:rPr>
+              <w:t>.</w:t>
+            </w:r>
+          </w:p>
+        </w:tc>
+      </w:tr>
+      <w:tr>
+        <w:tc>
+          <w:tcPr>
+            <w:tcW w:w="4503" w:type="dxa"/>
+            <w:shd w:val="clear" w:color="auto" w:fill="auto"/>
+          </w:tcPr>
+          <w:p>
+            <w:pPr>
+              <w:pStyle w:val="TableText"/>
+              <w:rPr>
+                <w:noProof/>
+                <w:lang w:val="en-US"/>
+              </w:rPr>
+            </w:pPr>
+            <w:r>
+              <w:rPr>
+                <w:noProof/>
+                <w:lang w:val="en-US"/>
+              </w:rPr>
+              <w:t>get</w:t>
+            </w:r>
+            <w:r>
+              <w:rPr>
+                <w:noProof/>
+                <w:lang w:val="en-US"/>
+              </w:rPr>
+              <w:t>Customer</w:t>
+            </w:r>
+          </w:p>
+        </w:tc>
+        <w:tc>
+          <w:tcPr>
+            <w:tcW w:w="4343" w:type="dxa"/>
+            <w:shd w:val="clear" w:color="auto" w:fill="auto"/>
+          </w:tcPr>
+          <w:p>
+            <w:pPr>
+              <w:pStyle w:val="TableText"/>
+              <w:rPr>
+                <w:lang w:val="en-US"/>
+              </w:rPr>
+            </w:pPr>
+            <w:proofErr w:type="gramStart"/>
+            <w:r>
+              <w:rPr>
+                <w:lang w:val="en-US"/>
+              </w:rPr>
+              <w:t>That customer can be successfully retrieved by ID</w:t>
+            </w:r>
+            <w:proofErr w:type="gramEnd"/>
+            <w:r>
+              <w:rPr>
+                <w:lang w:val="en-US"/>
+              </w:rPr>
+              <w:t>.</w:t>
+            </w:r>
+          </w:p>
+        </w:tc>
+      </w:tr>
+      <w:tr>
+        <w:tc>
+          <w:tcPr>
+            <w:tcW w:w="4503" w:type="dxa"/>
+            <w:shd w:val="clear" w:color="auto" w:fill="auto"/>
+          </w:tcPr>
+          <w:p>
+            <w:pPr>
+              <w:pStyle w:val="TableText"/>
+              <w:rPr>
+                <w:noProof/>
+                <w:lang w:val="en-US"/>
+              </w:rPr>
+            </w:pPr>
+            <w:r>
+              <w:rPr>
+                <w:noProof/>
+                <w:lang w:val="en-US"/>
+              </w:rPr>
+              <w:t>get</w:t>
+            </w:r>
+            <w:r>
+              <w:rPr>
+                <w:noProof/>
+                <w:lang w:val="en-US"/>
+              </w:rPr>
+              <w:t>Customer</w:t>
+            </w:r>
+            <w:r>
+              <w:rPr>
+                <w:noProof/>
+                <w:lang w:val="en-US"/>
+              </w:rPr>
+              <w:t>With</w:t>
+            </w:r>
+            <w:r>
+              <w:rPr>
+                <w:noProof/>
+                <w:lang w:val="en-US"/>
+              </w:rPr>
+              <w:t>Null</w:t>
+            </w:r>
+            <w:r>
+              <w:rPr>
+                <w:noProof/>
+                <w:lang w:val="en-US"/>
+              </w:rPr>
+              <w:t>Id</w:t>
+            </w:r>
+          </w:p>
+        </w:tc>
+        <w:tc>
+          <w:tcPr>
+            <w:tcW w:w="4343" w:type="dxa"/>
+            <w:shd w:val="clear" w:color="auto" w:fill="auto"/>
+          </w:tcPr>
+          <w:p>
+            <w:pPr>
+              <w:pStyle w:val="TableText"/>
+              <w:rPr>
+                <w:lang w:val="en-US"/>
+              </w:rPr>
+            </w:pPr>
+            <w:r>
+              <w:rPr>
+                <w:lang w:val="en-US"/>
+              </w:rPr>
+              <w:t xml:space="preserve">That attempt to </w:t>
+            </w:r>
+            <w:r>
+              <w:rPr>
+                <w:lang w:val="en-US"/>
+              </w:rPr>
+              <w:t>retrieve</w:t>
+            </w:r>
+            <w:r>
+              <w:rPr>
+                <w:lang w:val="en-US"/>
+              </w:rPr>
+              <w:t xml:space="preserve"> plan with</w:t>
+            </w:r>
+            <w:r>
+              <w:rPr>
+                <w:lang w:val="en-US"/>
+              </w:rPr>
+              <w:t xml:space="preserve"> null</w:t>
+            </w:r>
+            <w:r>
+              <w:rPr>
+                <w:lang w:val="en-US"/>
+              </w:rPr>
+              <w:t xml:space="preserve"> </w:t>
+            </w:r>
+            <w:r>
+              <w:rPr>
+                <w:lang w:val="en-US"/>
+              </w:rPr>
+              <w:t xml:space="preserve">ID </w:t>
+            </w:r>
+            <w:r>
+              <w:rPr>
+                <w:lang w:val="en-US"/>
+              </w:rPr>
+              <w:t xml:space="preserve">causes </w:t>
+            </w:r>
+            <w:proofErr w:type="spellStart"/>
+            <w:r>
+              <w:rPr>
+                <w:lang w:val="en-US"/>
+              </w:rPr>
+              <w:t>IllegalArgumentException</w:t>
+            </w:r>
+            <w:proofErr w:type="spellEnd"/>
+            <w:r>
+              <w:rPr>
+                <w:lang w:val="en-US"/>
+              </w:rPr>
+              <w:t>.</w:t>
+            </w:r>
+          </w:p>
+        </w:tc>
+      </w:tr>
+      <w:tr>
+        <w:tc>
+          <w:tcPr>
+            <w:tcW w:w="4503" w:type="dxa"/>
+            <w:shd w:val="clear" w:color="auto" w:fill="auto"/>
+          </w:tcPr>
+          <w:p>
+            <w:pPr>
+              <w:pStyle w:val="TableText"/>
+              <w:rPr>
+                <w:noProof/>
+                <w:lang w:val="en-US"/>
+              </w:rPr>
+            </w:pPr>
+            <w:r>
+              <w:rPr>
+                <w:noProof/>
+                <w:lang w:val="en-US"/>
+              </w:rPr>
+              <w:t>get</w:t>
+            </w:r>
+            <w:r>
+              <w:rPr>
+                <w:noProof/>
+                <w:lang w:val="en-US"/>
+              </w:rPr>
+              <w:t>Customer</w:t>
+            </w:r>
+            <w:r>
+              <w:rPr>
+                <w:noProof/>
+                <w:lang w:val="en-US"/>
+              </w:rPr>
+              <w:t>WithNonexistentId</w:t>
+            </w:r>
+          </w:p>
+        </w:tc>
+        <w:tc>
+          <w:tcPr>
+            <w:tcW w:w="4343" w:type="dxa"/>
+            <w:shd w:val="clear" w:color="auto" w:fill="auto"/>
+          </w:tcPr>
+          <w:p>
+            <w:pPr>
+              <w:pStyle w:val="TableText"/>
+              <w:rPr>
+                <w:lang w:val="en-US"/>
+              </w:rPr>
+            </w:pPr>
+            <w:r>
+              <w:rPr>
+                <w:lang w:val="en-US"/>
+              </w:rPr>
+              <w:t xml:space="preserve">That attempt to </w:t>
+            </w:r>
+            <w:r>
+              <w:rPr>
+                <w:lang w:val="en-US"/>
+              </w:rPr>
+              <w:t>retrieve</w:t>
+            </w:r>
+            <w:r>
+              <w:rPr>
+                <w:lang w:val="en-US"/>
+              </w:rPr>
+              <w:t xml:space="preserve"> </w:t>
+            </w:r>
+            <w:r>
+              <w:rPr>
+                <w:lang w:val="en-US"/>
+              </w:rPr>
+              <w:t>customer</w:t>
+            </w:r>
+            <w:r>
+              <w:rPr>
+                <w:lang w:val="en-US"/>
+              </w:rPr>
+              <w:t xml:space="preserve"> with </w:t>
+            </w:r>
+            <w:r>
+              <w:rPr>
+                <w:lang w:val="en-US"/>
+              </w:rPr>
+              <w:t xml:space="preserve">ID that </w:t>
+            </w:r>
+            <w:proofErr w:type="gramStart"/>
+            <w:r>
+              <w:rPr>
+                <w:lang w:val="en-US"/>
+              </w:rPr>
+              <w:t>doesn’t</w:t>
+            </w:r>
+            <w:proofErr w:type="gramEnd"/>
+            <w:r>
+              <w:rPr>
+                <w:lang w:val="en-US"/>
+              </w:rPr>
+              <w:t xml:space="preserve"> exist</w:t>
+            </w:r>
+            <w:r>
+              <w:rPr>
+                <w:lang w:val="en-US"/>
+              </w:rPr>
+              <w:t xml:space="preserve"> causes </w:t>
+            </w:r>
+            <w:proofErr w:type="spellStart"/>
+            <w:r>
+              <w:rPr>
+                <w:lang w:val="en-US"/>
+              </w:rPr>
+              <w:t>IllegalArgumentException</w:t>
+            </w:r>
+            <w:proofErr w:type="spellEnd"/>
+            <w:r>
+              <w:rPr>
+                <w:lang w:val="en-US"/>
+              </w:rPr>
+              <w:t>.</w:t>
+            </w:r>
+          </w:p>
+        </w:tc>
+      </w:tr>
+      <w:tr>
+        <w:tc>
+          <w:tcPr>
+            <w:tcW w:w="4503" w:type="dxa"/>
+            <w:shd w:val="clear" w:color="auto" w:fill="auto"/>
+          </w:tcPr>
+          <w:p>
+            <w:pPr>
+              <w:pStyle w:val="TableText"/>
+              <w:rPr>
+                <w:noProof/>
+                <w:lang w:val="en-US"/>
+              </w:rPr>
+            </w:pPr>
+            <w:r>
+              <w:rPr>
+                <w:noProof/>
+                <w:lang w:val="en-US"/>
+              </w:rPr>
+              <w:t>getCustomerByEmail</w:t>
+            </w:r>
+          </w:p>
+        </w:tc>
+        <w:tc>
+          <w:tcPr>
+            <w:tcW w:w="4343" w:type="dxa"/>
+            <w:shd w:val="clear" w:color="auto" w:fill="auto"/>
+          </w:tcPr>
+          <w:p>
+            <w:pPr>
+              <w:pStyle w:val="TableText"/>
+              <w:rPr>
+                <w:lang w:val="en-US"/>
+              </w:rPr>
+            </w:pPr>
+            <w:r>
+              <w:rPr>
+                <w:lang w:val="en-US"/>
+              </w:rPr>
+              <w:t xml:space="preserve">That customer </w:t>
+            </w:r>
+            <w:proofErr w:type="gramStart"/>
+            <w:r>
+              <w:rPr>
+                <w:lang w:val="en-US"/>
+              </w:rPr>
+              <w:t>can be successfully retrieved</w:t>
+            </w:r>
+            <w:proofErr w:type="gramEnd"/>
+            <w:r>
+              <w:rPr>
+                <w:lang w:val="en-US"/>
+              </w:rPr>
+              <w:t xml:space="preserve"> by </w:t>
+            </w:r>
+            <w:r>
+              <w:rPr>
+                <w:lang w:val="en-US"/>
+              </w:rPr>
+              <w:t>email</w:t>
+            </w:r>
+            <w:r>
+              <w:rPr>
+                <w:lang w:val="en-US"/>
+              </w:rPr>
+              <w:t>.</w:t>
+            </w:r>
+          </w:p>
+        </w:tc>
+      </w:tr>
+      <w:tr>
+        <w:tc>
+          <w:tcPr>
+            <w:tcW w:w="4503" w:type="dxa"/>
+            <w:shd w:val="clear" w:color="auto" w:fill="auto"/>
+          </w:tcPr>
+          <w:p>
+            <w:pPr>
+              <w:pStyle w:val="TableText"/>
+              <w:rPr>
+                <w:noProof/>
+                <w:lang w:val="en-US"/>
+              </w:rPr>
+            </w:pPr>
+            <w:r>
+              <w:rPr>
+                <w:noProof/>
+                <w:lang w:val="en-US"/>
+              </w:rPr>
+              <w:t>getCustomerByEmailWithNullEmail</w:t>
+            </w:r>
+          </w:p>
+        </w:tc>
+        <w:tc>
+          <w:tcPr>
+            <w:tcW w:w="4343" w:type="dxa"/>
+            <w:shd w:val="clear" w:color="auto" w:fill="auto"/>
+          </w:tcPr>
+          <w:p>
+            <w:pPr>
+              <w:pStyle w:val="TableText"/>
+              <w:rPr>
+                <w:lang w:val="en-US"/>
+              </w:rPr>
+            </w:pPr>
+            <w:r>
+              <w:rPr>
+                <w:lang w:val="en-US"/>
+              </w:rPr>
+              <w:t xml:space="preserve">That attempt to </w:t>
+            </w:r>
+            <w:r>
+              <w:rPr>
+                <w:lang w:val="en-US"/>
+              </w:rPr>
+              <w:t>retrieve</w:t>
+            </w:r>
+            <w:r>
+              <w:rPr>
+                <w:lang w:val="en-US"/>
+              </w:rPr>
+              <w:t xml:space="preserve"> plan with</w:t>
+            </w:r>
+            <w:r>
+              <w:rPr>
+                <w:lang w:val="en-US"/>
+              </w:rPr>
+              <w:t xml:space="preserve"> null</w:t>
+            </w:r>
+            <w:r>
+              <w:rPr>
+                <w:lang w:val="en-US"/>
+              </w:rPr>
+              <w:t xml:space="preserve"> </w:t>
+            </w:r>
+            <w:r>
+              <w:rPr>
+                <w:lang w:val="en-US"/>
+              </w:rPr>
+              <w:t>email</w:t>
+            </w:r>
+            <w:r>
+              <w:rPr>
+                <w:lang w:val="en-US"/>
+              </w:rPr>
+              <w:t xml:space="preserve"> </w:t>
+            </w:r>
+            <w:r>
+              <w:rPr>
+                <w:lang w:val="en-US"/>
+              </w:rPr>
+              <w:t xml:space="preserve">causes </w:t>
+            </w:r>
+            <w:proofErr w:type="spellStart"/>
+            <w:r>
+              <w:rPr>
+                <w:lang w:val="en-US"/>
+              </w:rPr>
+              <w:t>IllegalArgumentException</w:t>
+            </w:r>
+            <w:proofErr w:type="spellEnd"/>
+            <w:r>
+              <w:rPr>
+                <w:lang w:val="en-US"/>
+              </w:rPr>
+              <w:t>.</w:t>
+            </w:r>
+          </w:p>
+        </w:tc>
+      </w:tr>
+      <w:tr>
+        <w:tc>
+          <w:tcPr>
+            <w:tcW w:w="4503" w:type="dxa"/>
+            <w:shd w:val="clear" w:color="auto" w:fill="auto"/>
+          </w:tcPr>
+          <w:p>
+            <w:pPr>
+              <w:pStyle w:val="TableText"/>
+              <w:rPr>
+                <w:noProof/>
+                <w:lang w:val="en-US"/>
+              </w:rPr>
+            </w:pPr>
+            <w:r>
+              <w:rPr>
+                <w:noProof/>
+                <w:lang w:val="en-US"/>
+              </w:rPr>
+              <w:t>getCustomerByEmailWithNonexistentEmail</w:t>
+            </w:r>
+          </w:p>
+        </w:tc>
+        <w:tc>
+          <w:tcPr>
+            <w:tcW w:w="4343" w:type="dxa"/>
+            <w:shd w:val="clear" w:color="auto" w:fill="auto"/>
+          </w:tcPr>
+          <w:p>
+            <w:pPr>
+              <w:pStyle w:val="TableText"/>
+              <w:rPr>
+                <w:lang w:val="en-US"/>
+              </w:rPr>
+            </w:pPr>
+            <w:r>
+              <w:rPr>
+                <w:lang w:val="en-US"/>
+              </w:rPr>
+              <w:t xml:space="preserve">That attempt to </w:t>
+            </w:r>
+            <w:r>
+              <w:rPr>
+                <w:lang w:val="en-US"/>
+              </w:rPr>
+              <w:t>retrieve</w:t>
+            </w:r>
+            <w:r>
+              <w:rPr>
+                <w:lang w:val="en-US"/>
+              </w:rPr>
+              <w:t xml:space="preserve"> </w:t>
+            </w:r>
+            <w:r>
+              <w:rPr>
+                <w:lang w:val="en-US"/>
+              </w:rPr>
+              <w:t>customer</w:t>
+            </w:r>
+            <w:r>
+              <w:rPr>
+                <w:lang w:val="en-US"/>
+              </w:rPr>
+              <w:t xml:space="preserve"> with </w:t>
+            </w:r>
+            <w:r>
+              <w:rPr>
+                <w:lang w:val="en-US"/>
+              </w:rPr>
+              <w:t xml:space="preserve">email that </w:t>
+            </w:r>
+            <w:proofErr w:type="gramStart"/>
+            <w:r>
+              <w:rPr>
+                <w:lang w:val="en-US"/>
+              </w:rPr>
+              <w:t>doesn’t</w:t>
+            </w:r>
+            <w:proofErr w:type="gramEnd"/>
+            <w:r>
+              <w:rPr>
+                <w:lang w:val="en-US"/>
+              </w:rPr>
+              <w:t xml:space="preserve"> exist</w:t>
+            </w:r>
+            <w:r>
+              <w:rPr>
+                <w:lang w:val="en-US"/>
+              </w:rPr>
+              <w:t xml:space="preserve"> causes </w:t>
+            </w:r>
+            <w:proofErr w:type="spellStart"/>
+            <w:r>
+              <w:rPr>
+                <w:lang w:val="en-US"/>
+              </w:rPr>
+              <w:t>IllegalArgumentException</w:t>
+            </w:r>
+            <w:proofErr w:type="spellEnd"/>
+            <w:r>
+              <w:rPr>
+                <w:lang w:val="en-US"/>
+              </w:rPr>
+              <w:t>.</w:t>
+            </w:r>
+          </w:p>
+        </w:tc>
+      </w:tr>
+      <w:tr>
+        <w:tc>
+          <w:tcPr>
+            <w:tcW w:w="4503" w:type="dxa"/>
+            <w:shd w:val="clear" w:color="auto" w:fill="auto"/>
+          </w:tcPr>
+          <w:p>
+            <w:pPr>
+              <w:pStyle w:val="TableText"/>
+              <w:rPr>
+                <w:noProof/>
+                <w:lang w:val="en-US"/>
+              </w:rPr>
+            </w:pPr>
+            <w:r>
+              <w:rPr>
+                <w:noProof/>
+                <w:lang w:val="en-US"/>
+              </w:rPr>
+              <w:t>findCustomers</w:t>
+            </w:r>
+          </w:p>
+        </w:tc>
+        <w:tc>
+          <w:tcPr>
+            <w:tcW w:w="4343" w:type="dxa"/>
+            <w:shd w:val="clear" w:color="auto" w:fill="auto"/>
+          </w:tcPr>
+          <w:p>
+            <w:pPr>
+              <w:pStyle w:val="TableText"/>
+              <w:rPr>
+                <w:lang w:val="en-US"/>
+              </w:rPr>
+            </w:pPr>
+            <w:proofErr w:type="gramStart"/>
+            <w:r>
+              <w:rPr>
+                <w:lang w:val="en-US"/>
+              </w:rPr>
+              <w:t>That customer</w:t>
+            </w:r>
+            <w:r>
+              <w:rPr>
+                <w:lang w:val="en-US"/>
+              </w:rPr>
+              <w:t>s</w:t>
+            </w:r>
+            <w:proofErr w:type="gramEnd"/>
+            <w:r>
+              <w:rPr>
+                <w:lang w:val="en-US"/>
+              </w:rPr>
+              <w:t xml:space="preserve"> can be successfully retrieved by </w:t>
+            </w:r>
+            <w:r>
+              <w:rPr>
+                <w:lang w:val="en-US"/>
+              </w:rPr>
+              <w:t>query string with search in name and phone numbers.</w:t>
+            </w:r>
+          </w:p>
+        </w:tc>
+      </w:tr>
+      <w:tr>
+        <w:tc>
+          <w:tcPr>
+            <w:tcW w:w="4503" w:type="dxa"/>
+            <w:shd w:val="clear" w:color="auto" w:fill="auto"/>
+          </w:tcPr>
+          <w:p>
+            <w:pPr>
+              <w:pStyle w:val="TableText"/>
+              <w:rPr>
+                <w:noProof/>
+                <w:lang w:val="en-US"/>
+              </w:rPr>
+            </w:pPr>
+            <w:r>
+              <w:rPr>
+                <w:noProof/>
+                <w:lang w:val="en-US"/>
+              </w:rPr>
+              <w:t>delete</w:t>
+            </w:r>
+            <w:r>
+              <w:rPr>
+                <w:noProof/>
+                <w:lang w:val="en-US"/>
+              </w:rPr>
+              <w:t>Customer</w:t>
+            </w:r>
+          </w:p>
+        </w:tc>
+        <w:tc>
+          <w:tcPr>
+            <w:tcW w:w="4343" w:type="dxa"/>
+            <w:shd w:val="clear" w:color="auto" w:fill="auto"/>
+          </w:tcPr>
+          <w:p>
+            <w:pPr>
+              <w:pStyle w:val="TableText"/>
+              <w:rPr>
+                <w:lang w:val="en-US"/>
+              </w:rPr>
+            </w:pPr>
+            <w:proofErr w:type="gramStart"/>
+            <w:r>
+              <w:rPr>
+                <w:lang w:val="en-US"/>
+              </w:rPr>
+              <w:t>That customer can be successfully deleted by ID</w:t>
+            </w:r>
+            <w:proofErr w:type="gramEnd"/>
+            <w:r>
+              <w:rPr>
+                <w:lang w:val="en-US"/>
+              </w:rPr>
+              <w:t>.</w:t>
+            </w:r>
+          </w:p>
+        </w:tc>
+      </w:tr>
+      <w:tr>
+        <w:tc>
+          <w:tcPr>
+            <w:tcW w:w="4503" w:type="dxa"/>
+            <w:shd w:val="clear" w:color="auto" w:fill="auto"/>
+          </w:tcPr>
+          <w:p>
+            <w:pPr>
+              <w:pStyle w:val="TableText"/>
+              <w:rPr>
+                <w:noProof/>
+                <w:lang w:val="en-US"/>
+              </w:rPr>
+            </w:pPr>
+            <w:r>
+              <w:rPr>
+                <w:noProof/>
+                <w:lang w:val="en-US"/>
+              </w:rPr>
+              <w:t>activateRoleActivate</w:t>
+            </w:r>
+          </w:p>
+        </w:tc>
+        <w:tc>
+          <w:tcPr>
+            <w:tcW w:w="4343" w:type="dxa"/>
+            <w:shd w:val="clear" w:color="auto" w:fill="auto"/>
+          </w:tcPr>
+          <w:p>
+            <w:pPr>
+              <w:pStyle w:val="TableText"/>
+              <w:rPr>
+                <w:lang w:val="en-US"/>
+              </w:rPr>
+            </w:pPr>
+            <w:r>
+              <w:rPr>
+                <w:lang w:val="en-US"/>
+              </w:rPr>
+              <w:t xml:space="preserve">That role </w:t>
+            </w:r>
+            <w:proofErr w:type="gramStart"/>
+            <w:r>
+              <w:rPr>
+                <w:lang w:val="en-US"/>
+              </w:rPr>
+              <w:t>can be successfully activated</w:t>
+            </w:r>
+            <w:proofErr w:type="gramEnd"/>
+            <w:r>
+              <w:rPr>
+                <w:lang w:val="en-US"/>
+              </w:rPr>
+              <w:t xml:space="preserve"> for customer.</w:t>
+            </w:r>
+          </w:p>
+        </w:tc>
+      </w:tr>
+      <w:tr>
+        <w:tc>
+          <w:tcPr>
+            <w:tcW w:w="4503" w:type="dxa"/>
+            <w:shd w:val="clear" w:color="auto" w:fill="auto"/>
+          </w:tcPr>
+          <w:p>
+            <w:pPr>
+              <w:pStyle w:val="TableText"/>
+              <w:rPr>
+                <w:noProof/>
+                <w:lang w:val="en-US"/>
+              </w:rPr>
+            </w:pPr>
+            <w:r>
+              <w:rPr>
+                <w:noProof/>
+                <w:lang w:val="en-US"/>
+              </w:rPr>
+              <w:t>activateRoleDeactivate</w:t>
+            </w:r>
+          </w:p>
+        </w:tc>
+        <w:tc>
+          <w:tcPr>
+            <w:tcW w:w="4343" w:type="dxa"/>
+            <w:shd w:val="clear" w:color="auto" w:fill="auto"/>
+          </w:tcPr>
+          <w:p>
+            <w:pPr>
+              <w:pStyle w:val="TableText"/>
+              <w:rPr>
+                <w:lang w:val="en-US"/>
+              </w:rPr>
+            </w:pPr>
+            <w:r>
+              <w:rPr>
+                <w:lang w:val="en-US"/>
+              </w:rPr>
+              <w:t xml:space="preserve">That role </w:t>
+            </w:r>
+            <w:proofErr w:type="gramStart"/>
+            <w:r>
+              <w:rPr>
+                <w:lang w:val="en-US"/>
+              </w:rPr>
+              <w:t>can be successfully</w:t>
+            </w:r>
+            <w:r>
+              <w:rPr>
+                <w:lang w:val="en-US"/>
+              </w:rPr>
+              <w:t xml:space="preserve"> de</w:t>
+            </w:r>
+            <w:r>
+              <w:rPr>
+                <w:lang w:val="en-US"/>
+              </w:rPr>
+              <w:t>activated</w:t>
+            </w:r>
+            <w:proofErr w:type="gramEnd"/>
+            <w:r>
+              <w:rPr>
+                <w:lang w:val="en-US"/>
+              </w:rPr>
+              <w:t xml:space="preserve"> for customer.</w:t>
+            </w:r>
+          </w:p>
+        </w:tc>
+      </w:tr>
+    </w:tbl>
+    <w:p>
+      <w:pPr>
+        <w:pStyle w:val="aa"/>
+        <w:rPr>
+          <w:szCs w:val="24"/>
+          <w:lang w:val="en-US"/>
+        </w:rPr>
+      </w:pPr>
+      <w:bookmarkStart w:id="11" w:name="_GoBack"/>
+      <w:bookmarkEnd w:id="11"/>
+    </w:p>
+    <w:tbl>
+      <w:tblPr>
+        <w:tblStyle w:val="TSTable"/>
+        <w:tblW w:w="4916" w:type="pct"/>
+        <w:tblBorders>
+          <w:left w:val="single" w:sz="4" w:space="0" w:color="000000"/>
+          <w:bottom w:val="single" w:sz="4" w:space="0" w:color="000000"/>
+          <w:right w:val="single" w:sz="4" w:space="0" w:color="000000"/>
+          <w:insideH w:val="single" w:sz="4" w:space="0" w:color="000000"/>
+          <w:insideV w:val="single" w:sz="4" w:space="0" w:color="000000"/>
+        </w:tblBorders>
+        <w:tblLayout w:type="fixed"/>
+        <w:tblLook w:val="0000" w:firstRow="0" w:lastRow="0" w:firstColumn="0" w:lastColumn="0" w:noHBand="0" w:noVBand="0"/>
+      </w:tblPr>
+      <w:tblGrid>
+        <w:gridCol w:w="4644"/>
+        <w:gridCol w:w="4202"/>
+      </w:tblGrid>
+      <w:tr>
+        <w:tc>
+          <w:tcPr>
+            <w:tcW w:w="8846" w:type="dxa"/>
+            <w:gridSpan w:val="2"/>
+            <w:shd w:val="pct12" w:color="auto" w:fill="auto"/>
+          </w:tcPr>
+          <w:p>
+            <w:pPr>
+              <w:pStyle w:val="TableHeading"/>
+              <w:rPr>
+                <w:b/>
+                <w:lang w:val="en-US"/>
+              </w:rPr>
+            </w:pPr>
+            <w:proofErr w:type="spellStart"/>
+            <w:r>
+              <w:rPr>
+                <w:b/>
+                <w:lang w:val="en-US"/>
+              </w:rPr>
+              <w:lastRenderedPageBreak/>
+              <w:t>Contract</w:t>
+            </w:r>
+            <w:r>
+              <w:rPr>
+                <w:b/>
+                <w:lang w:val="en-US"/>
+              </w:rPr>
+              <w:t>ServiceTest</w:t>
+            </w:r>
+            <w:proofErr w:type="spellEnd"/>
+          </w:p>
+        </w:tc>
+      </w:tr>
+      <w:tr>
+        <w:tc>
+          <w:tcPr>
+            <w:tcW w:w="4644" w:type="dxa"/>
+            <w:shd w:val="pct12" w:color="auto" w:fill="auto"/>
+          </w:tcPr>
+          <w:p>
+            <w:pPr>
+              <w:pStyle w:val="TableHeading"/>
+              <w:rPr>
+                <w:b/>
+                <w:lang w:val="en-US"/>
+              </w:rPr>
+            </w:pPr>
+            <w:r>
+              <w:rPr>
+                <w:b/>
+                <w:lang w:val="en-US"/>
+              </w:rPr>
+              <w:t>Test case name</w:t>
+            </w:r>
+          </w:p>
+        </w:tc>
+        <w:tc>
+          <w:tcPr>
+            <w:tcW w:w="4202" w:type="dxa"/>
+            <w:shd w:val="pct12" w:color="auto" w:fill="auto"/>
+          </w:tcPr>
+          <w:p>
+            <w:pPr>
+              <w:pStyle w:val="TableHeading"/>
+              <w:rPr>
+                <w:b/>
+                <w:lang w:val="en-US"/>
+              </w:rPr>
+            </w:pPr>
+            <w:r>
+              <w:rPr>
+                <w:b/>
+                <w:lang w:val="en-US"/>
+              </w:rPr>
+              <w:t>What does it test</w:t>
+            </w:r>
+          </w:p>
+        </w:tc>
+      </w:tr>
+      <w:tr>
+        <w:tc>
+          <w:tcPr>
+            <w:tcW w:w="4644" w:type="dxa"/>
+            <w:shd w:val="clear" w:color="auto" w:fill="auto"/>
+          </w:tcPr>
+          <w:p>
+            <w:pPr>
+              <w:pStyle w:val="TableText"/>
+              <w:rPr>
+                <w:lang w:val="en-US"/>
+              </w:rPr>
+            </w:pPr>
+            <w:proofErr w:type="spellStart"/>
+            <w:r>
+              <w:rPr>
+                <w:lang w:val="en-US"/>
+              </w:rPr>
+              <w:t>saveNewContract</w:t>
+            </w:r>
+            <w:proofErr w:type="spellEnd"/>
+          </w:p>
+        </w:tc>
+        <w:tc>
+          <w:tcPr>
+            <w:tcW w:w="4202" w:type="dxa"/>
+            <w:shd w:val="clear" w:color="auto" w:fill="auto"/>
+          </w:tcPr>
+          <w:p>
+            <w:pPr>
+              <w:pStyle w:val="TableText"/>
+              <w:rPr>
+                <w:lang w:val="en-US"/>
+              </w:rPr>
+            </w:pPr>
+            <w:r>
+              <w:rPr>
+                <w:lang w:val="en-US"/>
+              </w:rPr>
+              <w:t>That</w:t>
+            </w:r>
+            <w:r>
+              <w:rPr>
+                <w:lang w:val="en-US"/>
+              </w:rPr>
+              <w:t xml:space="preserve"> new </w:t>
+            </w:r>
+            <w:r>
+              <w:rPr>
+                <w:lang w:val="en-US"/>
+              </w:rPr>
+              <w:t>contract</w:t>
+            </w:r>
+            <w:r>
+              <w:rPr>
+                <w:lang w:val="en-US"/>
+              </w:rPr>
+              <w:t xml:space="preserve"> with valid data </w:t>
+            </w:r>
+            <w:proofErr w:type="gramStart"/>
+            <w:r>
+              <w:rPr>
+                <w:lang w:val="en-US"/>
+              </w:rPr>
+              <w:t>is saved</w:t>
+            </w:r>
+            <w:proofErr w:type="gramEnd"/>
+            <w:r>
+              <w:rPr>
+                <w:lang w:val="en-US"/>
+              </w:rPr>
+              <w:t xml:space="preserve"> </w:t>
+            </w:r>
+            <w:r>
+              <w:rPr>
+                <w:lang w:val="en-US"/>
+              </w:rPr>
+              <w:t>successfully.</w:t>
+            </w:r>
+          </w:p>
+        </w:tc>
+      </w:tr>
+      <w:tr>
+        <w:tc>
+          <w:tcPr>
+            <w:tcW w:w="4644" w:type="dxa"/>
+            <w:shd w:val="clear" w:color="auto" w:fill="auto"/>
+          </w:tcPr>
+          <w:p>
+            <w:pPr>
+              <w:pStyle w:val="TableText"/>
+              <w:rPr>
+                <w:lang w:val="en-US"/>
+              </w:rPr>
+            </w:pPr>
+            <w:proofErr w:type="spellStart"/>
+            <w:r>
+              <w:rPr>
+                <w:lang w:val="en-US"/>
+              </w:rPr>
+              <w:t>saveNewContractWithExitingNumber</w:t>
+            </w:r>
+            <w:proofErr w:type="spellEnd"/>
+          </w:p>
+        </w:tc>
+        <w:tc>
+          <w:tcPr>
+            <w:tcW w:w="4202" w:type="dxa"/>
+            <w:shd w:val="clear" w:color="auto" w:fill="auto"/>
+          </w:tcPr>
+          <w:p>
+            <w:pPr>
+              <w:pStyle w:val="TableText"/>
+              <w:rPr>
+                <w:lang w:val="en-US"/>
+              </w:rPr>
+            </w:pPr>
+            <w:r>
+              <w:rPr>
+                <w:lang w:val="en-US"/>
+              </w:rPr>
+              <w:t>That attempt to save</w:t>
+            </w:r>
+            <w:r>
+              <w:rPr>
+                <w:lang w:val="en-US"/>
+              </w:rPr>
+              <w:t xml:space="preserve"> new</w:t>
+            </w:r>
+            <w:r>
+              <w:rPr>
+                <w:lang w:val="en-US"/>
+              </w:rPr>
+              <w:t xml:space="preserve"> contract</w:t>
+            </w:r>
+            <w:r>
+              <w:rPr>
+                <w:lang w:val="en-US"/>
+              </w:rPr>
+              <w:t xml:space="preserve"> </w:t>
+            </w:r>
+            <w:r>
+              <w:rPr>
+                <w:lang w:val="en-US"/>
+              </w:rPr>
+              <w:t xml:space="preserve">with </w:t>
+            </w:r>
+            <w:r>
+              <w:rPr>
+                <w:lang w:val="en-US"/>
+              </w:rPr>
+              <w:t>existing</w:t>
+            </w:r>
+            <w:r>
+              <w:rPr>
+                <w:lang w:val="en-US"/>
+              </w:rPr>
+              <w:t xml:space="preserve"> number causes </w:t>
+            </w:r>
+            <w:proofErr w:type="spellStart"/>
+            <w:r>
+              <w:rPr>
+                <w:lang w:val="en-US"/>
+              </w:rPr>
+              <w:t>IllegalArgumentException</w:t>
+            </w:r>
+            <w:proofErr w:type="spellEnd"/>
+            <w:r>
+              <w:rPr>
+                <w:lang w:val="en-US"/>
+              </w:rPr>
+              <w:t>.</w:t>
+            </w:r>
+          </w:p>
+        </w:tc>
+      </w:tr>
+      <w:tr>
+        <w:tc>
+          <w:tcPr>
+            <w:tcW w:w="4644" w:type="dxa"/>
+            <w:shd w:val="clear" w:color="auto" w:fill="auto"/>
+          </w:tcPr>
+          <w:p>
+            <w:pPr>
+              <w:pStyle w:val="TableText"/>
+              <w:rPr>
+                <w:lang w:val="en-US"/>
+              </w:rPr>
+            </w:pPr>
+            <w:r>
+              <w:rPr>
+                <w:noProof/>
+                <w:lang w:val="en-US"/>
+              </w:rPr>
+              <w:t>saveNewContractWithBlankNumber</w:t>
+            </w:r>
+          </w:p>
+        </w:tc>
+        <w:tc>
+          <w:tcPr>
+            <w:tcW w:w="4202" w:type="dxa"/>
+            <w:shd w:val="clear" w:color="auto" w:fill="auto"/>
+          </w:tcPr>
+          <w:p>
+            <w:pPr>
+              <w:pStyle w:val="TableText"/>
+              <w:rPr>
+                <w:lang w:val="en-US"/>
+              </w:rPr>
+            </w:pPr>
+            <w:r>
+              <w:rPr>
+                <w:lang w:val="en-US"/>
+              </w:rPr>
+              <w:t xml:space="preserve">That attempt to save </w:t>
+            </w:r>
+            <w:r>
+              <w:rPr>
+                <w:lang w:val="en-US"/>
+              </w:rPr>
+              <w:t xml:space="preserve">new </w:t>
+            </w:r>
+            <w:r>
+              <w:rPr>
+                <w:lang w:val="en-US"/>
+              </w:rPr>
+              <w:t>contract</w:t>
+            </w:r>
+            <w:r>
+              <w:rPr>
+                <w:lang w:val="en-US"/>
+              </w:rPr>
+              <w:t xml:space="preserve"> </w:t>
+            </w:r>
+            <w:r>
+              <w:rPr>
+                <w:lang w:val="en-US"/>
+              </w:rPr>
+              <w:t xml:space="preserve">with blank value for </w:t>
+            </w:r>
+            <w:r>
+              <w:rPr>
+                <w:lang w:val="en-US"/>
+              </w:rPr>
+              <w:t>number</w:t>
+            </w:r>
+            <w:r>
+              <w:rPr>
+                <w:lang w:val="en-US"/>
+              </w:rPr>
+              <w:t xml:space="preserve"> causes </w:t>
+            </w:r>
+            <w:proofErr w:type="spellStart"/>
+            <w:r>
+              <w:rPr>
+                <w:lang w:val="en-US"/>
+              </w:rPr>
+              <w:t>IllegalArgumentException</w:t>
+            </w:r>
+            <w:proofErr w:type="spellEnd"/>
+            <w:r>
+              <w:rPr>
+                <w:lang w:val="en-US"/>
+              </w:rPr>
+              <w:t>.</w:t>
+            </w:r>
+          </w:p>
+        </w:tc>
+      </w:tr>
+      <w:tr>
+        <w:tc>
+          <w:tcPr>
+            <w:tcW w:w="4644" w:type="dxa"/>
+            <w:shd w:val="clear" w:color="auto" w:fill="auto"/>
+          </w:tcPr>
+          <w:p>
+            <w:pPr>
+              <w:pStyle w:val="TableText"/>
+              <w:rPr>
+                <w:noProof/>
+                <w:lang w:val="en-US"/>
+              </w:rPr>
+            </w:pPr>
+            <w:r>
+              <w:rPr>
+                <w:noProof/>
+                <w:lang w:val="en-US"/>
+              </w:rPr>
+              <w:t>saveNewContractWithNullNumber</w:t>
+            </w:r>
+          </w:p>
+        </w:tc>
+        <w:tc>
+          <w:tcPr>
+            <w:tcW w:w="4202" w:type="dxa"/>
+            <w:shd w:val="clear" w:color="auto" w:fill="auto"/>
+          </w:tcPr>
+          <w:p>
+            <w:pPr>
+              <w:pStyle w:val="TableText"/>
+              <w:rPr>
+                <w:lang w:val="en-US"/>
+              </w:rPr>
+            </w:pPr>
+            <w:r>
+              <w:rPr>
+                <w:lang w:val="en-US"/>
+              </w:rPr>
+              <w:t xml:space="preserve">That attempt to save </w:t>
+            </w:r>
+            <w:r>
+              <w:rPr>
+                <w:lang w:val="en-US"/>
+              </w:rPr>
+              <w:t xml:space="preserve">new </w:t>
+            </w:r>
+            <w:r>
+              <w:rPr>
+                <w:lang w:val="en-US"/>
+              </w:rPr>
+              <w:t>contract</w:t>
+            </w:r>
+            <w:r>
+              <w:rPr>
+                <w:lang w:val="en-US"/>
+              </w:rPr>
+              <w:t xml:space="preserve"> </w:t>
+            </w:r>
+            <w:r>
+              <w:rPr>
+                <w:lang w:val="en-US"/>
+              </w:rPr>
+              <w:t xml:space="preserve">with null value for number causes </w:t>
+            </w:r>
+            <w:proofErr w:type="spellStart"/>
+            <w:r>
+              <w:rPr>
+                <w:lang w:val="en-US"/>
+              </w:rPr>
+              <w:t>IllegalArgumentException</w:t>
+            </w:r>
+            <w:proofErr w:type="spellEnd"/>
+            <w:r>
+              <w:rPr>
+                <w:lang w:val="en-US"/>
+              </w:rPr>
+              <w:t>.</w:t>
+            </w:r>
+          </w:p>
+        </w:tc>
+      </w:tr>
+      <w:tr>
+        <w:tc>
+          <w:tcPr>
+            <w:tcW w:w="4644" w:type="dxa"/>
+            <w:shd w:val="clear" w:color="auto" w:fill="auto"/>
+          </w:tcPr>
+          <w:p>
+            <w:pPr>
+              <w:pStyle w:val="TableText"/>
+              <w:rPr>
+                <w:noProof/>
+                <w:lang w:val="en-US"/>
+              </w:rPr>
+            </w:pPr>
+            <w:r>
+              <w:rPr>
+                <w:noProof/>
+                <w:lang w:val="en-US"/>
+              </w:rPr>
+              <w:t>saveNewContractWithNullPlan</w:t>
+            </w:r>
+          </w:p>
+        </w:tc>
+        <w:tc>
+          <w:tcPr>
+            <w:tcW w:w="4202" w:type="dxa"/>
+            <w:shd w:val="clear" w:color="auto" w:fill="auto"/>
+          </w:tcPr>
+          <w:p>
+            <w:pPr>
+              <w:pStyle w:val="TableText"/>
+              <w:rPr>
+                <w:lang w:val="en-US"/>
+              </w:rPr>
+            </w:pPr>
+            <w:r>
+              <w:rPr>
+                <w:lang w:val="en-US"/>
+              </w:rPr>
+              <w:t>That attempt to save</w:t>
+            </w:r>
+            <w:r>
+              <w:rPr>
+                <w:lang w:val="en-US"/>
+              </w:rPr>
+              <w:t xml:space="preserve"> new</w:t>
+            </w:r>
+            <w:r>
+              <w:rPr>
+                <w:lang w:val="en-US"/>
+              </w:rPr>
+              <w:t xml:space="preserve"> contract</w:t>
+            </w:r>
+            <w:r>
+              <w:rPr>
+                <w:lang w:val="en-US"/>
+              </w:rPr>
+              <w:t xml:space="preserve"> </w:t>
+            </w:r>
+            <w:r>
+              <w:rPr>
+                <w:lang w:val="en-US"/>
+              </w:rPr>
+              <w:t xml:space="preserve">with null value for </w:t>
+            </w:r>
+            <w:r>
+              <w:rPr>
+                <w:lang w:val="en-US"/>
+              </w:rPr>
+              <w:t>plan</w:t>
+            </w:r>
+            <w:r>
+              <w:rPr>
+                <w:lang w:val="en-US"/>
+              </w:rPr>
+              <w:t xml:space="preserve"> causes </w:t>
+            </w:r>
+            <w:proofErr w:type="spellStart"/>
+            <w:r>
+              <w:rPr>
+                <w:lang w:val="en-US"/>
+              </w:rPr>
+              <w:t>IllegalArgumentException</w:t>
+            </w:r>
+            <w:proofErr w:type="spellEnd"/>
+            <w:r>
+              <w:rPr>
+                <w:lang w:val="en-US"/>
+              </w:rPr>
+              <w:t>.</w:t>
+            </w:r>
+          </w:p>
+        </w:tc>
+      </w:tr>
+      <w:tr>
+        <w:tc>
+          <w:tcPr>
+            <w:tcW w:w="4644" w:type="dxa"/>
+            <w:shd w:val="clear" w:color="auto" w:fill="auto"/>
+          </w:tcPr>
+          <w:p>
+            <w:pPr>
+              <w:pStyle w:val="TableText"/>
+              <w:rPr>
+                <w:noProof/>
+                <w:lang w:val="en-US"/>
+              </w:rPr>
+            </w:pPr>
+            <w:r>
+              <w:rPr>
+                <w:noProof/>
+                <w:lang w:val="en-US"/>
+              </w:rPr>
+              <w:t>saveNewContractWithNonexistentPlan</w:t>
+            </w:r>
+          </w:p>
+        </w:tc>
+        <w:tc>
+          <w:tcPr>
+            <w:tcW w:w="4202" w:type="dxa"/>
+            <w:shd w:val="clear" w:color="auto" w:fill="auto"/>
+          </w:tcPr>
+          <w:p>
+            <w:pPr>
+              <w:pStyle w:val="TableText"/>
+              <w:rPr>
+                <w:lang w:val="en-US"/>
+              </w:rPr>
+            </w:pPr>
+            <w:r>
+              <w:rPr>
+                <w:lang w:val="en-US"/>
+              </w:rPr>
+              <w:t xml:space="preserve">That attempt to save </w:t>
+            </w:r>
+            <w:r>
+              <w:rPr>
+                <w:lang w:val="en-US"/>
+              </w:rPr>
+              <w:t xml:space="preserve">new </w:t>
+            </w:r>
+            <w:r>
+              <w:rPr>
+                <w:lang w:val="en-US"/>
+              </w:rPr>
+              <w:t>contract</w:t>
+            </w:r>
+            <w:r>
+              <w:rPr>
+                <w:lang w:val="en-US"/>
+              </w:rPr>
+              <w:t xml:space="preserve"> </w:t>
+            </w:r>
+            <w:r>
+              <w:rPr>
+                <w:lang w:val="en-US"/>
+              </w:rPr>
+              <w:t xml:space="preserve">with </w:t>
+            </w:r>
+            <w:r>
+              <w:rPr>
+                <w:lang w:val="en-US"/>
+              </w:rPr>
+              <w:t xml:space="preserve">plan </w:t>
+            </w:r>
+            <w:r>
+              <w:rPr>
+                <w:lang w:val="en-US"/>
+              </w:rPr>
+              <w:t xml:space="preserve">that doesn’t exist causes </w:t>
+            </w:r>
+            <w:proofErr w:type="spellStart"/>
+            <w:r>
+              <w:rPr>
+                <w:lang w:val="en-US"/>
+              </w:rPr>
+              <w:t>IllegalArgumentException</w:t>
+            </w:r>
+            <w:proofErr w:type="spellEnd"/>
+          </w:p>
+        </w:tc>
+      </w:tr>
+      <w:tr>
+        <w:tc>
+          <w:tcPr>
+            <w:tcW w:w="4644" w:type="dxa"/>
+            <w:shd w:val="clear" w:color="auto" w:fill="auto"/>
+          </w:tcPr>
+          <w:p>
+            <w:pPr>
+              <w:pStyle w:val="TableText"/>
+              <w:rPr>
+                <w:noProof/>
+                <w:lang w:val="en-US"/>
+              </w:rPr>
+            </w:pPr>
+            <w:r>
+              <w:rPr>
+                <w:noProof/>
+                <w:lang w:val="en-US"/>
+              </w:rPr>
+              <w:t>saveNewContractWithNull</w:t>
+            </w:r>
+            <w:r>
+              <w:rPr>
+                <w:noProof/>
+                <w:lang w:val="en-US"/>
+              </w:rPr>
+              <w:t>Customer</w:t>
+            </w:r>
+          </w:p>
+        </w:tc>
+        <w:tc>
+          <w:tcPr>
+            <w:tcW w:w="4202" w:type="dxa"/>
+            <w:shd w:val="clear" w:color="auto" w:fill="auto"/>
+          </w:tcPr>
+          <w:p>
+            <w:pPr>
+              <w:pStyle w:val="TableText"/>
+              <w:rPr>
+                <w:lang w:val="en-US"/>
+              </w:rPr>
+            </w:pPr>
+            <w:r>
+              <w:rPr>
+                <w:lang w:val="en-US"/>
+              </w:rPr>
+              <w:t xml:space="preserve">That attempt to save </w:t>
+            </w:r>
+            <w:r>
+              <w:rPr>
+                <w:lang w:val="en-US"/>
+              </w:rPr>
+              <w:t xml:space="preserve">new </w:t>
+            </w:r>
+            <w:r>
+              <w:rPr>
+                <w:lang w:val="en-US"/>
+              </w:rPr>
+              <w:t>contract</w:t>
+            </w:r>
+            <w:r>
+              <w:rPr>
+                <w:lang w:val="en-US"/>
+              </w:rPr>
+              <w:t xml:space="preserve"> </w:t>
+            </w:r>
+            <w:r>
+              <w:rPr>
+                <w:lang w:val="en-US"/>
+              </w:rPr>
+              <w:t xml:space="preserve">with null value for </w:t>
+            </w:r>
+            <w:r>
+              <w:rPr>
+                <w:lang w:val="en-US"/>
+              </w:rPr>
+              <w:t>customer</w:t>
+            </w:r>
+            <w:r>
+              <w:rPr>
+                <w:lang w:val="en-US"/>
+              </w:rPr>
+              <w:t xml:space="preserve"> causes </w:t>
+            </w:r>
+            <w:proofErr w:type="spellStart"/>
+            <w:r>
+              <w:rPr>
+                <w:lang w:val="en-US"/>
+              </w:rPr>
+              <w:t>IllegalArgumentException</w:t>
+            </w:r>
+            <w:proofErr w:type="spellEnd"/>
+            <w:r>
+              <w:rPr>
+                <w:lang w:val="en-US"/>
+              </w:rPr>
+              <w:t>.</w:t>
+            </w:r>
+          </w:p>
+        </w:tc>
+      </w:tr>
+      <w:tr>
+        <w:tc>
+          <w:tcPr>
+            <w:tcW w:w="4644" w:type="dxa"/>
+            <w:shd w:val="clear" w:color="auto" w:fill="auto"/>
+          </w:tcPr>
+          <w:p>
+            <w:pPr>
+              <w:pStyle w:val="TableText"/>
+              <w:rPr>
+                <w:noProof/>
+                <w:lang w:val="en-US"/>
+              </w:rPr>
+            </w:pPr>
+            <w:r>
+              <w:rPr>
+                <w:noProof/>
+                <w:lang w:val="en-US"/>
+              </w:rPr>
+              <w:t>saveNewContractWithNonexistent</w:t>
+            </w:r>
+            <w:r>
+              <w:rPr>
+                <w:noProof/>
+                <w:lang w:val="en-US"/>
+              </w:rPr>
+              <w:t>Customer</w:t>
+            </w:r>
+          </w:p>
+        </w:tc>
+        <w:tc>
+          <w:tcPr>
+            <w:tcW w:w="4202" w:type="dxa"/>
+            <w:shd w:val="clear" w:color="auto" w:fill="auto"/>
+          </w:tcPr>
+          <w:p>
+            <w:pPr>
+              <w:pStyle w:val="TableText"/>
+              <w:rPr>
+                <w:lang w:val="en-US"/>
+              </w:rPr>
+            </w:pPr>
+            <w:r>
+              <w:rPr>
+                <w:lang w:val="en-US"/>
+              </w:rPr>
+              <w:t xml:space="preserve">That attempt to save </w:t>
+            </w:r>
+            <w:r>
+              <w:rPr>
+                <w:lang w:val="en-US"/>
+              </w:rPr>
+              <w:t xml:space="preserve">new </w:t>
+            </w:r>
+            <w:r>
+              <w:rPr>
+                <w:lang w:val="en-US"/>
+              </w:rPr>
+              <w:t>contract</w:t>
+            </w:r>
+            <w:r>
+              <w:rPr>
+                <w:lang w:val="en-US"/>
+              </w:rPr>
+              <w:t xml:space="preserve"> </w:t>
+            </w:r>
+            <w:r>
+              <w:rPr>
+                <w:lang w:val="en-US"/>
+              </w:rPr>
+              <w:t xml:space="preserve">with </w:t>
+            </w:r>
+            <w:r>
+              <w:rPr>
+                <w:lang w:val="en-US"/>
+              </w:rPr>
+              <w:t xml:space="preserve">customer </w:t>
+            </w:r>
+            <w:r>
+              <w:rPr>
+                <w:lang w:val="en-US"/>
+              </w:rPr>
+              <w:t xml:space="preserve">that </w:t>
+            </w:r>
+            <w:proofErr w:type="gramStart"/>
+            <w:r>
+              <w:rPr>
+                <w:lang w:val="en-US"/>
+              </w:rPr>
+              <w:t>doesn’t</w:t>
+            </w:r>
+            <w:proofErr w:type="gramEnd"/>
+            <w:r>
+              <w:rPr>
+                <w:lang w:val="en-US"/>
+              </w:rPr>
+              <w:t xml:space="preserve"> exist causes </w:t>
+            </w:r>
+            <w:proofErr w:type="spellStart"/>
+            <w:r>
+              <w:rPr>
+                <w:lang w:val="en-US"/>
+              </w:rPr>
+              <w:t>IllegalArgumentException</w:t>
+            </w:r>
+            <w:proofErr w:type="spellEnd"/>
+            <w:r>
+              <w:rPr>
+                <w:lang w:val="en-US"/>
+              </w:rPr>
+              <w:t>.</w:t>
+            </w:r>
+          </w:p>
+        </w:tc>
+      </w:tr>
+      <w:tr>
+        <w:tc>
+          <w:tcPr>
+            <w:tcW w:w="4644" w:type="dxa"/>
+            <w:shd w:val="clear" w:color="auto" w:fill="auto"/>
+          </w:tcPr>
+          <w:p>
+            <w:pPr>
+              <w:pStyle w:val="TableText"/>
+              <w:rPr>
+                <w:noProof/>
+                <w:lang w:val="en-US"/>
+              </w:rPr>
+            </w:pPr>
+            <w:r>
+              <w:rPr>
+                <w:noProof/>
+                <w:lang w:val="en-US"/>
+              </w:rPr>
+              <w:t>saveContract</w:t>
+            </w:r>
+          </w:p>
+        </w:tc>
+        <w:tc>
+          <w:tcPr>
+            <w:tcW w:w="4202" w:type="dxa"/>
+            <w:shd w:val="clear" w:color="auto" w:fill="auto"/>
+          </w:tcPr>
+          <w:p>
+            <w:pPr>
+              <w:pStyle w:val="TableText"/>
+              <w:rPr>
+                <w:lang w:val="en-US"/>
+              </w:rPr>
+            </w:pPr>
+            <w:r>
+              <w:rPr>
+                <w:lang w:val="en-US"/>
+              </w:rPr>
+              <w:t xml:space="preserve">That existing plan valid data for update </w:t>
+            </w:r>
+            <w:proofErr w:type="gramStart"/>
+            <w:r>
+              <w:rPr>
+                <w:lang w:val="en-US"/>
+              </w:rPr>
+              <w:t>is saved</w:t>
+            </w:r>
+            <w:proofErr w:type="gramEnd"/>
+            <w:r>
+              <w:rPr>
+                <w:lang w:val="en-US"/>
+              </w:rPr>
+              <w:t xml:space="preserve"> successfully.</w:t>
+            </w:r>
+          </w:p>
+        </w:tc>
+      </w:tr>
+      <w:tr>
+        <w:tc>
+          <w:tcPr>
+            <w:tcW w:w="4644" w:type="dxa"/>
+            <w:shd w:val="clear" w:color="auto" w:fill="auto"/>
+          </w:tcPr>
+          <w:p>
+            <w:pPr>
+              <w:pStyle w:val="TableText"/>
+              <w:rPr>
+                <w:noProof/>
+                <w:lang w:val="en-US"/>
+              </w:rPr>
+            </w:pPr>
+            <w:r>
+              <w:rPr>
+                <w:noProof/>
+                <w:lang w:val="en-US"/>
+              </w:rPr>
+              <w:t>save</w:t>
+            </w:r>
+            <w:r>
+              <w:rPr>
+                <w:noProof/>
+                <w:lang w:val="en-US"/>
+              </w:rPr>
+              <w:t>Contract</w:t>
+            </w:r>
+            <w:r>
+              <w:rPr>
+                <w:noProof/>
+                <w:lang w:val="en-US"/>
+              </w:rPr>
+              <w:t>WithNonexistentId</w:t>
+            </w:r>
+          </w:p>
+        </w:tc>
+        <w:tc>
+          <w:tcPr>
+            <w:tcW w:w="4202" w:type="dxa"/>
+            <w:shd w:val="clear" w:color="auto" w:fill="auto"/>
+          </w:tcPr>
+          <w:p>
+            <w:pPr>
+              <w:pStyle w:val="TableText"/>
+              <w:rPr>
+                <w:lang w:val="en-US"/>
+              </w:rPr>
+            </w:pPr>
+            <w:r>
+              <w:rPr>
+                <w:lang w:val="en-US"/>
+              </w:rPr>
+              <w:t xml:space="preserve">That attempt to save </w:t>
+            </w:r>
+            <w:r>
+              <w:rPr>
+                <w:lang w:val="en-US"/>
+              </w:rPr>
+              <w:t>customer</w:t>
+            </w:r>
+            <w:r>
+              <w:rPr>
+                <w:lang w:val="en-US"/>
+              </w:rPr>
+              <w:t xml:space="preserve"> with ID that </w:t>
+            </w:r>
+            <w:proofErr w:type="gramStart"/>
+            <w:r>
+              <w:rPr>
+                <w:lang w:val="en-US"/>
+              </w:rPr>
+              <w:t>doesn’t</w:t>
+            </w:r>
+            <w:proofErr w:type="gramEnd"/>
+            <w:r>
+              <w:rPr>
+                <w:lang w:val="en-US"/>
+              </w:rPr>
+              <w:t xml:space="preserve"> exist causes </w:t>
+            </w:r>
+            <w:proofErr w:type="spellStart"/>
+            <w:r>
+              <w:rPr>
+                <w:lang w:val="en-US"/>
+              </w:rPr>
+              <w:t>IllegalArgumentException</w:t>
+            </w:r>
+            <w:proofErr w:type="spellEnd"/>
+            <w:r>
+              <w:rPr>
+                <w:lang w:val="en-US"/>
+              </w:rPr>
+              <w:t xml:space="preserve">. </w:t>
+            </w:r>
+          </w:p>
+        </w:tc>
+      </w:tr>
+      <w:tr>
+        <w:tc>
+          <w:tcPr>
+            <w:tcW w:w="4644" w:type="dxa"/>
+            <w:shd w:val="clear" w:color="auto" w:fill="auto"/>
+          </w:tcPr>
+          <w:p>
+            <w:pPr>
+              <w:pStyle w:val="TableText"/>
+              <w:rPr>
+                <w:noProof/>
+                <w:lang w:val="en-US"/>
+              </w:rPr>
+            </w:pPr>
+            <w:r>
+              <w:rPr>
+                <w:noProof/>
+                <w:lang w:val="en-US"/>
+              </w:rPr>
+              <w:t>save</w:t>
+            </w:r>
+            <w:r>
+              <w:rPr>
+                <w:noProof/>
+                <w:lang w:val="en-US"/>
+              </w:rPr>
+              <w:t>ContractWithNullPlan</w:t>
+            </w:r>
+          </w:p>
+        </w:tc>
+        <w:tc>
+          <w:tcPr>
+            <w:tcW w:w="4202" w:type="dxa"/>
+            <w:shd w:val="clear" w:color="auto" w:fill="auto"/>
+          </w:tcPr>
+          <w:p>
+            <w:pPr>
+              <w:pStyle w:val="TableText"/>
+              <w:rPr>
+                <w:lang w:val="en-US"/>
+              </w:rPr>
+            </w:pPr>
+            <w:r>
+              <w:rPr>
+                <w:lang w:val="en-US"/>
+              </w:rPr>
+              <w:t>That attempt to save contract</w:t>
+            </w:r>
+            <w:r>
+              <w:rPr>
+                <w:lang w:val="en-US"/>
+              </w:rPr>
+              <w:t xml:space="preserve"> </w:t>
+            </w:r>
+            <w:r>
+              <w:rPr>
+                <w:lang w:val="en-US"/>
+              </w:rPr>
+              <w:t xml:space="preserve">with null value for </w:t>
+            </w:r>
+            <w:r>
+              <w:rPr>
+                <w:lang w:val="en-US"/>
+              </w:rPr>
+              <w:t>plan</w:t>
+            </w:r>
+            <w:r>
+              <w:rPr>
+                <w:lang w:val="en-US"/>
+              </w:rPr>
+              <w:t xml:space="preserve"> causes </w:t>
+            </w:r>
+            <w:proofErr w:type="spellStart"/>
+            <w:r>
+              <w:rPr>
+                <w:lang w:val="en-US"/>
+              </w:rPr>
+              <w:t>IllegalArgumentException</w:t>
+            </w:r>
+            <w:proofErr w:type="spellEnd"/>
+            <w:r>
+              <w:rPr>
+                <w:lang w:val="en-US"/>
+              </w:rPr>
+              <w:t>.</w:t>
+            </w:r>
+          </w:p>
+        </w:tc>
+      </w:tr>
+      <w:tr>
+        <w:tc>
+          <w:tcPr>
+            <w:tcW w:w="4644" w:type="dxa"/>
+            <w:shd w:val="clear" w:color="auto" w:fill="auto"/>
+          </w:tcPr>
+          <w:p>
+            <w:pPr>
+              <w:pStyle w:val="TableText"/>
+              <w:rPr>
+                <w:noProof/>
+                <w:lang w:val="en-US"/>
+              </w:rPr>
+            </w:pPr>
+            <w:r>
+              <w:rPr>
+                <w:noProof/>
+                <w:lang w:val="en-US"/>
+              </w:rPr>
+              <w:t>save</w:t>
+            </w:r>
+            <w:r>
+              <w:rPr>
+                <w:noProof/>
+                <w:lang w:val="en-US"/>
+              </w:rPr>
+              <w:t>ContractWithNonexistentPlan</w:t>
+            </w:r>
+          </w:p>
+        </w:tc>
+        <w:tc>
+          <w:tcPr>
+            <w:tcW w:w="4202" w:type="dxa"/>
+            <w:shd w:val="clear" w:color="auto" w:fill="auto"/>
+          </w:tcPr>
+          <w:p>
+            <w:pPr>
+              <w:pStyle w:val="TableText"/>
+              <w:rPr>
+                <w:lang w:val="en-US"/>
+              </w:rPr>
+            </w:pPr>
+            <w:r>
+              <w:rPr>
+                <w:lang w:val="en-US"/>
+              </w:rPr>
+              <w:t xml:space="preserve">That attempt to save </w:t>
+            </w:r>
+            <w:r>
+              <w:rPr>
+                <w:lang w:val="en-US"/>
+              </w:rPr>
+              <w:t>contract</w:t>
+            </w:r>
+            <w:r>
+              <w:rPr>
+                <w:lang w:val="en-US"/>
+              </w:rPr>
+              <w:t xml:space="preserve"> </w:t>
+            </w:r>
+            <w:r>
+              <w:rPr>
+                <w:lang w:val="en-US"/>
+              </w:rPr>
+              <w:t xml:space="preserve">with </w:t>
+            </w:r>
+            <w:r>
+              <w:rPr>
+                <w:lang w:val="en-US"/>
+              </w:rPr>
+              <w:t xml:space="preserve">plan </w:t>
+            </w:r>
+            <w:r>
+              <w:rPr>
+                <w:lang w:val="en-US"/>
+              </w:rPr>
+              <w:t xml:space="preserve">that doesn’t exist causes </w:t>
+            </w:r>
+            <w:proofErr w:type="spellStart"/>
+            <w:r>
+              <w:rPr>
+                <w:lang w:val="en-US"/>
+              </w:rPr>
+              <w:t>IllegalArgumentException</w:t>
+            </w:r>
+            <w:proofErr w:type="spellEnd"/>
+          </w:p>
+        </w:tc>
+      </w:tr>
+      <w:tr>
+        <w:tc>
+          <w:tcPr>
+            <w:tcW w:w="4644" w:type="dxa"/>
+            <w:shd w:val="clear" w:color="auto" w:fill="auto"/>
+          </w:tcPr>
+          <w:p>
+            <w:pPr>
+              <w:pStyle w:val="TableText"/>
+              <w:rPr>
+                <w:noProof/>
+                <w:lang w:val="en-US"/>
+              </w:rPr>
+            </w:pPr>
+            <w:r>
+              <w:rPr>
+                <w:noProof/>
+                <w:lang w:val="en-US"/>
+              </w:rPr>
+              <w:t>saveCustomerWithNullBirthate</w:t>
+            </w:r>
+          </w:p>
+        </w:tc>
+        <w:tc>
+          <w:tcPr>
+            <w:tcW w:w="4202" w:type="dxa"/>
+            <w:shd w:val="clear" w:color="auto" w:fill="auto"/>
+          </w:tcPr>
+          <w:p>
+            <w:pPr>
+              <w:pStyle w:val="TableText"/>
+              <w:rPr>
+                <w:lang w:val="en-US"/>
+              </w:rPr>
+            </w:pPr>
+            <w:r>
+              <w:rPr>
+                <w:lang w:val="en-US"/>
+              </w:rPr>
+              <w:t xml:space="preserve">That attempt to save customer with null value for birthdate causes </w:t>
+            </w:r>
+            <w:proofErr w:type="spellStart"/>
+            <w:r>
+              <w:rPr>
+                <w:lang w:val="en-US"/>
+              </w:rPr>
+              <w:t>IllegalArgumentException</w:t>
+            </w:r>
+            <w:proofErr w:type="spellEnd"/>
+            <w:r>
+              <w:rPr>
+                <w:lang w:val="en-US"/>
+              </w:rPr>
+              <w:t>.</w:t>
+            </w:r>
+          </w:p>
+        </w:tc>
+      </w:tr>
+      <w:tr>
+        <w:tc>
+          <w:tcPr>
+            <w:tcW w:w="4644" w:type="dxa"/>
+            <w:shd w:val="clear" w:color="auto" w:fill="auto"/>
+          </w:tcPr>
+          <w:p>
+            <w:pPr>
+              <w:pStyle w:val="TableText"/>
+              <w:rPr>
+                <w:noProof/>
+                <w:lang w:val="en-US"/>
+              </w:rPr>
+            </w:pPr>
+            <w:r>
+              <w:rPr>
+                <w:noProof/>
+                <w:lang w:val="en-US"/>
+              </w:rPr>
+              <w:t>getContract</w:t>
+            </w:r>
+          </w:p>
+        </w:tc>
+        <w:tc>
+          <w:tcPr>
+            <w:tcW w:w="4202" w:type="dxa"/>
+            <w:shd w:val="clear" w:color="auto" w:fill="auto"/>
+          </w:tcPr>
+          <w:p>
+            <w:pPr>
+              <w:pStyle w:val="TableText"/>
+              <w:rPr>
+                <w:lang w:val="en-US"/>
+              </w:rPr>
+            </w:pPr>
+            <w:proofErr w:type="gramStart"/>
+            <w:r>
+              <w:rPr>
+                <w:lang w:val="en-US"/>
+              </w:rPr>
+              <w:t xml:space="preserve">That </w:t>
+            </w:r>
+            <w:r>
+              <w:rPr>
+                <w:lang w:val="en-US"/>
+              </w:rPr>
+              <w:t>contract</w:t>
+            </w:r>
+            <w:r>
+              <w:rPr>
+                <w:lang w:val="en-US"/>
+              </w:rPr>
+              <w:t xml:space="preserve"> can be successfully retrieved by ID</w:t>
+            </w:r>
+            <w:proofErr w:type="gramEnd"/>
+            <w:r>
+              <w:rPr>
+                <w:lang w:val="en-US"/>
+              </w:rPr>
+              <w:t>.</w:t>
+            </w:r>
+          </w:p>
+        </w:tc>
+      </w:tr>
+      <w:tr>
+        <w:tc>
+          <w:tcPr>
+            <w:tcW w:w="4644" w:type="dxa"/>
+            <w:shd w:val="clear" w:color="auto" w:fill="auto"/>
+          </w:tcPr>
+          <w:p>
+            <w:pPr>
+              <w:pStyle w:val="TableText"/>
+              <w:rPr>
+                <w:noProof/>
+                <w:lang w:val="en-US"/>
+              </w:rPr>
+            </w:pPr>
+            <w:r>
+              <w:rPr>
+                <w:noProof/>
+                <w:lang w:val="en-US"/>
+              </w:rPr>
+              <w:lastRenderedPageBreak/>
+              <w:t>getContractOwn</w:t>
+            </w:r>
+          </w:p>
+        </w:tc>
+        <w:tc>
+          <w:tcPr>
+            <w:tcW w:w="4202" w:type="dxa"/>
+            <w:shd w:val="clear" w:color="auto" w:fill="auto"/>
+          </w:tcPr>
+          <w:p>
+            <w:pPr>
+              <w:pStyle w:val="TableText"/>
+              <w:rPr>
+                <w:lang w:val="en-US"/>
+              </w:rPr>
+            </w:pPr>
+            <w:proofErr w:type="gramStart"/>
+            <w:r>
+              <w:rPr>
+                <w:lang w:val="en-US"/>
+              </w:rPr>
+              <w:t xml:space="preserve">That </w:t>
+            </w:r>
+            <w:r>
+              <w:rPr>
+                <w:lang w:val="en-US"/>
+              </w:rPr>
+              <w:t xml:space="preserve">user’s own </w:t>
+            </w:r>
+            <w:r>
+              <w:rPr>
+                <w:lang w:val="en-US"/>
+              </w:rPr>
+              <w:t>contract can be successfully retrieved by ID</w:t>
+            </w:r>
+            <w:proofErr w:type="gramEnd"/>
+            <w:r>
+              <w:rPr>
+                <w:lang w:val="en-US"/>
+              </w:rPr>
+              <w:t xml:space="preserve"> if email is correct.</w:t>
+            </w:r>
+          </w:p>
+        </w:tc>
+      </w:tr>
+      <w:tr>
+        <w:tc>
+          <w:tcPr>
+            <w:tcW w:w="4644" w:type="dxa"/>
+            <w:shd w:val="clear" w:color="auto" w:fill="auto"/>
+          </w:tcPr>
+          <w:p>
+            <w:pPr>
+              <w:pStyle w:val="TableText"/>
+              <w:rPr>
+                <w:noProof/>
+                <w:lang w:val="en-US"/>
+              </w:rPr>
+            </w:pPr>
+            <w:r>
+              <w:rPr>
+                <w:noProof/>
+                <w:lang w:val="en-US"/>
+              </w:rPr>
+              <w:t>getContractOwnWithWrongEmail</w:t>
+            </w:r>
+          </w:p>
+        </w:tc>
+        <w:tc>
+          <w:tcPr>
+            <w:tcW w:w="4202" w:type="dxa"/>
+            <w:shd w:val="clear" w:color="auto" w:fill="auto"/>
+          </w:tcPr>
+          <w:p>
+            <w:pPr>
+              <w:pStyle w:val="TableText"/>
+              <w:rPr>
+                <w:lang w:val="en-US"/>
+              </w:rPr>
+            </w:pPr>
+            <w:r>
+              <w:rPr>
+                <w:lang w:val="en-US"/>
+              </w:rPr>
+              <w:t>That not</w:t>
+            </w:r>
+            <w:r>
+              <w:rPr>
+                <w:lang w:val="en-US"/>
+              </w:rPr>
+              <w:t xml:space="preserve"> own </w:t>
+            </w:r>
+            <w:proofErr w:type="gramStart"/>
+            <w:r>
+              <w:rPr>
+                <w:lang w:val="en-US"/>
+              </w:rPr>
+              <w:t>contract can</w:t>
+            </w:r>
+            <w:r>
+              <w:rPr>
+                <w:lang w:val="en-US"/>
+              </w:rPr>
+              <w:t>’t</w:t>
+            </w:r>
+            <w:r>
+              <w:rPr>
+                <w:lang w:val="en-US"/>
+              </w:rPr>
+              <w:t xml:space="preserve"> be successfully retrieved by ID</w:t>
+            </w:r>
+            <w:proofErr w:type="gramEnd"/>
+            <w:r>
+              <w:rPr>
+                <w:lang w:val="en-US"/>
+              </w:rPr>
+              <w:t xml:space="preserve"> if email is wrong and the attempt causes </w:t>
+            </w:r>
+            <w:proofErr w:type="spellStart"/>
+            <w:r>
+              <w:rPr>
+                <w:lang w:val="en-US"/>
+              </w:rPr>
+              <w:t>IllegalArgumentException</w:t>
+            </w:r>
+            <w:proofErr w:type="spellEnd"/>
+            <w:r>
+              <w:rPr>
+                <w:lang w:val="en-US"/>
+              </w:rPr>
+              <w:t>.</w:t>
+            </w:r>
+          </w:p>
+        </w:tc>
+      </w:tr>
+      <w:tr>
+        <w:tc>
+          <w:tcPr>
+            <w:tcW w:w="4644" w:type="dxa"/>
+            <w:shd w:val="clear" w:color="auto" w:fill="auto"/>
+          </w:tcPr>
+          <w:p>
+            <w:pPr>
+              <w:pStyle w:val="TableText"/>
+              <w:rPr>
+                <w:noProof/>
+                <w:lang w:val="en-US"/>
+              </w:rPr>
+            </w:pPr>
+            <w:r>
+              <w:rPr>
+                <w:noProof/>
+                <w:lang w:val="en-US"/>
+              </w:rPr>
+              <w:t>changeLockLock</w:t>
+            </w:r>
+          </w:p>
+        </w:tc>
+        <w:tc>
+          <w:tcPr>
+            <w:tcW w:w="4202" w:type="dxa"/>
+            <w:shd w:val="clear" w:color="auto" w:fill="auto"/>
+          </w:tcPr>
+          <w:p>
+            <w:pPr>
+              <w:pStyle w:val="TableText"/>
+              <w:rPr>
+                <w:lang w:val="en-US"/>
+              </w:rPr>
+            </w:pPr>
+            <w:r>
+              <w:rPr>
+                <w:lang w:val="en-US"/>
+              </w:rPr>
+              <w:t xml:space="preserve">That lock </w:t>
+            </w:r>
+            <w:proofErr w:type="gramStart"/>
+            <w:r>
+              <w:rPr>
+                <w:lang w:val="en-US"/>
+              </w:rPr>
+              <w:t>can be successfully created</w:t>
+            </w:r>
+            <w:proofErr w:type="gramEnd"/>
+            <w:r>
+              <w:rPr>
+                <w:lang w:val="en-US"/>
+              </w:rPr>
+              <w:t>.</w:t>
+            </w:r>
+          </w:p>
+        </w:tc>
+      </w:tr>
+      <w:tr>
+        <w:tc>
+          <w:tcPr>
+            <w:tcW w:w="4644" w:type="dxa"/>
+            <w:shd w:val="clear" w:color="auto" w:fill="auto"/>
+          </w:tcPr>
+          <w:p>
+            <w:pPr>
+              <w:pStyle w:val="TableText"/>
+              <w:rPr>
+                <w:noProof/>
+                <w:lang w:val="en-US"/>
+              </w:rPr>
+            </w:pPr>
+            <w:r>
+              <w:rPr>
+                <w:noProof/>
+                <w:lang w:val="en-US"/>
+              </w:rPr>
+              <w:t>changeLockUnlock</w:t>
+            </w:r>
+          </w:p>
+        </w:tc>
+        <w:tc>
+          <w:tcPr>
+            <w:tcW w:w="4202" w:type="dxa"/>
+            <w:shd w:val="clear" w:color="auto" w:fill="auto"/>
+          </w:tcPr>
+          <w:p>
+            <w:pPr>
+              <w:pStyle w:val="TableText"/>
+              <w:rPr>
+                <w:lang w:val="en-US"/>
+              </w:rPr>
+            </w:pPr>
+            <w:r>
+              <w:rPr>
+                <w:lang w:val="en-US"/>
+              </w:rPr>
+              <w:t xml:space="preserve">That lock </w:t>
+            </w:r>
+            <w:proofErr w:type="gramStart"/>
+            <w:r>
+              <w:rPr>
+                <w:lang w:val="en-US"/>
+              </w:rPr>
+              <w:t xml:space="preserve">can be successfully </w:t>
+            </w:r>
+            <w:r>
+              <w:rPr>
+                <w:lang w:val="en-US"/>
+              </w:rPr>
+              <w:t>deleted</w:t>
+            </w:r>
+            <w:proofErr w:type="gramEnd"/>
+            <w:r>
+              <w:rPr>
+                <w:lang w:val="en-US"/>
+              </w:rPr>
+              <w:t>.</w:t>
+            </w:r>
+          </w:p>
+        </w:tc>
+      </w:tr>
+      <w:tr>
+        <w:tc>
+          <w:tcPr>
+            <w:tcW w:w="4644" w:type="dxa"/>
+            <w:shd w:val="clear" w:color="auto" w:fill="auto"/>
+          </w:tcPr>
+          <w:p>
+            <w:pPr>
+              <w:pStyle w:val="TableText"/>
+              <w:rPr>
+                <w:noProof/>
+                <w:lang w:val="en-US"/>
+              </w:rPr>
+            </w:pPr>
+            <w:r>
+              <w:rPr>
+                <w:noProof/>
+                <w:lang w:val="en-US"/>
+              </w:rPr>
+              <w:t>changeLockUnlockOwnUserlocked</w:t>
+            </w:r>
+          </w:p>
+        </w:tc>
+        <w:tc>
+          <w:tcPr>
+            <w:tcW w:w="4202" w:type="dxa"/>
+            <w:shd w:val="clear" w:color="auto" w:fill="auto"/>
+          </w:tcPr>
+          <w:p>
+            <w:pPr>
+              <w:pStyle w:val="TableText"/>
+              <w:rPr>
+                <w:lang w:val="en-US"/>
+              </w:rPr>
+            </w:pPr>
+            <w:r>
+              <w:rPr>
+                <w:lang w:val="en-US"/>
+              </w:rPr>
+              <w:t xml:space="preserve">That </w:t>
+            </w:r>
+            <w:proofErr w:type="spellStart"/>
+            <w:r>
+              <w:rPr>
+                <w:lang w:val="en-US"/>
+              </w:rPr>
+              <w:t>userlock</w:t>
+            </w:r>
+            <w:proofErr w:type="spellEnd"/>
+            <w:r>
+              <w:rPr>
+                <w:lang w:val="en-US"/>
+              </w:rPr>
+              <w:t xml:space="preserve"> </w:t>
+            </w:r>
+            <w:proofErr w:type="gramStart"/>
+            <w:r>
+              <w:rPr>
+                <w:lang w:val="en-US"/>
+              </w:rPr>
+              <w:t>can be successfully created</w:t>
+            </w:r>
+            <w:proofErr w:type="gramEnd"/>
+            <w:r>
+              <w:rPr>
+                <w:lang w:val="en-US"/>
+              </w:rPr>
+              <w:t>.</w:t>
+            </w:r>
+          </w:p>
+        </w:tc>
+      </w:tr>
+      <w:tr>
+        <w:tc>
+          <w:tcPr>
+            <w:tcW w:w="4644" w:type="dxa"/>
+            <w:shd w:val="clear" w:color="auto" w:fill="auto"/>
+          </w:tcPr>
+          <w:p>
+            <w:pPr>
+              <w:pStyle w:val="TableText"/>
+              <w:rPr>
+                <w:noProof/>
+                <w:lang w:val="en-US"/>
+              </w:rPr>
+            </w:pPr>
+            <w:r>
+              <w:rPr>
+                <w:noProof/>
+                <w:lang w:val="en-US"/>
+              </w:rPr>
+              <w:t>changeLockUnlockOwnLocked</w:t>
+            </w:r>
+          </w:p>
+        </w:tc>
+        <w:tc>
+          <w:tcPr>
+            <w:tcW w:w="4202" w:type="dxa"/>
+            <w:shd w:val="clear" w:color="auto" w:fill="auto"/>
+          </w:tcPr>
+          <w:p>
+            <w:pPr>
+              <w:pStyle w:val="TableText"/>
+              <w:rPr>
+                <w:lang w:val="en-US"/>
+              </w:rPr>
+            </w:pPr>
+            <w:r>
+              <w:rPr>
+                <w:lang w:val="en-US"/>
+              </w:rPr>
+              <w:t xml:space="preserve">That </w:t>
+            </w:r>
+            <w:proofErr w:type="spellStart"/>
+            <w:r>
+              <w:rPr>
+                <w:lang w:val="en-US"/>
+              </w:rPr>
+              <w:t>userlock</w:t>
+            </w:r>
+            <w:proofErr w:type="spellEnd"/>
+            <w:r>
+              <w:rPr>
+                <w:lang w:val="en-US"/>
+              </w:rPr>
+              <w:t xml:space="preserve"> </w:t>
+            </w:r>
+            <w:proofErr w:type="gramStart"/>
+            <w:r>
+              <w:rPr>
+                <w:lang w:val="en-US"/>
+              </w:rPr>
+              <w:t xml:space="preserve">can be successfully </w:t>
+            </w:r>
+            <w:r>
+              <w:rPr>
+                <w:lang w:val="en-US"/>
+              </w:rPr>
+              <w:t>deleted</w:t>
+            </w:r>
+            <w:proofErr w:type="gramEnd"/>
+            <w:r>
+              <w:rPr>
+                <w:lang w:val="en-US"/>
+              </w:rPr>
+              <w:t>.</w:t>
+            </w:r>
+          </w:p>
+        </w:tc>
+      </w:tr>
+      <w:tr>
+        <w:tc>
+          <w:tcPr>
+            <w:tcW w:w="4644" w:type="dxa"/>
+            <w:shd w:val="clear" w:color="auto" w:fill="auto"/>
+          </w:tcPr>
+          <w:p>
+            <w:pPr>
+              <w:pStyle w:val="TableText"/>
+              <w:rPr>
+                <w:noProof/>
+                <w:lang w:val="en-US"/>
+              </w:rPr>
+            </w:pPr>
+            <w:r>
+              <w:rPr>
+                <w:noProof/>
+                <w:lang w:val="en-US"/>
+              </w:rPr>
+              <w:t>changeLockUnlockOwnLockedWrongEmail</w:t>
+            </w:r>
+          </w:p>
+        </w:tc>
+        <w:tc>
+          <w:tcPr>
+            <w:tcW w:w="4202" w:type="dxa"/>
+            <w:shd w:val="clear" w:color="auto" w:fill="auto"/>
+          </w:tcPr>
+          <w:p>
+            <w:pPr>
+              <w:pStyle w:val="TableText"/>
+              <w:rPr>
+                <w:lang w:val="en-US"/>
+              </w:rPr>
+            </w:pPr>
+            <w:r>
+              <w:rPr>
+                <w:lang w:val="en-US"/>
+              </w:rPr>
+              <w:t xml:space="preserve">Attempt to delete lock that </w:t>
+            </w:r>
+            <w:proofErr w:type="gramStart"/>
+            <w:r>
+              <w:rPr>
+                <w:lang w:val="en-US"/>
+              </w:rPr>
+              <w:t>doesn’t</w:t>
+            </w:r>
+            <w:proofErr w:type="gramEnd"/>
+            <w:r>
+              <w:rPr>
+                <w:lang w:val="en-US"/>
+              </w:rPr>
+              <w:t xml:space="preserve"> belong to user with passed email causes </w:t>
+            </w:r>
+            <w:proofErr w:type="spellStart"/>
+            <w:r>
+              <w:rPr>
+                <w:lang w:val="en-US"/>
+              </w:rPr>
+              <w:t>IllegalArgumentException</w:t>
+            </w:r>
+            <w:proofErr w:type="spellEnd"/>
+            <w:r>
+              <w:rPr>
+                <w:lang w:val="en-US"/>
+              </w:rPr>
+              <w:t>.</w:t>
+            </w:r>
+          </w:p>
+        </w:tc>
+      </w:tr>
+    </w:tbl>
+    <w:p>
+      <w:pPr>
+        <w:pStyle w:val="af2"/>
+        <w:pBdr>
+          <w:top w:val="none" w:sz="0" w:space="0" w:color="auto"/>
+          <w:left w:val="none" w:sz="0" w:space="0" w:color="auto"/>
+          <w:bottom w:val="none" w:sz="0" w:space="0" w:color="auto"/>
+          <w:right w:val="none" w:sz="0" w:space="0" w:color="auto"/>
+        </w:pBdr>
+        <w:ind w:left="0"/>
+        <w:rPr>
+          <w:lang w:val="en-US"/>
+        </w:rPr>
+      </w:pPr>
+    </w:p>
+    <w:p>
+      <w:pPr>
+        <w:pStyle w:val="aa"/>
+        <w:rPr>
+          <w:szCs w:val="24"/>
+          <w:lang w:val="en-US"/>
+        </w:rPr>
+      </w:pPr>
+      <w:r>
+        <w:rPr>
+          <w:lang w:val="en-US"/>
+        </w:rPr>
+        <w:br w:type="page"/>
+      </w:r>
+    </w:p>
+    <w:tbl>
+      <w:tblPr>
+        <w:tblStyle w:val="TSTable"/>
+        <w:tblW w:w="4916" w:type="pct"/>
+        <w:tblBorders>
+          <w:left w:val="single" w:sz="4" w:space="0" w:color="000000"/>
+          <w:bottom w:val="single" w:sz="4" w:space="0" w:color="000000"/>
+          <w:right w:val="single" w:sz="4" w:space="0" w:color="000000"/>
+          <w:insideH w:val="single" w:sz="4" w:space="0" w:color="000000"/>
+          <w:insideV w:val="single" w:sz="4" w:space="0" w:color="000000"/>
+        </w:tblBorders>
+        <w:tblLayout w:type="fixed"/>
+        <w:tblLook w:val="0000" w:firstRow="0" w:lastRow="0" w:firstColumn="0" w:lastColumn="0" w:noHBand="0" w:noVBand="0"/>
+      </w:tblPr>
+      <w:tblGrid>
+        <w:gridCol w:w="3227"/>
+        <w:gridCol w:w="5619"/>
+      </w:tblGrid>
+      <w:tr>
+        <w:tc>
+          <w:tcPr>
+            <w:tcW w:w="8846" w:type="dxa"/>
+            <w:gridSpan w:val="2"/>
+            <w:shd w:val="pct12" w:color="auto" w:fill="auto"/>
+          </w:tcPr>
+          <w:p>
+            <w:pPr>
+              <w:pStyle w:val="TableHeading"/>
+              <w:rPr>
+                <w:b/>
+                <w:lang w:val="en-US"/>
+              </w:rPr>
+            </w:pPr>
+            <w:r>
+              <w:rPr>
+                <w:b/>
+                <w:lang w:val="en-US"/>
+              </w:rPr>
+              <w:lastRenderedPageBreak/>
+              <w:t>Utility methods tests</w:t>
+            </w:r>
+          </w:p>
+        </w:tc>
+      </w:tr>
+      <w:tr>
+        <w:tc>
+          <w:tcPr>
+            <w:tcW w:w="3227" w:type="dxa"/>
+            <w:shd w:val="pct12" w:color="auto" w:fill="auto"/>
+          </w:tcPr>
+          <w:p>
+            <w:pPr>
+              <w:pStyle w:val="TableHeading"/>
+              <w:rPr>
+                <w:b/>
+                <w:lang w:val="en-US"/>
+              </w:rPr>
+            </w:pPr>
+            <w:r>
+              <w:rPr>
+                <w:b/>
+                <w:lang w:val="en-US"/>
+              </w:rPr>
+              <w:t>Test case name</w:t>
+            </w:r>
+          </w:p>
+        </w:tc>
+        <w:tc>
+          <w:tcPr>
+            <w:tcW w:w="5619" w:type="dxa"/>
+            <w:shd w:val="pct12" w:color="auto" w:fill="auto"/>
+          </w:tcPr>
+          <w:p>
+            <w:pPr>
+              <w:pStyle w:val="TableHeading"/>
+              <w:rPr>
+                <w:b/>
+                <w:lang w:val="en-US"/>
+              </w:rPr>
+            </w:pPr>
+            <w:r>
+              <w:rPr>
+                <w:b/>
+                <w:lang w:val="en-US"/>
+              </w:rPr>
+              <w:t>What does it test</w:t>
+            </w:r>
+          </w:p>
+        </w:tc>
+      </w:tr>
+      <w:tr>
+        <w:tc>
+          <w:tcPr>
+            <w:tcW w:w="3227" w:type="dxa"/>
+            <w:shd w:val="clear" w:color="auto" w:fill="auto"/>
+          </w:tcPr>
+          <w:p>
+            <w:pPr>
+              <w:pStyle w:val="TableText"/>
+              <w:rPr>
+                <w:lang w:val="en-US"/>
+              </w:rPr>
+            </w:pPr>
+            <w:r>
+              <w:rPr>
+                <w:lang w:val="en-US"/>
+              </w:rPr>
+              <w:t>sha256</w:t>
+            </w:r>
+          </w:p>
+        </w:tc>
+        <w:tc>
+          <w:tcPr>
+            <w:tcW w:w="5619" w:type="dxa"/>
+            <w:shd w:val="clear" w:color="auto" w:fill="auto"/>
+          </w:tcPr>
+          <w:p>
+            <w:pPr>
+              <w:pStyle w:val="TableText"/>
+              <w:rPr>
+                <w:lang w:val="en-US"/>
+              </w:rPr>
+            </w:pPr>
+            <w:r>
+              <w:rPr>
+                <w:lang w:val="en-US"/>
+              </w:rPr>
+              <w:t>That</w:t>
+            </w:r>
+            <w:r>
+              <w:rPr>
+                <w:lang w:val="en-US"/>
+              </w:rPr>
+              <w:t xml:space="preserve"> </w:t>
+            </w:r>
+            <w:r>
+              <w:rPr>
+                <w:lang w:val="en-US"/>
+              </w:rPr>
+              <w:t xml:space="preserve">sha256 hash </w:t>
+            </w:r>
+            <w:proofErr w:type="gramStart"/>
+            <w:r>
+              <w:rPr>
+                <w:lang w:val="en-US"/>
+              </w:rPr>
+              <w:t>is being generated</w:t>
+            </w:r>
+            <w:proofErr w:type="gramEnd"/>
+            <w:r>
+              <w:rPr>
+                <w:lang w:val="en-US"/>
+              </w:rPr>
+              <w:t xml:space="preserve"> right.</w:t>
+            </w:r>
+          </w:p>
+        </w:tc>
+      </w:tr>
+      <w:tr>
+        <w:tc>
+          <w:tcPr>
+            <w:tcW w:w="3227" w:type="dxa"/>
+            <w:shd w:val="clear" w:color="auto" w:fill="auto"/>
+          </w:tcPr>
+          <w:p>
+            <w:pPr>
+              <w:pStyle w:val="TableText"/>
+              <w:rPr>
+                <w:noProof/>
+                <w:lang w:val="en-US"/>
+              </w:rPr>
+            </w:pPr>
+            <w:r>
+              <w:rPr>
+                <w:noProof/>
+                <w:lang w:val="en-US"/>
+              </w:rPr>
+              <w:t>generatePassword</w:t>
+            </w:r>
+          </w:p>
+        </w:tc>
+        <w:tc>
+          <w:tcPr>
+            <w:tcW w:w="5619" w:type="dxa"/>
+            <w:shd w:val="clear" w:color="auto" w:fill="auto"/>
+          </w:tcPr>
+          <w:p>
+            <w:pPr>
+              <w:pStyle w:val="TableText"/>
+              <w:rPr>
+                <w:lang w:val="en-US"/>
+              </w:rPr>
+            </w:pPr>
+            <w:r>
+              <w:rPr>
+                <w:lang w:val="en-US"/>
+              </w:rPr>
+              <w:t xml:space="preserve">That </w:t>
+            </w:r>
+            <w:r>
+              <w:rPr>
+                <w:lang w:val="en-US"/>
+              </w:rPr>
+              <w:t>randomly generated passwords are different and of appropriate length.</w:t>
+            </w:r>
+          </w:p>
+        </w:tc>
+      </w:tr>
+      <w:tr>
+        <w:tc>
+          <w:tcPr>
+            <w:tcW w:w="3227" w:type="dxa"/>
+            <w:shd w:val="clear" w:color="auto" w:fill="auto"/>
+          </w:tcPr>
+          <w:p>
+            <w:pPr>
+              <w:pStyle w:val="TableText"/>
+              <w:rPr>
+                <w:noProof/>
+                <w:lang w:val="en-US"/>
+              </w:rPr>
+            </w:pPr>
+            <w:r>
+              <w:rPr>
+                <w:noProof/>
+                <w:lang w:val="en-US"/>
+              </w:rPr>
+              <w:t>getStringOfLength</w:t>
+            </w:r>
+          </w:p>
+        </w:tc>
+        <w:tc>
+          <w:tcPr>
+            <w:tcW w:w="5619" w:type="dxa"/>
+            <w:shd w:val="clear" w:color="auto" w:fill="auto"/>
+          </w:tcPr>
+          <w:p>
+            <w:pPr>
+              <w:pStyle w:val="TableText"/>
+              <w:rPr>
+                <w:lang w:val="en-US"/>
+              </w:rPr>
+            </w:pPr>
+            <w:r>
+              <w:rPr>
+                <w:lang w:val="en-US"/>
+              </w:rPr>
+              <w:t xml:space="preserve">That </w:t>
+            </w:r>
+            <w:r>
+              <w:rPr>
+                <w:lang w:val="en-US"/>
+              </w:rPr>
+              <w:t>generated filler string is of appropriate length.</w:t>
+            </w:r>
+          </w:p>
+        </w:tc>
+      </w:tr>
+    </w:tbl>
     <w:p>
       <w:pPr>
         <w:pStyle w:val="af2"/>
@@ -7326,7 +15873,7 @@
         <w:szCs w:val="18"/>
         <w:lang w:val="en-US"/>
       </w:rPr>
-      <w:t>22</w:t>
+      <w:t>33</w:t>
     </w:r>
     <w:r>
       <w:rPr>
@@ -7385,7 +15932,7 @@
         <w:szCs w:val="12"/>
         <w:lang w:val="en-US"/>
       </w:rPr>
-      <w:t>27</w:t>
+      <w:t>34</w:t>
     </w:r>
     <w:r>
       <w:rPr>
@@ -9000,7 +17547,7 @@
   <w:style w:type="paragraph" w:default="1" w:styleId="a2">
     <w:name w:val="Normal"/>
     <w:qFormat/>
-    <w:rsid w:val="0019179E"/>
+    <w:rsid w:val="00B82802"/>
     <w:pPr>
       <w:spacing w:after="120" w:line="300" w:lineRule="atLeast"/>
     </w:pPr>
@@ -10871,6 +19418,7 @@
   </w:style>
   <w:style w:type="character" w:customStyle="1" w:styleId="10">
     <w:name w:val="Заголовок 1 Знак"/>
+    <w:aliases w:val="H1 Знак"/>
     <w:basedOn w:val="a4"/>
     <w:link w:val="1"/>
     <w:rsid w:val="005B2A85"/>
@@ -11175,7 +19723,7 @@
 </file>
 
 <file path=customXml/itemProps1.xml><?xml version="1.0" encoding="utf-8"?>
-<ds:datastoreItem xmlns:ds="http://schemas.openxmlformats.org/officeDocument/2006/customXml" ds:itemID="{89830194-62B9-4071-8C2C-CC92AB7ECB22}">
+<ds:datastoreItem xmlns:ds="http://schemas.openxmlformats.org/officeDocument/2006/customXml" ds:itemID="{FCE332C7-D7B3-412A-AD22-A892C647783E}">
   <ds:schemaRefs>
     <ds:schemaRef ds:uri="http://schemas.openxmlformats.org/officeDocument/2006/bibliography"/>
   </ds:schemaRefs>

--- a/Technical solution description.docx
+++ b/Technical solution description.docx
@@ -743,7 +743,31 @@
               <w:rPr>
                 <w:lang w:val="en-US"/>
               </w:rPr>
-              <w:t>10-06-2012</w:t>
+              <w:t>24</w:t>
+            </w:r>
+            <w:r>
+              <w:rPr>
+                <w:lang w:val="en-US"/>
+              </w:rPr>
+              <w:t>-0</w:t>
+            </w:r>
+            <w:r>
+              <w:rPr>
+                <w:lang w:val="en-US"/>
+              </w:rPr>
+              <w:t>7</w:t>
+            </w:r>
+            <w:r>
+              <w:rPr>
+                <w:lang w:val="en-US"/>
+              </w:rPr>
+              <w:t>-201</w:t>
+            </w:r>
+            <w:r>
+              <w:rPr>
+                <w:lang w:val="en-US"/>
+              </w:rPr>
+              <w:t>6</w:t>
             </w:r>
             <w:r>
               <w:rPr>
@@ -998,7 +1022,19 @@
               <w:rPr>
                 <w:lang w:val="en-US"/>
               </w:rPr>
-              <w:t>Saint Petersburg, 18.07.2016</w:t>
+              <w:t xml:space="preserve">Saint Petersburg, </w:t>
+            </w:r>
+            <w:r>
+              <w:rPr>
+                <w:lang w:val="en-US"/>
+              </w:rPr>
+              <w:t>24</w:t>
+            </w:r>
+            <w:r>
+              <w:rPr>
+                <w:lang w:val="en-US"/>
+              </w:rPr>
+              <w:t>.07.2016</w:t>
             </w:r>
           </w:p>
         </w:tc>
@@ -1184,50 +1220,66 @@
         <w:rPr>
           <w:rFonts w:asciiTheme="minorHAnsi" w:eastAsiaTheme="minorEastAsia" w:hAnsiTheme="minorHAnsi" w:cstheme="minorBidi"/>
           <w:noProof/>
+          <w:sz w:val="28"/>
+          <w:szCs w:val="28"/>
           <w:lang w:val="ru-RU" w:eastAsia="ru-RU"/>
         </w:rPr>
       </w:pPr>
       <w:r>
         <w:rPr>
+          <w:sz w:val="28"/>
+          <w:szCs w:val="28"/>
           <w:lang w:val="en-US"/>
         </w:rPr>
         <w:fldChar w:fldCharType="begin"/>
       </w:r>
       <w:r>
         <w:rPr>
+          <w:sz w:val="28"/>
+          <w:szCs w:val="28"/>
           <w:lang w:val="en-US"/>
         </w:rPr>
         <w:instrText xml:space="preserve"> </w:instrText>
       </w:r>
       <w:r>
         <w:rPr>
+          <w:sz w:val="28"/>
+          <w:szCs w:val="28"/>
           <w:lang w:val="en-US"/>
         </w:rPr>
         <w:instrText xml:space="preserve">TOC \h \o "3-3" \t </w:instrText>
       </w:r>
       <w:r>
         <w:rPr>
+          <w:sz w:val="28"/>
+          <w:szCs w:val="28"/>
           <w:lang w:val="en-US"/>
         </w:rPr>
         <w:instrText>"H1;1;H2;2;Appendix Heading 1;1;Appendix Heading 2;2;IH1;1;Index Heading Continue;1"</w:instrText>
       </w:r>
       <w:r>
         <w:rPr>
+          <w:sz w:val="28"/>
+          <w:szCs w:val="28"/>
           <w:lang w:val="en-US"/>
         </w:rPr>
         <w:instrText xml:space="preserve"> </w:instrText>
       </w:r>
       <w:r>
         <w:rPr>
+          <w:sz w:val="28"/>
+          <w:szCs w:val="28"/>
           <w:lang w:val="en-US"/>
         </w:rPr>
         <w:fldChar w:fldCharType="separate"/>
       </w:r>
-      <w:hyperlink w:anchor="_Toc457132052" w:history="1">
+      <w:hyperlink w:anchor="_Toc457152694" w:history="1">
         <w:r>
           <w:rPr>
             <w:rStyle w:val="af6"/>
             <w:noProof/>
+            <w:sz w:val="28"/>
+            <w:szCs w:val="28"/>
             <w:lang w:val="en-US"/>
           </w:rPr>
           <w:t>1</w:t>
@@ -1236,6 +1288,8 @@
           <w:rPr>
             <w:rFonts w:asciiTheme="minorHAnsi" w:eastAsiaTheme="minorEastAsia" w:hAnsiTheme="minorHAnsi" w:cstheme="minorBidi"/>
             <w:noProof/>
+            <w:sz w:val="28"/>
+            <w:szCs w:val="28"/>
             <w:lang w:val="ru-RU" w:eastAsia="ru-RU"/>
           </w:rPr>
           <w:tab/>
@@ -1244,6 +1298,8 @@
           <w:rPr>
             <w:rStyle w:val="af6"/>
             <w:noProof/>
+            <w:sz w:val="28"/>
+            <w:szCs w:val="28"/>
             <w:lang w:val="en-US"/>
           </w:rPr>
           <w:t>Introduction</w:t>
@@ -1251,41 +1307,55 @@
         <w:r>
           <w:rPr>
             <w:noProof/>
+            <w:sz w:val="28"/>
+            <w:szCs w:val="28"/>
           </w:rPr>
           <w:tab/>
         </w:r>
         <w:r>
           <w:rPr>
             <w:noProof/>
+            <w:sz w:val="28"/>
+            <w:szCs w:val="28"/>
           </w:rPr>
           <w:fldChar w:fldCharType="begin"/>
         </w:r>
         <w:r>
           <w:rPr>
             <w:noProof/>
+            <w:sz w:val="28"/>
+            <w:szCs w:val="28"/>
           </w:rPr>
-          <w:instrText xml:space="preserve"> PAGEREF _Toc457132052 \h </w:instrText>
+          <w:instrText xml:space="preserve"> PAGEREF _Toc457152694 \h </w:instrText>
         </w:r>
         <w:r>
           <w:rPr>
             <w:noProof/>
+            <w:sz w:val="28"/>
+            <w:szCs w:val="28"/>
           </w:rPr>
         </w:r>
         <w:r>
           <w:rPr>
             <w:noProof/>
+            <w:sz w:val="28"/>
+            <w:szCs w:val="28"/>
           </w:rPr>
           <w:fldChar w:fldCharType="separate"/>
         </w:r>
         <w:r>
           <w:rPr>
             <w:noProof/>
+            <w:sz w:val="28"/>
+            <w:szCs w:val="28"/>
           </w:rPr>
-          <w:t>4</w:t>
+          <w:t>5</w:t>
         </w:r>
         <w:r>
           <w:rPr>
             <w:noProof/>
+            <w:sz w:val="28"/>
+            <w:szCs w:val="28"/>
           </w:rPr>
           <w:fldChar w:fldCharType="end"/>
         </w:r>
@@ -1297,14 +1367,18 @@
         <w:rPr>
           <w:rFonts w:asciiTheme="minorHAnsi" w:eastAsiaTheme="minorEastAsia" w:hAnsiTheme="minorHAnsi" w:cstheme="minorBidi"/>
           <w:noProof/>
+          <w:sz w:val="28"/>
+          <w:szCs w:val="28"/>
           <w:lang w:val="ru-RU" w:eastAsia="ru-RU"/>
         </w:rPr>
       </w:pPr>
-      <w:hyperlink w:anchor="_Toc457132053" w:history="1">
+      <w:hyperlink w:anchor="_Toc457152695" w:history="1">
         <w:r>
           <w:rPr>
             <w:rStyle w:val="af6"/>
             <w:noProof/>
+            <w:sz w:val="28"/>
+            <w:szCs w:val="28"/>
             <w:lang w:val="en-US"/>
           </w:rPr>
           <w:t>2</w:t>
@@ -1313,6 +1387,8 @@
           <w:rPr>
             <w:rFonts w:asciiTheme="minorHAnsi" w:eastAsiaTheme="minorEastAsia" w:hAnsiTheme="minorHAnsi" w:cstheme="minorBidi"/>
             <w:noProof/>
+            <w:sz w:val="28"/>
+            <w:szCs w:val="28"/>
             <w:lang w:val="ru-RU" w:eastAsia="ru-RU"/>
           </w:rPr>
           <w:tab/>
@@ -1321,6 +1397,8 @@
           <w:rPr>
             <w:rStyle w:val="af6"/>
             <w:noProof/>
+            <w:sz w:val="28"/>
+            <w:szCs w:val="28"/>
             <w:lang w:val="en-US"/>
           </w:rPr>
           <w:t>Technologies and frameworks</w:t>
@@ -1328,41 +1406,55 @@
         <w:r>
           <w:rPr>
             <w:noProof/>
+            <w:sz w:val="28"/>
+            <w:szCs w:val="28"/>
           </w:rPr>
           <w:tab/>
         </w:r>
         <w:r>
           <w:rPr>
             <w:noProof/>
+            <w:sz w:val="28"/>
+            <w:szCs w:val="28"/>
           </w:rPr>
           <w:fldChar w:fldCharType="begin"/>
         </w:r>
         <w:r>
           <w:rPr>
             <w:noProof/>
+            <w:sz w:val="28"/>
+            <w:szCs w:val="28"/>
           </w:rPr>
-          <w:instrText xml:space="preserve"> PAGEREF _Toc457132053 \h </w:instrText>
+          <w:instrText xml:space="preserve"> PAGEREF _Toc457152695 \h </w:instrText>
         </w:r>
         <w:r>
           <w:rPr>
             <w:noProof/>
+            <w:sz w:val="28"/>
+            <w:szCs w:val="28"/>
           </w:rPr>
         </w:r>
         <w:r>
           <w:rPr>
             <w:noProof/>
+            <w:sz w:val="28"/>
+            <w:szCs w:val="28"/>
           </w:rPr>
           <w:fldChar w:fldCharType="separate"/>
         </w:r>
         <w:r>
           <w:rPr>
             <w:noProof/>
+            <w:sz w:val="28"/>
+            <w:szCs w:val="28"/>
           </w:rPr>
-          <w:t>5</w:t>
+          <w:t>6</w:t>
         </w:r>
         <w:r>
           <w:rPr>
             <w:noProof/>
+            <w:sz w:val="28"/>
+            <w:szCs w:val="28"/>
           </w:rPr>
           <w:fldChar w:fldCharType="end"/>
         </w:r>
@@ -1374,14 +1466,18 @@
         <w:rPr>
           <w:rFonts w:asciiTheme="minorHAnsi" w:eastAsiaTheme="minorEastAsia" w:hAnsiTheme="minorHAnsi" w:cstheme="minorBidi"/>
           <w:noProof/>
+          <w:sz w:val="28"/>
+          <w:szCs w:val="28"/>
           <w:lang w:val="ru-RU" w:eastAsia="ru-RU"/>
         </w:rPr>
       </w:pPr>
-      <w:hyperlink w:anchor="_Toc457132054" w:history="1">
+      <w:hyperlink w:anchor="_Toc457152696" w:history="1">
         <w:r>
           <w:rPr>
             <w:rStyle w:val="af6"/>
             <w:noProof/>
+            <w:sz w:val="28"/>
+            <w:szCs w:val="28"/>
             <w:lang w:val="en-US"/>
           </w:rPr>
           <w:t>3</w:t>
@@ -1390,6 +1486,8 @@
           <w:rPr>
             <w:rFonts w:asciiTheme="minorHAnsi" w:eastAsiaTheme="minorEastAsia" w:hAnsiTheme="minorHAnsi" w:cstheme="minorBidi"/>
             <w:noProof/>
+            <w:sz w:val="28"/>
+            <w:szCs w:val="28"/>
             <w:lang w:val="ru-RU" w:eastAsia="ru-RU"/>
           </w:rPr>
           <w:tab/>
@@ -1398,6 +1496,8 @@
           <w:rPr>
             <w:rStyle w:val="af6"/>
             <w:noProof/>
+            <w:sz w:val="28"/>
+            <w:szCs w:val="28"/>
             <w:lang w:val="en-US"/>
           </w:rPr>
           <w:t>Additional features</w:t>
@@ -1405,41 +1505,55 @@
         <w:r>
           <w:rPr>
             <w:noProof/>
+            <w:sz w:val="28"/>
+            <w:szCs w:val="28"/>
           </w:rPr>
           <w:tab/>
         </w:r>
         <w:r>
           <w:rPr>
             <w:noProof/>
+            <w:sz w:val="28"/>
+            <w:szCs w:val="28"/>
           </w:rPr>
           <w:fldChar w:fldCharType="begin"/>
         </w:r>
         <w:r>
           <w:rPr>
             <w:noProof/>
+            <w:sz w:val="28"/>
+            <w:szCs w:val="28"/>
           </w:rPr>
-          <w:instrText xml:space="preserve"> PAGEREF _Toc457132054 \h </w:instrText>
+          <w:instrText xml:space="preserve"> PAGEREF _Toc457152696 \h </w:instrText>
         </w:r>
         <w:r>
           <w:rPr>
             <w:noProof/>
+            <w:sz w:val="28"/>
+            <w:szCs w:val="28"/>
           </w:rPr>
         </w:r>
         <w:r>
           <w:rPr>
             <w:noProof/>
+            <w:sz w:val="28"/>
+            <w:szCs w:val="28"/>
           </w:rPr>
           <w:fldChar w:fldCharType="separate"/>
         </w:r>
         <w:r>
           <w:rPr>
             <w:noProof/>
+            <w:sz w:val="28"/>
+            <w:szCs w:val="28"/>
           </w:rPr>
-          <w:t>6</w:t>
+          <w:t>7</w:t>
         </w:r>
         <w:r>
           <w:rPr>
             <w:noProof/>
+            <w:sz w:val="28"/>
+            <w:szCs w:val="28"/>
           </w:rPr>
           <w:fldChar w:fldCharType="end"/>
         </w:r>
@@ -1451,14 +1565,18 @@
         <w:rPr>
           <w:rFonts w:asciiTheme="minorHAnsi" w:eastAsiaTheme="minorEastAsia" w:hAnsiTheme="minorHAnsi" w:cstheme="minorBidi"/>
           <w:noProof/>
+          <w:sz w:val="28"/>
+          <w:szCs w:val="28"/>
           <w:lang w:val="ru-RU" w:eastAsia="ru-RU"/>
         </w:rPr>
       </w:pPr>
-      <w:hyperlink w:anchor="_Toc457132055" w:history="1">
+      <w:hyperlink w:anchor="_Toc457152697" w:history="1">
         <w:r>
           <w:rPr>
             <w:rStyle w:val="af6"/>
             <w:noProof/>
+            <w:sz w:val="28"/>
+            <w:szCs w:val="28"/>
             <w:lang w:val="en-US"/>
           </w:rPr>
           <w:t>4</w:t>
@@ -1467,6 +1585,8 @@
           <w:rPr>
             <w:rFonts w:asciiTheme="minorHAnsi" w:eastAsiaTheme="minorEastAsia" w:hAnsiTheme="minorHAnsi" w:cstheme="minorBidi"/>
             <w:noProof/>
+            <w:sz w:val="28"/>
+            <w:szCs w:val="28"/>
             <w:lang w:val="ru-RU" w:eastAsia="ru-RU"/>
           </w:rPr>
           <w:tab/>
@@ -1475,6 +1595,8 @@
           <w:rPr>
             <w:rStyle w:val="af6"/>
             <w:noProof/>
+            <w:sz w:val="28"/>
+            <w:szCs w:val="28"/>
             <w:lang w:val="en-US"/>
           </w:rPr>
           <w:t>Database description</w:t>
@@ -1482,41 +1604,55 @@
         <w:r>
           <w:rPr>
             <w:noProof/>
+            <w:sz w:val="28"/>
+            <w:szCs w:val="28"/>
           </w:rPr>
           <w:tab/>
         </w:r>
         <w:r>
           <w:rPr>
             <w:noProof/>
+            <w:sz w:val="28"/>
+            <w:szCs w:val="28"/>
           </w:rPr>
           <w:fldChar w:fldCharType="begin"/>
         </w:r>
         <w:r>
           <w:rPr>
             <w:noProof/>
+            <w:sz w:val="28"/>
+            <w:szCs w:val="28"/>
           </w:rPr>
-          <w:instrText xml:space="preserve"> PAGEREF _Toc457132055 \h </w:instrText>
+          <w:instrText xml:space="preserve"> PAGEREF _Toc457152697 \h </w:instrText>
         </w:r>
         <w:r>
           <w:rPr>
             <w:noProof/>
+            <w:sz w:val="28"/>
+            <w:szCs w:val="28"/>
           </w:rPr>
         </w:r>
         <w:r>
           <w:rPr>
             <w:noProof/>
+            <w:sz w:val="28"/>
+            <w:szCs w:val="28"/>
           </w:rPr>
           <w:fldChar w:fldCharType="separate"/>
         </w:r>
         <w:r>
           <w:rPr>
             <w:noProof/>
+            <w:sz w:val="28"/>
+            <w:szCs w:val="28"/>
           </w:rPr>
-          <w:t>7</w:t>
+          <w:t>8</w:t>
         </w:r>
         <w:r>
           <w:rPr>
             <w:noProof/>
+            <w:sz w:val="28"/>
+            <w:szCs w:val="28"/>
           </w:rPr>
           <w:fldChar w:fldCharType="end"/>
         </w:r>
@@ -1528,14 +1664,18 @@
         <w:rPr>
           <w:rFonts w:asciiTheme="minorHAnsi" w:eastAsiaTheme="minorEastAsia" w:hAnsiTheme="minorHAnsi" w:cstheme="minorBidi"/>
           <w:noProof/>
+          <w:sz w:val="28"/>
+          <w:szCs w:val="28"/>
           <w:lang w:val="ru-RU" w:eastAsia="ru-RU"/>
         </w:rPr>
       </w:pPr>
-      <w:hyperlink w:anchor="_Toc457132056" w:history="1">
+      <w:hyperlink w:anchor="_Toc457152698" w:history="1">
         <w:r>
           <w:rPr>
             <w:rStyle w:val="af6"/>
             <w:noProof/>
+            <w:sz w:val="28"/>
+            <w:szCs w:val="28"/>
           </w:rPr>
           <w:t>5</w:t>
         </w:r>
@@ -1543,6 +1683,8 @@
           <w:rPr>
             <w:rFonts w:asciiTheme="minorHAnsi" w:eastAsiaTheme="minorEastAsia" w:hAnsiTheme="minorHAnsi" w:cstheme="minorBidi"/>
             <w:noProof/>
+            <w:sz w:val="28"/>
+            <w:szCs w:val="28"/>
             <w:lang w:val="ru-RU" w:eastAsia="ru-RU"/>
           </w:rPr>
           <w:tab/>
@@ -1551,47 +1693,63 @@
           <w:rPr>
             <w:rStyle w:val="af6"/>
             <w:noProof/>
+            <w:sz w:val="28"/>
+            <w:szCs w:val="28"/>
           </w:rPr>
           <w:t>Explication and implementation</w:t>
         </w:r>
         <w:r>
           <w:rPr>
             <w:noProof/>
+            <w:sz w:val="28"/>
+            <w:szCs w:val="28"/>
           </w:rPr>
           <w:tab/>
         </w:r>
         <w:r>
           <w:rPr>
             <w:noProof/>
+            <w:sz w:val="28"/>
+            <w:szCs w:val="28"/>
           </w:rPr>
           <w:fldChar w:fldCharType="begin"/>
         </w:r>
         <w:r>
           <w:rPr>
             <w:noProof/>
+            <w:sz w:val="28"/>
+            <w:szCs w:val="28"/>
           </w:rPr>
-          <w:instrText xml:space="preserve"> PAGEREF _Toc457132056 \h </w:instrText>
+          <w:instrText xml:space="preserve"> PAGEREF _Toc457152698 \h </w:instrText>
         </w:r>
         <w:r>
           <w:rPr>
             <w:noProof/>
+            <w:sz w:val="28"/>
+            <w:szCs w:val="28"/>
           </w:rPr>
         </w:r>
         <w:r>
           <w:rPr>
             <w:noProof/>
+            <w:sz w:val="28"/>
+            <w:szCs w:val="28"/>
           </w:rPr>
           <w:fldChar w:fldCharType="separate"/>
         </w:r>
         <w:r>
           <w:rPr>
             <w:noProof/>
+            <w:sz w:val="28"/>
+            <w:szCs w:val="28"/>
           </w:rPr>
-          <w:t>9</w:t>
+          <w:t>11</w:t>
         </w:r>
         <w:r>
           <w:rPr>
             <w:noProof/>
+            <w:sz w:val="28"/>
+            <w:szCs w:val="28"/>
           </w:rPr>
           <w:fldChar w:fldCharType="end"/>
         </w:r>
@@ -1603,14 +1761,18 @@
         <w:rPr>
           <w:rFonts w:asciiTheme="minorHAnsi" w:eastAsiaTheme="minorEastAsia" w:hAnsiTheme="minorHAnsi" w:cstheme="minorBidi"/>
           <w:noProof/>
+          <w:sz w:val="28"/>
+          <w:szCs w:val="28"/>
           <w:lang w:val="ru-RU" w:eastAsia="ru-RU"/>
         </w:rPr>
       </w:pPr>
-      <w:hyperlink w:anchor="_Toc457132057" w:history="1">
+      <w:hyperlink w:anchor="_Toc457152699" w:history="1">
         <w:r>
           <w:rPr>
             <w:rStyle w:val="af6"/>
             <w:noProof/>
+            <w:sz w:val="28"/>
+            <w:szCs w:val="28"/>
             <w:lang w:val="en-US"/>
           </w:rPr>
           <w:t>6</w:t>
@@ -1619,6 +1781,8 @@
           <w:rPr>
             <w:rFonts w:asciiTheme="minorHAnsi" w:eastAsiaTheme="minorEastAsia" w:hAnsiTheme="minorHAnsi" w:cstheme="minorBidi"/>
             <w:noProof/>
+            <w:sz w:val="28"/>
+            <w:szCs w:val="28"/>
             <w:lang w:val="ru-RU" w:eastAsia="ru-RU"/>
           </w:rPr>
           <w:tab/>
@@ -1627,6 +1791,8 @@
           <w:rPr>
             <w:rStyle w:val="af6"/>
             <w:noProof/>
+            <w:sz w:val="28"/>
+            <w:szCs w:val="28"/>
             <w:lang w:val="en-US"/>
           </w:rPr>
           <w:t>Modules</w:t>
@@ -1634,41 +1800,55 @@
         <w:r>
           <w:rPr>
             <w:noProof/>
+            <w:sz w:val="28"/>
+            <w:szCs w:val="28"/>
           </w:rPr>
           <w:tab/>
         </w:r>
         <w:r>
           <w:rPr>
             <w:noProof/>
+            <w:sz w:val="28"/>
+            <w:szCs w:val="28"/>
           </w:rPr>
           <w:fldChar w:fldCharType="begin"/>
         </w:r>
         <w:r>
           <w:rPr>
             <w:noProof/>
+            <w:sz w:val="28"/>
+            <w:szCs w:val="28"/>
           </w:rPr>
-          <w:instrText xml:space="preserve"> PAGEREF _Toc457132057 \h </w:instrText>
+          <w:instrText xml:space="preserve"> PAGEREF _Toc457152699 \h </w:instrText>
         </w:r>
         <w:r>
           <w:rPr>
             <w:noProof/>
+            <w:sz w:val="28"/>
+            <w:szCs w:val="28"/>
           </w:rPr>
         </w:r>
         <w:r>
           <w:rPr>
             <w:noProof/>
+            <w:sz w:val="28"/>
+            <w:szCs w:val="28"/>
           </w:rPr>
           <w:fldChar w:fldCharType="separate"/>
         </w:r>
         <w:r>
           <w:rPr>
             <w:noProof/>
+            <w:sz w:val="28"/>
+            <w:szCs w:val="28"/>
           </w:rPr>
-          <w:t>10</w:t>
+          <w:t>12</w:t>
         </w:r>
         <w:r>
           <w:rPr>
             <w:noProof/>
+            <w:sz w:val="28"/>
+            <w:szCs w:val="28"/>
           </w:rPr>
           <w:fldChar w:fldCharType="end"/>
         </w:r>
@@ -1680,14 +1860,18 @@
         <w:rPr>
           <w:rFonts w:asciiTheme="minorHAnsi" w:eastAsiaTheme="minorEastAsia" w:hAnsiTheme="minorHAnsi" w:cstheme="minorBidi"/>
           <w:noProof/>
+          <w:sz w:val="28"/>
+          <w:szCs w:val="28"/>
           <w:lang w:val="ru-RU" w:eastAsia="ru-RU"/>
         </w:rPr>
       </w:pPr>
-      <w:hyperlink w:anchor="_Toc457132058" w:history="1">
+      <w:hyperlink w:anchor="_Toc457152700" w:history="1">
         <w:r>
           <w:rPr>
             <w:rStyle w:val="af6"/>
             <w:noProof/>
+            <w:sz w:val="28"/>
+            <w:szCs w:val="28"/>
             <w:lang w:val="en-US"/>
           </w:rPr>
           <w:t>7</w:t>
@@ -1696,6 +1880,8 @@
           <w:rPr>
             <w:rFonts w:asciiTheme="minorHAnsi" w:eastAsiaTheme="minorEastAsia" w:hAnsiTheme="minorHAnsi" w:cstheme="minorBidi"/>
             <w:noProof/>
+            <w:sz w:val="28"/>
+            <w:szCs w:val="28"/>
             <w:lang w:val="ru-RU" w:eastAsia="ru-RU"/>
           </w:rPr>
           <w:tab/>
@@ -1704,6 +1890,8 @@
           <w:rPr>
             <w:rStyle w:val="af6"/>
             <w:noProof/>
+            <w:sz w:val="28"/>
+            <w:szCs w:val="28"/>
             <w:lang w:val="en-US"/>
           </w:rPr>
           <w:t>UI</w:t>
@@ -1711,41 +1899,55 @@
         <w:r>
           <w:rPr>
             <w:noProof/>
+            <w:sz w:val="28"/>
+            <w:szCs w:val="28"/>
           </w:rPr>
           <w:tab/>
         </w:r>
         <w:r>
           <w:rPr>
             <w:noProof/>
+            <w:sz w:val="28"/>
+            <w:szCs w:val="28"/>
           </w:rPr>
           <w:fldChar w:fldCharType="begin"/>
         </w:r>
         <w:r>
           <w:rPr>
             <w:noProof/>
+            <w:sz w:val="28"/>
+            <w:szCs w:val="28"/>
           </w:rPr>
-          <w:instrText xml:space="preserve"> PAGEREF _Toc457132058 \h </w:instrText>
+          <w:instrText xml:space="preserve"> PAGEREF _Toc457152700 \h </w:instrText>
         </w:r>
         <w:r>
           <w:rPr>
             <w:noProof/>
+            <w:sz w:val="28"/>
+            <w:szCs w:val="28"/>
           </w:rPr>
         </w:r>
         <w:r>
           <w:rPr>
             <w:noProof/>
+            <w:sz w:val="28"/>
+            <w:szCs w:val="28"/>
           </w:rPr>
           <w:fldChar w:fldCharType="separate"/>
         </w:r>
         <w:r>
           <w:rPr>
             <w:noProof/>
+            <w:sz w:val="28"/>
+            <w:szCs w:val="28"/>
           </w:rPr>
-          <w:t>11</w:t>
+          <w:t>13</w:t>
         </w:r>
         <w:r>
           <w:rPr>
             <w:noProof/>
+            <w:sz w:val="28"/>
+            <w:szCs w:val="28"/>
           </w:rPr>
           <w:fldChar w:fldCharType="end"/>
         </w:r>
@@ -1757,14 +1959,18 @@
         <w:rPr>
           <w:rFonts w:asciiTheme="minorHAnsi" w:eastAsiaTheme="minorEastAsia" w:hAnsiTheme="minorHAnsi" w:cstheme="minorBidi"/>
           <w:noProof/>
+          <w:sz w:val="28"/>
+          <w:szCs w:val="28"/>
           <w:lang w:val="ru-RU" w:eastAsia="ru-RU"/>
         </w:rPr>
       </w:pPr>
-      <w:hyperlink w:anchor="_Toc457132059" w:history="1">
+      <w:hyperlink w:anchor="_Toc457152701" w:history="1">
         <w:r>
           <w:rPr>
             <w:rStyle w:val="af6"/>
             <w:noProof/>
+            <w:sz w:val="28"/>
+            <w:szCs w:val="28"/>
             <w:lang w:val="en-US"/>
           </w:rPr>
           <w:t>8</w:t>
@@ -1773,6 +1979,8 @@
           <w:rPr>
             <w:rFonts w:asciiTheme="minorHAnsi" w:eastAsiaTheme="minorEastAsia" w:hAnsiTheme="minorHAnsi" w:cstheme="minorBidi"/>
             <w:noProof/>
+            <w:sz w:val="28"/>
+            <w:szCs w:val="28"/>
             <w:lang w:val="ru-RU" w:eastAsia="ru-RU"/>
           </w:rPr>
           <w:tab/>
@@ -1781,48 +1989,64 @@
           <w:rPr>
             <w:rStyle w:val="af6"/>
             <w:noProof/>
+            <w:sz w:val="28"/>
+            <w:szCs w:val="28"/>
             <w:lang w:val="en-US"/>
           </w:rPr>
-          <w:t>Business logic level</w:t>
+          <w:t>Service layer</w:t>
         </w:r>
         <w:r>
           <w:rPr>
             <w:noProof/>
+            <w:sz w:val="28"/>
+            <w:szCs w:val="28"/>
           </w:rPr>
           <w:tab/>
         </w:r>
         <w:r>
           <w:rPr>
             <w:noProof/>
+            <w:sz w:val="28"/>
+            <w:szCs w:val="28"/>
           </w:rPr>
           <w:fldChar w:fldCharType="begin"/>
         </w:r>
         <w:r>
           <w:rPr>
             <w:noProof/>
+            <w:sz w:val="28"/>
+            <w:szCs w:val="28"/>
           </w:rPr>
-          <w:instrText xml:space="preserve"> PAGEREF _Toc457132059 \h </w:instrText>
+          <w:instrText xml:space="preserve"> PAGEREF _Toc457152701 \h </w:instrText>
         </w:r>
         <w:r>
           <w:rPr>
             <w:noProof/>
+            <w:sz w:val="28"/>
+            <w:szCs w:val="28"/>
           </w:rPr>
         </w:r>
         <w:r>
           <w:rPr>
             <w:noProof/>
+            <w:sz w:val="28"/>
+            <w:szCs w:val="28"/>
           </w:rPr>
           <w:fldChar w:fldCharType="separate"/>
         </w:r>
         <w:r>
           <w:rPr>
             <w:noProof/>
+            <w:sz w:val="28"/>
+            <w:szCs w:val="28"/>
           </w:rPr>
-          <w:t>12</w:t>
+          <w:t>14</w:t>
         </w:r>
         <w:r>
           <w:rPr>
             <w:noProof/>
+            <w:sz w:val="28"/>
+            <w:szCs w:val="28"/>
           </w:rPr>
           <w:fldChar w:fldCharType="end"/>
         </w:r>
@@ -1834,14 +2058,18 @@
         <w:rPr>
           <w:rFonts w:asciiTheme="minorHAnsi" w:eastAsiaTheme="minorEastAsia" w:hAnsiTheme="minorHAnsi" w:cstheme="minorBidi"/>
           <w:noProof/>
+          <w:sz w:val="28"/>
+          <w:szCs w:val="28"/>
           <w:lang w:val="ru-RU" w:eastAsia="ru-RU"/>
         </w:rPr>
       </w:pPr>
-      <w:hyperlink w:anchor="_Toc457132060" w:history="1">
+      <w:hyperlink w:anchor="_Toc457152702" w:history="1">
         <w:r>
           <w:rPr>
             <w:rStyle w:val="af6"/>
             <w:noProof/>
+            <w:sz w:val="28"/>
+            <w:szCs w:val="28"/>
             <w:lang w:val="en-US"/>
           </w:rPr>
           <w:t>9</w:t>
@@ -1850,6 +2078,8 @@
           <w:rPr>
             <w:rFonts w:asciiTheme="minorHAnsi" w:eastAsiaTheme="minorEastAsia" w:hAnsiTheme="minorHAnsi" w:cstheme="minorBidi"/>
             <w:noProof/>
+            <w:sz w:val="28"/>
+            <w:szCs w:val="28"/>
             <w:lang w:val="ru-RU" w:eastAsia="ru-RU"/>
           </w:rPr>
           <w:tab/>
@@ -1858,6 +2088,8 @@
           <w:rPr>
             <w:rStyle w:val="af6"/>
             <w:noProof/>
+            <w:sz w:val="28"/>
+            <w:szCs w:val="28"/>
             <w:lang w:val="en-US"/>
           </w:rPr>
           <w:t>Entities and DAO layer</w:t>
@@ -1865,41 +2097,55 @@
         <w:r>
           <w:rPr>
             <w:noProof/>
+            <w:sz w:val="28"/>
+            <w:szCs w:val="28"/>
           </w:rPr>
           <w:tab/>
         </w:r>
         <w:r>
           <w:rPr>
             <w:noProof/>
+            <w:sz w:val="28"/>
+            <w:szCs w:val="28"/>
           </w:rPr>
           <w:fldChar w:fldCharType="begin"/>
         </w:r>
         <w:r>
           <w:rPr>
             <w:noProof/>
+            <w:sz w:val="28"/>
+            <w:szCs w:val="28"/>
           </w:rPr>
-          <w:instrText xml:space="preserve"> PAGEREF _Toc457132060 \h </w:instrText>
+          <w:instrText xml:space="preserve"> PAGEREF _Toc457152702 \h </w:instrText>
         </w:r>
         <w:r>
           <w:rPr>
             <w:noProof/>
+            <w:sz w:val="28"/>
+            <w:szCs w:val="28"/>
           </w:rPr>
         </w:r>
         <w:r>
           <w:rPr>
             <w:noProof/>
+            <w:sz w:val="28"/>
+            <w:szCs w:val="28"/>
           </w:rPr>
           <w:fldChar w:fldCharType="separate"/>
         </w:r>
         <w:r>
           <w:rPr>
             <w:noProof/>
+            <w:sz w:val="28"/>
+            <w:szCs w:val="28"/>
           </w:rPr>
-          <w:t>13</w:t>
+          <w:t>17</w:t>
         </w:r>
         <w:r>
           <w:rPr>
             <w:noProof/>
+            <w:sz w:val="28"/>
+            <w:szCs w:val="28"/>
           </w:rPr>
           <w:fldChar w:fldCharType="end"/>
         </w:r>
@@ -1907,18 +2153,222 @@
     </w:p>
     <w:p>
       <w:pPr>
-        <w:pStyle w:val="12"/>
+        <w:pStyle w:val="24"/>
+        <w:ind w:left="1843" w:hanging="1843"/>
         <w:rPr>
           <w:rFonts w:asciiTheme="minorHAnsi" w:eastAsiaTheme="minorEastAsia" w:hAnsiTheme="minorHAnsi" w:cstheme="minorBidi"/>
           <w:noProof/>
+          <w:sz w:val="28"/>
+          <w:szCs w:val="28"/>
           <w:lang w:val="ru-RU" w:eastAsia="ru-RU"/>
         </w:rPr>
       </w:pPr>
-      <w:hyperlink w:anchor="_Toc457132061" w:history="1">
+      <w:hyperlink w:anchor="_Toc457152703" w:history="1">
         <w:r>
           <w:rPr>
             <w:rStyle w:val="af6"/>
             <w:noProof/>
+            <w:sz w:val="28"/>
+            <w:szCs w:val="28"/>
+            <w:lang w:val="en-US"/>
+          </w:rPr>
+          <w:t>9.1</w:t>
+        </w:r>
+        <w:r>
+          <w:rPr>
+            <w:rFonts w:asciiTheme="minorHAnsi" w:eastAsiaTheme="minorEastAsia" w:hAnsiTheme="minorHAnsi" w:cstheme="minorBidi"/>
+            <w:noProof/>
+            <w:sz w:val="28"/>
+            <w:szCs w:val="28"/>
+            <w:lang w:val="ru-RU" w:eastAsia="ru-RU"/>
+          </w:rPr>
+          <w:tab/>
+        </w:r>
+        <w:r>
+          <w:rPr>
+            <w:rStyle w:val="af6"/>
+            <w:noProof/>
+            <w:sz w:val="28"/>
+            <w:szCs w:val="28"/>
+            <w:lang w:val="en-US"/>
+          </w:rPr>
+          <w:t>Entities</w:t>
+        </w:r>
+        <w:r>
+          <w:rPr>
+            <w:noProof/>
+            <w:sz w:val="28"/>
+            <w:szCs w:val="28"/>
+          </w:rPr>
+          <w:tab/>
+        </w:r>
+        <w:r>
+          <w:rPr>
+            <w:noProof/>
+            <w:sz w:val="28"/>
+            <w:szCs w:val="28"/>
+          </w:rPr>
+          <w:fldChar w:fldCharType="begin"/>
+        </w:r>
+        <w:r>
+          <w:rPr>
+            <w:noProof/>
+            <w:sz w:val="28"/>
+            <w:szCs w:val="28"/>
+          </w:rPr>
+          <w:instrText xml:space="preserve"> PAGEREF _Toc457152703 \h </w:instrText>
+        </w:r>
+        <w:r>
+          <w:rPr>
+            <w:noProof/>
+            <w:sz w:val="28"/>
+            <w:szCs w:val="28"/>
+          </w:rPr>
+        </w:r>
+        <w:r>
+          <w:rPr>
+            <w:noProof/>
+            <w:sz w:val="28"/>
+            <w:szCs w:val="28"/>
+          </w:rPr>
+          <w:fldChar w:fldCharType="separate"/>
+        </w:r>
+        <w:r>
+          <w:rPr>
+            <w:noProof/>
+            <w:sz w:val="28"/>
+            <w:szCs w:val="28"/>
+          </w:rPr>
+          <w:t>17</w:t>
+        </w:r>
+        <w:r>
+          <w:rPr>
+            <w:noProof/>
+            <w:sz w:val="28"/>
+            <w:szCs w:val="28"/>
+          </w:rPr>
+          <w:fldChar w:fldCharType="end"/>
+        </w:r>
+      </w:hyperlink>
+    </w:p>
+    <w:p>
+      <w:pPr>
+        <w:pStyle w:val="24"/>
+        <w:ind w:left="1843" w:hanging="1843"/>
+        <w:rPr>
+          <w:rFonts w:asciiTheme="minorHAnsi" w:eastAsiaTheme="minorEastAsia" w:hAnsiTheme="minorHAnsi" w:cstheme="minorBidi"/>
+          <w:noProof/>
+          <w:sz w:val="28"/>
+          <w:szCs w:val="28"/>
+          <w:lang w:val="ru-RU" w:eastAsia="ru-RU"/>
+        </w:rPr>
+      </w:pPr>
+      <w:hyperlink w:anchor="_Toc457152704" w:history="1">
+        <w:r>
+          <w:rPr>
+            <w:rStyle w:val="af6"/>
+            <w:noProof/>
+            <w:sz w:val="28"/>
+            <w:szCs w:val="28"/>
+            <w:lang w:val="en-US"/>
+          </w:rPr>
+          <w:t>9.2</w:t>
+        </w:r>
+        <w:r>
+          <w:rPr>
+            <w:rFonts w:asciiTheme="minorHAnsi" w:eastAsiaTheme="minorEastAsia" w:hAnsiTheme="minorHAnsi" w:cstheme="minorBidi"/>
+            <w:noProof/>
+            <w:sz w:val="28"/>
+            <w:szCs w:val="28"/>
+            <w:lang w:val="ru-RU" w:eastAsia="ru-RU"/>
+          </w:rPr>
+          <w:tab/>
+        </w:r>
+        <w:r>
+          <w:rPr>
+            <w:rStyle w:val="af6"/>
+            <w:noProof/>
+            <w:sz w:val="28"/>
+            <w:szCs w:val="28"/>
+            <w:lang w:val="en-US"/>
+          </w:rPr>
+          <w:t>DAO layer</w:t>
+        </w:r>
+        <w:r>
+          <w:rPr>
+            <w:noProof/>
+            <w:sz w:val="28"/>
+            <w:szCs w:val="28"/>
+          </w:rPr>
+          <w:tab/>
+        </w:r>
+        <w:r>
+          <w:rPr>
+            <w:noProof/>
+            <w:sz w:val="28"/>
+            <w:szCs w:val="28"/>
+          </w:rPr>
+          <w:fldChar w:fldCharType="begin"/>
+        </w:r>
+        <w:r>
+          <w:rPr>
+            <w:noProof/>
+            <w:sz w:val="28"/>
+            <w:szCs w:val="28"/>
+          </w:rPr>
+          <w:instrText xml:space="preserve"> PAGEREF _Toc457152704 \h </w:instrText>
+        </w:r>
+        <w:r>
+          <w:rPr>
+            <w:noProof/>
+            <w:sz w:val="28"/>
+            <w:szCs w:val="28"/>
+          </w:rPr>
+        </w:r>
+        <w:r>
+          <w:rPr>
+            <w:noProof/>
+            <w:sz w:val="28"/>
+            <w:szCs w:val="28"/>
+          </w:rPr>
+          <w:fldChar w:fldCharType="separate"/>
+        </w:r>
+        <w:r>
+          <w:rPr>
+            <w:noProof/>
+            <w:sz w:val="28"/>
+            <w:szCs w:val="28"/>
+          </w:rPr>
+          <w:t>19</w:t>
+        </w:r>
+        <w:r>
+          <w:rPr>
+            <w:noProof/>
+            <w:sz w:val="28"/>
+            <w:szCs w:val="28"/>
+          </w:rPr>
+          <w:fldChar w:fldCharType="end"/>
+        </w:r>
+      </w:hyperlink>
+    </w:p>
+    <w:p>
+      <w:pPr>
+        <w:pStyle w:val="12"/>
+        <w:rPr>
+          <w:rFonts w:asciiTheme="minorHAnsi" w:eastAsiaTheme="minorEastAsia" w:hAnsiTheme="minorHAnsi" w:cstheme="minorBidi"/>
+          <w:noProof/>
+          <w:sz w:val="28"/>
+          <w:szCs w:val="28"/>
+          <w:lang w:val="ru-RU" w:eastAsia="ru-RU"/>
+        </w:rPr>
+      </w:pPr>
+      <w:hyperlink w:anchor="_Toc457152705" w:history="1">
+        <w:r>
+          <w:rPr>
+            <w:rStyle w:val="af6"/>
+            <w:noProof/>
+            <w:sz w:val="28"/>
+            <w:szCs w:val="28"/>
             <w:lang w:val="en-US"/>
           </w:rPr>
           <w:t>10</w:t>
@@ -1927,6 +2377,8 @@
           <w:rPr>
             <w:rFonts w:asciiTheme="minorHAnsi" w:eastAsiaTheme="minorEastAsia" w:hAnsiTheme="minorHAnsi" w:cstheme="minorBidi"/>
             <w:noProof/>
+            <w:sz w:val="28"/>
+            <w:szCs w:val="28"/>
             <w:lang w:val="ru-RU" w:eastAsia="ru-RU"/>
           </w:rPr>
           <w:tab/>
@@ -1935,6 +2387,8 @@
           <w:rPr>
             <w:rStyle w:val="af6"/>
             <w:noProof/>
+            <w:sz w:val="28"/>
+            <w:szCs w:val="28"/>
             <w:lang w:val="en-US"/>
           </w:rPr>
           <w:t>Screenshots of the application</w:t>
@@ -1942,41 +2396,55 @@
         <w:r>
           <w:rPr>
             <w:noProof/>
+            <w:sz w:val="28"/>
+            <w:szCs w:val="28"/>
           </w:rPr>
           <w:tab/>
         </w:r>
         <w:r>
           <w:rPr>
             <w:noProof/>
+            <w:sz w:val="28"/>
+            <w:szCs w:val="28"/>
           </w:rPr>
           <w:fldChar w:fldCharType="begin"/>
         </w:r>
         <w:r>
           <w:rPr>
             <w:noProof/>
+            <w:sz w:val="28"/>
+            <w:szCs w:val="28"/>
           </w:rPr>
-          <w:instrText xml:space="preserve"> PAGEREF _Toc457132061 \h </w:instrText>
+          <w:instrText xml:space="preserve"> PAGEREF _Toc457152705 \h </w:instrText>
         </w:r>
         <w:r>
           <w:rPr>
             <w:noProof/>
+            <w:sz w:val="28"/>
+            <w:szCs w:val="28"/>
           </w:rPr>
         </w:r>
         <w:r>
           <w:rPr>
             <w:noProof/>
+            <w:sz w:val="28"/>
+            <w:szCs w:val="28"/>
           </w:rPr>
           <w:fldChar w:fldCharType="separate"/>
         </w:r>
         <w:r>
           <w:rPr>
             <w:noProof/>
+            <w:sz w:val="28"/>
+            <w:szCs w:val="28"/>
           </w:rPr>
-          <w:t>16</w:t>
+          <w:t>21</w:t>
         </w:r>
         <w:r>
           <w:rPr>
             <w:noProof/>
+            <w:sz w:val="28"/>
+            <w:szCs w:val="28"/>
           </w:rPr>
           <w:fldChar w:fldCharType="end"/>
         </w:r>
@@ -1988,14 +2456,18 @@
         <w:rPr>
           <w:rFonts w:asciiTheme="minorHAnsi" w:eastAsiaTheme="minorEastAsia" w:hAnsiTheme="minorHAnsi" w:cstheme="minorBidi"/>
           <w:noProof/>
+          <w:sz w:val="28"/>
+          <w:szCs w:val="28"/>
           <w:lang w:val="ru-RU" w:eastAsia="ru-RU"/>
         </w:rPr>
       </w:pPr>
-      <w:hyperlink w:anchor="_Toc457132062" w:history="1">
+      <w:hyperlink w:anchor="_Toc457152706" w:history="1">
         <w:r>
           <w:rPr>
             <w:rStyle w:val="af6"/>
             <w:noProof/>
+            <w:sz w:val="28"/>
+            <w:szCs w:val="28"/>
             <w:lang w:val="en-US"/>
           </w:rPr>
           <w:t>11</w:t>
@@ -2004,6 +2476,8 @@
           <w:rPr>
             <w:rFonts w:asciiTheme="minorHAnsi" w:eastAsiaTheme="minorEastAsia" w:hAnsiTheme="minorHAnsi" w:cstheme="minorBidi"/>
             <w:noProof/>
+            <w:sz w:val="28"/>
+            <w:szCs w:val="28"/>
             <w:lang w:val="ru-RU" w:eastAsia="ru-RU"/>
           </w:rPr>
           <w:tab/>
@@ -2012,6 +2486,8 @@
           <w:rPr>
             <w:rStyle w:val="af6"/>
             <w:noProof/>
+            <w:sz w:val="28"/>
+            <w:szCs w:val="28"/>
             <w:lang w:val="en-US"/>
           </w:rPr>
           <w:t>Junit tests</w:t>
@@ -2019,41 +2495,55 @@
         <w:r>
           <w:rPr>
             <w:noProof/>
+            <w:sz w:val="28"/>
+            <w:szCs w:val="28"/>
           </w:rPr>
           <w:tab/>
         </w:r>
         <w:r>
           <w:rPr>
             <w:noProof/>
+            <w:sz w:val="28"/>
+            <w:szCs w:val="28"/>
           </w:rPr>
           <w:fldChar w:fldCharType="begin"/>
         </w:r>
         <w:r>
           <w:rPr>
             <w:noProof/>
+            <w:sz w:val="28"/>
+            <w:szCs w:val="28"/>
           </w:rPr>
-          <w:instrText xml:space="preserve"> PAGEREF _Toc457132062 \h </w:instrText>
+          <w:instrText xml:space="preserve"> PAGEREF _Toc457152706 \h </w:instrText>
         </w:r>
         <w:r>
           <w:rPr>
             <w:noProof/>
+            <w:sz w:val="28"/>
+            <w:szCs w:val="28"/>
           </w:rPr>
         </w:r>
         <w:r>
           <w:rPr>
             <w:noProof/>
+            <w:sz w:val="28"/>
+            <w:szCs w:val="28"/>
           </w:rPr>
           <w:fldChar w:fldCharType="separate"/>
         </w:r>
         <w:r>
           <w:rPr>
             <w:noProof/>
+            <w:sz w:val="28"/>
+            <w:szCs w:val="28"/>
           </w:rPr>
-          <w:t>26</w:t>
+          <w:t>31</w:t>
         </w:r>
         <w:r>
           <w:rPr>
             <w:noProof/>
+            <w:sz w:val="28"/>
+            <w:szCs w:val="28"/>
           </w:rPr>
           <w:fldChar w:fldCharType="end"/>
         </w:r>
@@ -2068,6 +2558,8 @@
       </w:pPr>
       <w:r>
         <w:rPr>
+          <w:sz w:val="28"/>
+          <w:szCs w:val="28"/>
           <w:lang w:val="en-US"/>
         </w:rPr>
         <w:fldChar w:fldCharType="end"/>
@@ -2089,7 +2581,7 @@
           <w:lang w:val="en-US"/>
         </w:rPr>
       </w:pPr>
-      <w:bookmarkStart w:id="1" w:name="_Toc457132052"/>
+      <w:bookmarkStart w:id="1" w:name="_Toc457152694"/>
       <w:r>
         <w:rPr>
           <w:lang w:val="en-US"/>
@@ -2228,7 +2720,7 @@
           <w:lang w:val="en-US"/>
         </w:rPr>
       </w:pPr>
-      <w:bookmarkStart w:id="2" w:name="_Toc457132053"/>
+      <w:bookmarkStart w:id="2" w:name="_Toc457152695"/>
       <w:r>
         <w:rPr>
           <w:lang w:val="en-US"/>
@@ -2401,7 +2893,7 @@
           <w:lang w:val="en-US"/>
         </w:rPr>
       </w:pPr>
-      <w:bookmarkStart w:id="3" w:name="_Toc457132054"/>
+      <w:bookmarkStart w:id="3" w:name="_Toc457152696"/>
       <w:r>
         <w:rPr>
           <w:lang w:val="en-US"/>
@@ -2526,7 +3018,7 @@
           <w:lang w:val="en-US"/>
         </w:rPr>
       </w:pPr>
-      <w:bookmarkStart w:id="4" w:name="_Toc457132055"/>
+      <w:bookmarkStart w:id="4" w:name="_Toc457152697"/>
       <w:r>
         <w:rPr>
           <w:lang w:val="en-US"/>
@@ -3256,7 +3748,7 @@
         </w:rPr>
         <w:lastRenderedPageBreak/>
         <w:drawing>
-          <wp:inline distT="0" distB="0" distL="0" distR="0" wp14:anchorId="5D4B19CD" wp14:editId="2529BA7F">
+          <wp:inline distT="0" distB="0" distL="0" distR="0" wp14:anchorId="2487B65D" wp14:editId="056BE2D5">
             <wp:extent cx="5380075" cy="5109225"/>
             <wp:effectExtent l="0" t="0" r="0" b="0"/>
             <wp:docPr id="11" name="Рисунок 11"/>
@@ -3347,7 +3839,7 @@
         </w:rPr>
         <w:lastRenderedPageBreak/>
         <w:drawing>
-          <wp:inline distT="0" distB="0" distL="0" distR="0" wp14:anchorId="4CE458A0" wp14:editId="6F28DEB2">
+          <wp:inline distT="0" distB="0" distL="0" distR="0" wp14:anchorId="16E9BF14" wp14:editId="20541080">
             <wp:extent cx="5575935" cy="6210300"/>
             <wp:effectExtent l="0" t="0" r="0" b="0"/>
             <wp:docPr id="10" name="Рисунок 10"/>
@@ -3443,7 +3935,7 @@
       <w:pPr>
         <w:pStyle w:val="1"/>
       </w:pPr>
-      <w:bookmarkStart w:id="5" w:name="_Toc457132056"/>
+      <w:bookmarkStart w:id="5" w:name="_Toc457152698"/>
       <w:proofErr w:type="spellStart"/>
       <w:r>
         <w:lastRenderedPageBreak/>
@@ -3474,25 +3966,3356 @@
         <w:spacing w:line="360" w:lineRule="auto"/>
         <w:rPr>
           <w:sz w:val="28"/>
+          <w:lang w:val="en-US"/>
+        </w:rPr>
+      </w:pPr>
+      <w:r>
+        <w:rPr>
+          <w:b/>
+          <w:sz w:val="28"/>
+          <w:lang w:val="en-US"/>
+        </w:rPr>
+        <w:t xml:space="preserve">Customer </w:t>
+      </w:r>
+      <w:r>
+        <w:rPr>
+          <w:sz w:val="28"/>
+          <w:lang w:val="en-US"/>
+        </w:rPr>
+        <w:t xml:space="preserve">is a user of application. He can be a client of mobile service provider or a manager who works for it. Customer can have any number of contracts, but access to profile is only exists when at least one contract is owned. </w:t>
+      </w:r>
+    </w:p>
+    <w:p>
+      <w:pPr>
+        <w:pStyle w:val="a3"/>
+        <w:spacing w:line="360" w:lineRule="auto"/>
+        <w:rPr>
+          <w:sz w:val="28"/>
+          <w:lang w:val="en-US"/>
+        </w:rPr>
+      </w:pPr>
+      <w:r>
+        <w:rPr>
+          <w:b/>
+          <w:sz w:val="28"/>
+          <w:lang w:val="en-US"/>
+        </w:rPr>
+        <w:t xml:space="preserve">Profile </w:t>
+      </w:r>
+      <w:r>
+        <w:rPr>
+          <w:sz w:val="28"/>
+          <w:lang w:val="en-US"/>
+        </w:rPr>
+        <w:t xml:space="preserve">is special page where customer can manage his own contracts – change plan and </w:t>
+      </w:r>
+      <w:proofErr w:type="gramStart"/>
+      <w:r>
+        <w:rPr>
+          <w:sz w:val="28"/>
+          <w:lang w:val="en-US"/>
+        </w:rPr>
+        <w:t>options,</w:t>
+      </w:r>
+      <w:proofErr w:type="gramEnd"/>
+      <w:r>
+        <w:rPr>
+          <w:sz w:val="28"/>
+          <w:lang w:val="en-US"/>
+        </w:rPr>
+        <w:t xml:space="preserve"> block and unblock contracts.</w:t>
+      </w:r>
+      <w:r>
+        <w:rPr>
+          <w:sz w:val="28"/>
+          <w:lang w:val="en-US"/>
+        </w:rPr>
+        <w:t xml:space="preserve"> </w:t>
+      </w:r>
+    </w:p>
+    <w:p>
+      <w:pPr>
+        <w:pStyle w:val="a3"/>
+        <w:spacing w:line="360" w:lineRule="auto"/>
+        <w:rPr>
+          <w:sz w:val="28"/>
+          <w:lang w:val="en-US"/>
+        </w:rPr>
+      </w:pPr>
+      <w:r>
+        <w:rPr>
+          <w:b/>
+          <w:sz w:val="28"/>
+          <w:lang w:val="en-US"/>
+        </w:rPr>
+        <w:t>Contract</w:t>
+      </w:r>
+      <w:r>
+        <w:rPr>
+          <w:sz w:val="28"/>
+          <w:lang w:val="en-US"/>
+        </w:rPr>
+        <w:t xml:space="preserve"> </w:t>
+      </w:r>
+      <w:r>
+        <w:rPr>
+          <w:sz w:val="28"/>
+          <w:lang w:val="en-US"/>
+        </w:rPr>
+        <w:t xml:space="preserve">is document with unique phone number (10 digits) and it must have only one customer as its owner and only one mobile plan being active. It can have any amount of options being active but these options must be consistent and follow active plan restrictions and links between options. </w:t>
+      </w:r>
+    </w:p>
+    <w:p>
+      <w:pPr>
+        <w:pStyle w:val="a3"/>
+        <w:spacing w:line="360" w:lineRule="auto"/>
+        <w:rPr>
+          <w:sz w:val="28"/>
+          <w:lang w:val="en-US"/>
+        </w:rPr>
+      </w:pPr>
+      <w:r>
+        <w:rPr>
+          <w:b/>
+          <w:sz w:val="28"/>
+          <w:lang w:val="en-US"/>
+        </w:rPr>
+        <w:t xml:space="preserve">Plan </w:t>
+      </w:r>
+      <w:r>
+        <w:rPr>
+          <w:sz w:val="28"/>
+          <w:lang w:val="en-US"/>
+        </w:rPr>
+        <w:t xml:space="preserve">is the base set of conditions applied to </w:t>
+      </w:r>
+      <w:r>
+        <w:rPr>
+          <w:sz w:val="28"/>
+          <w:lang w:val="en-US"/>
+        </w:rPr>
+        <w:t xml:space="preserve">every </w:t>
+      </w:r>
+      <w:r>
+        <w:rPr>
+          <w:sz w:val="28"/>
+          <w:lang w:val="en-US"/>
+        </w:rPr>
+        <w:t>contract.</w:t>
+      </w:r>
+      <w:r>
+        <w:rPr>
+          <w:sz w:val="28"/>
+          <w:lang w:val="en-US"/>
+        </w:rPr>
+        <w:t xml:space="preserve"> Basically, plan </w:t>
+      </w:r>
+      <w:proofErr w:type="gramStart"/>
+      <w:r>
+        <w:rPr>
+          <w:sz w:val="28"/>
+          <w:lang w:val="en-US"/>
+        </w:rPr>
+        <w:t>doesn’t</w:t>
+      </w:r>
+      <w:proofErr w:type="gramEnd"/>
+      <w:r>
+        <w:rPr>
+          <w:sz w:val="28"/>
+          <w:lang w:val="en-US"/>
+        </w:rPr>
+        <w:t xml:space="preserve"> allow any options but any option can be allowed to be used with this plan.</w:t>
+      </w:r>
+    </w:p>
+    <w:p>
+      <w:pPr>
+        <w:pStyle w:val="a3"/>
+        <w:spacing w:line="360" w:lineRule="auto"/>
+        <w:rPr>
+          <w:sz w:val="28"/>
+          <w:lang w:val="en-US"/>
+        </w:rPr>
+      </w:pPr>
+      <w:r>
+        <w:rPr>
+          <w:b/>
+          <w:sz w:val="28"/>
+          <w:lang w:val="en-US"/>
+        </w:rPr>
+        <w:t>Option</w:t>
+      </w:r>
+      <w:r>
+        <w:rPr>
+          <w:sz w:val="28"/>
+          <w:lang w:val="en-US"/>
+        </w:rPr>
+        <w:t xml:space="preserve"> is</w:t>
+      </w:r>
+      <w:r>
+        <w:rPr>
+          <w:sz w:val="28"/>
+          <w:lang w:val="en-US"/>
+        </w:rPr>
+        <w:t xml:space="preserve"> a</w:t>
+      </w:r>
+      <w:r>
+        <w:rPr>
+          <w:sz w:val="28"/>
+          <w:lang w:val="en-US"/>
+        </w:rPr>
+        <w:t xml:space="preserve"> feature </w:t>
+      </w:r>
+      <w:r>
+        <w:rPr>
+          <w:sz w:val="28"/>
+          <w:lang w:val="en-US"/>
+        </w:rPr>
+        <w:t xml:space="preserve">that allows </w:t>
+      </w:r>
+      <w:proofErr w:type="gramStart"/>
+      <w:r>
+        <w:rPr>
+          <w:sz w:val="28"/>
+          <w:lang w:val="en-US"/>
+        </w:rPr>
+        <w:t xml:space="preserve">to </w:t>
+      </w:r>
+      <w:r>
+        <w:rPr>
+          <w:sz w:val="28"/>
+          <w:lang w:val="en-US"/>
+        </w:rPr>
+        <w:t>apply</w:t>
+      </w:r>
+      <w:proofErr w:type="gramEnd"/>
+      <w:r>
+        <w:rPr>
+          <w:sz w:val="28"/>
+          <w:lang w:val="en-US"/>
+        </w:rPr>
+        <w:t xml:space="preserve"> additional conditions to contract. </w:t>
+      </w:r>
+      <w:r>
+        <w:rPr>
+          <w:sz w:val="28"/>
+          <w:lang w:val="en-US"/>
+        </w:rPr>
+        <w:t>Options can link each other in two ways: block each other, or be dependent one from another.</w:t>
+      </w:r>
+    </w:p>
+    <w:p>
+      <w:pPr>
+        <w:pStyle w:val="a3"/>
+        <w:spacing w:line="360" w:lineRule="auto"/>
+        <w:rPr>
+          <w:sz w:val="28"/>
+          <w:lang w:val="en-US"/>
+        </w:rPr>
+      </w:pPr>
+      <w:r>
+        <w:rPr>
+          <w:b/>
+          <w:sz w:val="28"/>
+          <w:lang w:val="en-US"/>
+        </w:rPr>
+        <w:t>Basket</w:t>
+      </w:r>
+      <w:r>
+        <w:rPr>
+          <w:sz w:val="28"/>
+          <w:lang w:val="en-US"/>
+        </w:rPr>
+        <w:t xml:space="preserve"> is </w:t>
+      </w:r>
+      <w:r>
+        <w:rPr>
+          <w:sz w:val="28"/>
+          <w:lang w:val="en-US"/>
+        </w:rPr>
+        <w:t>a special page that is only accessible when customer is in the middle of creation or editing of contract. All data about made changes are stored at the client side until customer will saves them.</w:t>
+      </w:r>
+    </w:p>
+    <w:p>
+      <w:pPr>
+        <w:spacing w:after="0" w:line="240" w:lineRule="auto"/>
+        <w:rPr>
+          <w:lang w:val="en-US"/>
+        </w:rPr>
+      </w:pPr>
+    </w:p>
+    <w:p>
+      <w:pPr>
+        <w:spacing w:after="0" w:line="240" w:lineRule="auto"/>
+        <w:rPr>
+          <w:szCs w:val="24"/>
+          <w:lang w:val="en-US"/>
+        </w:rPr>
+      </w:pPr>
+      <w:r>
+        <w:rPr>
+          <w:lang w:val="en-US"/>
+        </w:rPr>
+        <w:br w:type="page"/>
+      </w:r>
+    </w:p>
+    <w:p>
+      <w:pPr>
+        <w:pStyle w:val="1"/>
+        <w:rPr>
+          <w:lang w:val="en-US"/>
+        </w:rPr>
+      </w:pPr>
+      <w:bookmarkStart w:id="6" w:name="_Toc457152699"/>
+      <w:r>
+        <w:rPr>
+          <w:lang w:val="en-US"/>
+        </w:rPr>
+        <w:lastRenderedPageBreak/>
+        <w:t>Modules</w:t>
+      </w:r>
+      <w:bookmarkEnd w:id="6"/>
+    </w:p>
+    <w:p>
+      <w:pPr>
+        <w:pStyle w:val="a3"/>
+        <w:spacing w:line="360" w:lineRule="auto"/>
+        <w:rPr>
+          <w:sz w:val="28"/>
+          <w:lang w:val="en-US"/>
+        </w:rPr>
+      </w:pPr>
+      <w:r>
+        <w:rPr>
+          <w:sz w:val="28"/>
+          <w:lang w:val="en-US"/>
+        </w:rPr>
+        <w:t xml:space="preserve">Application is designed using </w:t>
+      </w:r>
+      <w:r>
+        <w:rPr>
+          <w:sz w:val="28"/>
+          <w:lang w:val="en-US"/>
+        </w:rPr>
+        <w:t>REST</w:t>
+      </w:r>
+      <w:r>
+        <w:rPr>
+          <w:sz w:val="28"/>
+          <w:lang w:val="en-US"/>
+        </w:rPr>
+        <w:t xml:space="preserve"> architecture</w:t>
+      </w:r>
+      <w:r>
+        <w:rPr>
+          <w:sz w:val="28"/>
+          <w:lang w:val="en-US"/>
+        </w:rPr>
+        <w:t xml:space="preserve"> (Picture 6.1).</w:t>
+      </w:r>
+    </w:p>
+    <w:p>
+      <w:pPr>
+        <w:pStyle w:val="a3"/>
+        <w:spacing w:line="360" w:lineRule="auto"/>
+        <w:jc w:val="center"/>
+        <w:rPr>
+          <w:sz w:val="28"/>
+          <w:lang w:val="en-US"/>
+        </w:rPr>
+      </w:pPr>
+      <w:r>
+        <w:rPr>
+          <w:noProof/>
+          <w:sz w:val="28"/>
+          <w:lang w:val="ru-RU" w:eastAsia="ru-RU"/>
+        </w:rPr>
+        <w:drawing>
+          <wp:inline distT="0" distB="0" distL="0" distR="0">
+            <wp:extent cx="3705225" cy="2886075"/>
+            <wp:effectExtent l="0" t="0" r="0" b="0"/>
+            <wp:docPr id="19" name="Рисунок 19"/>
+            <wp:cNvGraphicFramePr>
+              <a:graphicFrameLocks xmlns:a="http://schemas.openxmlformats.org/drawingml/2006/main" noChangeAspect="1"/>
+            </wp:cNvGraphicFramePr>
+            <a:graphic xmlns:a="http://schemas.openxmlformats.org/drawingml/2006/main">
+              <a:graphicData uri="http://schemas.openxmlformats.org/drawingml/2006/picture">
+                <pic:pic xmlns:pic="http://schemas.openxmlformats.org/drawingml/2006/picture">
+                  <pic:nvPicPr>
+                    <pic:cNvPr id="0" name="Picture 32"/>
+                    <pic:cNvPicPr>
+                      <a:picLocks noChangeAspect="1" noChangeArrowheads="1"/>
+                    </pic:cNvPicPr>
+                  </pic:nvPicPr>
+                  <pic:blipFill>
+                    <a:blip r:embed="rId15">
+                      <a:extLst>
+                        <a:ext uri="{28A0092B-C50C-407E-A947-70E740481C1C}">
+                          <a14:useLocalDpi xmlns:a14="http://schemas.microsoft.com/office/drawing/2010/main" val="0"/>
+                        </a:ext>
+                      </a:extLst>
+                    </a:blip>
+                    <a:srcRect/>
+                    <a:stretch>
+                      <a:fillRect/>
+                    </a:stretch>
+                  </pic:blipFill>
+                  <pic:spPr bwMode="auto">
+                    <a:xfrm>
+                      <a:off x="0" y="0"/>
+                      <a:ext cx="3705225" cy="2886075"/>
+                    </a:xfrm>
+                    <a:prstGeom prst="rect">
+                      <a:avLst/>
+                    </a:prstGeom>
+                    <a:noFill/>
+                    <a:ln>
+                      <a:noFill/>
+                    </a:ln>
+                  </pic:spPr>
+                </pic:pic>
+              </a:graphicData>
+            </a:graphic>
+          </wp:inline>
+        </w:drawing>
+      </w:r>
+    </w:p>
+    <w:p>
+      <w:pPr>
+        <w:pStyle w:val="a3"/>
+        <w:spacing w:line="360" w:lineRule="auto"/>
+        <w:jc w:val="center"/>
+        <w:rPr>
+          <w:sz w:val="28"/>
+          <w:lang w:val="en-US"/>
+        </w:rPr>
+      </w:pPr>
+      <w:r>
+        <w:rPr>
+          <w:sz w:val="28"/>
+          <w:lang w:val="en-US"/>
+        </w:rPr>
+        <w:t>Picture 6.1 – Interaction between client and server parts of application.</w:t>
+      </w:r>
+    </w:p>
+    <w:p>
+      <w:pPr>
+        <w:pStyle w:val="a3"/>
+        <w:spacing w:line="360" w:lineRule="auto"/>
+        <w:jc w:val="center"/>
+        <w:rPr>
+          <w:sz w:val="28"/>
+          <w:lang w:val="en-US"/>
+        </w:rPr>
+      </w:pPr>
+    </w:p>
+    <w:p>
+      <w:pPr>
+        <w:pStyle w:val="a3"/>
+        <w:spacing w:line="360" w:lineRule="auto"/>
+        <w:rPr>
+          <w:sz w:val="28"/>
+          <w:lang w:val="en-US"/>
+        </w:rPr>
+      </w:pPr>
+      <w:r>
+        <w:rPr>
+          <w:sz w:val="28"/>
+          <w:lang w:val="en-US"/>
+        </w:rPr>
+        <w:t xml:space="preserve">Backend </w:t>
+      </w:r>
+      <w:r>
+        <w:rPr>
+          <w:sz w:val="28"/>
+          <w:lang w:val="en-US"/>
+        </w:rPr>
+        <w:t xml:space="preserve">provides REST API that </w:t>
+      </w:r>
+      <w:proofErr w:type="gramStart"/>
+      <w:r>
+        <w:rPr>
+          <w:sz w:val="28"/>
+          <w:lang w:val="en-US"/>
+        </w:rPr>
+        <w:t>can be used</w:t>
+      </w:r>
+      <w:proofErr w:type="gramEnd"/>
+      <w:r>
+        <w:rPr>
+          <w:sz w:val="28"/>
+          <w:lang w:val="en-US"/>
+        </w:rPr>
+        <w:t xml:space="preserve"> </w:t>
+      </w:r>
+      <w:r>
+        <w:rPr>
+          <w:sz w:val="28"/>
+          <w:lang w:val="en-US"/>
+        </w:rPr>
+        <w:t>by</w:t>
+      </w:r>
+      <w:r>
+        <w:rPr>
+          <w:sz w:val="28"/>
+          <w:lang w:val="en-US"/>
+        </w:rPr>
+        <w:t xml:space="preserve"> </w:t>
+      </w:r>
+      <w:r>
+        <w:rPr>
+          <w:sz w:val="28"/>
+          <w:lang w:val="en-US"/>
+        </w:rPr>
+        <w:t>any</w:t>
+      </w:r>
+      <w:r>
+        <w:rPr>
+          <w:sz w:val="28"/>
+          <w:lang w:val="en-US"/>
+        </w:rPr>
+        <w:t xml:space="preserve"> client</w:t>
+      </w:r>
+      <w:r>
+        <w:rPr>
+          <w:sz w:val="28"/>
+          <w:lang w:val="en-US"/>
+        </w:rPr>
+        <w:t xml:space="preserve"> capable of sending HTTP-requests</w:t>
+      </w:r>
+      <w:r>
+        <w:rPr>
+          <w:sz w:val="28"/>
+          <w:lang w:val="en-US"/>
+        </w:rPr>
+        <w:t>. This archit</w:t>
+      </w:r>
+      <w:r>
+        <w:rPr>
+          <w:sz w:val="28"/>
+          <w:lang w:val="en-US"/>
+        </w:rPr>
+        <w:t>ecture allows to make changes in</w:t>
+      </w:r>
+      <w:r>
+        <w:rPr>
+          <w:sz w:val="28"/>
+          <w:lang w:val="en-US"/>
+        </w:rPr>
+        <w:t xml:space="preserve"> backend and client separately (if API changes a</w:t>
+      </w:r>
+      <w:r>
+        <w:rPr>
+          <w:sz w:val="28"/>
+          <w:lang w:val="en-US"/>
+        </w:rPr>
+        <w:t xml:space="preserve">re not caused by these changes), or in prospect develop mobile application for any platform using just the same backend. </w:t>
+      </w:r>
+    </w:p>
+    <w:p>
+      <w:pPr>
+        <w:pStyle w:val="a3"/>
+        <w:spacing w:line="360" w:lineRule="auto"/>
+        <w:rPr>
+          <w:sz w:val="28"/>
+          <w:lang w:val="en-US"/>
+        </w:rPr>
+      </w:pPr>
+      <w:r>
+        <w:rPr>
+          <w:sz w:val="28"/>
+          <w:lang w:val="en-US"/>
+        </w:rPr>
+        <w:t>Table below contains short REST API description.</w:t>
+      </w:r>
+      <w:r>
+        <w:rPr>
+          <w:sz w:val="28"/>
+          <w:lang w:val="en-US"/>
+        </w:rPr>
+        <w:t xml:space="preserve"> There are some basic CRUDs for main entities and </w:t>
+      </w:r>
+      <w:proofErr w:type="gramStart"/>
+      <w:r>
+        <w:rPr>
+          <w:sz w:val="28"/>
+          <w:lang w:val="en-US"/>
+        </w:rPr>
+        <w:t>a lot of</w:t>
+      </w:r>
+      <w:proofErr w:type="gramEnd"/>
+      <w:r>
+        <w:rPr>
+          <w:sz w:val="28"/>
+          <w:lang w:val="en-US"/>
+        </w:rPr>
+        <w:t xml:space="preserve"> </w:t>
+      </w:r>
+      <w:r>
+        <w:rPr>
+          <w:sz w:val="28"/>
+          <w:lang w:val="en-US"/>
+        </w:rPr>
+        <w:t>different</w:t>
+      </w:r>
+      <w:r>
+        <w:rPr>
+          <w:sz w:val="28"/>
+          <w:lang w:val="en-US"/>
+        </w:rPr>
+        <w:t xml:space="preserve"> state changing methods.</w:t>
+      </w:r>
+    </w:p>
+    <w:tbl>
+      <w:tblPr>
+        <w:tblStyle w:val="TSTable"/>
+        <w:tblW w:w="5000" w:type="pct"/>
+        <w:tblBorders>
+          <w:left w:val="single" w:sz="4" w:space="0" w:color="000000"/>
+          <w:bottom w:val="single" w:sz="4" w:space="0" w:color="000000"/>
+          <w:right w:val="single" w:sz="4" w:space="0" w:color="000000"/>
+          <w:insideH w:val="single" w:sz="4" w:space="0" w:color="000000"/>
+          <w:insideV w:val="single" w:sz="4" w:space="0" w:color="000000"/>
+        </w:tblBorders>
+        <w:tblLayout w:type="fixed"/>
+        <w:tblLook w:val="0000" w:firstRow="0" w:lastRow="0" w:firstColumn="0" w:lastColumn="0" w:noHBand="0" w:noVBand="0"/>
+      </w:tblPr>
+      <w:tblGrid>
+        <w:gridCol w:w="2093"/>
+        <w:gridCol w:w="1134"/>
+        <w:gridCol w:w="5770"/>
+      </w:tblGrid>
+      <w:tr>
+        <w:tc>
+          <w:tcPr>
+            <w:tcW w:w="2093" w:type="dxa"/>
+            <w:shd w:val="pct12" w:color="auto" w:fill="auto"/>
+          </w:tcPr>
+          <w:p>
+            <w:pPr>
+              <w:pStyle w:val="TableHeading"/>
+              <w:rPr>
+                <w:b/>
+                <w:lang w:val="en-US"/>
+              </w:rPr>
+            </w:pPr>
+            <w:r>
+              <w:rPr>
+                <w:b/>
+                <w:lang w:val="en-US"/>
+              </w:rPr>
+              <w:lastRenderedPageBreak/>
+              <w:t>URL</w:t>
+            </w:r>
+          </w:p>
+        </w:tc>
+        <w:tc>
+          <w:tcPr>
+            <w:tcW w:w="1134" w:type="dxa"/>
+            <w:shd w:val="pct12" w:color="auto" w:fill="auto"/>
+          </w:tcPr>
+          <w:p>
+            <w:pPr>
+              <w:pStyle w:val="TableHeading"/>
+              <w:rPr>
+                <w:b/>
+                <w:lang w:val="en-US"/>
+              </w:rPr>
+            </w:pPr>
+            <w:r>
+              <w:rPr>
+                <w:b/>
+                <w:lang w:val="en-US"/>
+              </w:rPr>
+              <w:t>Method</w:t>
+            </w:r>
+          </w:p>
+        </w:tc>
+        <w:tc>
+          <w:tcPr>
+            <w:tcW w:w="5770" w:type="dxa"/>
+            <w:shd w:val="pct12" w:color="auto" w:fill="auto"/>
+          </w:tcPr>
+          <w:p>
+            <w:pPr>
+              <w:pStyle w:val="TableHeading"/>
+              <w:rPr>
+                <w:b/>
+                <w:lang w:val="en-US"/>
+              </w:rPr>
+            </w:pPr>
+            <w:r>
+              <w:rPr>
+                <w:b/>
+                <w:lang w:val="en-US"/>
+              </w:rPr>
+              <w:t>Description</w:t>
+            </w:r>
+          </w:p>
+        </w:tc>
+      </w:tr>
+      <w:tr>
+        <w:tc>
+          <w:tcPr>
+            <w:tcW w:w="8997" w:type="dxa"/>
+            <w:gridSpan w:val="3"/>
+            <w:shd w:val="clear" w:color="auto" w:fill="auto"/>
+          </w:tcPr>
+          <w:p>
+            <w:pPr>
+              <w:pStyle w:val="TableText"/>
+              <w:rPr>
+                <w:b/>
+                <w:i/>
+                <w:lang w:val="en-US"/>
+              </w:rPr>
+            </w:pPr>
+            <w:r>
+              <w:rPr>
+                <w:b/>
+                <w:i/>
+                <w:lang w:val="en-US"/>
+              </w:rPr>
+              <w:t>Options CRUD</w:t>
+            </w:r>
+          </w:p>
+        </w:tc>
+      </w:tr>
+      <w:tr>
+        <w:tc>
+          <w:tcPr>
+            <w:tcW w:w="2093" w:type="dxa"/>
+            <w:shd w:val="clear" w:color="auto" w:fill="auto"/>
+          </w:tcPr>
+          <w:p>
+            <w:pPr>
+              <w:pStyle w:val="TableText"/>
+              <w:rPr>
+                <w:lang w:val="en-US"/>
+              </w:rPr>
+            </w:pPr>
+            <w:r>
+              <w:rPr>
+                <w:lang w:val="en-US"/>
+              </w:rPr>
+              <w:t>/option</w:t>
+            </w:r>
+          </w:p>
+        </w:tc>
+        <w:tc>
+          <w:tcPr>
+            <w:tcW w:w="1134" w:type="dxa"/>
+          </w:tcPr>
+          <w:p>
+            <w:pPr>
+              <w:pStyle w:val="TableText"/>
+              <w:rPr>
+                <w:lang w:val="en-US"/>
+              </w:rPr>
+            </w:pPr>
+            <w:r>
+              <w:rPr>
+                <w:lang w:val="en-US"/>
+              </w:rPr>
+              <w:t>POST</w:t>
+            </w:r>
+          </w:p>
+        </w:tc>
+        <w:tc>
+          <w:tcPr>
+            <w:tcW w:w="5770" w:type="dxa"/>
+            <w:shd w:val="clear" w:color="auto" w:fill="auto"/>
+          </w:tcPr>
+          <w:p>
+            <w:pPr>
+              <w:pStyle w:val="TableText"/>
+              <w:rPr>
+                <w:lang w:val="en-US"/>
+              </w:rPr>
+            </w:pPr>
+            <w:r>
+              <w:rPr>
+                <w:lang w:val="en-US"/>
+              </w:rPr>
+              <w:t>Creates new option.</w:t>
+            </w:r>
+          </w:p>
+        </w:tc>
+      </w:tr>
+      <w:tr>
+        <w:tc>
+          <w:tcPr>
+            <w:tcW w:w="2093" w:type="dxa"/>
+            <w:shd w:val="clear" w:color="auto" w:fill="auto"/>
+          </w:tcPr>
+          <w:p>
+            <w:pPr>
+              <w:pStyle w:val="TableText"/>
+              <w:rPr>
+                <w:noProof/>
+                <w:lang w:val="en-US"/>
+              </w:rPr>
+            </w:pPr>
+            <w:r>
+              <w:rPr>
+                <w:noProof/>
+                <w:lang w:val="en-US"/>
+              </w:rPr>
+              <w:t>/option</w:t>
+            </w:r>
+          </w:p>
+        </w:tc>
+        <w:tc>
+          <w:tcPr>
+            <w:tcW w:w="1134" w:type="dxa"/>
+          </w:tcPr>
+          <w:p>
+            <w:pPr>
+              <w:pStyle w:val="TableText"/>
+              <w:rPr>
+                <w:lang w:val="en-US"/>
+              </w:rPr>
+            </w:pPr>
+            <w:r>
+              <w:rPr>
+                <w:lang w:val="en-US"/>
+              </w:rPr>
+              <w:t>GET</w:t>
+            </w:r>
+          </w:p>
+        </w:tc>
+        <w:tc>
+          <w:tcPr>
+            <w:tcW w:w="5770" w:type="dxa"/>
+            <w:shd w:val="clear" w:color="auto" w:fill="auto"/>
+          </w:tcPr>
+          <w:p>
+            <w:pPr>
+              <w:pStyle w:val="TableText"/>
+              <w:rPr>
+                <w:lang w:val="en-US"/>
+              </w:rPr>
+            </w:pPr>
+            <w:r>
+              <w:rPr>
+                <w:lang w:val="en-US"/>
+              </w:rPr>
+              <w:t>Returns all options.</w:t>
+            </w:r>
+          </w:p>
+        </w:tc>
+      </w:tr>
+      <w:tr>
+        <w:tc>
+          <w:tcPr>
+            <w:tcW w:w="2093" w:type="dxa"/>
+            <w:shd w:val="clear" w:color="auto" w:fill="auto"/>
+          </w:tcPr>
+          <w:p>
+            <w:pPr>
+              <w:pStyle w:val="TableText"/>
+              <w:rPr>
+                <w:noProof/>
+                <w:lang w:val="en-US"/>
+              </w:rPr>
+            </w:pPr>
+            <w:r>
+              <w:rPr>
+                <w:noProof/>
+                <w:lang w:val="en-US"/>
+              </w:rPr>
+              <w:t>/option</w:t>
+            </w:r>
+            <w:r>
+              <w:rPr>
+                <w:noProof/>
+                <w:lang w:val="en-US"/>
+              </w:rPr>
+              <w:t>/{id}</w:t>
+            </w:r>
+          </w:p>
+        </w:tc>
+        <w:tc>
+          <w:tcPr>
+            <w:tcW w:w="1134" w:type="dxa"/>
+          </w:tcPr>
+          <w:p>
+            <w:pPr>
+              <w:pStyle w:val="TableText"/>
+              <w:rPr>
+                <w:lang w:val="en-US"/>
+              </w:rPr>
+            </w:pPr>
+            <w:r>
+              <w:rPr>
+                <w:lang w:val="en-US"/>
+              </w:rPr>
+              <w:t>GET</w:t>
+            </w:r>
+          </w:p>
+        </w:tc>
+        <w:tc>
+          <w:tcPr>
+            <w:tcW w:w="5770" w:type="dxa"/>
+            <w:shd w:val="clear" w:color="auto" w:fill="auto"/>
+          </w:tcPr>
+          <w:p>
+            <w:pPr>
+              <w:pStyle w:val="TableText"/>
+              <w:rPr>
+                <w:lang w:val="en-US"/>
+              </w:rPr>
+            </w:pPr>
+            <w:r>
+              <w:rPr>
+                <w:lang w:val="en-US"/>
+              </w:rPr>
+              <w:t>Returns single option</w:t>
+            </w:r>
+            <w:r>
+              <w:rPr>
+                <w:lang w:val="en-US"/>
+              </w:rPr>
+              <w:t xml:space="preserve"> with id = {id}.</w:t>
+            </w:r>
+          </w:p>
+        </w:tc>
+      </w:tr>
+      <w:tr>
+        <w:tc>
+          <w:tcPr>
+            <w:tcW w:w="2093" w:type="dxa"/>
+            <w:shd w:val="clear" w:color="auto" w:fill="auto"/>
+          </w:tcPr>
+          <w:p>
+            <w:pPr>
+              <w:pStyle w:val="TableText"/>
+              <w:rPr>
+                <w:noProof/>
+                <w:lang w:val="en-US"/>
+              </w:rPr>
+            </w:pPr>
+            <w:r>
+              <w:rPr>
+                <w:noProof/>
+                <w:lang w:val="en-US"/>
+              </w:rPr>
+              <w:t>/option</w:t>
+            </w:r>
+          </w:p>
+        </w:tc>
+        <w:tc>
+          <w:tcPr>
+            <w:tcW w:w="1134" w:type="dxa"/>
+          </w:tcPr>
+          <w:p>
+            <w:pPr>
+              <w:pStyle w:val="TableText"/>
+              <w:rPr>
+                <w:lang w:val="en-US"/>
+              </w:rPr>
+            </w:pPr>
+            <w:r>
+              <w:rPr>
+                <w:lang w:val="en-US"/>
+              </w:rPr>
+              <w:t>PUT</w:t>
+            </w:r>
+          </w:p>
+        </w:tc>
+        <w:tc>
+          <w:tcPr>
+            <w:tcW w:w="5770" w:type="dxa"/>
+            <w:shd w:val="clear" w:color="auto" w:fill="auto"/>
+          </w:tcPr>
+          <w:p>
+            <w:pPr>
+              <w:pStyle w:val="TableText"/>
+              <w:rPr>
+                <w:lang w:val="en-US"/>
+              </w:rPr>
+            </w:pPr>
+            <w:r>
+              <w:rPr>
+                <w:lang w:val="en-US"/>
+              </w:rPr>
+              <w:t>Updates existing option.</w:t>
+            </w:r>
+          </w:p>
+        </w:tc>
+      </w:tr>
+      <w:tr>
+        <w:tc>
+          <w:tcPr>
+            <w:tcW w:w="2093" w:type="dxa"/>
+            <w:shd w:val="clear" w:color="auto" w:fill="auto"/>
+          </w:tcPr>
+          <w:p>
+            <w:pPr>
+              <w:pStyle w:val="TableText"/>
+              <w:rPr>
+                <w:noProof/>
+                <w:lang w:val="en-US"/>
+              </w:rPr>
+            </w:pPr>
+            <w:r>
+              <w:rPr>
+                <w:noProof/>
+                <w:lang w:val="en-US"/>
+              </w:rPr>
+              <w:t>/option</w:t>
+            </w:r>
+            <w:r>
+              <w:rPr>
+                <w:noProof/>
+                <w:lang w:val="en-US"/>
+              </w:rPr>
+              <w:t>/{id}</w:t>
+            </w:r>
+          </w:p>
+        </w:tc>
+        <w:tc>
+          <w:tcPr>
+            <w:tcW w:w="1134" w:type="dxa"/>
+          </w:tcPr>
+          <w:p>
+            <w:pPr>
+              <w:pStyle w:val="TableText"/>
+              <w:rPr>
+                <w:lang w:val="en-US"/>
+              </w:rPr>
+            </w:pPr>
+            <w:r>
+              <w:rPr>
+                <w:lang w:val="en-US"/>
+              </w:rPr>
+              <w:t>DELETE</w:t>
+            </w:r>
+          </w:p>
+        </w:tc>
+        <w:tc>
+          <w:tcPr>
+            <w:tcW w:w="5770" w:type="dxa"/>
+            <w:shd w:val="clear" w:color="auto" w:fill="auto"/>
+          </w:tcPr>
+          <w:p>
+            <w:pPr>
+              <w:pStyle w:val="TableText"/>
+              <w:rPr>
+                <w:lang w:val="en-US"/>
+              </w:rPr>
+            </w:pPr>
+            <w:r>
+              <w:rPr>
+                <w:lang w:val="en-US"/>
+              </w:rPr>
+              <w:t>Deletes option with id = {id}.</w:t>
+            </w:r>
+          </w:p>
+        </w:tc>
+      </w:tr>
+      <w:tr>
+        <w:tc>
+          <w:tcPr>
+            <w:tcW w:w="8997" w:type="dxa"/>
+            <w:gridSpan w:val="3"/>
+            <w:shd w:val="clear" w:color="auto" w:fill="auto"/>
+          </w:tcPr>
+          <w:p>
+            <w:pPr>
+              <w:pStyle w:val="TableText"/>
+              <w:rPr>
+                <w:lang w:val="en-US"/>
+              </w:rPr>
+            </w:pPr>
+            <w:r>
+              <w:rPr>
+                <w:b/>
+                <w:i/>
+                <w:lang w:val="en-US"/>
+              </w:rPr>
+              <w:t>Plans</w:t>
+            </w:r>
+            <w:r>
+              <w:rPr>
+                <w:b/>
+                <w:i/>
+                <w:lang w:val="en-US"/>
+              </w:rPr>
+              <w:t xml:space="preserve"> CRUD</w:t>
+            </w:r>
+          </w:p>
+        </w:tc>
+      </w:tr>
+      <w:tr>
+        <w:tc>
+          <w:tcPr>
+            <w:tcW w:w="2093" w:type="dxa"/>
+            <w:shd w:val="clear" w:color="auto" w:fill="auto"/>
+          </w:tcPr>
+          <w:p>
+            <w:pPr>
+              <w:pStyle w:val="TableText"/>
+              <w:rPr>
+                <w:lang w:val="en-US"/>
+              </w:rPr>
+            </w:pPr>
+            <w:r>
+              <w:rPr>
+                <w:lang w:val="en-US"/>
+              </w:rPr>
+              <w:t>/</w:t>
+            </w:r>
+            <w:r>
+              <w:rPr>
+                <w:lang w:val="en-US"/>
+              </w:rPr>
+              <w:t>plan</w:t>
+            </w:r>
+          </w:p>
+        </w:tc>
+        <w:tc>
+          <w:tcPr>
+            <w:tcW w:w="1134" w:type="dxa"/>
+          </w:tcPr>
+          <w:p>
+            <w:pPr>
+              <w:pStyle w:val="TableText"/>
+              <w:rPr>
+                <w:lang w:val="en-US"/>
+              </w:rPr>
+            </w:pPr>
+            <w:r>
+              <w:rPr>
+                <w:lang w:val="en-US"/>
+              </w:rPr>
+              <w:t>POST</w:t>
+            </w:r>
+          </w:p>
+        </w:tc>
+        <w:tc>
+          <w:tcPr>
+            <w:tcW w:w="5770" w:type="dxa"/>
+            <w:shd w:val="clear" w:color="auto" w:fill="auto"/>
+          </w:tcPr>
+          <w:p>
+            <w:pPr>
+              <w:pStyle w:val="TableText"/>
+              <w:rPr>
+                <w:lang w:val="en-US"/>
+              </w:rPr>
+            </w:pPr>
+            <w:r>
+              <w:rPr>
+                <w:lang w:val="en-US"/>
+              </w:rPr>
+              <w:t xml:space="preserve">Creates new </w:t>
+            </w:r>
+            <w:r>
+              <w:rPr>
+                <w:lang w:val="en-US"/>
+              </w:rPr>
+              <w:t>plan</w:t>
+            </w:r>
+            <w:r>
+              <w:rPr>
+                <w:lang w:val="en-US"/>
+              </w:rPr>
+              <w:t>.</w:t>
+            </w:r>
+          </w:p>
+        </w:tc>
+      </w:tr>
+      <w:tr>
+        <w:tc>
+          <w:tcPr>
+            <w:tcW w:w="2093" w:type="dxa"/>
+            <w:shd w:val="clear" w:color="auto" w:fill="auto"/>
+          </w:tcPr>
+          <w:p>
+            <w:pPr>
+              <w:pStyle w:val="TableText"/>
+              <w:rPr>
+                <w:noProof/>
+                <w:lang w:val="en-US"/>
+              </w:rPr>
+            </w:pPr>
+            <w:r>
+              <w:rPr>
+                <w:noProof/>
+                <w:lang w:val="en-US"/>
+              </w:rPr>
+              <w:t>/</w:t>
+            </w:r>
+            <w:r>
+              <w:rPr>
+                <w:lang w:val="en-US"/>
+              </w:rPr>
+              <w:t>plan</w:t>
+            </w:r>
+          </w:p>
+        </w:tc>
+        <w:tc>
+          <w:tcPr>
+            <w:tcW w:w="1134" w:type="dxa"/>
+          </w:tcPr>
+          <w:p>
+            <w:pPr>
+              <w:pStyle w:val="TableText"/>
+              <w:rPr>
+                <w:lang w:val="en-US"/>
+              </w:rPr>
+            </w:pPr>
+            <w:r>
+              <w:rPr>
+                <w:lang w:val="en-US"/>
+              </w:rPr>
+              <w:t>GET</w:t>
+            </w:r>
+          </w:p>
+        </w:tc>
+        <w:tc>
+          <w:tcPr>
+            <w:tcW w:w="5770" w:type="dxa"/>
+            <w:shd w:val="clear" w:color="auto" w:fill="auto"/>
+          </w:tcPr>
+          <w:p>
+            <w:pPr>
+              <w:pStyle w:val="TableText"/>
+              <w:rPr>
+                <w:lang w:val="en-US"/>
+              </w:rPr>
+            </w:pPr>
+            <w:r>
+              <w:rPr>
+                <w:lang w:val="en-US"/>
+              </w:rPr>
+              <w:t xml:space="preserve">Returns all </w:t>
+            </w:r>
+            <w:r>
+              <w:rPr>
+                <w:lang w:val="en-US"/>
+              </w:rPr>
+              <w:t>plan</w:t>
+            </w:r>
+            <w:r>
+              <w:rPr>
+                <w:lang w:val="en-US"/>
+              </w:rPr>
+              <w:t>s.</w:t>
+            </w:r>
+          </w:p>
+        </w:tc>
+      </w:tr>
+      <w:tr>
+        <w:tc>
+          <w:tcPr>
+            <w:tcW w:w="2093" w:type="dxa"/>
+            <w:shd w:val="clear" w:color="auto" w:fill="auto"/>
+          </w:tcPr>
+          <w:p>
+            <w:pPr>
+              <w:pStyle w:val="TableText"/>
+              <w:rPr>
+                <w:noProof/>
+                <w:lang w:val="en-US"/>
+              </w:rPr>
+            </w:pPr>
+            <w:r>
+              <w:rPr>
+                <w:noProof/>
+                <w:lang w:val="en-US"/>
+              </w:rPr>
+              <w:t>/</w:t>
+            </w:r>
+            <w:r>
+              <w:rPr>
+                <w:lang w:val="en-US"/>
+              </w:rPr>
+              <w:t>plan</w:t>
+            </w:r>
+            <w:r>
+              <w:rPr>
+                <w:noProof/>
+                <w:lang w:val="en-US"/>
+              </w:rPr>
+              <w:t>/{id}</w:t>
+            </w:r>
+          </w:p>
+        </w:tc>
+        <w:tc>
+          <w:tcPr>
+            <w:tcW w:w="1134" w:type="dxa"/>
+          </w:tcPr>
+          <w:p>
+            <w:pPr>
+              <w:pStyle w:val="TableText"/>
+              <w:rPr>
+                <w:lang w:val="en-US"/>
+              </w:rPr>
+            </w:pPr>
+            <w:r>
+              <w:rPr>
+                <w:lang w:val="en-US"/>
+              </w:rPr>
+              <w:t>GET</w:t>
+            </w:r>
+          </w:p>
+        </w:tc>
+        <w:tc>
+          <w:tcPr>
+            <w:tcW w:w="5770" w:type="dxa"/>
+            <w:shd w:val="clear" w:color="auto" w:fill="auto"/>
+          </w:tcPr>
+          <w:p>
+            <w:pPr>
+              <w:pStyle w:val="TableText"/>
+              <w:rPr>
+                <w:lang w:val="en-US"/>
+              </w:rPr>
+            </w:pPr>
+            <w:r>
+              <w:rPr>
+                <w:lang w:val="en-US"/>
+              </w:rPr>
+              <w:t xml:space="preserve">Returns single </w:t>
+            </w:r>
+            <w:r>
+              <w:rPr>
+                <w:lang w:val="en-US"/>
+              </w:rPr>
+              <w:t>plan</w:t>
+            </w:r>
+            <w:r>
+              <w:rPr>
+                <w:lang w:val="en-US"/>
+              </w:rPr>
+              <w:t xml:space="preserve"> with id = {id}.</w:t>
+            </w:r>
+          </w:p>
+        </w:tc>
+      </w:tr>
+      <w:tr>
+        <w:tc>
+          <w:tcPr>
+            <w:tcW w:w="2093" w:type="dxa"/>
+            <w:shd w:val="clear" w:color="auto" w:fill="auto"/>
+          </w:tcPr>
+          <w:p>
+            <w:pPr>
+              <w:pStyle w:val="TableText"/>
+              <w:rPr>
+                <w:noProof/>
+                <w:lang w:val="en-US"/>
+              </w:rPr>
+            </w:pPr>
+            <w:r>
+              <w:rPr>
+                <w:noProof/>
+                <w:lang w:val="en-US"/>
+              </w:rPr>
+              <w:t>/</w:t>
+            </w:r>
+            <w:r>
+              <w:rPr>
+                <w:lang w:val="en-US"/>
+              </w:rPr>
+              <w:t>plan</w:t>
+            </w:r>
+          </w:p>
+        </w:tc>
+        <w:tc>
+          <w:tcPr>
+            <w:tcW w:w="1134" w:type="dxa"/>
+          </w:tcPr>
+          <w:p>
+            <w:pPr>
+              <w:pStyle w:val="TableText"/>
+              <w:rPr>
+                <w:lang w:val="en-US"/>
+              </w:rPr>
+            </w:pPr>
+            <w:r>
+              <w:rPr>
+                <w:lang w:val="en-US"/>
+              </w:rPr>
+              <w:t>PUT</w:t>
+            </w:r>
+          </w:p>
+        </w:tc>
+        <w:tc>
+          <w:tcPr>
+            <w:tcW w:w="5770" w:type="dxa"/>
+            <w:shd w:val="clear" w:color="auto" w:fill="auto"/>
+          </w:tcPr>
+          <w:p>
+            <w:pPr>
+              <w:pStyle w:val="TableText"/>
+              <w:rPr>
+                <w:lang w:val="en-US"/>
+              </w:rPr>
+            </w:pPr>
+            <w:r>
+              <w:rPr>
+                <w:lang w:val="en-US"/>
+              </w:rPr>
+              <w:t xml:space="preserve">Updates existing </w:t>
+            </w:r>
+            <w:r>
+              <w:rPr>
+                <w:lang w:val="en-US"/>
+              </w:rPr>
+              <w:t>plan</w:t>
+            </w:r>
+            <w:r>
+              <w:rPr>
+                <w:lang w:val="en-US"/>
+              </w:rPr>
+              <w:t>.</w:t>
+            </w:r>
+          </w:p>
+        </w:tc>
+      </w:tr>
+      <w:tr>
+        <w:tc>
+          <w:tcPr>
+            <w:tcW w:w="2093" w:type="dxa"/>
+            <w:shd w:val="clear" w:color="auto" w:fill="auto"/>
+          </w:tcPr>
+          <w:p>
+            <w:pPr>
+              <w:pStyle w:val="TableText"/>
+              <w:rPr>
+                <w:noProof/>
+                <w:lang w:val="en-US"/>
+              </w:rPr>
+            </w:pPr>
+            <w:r>
+              <w:rPr>
+                <w:noProof/>
+                <w:lang w:val="en-US"/>
+              </w:rPr>
+              <w:t>/</w:t>
+            </w:r>
+            <w:r>
+              <w:rPr>
+                <w:lang w:val="en-US"/>
+              </w:rPr>
+              <w:t>plan</w:t>
+            </w:r>
+            <w:r>
+              <w:rPr>
+                <w:noProof/>
+                <w:lang w:val="en-US"/>
+              </w:rPr>
+              <w:t>/{id}</w:t>
+            </w:r>
+          </w:p>
+        </w:tc>
+        <w:tc>
+          <w:tcPr>
+            <w:tcW w:w="1134" w:type="dxa"/>
+          </w:tcPr>
+          <w:p>
+            <w:pPr>
+              <w:pStyle w:val="TableText"/>
+              <w:rPr>
+                <w:lang w:val="en-US"/>
+              </w:rPr>
+            </w:pPr>
+            <w:r>
+              <w:rPr>
+                <w:lang w:val="en-US"/>
+              </w:rPr>
+              <w:t>DELETE</w:t>
+            </w:r>
+          </w:p>
+        </w:tc>
+        <w:tc>
+          <w:tcPr>
+            <w:tcW w:w="5770" w:type="dxa"/>
+            <w:shd w:val="clear" w:color="auto" w:fill="auto"/>
+          </w:tcPr>
+          <w:p>
+            <w:pPr>
+              <w:pStyle w:val="TableText"/>
+              <w:rPr>
+                <w:lang w:val="en-US"/>
+              </w:rPr>
+            </w:pPr>
+            <w:r>
+              <w:rPr>
+                <w:lang w:val="en-US"/>
+              </w:rPr>
+              <w:t xml:space="preserve">Deletes </w:t>
+            </w:r>
+            <w:r>
+              <w:rPr>
+                <w:lang w:val="en-US"/>
+              </w:rPr>
+              <w:t>plan</w:t>
+            </w:r>
+            <w:r>
+              <w:rPr>
+                <w:lang w:val="en-US"/>
+              </w:rPr>
+              <w:t xml:space="preserve"> with id = {id}.</w:t>
+            </w:r>
+          </w:p>
+        </w:tc>
+      </w:tr>
+      <w:tr>
+        <w:tc>
+          <w:tcPr>
+            <w:tcW w:w="8997" w:type="dxa"/>
+            <w:gridSpan w:val="3"/>
+            <w:shd w:val="clear" w:color="auto" w:fill="auto"/>
+          </w:tcPr>
+          <w:p>
+            <w:pPr>
+              <w:pStyle w:val="TableText"/>
+              <w:rPr>
+                <w:lang w:val="en-US"/>
+              </w:rPr>
+            </w:pPr>
+            <w:r>
+              <w:rPr>
+                <w:b/>
+                <w:i/>
+                <w:lang w:val="en-US"/>
+              </w:rPr>
+              <w:t>Customers</w:t>
+            </w:r>
+            <w:r>
+              <w:rPr>
+                <w:b/>
+                <w:i/>
+                <w:lang w:val="en-US"/>
+              </w:rPr>
+              <w:t xml:space="preserve"> CRUD</w:t>
+            </w:r>
+          </w:p>
+        </w:tc>
+      </w:tr>
+      <w:tr>
+        <w:tc>
+          <w:tcPr>
+            <w:tcW w:w="2093" w:type="dxa"/>
+            <w:shd w:val="clear" w:color="auto" w:fill="auto"/>
+          </w:tcPr>
+          <w:p>
+            <w:pPr>
+              <w:pStyle w:val="TableText"/>
+              <w:rPr>
+                <w:lang w:val="en-US"/>
+              </w:rPr>
+            </w:pPr>
+            <w:r>
+              <w:rPr>
+                <w:lang w:val="en-US"/>
+              </w:rPr>
+              <w:t>/</w:t>
+            </w:r>
+            <w:r>
+              <w:rPr>
+                <w:lang w:val="en-US"/>
+              </w:rPr>
+              <w:t>customer</w:t>
+            </w:r>
+          </w:p>
+        </w:tc>
+        <w:tc>
+          <w:tcPr>
+            <w:tcW w:w="1134" w:type="dxa"/>
+          </w:tcPr>
+          <w:p>
+            <w:pPr>
+              <w:pStyle w:val="TableText"/>
+              <w:rPr>
+                <w:lang w:val="en-US"/>
+              </w:rPr>
+            </w:pPr>
+            <w:r>
+              <w:rPr>
+                <w:lang w:val="en-US"/>
+              </w:rPr>
+              <w:t>POST</w:t>
+            </w:r>
+          </w:p>
+        </w:tc>
+        <w:tc>
+          <w:tcPr>
+            <w:tcW w:w="5770" w:type="dxa"/>
+            <w:shd w:val="clear" w:color="auto" w:fill="auto"/>
+          </w:tcPr>
+          <w:p>
+            <w:pPr>
+              <w:pStyle w:val="TableText"/>
+              <w:rPr>
+                <w:lang w:val="en-US"/>
+              </w:rPr>
+            </w:pPr>
+            <w:r>
+              <w:rPr>
+                <w:lang w:val="en-US"/>
+              </w:rPr>
+              <w:t xml:space="preserve">Creates new </w:t>
+            </w:r>
+            <w:r>
+              <w:rPr>
+                <w:lang w:val="en-US"/>
+              </w:rPr>
+              <w:t>customer</w:t>
+            </w:r>
+            <w:r>
+              <w:rPr>
+                <w:lang w:val="en-US"/>
+              </w:rPr>
+              <w:t>.</w:t>
+            </w:r>
+          </w:p>
+        </w:tc>
+      </w:tr>
+      <w:tr>
+        <w:tc>
+          <w:tcPr>
+            <w:tcW w:w="2093" w:type="dxa"/>
+            <w:shd w:val="clear" w:color="auto" w:fill="auto"/>
+          </w:tcPr>
+          <w:p>
+            <w:pPr>
+              <w:pStyle w:val="TableText"/>
+              <w:rPr>
+                <w:noProof/>
+                <w:lang w:val="en-US"/>
+              </w:rPr>
+            </w:pPr>
+            <w:r>
+              <w:rPr>
+                <w:noProof/>
+                <w:lang w:val="en-US"/>
+              </w:rPr>
+              <w:t>/</w:t>
+            </w:r>
+            <w:r>
+              <w:rPr>
+                <w:lang w:val="en-US"/>
+              </w:rPr>
+              <w:t>customer</w:t>
+            </w:r>
+            <w:r>
+              <w:rPr>
+                <w:noProof/>
+                <w:lang w:val="en-US"/>
+              </w:rPr>
+              <w:t>/{id}</w:t>
+            </w:r>
+          </w:p>
+        </w:tc>
+        <w:tc>
+          <w:tcPr>
+            <w:tcW w:w="1134" w:type="dxa"/>
+          </w:tcPr>
+          <w:p>
+            <w:pPr>
+              <w:pStyle w:val="TableText"/>
+              <w:rPr>
+                <w:lang w:val="en-US"/>
+              </w:rPr>
+            </w:pPr>
+            <w:r>
+              <w:rPr>
+                <w:lang w:val="en-US"/>
+              </w:rPr>
+              <w:t>GET</w:t>
+            </w:r>
+          </w:p>
+        </w:tc>
+        <w:tc>
+          <w:tcPr>
+            <w:tcW w:w="5770" w:type="dxa"/>
+            <w:shd w:val="clear" w:color="auto" w:fill="auto"/>
+          </w:tcPr>
+          <w:p>
+            <w:pPr>
+              <w:pStyle w:val="TableText"/>
+              <w:rPr>
+                <w:lang w:val="en-US"/>
+              </w:rPr>
+            </w:pPr>
+            <w:r>
+              <w:rPr>
+                <w:lang w:val="en-US"/>
+              </w:rPr>
+              <w:t xml:space="preserve">Returns single </w:t>
+            </w:r>
+            <w:r>
+              <w:rPr>
+                <w:lang w:val="en-US"/>
+              </w:rPr>
+              <w:t>customer</w:t>
+            </w:r>
+            <w:r>
+              <w:rPr>
+                <w:lang w:val="en-US"/>
+              </w:rPr>
+              <w:t xml:space="preserve"> </w:t>
+            </w:r>
+            <w:r>
+              <w:rPr>
+                <w:lang w:val="en-US"/>
+              </w:rPr>
+              <w:t>with id = {id}.</w:t>
+            </w:r>
+          </w:p>
+        </w:tc>
+      </w:tr>
+      <w:tr>
+        <w:tc>
+          <w:tcPr>
+            <w:tcW w:w="2093" w:type="dxa"/>
+            <w:shd w:val="clear" w:color="auto" w:fill="auto"/>
+          </w:tcPr>
+          <w:p>
+            <w:pPr>
+              <w:pStyle w:val="TableText"/>
+              <w:rPr>
+                <w:noProof/>
+                <w:lang w:val="en-US"/>
+              </w:rPr>
+            </w:pPr>
+            <w:r>
+              <w:rPr>
+                <w:noProof/>
+                <w:lang w:val="en-US"/>
+              </w:rPr>
+              <w:t>/</w:t>
+            </w:r>
+            <w:r>
+              <w:rPr>
+                <w:lang w:val="en-US"/>
+              </w:rPr>
+              <w:t>customer</w:t>
+            </w:r>
+          </w:p>
+        </w:tc>
+        <w:tc>
+          <w:tcPr>
+            <w:tcW w:w="1134" w:type="dxa"/>
+          </w:tcPr>
+          <w:p>
+            <w:pPr>
+              <w:pStyle w:val="TableText"/>
+              <w:rPr>
+                <w:lang w:val="en-US"/>
+              </w:rPr>
+            </w:pPr>
+            <w:r>
+              <w:rPr>
+                <w:lang w:val="en-US"/>
+              </w:rPr>
+              <w:t>PUT</w:t>
+            </w:r>
+          </w:p>
+        </w:tc>
+        <w:tc>
+          <w:tcPr>
+            <w:tcW w:w="5770" w:type="dxa"/>
+            <w:shd w:val="clear" w:color="auto" w:fill="auto"/>
+          </w:tcPr>
+          <w:p>
+            <w:pPr>
+              <w:pStyle w:val="TableText"/>
+              <w:rPr>
+                <w:lang w:val="en-US"/>
+              </w:rPr>
+            </w:pPr>
+            <w:r>
+              <w:rPr>
+                <w:lang w:val="en-US"/>
+              </w:rPr>
+              <w:t xml:space="preserve">Updates existing </w:t>
+            </w:r>
+            <w:r>
+              <w:rPr>
+                <w:lang w:val="en-US"/>
+              </w:rPr>
+              <w:t>customer</w:t>
+            </w:r>
+            <w:r>
+              <w:rPr>
+                <w:lang w:val="en-US"/>
+              </w:rPr>
+              <w:t>.</w:t>
+            </w:r>
+          </w:p>
+        </w:tc>
+      </w:tr>
+      <w:tr>
+        <w:tc>
+          <w:tcPr>
+            <w:tcW w:w="2093" w:type="dxa"/>
+            <w:shd w:val="clear" w:color="auto" w:fill="auto"/>
+          </w:tcPr>
+          <w:p>
+            <w:pPr>
+              <w:pStyle w:val="TableText"/>
+              <w:rPr>
+                <w:noProof/>
+                <w:lang w:val="en-US"/>
+              </w:rPr>
+            </w:pPr>
+            <w:r>
+              <w:rPr>
+                <w:noProof/>
+                <w:lang w:val="en-US"/>
+              </w:rPr>
+              <w:t>/</w:t>
+            </w:r>
+            <w:r>
+              <w:rPr>
+                <w:lang w:val="en-US"/>
+              </w:rPr>
+              <w:t>customer</w:t>
+            </w:r>
+            <w:r>
+              <w:rPr>
+                <w:noProof/>
+                <w:lang w:val="en-US"/>
+              </w:rPr>
+              <w:t>/{id}</w:t>
+            </w:r>
+          </w:p>
+        </w:tc>
+        <w:tc>
+          <w:tcPr>
+            <w:tcW w:w="1134" w:type="dxa"/>
+          </w:tcPr>
+          <w:p>
+            <w:pPr>
+              <w:pStyle w:val="TableText"/>
+              <w:rPr>
+                <w:lang w:val="en-US"/>
+              </w:rPr>
+            </w:pPr>
+            <w:r>
+              <w:rPr>
+                <w:lang w:val="en-US"/>
+              </w:rPr>
+              <w:t>DELETE</w:t>
+            </w:r>
+          </w:p>
+        </w:tc>
+        <w:tc>
+          <w:tcPr>
+            <w:tcW w:w="5770" w:type="dxa"/>
+            <w:shd w:val="clear" w:color="auto" w:fill="auto"/>
+          </w:tcPr>
+          <w:p>
+            <w:pPr>
+              <w:pStyle w:val="TableText"/>
+              <w:rPr>
+                <w:lang w:val="en-US"/>
+              </w:rPr>
+            </w:pPr>
+            <w:r>
+              <w:rPr>
+                <w:lang w:val="en-US"/>
+              </w:rPr>
+              <w:t>Deletes customer</w:t>
+            </w:r>
+            <w:r>
+              <w:rPr>
+                <w:lang w:val="en-US"/>
+              </w:rPr>
+              <w:t xml:space="preserve"> </w:t>
+            </w:r>
+            <w:r>
+              <w:rPr>
+                <w:lang w:val="en-US"/>
+              </w:rPr>
+              <w:t>with id = {id}.</w:t>
+            </w:r>
+          </w:p>
+        </w:tc>
+      </w:tr>
+      <w:tr>
+        <w:tc>
+          <w:tcPr>
+            <w:tcW w:w="8997" w:type="dxa"/>
+            <w:gridSpan w:val="3"/>
+            <w:shd w:val="clear" w:color="auto" w:fill="auto"/>
+          </w:tcPr>
+          <w:p>
+            <w:pPr>
+              <w:pStyle w:val="TableText"/>
+              <w:rPr>
+                <w:lang w:val="en-US"/>
+              </w:rPr>
+            </w:pPr>
+            <w:r>
+              <w:rPr>
+                <w:b/>
+                <w:i/>
+                <w:lang w:val="en-US"/>
+              </w:rPr>
+              <w:t>Contracts</w:t>
+            </w:r>
+            <w:r>
+              <w:rPr>
+                <w:b/>
+                <w:i/>
+                <w:lang w:val="en-US"/>
+              </w:rPr>
+              <w:t xml:space="preserve"> CRUD</w:t>
+            </w:r>
+          </w:p>
+        </w:tc>
+      </w:tr>
+      <w:tr>
+        <w:tc>
+          <w:tcPr>
+            <w:tcW w:w="2093" w:type="dxa"/>
+            <w:shd w:val="clear" w:color="auto" w:fill="auto"/>
+          </w:tcPr>
+          <w:p>
+            <w:pPr>
+              <w:pStyle w:val="TableText"/>
+              <w:rPr>
+                <w:lang w:val="en-US"/>
+              </w:rPr>
+            </w:pPr>
+            <w:r>
+              <w:rPr>
+                <w:lang w:val="en-US"/>
+              </w:rPr>
+              <w:t>/</w:t>
+            </w:r>
+            <w:r>
+              <w:rPr>
+                <w:lang w:val="en-US"/>
+              </w:rPr>
+              <w:t>contract</w:t>
+            </w:r>
+          </w:p>
+        </w:tc>
+        <w:tc>
+          <w:tcPr>
+            <w:tcW w:w="1134" w:type="dxa"/>
+          </w:tcPr>
+          <w:p>
+            <w:pPr>
+              <w:pStyle w:val="TableText"/>
+              <w:rPr>
+                <w:lang w:val="en-US"/>
+              </w:rPr>
+            </w:pPr>
+            <w:r>
+              <w:rPr>
+                <w:lang w:val="en-US"/>
+              </w:rPr>
+              <w:t>POST</w:t>
+            </w:r>
+          </w:p>
+        </w:tc>
+        <w:tc>
+          <w:tcPr>
+            <w:tcW w:w="5770" w:type="dxa"/>
+            <w:shd w:val="clear" w:color="auto" w:fill="auto"/>
+          </w:tcPr>
+          <w:p>
+            <w:pPr>
+              <w:pStyle w:val="TableText"/>
+              <w:rPr>
+                <w:lang w:val="en-US"/>
+              </w:rPr>
+            </w:pPr>
+            <w:r>
+              <w:rPr>
+                <w:lang w:val="en-US"/>
+              </w:rPr>
+              <w:t xml:space="preserve">Creates new </w:t>
+            </w:r>
+            <w:r>
+              <w:rPr>
+                <w:lang w:val="en-US"/>
+              </w:rPr>
+              <w:t>contract</w:t>
+            </w:r>
+            <w:r>
+              <w:rPr>
+                <w:lang w:val="en-US"/>
+              </w:rPr>
+              <w:t>.</w:t>
+            </w:r>
+          </w:p>
+        </w:tc>
+      </w:tr>
+      <w:tr>
+        <w:tc>
+          <w:tcPr>
+            <w:tcW w:w="2093" w:type="dxa"/>
+            <w:shd w:val="clear" w:color="auto" w:fill="auto"/>
+          </w:tcPr>
+          <w:p>
+            <w:pPr>
+              <w:pStyle w:val="TableText"/>
+              <w:rPr>
+                <w:noProof/>
+                <w:lang w:val="en-US"/>
+              </w:rPr>
+            </w:pPr>
+            <w:r>
+              <w:rPr>
+                <w:noProof/>
+                <w:lang w:val="en-US"/>
+              </w:rPr>
+              <w:t>/</w:t>
+            </w:r>
+            <w:r>
+              <w:rPr>
+                <w:lang w:val="en-US"/>
+              </w:rPr>
+              <w:t>contract</w:t>
+            </w:r>
+            <w:r>
+              <w:rPr>
+                <w:noProof/>
+                <w:lang w:val="en-US"/>
+              </w:rPr>
+              <w:t>/{id}</w:t>
+            </w:r>
+          </w:p>
+        </w:tc>
+        <w:tc>
+          <w:tcPr>
+            <w:tcW w:w="1134" w:type="dxa"/>
+          </w:tcPr>
+          <w:p>
+            <w:pPr>
+              <w:pStyle w:val="TableText"/>
+              <w:rPr>
+                <w:lang w:val="en-US"/>
+              </w:rPr>
+            </w:pPr>
+            <w:r>
+              <w:rPr>
+                <w:lang w:val="en-US"/>
+              </w:rPr>
+              <w:t>GET</w:t>
+            </w:r>
+          </w:p>
+        </w:tc>
+        <w:tc>
+          <w:tcPr>
+            <w:tcW w:w="5770" w:type="dxa"/>
+            <w:shd w:val="clear" w:color="auto" w:fill="auto"/>
+          </w:tcPr>
+          <w:p>
+            <w:pPr>
+              <w:pStyle w:val="TableText"/>
+              <w:rPr>
+                <w:lang w:val="en-US"/>
+              </w:rPr>
+            </w:pPr>
+            <w:r>
+              <w:rPr>
+                <w:lang w:val="en-US"/>
+              </w:rPr>
+              <w:t xml:space="preserve">Returns single </w:t>
+            </w:r>
+            <w:r>
+              <w:rPr>
+                <w:lang w:val="en-US"/>
+              </w:rPr>
+              <w:t>contract</w:t>
+            </w:r>
+            <w:r>
+              <w:rPr>
+                <w:lang w:val="en-US"/>
+              </w:rPr>
+              <w:t xml:space="preserve"> </w:t>
+            </w:r>
+            <w:r>
+              <w:rPr>
+                <w:lang w:val="en-US"/>
+              </w:rPr>
+              <w:t>with id = {id}.</w:t>
+            </w:r>
+          </w:p>
+        </w:tc>
+      </w:tr>
+      <w:tr>
+        <w:tc>
+          <w:tcPr>
+            <w:tcW w:w="2093" w:type="dxa"/>
+            <w:shd w:val="clear" w:color="auto" w:fill="auto"/>
+          </w:tcPr>
+          <w:p>
+            <w:pPr>
+              <w:pStyle w:val="TableText"/>
+              <w:rPr>
+                <w:noProof/>
+                <w:lang w:val="en-US"/>
+              </w:rPr>
+            </w:pPr>
+            <w:r>
+              <w:rPr>
+                <w:noProof/>
+                <w:lang w:val="en-US"/>
+              </w:rPr>
+              <w:t>/</w:t>
+            </w:r>
+            <w:r>
+              <w:rPr>
+                <w:lang w:val="en-US"/>
+              </w:rPr>
+              <w:t>contract</w:t>
+            </w:r>
+          </w:p>
+        </w:tc>
+        <w:tc>
+          <w:tcPr>
+            <w:tcW w:w="1134" w:type="dxa"/>
+          </w:tcPr>
+          <w:p>
+            <w:pPr>
+              <w:pStyle w:val="TableText"/>
+              <w:rPr>
+                <w:lang w:val="en-US"/>
+              </w:rPr>
+            </w:pPr>
+            <w:r>
+              <w:rPr>
+                <w:lang w:val="en-US"/>
+              </w:rPr>
+              <w:t>PUT</w:t>
+            </w:r>
+          </w:p>
+        </w:tc>
+        <w:tc>
+          <w:tcPr>
+            <w:tcW w:w="5770" w:type="dxa"/>
+            <w:shd w:val="clear" w:color="auto" w:fill="auto"/>
+          </w:tcPr>
+          <w:p>
+            <w:pPr>
+              <w:pStyle w:val="TableText"/>
+              <w:rPr>
+                <w:lang w:val="en-US"/>
+              </w:rPr>
+            </w:pPr>
+            <w:r>
+              <w:rPr>
+                <w:lang w:val="en-US"/>
+              </w:rPr>
+              <w:t xml:space="preserve">Updates existing </w:t>
+            </w:r>
+            <w:r>
+              <w:rPr>
+                <w:lang w:val="en-US"/>
+              </w:rPr>
+              <w:t>contract</w:t>
+            </w:r>
+            <w:r>
+              <w:rPr>
+                <w:lang w:val="en-US"/>
+              </w:rPr>
+              <w:t>.</w:t>
+            </w:r>
+          </w:p>
+        </w:tc>
+      </w:tr>
+      <w:tr>
+        <w:tc>
+          <w:tcPr>
+            <w:tcW w:w="8997" w:type="dxa"/>
+            <w:gridSpan w:val="3"/>
+            <w:shd w:val="clear" w:color="auto" w:fill="auto"/>
+          </w:tcPr>
+          <w:p>
+            <w:pPr>
+              <w:pStyle w:val="TableText"/>
+              <w:rPr>
+                <w:lang w:val="en-US"/>
+              </w:rPr>
+            </w:pPr>
+            <w:r>
+              <w:rPr>
+                <w:b/>
+                <w:i/>
+                <w:lang w:val="en-US"/>
+              </w:rPr>
+              <w:t>Miscellaneous</w:t>
+            </w:r>
+          </w:p>
+        </w:tc>
+      </w:tr>
+      <w:tr>
+        <w:tc>
+          <w:tcPr>
+            <w:tcW w:w="2093" w:type="dxa"/>
+            <w:shd w:val="clear" w:color="auto" w:fill="auto"/>
+          </w:tcPr>
+          <w:p>
+            <w:pPr>
+              <w:pStyle w:val="TableText"/>
+              <w:rPr>
+                <w:lang w:val="en-US"/>
+              </w:rPr>
+            </w:pPr>
+            <w:r>
+              <w:rPr>
+                <w:lang w:val="en-US"/>
+              </w:rPr>
+              <w:t>/</w:t>
+            </w:r>
+            <w:r>
+              <w:rPr>
+                <w:lang w:val="en-US"/>
+              </w:rPr>
+              <w:t>allow</w:t>
+            </w:r>
+          </w:p>
+        </w:tc>
+        <w:tc>
+          <w:tcPr>
+            <w:tcW w:w="1134" w:type="dxa"/>
+          </w:tcPr>
+          <w:p>
+            <w:pPr>
+              <w:pStyle w:val="TableText"/>
+              <w:rPr>
+                <w:lang w:val="en-US"/>
+              </w:rPr>
+            </w:pPr>
+            <w:r>
+              <w:rPr>
+                <w:lang w:val="en-US"/>
+              </w:rPr>
+              <w:t>PUT</w:t>
+            </w:r>
+          </w:p>
+        </w:tc>
+        <w:tc>
+          <w:tcPr>
+            <w:tcW w:w="5770" w:type="dxa"/>
+            <w:shd w:val="clear" w:color="auto" w:fill="auto"/>
+          </w:tcPr>
+          <w:p>
+            <w:pPr>
+              <w:pStyle w:val="TableText"/>
+              <w:rPr>
+                <w:lang w:val="en-US"/>
+              </w:rPr>
+            </w:pPr>
+            <w:r>
+              <w:rPr>
+                <w:lang w:val="en-US"/>
+              </w:rPr>
+              <w:t>Changes allowed feature of plan.</w:t>
+            </w:r>
+          </w:p>
+        </w:tc>
+      </w:tr>
+      <w:tr>
+        <w:tc>
+          <w:tcPr>
+            <w:tcW w:w="2093" w:type="dxa"/>
+            <w:shd w:val="clear" w:color="auto" w:fill="auto"/>
+          </w:tcPr>
+          <w:p>
+            <w:pPr>
+              <w:pStyle w:val="TableText"/>
+              <w:rPr>
+                <w:noProof/>
+                <w:lang w:val="en-US"/>
+              </w:rPr>
+            </w:pPr>
+            <w:r>
+              <w:rPr>
+                <w:noProof/>
+                <w:lang w:val="en-US"/>
+              </w:rPr>
+              <w:t>/</w:t>
+            </w:r>
+            <w:proofErr w:type="spellStart"/>
+            <w:r>
+              <w:t>available</w:t>
+            </w:r>
+            <w:proofErr w:type="spellEnd"/>
+          </w:p>
+        </w:tc>
+        <w:tc>
+          <w:tcPr>
+            <w:tcW w:w="1134" w:type="dxa"/>
+          </w:tcPr>
+          <w:p>
+            <w:pPr>
+              <w:pStyle w:val="TableText"/>
+              <w:rPr>
+                <w:lang w:val="en-US"/>
+              </w:rPr>
+            </w:pPr>
+            <w:r>
+              <w:rPr>
+                <w:lang w:val="en-US"/>
+              </w:rPr>
+              <w:t>GET</w:t>
+            </w:r>
+          </w:p>
+        </w:tc>
+        <w:tc>
+          <w:tcPr>
+            <w:tcW w:w="5770" w:type="dxa"/>
+            <w:shd w:val="clear" w:color="auto" w:fill="auto"/>
+          </w:tcPr>
+          <w:p>
+            <w:pPr>
+              <w:pStyle w:val="TableText"/>
+              <w:rPr>
+                <w:lang w:val="en-US"/>
+              </w:rPr>
+            </w:pPr>
+            <w:r>
+              <w:rPr>
+                <w:lang w:val="en-US"/>
+              </w:rPr>
+              <w:t>Returns data about what features are available for contract.</w:t>
+            </w:r>
+            <w:r>
+              <w:rPr>
+                <w:lang w:val="en-US"/>
+              </w:rPr>
+              <w:t xml:space="preserve"> </w:t>
+            </w:r>
+            <w:r>
+              <w:rPr>
+                <w:lang w:val="en-US"/>
+              </w:rPr>
+              <w:t>It gives count on plan's available features and currently enabled features.</w:t>
+            </w:r>
+          </w:p>
+        </w:tc>
+      </w:tr>
+      <w:tr>
+        <w:tc>
+          <w:tcPr>
+            <w:tcW w:w="2093" w:type="dxa"/>
+            <w:shd w:val="clear" w:color="auto" w:fill="auto"/>
+          </w:tcPr>
+          <w:p>
+            <w:pPr>
+              <w:pStyle w:val="TableText"/>
+              <w:rPr>
+                <w:noProof/>
+                <w:lang w:val="en-US"/>
+              </w:rPr>
+            </w:pPr>
+            <w:r>
+              <w:rPr>
+                <w:noProof/>
+                <w:lang w:val="en-US"/>
+              </w:rPr>
+              <w:t>/</w:t>
+            </w:r>
+            <w:r>
+              <w:rPr>
+                <w:lang w:val="en-US"/>
+              </w:rPr>
+              <w:t>contract</w:t>
+            </w:r>
+          </w:p>
+        </w:tc>
+        <w:tc>
+          <w:tcPr>
+            <w:tcW w:w="1134" w:type="dxa"/>
+          </w:tcPr>
+          <w:p>
+            <w:pPr>
+              <w:pStyle w:val="TableText"/>
+              <w:rPr>
+                <w:lang w:val="en-US"/>
+              </w:rPr>
+            </w:pPr>
+            <w:r>
+              <w:rPr>
+                <w:lang w:val="en-US"/>
+              </w:rPr>
+              <w:t>PUT</w:t>
+            </w:r>
+          </w:p>
+        </w:tc>
+        <w:tc>
+          <w:tcPr>
+            <w:tcW w:w="5770" w:type="dxa"/>
+            <w:shd w:val="clear" w:color="auto" w:fill="auto"/>
+          </w:tcPr>
+          <w:p>
+            <w:pPr>
+              <w:pStyle w:val="TableText"/>
+              <w:rPr>
+                <w:lang w:val="en-US"/>
+              </w:rPr>
+            </w:pPr>
+            <w:r>
+              <w:rPr>
+                <w:lang w:val="en-US"/>
+              </w:rPr>
+              <w:t xml:space="preserve">Updates existing </w:t>
+            </w:r>
+            <w:r>
+              <w:rPr>
+                <w:lang w:val="en-US"/>
+              </w:rPr>
+              <w:t>contract</w:t>
+            </w:r>
+            <w:r>
+              <w:rPr>
+                <w:lang w:val="en-US"/>
+              </w:rPr>
+              <w:t>.</w:t>
+            </w:r>
+          </w:p>
+        </w:tc>
+      </w:tr>
+      <w:tr>
+        <w:tc>
+          <w:tcPr>
+            <w:tcW w:w="2093" w:type="dxa"/>
+            <w:shd w:val="clear" w:color="auto" w:fill="auto"/>
+          </w:tcPr>
+          <w:p>
+            <w:pPr>
+              <w:pStyle w:val="TableText"/>
+              <w:rPr>
+                <w:noProof/>
+                <w:lang w:val="en-US"/>
+              </w:rPr>
+            </w:pPr>
+            <w:r>
+              <w:rPr>
+                <w:noProof/>
+                <w:lang w:val="en-US"/>
+              </w:rPr>
+              <w:t>/customer/lock</w:t>
+            </w:r>
+          </w:p>
+        </w:tc>
+        <w:tc>
+          <w:tcPr>
+            <w:tcW w:w="1134" w:type="dxa"/>
+          </w:tcPr>
+          <w:p>
+            <w:pPr>
+              <w:pStyle w:val="TableText"/>
+              <w:rPr>
+                <w:lang w:val="en-US"/>
+              </w:rPr>
+            </w:pPr>
+            <w:r>
+              <w:rPr>
+                <w:lang w:val="en-US"/>
+              </w:rPr>
+              <w:t>PUT</w:t>
+            </w:r>
+          </w:p>
+        </w:tc>
+        <w:tc>
+          <w:tcPr>
+            <w:tcW w:w="5770" w:type="dxa"/>
+            <w:shd w:val="clear" w:color="auto" w:fill="auto"/>
+          </w:tcPr>
+          <w:p>
+            <w:pPr>
+              <w:pStyle w:val="TableText"/>
+              <w:rPr>
+                <w:lang w:val="en-US"/>
+              </w:rPr>
+            </w:pPr>
+            <w:r>
+              <w:rPr>
+                <w:lang w:val="en-US"/>
+              </w:rPr>
+              <w:t xml:space="preserve">Locks/unlocks </w:t>
+            </w:r>
+            <w:proofErr w:type="gramStart"/>
+            <w:r>
+              <w:rPr>
+                <w:lang w:val="en-US"/>
+              </w:rPr>
+              <w:t>customers</w:t>
+            </w:r>
+            <w:proofErr w:type="gramEnd"/>
+            <w:r>
+              <w:rPr>
+                <w:lang w:val="en-US"/>
+              </w:rPr>
+              <w:t xml:space="preserve"> contracts (entry point for managers).</w:t>
+            </w:r>
+          </w:p>
+        </w:tc>
+      </w:tr>
+      <w:tr>
+        <w:tc>
+          <w:tcPr>
+            <w:tcW w:w="2093" w:type="dxa"/>
+            <w:shd w:val="clear" w:color="auto" w:fill="auto"/>
+          </w:tcPr>
+          <w:p>
+            <w:pPr>
+              <w:pStyle w:val="TableText"/>
+              <w:rPr>
+                <w:noProof/>
+                <w:lang w:val="en-US"/>
+              </w:rPr>
+            </w:pPr>
+            <w:r>
+              <w:rPr>
+                <w:noProof/>
+                <w:lang w:val="en-US"/>
+              </w:rPr>
+              <w:t>/link</w:t>
+            </w:r>
+          </w:p>
+        </w:tc>
+        <w:tc>
+          <w:tcPr>
+            <w:tcW w:w="1134" w:type="dxa"/>
+          </w:tcPr>
+          <w:p>
+            <w:pPr>
+              <w:pStyle w:val="TableText"/>
+              <w:rPr>
+                <w:lang w:val="en-US"/>
+              </w:rPr>
+            </w:pPr>
+            <w:r>
+              <w:rPr>
+                <w:lang w:val="en-US"/>
+              </w:rPr>
+              <w:t>PUT</w:t>
+            </w:r>
+          </w:p>
+        </w:tc>
+        <w:tc>
+          <w:tcPr>
+            <w:tcW w:w="5770" w:type="dxa"/>
+            <w:shd w:val="clear" w:color="auto" w:fill="auto"/>
+          </w:tcPr>
+          <w:p>
+            <w:pPr>
+              <w:pStyle w:val="TableText"/>
+              <w:rPr>
+                <w:lang w:val="en-US"/>
+              </w:rPr>
+            </w:pPr>
+            <w:r>
+              <w:rPr>
+                <w:lang w:val="en-US"/>
+              </w:rPr>
+              <w:t>Changes link between options.</w:t>
+            </w:r>
+          </w:p>
+        </w:tc>
+      </w:tr>
+      <w:tr>
+        <w:tc>
+          <w:tcPr>
+            <w:tcW w:w="2093" w:type="dxa"/>
+            <w:shd w:val="clear" w:color="auto" w:fill="auto"/>
+          </w:tcPr>
+          <w:p>
+            <w:pPr>
+              <w:pStyle w:val="TableText"/>
+              <w:rPr>
+                <w:noProof/>
+                <w:lang w:val="en-US"/>
+              </w:rPr>
+            </w:pPr>
+            <w:r>
+              <w:rPr>
+                <w:noProof/>
+                <w:lang w:val="en-US"/>
+              </w:rPr>
+              <w:t>/profile</w:t>
+            </w:r>
+          </w:p>
+        </w:tc>
+        <w:tc>
+          <w:tcPr>
+            <w:tcW w:w="1134" w:type="dxa"/>
+          </w:tcPr>
+          <w:p>
+            <w:pPr>
+              <w:pStyle w:val="TableText"/>
+              <w:rPr>
+                <w:lang w:val="en-US"/>
+              </w:rPr>
+            </w:pPr>
+            <w:r>
+              <w:rPr>
+                <w:lang w:val="en-US"/>
+              </w:rPr>
+              <w:t>PUT</w:t>
+            </w:r>
+          </w:p>
+        </w:tc>
+        <w:tc>
+          <w:tcPr>
+            <w:tcW w:w="5770" w:type="dxa"/>
+            <w:shd w:val="clear" w:color="auto" w:fill="auto"/>
+          </w:tcPr>
+          <w:p>
+            <w:pPr>
+              <w:pStyle w:val="TableText"/>
+              <w:rPr>
+                <w:lang w:val="en-US"/>
+              </w:rPr>
+            </w:pPr>
+            <w:r>
+              <w:rPr>
+                <w:lang w:val="en-US"/>
+              </w:rPr>
+              <w:t>Returns profile information.</w:t>
+            </w:r>
+          </w:p>
+        </w:tc>
+      </w:tr>
+      <w:tr>
+        <w:tc>
+          <w:tcPr>
+            <w:tcW w:w="2093" w:type="dxa"/>
+            <w:shd w:val="clear" w:color="auto" w:fill="auto"/>
+          </w:tcPr>
+          <w:p>
+            <w:pPr>
+              <w:pStyle w:val="TableText"/>
+              <w:rPr>
+                <w:noProof/>
+                <w:lang w:val="en-US"/>
+              </w:rPr>
+            </w:pPr>
+            <w:r>
+              <w:rPr>
+                <w:noProof/>
+                <w:lang w:val="en-US"/>
+              </w:rPr>
+              <w:t>/profile/lock</w:t>
+            </w:r>
+          </w:p>
+        </w:tc>
+        <w:tc>
+          <w:tcPr>
+            <w:tcW w:w="1134" w:type="dxa"/>
+          </w:tcPr>
+          <w:p>
+            <w:pPr>
+              <w:pStyle w:val="TableText"/>
+              <w:rPr>
+                <w:lang w:val="en-US"/>
+              </w:rPr>
+            </w:pPr>
+            <w:r>
+              <w:rPr>
+                <w:lang w:val="en-US"/>
+              </w:rPr>
+              <w:t>PUT</w:t>
+            </w:r>
+          </w:p>
+        </w:tc>
+        <w:tc>
+          <w:tcPr>
+            <w:tcW w:w="5770" w:type="dxa"/>
+            <w:shd w:val="clear" w:color="auto" w:fill="auto"/>
+          </w:tcPr>
+          <w:p>
+            <w:pPr>
+              <w:pStyle w:val="TableText"/>
+              <w:rPr>
+                <w:lang w:val="en-US"/>
+              </w:rPr>
+            </w:pPr>
+            <w:r>
+              <w:rPr>
+                <w:lang w:val="en-US"/>
+              </w:rPr>
+              <w:t>Locks/unlocks customers contracts (entry point for own contracts).</w:t>
+            </w:r>
+          </w:p>
+        </w:tc>
+      </w:tr>
+      <w:tr>
+        <w:tc>
+          <w:tcPr>
+            <w:tcW w:w="2093" w:type="dxa"/>
+            <w:shd w:val="clear" w:color="auto" w:fill="auto"/>
+          </w:tcPr>
+          <w:p>
+            <w:pPr>
+              <w:pStyle w:val="TableText"/>
+              <w:rPr>
+                <w:noProof/>
+                <w:lang w:val="en-US"/>
+              </w:rPr>
+            </w:pPr>
+            <w:r>
+              <w:rPr>
+                <w:noProof/>
+                <w:lang w:val="en-US"/>
+              </w:rPr>
+              <w:lastRenderedPageBreak/>
+              <w:t>/profile/contract</w:t>
+            </w:r>
+          </w:p>
+        </w:tc>
+        <w:tc>
+          <w:tcPr>
+            <w:tcW w:w="1134" w:type="dxa"/>
+          </w:tcPr>
+          <w:p>
+            <w:pPr>
+              <w:pStyle w:val="TableText"/>
+              <w:rPr>
+                <w:lang w:val="en-US"/>
+              </w:rPr>
+            </w:pPr>
+            <w:r>
+              <w:rPr>
+                <w:lang w:val="en-US"/>
+              </w:rPr>
+              <w:t>GET</w:t>
+            </w:r>
+          </w:p>
+        </w:tc>
+        <w:tc>
+          <w:tcPr>
+            <w:tcW w:w="5770" w:type="dxa"/>
+            <w:shd w:val="clear" w:color="auto" w:fill="auto"/>
+          </w:tcPr>
+          <w:p>
+            <w:pPr>
+              <w:pStyle w:val="TableText"/>
+              <w:rPr>
+                <w:lang w:val="en-US"/>
+              </w:rPr>
+            </w:pPr>
+            <w:r>
+              <w:rPr>
+                <w:lang w:val="en-US"/>
+              </w:rPr>
+              <w:t>Returns single contract data.</w:t>
+            </w:r>
+          </w:p>
+        </w:tc>
+      </w:tr>
+      <w:tr>
+        <w:tc>
+          <w:tcPr>
+            <w:tcW w:w="2093" w:type="dxa"/>
+            <w:shd w:val="clear" w:color="auto" w:fill="auto"/>
+          </w:tcPr>
+          <w:p>
+            <w:pPr>
+              <w:pStyle w:val="TableText"/>
+              <w:rPr>
+                <w:noProof/>
+                <w:lang w:val="en-US"/>
+              </w:rPr>
+            </w:pPr>
+            <w:r>
+              <w:rPr>
+                <w:noProof/>
+                <w:lang w:val="en-US"/>
+              </w:rPr>
+              <w:t>/profile/contract</w:t>
+            </w:r>
+          </w:p>
+        </w:tc>
+        <w:tc>
+          <w:tcPr>
+            <w:tcW w:w="1134" w:type="dxa"/>
+          </w:tcPr>
+          <w:p>
+            <w:pPr>
+              <w:pStyle w:val="TableText"/>
+              <w:rPr>
+                <w:lang w:val="en-US"/>
+              </w:rPr>
+            </w:pPr>
+            <w:r>
+              <w:rPr>
+                <w:lang w:val="en-US"/>
+              </w:rPr>
+              <w:t>PUT</w:t>
+            </w:r>
+          </w:p>
+        </w:tc>
+        <w:tc>
+          <w:tcPr>
+            <w:tcW w:w="5770" w:type="dxa"/>
+            <w:shd w:val="clear" w:color="auto" w:fill="auto"/>
+          </w:tcPr>
+          <w:p>
+            <w:pPr>
+              <w:pStyle w:val="TableText"/>
+              <w:rPr>
+                <w:lang w:val="en-US"/>
+              </w:rPr>
+            </w:pPr>
+            <w:r>
+              <w:rPr>
+                <w:lang w:val="en-US"/>
+              </w:rPr>
+              <w:t>Updates single existing contract data.</w:t>
+            </w:r>
+          </w:p>
+        </w:tc>
+      </w:tr>
+      <w:tr>
+        <w:tc>
+          <w:tcPr>
+            <w:tcW w:w="2093" w:type="dxa"/>
+            <w:shd w:val="clear" w:color="auto" w:fill="auto"/>
+          </w:tcPr>
+          <w:p>
+            <w:pPr>
+              <w:pStyle w:val="TableText"/>
+              <w:rPr>
+                <w:noProof/>
+                <w:lang w:val="en-US"/>
+              </w:rPr>
+            </w:pPr>
+            <w:r>
+              <w:rPr>
+                <w:noProof/>
+                <w:lang w:val="en-US"/>
+              </w:rPr>
+              <w:t>/report</w:t>
+            </w:r>
+          </w:p>
+        </w:tc>
+        <w:tc>
+          <w:tcPr>
+            <w:tcW w:w="1134" w:type="dxa"/>
+          </w:tcPr>
+          <w:p>
+            <w:pPr>
+              <w:pStyle w:val="TableText"/>
+              <w:rPr>
+                <w:lang w:val="en-US"/>
+              </w:rPr>
+            </w:pPr>
+            <w:r>
+              <w:rPr>
+                <w:lang w:val="en-US"/>
+              </w:rPr>
+              <w:t>GET</w:t>
+            </w:r>
+          </w:p>
+        </w:tc>
+        <w:tc>
+          <w:tcPr>
+            <w:tcW w:w="5770" w:type="dxa"/>
+            <w:shd w:val="clear" w:color="auto" w:fill="auto"/>
+          </w:tcPr>
+          <w:p>
+            <w:pPr>
+              <w:pStyle w:val="TableText"/>
+              <w:rPr>
+                <w:lang w:val="en-US"/>
+              </w:rPr>
+            </w:pPr>
+            <w:r>
+              <w:rPr>
+                <w:lang w:val="en-US"/>
+              </w:rPr>
+              <w:t>Returns statistics information about plan.</w:t>
+            </w:r>
+          </w:p>
+        </w:tc>
+      </w:tr>
+      <w:tr>
+        <w:tc>
+          <w:tcPr>
+            <w:tcW w:w="2093" w:type="dxa"/>
+            <w:shd w:val="clear" w:color="auto" w:fill="auto"/>
+          </w:tcPr>
+          <w:p>
+            <w:pPr>
+              <w:pStyle w:val="TableText"/>
+              <w:rPr>
+                <w:noProof/>
+                <w:lang w:val="en-US"/>
+              </w:rPr>
+            </w:pPr>
+            <w:r>
+              <w:rPr>
+                <w:noProof/>
+                <w:lang w:val="en-US"/>
+              </w:rPr>
+              <w:t>/role/activate</w:t>
+            </w:r>
+          </w:p>
+        </w:tc>
+        <w:tc>
+          <w:tcPr>
+            <w:tcW w:w="1134" w:type="dxa"/>
+          </w:tcPr>
+          <w:p>
+            <w:pPr>
+              <w:pStyle w:val="TableText"/>
+              <w:rPr>
+                <w:lang w:val="en-US"/>
+              </w:rPr>
+            </w:pPr>
+            <w:r>
+              <w:rPr>
+                <w:lang w:val="en-US"/>
+              </w:rPr>
+              <w:t>PUT</w:t>
+            </w:r>
+          </w:p>
+        </w:tc>
+        <w:tc>
+          <w:tcPr>
+            <w:tcW w:w="5770" w:type="dxa"/>
+            <w:shd w:val="clear" w:color="auto" w:fill="auto"/>
+          </w:tcPr>
+          <w:p>
+            <w:pPr>
+              <w:pStyle w:val="TableText"/>
+              <w:rPr>
+                <w:lang w:val="en-US"/>
+              </w:rPr>
+            </w:pPr>
+            <w:r>
+              <w:rPr>
+                <w:lang w:val="en-US"/>
+              </w:rPr>
+              <w:t>Activates/deactivates role for customer.</w:t>
+            </w:r>
+          </w:p>
+        </w:tc>
+      </w:tr>
+    </w:tbl>
+    <w:p>
+      <w:pPr>
+        <w:pStyle w:val="a3"/>
+        <w:spacing w:line="360" w:lineRule="auto"/>
+        <w:rPr>
+          <w:sz w:val="28"/>
+          <w:lang w:val="en-US"/>
+        </w:rPr>
+      </w:pPr>
+    </w:p>
+    <w:p>
+      <w:pPr>
+        <w:pStyle w:val="a3"/>
+        <w:spacing w:line="360" w:lineRule="auto"/>
+        <w:rPr>
+          <w:sz w:val="28"/>
+          <w:lang w:val="en-US"/>
+        </w:rPr>
+      </w:pPr>
+      <w:r>
+        <w:rPr>
+          <w:sz w:val="28"/>
+          <w:lang w:val="en-US"/>
+        </w:rPr>
+        <w:t xml:space="preserve">Interaction between different levels of application </w:t>
+      </w:r>
+      <w:proofErr w:type="gramStart"/>
+      <w:r>
+        <w:rPr>
+          <w:sz w:val="28"/>
+          <w:lang w:val="en-US"/>
+        </w:rPr>
+        <w:t>is presented</w:t>
+      </w:r>
+      <w:proofErr w:type="gramEnd"/>
+      <w:r>
+        <w:rPr>
+          <w:sz w:val="28"/>
+          <w:lang w:val="en-US"/>
+        </w:rPr>
+        <w:t xml:space="preserve"> at Picture 6.2. </w:t>
+      </w:r>
+      <w:r>
+        <w:rPr>
+          <w:sz w:val="28"/>
+          <w:lang w:val="en-US"/>
+        </w:rPr>
+        <w:t xml:space="preserve">Client side consumes REST API. </w:t>
+      </w:r>
+      <w:r>
+        <w:rPr>
+          <w:sz w:val="28"/>
+          <w:lang w:val="en-US"/>
+        </w:rPr>
+        <w:t xml:space="preserve">Controllers </w:t>
+      </w:r>
+      <w:r>
+        <w:rPr>
+          <w:sz w:val="28"/>
+          <w:lang w:val="en-US"/>
+        </w:rPr>
+        <w:t>call appropriate service method. Services interact with objects using data access objects. DAO use entities for storing database objects data.</w:t>
+      </w:r>
+    </w:p>
+    <w:p>
+      <w:pPr>
+        <w:pStyle w:val="a3"/>
+        <w:spacing w:line="360" w:lineRule="auto"/>
+        <w:jc w:val="center"/>
+        <w:rPr>
+          <w:sz w:val="28"/>
+          <w:lang w:val="en-US"/>
+        </w:rPr>
+      </w:pPr>
+      <w:r>
+        <w:rPr>
+          <w:noProof/>
+          <w:sz w:val="28"/>
+          <w:lang w:val="ru-RU" w:eastAsia="ru-RU"/>
+        </w:rPr>
+      </w:r>
+      <w:r>
+        <w:rPr>
+          <w:sz w:val="28"/>
+          <w:lang w:val="en-US"/>
+        </w:rPr>
+        <w:pict>
+          <v:group id="_x0000_s1039" style="width:209.45pt;height:289.5pt;mso-position-horizontal-relative:char;mso-position-vertical-relative:line" coordorigin="4316,8775" coordsize="4189,5790">
+            <v:rect id="_x0000_s1040" style="position:absolute;left:4350;top:10500;width:4155;height:555" fillcolor="white [3201]" strokecolor="black [3200]" strokeweight="2.5pt">
+              <v:shadow color="#868686"/>
+              <v:textbox style="mso-next-textbox:#_x0000_s1040">
+                <w:txbxContent>
+                  <w:p>
+                    <w:pPr>
+                      <w:jc w:val="center"/>
+                      <w:rPr>
+                        <w:sz w:val="28"/>
+                        <w:lang w:val="en-US"/>
+                      </w:rPr>
+                    </w:pPr>
+                    <w:r>
+                      <w:rPr>
+                        <w:sz w:val="28"/>
+                        <w:lang w:val="en-US"/>
+                      </w:rPr>
+                      <w:t>Controllers</w:t>
+                    </w:r>
+                  </w:p>
+                </w:txbxContent>
+              </v:textbox>
+            </v:rect>
+            <v:rect id="_x0000_s1041" style="position:absolute;left:4350;top:11670;width:4155;height:555" fillcolor="white [3201]" strokecolor="black [3200]" strokeweight="2.5pt">
+              <v:shadow color="#868686"/>
+              <v:textbox style="mso-next-textbox:#_x0000_s1041">
+                <w:txbxContent>
+                  <w:p>
+                    <w:pPr>
+                      <w:jc w:val="center"/>
+                      <w:rPr>
+                        <w:sz w:val="28"/>
+                        <w:lang w:val="en-US"/>
+                      </w:rPr>
+                    </w:pPr>
+                    <w:r>
+                      <w:rPr>
+                        <w:sz w:val="28"/>
+                        <w:lang w:val="en-US"/>
+                      </w:rPr>
+                      <w:t>Services</w:t>
+                    </w:r>
+                  </w:p>
+                </w:txbxContent>
+              </v:textbox>
+            </v:rect>
+            <v:rect id="_x0000_s1042" style="position:absolute;left:4350;top:12825;width:4155;height:555" fillcolor="white [3201]" strokecolor="black [3200]" strokeweight="2.5pt">
+              <v:shadow color="#868686"/>
+              <v:textbox style="mso-next-textbox:#_x0000_s1042">
+                <w:txbxContent>
+                  <w:p>
+                    <w:pPr>
+                      <w:jc w:val="center"/>
+                      <w:rPr>
+                        <w:sz w:val="28"/>
+                        <w:lang w:val="en-US"/>
+                      </w:rPr>
+                    </w:pPr>
+                    <w:r>
+                      <w:rPr>
+                        <w:sz w:val="28"/>
+                        <w:lang w:val="en-US"/>
+                      </w:rPr>
+                      <w:t>DAO</w:t>
+                    </w:r>
+                  </w:p>
+                </w:txbxContent>
+              </v:textbox>
+            </v:rect>
+            <v:rect id="_x0000_s1043" style="position:absolute;left:4350;top:14010;width:4155;height:555" fillcolor="white [3201]" strokecolor="black [3200]" strokeweight="2.5pt">
+              <v:shadow color="#868686"/>
+              <v:textbox style="mso-next-textbox:#_x0000_s1043">
+                <w:txbxContent>
+                  <w:p>
+                    <w:pPr>
+                      <w:jc w:val="center"/>
+                      <w:rPr>
+                        <w:sz w:val="28"/>
+                        <w:lang w:val="en-US"/>
+                      </w:rPr>
+                    </w:pPr>
+                    <w:r>
+                      <w:rPr>
+                        <w:sz w:val="28"/>
+                        <w:lang w:val="en-US"/>
+                      </w:rPr>
+                      <w:t>Model</w:t>
+                    </w:r>
+                  </w:p>
+                  <w:p>
+                    <w:pPr>
+                      <w:jc w:val="center"/>
+                    </w:pPr>
+                    <w:r>
+                      <w:rPr>
+                        <w:sz w:val="28"/>
+                        <w:lang w:val="en-US"/>
+                      </w:rPr>
+                      <w:t>O</w:t>
+                    </w:r>
+                  </w:p>
+                </w:txbxContent>
+              </v:textbox>
+            </v:rect>
+            <v:shapetype id="_x0000_t32" coordsize="21600,21600" o:spt="32" o:oned="t" path="m,l21600,21600e" filled="f">
+              <v:path arrowok="t" fillok="f" o:connecttype="none"/>
+              <o:lock v:ext="edit" shapetype="t"/>
+            </v:shapetype>
+            <v:shape id="_x0000_s1044" type="#_x0000_t32" style="position:absolute;left:6405;top:11055;width:0;height:615" o:connectortype="straight" strokecolor="black [3200]" strokeweight="2.5pt">
+              <v:stroke endarrow="block"/>
+              <v:shadow color="#868686"/>
+            </v:shape>
+            <v:shape id="_x0000_s1045" type="#_x0000_t32" style="position:absolute;left:6405;top:12225;width:0;height:615" o:connectortype="straight" strokecolor="black [3200]" strokeweight="2.5pt">
+              <v:stroke endarrow="block"/>
+              <v:shadow color="#868686"/>
+            </v:shape>
+            <v:shape id="_x0000_s1046" type="#_x0000_t32" style="position:absolute;left:6405;top:13380;width:0;height:615" o:connectortype="straight" strokecolor="black [3200]" strokeweight="2.5pt">
+              <v:stroke endarrow="block"/>
+              <v:shadow color="#868686"/>
+            </v:shape>
+            <v:rect id="_x0000_s1047" style="position:absolute;left:5542;top:9945;width:1735;height:555" fillcolor="white [3201]" strokecolor="black [3200]" strokeweight="2.5pt">
+              <v:shadow color="#868686"/>
+              <v:textbox style="mso-next-textbox:#_x0000_s1047">
+                <w:txbxContent>
+                  <w:p>
+                    <w:pPr>
+                      <w:jc w:val="center"/>
+                      <w:rPr>
+                        <w:sz w:val="28"/>
+                        <w:lang w:val="en-US"/>
+                      </w:rPr>
+                    </w:pPr>
+                    <w:r>
+                      <w:rPr>
+                        <w:sz w:val="28"/>
+                        <w:lang w:val="en-US"/>
+                      </w:rPr>
+                      <w:t>REST API</w:t>
+                    </w:r>
+                  </w:p>
+                </w:txbxContent>
+              </v:textbox>
+            </v:rect>
+            <v:rect id="_x0000_s1048" style="position:absolute;left:4316;top:8775;width:4155;height:555" fillcolor="white [3201]" strokecolor="black [3200]" strokeweight="2.5pt">
+              <v:shadow color="#868686"/>
+              <v:textbox style="mso-next-textbox:#_x0000_s1048">
+                <w:txbxContent>
+                  <w:p>
+                    <w:pPr>
+                      <w:jc w:val="center"/>
+                      <w:rPr>
+                        <w:sz w:val="28"/>
+                        <w:lang w:val="en-US"/>
+                      </w:rPr>
+                    </w:pPr>
+                    <w:r>
+                      <w:rPr>
+                        <w:sz w:val="28"/>
+                        <w:lang w:val="en-US"/>
+                      </w:rPr>
+                      <w:t>C</w:t>
+                    </w:r>
+                    <w:r>
+                      <w:rPr>
+                        <w:sz w:val="28"/>
+                        <w:lang w:val="en-US"/>
+                      </w:rPr>
+                      <w:t>lient</w:t>
+                    </w:r>
+                  </w:p>
+                </w:txbxContent>
+              </v:textbox>
+            </v:rect>
+            <v:shape id="_x0000_s1049" type="#_x0000_t32" style="position:absolute;left:6905;top:9330;width:0;height:615" o:connectortype="straight" strokecolor="black [3200]" strokeweight="2.5pt">
+              <v:stroke endarrow="block"/>
+              <v:shadow color="#868686"/>
+            </v:shape>
+            <v:shape id="_x0000_s1050" type="#_x0000_t32" style="position:absolute;left:5960;top:9354;width:0;height:591;flip:y" o:connectortype="straight" strokecolor="black [3200]" strokeweight="2.5pt">
+              <v:stroke endarrow="block"/>
+              <v:shadow color="#868686"/>
+            </v:shape>
+            <w10:anchorlock/>
+          </v:group>
+        </w:pict>
+      </w:r>
+    </w:p>
+    <w:p>
+      <w:pPr>
+        <w:pStyle w:val="a3"/>
+        <w:spacing w:line="360" w:lineRule="auto"/>
+        <w:jc w:val="center"/>
+        <w:rPr>
+          <w:sz w:val="28"/>
+          <w:lang w:val="en-US"/>
+        </w:rPr>
+      </w:pPr>
+      <w:r>
+        <w:rPr>
+          <w:sz w:val="28"/>
+          <w:lang w:val="en-US"/>
+        </w:rPr>
+        <w:t>Picture 6.</w:t>
+      </w:r>
+      <w:r>
+        <w:rPr>
+          <w:sz w:val="28"/>
+          <w:lang w:val="en-US"/>
+        </w:rPr>
+        <w:t>2</w:t>
+      </w:r>
+      <w:r>
+        <w:rPr>
+          <w:sz w:val="28"/>
+          <w:lang w:val="en-US"/>
+        </w:rPr>
+        <w:t xml:space="preserve"> – </w:t>
+      </w:r>
+      <w:r>
+        <w:rPr>
+          <w:sz w:val="28"/>
+          <w:lang w:val="en-US"/>
+        </w:rPr>
+        <w:t>Application levels interaction</w:t>
+      </w:r>
+      <w:r>
+        <w:rPr>
+          <w:sz w:val="28"/>
+          <w:lang w:val="en-US"/>
+        </w:rPr>
+        <w:t>.</w:t>
+      </w:r>
+    </w:p>
+    <w:p>
+      <w:pPr>
+        <w:pStyle w:val="a3"/>
+        <w:spacing w:line="360" w:lineRule="auto"/>
+        <w:rPr>
+          <w:sz w:val="28"/>
+          <w:lang w:val="en-US"/>
+        </w:rPr>
+      </w:pPr>
+    </w:p>
+    <w:p>
+      <w:pPr>
+        <w:pStyle w:val="a3"/>
+        <w:spacing w:line="360" w:lineRule="auto"/>
+        <w:rPr>
+          <w:sz w:val="28"/>
+          <w:lang w:val="en-US"/>
+        </w:rPr>
+      </w:pPr>
+    </w:p>
+    <w:p>
+      <w:pPr>
+        <w:pStyle w:val="a3"/>
+        <w:spacing w:line="360" w:lineRule="auto"/>
+        <w:rPr>
+          <w:sz w:val="28"/>
+          <w:lang w:val="en-US"/>
+        </w:rPr>
+      </w:pPr>
+    </w:p>
+    <w:p>
+      <w:pPr>
+        <w:pStyle w:val="a3"/>
+        <w:spacing w:line="360" w:lineRule="auto"/>
+        <w:rPr>
+          <w:sz w:val="36"/>
+          <w:lang w:val="en-US"/>
+        </w:rPr>
+      </w:pPr>
+      <w:r>
+        <w:rPr>
+          <w:sz w:val="28"/>
+          <w:lang w:val="en-US"/>
+        </w:rPr>
+        <w:br w:type="page"/>
+      </w:r>
+    </w:p>
+    <w:p>
+      <w:pPr>
+        <w:pStyle w:val="1"/>
+        <w:rPr>
+          <w:lang w:val="en-US"/>
+        </w:rPr>
+      </w:pPr>
+      <w:bookmarkStart w:id="7" w:name="_Toc457152700"/>
+      <w:r>
+        <w:rPr>
+          <w:lang w:val="en-US"/>
+        </w:rPr>
+        <w:lastRenderedPageBreak/>
+        <w:t>UI</w:t>
+      </w:r>
+      <w:bookmarkEnd w:id="7"/>
+    </w:p>
+    <w:p>
+      <w:pPr>
+        <w:pStyle w:val="a3"/>
+        <w:spacing w:line="360" w:lineRule="auto"/>
+        <w:rPr>
+          <w:sz w:val="28"/>
+          <w:lang w:val="en-US"/>
         </w:rPr>
       </w:pPr>
       <w:proofErr w:type="spellStart"/>
       <w:r>
         <w:rPr>
           <w:sz w:val="28"/>
-        </w:rPr>
-        <w:t>Sdrhdj</w:t>
+          <w:lang w:val="en-US"/>
+        </w:rPr>
+        <w:t>Dwgrnmhfj</w:t>
       </w:r>
       <w:proofErr w:type="spellEnd"/>
     </w:p>
     <w:p>
       <w:pPr>
-        <w:spacing w:after="0" w:line="240" w:lineRule="auto"/>
-        <w:rPr>
-          <w:szCs w:val="24"/>
-        </w:rPr>
-      </w:pPr>
-      <w:r>
+        <w:pStyle w:val="a3"/>
+        <w:spacing w:line="360" w:lineRule="auto"/>
+        <w:rPr>
+          <w:sz w:val="28"/>
+          <w:lang w:val="en-US"/>
+        </w:rPr>
+      </w:pPr>
+      <w:bookmarkStart w:id="8" w:name="_GoBack"/>
+      <w:bookmarkEnd w:id="8"/>
+      <w:r>
+        <w:rPr>
+          <w:lang w:val="en-US"/>
+        </w:rPr>
         <w:br w:type="page"/>
       </w:r>
     </w:p>
@@ -3503,174 +7326,1940 @@
           <w:lang w:val="en-US"/>
         </w:rPr>
       </w:pPr>
-      <w:bookmarkStart w:id="6" w:name="_Toc457132057"/>
+      <w:bookmarkStart w:id="9" w:name="_Toc457152701"/>
       <w:r>
         <w:rPr>
           <w:lang w:val="en-US"/>
         </w:rPr>
         <w:lastRenderedPageBreak/>
-        <w:t>Modules</w:t>
-      </w:r>
-      <w:bookmarkEnd w:id="6"/>
-    </w:p>
-    <w:p>
-      <w:pPr>
-        <w:pStyle w:val="a3"/>
-        <w:rPr>
-          <w:lang w:val="en-US"/>
-        </w:rPr>
-      </w:pPr>
-      <w:proofErr w:type="spellStart"/>
-      <w:r>
-        <w:rPr>
-          <w:lang w:val="en-US"/>
-        </w:rPr>
-        <w:t>Ssgf</w:t>
-      </w:r>
-      <w:proofErr w:type="spellEnd"/>
-    </w:p>
-    <w:p>
-      <w:pPr>
-        <w:spacing w:after="0" w:line="240" w:lineRule="auto"/>
-        <w:rPr>
-          <w:szCs w:val="24"/>
-          <w:lang w:val="en-US"/>
-        </w:rPr>
-      </w:pPr>
-      <w:r>
-        <w:rPr>
-          <w:lang w:val="en-US"/>
-        </w:rPr>
-        <w:br w:type="page"/>
-      </w:r>
-    </w:p>
-    <w:p>
-      <w:pPr>
-        <w:pStyle w:val="1"/>
-        <w:rPr>
-          <w:lang w:val="en-US"/>
-        </w:rPr>
-      </w:pPr>
-      <w:bookmarkStart w:id="7" w:name="_Toc457132058"/>
-      <w:r>
-        <w:rPr>
-          <w:lang w:val="en-US"/>
-        </w:rPr>
-        <w:lastRenderedPageBreak/>
-        <w:t>UI</w:t>
-      </w:r>
-      <w:bookmarkEnd w:id="7"/>
-    </w:p>
-    <w:p>
-      <w:pPr>
-        <w:pStyle w:val="a3"/>
-        <w:rPr>
-          <w:lang w:val="en-US"/>
-        </w:rPr>
-      </w:pPr>
-      <w:proofErr w:type="spellStart"/>
-      <w:r>
-        <w:rPr>
-          <w:lang w:val="en-US"/>
-        </w:rPr>
-        <w:t>Dwgrnmhfj</w:t>
-      </w:r>
-      <w:proofErr w:type="spellEnd"/>
-    </w:p>
-    <w:p>
-      <w:pPr>
-        <w:spacing w:after="0" w:line="240" w:lineRule="auto"/>
-        <w:rPr>
-          <w:szCs w:val="24"/>
-          <w:lang w:val="en-US"/>
-        </w:rPr>
-      </w:pPr>
-      <w:r>
-        <w:rPr>
-          <w:lang w:val="en-US"/>
-        </w:rPr>
-        <w:br w:type="page"/>
-      </w:r>
-    </w:p>
-    <w:p>
-      <w:pPr>
-        <w:pStyle w:val="1"/>
-        <w:rPr>
-          <w:lang w:val="en-US"/>
-        </w:rPr>
-      </w:pPr>
-      <w:bookmarkStart w:id="8" w:name="_Toc457132059"/>
-      <w:r>
-        <w:rPr>
-          <w:lang w:val="en-US"/>
-        </w:rPr>
-        <w:lastRenderedPageBreak/>
-        <w:t>Business logic level</w:t>
-      </w:r>
-      <w:bookmarkEnd w:id="8"/>
-    </w:p>
-    <w:p>
-      <w:pPr>
-        <w:pStyle w:val="a3"/>
-        <w:rPr>
-          <w:lang w:val="en-US"/>
-        </w:rPr>
-      </w:pPr>
-    </w:p>
-    <w:p>
-      <w:pPr>
-        <w:pStyle w:val="a3"/>
-        <w:rPr>
-          <w:lang w:val="en-US"/>
-        </w:rPr>
-      </w:pPr>
-    </w:p>
-    <w:p>
-      <w:pPr>
-        <w:pStyle w:val="a3"/>
-      </w:pPr>
-    </w:p>
-    <w:p>
-      <w:pPr>
-        <w:pStyle w:val="a3"/>
-        <w:spacing w:line="360" w:lineRule="auto"/>
-        <w:rPr>
-          <w:sz w:val="28"/>
-          <w:szCs w:val="28"/>
-          <w:lang w:val="ru-RU"/>
-        </w:rPr>
-      </w:pPr>
-    </w:p>
-    <w:p>
-      <w:pPr>
-        <w:pStyle w:val="1"/>
-        <w:rPr>
-          <w:lang w:val="en-US"/>
-        </w:rPr>
-      </w:pPr>
-      <w:bookmarkStart w:id="9" w:name="_Toc457132060"/>
-      <w:r>
-        <w:rPr>
-          <w:lang w:val="en-US"/>
-        </w:rPr>
-        <w:lastRenderedPageBreak/>
-        <w:t>Entities and DAO layer</w:t>
+        <w:t>Service</w:t>
+      </w:r>
+      <w:r>
+        <w:rPr>
+          <w:lang w:val="en-US"/>
+        </w:rPr>
+        <w:t xml:space="preserve"> </w:t>
+      </w:r>
+      <w:r>
+        <w:rPr>
+          <w:lang w:val="en-US"/>
+        </w:rPr>
+        <w:t>layer</w:t>
       </w:r>
       <w:bookmarkEnd w:id="9"/>
     </w:p>
     <w:p>
       <w:pPr>
+        <w:pStyle w:val="a3"/>
+        <w:spacing w:before="240" w:line="360" w:lineRule="auto"/>
+        <w:rPr>
+          <w:sz w:val="28"/>
+          <w:lang w:val="en-US"/>
+        </w:rPr>
+      </w:pPr>
+      <w:r>
+        <w:rPr>
+          <w:sz w:val="28"/>
+          <w:lang w:val="en-US"/>
+        </w:rPr>
+        <w:t xml:space="preserve">Business logic </w:t>
+      </w:r>
+      <w:proofErr w:type="gramStart"/>
+      <w:r>
+        <w:rPr>
+          <w:sz w:val="28"/>
+          <w:lang w:val="en-US"/>
+        </w:rPr>
+        <w:t>is represented</w:t>
+      </w:r>
+      <w:proofErr w:type="gramEnd"/>
+      <w:r>
+        <w:rPr>
+          <w:sz w:val="28"/>
+          <w:lang w:val="en-US"/>
+        </w:rPr>
+        <w:t xml:space="preserve"> by four services:</w:t>
+      </w:r>
+    </w:p>
+    <w:p>
+      <w:pPr>
+        <w:pStyle w:val="a3"/>
+        <w:numPr>
+          <w:ilvl w:val="0"/>
+          <w:numId w:val="8"/>
+        </w:numPr>
+        <w:spacing w:before="240" w:line="360" w:lineRule="auto"/>
+        <w:rPr>
+          <w:sz w:val="28"/>
+          <w:lang w:val="en-US"/>
+        </w:rPr>
+      </w:pPr>
+      <w:proofErr w:type="spellStart"/>
+      <w:r>
+        <w:rPr>
+          <w:sz w:val="28"/>
+          <w:lang w:val="en-US"/>
+        </w:rPr>
+        <w:t>ContractService</w:t>
+      </w:r>
+      <w:proofErr w:type="spellEnd"/>
+      <w:r>
+        <w:rPr>
+          <w:sz w:val="28"/>
+          <w:lang w:val="en-US"/>
+        </w:rPr>
+        <w:t xml:space="preserve"> – containing contracts processing logic;</w:t>
+      </w:r>
+    </w:p>
+    <w:p>
+      <w:pPr>
+        <w:pStyle w:val="a3"/>
+        <w:numPr>
+          <w:ilvl w:val="0"/>
+          <w:numId w:val="8"/>
+        </w:numPr>
+        <w:spacing w:before="240" w:line="360" w:lineRule="auto"/>
+        <w:rPr>
+          <w:sz w:val="28"/>
+          <w:lang w:val="en-US"/>
+        </w:rPr>
+      </w:pPr>
+      <w:proofErr w:type="spellStart"/>
+      <w:r>
+        <w:rPr>
+          <w:sz w:val="28"/>
+          <w:lang w:val="en-US"/>
+        </w:rPr>
+        <w:t>FeatureService</w:t>
+      </w:r>
+      <w:proofErr w:type="spellEnd"/>
+      <w:r>
+        <w:rPr>
+          <w:sz w:val="28"/>
+          <w:lang w:val="en-US"/>
+        </w:rPr>
+        <w:t xml:space="preserve"> – containing options processing logic;</w:t>
+      </w:r>
+    </w:p>
+    <w:p>
+      <w:pPr>
+        <w:pStyle w:val="a3"/>
+        <w:numPr>
+          <w:ilvl w:val="0"/>
+          <w:numId w:val="8"/>
+        </w:numPr>
+        <w:spacing w:before="240" w:line="360" w:lineRule="auto"/>
+        <w:rPr>
+          <w:sz w:val="28"/>
+          <w:lang w:val="en-US"/>
+        </w:rPr>
+      </w:pPr>
+      <w:proofErr w:type="spellStart"/>
+      <w:r>
+        <w:rPr>
+          <w:sz w:val="28"/>
+          <w:lang w:val="en-US"/>
+        </w:rPr>
+        <w:t>CustomerService</w:t>
+      </w:r>
+      <w:proofErr w:type="spellEnd"/>
+      <w:r>
+        <w:rPr>
+          <w:sz w:val="28"/>
+          <w:lang w:val="en-US"/>
+        </w:rPr>
+        <w:t xml:space="preserve"> – containing customers processing logic;</w:t>
+      </w:r>
+    </w:p>
+    <w:p>
+      <w:pPr>
+        <w:pStyle w:val="a3"/>
+        <w:numPr>
+          <w:ilvl w:val="0"/>
+          <w:numId w:val="8"/>
+        </w:numPr>
+        <w:spacing w:before="240" w:line="360" w:lineRule="auto"/>
+        <w:rPr>
+          <w:sz w:val="28"/>
+          <w:lang w:val="en-US"/>
+        </w:rPr>
+      </w:pPr>
+      <w:proofErr w:type="spellStart"/>
+      <w:r>
+        <w:rPr>
+          <w:sz w:val="28"/>
+          <w:lang w:val="en-US"/>
+        </w:rPr>
+        <w:t>PlanService</w:t>
+      </w:r>
+      <w:proofErr w:type="spellEnd"/>
+      <w:r>
+        <w:rPr>
+          <w:sz w:val="28"/>
+          <w:lang w:val="en-US"/>
+        </w:rPr>
+        <w:t xml:space="preserve"> – containing plans processing logic.</w:t>
+      </w:r>
+    </w:p>
+    <w:p>
+      <w:pPr>
+        <w:pStyle w:val="a3"/>
+        <w:spacing w:before="240" w:line="360" w:lineRule="auto"/>
+        <w:rPr>
+          <w:sz w:val="28"/>
+          <w:lang w:val="en-US"/>
+        </w:rPr>
+      </w:pPr>
+      <w:r>
+        <w:rPr>
+          <w:sz w:val="28"/>
+          <w:lang w:val="en-US"/>
+        </w:rPr>
+        <w:t xml:space="preserve">These services </w:t>
+      </w:r>
+      <w:proofErr w:type="gramStart"/>
+      <w:r>
+        <w:rPr>
+          <w:sz w:val="28"/>
+          <w:lang w:val="en-US"/>
+        </w:rPr>
+        <w:t>are described</w:t>
+      </w:r>
+      <w:proofErr w:type="gramEnd"/>
+      <w:r>
+        <w:rPr>
+          <w:sz w:val="28"/>
+          <w:lang w:val="en-US"/>
+        </w:rPr>
+        <w:t xml:space="preserve"> by interfaces and have Spring-specific implementation. </w:t>
+      </w:r>
+      <w:r>
+        <w:rPr>
+          <w:sz w:val="28"/>
+          <w:lang w:val="en-US"/>
+        </w:rPr>
+        <w:t xml:space="preserve">All methods in service classes </w:t>
+      </w:r>
+      <w:proofErr w:type="gramStart"/>
+      <w:r>
+        <w:rPr>
+          <w:sz w:val="28"/>
+          <w:lang w:val="en-US"/>
+        </w:rPr>
+        <w:t>are annotated</w:t>
+      </w:r>
+      <w:proofErr w:type="gramEnd"/>
+      <w:r>
+        <w:rPr>
+          <w:sz w:val="28"/>
+          <w:lang w:val="en-US"/>
+        </w:rPr>
+        <w:t xml:space="preserve"> as transactional. All changes are being committed automatically at the end of successful method execution and rolled back in case of error. </w:t>
+      </w:r>
+    </w:p>
+    <w:p>
+      <w:pPr>
+        <w:pStyle w:val="a3"/>
+        <w:spacing w:before="240" w:line="360" w:lineRule="auto"/>
+        <w:rPr>
+          <w:sz w:val="28"/>
+          <w:lang w:val="en-US"/>
+        </w:rPr>
+      </w:pPr>
+      <w:r>
+        <w:rPr>
+          <w:sz w:val="28"/>
+          <w:lang w:val="en-US"/>
+        </w:rPr>
+        <w:t xml:space="preserve">Diagram with service layer structure </w:t>
+      </w:r>
+      <w:proofErr w:type="gramStart"/>
+      <w:r>
+        <w:rPr>
+          <w:sz w:val="28"/>
+          <w:lang w:val="en-US"/>
+        </w:rPr>
+        <w:t>is presented</w:t>
+      </w:r>
+      <w:proofErr w:type="gramEnd"/>
+      <w:r>
+        <w:rPr>
+          <w:sz w:val="28"/>
+          <w:lang w:val="en-US"/>
+        </w:rPr>
+        <w:t xml:space="preserve"> on Picture 8.1.</w:t>
+      </w:r>
+    </w:p>
+    <w:p>
+      <w:pPr>
+        <w:pStyle w:val="a3"/>
+        <w:rPr>
+          <w:lang w:val="en-US"/>
+        </w:rPr>
+      </w:pPr>
+      <w:r>
+        <w:rPr>
+          <w:lang w:val="en-US"/>
+        </w:rPr>
+        <w:pict>
+          <v:shapetype id="_x0000_t75" coordsize="21600,21600" o:spt="75" o:preferrelative="t" path="m@4@5l@4@11@9@11@9@5xe" filled="f" stroked="f">
+            <v:stroke joinstyle="miter"/>
+            <v:formulas>
+              <v:f eqn="if lineDrawn pixelLineWidth 0"/>
+              <v:f eqn="sum @0 1 0"/>
+              <v:f eqn="sum 0 0 @1"/>
+              <v:f eqn="prod @2 1 2"/>
+              <v:f eqn="prod @3 21600 pixelWidth"/>
+              <v:f eqn="prod @3 21600 pixelHeight"/>
+              <v:f eqn="sum @0 0 1"/>
+              <v:f eqn="prod @6 1 2"/>
+              <v:f eqn="prod @7 21600 pixelWidth"/>
+              <v:f eqn="sum @8 21600 0"/>
+              <v:f eqn="prod @7 21600 pixelHeight"/>
+              <v:f eqn="sum @10 21600 0"/>
+            </v:formulas>
+            <v:path o:extrusionok="f" gradientshapeok="t" o:connecttype="rect"/>
+            <o:lock v:ext="edit" aspectratio="t"/>
+          </v:shapetype>
+          <v:shape id="_x0000_i1026" type="#_x0000_t75" style="width:438.75pt;height:101.25pt">
+            <v:imagedata r:id="rId16" o:title="diagram1"/>
+          </v:shape>
+        </w:pict>
+      </w:r>
+    </w:p>
+    <w:p>
+      <w:pPr>
+        <w:pStyle w:val="a3"/>
+        <w:spacing w:before="240" w:line="360" w:lineRule="auto"/>
+        <w:jc w:val="center"/>
+        <w:rPr>
+          <w:sz w:val="28"/>
+          <w:lang w:val="en-US"/>
+        </w:rPr>
+      </w:pPr>
+      <w:r>
+        <w:rPr>
+          <w:sz w:val="28"/>
+          <w:lang w:val="en-US"/>
+        </w:rPr>
+        <w:t>Picture 8.1 – Service layer structure</w:t>
+      </w:r>
+    </w:p>
+    <w:p>
+      <w:pPr>
+        <w:pStyle w:val="a3"/>
+        <w:spacing w:before="240" w:line="360" w:lineRule="auto"/>
+        <w:rPr>
+          <w:sz w:val="28"/>
+          <w:lang w:val="en-US"/>
+        </w:rPr>
+      </w:pPr>
+      <w:r>
+        <w:rPr>
+          <w:sz w:val="28"/>
+          <w:lang w:val="en-US"/>
+        </w:rPr>
+        <w:t>Listing of all methods of services with short description is available in tables below.</w:t>
+      </w:r>
+    </w:p>
+    <w:tbl>
+      <w:tblPr>
+        <w:tblStyle w:val="TSTable"/>
+        <w:tblW w:w="4916" w:type="pct"/>
+        <w:tblBorders>
+          <w:left w:val="single" w:sz="4" w:space="0" w:color="000000"/>
+          <w:bottom w:val="single" w:sz="4" w:space="0" w:color="000000"/>
+          <w:right w:val="single" w:sz="4" w:space="0" w:color="000000"/>
+          <w:insideH w:val="single" w:sz="4" w:space="0" w:color="000000"/>
+          <w:insideV w:val="single" w:sz="4" w:space="0" w:color="000000"/>
+        </w:tblBorders>
+        <w:tblLayout w:type="fixed"/>
+        <w:tblLook w:val="0000" w:firstRow="0" w:lastRow="0" w:firstColumn="0" w:lastColumn="0" w:noHBand="0" w:noVBand="0"/>
+      </w:tblPr>
+      <w:tblGrid>
+        <w:gridCol w:w="2235"/>
+        <w:gridCol w:w="6611"/>
+      </w:tblGrid>
+      <w:tr>
+        <w:tc>
+          <w:tcPr>
+            <w:tcW w:w="8846" w:type="dxa"/>
+            <w:gridSpan w:val="2"/>
+            <w:shd w:val="pct12" w:color="auto" w:fill="auto"/>
+          </w:tcPr>
+          <w:p>
+            <w:pPr>
+              <w:pStyle w:val="TableHeading"/>
+              <w:rPr>
+                <w:b/>
+                <w:lang w:val="en-US"/>
+              </w:rPr>
+            </w:pPr>
+            <w:proofErr w:type="spellStart"/>
+            <w:r>
+              <w:rPr>
+                <w:b/>
+                <w:lang w:val="en-US"/>
+              </w:rPr>
+              <w:lastRenderedPageBreak/>
+              <w:t>ContractService</w:t>
+            </w:r>
+            <w:proofErr w:type="spellEnd"/>
+          </w:p>
+        </w:tc>
+      </w:tr>
+      <w:tr>
+        <w:tc>
+          <w:tcPr>
+            <w:tcW w:w="2235" w:type="dxa"/>
+            <w:shd w:val="pct12" w:color="auto" w:fill="auto"/>
+          </w:tcPr>
+          <w:p>
+            <w:pPr>
+              <w:pStyle w:val="TableHeading"/>
+              <w:rPr>
+                <w:b/>
+                <w:lang w:val="en-US"/>
+              </w:rPr>
+            </w:pPr>
+            <w:r>
+              <w:rPr>
+                <w:b/>
+                <w:lang w:val="en-US"/>
+              </w:rPr>
+              <w:t>Method name</w:t>
+            </w:r>
+          </w:p>
+        </w:tc>
+        <w:tc>
+          <w:tcPr>
+            <w:tcW w:w="6611" w:type="dxa"/>
+            <w:shd w:val="pct12" w:color="auto" w:fill="auto"/>
+          </w:tcPr>
+          <w:p>
+            <w:pPr>
+              <w:pStyle w:val="TableHeading"/>
+              <w:rPr>
+                <w:b/>
+                <w:lang w:val="en-US"/>
+              </w:rPr>
+            </w:pPr>
+            <w:r>
+              <w:rPr>
+                <w:b/>
+                <w:lang w:val="en-US"/>
+              </w:rPr>
+              <w:t>Description</w:t>
+            </w:r>
+          </w:p>
+        </w:tc>
+      </w:tr>
+      <w:tr>
+        <w:tc>
+          <w:tcPr>
+            <w:tcW w:w="2235" w:type="dxa"/>
+            <w:shd w:val="clear" w:color="auto" w:fill="auto"/>
+          </w:tcPr>
+          <w:p>
+            <w:pPr>
+              <w:pStyle w:val="TableText"/>
+              <w:rPr>
+                <w:lang w:val="en-US"/>
+              </w:rPr>
+            </w:pPr>
+            <w:r>
+              <w:rPr>
+                <w:noProof/>
+                <w:lang w:val="en-US"/>
+              </w:rPr>
+              <w:t>saveNewContract</w:t>
+            </w:r>
+          </w:p>
+        </w:tc>
+        <w:tc>
+          <w:tcPr>
+            <w:tcW w:w="6611" w:type="dxa"/>
+            <w:shd w:val="clear" w:color="auto" w:fill="auto"/>
+          </w:tcPr>
+          <w:p>
+            <w:pPr>
+              <w:pStyle w:val="TableText"/>
+              <w:rPr>
+                <w:lang w:val="en-US"/>
+              </w:rPr>
+            </w:pPr>
+            <w:r>
+              <w:rPr>
+                <w:lang w:val="en-US"/>
+              </w:rPr>
+              <w:t>Saves new contract and in case of need triggers sendin</w:t>
+            </w:r>
+            <w:r>
+              <w:rPr>
+                <w:lang w:val="en-US"/>
+              </w:rPr>
+              <w:t>g</w:t>
+            </w:r>
+            <w:r>
+              <w:rPr>
+                <w:lang w:val="en-US"/>
+              </w:rPr>
+              <w:t xml:space="preserve"> </w:t>
+            </w:r>
+            <w:proofErr w:type="spellStart"/>
+            <w:r>
+              <w:rPr>
+                <w:lang w:val="en-US"/>
+              </w:rPr>
+              <w:t>sms</w:t>
+            </w:r>
+            <w:proofErr w:type="spellEnd"/>
+            <w:r>
+              <w:rPr>
+                <w:lang w:val="en-US"/>
+              </w:rPr>
+              <w:t xml:space="preserve"> with password.</w:t>
+            </w:r>
+          </w:p>
+        </w:tc>
+      </w:tr>
+      <w:tr>
+        <w:tc>
+          <w:tcPr>
+            <w:tcW w:w="2235" w:type="dxa"/>
+            <w:shd w:val="clear" w:color="auto" w:fill="auto"/>
+          </w:tcPr>
+          <w:p>
+            <w:pPr>
+              <w:pStyle w:val="TableText"/>
+              <w:rPr>
+                <w:noProof/>
+                <w:lang w:val="en-US"/>
+              </w:rPr>
+            </w:pPr>
+            <w:r>
+              <w:rPr>
+                <w:noProof/>
+                <w:lang w:val="en-US"/>
+              </w:rPr>
+              <w:t>saveContract</w:t>
+            </w:r>
+          </w:p>
+        </w:tc>
+        <w:tc>
+          <w:tcPr>
+            <w:tcW w:w="6611" w:type="dxa"/>
+            <w:shd w:val="clear" w:color="auto" w:fill="auto"/>
+          </w:tcPr>
+          <w:p>
+            <w:pPr>
+              <w:pStyle w:val="TableText"/>
+              <w:rPr>
+                <w:lang w:val="en-US"/>
+              </w:rPr>
+            </w:pPr>
+            <w:r>
+              <w:rPr>
+                <w:lang w:val="en-US"/>
+              </w:rPr>
+              <w:t>Saves contract (new or not)</w:t>
+            </w:r>
+            <w:r>
+              <w:rPr>
+                <w:lang w:val="en-US"/>
+              </w:rPr>
+              <w:t>.</w:t>
+            </w:r>
+          </w:p>
+        </w:tc>
+      </w:tr>
+      <w:tr>
+        <w:tc>
+          <w:tcPr>
+            <w:tcW w:w="2235" w:type="dxa"/>
+            <w:shd w:val="clear" w:color="auto" w:fill="auto"/>
+          </w:tcPr>
+          <w:p>
+            <w:pPr>
+              <w:pStyle w:val="TableText"/>
+              <w:rPr>
+                <w:noProof/>
+                <w:lang w:val="en-US"/>
+              </w:rPr>
+            </w:pPr>
+            <w:r>
+              <w:rPr>
+                <w:noProof/>
+                <w:lang w:val="en-US"/>
+              </w:rPr>
+              <w:t>getContract</w:t>
+            </w:r>
+          </w:p>
+        </w:tc>
+        <w:tc>
+          <w:tcPr>
+            <w:tcW w:w="6611" w:type="dxa"/>
+            <w:shd w:val="clear" w:color="auto" w:fill="auto"/>
+          </w:tcPr>
+          <w:p>
+            <w:pPr>
+              <w:pStyle w:val="TableText"/>
+              <w:rPr>
+                <w:lang w:val="en-US"/>
+              </w:rPr>
+            </w:pPr>
+            <w:r>
+              <w:rPr>
+                <w:lang w:val="en-US"/>
+              </w:rPr>
+              <w:t>Searches for single contract by id.</w:t>
+            </w:r>
+          </w:p>
+        </w:tc>
+      </w:tr>
+      <w:tr>
+        <w:tc>
+          <w:tcPr>
+            <w:tcW w:w="2235" w:type="dxa"/>
+            <w:shd w:val="clear" w:color="auto" w:fill="auto"/>
+          </w:tcPr>
+          <w:p>
+            <w:pPr>
+              <w:pStyle w:val="TableText"/>
+              <w:rPr>
+                <w:noProof/>
+                <w:lang w:val="en-US"/>
+              </w:rPr>
+            </w:pPr>
+            <w:r>
+              <w:rPr>
+                <w:noProof/>
+                <w:lang w:val="en-US"/>
+              </w:rPr>
+              <w:t>changeLock</w:t>
+            </w:r>
+          </w:p>
+        </w:tc>
+        <w:tc>
+          <w:tcPr>
+            <w:tcW w:w="6611" w:type="dxa"/>
+            <w:shd w:val="clear" w:color="auto" w:fill="auto"/>
+          </w:tcPr>
+          <w:p>
+            <w:pPr>
+              <w:pStyle w:val="TableText"/>
+              <w:rPr>
+                <w:lang w:val="en-US"/>
+              </w:rPr>
+            </w:pPr>
+            <w:r>
+              <w:rPr>
+                <w:lang w:val="en-US"/>
+              </w:rPr>
+              <w:t>Ch</w:t>
+            </w:r>
+            <w:r>
+              <w:rPr>
+                <w:lang w:val="en-US"/>
+              </w:rPr>
+              <w:t>anges lock state for contract</w:t>
+            </w:r>
+            <w:r>
+              <w:rPr>
+                <w:lang w:val="en-US"/>
+              </w:rPr>
+              <w:t>.</w:t>
+            </w:r>
+          </w:p>
+        </w:tc>
+      </w:tr>
+    </w:tbl>
+    <w:p>
+      <w:pPr>
+        <w:pStyle w:val="a3"/>
+        <w:spacing w:before="240" w:line="360" w:lineRule="auto"/>
+        <w:rPr>
+          <w:sz w:val="28"/>
+          <w:lang w:val="en-US"/>
+        </w:rPr>
+      </w:pPr>
+    </w:p>
+    <w:tbl>
+      <w:tblPr>
+        <w:tblStyle w:val="TSTable"/>
+        <w:tblW w:w="4916" w:type="pct"/>
+        <w:tblBorders>
+          <w:left w:val="single" w:sz="4" w:space="0" w:color="000000"/>
+          <w:bottom w:val="single" w:sz="4" w:space="0" w:color="000000"/>
+          <w:right w:val="single" w:sz="4" w:space="0" w:color="000000"/>
+          <w:insideH w:val="single" w:sz="4" w:space="0" w:color="000000"/>
+          <w:insideV w:val="single" w:sz="4" w:space="0" w:color="000000"/>
+        </w:tblBorders>
+        <w:tblLayout w:type="fixed"/>
+        <w:tblLook w:val="0000" w:firstRow="0" w:lastRow="0" w:firstColumn="0" w:lastColumn="0" w:noHBand="0" w:noVBand="0"/>
+      </w:tblPr>
+      <w:tblGrid>
+        <w:gridCol w:w="2376"/>
+        <w:gridCol w:w="6470"/>
+      </w:tblGrid>
+      <w:tr>
+        <w:tc>
+          <w:tcPr>
+            <w:tcW w:w="8846" w:type="dxa"/>
+            <w:gridSpan w:val="2"/>
+            <w:shd w:val="pct12" w:color="auto" w:fill="auto"/>
+          </w:tcPr>
+          <w:p>
+            <w:pPr>
+              <w:pStyle w:val="TableHeading"/>
+              <w:rPr>
+                <w:b/>
+                <w:lang w:val="en-US"/>
+              </w:rPr>
+            </w:pPr>
+            <w:proofErr w:type="spellStart"/>
+            <w:r>
+              <w:rPr>
+                <w:b/>
+                <w:lang w:val="en-US"/>
+              </w:rPr>
+              <w:t>CustomerService</w:t>
+            </w:r>
+            <w:proofErr w:type="spellEnd"/>
+          </w:p>
+        </w:tc>
+      </w:tr>
+      <w:tr>
+        <w:tc>
+          <w:tcPr>
+            <w:tcW w:w="2376" w:type="dxa"/>
+            <w:shd w:val="pct12" w:color="auto" w:fill="auto"/>
+          </w:tcPr>
+          <w:p>
+            <w:pPr>
+              <w:pStyle w:val="TableHeading"/>
+              <w:rPr>
+                <w:b/>
+                <w:lang w:val="en-US"/>
+              </w:rPr>
+            </w:pPr>
+            <w:r>
+              <w:rPr>
+                <w:b/>
+                <w:lang w:val="en-US"/>
+              </w:rPr>
+              <w:t>Method name</w:t>
+            </w:r>
+          </w:p>
+        </w:tc>
+        <w:tc>
+          <w:tcPr>
+            <w:tcW w:w="6470" w:type="dxa"/>
+            <w:shd w:val="pct12" w:color="auto" w:fill="auto"/>
+          </w:tcPr>
+          <w:p>
+            <w:pPr>
+              <w:pStyle w:val="TableHeading"/>
+              <w:rPr>
+                <w:b/>
+                <w:lang w:val="en-US"/>
+              </w:rPr>
+            </w:pPr>
+            <w:r>
+              <w:rPr>
+                <w:b/>
+                <w:lang w:val="en-US"/>
+              </w:rPr>
+              <w:t>Description</w:t>
+            </w:r>
+          </w:p>
+        </w:tc>
+      </w:tr>
+      <w:tr>
+        <w:tc>
+          <w:tcPr>
+            <w:tcW w:w="2376" w:type="dxa"/>
+            <w:shd w:val="clear" w:color="auto" w:fill="auto"/>
+          </w:tcPr>
+          <w:p>
+            <w:pPr>
+              <w:pStyle w:val="TableText"/>
+              <w:rPr>
+                <w:noProof/>
+                <w:lang w:val="en-US"/>
+              </w:rPr>
+            </w:pPr>
+            <w:r>
+              <w:rPr>
+                <w:noProof/>
+                <w:lang w:val="en-US"/>
+              </w:rPr>
+              <w:t>saveCustomer</w:t>
+            </w:r>
+          </w:p>
+        </w:tc>
+        <w:tc>
+          <w:tcPr>
+            <w:tcW w:w="6470" w:type="dxa"/>
+            <w:shd w:val="clear" w:color="auto" w:fill="auto"/>
+          </w:tcPr>
+          <w:p>
+            <w:pPr>
+              <w:pStyle w:val="TableText"/>
+              <w:rPr>
+                <w:lang w:val="en-US"/>
+              </w:rPr>
+            </w:pPr>
+            <w:r>
+              <w:rPr>
+                <w:lang w:val="en-US"/>
+              </w:rPr>
+              <w:t>Saves customer (new or not)</w:t>
+            </w:r>
+            <w:r>
+              <w:rPr>
+                <w:lang w:val="en-US"/>
+              </w:rPr>
+              <w:t>.</w:t>
+            </w:r>
+          </w:p>
+        </w:tc>
+      </w:tr>
+      <w:tr>
+        <w:tc>
+          <w:tcPr>
+            <w:tcW w:w="2376" w:type="dxa"/>
+            <w:shd w:val="clear" w:color="auto" w:fill="auto"/>
+          </w:tcPr>
+          <w:p>
+            <w:pPr>
+              <w:pStyle w:val="TableText"/>
+              <w:rPr>
+                <w:noProof/>
+                <w:lang w:val="en-US"/>
+              </w:rPr>
+            </w:pPr>
+            <w:r>
+              <w:rPr>
+                <w:noProof/>
+                <w:lang w:val="en-US"/>
+              </w:rPr>
+              <w:t>getCustomer</w:t>
+            </w:r>
+          </w:p>
+        </w:tc>
+        <w:tc>
+          <w:tcPr>
+            <w:tcW w:w="6470" w:type="dxa"/>
+            <w:shd w:val="clear" w:color="auto" w:fill="auto"/>
+          </w:tcPr>
+          <w:p>
+            <w:pPr>
+              <w:pStyle w:val="TableText"/>
+              <w:rPr>
+                <w:lang w:val="en-US"/>
+              </w:rPr>
+            </w:pPr>
+            <w:r>
+              <w:rPr>
+                <w:lang w:val="en-US"/>
+              </w:rPr>
+              <w:t xml:space="preserve">Searches customer </w:t>
+            </w:r>
+            <w:r>
+              <w:rPr>
+                <w:lang w:val="en-US"/>
+              </w:rPr>
+              <w:t>by id.</w:t>
+            </w:r>
+          </w:p>
+        </w:tc>
+      </w:tr>
+      <w:tr>
+        <w:tc>
+          <w:tcPr>
+            <w:tcW w:w="2376" w:type="dxa"/>
+            <w:shd w:val="clear" w:color="auto" w:fill="auto"/>
+          </w:tcPr>
+          <w:p>
+            <w:pPr>
+              <w:pStyle w:val="TableText"/>
+              <w:rPr>
+                <w:noProof/>
+                <w:lang w:val="en-US"/>
+              </w:rPr>
+            </w:pPr>
+            <w:r>
+              <w:rPr>
+                <w:noProof/>
+                <w:lang w:val="en-US"/>
+              </w:rPr>
+              <w:t>getCustomerByEmail</w:t>
+            </w:r>
+          </w:p>
+        </w:tc>
+        <w:tc>
+          <w:tcPr>
+            <w:tcW w:w="6470" w:type="dxa"/>
+            <w:shd w:val="clear" w:color="auto" w:fill="auto"/>
+          </w:tcPr>
+          <w:p>
+            <w:pPr>
+              <w:pStyle w:val="TableText"/>
+              <w:rPr>
+                <w:lang w:val="en-US"/>
+              </w:rPr>
+            </w:pPr>
+            <w:r>
+              <w:rPr>
+                <w:lang w:val="en-US"/>
+              </w:rPr>
+              <w:t xml:space="preserve">Searches customer </w:t>
+            </w:r>
+            <w:r>
+              <w:rPr>
+                <w:lang w:val="en-US"/>
+              </w:rPr>
+              <w:t>by email.</w:t>
+            </w:r>
+          </w:p>
+        </w:tc>
+      </w:tr>
+      <w:tr>
+        <w:tc>
+          <w:tcPr>
+            <w:tcW w:w="2376" w:type="dxa"/>
+            <w:shd w:val="clear" w:color="auto" w:fill="auto"/>
+          </w:tcPr>
+          <w:p>
+            <w:pPr>
+              <w:pStyle w:val="TableText"/>
+              <w:rPr>
+                <w:noProof/>
+                <w:lang w:val="en-US"/>
+              </w:rPr>
+            </w:pPr>
+            <w:r>
+              <w:rPr>
+                <w:noProof/>
+                <w:lang w:val="en-US"/>
+              </w:rPr>
+              <w:t>findCustomers</w:t>
+            </w:r>
+          </w:p>
+        </w:tc>
+        <w:tc>
+          <w:tcPr>
+            <w:tcW w:w="6470" w:type="dxa"/>
+            <w:shd w:val="clear" w:color="auto" w:fill="auto"/>
+          </w:tcPr>
+          <w:p>
+            <w:pPr>
+              <w:pStyle w:val="TableText"/>
+              <w:rPr>
+                <w:lang w:val="en-US"/>
+              </w:rPr>
+            </w:pPr>
+            <w:r>
+              <w:rPr>
+                <w:lang w:val="en-US"/>
+              </w:rPr>
+              <w:t>Searches customers by name and phone number.</w:t>
+            </w:r>
+          </w:p>
+        </w:tc>
+      </w:tr>
+      <w:tr>
+        <w:tc>
+          <w:tcPr>
+            <w:tcW w:w="2376" w:type="dxa"/>
+            <w:shd w:val="clear" w:color="auto" w:fill="auto"/>
+          </w:tcPr>
+          <w:p>
+            <w:pPr>
+              <w:pStyle w:val="TableText"/>
+              <w:rPr>
+                <w:noProof/>
+                <w:lang w:val="en-US"/>
+              </w:rPr>
+            </w:pPr>
+            <w:r>
+              <w:rPr>
+                <w:noProof/>
+                <w:lang w:val="en-US"/>
+              </w:rPr>
+              <w:t>deleteCustomer</w:t>
+            </w:r>
+          </w:p>
+        </w:tc>
+        <w:tc>
+          <w:tcPr>
+            <w:tcW w:w="6470" w:type="dxa"/>
+            <w:shd w:val="clear" w:color="auto" w:fill="auto"/>
+          </w:tcPr>
+          <w:p>
+            <w:pPr>
+              <w:pStyle w:val="TableText"/>
+              <w:rPr>
+                <w:lang w:val="en-US"/>
+              </w:rPr>
+            </w:pPr>
+            <w:r>
+              <w:rPr>
+                <w:lang w:val="en-US"/>
+              </w:rPr>
+              <w:t>Deletes customer</w:t>
+            </w:r>
+            <w:r>
+              <w:rPr>
+                <w:lang w:val="en-US"/>
+              </w:rPr>
+              <w:t>.</w:t>
+            </w:r>
+          </w:p>
+        </w:tc>
+      </w:tr>
+      <w:tr>
+        <w:tc>
+          <w:tcPr>
+            <w:tcW w:w="2376" w:type="dxa"/>
+            <w:shd w:val="clear" w:color="auto" w:fill="auto"/>
+          </w:tcPr>
+          <w:p>
+            <w:pPr>
+              <w:pStyle w:val="TableText"/>
+              <w:rPr>
+                <w:noProof/>
+                <w:lang w:val="en-US"/>
+              </w:rPr>
+            </w:pPr>
+            <w:r>
+              <w:rPr>
+                <w:noProof/>
+                <w:lang w:val="en-US"/>
+              </w:rPr>
+              <w:t>activateRole</w:t>
+            </w:r>
+          </w:p>
+        </w:tc>
+        <w:tc>
+          <w:tcPr>
+            <w:tcW w:w="6470" w:type="dxa"/>
+            <w:shd w:val="clear" w:color="auto" w:fill="auto"/>
+          </w:tcPr>
+          <w:p>
+            <w:pPr>
+              <w:pStyle w:val="TableText"/>
+              <w:rPr>
+                <w:lang w:val="en-US"/>
+              </w:rPr>
+            </w:pPr>
+            <w:r>
+              <w:rPr>
+                <w:lang w:val="en-US"/>
+              </w:rPr>
+              <w:t>Activates or deactivates role for customer.</w:t>
+            </w:r>
+          </w:p>
+        </w:tc>
+      </w:tr>
+    </w:tbl>
+    <w:p>
+      <w:pPr>
+        <w:pStyle w:val="a3"/>
+        <w:spacing w:before="240" w:line="360" w:lineRule="auto"/>
+        <w:rPr>
+          <w:sz w:val="28"/>
+          <w:lang w:val="en-US"/>
+        </w:rPr>
+      </w:pPr>
+    </w:p>
+    <w:tbl>
+      <w:tblPr>
+        <w:tblStyle w:val="TSTable"/>
+        <w:tblW w:w="4916" w:type="pct"/>
+        <w:tblBorders>
+          <w:left w:val="single" w:sz="4" w:space="0" w:color="000000"/>
+          <w:bottom w:val="single" w:sz="4" w:space="0" w:color="000000"/>
+          <w:right w:val="single" w:sz="4" w:space="0" w:color="000000"/>
+          <w:insideH w:val="single" w:sz="4" w:space="0" w:color="000000"/>
+          <w:insideV w:val="single" w:sz="4" w:space="0" w:color="000000"/>
+        </w:tblBorders>
+        <w:tblLayout w:type="fixed"/>
+        <w:tblLook w:val="0000" w:firstRow="0" w:lastRow="0" w:firstColumn="0" w:lastColumn="0" w:noHBand="0" w:noVBand="0"/>
+      </w:tblPr>
+      <w:tblGrid>
+        <w:gridCol w:w="2376"/>
+        <w:gridCol w:w="6470"/>
+      </w:tblGrid>
+      <w:tr>
+        <w:tc>
+          <w:tcPr>
+            <w:tcW w:w="8846" w:type="dxa"/>
+            <w:gridSpan w:val="2"/>
+            <w:shd w:val="pct12" w:color="auto" w:fill="auto"/>
+          </w:tcPr>
+          <w:p>
+            <w:pPr>
+              <w:pStyle w:val="TableHeading"/>
+              <w:rPr>
+                <w:b/>
+                <w:lang w:val="en-US"/>
+              </w:rPr>
+            </w:pPr>
+            <w:proofErr w:type="spellStart"/>
+            <w:r>
+              <w:rPr>
+                <w:b/>
+                <w:lang w:val="en-US"/>
+              </w:rPr>
+              <w:t>FeatureService</w:t>
+            </w:r>
+            <w:proofErr w:type="spellEnd"/>
+          </w:p>
+        </w:tc>
+      </w:tr>
+      <w:tr>
+        <w:tc>
+          <w:tcPr>
+            <w:tcW w:w="2376" w:type="dxa"/>
+            <w:shd w:val="pct12" w:color="auto" w:fill="auto"/>
+          </w:tcPr>
+          <w:p>
+            <w:pPr>
+              <w:pStyle w:val="TableHeading"/>
+              <w:rPr>
+                <w:b/>
+                <w:lang w:val="en-US"/>
+              </w:rPr>
+            </w:pPr>
+            <w:r>
+              <w:rPr>
+                <w:b/>
+                <w:lang w:val="en-US"/>
+              </w:rPr>
+              <w:t>Method name</w:t>
+            </w:r>
+          </w:p>
+        </w:tc>
+        <w:tc>
+          <w:tcPr>
+            <w:tcW w:w="6470" w:type="dxa"/>
+            <w:shd w:val="pct12" w:color="auto" w:fill="auto"/>
+          </w:tcPr>
+          <w:p>
+            <w:pPr>
+              <w:pStyle w:val="TableHeading"/>
+              <w:rPr>
+                <w:b/>
+                <w:lang w:val="en-US"/>
+              </w:rPr>
+            </w:pPr>
+            <w:r>
+              <w:rPr>
+                <w:b/>
+                <w:lang w:val="en-US"/>
+              </w:rPr>
+              <w:t>Description</w:t>
+            </w:r>
+          </w:p>
+        </w:tc>
+      </w:tr>
+      <w:tr>
+        <w:tc>
+          <w:tcPr>
+            <w:tcW w:w="2376" w:type="dxa"/>
+            <w:shd w:val="clear" w:color="auto" w:fill="auto"/>
+          </w:tcPr>
+          <w:p>
+            <w:pPr>
+              <w:pStyle w:val="TableText"/>
+              <w:rPr>
+                <w:noProof/>
+                <w:lang w:val="en-US"/>
+              </w:rPr>
+            </w:pPr>
+            <w:r>
+              <w:rPr>
+                <w:noProof/>
+                <w:lang w:val="en-US"/>
+              </w:rPr>
+              <w:t>saveFeature</w:t>
+            </w:r>
+          </w:p>
+        </w:tc>
+        <w:tc>
+          <w:tcPr>
+            <w:tcW w:w="6470" w:type="dxa"/>
+            <w:shd w:val="clear" w:color="auto" w:fill="auto"/>
+          </w:tcPr>
+          <w:p>
+            <w:pPr>
+              <w:pStyle w:val="TableText"/>
+              <w:rPr>
+                <w:lang w:val="en-US"/>
+              </w:rPr>
+            </w:pPr>
+            <w:r>
+              <w:rPr>
+                <w:lang w:val="en-US"/>
+              </w:rPr>
+              <w:t>Saves option (new or not)</w:t>
+            </w:r>
+            <w:r>
+              <w:rPr>
+                <w:lang w:val="en-US"/>
+              </w:rPr>
+              <w:t>.</w:t>
+            </w:r>
+          </w:p>
+        </w:tc>
+      </w:tr>
+      <w:tr>
+        <w:tc>
+          <w:tcPr>
+            <w:tcW w:w="2376" w:type="dxa"/>
+            <w:shd w:val="clear" w:color="auto" w:fill="auto"/>
+          </w:tcPr>
+          <w:p>
+            <w:pPr>
+              <w:pStyle w:val="TableText"/>
+              <w:rPr>
+                <w:noProof/>
+                <w:lang w:val="en-US"/>
+              </w:rPr>
+            </w:pPr>
+            <w:r>
+              <w:rPr>
+                <w:noProof/>
+                <w:lang w:val="en-US"/>
+              </w:rPr>
+              <w:t>getFeature</w:t>
+            </w:r>
+          </w:p>
+        </w:tc>
+        <w:tc>
+          <w:tcPr>
+            <w:tcW w:w="6470" w:type="dxa"/>
+            <w:shd w:val="clear" w:color="auto" w:fill="auto"/>
+          </w:tcPr>
+          <w:p>
+            <w:pPr>
+              <w:pStyle w:val="TableText"/>
+              <w:rPr>
+                <w:lang w:val="en-US"/>
+              </w:rPr>
+            </w:pPr>
+            <w:r>
+              <w:rPr>
+                <w:lang w:val="en-US"/>
+              </w:rPr>
+              <w:t xml:space="preserve">Searches option </w:t>
+            </w:r>
+            <w:r>
+              <w:rPr>
+                <w:lang w:val="en-US"/>
+              </w:rPr>
+              <w:t>by id.</w:t>
+            </w:r>
+          </w:p>
+        </w:tc>
+      </w:tr>
+      <w:tr>
+        <w:tc>
+          <w:tcPr>
+            <w:tcW w:w="2376" w:type="dxa"/>
+            <w:shd w:val="clear" w:color="auto" w:fill="auto"/>
+          </w:tcPr>
+          <w:p>
+            <w:pPr>
+              <w:pStyle w:val="TableText"/>
+              <w:rPr>
+                <w:noProof/>
+                <w:lang w:val="en-US"/>
+              </w:rPr>
+            </w:pPr>
+            <w:r>
+              <w:rPr>
+                <w:noProof/>
+                <w:lang w:val="en-US"/>
+              </w:rPr>
+              <w:t>getAllFeatures</w:t>
+            </w:r>
+          </w:p>
+        </w:tc>
+        <w:tc>
+          <w:tcPr>
+            <w:tcW w:w="6470" w:type="dxa"/>
+            <w:shd w:val="clear" w:color="auto" w:fill="auto"/>
+          </w:tcPr>
+          <w:p>
+            <w:pPr>
+              <w:pStyle w:val="TableText"/>
+              <w:tabs>
+                <w:tab w:val="left" w:pos="945"/>
+              </w:tabs>
+              <w:rPr>
+                <w:lang w:val="en-US"/>
+              </w:rPr>
+            </w:pPr>
+            <w:r>
+              <w:rPr>
+                <w:lang w:val="en-US"/>
+              </w:rPr>
+              <w:t>Searches for all options</w:t>
+            </w:r>
+            <w:r>
+              <w:rPr>
+                <w:lang w:val="en-US"/>
+              </w:rPr>
+              <w:t>.</w:t>
+            </w:r>
+            <w:r>
+              <w:rPr>
+                <w:lang w:val="en-US"/>
+              </w:rPr>
+              <w:tab/>
+            </w:r>
+          </w:p>
+        </w:tc>
+      </w:tr>
+      <w:tr>
+        <w:tc>
+          <w:tcPr>
+            <w:tcW w:w="2376" w:type="dxa"/>
+            <w:shd w:val="clear" w:color="auto" w:fill="auto"/>
+          </w:tcPr>
+          <w:p>
+            <w:pPr>
+              <w:pStyle w:val="TableText"/>
+              <w:rPr>
+                <w:noProof/>
+                <w:lang w:val="en-US"/>
+              </w:rPr>
+            </w:pPr>
+            <w:r>
+              <w:rPr>
+                <w:noProof/>
+                <w:lang w:val="en-US"/>
+              </w:rPr>
+              <w:t>getListedFeatures</w:t>
+            </w:r>
+          </w:p>
+        </w:tc>
+        <w:tc>
+          <w:tcPr>
+            <w:tcW w:w="6470" w:type="dxa"/>
+            <w:shd w:val="clear" w:color="auto" w:fill="auto"/>
+          </w:tcPr>
+          <w:p>
+            <w:pPr>
+              <w:pStyle w:val="TableText"/>
+              <w:rPr>
+                <w:lang w:val="en-US"/>
+              </w:rPr>
+            </w:pPr>
+            <w:r>
+              <w:rPr>
+                <w:lang w:val="en-US"/>
+              </w:rPr>
+              <w:t xml:space="preserve">Searches for </w:t>
+            </w:r>
+            <w:r>
+              <w:rPr>
+                <w:lang w:val="en-US"/>
+              </w:rPr>
+              <w:t>options</w:t>
+            </w:r>
+            <w:r>
+              <w:rPr>
+                <w:lang w:val="en-US"/>
+              </w:rPr>
+              <w:t xml:space="preserve"> with ids contained in passed list.</w:t>
+            </w:r>
+          </w:p>
+        </w:tc>
+      </w:tr>
+      <w:tr>
+        <w:tc>
+          <w:tcPr>
+            <w:tcW w:w="2376" w:type="dxa"/>
+            <w:shd w:val="clear" w:color="auto" w:fill="auto"/>
+          </w:tcPr>
+          <w:p>
+            <w:pPr>
+              <w:pStyle w:val="TableText"/>
+              <w:rPr>
+                <w:noProof/>
+                <w:lang w:val="en-US"/>
+              </w:rPr>
+            </w:pPr>
+            <w:r>
+              <w:rPr>
+                <w:noProof/>
+                <w:lang w:val="en-US"/>
+              </w:rPr>
+              <w:t>getAvailableFeatures</w:t>
+            </w:r>
+          </w:p>
+        </w:tc>
+        <w:tc>
+          <w:tcPr>
+            <w:tcW w:w="6470" w:type="dxa"/>
+            <w:shd w:val="clear" w:color="auto" w:fill="auto"/>
+          </w:tcPr>
+          <w:p>
+            <w:pPr>
+              <w:pStyle w:val="TableText"/>
+              <w:rPr>
+                <w:lang w:val="en-US"/>
+              </w:rPr>
+            </w:pPr>
+            <w:r>
+              <w:rPr>
+                <w:lang w:val="en-US"/>
+              </w:rPr>
+              <w:t>Resolves options available for contract with some plan and some already activated options.</w:t>
+            </w:r>
+          </w:p>
+        </w:tc>
+      </w:tr>
+      <w:tr>
+        <w:tc>
+          <w:tcPr>
+            <w:tcW w:w="2376" w:type="dxa"/>
+            <w:shd w:val="clear" w:color="auto" w:fill="auto"/>
+          </w:tcPr>
+          <w:p>
+            <w:pPr>
+              <w:pStyle w:val="TableText"/>
+              <w:rPr>
+                <w:noProof/>
+                <w:lang w:val="en-US"/>
+              </w:rPr>
+            </w:pPr>
+            <w:r>
+              <w:rPr>
+                <w:noProof/>
+                <w:lang w:val="en-US"/>
+              </w:rPr>
+              <w:t>deleteFeature</w:t>
+            </w:r>
+          </w:p>
+        </w:tc>
+        <w:tc>
+          <w:tcPr>
+            <w:tcW w:w="6470" w:type="dxa"/>
+            <w:shd w:val="clear" w:color="auto" w:fill="auto"/>
+          </w:tcPr>
+          <w:p>
+            <w:pPr>
+              <w:pStyle w:val="TableText"/>
+              <w:rPr>
+                <w:lang w:val="en-US"/>
+              </w:rPr>
+            </w:pPr>
+            <w:r>
+              <w:rPr>
+                <w:lang w:val="en-US"/>
+              </w:rPr>
+              <w:t>Deletes option by id.</w:t>
+            </w:r>
+          </w:p>
+        </w:tc>
+      </w:tr>
+      <w:tr>
+        <w:tc>
+          <w:tcPr>
+            <w:tcW w:w="2376" w:type="dxa"/>
+            <w:shd w:val="clear" w:color="auto" w:fill="auto"/>
+          </w:tcPr>
+          <w:p>
+            <w:pPr>
+              <w:pStyle w:val="TableText"/>
+              <w:rPr>
+                <w:noProof/>
+                <w:lang w:val="en-US"/>
+              </w:rPr>
+            </w:pPr>
+            <w:r>
+              <w:rPr>
+                <w:noProof/>
+                <w:lang w:val="en-US"/>
+              </w:rPr>
+              <w:t>changeLinkedFeature</w:t>
+            </w:r>
+          </w:p>
+        </w:tc>
+        <w:tc>
+          <w:tcPr>
+            <w:tcW w:w="6470" w:type="dxa"/>
+            <w:shd w:val="clear" w:color="auto" w:fill="auto"/>
+          </w:tcPr>
+          <w:p>
+            <w:pPr>
+              <w:pStyle w:val="TableText"/>
+              <w:rPr>
+                <w:lang w:val="en-US"/>
+              </w:rPr>
+            </w:pPr>
+            <w:r>
+              <w:rPr>
+                <w:lang w:val="en-US"/>
+              </w:rPr>
+              <w:t>Updates link between two options.</w:t>
+            </w:r>
+          </w:p>
+        </w:tc>
+      </w:tr>
+    </w:tbl>
+    <w:p>
+      <w:pPr>
+        <w:pStyle w:val="a3"/>
+        <w:spacing w:line="360" w:lineRule="auto"/>
+        <w:rPr>
+          <w:sz w:val="28"/>
+          <w:szCs w:val="28"/>
+          <w:lang w:val="en-US"/>
+        </w:rPr>
+      </w:pPr>
+    </w:p>
+    <w:tbl>
+      <w:tblPr>
+        <w:tblStyle w:val="TSTable"/>
+        <w:tblW w:w="4916" w:type="pct"/>
+        <w:tblBorders>
+          <w:left w:val="single" w:sz="4" w:space="0" w:color="000000"/>
+          <w:bottom w:val="single" w:sz="4" w:space="0" w:color="000000"/>
+          <w:right w:val="single" w:sz="4" w:space="0" w:color="000000"/>
+          <w:insideH w:val="single" w:sz="4" w:space="0" w:color="000000"/>
+          <w:insideV w:val="single" w:sz="4" w:space="0" w:color="000000"/>
+        </w:tblBorders>
+        <w:tblLayout w:type="fixed"/>
+        <w:tblLook w:val="0000" w:firstRow="0" w:lastRow="0" w:firstColumn="0" w:lastColumn="0" w:noHBand="0" w:noVBand="0"/>
+      </w:tblPr>
+      <w:tblGrid>
+        <w:gridCol w:w="2518"/>
+        <w:gridCol w:w="6328"/>
+      </w:tblGrid>
+      <w:tr>
+        <w:tc>
+          <w:tcPr>
+            <w:tcW w:w="8846" w:type="dxa"/>
+            <w:gridSpan w:val="2"/>
+            <w:shd w:val="pct12" w:color="auto" w:fill="auto"/>
+          </w:tcPr>
+          <w:p>
+            <w:pPr>
+              <w:pStyle w:val="TableHeading"/>
+              <w:rPr>
+                <w:b/>
+                <w:lang w:val="en-US"/>
+              </w:rPr>
+            </w:pPr>
+            <w:proofErr w:type="spellStart"/>
+            <w:r>
+              <w:rPr>
+                <w:b/>
+                <w:lang w:val="en-US"/>
+              </w:rPr>
+              <w:lastRenderedPageBreak/>
+              <w:t>PlanService</w:t>
+            </w:r>
+            <w:proofErr w:type="spellEnd"/>
+          </w:p>
+        </w:tc>
+      </w:tr>
+      <w:tr>
+        <w:tc>
+          <w:tcPr>
+            <w:tcW w:w="2518" w:type="dxa"/>
+            <w:shd w:val="pct12" w:color="auto" w:fill="auto"/>
+          </w:tcPr>
+          <w:p>
+            <w:pPr>
+              <w:pStyle w:val="TableHeading"/>
+              <w:rPr>
+                <w:b/>
+                <w:lang w:val="en-US"/>
+              </w:rPr>
+            </w:pPr>
+            <w:r>
+              <w:rPr>
+                <w:b/>
+                <w:lang w:val="en-US"/>
+              </w:rPr>
+              <w:t>Method name</w:t>
+            </w:r>
+          </w:p>
+        </w:tc>
+        <w:tc>
+          <w:tcPr>
+            <w:tcW w:w="6328" w:type="dxa"/>
+            <w:shd w:val="pct12" w:color="auto" w:fill="auto"/>
+          </w:tcPr>
+          <w:p>
+            <w:pPr>
+              <w:pStyle w:val="TableHeading"/>
+              <w:rPr>
+                <w:b/>
+                <w:lang w:val="en-US"/>
+              </w:rPr>
+            </w:pPr>
+            <w:r>
+              <w:rPr>
+                <w:b/>
+                <w:lang w:val="en-US"/>
+              </w:rPr>
+              <w:t>Description</w:t>
+            </w:r>
+          </w:p>
+        </w:tc>
+      </w:tr>
+      <w:tr>
+        <w:tc>
+          <w:tcPr>
+            <w:tcW w:w="2518" w:type="dxa"/>
+            <w:shd w:val="clear" w:color="auto" w:fill="auto"/>
+          </w:tcPr>
+          <w:p>
+            <w:pPr>
+              <w:pStyle w:val="TableText"/>
+              <w:rPr>
+                <w:noProof/>
+                <w:lang w:val="en-US"/>
+              </w:rPr>
+            </w:pPr>
+            <w:r>
+              <w:rPr>
+                <w:noProof/>
+                <w:lang w:val="en-US"/>
+              </w:rPr>
+              <w:t>savePlan</w:t>
+            </w:r>
+          </w:p>
+        </w:tc>
+        <w:tc>
+          <w:tcPr>
+            <w:tcW w:w="6328" w:type="dxa"/>
+            <w:shd w:val="clear" w:color="auto" w:fill="auto"/>
+          </w:tcPr>
+          <w:p>
+            <w:pPr>
+              <w:pStyle w:val="TableText"/>
+              <w:rPr>
+                <w:lang w:val="en-US"/>
+              </w:rPr>
+            </w:pPr>
+            <w:r>
+              <w:rPr>
+                <w:lang w:val="en-US"/>
+              </w:rPr>
+              <w:t>Saves plan (new or not)</w:t>
+            </w:r>
+            <w:r>
+              <w:rPr>
+                <w:lang w:val="en-US"/>
+              </w:rPr>
+              <w:t>.</w:t>
+            </w:r>
+          </w:p>
+        </w:tc>
+      </w:tr>
+      <w:tr>
+        <w:tc>
+          <w:tcPr>
+            <w:tcW w:w="2518" w:type="dxa"/>
+            <w:shd w:val="clear" w:color="auto" w:fill="auto"/>
+          </w:tcPr>
+          <w:p>
+            <w:pPr>
+              <w:pStyle w:val="TableText"/>
+              <w:rPr>
+                <w:noProof/>
+                <w:lang w:val="en-US"/>
+              </w:rPr>
+            </w:pPr>
+            <w:r>
+              <w:rPr>
+                <w:noProof/>
+                <w:lang w:val="en-US"/>
+              </w:rPr>
+              <w:t>getPlan</w:t>
+            </w:r>
+          </w:p>
+        </w:tc>
+        <w:tc>
+          <w:tcPr>
+            <w:tcW w:w="6328" w:type="dxa"/>
+            <w:shd w:val="clear" w:color="auto" w:fill="auto"/>
+          </w:tcPr>
+          <w:p>
+            <w:pPr>
+              <w:pStyle w:val="TableText"/>
+              <w:tabs>
+                <w:tab w:val="left" w:pos="1710"/>
+              </w:tabs>
+              <w:rPr>
+                <w:lang w:val="en-US"/>
+              </w:rPr>
+            </w:pPr>
+            <w:r>
+              <w:rPr>
+                <w:lang w:val="en-US"/>
+              </w:rPr>
+              <w:t xml:space="preserve">Searches plan </w:t>
+            </w:r>
+            <w:r>
+              <w:rPr>
+                <w:lang w:val="en-US"/>
+              </w:rPr>
+              <w:t>by id.</w:t>
+            </w:r>
+          </w:p>
+        </w:tc>
+      </w:tr>
+      <w:tr>
+        <w:tc>
+          <w:tcPr>
+            <w:tcW w:w="2518" w:type="dxa"/>
+            <w:shd w:val="clear" w:color="auto" w:fill="auto"/>
+          </w:tcPr>
+          <w:p>
+            <w:pPr>
+              <w:pStyle w:val="TableText"/>
+              <w:rPr>
+                <w:noProof/>
+                <w:lang w:val="en-US"/>
+              </w:rPr>
+            </w:pPr>
+            <w:r>
+              <w:rPr>
+                <w:noProof/>
+                <w:lang w:val="en-US"/>
+              </w:rPr>
+              <w:t>getAllPlans</w:t>
+            </w:r>
+          </w:p>
+        </w:tc>
+        <w:tc>
+          <w:tcPr>
+            <w:tcW w:w="6328" w:type="dxa"/>
+            <w:shd w:val="clear" w:color="auto" w:fill="auto"/>
+          </w:tcPr>
+          <w:p>
+            <w:pPr>
+              <w:pStyle w:val="TableText"/>
+              <w:tabs>
+                <w:tab w:val="left" w:pos="945"/>
+              </w:tabs>
+              <w:rPr>
+                <w:lang w:val="en-US"/>
+              </w:rPr>
+            </w:pPr>
+            <w:r>
+              <w:rPr>
+                <w:lang w:val="en-US"/>
+              </w:rPr>
+              <w:t>Se</w:t>
+            </w:r>
+            <w:r>
+              <w:rPr>
+                <w:lang w:val="en-US"/>
+              </w:rPr>
+              <w:t>arches for all plans</w:t>
+            </w:r>
+            <w:r>
+              <w:rPr>
+                <w:lang w:val="en-US"/>
+              </w:rPr>
+              <w:t>.</w:t>
+            </w:r>
+          </w:p>
+        </w:tc>
+      </w:tr>
+      <w:tr>
+        <w:tc>
+          <w:tcPr>
+            <w:tcW w:w="2518" w:type="dxa"/>
+            <w:shd w:val="clear" w:color="auto" w:fill="auto"/>
+          </w:tcPr>
+          <w:p>
+            <w:pPr>
+              <w:pStyle w:val="TableText"/>
+              <w:rPr>
+                <w:noProof/>
+                <w:lang w:val="en-US"/>
+              </w:rPr>
+            </w:pPr>
+            <w:r>
+              <w:rPr>
+                <w:noProof/>
+                <w:lang w:val="en-US"/>
+              </w:rPr>
+              <w:t>deletePlan</w:t>
+            </w:r>
+          </w:p>
+        </w:tc>
+        <w:tc>
+          <w:tcPr>
+            <w:tcW w:w="6328" w:type="dxa"/>
+            <w:shd w:val="clear" w:color="auto" w:fill="auto"/>
+          </w:tcPr>
+          <w:p>
+            <w:pPr>
+              <w:pStyle w:val="TableText"/>
+              <w:rPr>
+                <w:lang w:val="en-US"/>
+              </w:rPr>
+            </w:pPr>
+            <w:r>
+              <w:rPr>
+                <w:lang w:val="en-US"/>
+              </w:rPr>
+              <w:t>Deletes plan</w:t>
+            </w:r>
+            <w:r>
+              <w:rPr>
+                <w:lang w:val="en-US"/>
+              </w:rPr>
+              <w:t>.</w:t>
+            </w:r>
+          </w:p>
+        </w:tc>
+      </w:tr>
+      <w:tr>
+        <w:tc>
+          <w:tcPr>
+            <w:tcW w:w="2518" w:type="dxa"/>
+            <w:shd w:val="clear" w:color="auto" w:fill="auto"/>
+          </w:tcPr>
+          <w:p>
+            <w:pPr>
+              <w:pStyle w:val="TableText"/>
+              <w:rPr>
+                <w:noProof/>
+                <w:lang w:val="en-US"/>
+              </w:rPr>
+            </w:pPr>
+            <w:r>
+              <w:rPr>
+                <w:noProof/>
+                <w:lang w:val="en-US"/>
+              </w:rPr>
+              <w:t>changeAllowedFeature</w:t>
+            </w:r>
+          </w:p>
+        </w:tc>
+        <w:tc>
+          <w:tcPr>
+            <w:tcW w:w="6328" w:type="dxa"/>
+            <w:shd w:val="clear" w:color="auto" w:fill="auto"/>
+          </w:tcPr>
+          <w:p>
+            <w:pPr>
+              <w:pStyle w:val="TableText"/>
+              <w:rPr>
+                <w:lang w:val="en-US"/>
+              </w:rPr>
+            </w:pPr>
+            <w:r>
+              <w:rPr>
+                <w:lang w:val="en-US"/>
+              </w:rPr>
+              <w:t>Changes allowed option status for plan.</w:t>
+            </w:r>
+          </w:p>
+        </w:tc>
+      </w:tr>
+      <w:tr>
+        <w:tc>
+          <w:tcPr>
+            <w:tcW w:w="2518" w:type="dxa"/>
+            <w:shd w:val="clear" w:color="auto" w:fill="auto"/>
+          </w:tcPr>
+          <w:p>
+            <w:pPr>
+              <w:pStyle w:val="TableText"/>
+              <w:rPr>
+                <w:noProof/>
+                <w:lang w:val="en-US"/>
+              </w:rPr>
+            </w:pPr>
+            <w:r>
+              <w:rPr>
+                <w:noProof/>
+                <w:lang w:val="en-US"/>
+              </w:rPr>
+              <w:t>getFeatureUsers</w:t>
+            </w:r>
+          </w:p>
+        </w:tc>
+        <w:tc>
+          <w:tcPr>
+            <w:tcW w:w="6328" w:type="dxa"/>
+            <w:shd w:val="clear" w:color="auto" w:fill="auto"/>
+          </w:tcPr>
+          <w:p>
+            <w:pPr>
+              <w:pStyle w:val="TableText"/>
+              <w:rPr>
+                <w:lang w:val="en-US"/>
+              </w:rPr>
+            </w:pPr>
+            <w:r>
+              <w:rPr>
+                <w:lang w:val="en-US"/>
+              </w:rPr>
+              <w:t>Calculates and returns statistics information about plan.</w:t>
+            </w:r>
+          </w:p>
+        </w:tc>
+      </w:tr>
+    </w:tbl>
+    <w:p>
+      <w:pPr>
+        <w:pStyle w:val="a3"/>
+        <w:spacing w:line="360" w:lineRule="auto"/>
+        <w:rPr>
+          <w:sz w:val="28"/>
+          <w:szCs w:val="28"/>
+          <w:lang w:val="en-US"/>
+        </w:rPr>
+      </w:pPr>
+    </w:p>
+    <w:p>
+      <w:pPr>
+        <w:pStyle w:val="1"/>
+        <w:rPr>
+          <w:lang w:val="en-US"/>
+        </w:rPr>
+      </w:pPr>
+      <w:bookmarkStart w:id="10" w:name="_Toc457152702"/>
+      <w:r>
+        <w:rPr>
+          <w:lang w:val="en-US"/>
+        </w:rPr>
+        <w:lastRenderedPageBreak/>
+        <w:t>Entities and DAO layer</w:t>
+      </w:r>
+      <w:bookmarkEnd w:id="10"/>
+    </w:p>
+    <w:p>
+      <w:pPr>
         <w:pStyle w:val="2"/>
         <w:rPr>
           <w:lang w:val="en-US"/>
         </w:rPr>
       </w:pPr>
+      <w:bookmarkStart w:id="11" w:name="_Toc457152703"/>
       <w:r>
         <w:rPr>
           <w:lang w:val="en-US"/>
         </w:rPr>
         <w:t>Entities</w:t>
       </w:r>
+      <w:bookmarkEnd w:id="11"/>
     </w:p>
     <w:p>
       <w:pPr>
@@ -5999,42 +11588,237 @@
           <w:lang w:val="en-US"/>
         </w:rPr>
       </w:pPr>
+      <w:bookmarkStart w:id="12" w:name="_Toc457152704"/>
       <w:r>
         <w:rPr>
           <w:lang w:val="en-US"/>
         </w:rPr>
         <w:t>DAO layer</w:t>
       </w:r>
+      <w:bookmarkEnd w:id="12"/>
     </w:p>
     <w:p>
       <w:pPr>
         <w:pStyle w:val="a3"/>
-        <w:rPr>
-          <w:lang w:val="en-US"/>
-        </w:rPr>
-      </w:pPr>
+        <w:spacing w:line="360" w:lineRule="auto"/>
+        <w:rPr>
+          <w:sz w:val="28"/>
+          <w:lang w:val="en-US"/>
+        </w:rPr>
+      </w:pPr>
+      <w:r>
+        <w:rPr>
+          <w:sz w:val="28"/>
+          <w:lang w:val="en-US"/>
+        </w:rPr>
+        <w:t xml:space="preserve">DAO layer </w:t>
+      </w:r>
+      <w:proofErr w:type="gramStart"/>
+      <w:r>
+        <w:rPr>
+          <w:sz w:val="28"/>
+          <w:lang w:val="en-US"/>
+        </w:rPr>
+        <w:t>is designed to be generified</w:t>
+      </w:r>
+      <w:proofErr w:type="gramEnd"/>
+      <w:r>
+        <w:rPr>
+          <w:sz w:val="28"/>
+          <w:lang w:val="en-US"/>
+        </w:rPr>
+        <w:t xml:space="preserve">: interface </w:t>
+      </w:r>
+      <w:proofErr w:type="spellStart"/>
+      <w:r>
+        <w:rPr>
+          <w:sz w:val="28"/>
+          <w:lang w:val="en-US"/>
+        </w:rPr>
+        <w:t>GenericDao</w:t>
+      </w:r>
+      <w:proofErr w:type="spellEnd"/>
+      <w:r>
+        <w:rPr>
+          <w:sz w:val="28"/>
+          <w:lang w:val="en-US"/>
+        </w:rPr>
+        <w:t xml:space="preserve"> contains some methods for operation over entities that are common for all types of entities. </w:t>
+      </w:r>
+      <w:proofErr w:type="gramStart"/>
+      <w:r>
+        <w:rPr>
+          <w:sz w:val="28"/>
+          <w:lang w:val="en-US"/>
+        </w:rPr>
+        <w:t>This methods</w:t>
+      </w:r>
+      <w:proofErr w:type="gramEnd"/>
+      <w:r>
+        <w:rPr>
+          <w:sz w:val="28"/>
+          <w:lang w:val="en-US"/>
+        </w:rPr>
+        <w:t xml:space="preserve"> are implemented in </w:t>
+      </w:r>
+      <w:proofErr w:type="spellStart"/>
+      <w:r>
+        <w:rPr>
+          <w:sz w:val="28"/>
+          <w:lang w:val="en-US"/>
+        </w:rPr>
+        <w:t>GenericRepository</w:t>
+      </w:r>
+      <w:proofErr w:type="spellEnd"/>
+      <w:r>
+        <w:rPr>
+          <w:sz w:val="28"/>
+          <w:lang w:val="en-US"/>
+        </w:rPr>
+        <w:t xml:space="preserve"> class that is Spring specific implementation.</w:t>
+      </w:r>
     </w:p>
     <w:p>
       <w:pPr>
-        <w:rPr>
-          <w:szCs w:val="32"/>
-          <w:lang w:val="en-US"/>
-        </w:rPr>
-      </w:pPr>
-      <w:r>
-        <w:rPr>
-          <w:lang w:val="en-US"/>
-        </w:rPr>
-        <w:br w:type="page"/>
+        <w:pStyle w:val="a3"/>
+        <w:spacing w:line="360" w:lineRule="auto"/>
+        <w:rPr>
+          <w:sz w:val="28"/>
+          <w:lang w:val="en-US"/>
+        </w:rPr>
+      </w:pPr>
+      <w:r>
+        <w:rPr>
+          <w:sz w:val="28"/>
+          <w:lang w:val="en-US"/>
+        </w:rPr>
+        <w:t>Other entity-specific methods</w:t>
+      </w:r>
+      <w:r>
+        <w:rPr>
+          <w:sz w:val="28"/>
+          <w:lang w:val="en-US"/>
+        </w:rPr>
+        <w:t xml:space="preserve"> </w:t>
+      </w:r>
+      <w:proofErr w:type="gramStart"/>
+      <w:r>
+        <w:rPr>
+          <w:sz w:val="28"/>
+          <w:lang w:val="en-US"/>
+        </w:rPr>
+        <w:t>are implemented</w:t>
+      </w:r>
+      <w:proofErr w:type="gramEnd"/>
+      <w:r>
+        <w:rPr>
+          <w:sz w:val="28"/>
+          <w:lang w:val="en-US"/>
+        </w:rPr>
+        <w:t xml:space="preserve"> in specific classes. Diagram of DAO layer structure </w:t>
+      </w:r>
+      <w:proofErr w:type="gramStart"/>
+      <w:r>
+        <w:rPr>
+          <w:sz w:val="28"/>
+          <w:lang w:val="en-US"/>
+        </w:rPr>
+        <w:t>is presented</w:t>
+      </w:r>
+      <w:proofErr w:type="gramEnd"/>
+      <w:r>
+        <w:rPr>
+          <w:sz w:val="28"/>
+          <w:lang w:val="en-US"/>
+        </w:rPr>
+        <w:t xml:space="preserve"> on Picture 9.1. </w:t>
       </w:r>
     </w:p>
     <w:p>
       <w:pPr>
+        <w:rPr>
+          <w:lang w:val="en-US"/>
+        </w:rPr>
+        <w:sectPr>
+          <w:headerReference w:type="even" r:id="rId17"/>
+          <w:headerReference w:type="default" r:id="rId18"/>
+          <w:footerReference w:type="default" r:id="rId19"/>
+          <w:pgSz w:w="11900" w:h="16840" w:code="9"/>
+          <w:pgMar w:top="1191" w:right="851" w:bottom="1191" w:left="2268" w:header="595" w:footer="764" w:gutter="0"/>
+          <w:cols w:space="708"/>
+          <w:docGrid w:linePitch="299"/>
+        </w:sectPr>
+      </w:pPr>
+    </w:p>
+    <w:p>
+      <w:pPr>
+        <w:rPr>
+          <w:lang w:val="en-US"/>
+        </w:rPr>
+      </w:pPr>
+    </w:p>
+    <w:p>
+      <w:pPr>
+        <w:rPr>
+          <w:lang w:val="en-US"/>
+        </w:rPr>
+      </w:pPr>
+      <w:r>
+        <w:rPr>
+          <w:lang w:val="en-US"/>
+        </w:rPr>
+        <w:pict>
+          <v:shape id="_x0000_i1025" type="#_x0000_t75" style="width:770.25pt;height:267pt">
+            <v:imagedata r:id="rId20" o:title="diagram"/>
+          </v:shape>
+        </w:pict>
+      </w:r>
+    </w:p>
+    <w:p>
+      <w:pPr>
+        <w:spacing w:before="240"/>
+        <w:jc w:val="center"/>
+        <w:rPr>
+          <w:sz w:val="28"/>
+          <w:lang w:val="en-US"/>
+        </w:rPr>
+      </w:pPr>
+      <w:r>
+        <w:rPr>
+          <w:sz w:val="28"/>
+          <w:lang w:val="en-US"/>
+        </w:rPr>
+        <w:t>Picture 9.1 – DAO layer structure</w:t>
+      </w:r>
+    </w:p>
+    <w:p>
+      <w:pPr>
+        <w:rPr>
+          <w:lang w:val="en-US"/>
+        </w:rPr>
+      </w:pPr>
+    </w:p>
+    <w:p>
+      <w:pPr>
+        <w:rPr>
+          <w:lang w:val="en-US"/>
+        </w:rPr>
+        <w:sectPr>
+          <w:pgSz w:w="16840" w:h="11900" w:orient="landscape" w:code="9"/>
+          <w:pgMar w:top="2268" w:right="1191" w:bottom="851" w:left="1191" w:header="595" w:footer="764" w:gutter="0"/>
+          <w:cols w:space="708"/>
+          <w:docGrid w:linePitch="299"/>
+        </w:sectPr>
+      </w:pPr>
+    </w:p>
+    <w:p>
+      <w:pPr>
         <w:pStyle w:val="1"/>
         <w:rPr>
           <w:lang w:val="en-US"/>
         </w:rPr>
       </w:pPr>
+      <w:bookmarkStart w:id="13" w:name="_Toc457152705"/>
       <w:r>
         <w:rPr>
           <w:lang w:val="en-US"/>
@@ -6042,6 +11826,7 @@
         <w:lastRenderedPageBreak/>
         <w:t>Screenshots of the application</w:t>
       </w:r>
+      <w:bookmarkEnd w:id="13"/>
     </w:p>
     <w:p>
       <w:pPr>
@@ -6056,570 +11841,10 @@
           <w:lang w:val="ru-RU" w:eastAsia="ru-RU"/>
         </w:rPr>
         <w:drawing>
-          <wp:inline distT="0" distB="0" distL="0" distR="0" wp14:anchorId="0DF43413" wp14:editId="6C7E7579">
+          <wp:inline distT="0" distB="0" distL="0" distR="0" wp14:anchorId="5409B4BF" wp14:editId="1367F0B6">
             <wp:extent cx="5575935" cy="4088765"/>
             <wp:effectExtent l="0" t="0" r="0" b="0"/>
             <wp:docPr id="17" name="Рисунок 17"/>
-            <wp:cNvGraphicFramePr>
-              <a:graphicFrameLocks xmlns:a="http://schemas.openxmlformats.org/drawingml/2006/main" noChangeAspect="1"/>
-            </wp:cNvGraphicFramePr>
-            <a:graphic xmlns:a="http://schemas.openxmlformats.org/drawingml/2006/main">
-              <a:graphicData uri="http://schemas.openxmlformats.org/drawingml/2006/picture">
-                <pic:pic xmlns:pic="http://schemas.openxmlformats.org/drawingml/2006/picture">
-                  <pic:nvPicPr>
-                    <pic:cNvPr id="1" name=""/>
-                    <pic:cNvPicPr/>
-                  </pic:nvPicPr>
-                  <pic:blipFill>
-                    <a:blip r:embed="rId15"/>
-                    <a:stretch>
-                      <a:fillRect/>
-                    </a:stretch>
-                  </pic:blipFill>
-                  <pic:spPr>
-                    <a:xfrm>
-                      <a:off x="0" y="0"/>
-                      <a:ext cx="5575935" cy="4088765"/>
-                    </a:xfrm>
-                    <a:prstGeom prst="rect">
-                      <a:avLst/>
-                    </a:prstGeom>
-                  </pic:spPr>
-                </pic:pic>
-              </a:graphicData>
-            </a:graphic>
-          </wp:inline>
-        </w:drawing>
-      </w:r>
-    </w:p>
-    <w:p>
-      <w:pPr>
-        <w:pStyle w:val="a3"/>
-        <w:jc w:val="center"/>
-        <w:rPr>
-          <w:sz w:val="28"/>
-          <w:lang w:val="en-US"/>
-        </w:rPr>
-      </w:pPr>
-      <w:r>
-        <w:rPr>
-          <w:sz w:val="28"/>
-          <w:lang w:val="en-US"/>
-        </w:rPr>
-        <w:t xml:space="preserve">Picture 10.1 – Customers </w:t>
-      </w:r>
-      <w:r>
-        <w:rPr>
-          <w:sz w:val="28"/>
-          <w:lang w:val="en-US"/>
-        </w:rPr>
-        <w:t>page top</w:t>
-      </w:r>
-    </w:p>
-    <w:p>
-      <w:pPr>
-        <w:pStyle w:val="a3"/>
-        <w:rPr>
-          <w:lang w:val="en-US"/>
-        </w:rPr>
-      </w:pPr>
-      <w:r>
-        <w:rPr>
-          <w:noProof/>
-          <w:lang w:val="ru-RU" w:eastAsia="ru-RU"/>
-        </w:rPr>
-        <w:drawing>
-          <wp:inline distT="0" distB="0" distL="0" distR="0" wp14:anchorId="4A6D821E" wp14:editId="662586BF">
-            <wp:extent cx="5575935" cy="2023110"/>
-            <wp:effectExtent l="0" t="0" r="0" b="0"/>
-            <wp:docPr id="18" name="Рисунок 18"/>
-            <wp:cNvGraphicFramePr>
-              <a:graphicFrameLocks xmlns:a="http://schemas.openxmlformats.org/drawingml/2006/main" noChangeAspect="1"/>
-            </wp:cNvGraphicFramePr>
-            <a:graphic xmlns:a="http://schemas.openxmlformats.org/drawingml/2006/main">
-              <a:graphicData uri="http://schemas.openxmlformats.org/drawingml/2006/picture">
-                <pic:pic xmlns:pic="http://schemas.openxmlformats.org/drawingml/2006/picture">
-                  <pic:nvPicPr>
-                    <pic:cNvPr id="1" name=""/>
-                    <pic:cNvPicPr/>
-                  </pic:nvPicPr>
-                  <pic:blipFill>
-                    <a:blip r:embed="rId16"/>
-                    <a:stretch>
-                      <a:fillRect/>
-                    </a:stretch>
-                  </pic:blipFill>
-                  <pic:spPr>
-                    <a:xfrm>
-                      <a:off x="0" y="0"/>
-                      <a:ext cx="5575935" cy="2023110"/>
-                    </a:xfrm>
-                    <a:prstGeom prst="rect">
-                      <a:avLst/>
-                    </a:prstGeom>
-                  </pic:spPr>
-                </pic:pic>
-              </a:graphicData>
-            </a:graphic>
-          </wp:inline>
-        </w:drawing>
-      </w:r>
-    </w:p>
-    <w:p>
-      <w:pPr>
-        <w:pStyle w:val="a3"/>
-        <w:rPr>
-          <w:lang w:val="en-US"/>
-        </w:rPr>
-      </w:pPr>
-    </w:p>
-    <w:p>
-      <w:pPr>
-        <w:pStyle w:val="a3"/>
-        <w:jc w:val="center"/>
-        <w:rPr>
-          <w:sz w:val="28"/>
-          <w:lang w:val="en-US"/>
-        </w:rPr>
-      </w:pPr>
-      <w:r>
-        <w:rPr>
-          <w:sz w:val="28"/>
-          <w:lang w:val="en-US"/>
-        </w:rPr>
-        <w:t>Picture 10.2 – Customers page bottom</w:t>
-      </w:r>
-    </w:p>
-    <w:p>
-      <w:pPr>
-        <w:pStyle w:val="a3"/>
-        <w:jc w:val="center"/>
-        <w:rPr>
-          <w:lang w:val="en-US"/>
-        </w:rPr>
-      </w:pPr>
-    </w:p>
-    <w:p>
-      <w:pPr>
-        <w:pStyle w:val="a3"/>
-        <w:rPr>
-          <w:lang w:val="en-US"/>
-        </w:rPr>
-      </w:pPr>
-      <w:r>
-        <w:rPr>
-          <w:noProof/>
-          <w:lang w:val="ru-RU" w:eastAsia="ru-RU"/>
-        </w:rPr>
-        <w:lastRenderedPageBreak/>
-        <w:drawing>
-          <wp:inline distT="0" distB="0" distL="0" distR="0" wp14:anchorId="48AF4306" wp14:editId="06AB1DC4">
-            <wp:extent cx="5575935" cy="4558030"/>
-            <wp:effectExtent l="0" t="0" r="0" b="0"/>
-            <wp:docPr id="5" name="Рисунок 5"/>
-            <wp:cNvGraphicFramePr>
-              <a:graphicFrameLocks xmlns:a="http://schemas.openxmlformats.org/drawingml/2006/main" noChangeAspect="1"/>
-            </wp:cNvGraphicFramePr>
-            <a:graphic xmlns:a="http://schemas.openxmlformats.org/drawingml/2006/main">
-              <a:graphicData uri="http://schemas.openxmlformats.org/drawingml/2006/picture">
-                <pic:pic xmlns:pic="http://schemas.openxmlformats.org/drawingml/2006/picture">
-                  <pic:nvPicPr>
-                    <pic:cNvPr id="1" name=""/>
-                    <pic:cNvPicPr/>
-                  </pic:nvPicPr>
-                  <pic:blipFill>
-                    <a:blip r:embed="rId17"/>
-                    <a:stretch>
-                      <a:fillRect/>
-                    </a:stretch>
-                  </pic:blipFill>
-                  <pic:spPr>
-                    <a:xfrm>
-                      <a:off x="0" y="0"/>
-                      <a:ext cx="5575935" cy="4558030"/>
-                    </a:xfrm>
-                    <a:prstGeom prst="rect">
-                      <a:avLst/>
-                    </a:prstGeom>
-                  </pic:spPr>
-                </pic:pic>
-              </a:graphicData>
-            </a:graphic>
-          </wp:inline>
-        </w:drawing>
-      </w:r>
-    </w:p>
-    <w:p>
-      <w:pPr>
-        <w:pStyle w:val="a3"/>
-        <w:rPr>
-          <w:lang w:val="en-US"/>
-        </w:rPr>
-      </w:pPr>
-    </w:p>
-    <w:p>
-      <w:pPr>
-        <w:pStyle w:val="a3"/>
-        <w:jc w:val="center"/>
-        <w:rPr>
-          <w:sz w:val="28"/>
-          <w:lang w:val="en-US"/>
-        </w:rPr>
-      </w:pPr>
-      <w:r>
-        <w:rPr>
-          <w:sz w:val="28"/>
-          <w:lang w:val="en-US"/>
-        </w:rPr>
-        <w:t>Picture 10.3 – Customers information editing page</w:t>
-      </w:r>
-    </w:p>
-    <w:p>
-      <w:pPr>
-        <w:pStyle w:val="a3"/>
-        <w:jc w:val="center"/>
-        <w:rPr>
-          <w:lang w:val="en-US"/>
-        </w:rPr>
-      </w:pPr>
-    </w:p>
-    <w:p>
-      <w:pPr>
-        <w:pStyle w:val="a3"/>
-        <w:rPr>
-          <w:lang w:val="en-US"/>
-        </w:rPr>
-      </w:pPr>
-      <w:r>
-        <w:rPr>
-          <w:noProof/>
-          <w:lang w:val="ru-RU" w:eastAsia="ru-RU"/>
-        </w:rPr>
-        <w:lastRenderedPageBreak/>
-        <w:drawing>
-          <wp:inline distT="0" distB="0" distL="0" distR="0" wp14:anchorId="6DA1A0D9" wp14:editId="6CA48AF5">
-            <wp:extent cx="5575935" cy="4626610"/>
-            <wp:effectExtent l="0" t="0" r="0" b="0"/>
-            <wp:docPr id="2" name="Рисунок 2"/>
-            <wp:cNvGraphicFramePr>
-              <a:graphicFrameLocks xmlns:a="http://schemas.openxmlformats.org/drawingml/2006/main" noChangeAspect="1"/>
-            </wp:cNvGraphicFramePr>
-            <a:graphic xmlns:a="http://schemas.openxmlformats.org/drawingml/2006/main">
-              <a:graphicData uri="http://schemas.openxmlformats.org/drawingml/2006/picture">
-                <pic:pic xmlns:pic="http://schemas.openxmlformats.org/drawingml/2006/picture">
-                  <pic:nvPicPr>
-                    <pic:cNvPr id="1" name=""/>
-                    <pic:cNvPicPr/>
-                  </pic:nvPicPr>
-                  <pic:blipFill>
-                    <a:blip r:embed="rId18"/>
-                    <a:stretch>
-                      <a:fillRect/>
-                    </a:stretch>
-                  </pic:blipFill>
-                  <pic:spPr>
-                    <a:xfrm>
-                      <a:off x="0" y="0"/>
-                      <a:ext cx="5575935" cy="4626610"/>
-                    </a:xfrm>
-                    <a:prstGeom prst="rect">
-                      <a:avLst/>
-                    </a:prstGeom>
-                  </pic:spPr>
-                </pic:pic>
-              </a:graphicData>
-            </a:graphic>
-          </wp:inline>
-        </w:drawing>
-      </w:r>
-    </w:p>
-    <w:p>
-      <w:pPr>
-        <w:pStyle w:val="a3"/>
-        <w:rPr>
-          <w:lang w:val="en-US"/>
-        </w:rPr>
-      </w:pPr>
-    </w:p>
-    <w:p>
-      <w:pPr>
-        <w:pStyle w:val="a3"/>
-        <w:jc w:val="center"/>
-        <w:rPr>
-          <w:sz w:val="28"/>
-          <w:lang w:val="en-US"/>
-        </w:rPr>
-      </w:pPr>
-      <w:r>
-        <w:rPr>
-          <w:sz w:val="28"/>
-          <w:lang w:val="en-US"/>
-        </w:rPr>
-        <w:t>Picture 10.</w:t>
-      </w:r>
-      <w:r>
-        <w:rPr>
-          <w:sz w:val="28"/>
-          <w:lang w:val="en-US"/>
-        </w:rPr>
-        <w:t>4</w:t>
-      </w:r>
-      <w:r>
-        <w:rPr>
-          <w:sz w:val="28"/>
-          <w:lang w:val="en-US"/>
-        </w:rPr>
-        <w:t xml:space="preserve"> – Options page (manager access)</w:t>
-      </w:r>
-    </w:p>
-    <w:p>
-      <w:pPr>
-        <w:pStyle w:val="a3"/>
-        <w:jc w:val="center"/>
-        <w:rPr>
-          <w:lang w:val="en-US"/>
-        </w:rPr>
-      </w:pPr>
-    </w:p>
-    <w:p>
-      <w:pPr>
-        <w:pStyle w:val="a3"/>
-        <w:rPr>
-          <w:lang w:val="en-US"/>
-        </w:rPr>
-      </w:pPr>
-      <w:r>
-        <w:rPr>
-          <w:noProof/>
-          <w:lang w:val="ru-RU" w:eastAsia="ru-RU"/>
-        </w:rPr>
-        <w:lastRenderedPageBreak/>
-        <w:drawing>
-          <wp:inline distT="0" distB="0" distL="0" distR="0" wp14:anchorId="7F73C905" wp14:editId="17F3B3F0">
-            <wp:extent cx="5575935" cy="4609465"/>
-            <wp:effectExtent l="0" t="0" r="0" b="0"/>
-            <wp:docPr id="3" name="Рисунок 3"/>
-            <wp:cNvGraphicFramePr>
-              <a:graphicFrameLocks xmlns:a="http://schemas.openxmlformats.org/drawingml/2006/main" noChangeAspect="1"/>
-            </wp:cNvGraphicFramePr>
-            <a:graphic xmlns:a="http://schemas.openxmlformats.org/drawingml/2006/main">
-              <a:graphicData uri="http://schemas.openxmlformats.org/drawingml/2006/picture">
-                <pic:pic xmlns:pic="http://schemas.openxmlformats.org/drawingml/2006/picture">
-                  <pic:nvPicPr>
-                    <pic:cNvPr id="1" name=""/>
-                    <pic:cNvPicPr/>
-                  </pic:nvPicPr>
-                  <pic:blipFill>
-                    <a:blip r:embed="rId19"/>
-                    <a:stretch>
-                      <a:fillRect/>
-                    </a:stretch>
-                  </pic:blipFill>
-                  <pic:spPr>
-                    <a:xfrm>
-                      <a:off x="0" y="0"/>
-                      <a:ext cx="5575935" cy="4609465"/>
-                    </a:xfrm>
-                    <a:prstGeom prst="rect">
-                      <a:avLst/>
-                    </a:prstGeom>
-                  </pic:spPr>
-                </pic:pic>
-              </a:graphicData>
-            </a:graphic>
-          </wp:inline>
-        </w:drawing>
-      </w:r>
-    </w:p>
-    <w:p>
-      <w:pPr>
-        <w:pStyle w:val="a3"/>
-        <w:rPr>
-          <w:lang w:val="en-US"/>
-        </w:rPr>
-      </w:pPr>
-    </w:p>
-    <w:p>
-      <w:pPr>
-        <w:pStyle w:val="a3"/>
-        <w:jc w:val="center"/>
-        <w:rPr>
-          <w:sz w:val="28"/>
-          <w:lang w:val="en-US"/>
-        </w:rPr>
-      </w:pPr>
-      <w:r>
-        <w:rPr>
-          <w:sz w:val="28"/>
-          <w:lang w:val="en-US"/>
-        </w:rPr>
-        <w:t>Picture 10.</w:t>
-      </w:r>
-      <w:r>
-        <w:rPr>
-          <w:sz w:val="28"/>
-          <w:lang w:val="en-US"/>
-        </w:rPr>
-        <w:t>5</w:t>
-      </w:r>
-      <w:r>
-        <w:rPr>
-          <w:sz w:val="28"/>
-          <w:lang w:val="en-US"/>
-        </w:rPr>
-        <w:t xml:space="preserve"> – Option editing page</w:t>
-      </w:r>
-    </w:p>
-    <w:p>
-      <w:pPr>
-        <w:pStyle w:val="a3"/>
-        <w:jc w:val="center"/>
-        <w:rPr>
-          <w:lang w:val="en-US"/>
-        </w:rPr>
-      </w:pPr>
-    </w:p>
-    <w:p>
-      <w:pPr>
-        <w:pStyle w:val="a3"/>
-        <w:rPr>
-          <w:lang w:val="en-US"/>
-        </w:rPr>
-      </w:pPr>
-      <w:r>
-        <w:rPr>
-          <w:noProof/>
-          <w:lang w:val="ru-RU" w:eastAsia="ru-RU"/>
-        </w:rPr>
-        <w:lastRenderedPageBreak/>
-        <w:drawing>
-          <wp:inline distT="0" distB="0" distL="0" distR="0" wp14:anchorId="7B4AC00C" wp14:editId="7DB67F98">
-            <wp:extent cx="5575935" cy="4584065"/>
-            <wp:effectExtent l="0" t="0" r="0" b="0"/>
-            <wp:docPr id="4" name="Рисунок 4"/>
-            <wp:cNvGraphicFramePr>
-              <a:graphicFrameLocks xmlns:a="http://schemas.openxmlformats.org/drawingml/2006/main" noChangeAspect="1"/>
-            </wp:cNvGraphicFramePr>
-            <a:graphic xmlns:a="http://schemas.openxmlformats.org/drawingml/2006/main">
-              <a:graphicData uri="http://schemas.openxmlformats.org/drawingml/2006/picture">
-                <pic:pic xmlns:pic="http://schemas.openxmlformats.org/drawingml/2006/picture">
-                  <pic:nvPicPr>
-                    <pic:cNvPr id="1" name=""/>
-                    <pic:cNvPicPr/>
-                  </pic:nvPicPr>
-                  <pic:blipFill>
-                    <a:blip r:embed="rId20"/>
-                    <a:stretch>
-                      <a:fillRect/>
-                    </a:stretch>
-                  </pic:blipFill>
-                  <pic:spPr>
-                    <a:xfrm>
-                      <a:off x="0" y="0"/>
-                      <a:ext cx="5575935" cy="4584065"/>
-                    </a:xfrm>
-                    <a:prstGeom prst="rect">
-                      <a:avLst/>
-                    </a:prstGeom>
-                  </pic:spPr>
-                </pic:pic>
-              </a:graphicData>
-            </a:graphic>
-          </wp:inline>
-        </w:drawing>
-      </w:r>
-    </w:p>
-    <w:p>
-      <w:pPr>
-        <w:pStyle w:val="a3"/>
-        <w:rPr>
-          <w:lang w:val="en-US"/>
-        </w:rPr>
-      </w:pPr>
-    </w:p>
-    <w:p>
-      <w:pPr>
-        <w:pStyle w:val="a3"/>
-        <w:jc w:val="center"/>
-        <w:rPr>
-          <w:sz w:val="28"/>
-          <w:lang w:val="en-US"/>
-        </w:rPr>
-      </w:pPr>
-      <w:r>
-        <w:rPr>
-          <w:sz w:val="28"/>
-          <w:lang w:val="en-US"/>
-        </w:rPr>
-        <w:t>Picture 10.</w:t>
-      </w:r>
-      <w:r>
-        <w:rPr>
-          <w:sz w:val="28"/>
-          <w:lang w:val="en-US"/>
-        </w:rPr>
-        <w:t>6</w:t>
-      </w:r>
-      <w:r>
-        <w:rPr>
-          <w:sz w:val="28"/>
-          <w:lang w:val="en-US"/>
-        </w:rPr>
-        <w:t xml:space="preserve"> – Contract editing</w:t>
-      </w:r>
-      <w:r>
-        <w:rPr>
-          <w:sz w:val="28"/>
-          <w:lang w:val="en-US"/>
-        </w:rPr>
-        <w:t xml:space="preserve"> page (basket)</w:t>
-      </w:r>
-    </w:p>
-    <w:p>
-      <w:pPr>
-        <w:pStyle w:val="a3"/>
-        <w:jc w:val="center"/>
-        <w:rPr>
-          <w:lang w:val="en-US"/>
-        </w:rPr>
-      </w:pPr>
-    </w:p>
-    <w:p>
-      <w:pPr>
-        <w:pStyle w:val="a3"/>
-        <w:rPr>
-          <w:lang w:val="en-US"/>
-        </w:rPr>
-      </w:pPr>
-    </w:p>
-    <w:p>
-      <w:pPr>
-        <w:pStyle w:val="a3"/>
-        <w:rPr>
-          <w:noProof/>
-          <w:lang w:val="en-US" w:eastAsia="ru-RU"/>
-        </w:rPr>
-      </w:pPr>
-    </w:p>
-    <w:p>
-      <w:pPr>
-        <w:pStyle w:val="a3"/>
-        <w:jc w:val="center"/>
-        <w:rPr>
-          <w:lang w:val="en-US"/>
-        </w:rPr>
-      </w:pPr>
-      <w:r>
-        <w:rPr>
-          <w:noProof/>
-          <w:lang w:val="ru-RU" w:eastAsia="ru-RU"/>
-        </w:rPr>
-        <w:lastRenderedPageBreak/>
-        <w:drawing>
-          <wp:inline distT="0" distB="0" distL="0" distR="0" wp14:anchorId="5D49F882" wp14:editId="79CF6AAA">
-            <wp:extent cx="3728357" cy="6667500"/>
-            <wp:effectExtent l="0" t="0" r="0" b="0"/>
-            <wp:docPr id="6" name="Рисунок 6"/>
             <wp:cNvGraphicFramePr>
               <a:graphicFrameLocks xmlns:a="http://schemas.openxmlformats.org/drawingml/2006/main" noChangeAspect="1"/>
             </wp:cNvGraphicFramePr>
@@ -6639,7 +11864,7 @@
                   <pic:spPr>
                     <a:xfrm>
                       <a:off x="0" y="0"/>
-                      <a:ext cx="3745024" cy="6697306"/>
+                      <a:ext cx="5575935" cy="4088765"/>
                     </a:xfrm>
                     <a:prstGeom prst="rect">
                       <a:avLst/>
@@ -6657,45 +11882,28 @@
         <w:pStyle w:val="a3"/>
         <w:jc w:val="center"/>
         <w:rPr>
-          <w:lang w:val="en-US"/>
-        </w:rPr>
-      </w:pPr>
+          <w:sz w:val="28"/>
+          <w:lang w:val="en-US"/>
+        </w:rPr>
+      </w:pPr>
+      <w:r>
+        <w:rPr>
+          <w:sz w:val="28"/>
+          <w:lang w:val="en-US"/>
+        </w:rPr>
+        <w:t xml:space="preserve">Picture 10.1 – Customers </w:t>
+      </w:r>
+      <w:r>
+        <w:rPr>
+          <w:sz w:val="28"/>
+          <w:lang w:val="en-US"/>
+        </w:rPr>
+        <w:t>page top</w:t>
+      </w:r>
     </w:p>
     <w:p>
       <w:pPr>
         <w:pStyle w:val="a3"/>
-        <w:jc w:val="center"/>
-        <w:rPr>
-          <w:sz w:val="28"/>
-          <w:lang w:val="en-US"/>
-        </w:rPr>
-      </w:pPr>
-      <w:r>
-        <w:rPr>
-          <w:sz w:val="28"/>
-          <w:lang w:val="en-US"/>
-        </w:rPr>
-        <w:t>Picture 10.</w:t>
-      </w:r>
-      <w:r>
-        <w:rPr>
-          <w:sz w:val="28"/>
-          <w:lang w:val="en-US"/>
-        </w:rPr>
-        <w:t>7</w:t>
-      </w:r>
-      <w:r>
-        <w:rPr>
-          <w:sz w:val="28"/>
-          <w:lang w:val="en-US"/>
-        </w:rPr>
-        <w:t xml:space="preserve"> – Plans page (mobile view)</w:t>
-      </w:r>
-    </w:p>
-    <w:p>
-      <w:pPr>
-        <w:pStyle w:val="a3"/>
-        <w:jc w:val="center"/>
         <w:rPr>
           <w:lang w:val="en-US"/>
         </w:rPr>
@@ -6705,12 +11913,11 @@
           <w:noProof/>
           <w:lang w:val="ru-RU" w:eastAsia="ru-RU"/>
         </w:rPr>
-        <w:lastRenderedPageBreak/>
         <w:drawing>
-          <wp:inline distT="0" distB="0" distL="0" distR="0" wp14:anchorId="253BFAFD" wp14:editId="09187FE0">
-            <wp:extent cx="3743014" cy="6686550"/>
+          <wp:inline distT="0" distB="0" distL="0" distR="0" wp14:anchorId="158A2A1F" wp14:editId="707E9CFC">
+            <wp:extent cx="5575935" cy="2023110"/>
             <wp:effectExtent l="0" t="0" r="0" b="0"/>
-            <wp:docPr id="12" name="Рисунок 12"/>
+            <wp:docPr id="18" name="Рисунок 18"/>
             <wp:cNvGraphicFramePr>
               <a:graphicFrameLocks xmlns:a="http://schemas.openxmlformats.org/drawingml/2006/main" noChangeAspect="1"/>
             </wp:cNvGraphicFramePr>
@@ -6730,7 +11937,7 @@
                   <pic:spPr>
                     <a:xfrm>
                       <a:off x="0" y="0"/>
-                      <a:ext cx="3771023" cy="6736586"/>
+                      <a:ext cx="5575935" cy="2023110"/>
                     </a:xfrm>
                     <a:prstGeom prst="rect">
                       <a:avLst/>
@@ -6746,7 +11953,6 @@
     <w:p>
       <w:pPr>
         <w:pStyle w:val="a3"/>
-        <w:jc w:val="center"/>
         <w:rPr>
           <w:lang w:val="en-US"/>
         </w:rPr>
@@ -6766,21 +11972,7 @@
           <w:sz w:val="28"/>
           <w:lang w:val="en-US"/>
         </w:rPr>
-        <w:t>Picture 10.</w:t>
-      </w:r>
-      <w:r>
-        <w:rPr>
-          <w:sz w:val="28"/>
-          <w:lang w:val="en-US"/>
-        </w:rPr>
-        <w:t>8</w:t>
-      </w:r>
-      <w:r>
-        <w:rPr>
-          <w:sz w:val="28"/>
-          <w:lang w:val="en-US"/>
-        </w:rPr>
-        <w:t xml:space="preserve"> – Customer information editing page (mobile view)</w:t>
+        <w:t>Picture 10.2 – Customers page bottom</w:t>
       </w:r>
     </w:p>
     <w:p>
@@ -6795,7 +11987,6 @@
     <w:p>
       <w:pPr>
         <w:pStyle w:val="a3"/>
-        <w:jc w:val="center"/>
         <w:rPr>
           <w:lang w:val="en-US"/>
         </w:rPr>
@@ -6807,10 +11998,10 @@
         </w:rPr>
         <w:lastRenderedPageBreak/>
         <w:drawing>
-          <wp:inline distT="0" distB="0" distL="0" distR="0" wp14:anchorId="0BEE5E30" wp14:editId="52A0188D">
-            <wp:extent cx="3848986" cy="6818996"/>
+          <wp:inline distT="0" distB="0" distL="0" distR="0" wp14:anchorId="44595274" wp14:editId="31BCFCFD">
+            <wp:extent cx="5575935" cy="4558030"/>
             <wp:effectExtent l="0" t="0" r="0" b="0"/>
-            <wp:docPr id="13" name="Рисунок 13"/>
+            <wp:docPr id="5" name="Рисунок 5"/>
             <wp:cNvGraphicFramePr>
               <a:graphicFrameLocks xmlns:a="http://schemas.openxmlformats.org/drawingml/2006/main" noChangeAspect="1"/>
             </wp:cNvGraphicFramePr>
@@ -6830,7 +12021,7 @@
                   <pic:spPr>
                     <a:xfrm>
                       <a:off x="0" y="0"/>
-                      <a:ext cx="3889509" cy="6890787"/>
+                      <a:ext cx="5575935" cy="4558030"/>
                     </a:xfrm>
                     <a:prstGeom prst="rect">
                       <a:avLst/>
@@ -6846,7 +12037,6 @@
     <w:p>
       <w:pPr>
         <w:pStyle w:val="a3"/>
-        <w:jc w:val="center"/>
         <w:rPr>
           <w:lang w:val="en-US"/>
         </w:rPr>
@@ -6866,21 +12056,7 @@
           <w:sz w:val="28"/>
           <w:lang w:val="en-US"/>
         </w:rPr>
-        <w:t>Picture 10.</w:t>
-      </w:r>
-      <w:r>
-        <w:rPr>
-          <w:sz w:val="28"/>
-          <w:lang w:val="en-US"/>
-        </w:rPr>
-        <w:t>9</w:t>
-      </w:r>
-      <w:r>
-        <w:rPr>
-          <w:sz w:val="28"/>
-          <w:lang w:val="en-US"/>
-        </w:rPr>
-        <w:t xml:space="preserve"> – Choosing plan for contract page (mobile view)</w:t>
+        <w:t>Picture 10.3 – Customers information editing page</w:t>
       </w:r>
     </w:p>
     <w:p>
@@ -6895,7 +12071,6 @@
     <w:p>
       <w:pPr>
         <w:pStyle w:val="a3"/>
-        <w:jc w:val="center"/>
         <w:rPr>
           <w:lang w:val="en-US"/>
         </w:rPr>
@@ -6907,10 +12082,10 @@
         </w:rPr>
         <w:lastRenderedPageBreak/>
         <w:drawing>
-          <wp:inline distT="0" distB="0" distL="0" distR="0" wp14:anchorId="62DAAD24" wp14:editId="7A3128B3">
-            <wp:extent cx="3971925" cy="7029450"/>
-            <wp:effectExtent l="0" t="0" r="9525" b="0"/>
-            <wp:docPr id="14" name="Рисунок 14"/>
+          <wp:inline distT="0" distB="0" distL="0" distR="0" wp14:anchorId="3A424F60" wp14:editId="1CEBEB12">
+            <wp:extent cx="5575935" cy="4626610"/>
+            <wp:effectExtent l="0" t="0" r="0" b="0"/>
+            <wp:docPr id="2" name="Рисунок 2"/>
             <wp:cNvGraphicFramePr>
               <a:graphicFrameLocks xmlns:a="http://schemas.openxmlformats.org/drawingml/2006/main" noChangeAspect="1"/>
             </wp:cNvGraphicFramePr>
@@ -6930,7 +12105,7 @@
                   <pic:spPr>
                     <a:xfrm>
                       <a:off x="0" y="0"/>
-                      <a:ext cx="3971925" cy="7029450"/>
+                      <a:ext cx="5575935" cy="4626610"/>
                     </a:xfrm>
                     <a:prstGeom prst="rect">
                       <a:avLst/>
@@ -6946,7 +12121,6 @@
     <w:p>
       <w:pPr>
         <w:pStyle w:val="a3"/>
-        <w:jc w:val="center"/>
         <w:rPr>
           <w:lang w:val="en-US"/>
         </w:rPr>
@@ -6973,28 +12147,14 @@
           <w:sz w:val="28"/>
           <w:lang w:val="en-US"/>
         </w:rPr>
-        <w:t>10</w:t>
-      </w:r>
-      <w:r>
-        <w:rPr>
-          <w:sz w:val="28"/>
-          <w:lang w:val="en-US"/>
-        </w:rPr>
-        <w:t xml:space="preserve"> – Choosing </w:t>
-      </w:r>
-      <w:r>
-        <w:rPr>
-          <w:sz w:val="28"/>
-          <w:lang w:val="en-US"/>
-        </w:rPr>
-        <w:t>options for</w:t>
-      </w:r>
-      <w:r>
-        <w:rPr>
-          <w:sz w:val="28"/>
-          <w:lang w:val="en-US"/>
-        </w:rPr>
-        <w:t xml:space="preserve"> contract page (mobile view)</w:t>
+        <w:t>4</w:t>
+      </w:r>
+      <w:r>
+        <w:rPr>
+          <w:sz w:val="28"/>
+          <w:lang w:val="en-US"/>
+        </w:rPr>
+        <w:t xml:space="preserve"> – Options page (manager access)</w:t>
       </w:r>
     </w:p>
     <w:p>
@@ -7009,7 +12169,6 @@
     <w:p>
       <w:pPr>
         <w:pStyle w:val="a3"/>
-        <w:jc w:val="center"/>
         <w:rPr>
           <w:lang w:val="en-US"/>
         </w:rPr>
@@ -7021,10 +12180,10 @@
         </w:rPr>
         <w:lastRenderedPageBreak/>
         <w:drawing>
-          <wp:inline distT="0" distB="0" distL="0" distR="0" wp14:anchorId="4AF34713" wp14:editId="71FA7B0B">
-            <wp:extent cx="3784481" cy="1818167"/>
+          <wp:inline distT="0" distB="0" distL="0" distR="0" wp14:anchorId="21A5D92C" wp14:editId="72893955">
+            <wp:extent cx="5575935" cy="4609465"/>
             <wp:effectExtent l="0" t="0" r="0" b="0"/>
-            <wp:docPr id="16" name="Рисунок 16"/>
+            <wp:docPr id="3" name="Рисунок 3"/>
             <wp:cNvGraphicFramePr>
               <a:graphicFrameLocks xmlns:a="http://schemas.openxmlformats.org/drawingml/2006/main" noChangeAspect="1"/>
             </wp:cNvGraphicFramePr>
@@ -7044,7 +12203,7 @@
                   <pic:spPr>
                     <a:xfrm>
                       <a:off x="0" y="0"/>
-                      <a:ext cx="3791791" cy="1821679"/>
+                      <a:ext cx="5575935" cy="4609465"/>
                     </a:xfrm>
                     <a:prstGeom prst="rect">
                       <a:avLst/>
@@ -7060,7 +12219,6 @@
     <w:p>
       <w:pPr>
         <w:pStyle w:val="a3"/>
-        <w:jc w:val="center"/>
         <w:rPr>
           <w:lang w:val="en-US"/>
         </w:rPr>
@@ -7087,14 +12245,14 @@
           <w:sz w:val="28"/>
           <w:lang w:val="en-US"/>
         </w:rPr>
-        <w:t>11</w:t>
-      </w:r>
-      <w:r>
-        <w:rPr>
-          <w:sz w:val="28"/>
-          <w:lang w:val="en-US"/>
-        </w:rPr>
-        <w:t xml:space="preserve"> – PDF-report creator page</w:t>
+        <w:t>5</w:t>
+      </w:r>
+      <w:r>
+        <w:rPr>
+          <w:sz w:val="28"/>
+          <w:lang w:val="en-US"/>
+        </w:rPr>
+        <w:t xml:space="preserve"> – Option editing page</w:t>
       </w:r>
     </w:p>
     <w:p>
@@ -7102,7 +12260,6 @@
         <w:pStyle w:val="a3"/>
         <w:jc w:val="center"/>
         <w:rPr>
-          <w:sz w:val="28"/>
           <w:lang w:val="en-US"/>
         </w:rPr>
       </w:pPr>
@@ -7119,11 +12276,12 @@
           <w:noProof/>
           <w:lang w:val="ru-RU" w:eastAsia="ru-RU"/>
         </w:rPr>
+        <w:lastRenderedPageBreak/>
         <w:drawing>
-          <wp:inline distT="0" distB="0" distL="0" distR="0" wp14:anchorId="314F385A" wp14:editId="4731A924">
-            <wp:extent cx="5575935" cy="5210175"/>
+          <wp:inline distT="0" distB="0" distL="0" distR="0" wp14:anchorId="1569759B" wp14:editId="09D17B60">
+            <wp:extent cx="5575935" cy="4584065"/>
             <wp:effectExtent l="0" t="0" r="0" b="0"/>
-            <wp:docPr id="15" name="Рисунок 15"/>
+            <wp:docPr id="4" name="Рисунок 4"/>
             <wp:cNvGraphicFramePr>
               <a:graphicFrameLocks xmlns:a="http://schemas.openxmlformats.org/drawingml/2006/main" noChangeAspect="1"/>
             </wp:cNvGraphicFramePr>
@@ -7143,6 +12301,633 @@
                   <pic:spPr>
                     <a:xfrm>
                       <a:off x="0" y="0"/>
+                      <a:ext cx="5575935" cy="4584065"/>
+                    </a:xfrm>
+                    <a:prstGeom prst="rect">
+                      <a:avLst/>
+                    </a:prstGeom>
+                  </pic:spPr>
+                </pic:pic>
+              </a:graphicData>
+            </a:graphic>
+          </wp:inline>
+        </w:drawing>
+      </w:r>
+    </w:p>
+    <w:p>
+      <w:pPr>
+        <w:pStyle w:val="a3"/>
+        <w:rPr>
+          <w:lang w:val="en-US"/>
+        </w:rPr>
+      </w:pPr>
+    </w:p>
+    <w:p>
+      <w:pPr>
+        <w:pStyle w:val="a3"/>
+        <w:jc w:val="center"/>
+        <w:rPr>
+          <w:sz w:val="28"/>
+          <w:lang w:val="en-US"/>
+        </w:rPr>
+      </w:pPr>
+      <w:r>
+        <w:rPr>
+          <w:sz w:val="28"/>
+          <w:lang w:val="en-US"/>
+        </w:rPr>
+        <w:t>Picture 10.</w:t>
+      </w:r>
+      <w:r>
+        <w:rPr>
+          <w:sz w:val="28"/>
+          <w:lang w:val="en-US"/>
+        </w:rPr>
+        <w:t>6</w:t>
+      </w:r>
+      <w:r>
+        <w:rPr>
+          <w:sz w:val="28"/>
+          <w:lang w:val="en-US"/>
+        </w:rPr>
+        <w:t xml:space="preserve"> – Contract editing</w:t>
+      </w:r>
+      <w:r>
+        <w:rPr>
+          <w:sz w:val="28"/>
+          <w:lang w:val="en-US"/>
+        </w:rPr>
+        <w:t xml:space="preserve"> page (basket)</w:t>
+      </w:r>
+    </w:p>
+    <w:p>
+      <w:pPr>
+        <w:pStyle w:val="a3"/>
+        <w:jc w:val="center"/>
+        <w:rPr>
+          <w:lang w:val="en-US"/>
+        </w:rPr>
+      </w:pPr>
+    </w:p>
+    <w:p>
+      <w:pPr>
+        <w:pStyle w:val="a3"/>
+        <w:rPr>
+          <w:lang w:val="en-US"/>
+        </w:rPr>
+      </w:pPr>
+    </w:p>
+    <w:p>
+      <w:pPr>
+        <w:pStyle w:val="a3"/>
+        <w:rPr>
+          <w:noProof/>
+          <w:lang w:val="en-US" w:eastAsia="ru-RU"/>
+        </w:rPr>
+      </w:pPr>
+    </w:p>
+    <w:p>
+      <w:pPr>
+        <w:pStyle w:val="a3"/>
+        <w:jc w:val="center"/>
+        <w:rPr>
+          <w:lang w:val="en-US"/>
+        </w:rPr>
+      </w:pPr>
+      <w:r>
+        <w:rPr>
+          <w:noProof/>
+          <w:lang w:val="ru-RU" w:eastAsia="ru-RU"/>
+        </w:rPr>
+        <w:lastRenderedPageBreak/>
+        <w:drawing>
+          <wp:inline distT="0" distB="0" distL="0" distR="0" wp14:anchorId="4476D0F7" wp14:editId="1D3B6B53">
+            <wp:extent cx="3728357" cy="6667500"/>
+            <wp:effectExtent l="0" t="0" r="0" b="0"/>
+            <wp:docPr id="6" name="Рисунок 6"/>
+            <wp:cNvGraphicFramePr>
+              <a:graphicFrameLocks xmlns:a="http://schemas.openxmlformats.org/drawingml/2006/main" noChangeAspect="1"/>
+            </wp:cNvGraphicFramePr>
+            <a:graphic xmlns:a="http://schemas.openxmlformats.org/drawingml/2006/main">
+              <a:graphicData uri="http://schemas.openxmlformats.org/drawingml/2006/picture">
+                <pic:pic xmlns:pic="http://schemas.openxmlformats.org/drawingml/2006/picture">
+                  <pic:nvPicPr>
+                    <pic:cNvPr id="1" name=""/>
+                    <pic:cNvPicPr/>
+                  </pic:nvPicPr>
+                  <pic:blipFill>
+                    <a:blip r:embed="rId27"/>
+                    <a:stretch>
+                      <a:fillRect/>
+                    </a:stretch>
+                  </pic:blipFill>
+                  <pic:spPr>
+                    <a:xfrm>
+                      <a:off x="0" y="0"/>
+                      <a:ext cx="3745024" cy="6697306"/>
+                    </a:xfrm>
+                    <a:prstGeom prst="rect">
+                      <a:avLst/>
+                    </a:prstGeom>
+                  </pic:spPr>
+                </pic:pic>
+              </a:graphicData>
+            </a:graphic>
+          </wp:inline>
+        </w:drawing>
+      </w:r>
+    </w:p>
+    <w:p>
+      <w:pPr>
+        <w:pStyle w:val="a3"/>
+        <w:jc w:val="center"/>
+        <w:rPr>
+          <w:lang w:val="en-US"/>
+        </w:rPr>
+      </w:pPr>
+    </w:p>
+    <w:p>
+      <w:pPr>
+        <w:pStyle w:val="a3"/>
+        <w:jc w:val="center"/>
+        <w:rPr>
+          <w:sz w:val="28"/>
+          <w:lang w:val="en-US"/>
+        </w:rPr>
+      </w:pPr>
+      <w:r>
+        <w:rPr>
+          <w:sz w:val="28"/>
+          <w:lang w:val="en-US"/>
+        </w:rPr>
+        <w:t>Picture 10.</w:t>
+      </w:r>
+      <w:r>
+        <w:rPr>
+          <w:sz w:val="28"/>
+          <w:lang w:val="en-US"/>
+        </w:rPr>
+        <w:t>7</w:t>
+      </w:r>
+      <w:r>
+        <w:rPr>
+          <w:sz w:val="28"/>
+          <w:lang w:val="en-US"/>
+        </w:rPr>
+        <w:t xml:space="preserve"> – Plans page (mobile view)</w:t>
+      </w:r>
+    </w:p>
+    <w:p>
+      <w:pPr>
+        <w:pStyle w:val="a3"/>
+        <w:jc w:val="center"/>
+        <w:rPr>
+          <w:lang w:val="en-US"/>
+        </w:rPr>
+      </w:pPr>
+      <w:r>
+        <w:rPr>
+          <w:noProof/>
+          <w:lang w:val="ru-RU" w:eastAsia="ru-RU"/>
+        </w:rPr>
+        <w:lastRenderedPageBreak/>
+        <w:drawing>
+          <wp:inline distT="0" distB="0" distL="0" distR="0" wp14:anchorId="0B910F98" wp14:editId="570FF5C9">
+            <wp:extent cx="3743014" cy="6686550"/>
+            <wp:effectExtent l="0" t="0" r="0" b="0"/>
+            <wp:docPr id="12" name="Рисунок 12"/>
+            <wp:cNvGraphicFramePr>
+              <a:graphicFrameLocks xmlns:a="http://schemas.openxmlformats.org/drawingml/2006/main" noChangeAspect="1"/>
+            </wp:cNvGraphicFramePr>
+            <a:graphic xmlns:a="http://schemas.openxmlformats.org/drawingml/2006/main">
+              <a:graphicData uri="http://schemas.openxmlformats.org/drawingml/2006/picture">
+                <pic:pic xmlns:pic="http://schemas.openxmlformats.org/drawingml/2006/picture">
+                  <pic:nvPicPr>
+                    <pic:cNvPr id="1" name=""/>
+                    <pic:cNvPicPr/>
+                  </pic:nvPicPr>
+                  <pic:blipFill>
+                    <a:blip r:embed="rId28"/>
+                    <a:stretch>
+                      <a:fillRect/>
+                    </a:stretch>
+                  </pic:blipFill>
+                  <pic:spPr>
+                    <a:xfrm>
+                      <a:off x="0" y="0"/>
+                      <a:ext cx="3771023" cy="6736586"/>
+                    </a:xfrm>
+                    <a:prstGeom prst="rect">
+                      <a:avLst/>
+                    </a:prstGeom>
+                  </pic:spPr>
+                </pic:pic>
+              </a:graphicData>
+            </a:graphic>
+          </wp:inline>
+        </w:drawing>
+      </w:r>
+    </w:p>
+    <w:p>
+      <w:pPr>
+        <w:pStyle w:val="a3"/>
+        <w:jc w:val="center"/>
+        <w:rPr>
+          <w:lang w:val="en-US"/>
+        </w:rPr>
+      </w:pPr>
+    </w:p>
+    <w:p>
+      <w:pPr>
+        <w:pStyle w:val="a3"/>
+        <w:jc w:val="center"/>
+        <w:rPr>
+          <w:sz w:val="28"/>
+          <w:lang w:val="en-US"/>
+        </w:rPr>
+      </w:pPr>
+      <w:r>
+        <w:rPr>
+          <w:sz w:val="28"/>
+          <w:lang w:val="en-US"/>
+        </w:rPr>
+        <w:t>Picture 10.</w:t>
+      </w:r>
+      <w:r>
+        <w:rPr>
+          <w:sz w:val="28"/>
+          <w:lang w:val="en-US"/>
+        </w:rPr>
+        <w:t>8</w:t>
+      </w:r>
+      <w:r>
+        <w:rPr>
+          <w:sz w:val="28"/>
+          <w:lang w:val="en-US"/>
+        </w:rPr>
+        <w:t xml:space="preserve"> – Customer information editing page (mobile view)</w:t>
+      </w:r>
+    </w:p>
+    <w:p>
+      <w:pPr>
+        <w:pStyle w:val="a3"/>
+        <w:jc w:val="center"/>
+        <w:rPr>
+          <w:lang w:val="en-US"/>
+        </w:rPr>
+      </w:pPr>
+    </w:p>
+    <w:p>
+      <w:pPr>
+        <w:pStyle w:val="a3"/>
+        <w:jc w:val="center"/>
+        <w:rPr>
+          <w:lang w:val="en-US"/>
+        </w:rPr>
+      </w:pPr>
+      <w:r>
+        <w:rPr>
+          <w:noProof/>
+          <w:lang w:val="ru-RU" w:eastAsia="ru-RU"/>
+        </w:rPr>
+        <w:lastRenderedPageBreak/>
+        <w:drawing>
+          <wp:inline distT="0" distB="0" distL="0" distR="0" wp14:anchorId="1A55095F" wp14:editId="4B5543D3">
+            <wp:extent cx="3848986" cy="6818996"/>
+            <wp:effectExtent l="0" t="0" r="0" b="0"/>
+            <wp:docPr id="13" name="Рисунок 13"/>
+            <wp:cNvGraphicFramePr>
+              <a:graphicFrameLocks xmlns:a="http://schemas.openxmlformats.org/drawingml/2006/main" noChangeAspect="1"/>
+            </wp:cNvGraphicFramePr>
+            <a:graphic xmlns:a="http://schemas.openxmlformats.org/drawingml/2006/main">
+              <a:graphicData uri="http://schemas.openxmlformats.org/drawingml/2006/picture">
+                <pic:pic xmlns:pic="http://schemas.openxmlformats.org/drawingml/2006/picture">
+                  <pic:nvPicPr>
+                    <pic:cNvPr id="1" name=""/>
+                    <pic:cNvPicPr/>
+                  </pic:nvPicPr>
+                  <pic:blipFill>
+                    <a:blip r:embed="rId29"/>
+                    <a:stretch>
+                      <a:fillRect/>
+                    </a:stretch>
+                  </pic:blipFill>
+                  <pic:spPr>
+                    <a:xfrm>
+                      <a:off x="0" y="0"/>
+                      <a:ext cx="3889509" cy="6890787"/>
+                    </a:xfrm>
+                    <a:prstGeom prst="rect">
+                      <a:avLst/>
+                    </a:prstGeom>
+                  </pic:spPr>
+                </pic:pic>
+              </a:graphicData>
+            </a:graphic>
+          </wp:inline>
+        </w:drawing>
+      </w:r>
+    </w:p>
+    <w:p>
+      <w:pPr>
+        <w:pStyle w:val="a3"/>
+        <w:jc w:val="center"/>
+        <w:rPr>
+          <w:lang w:val="en-US"/>
+        </w:rPr>
+      </w:pPr>
+    </w:p>
+    <w:p>
+      <w:pPr>
+        <w:pStyle w:val="a3"/>
+        <w:jc w:val="center"/>
+        <w:rPr>
+          <w:sz w:val="28"/>
+          <w:lang w:val="en-US"/>
+        </w:rPr>
+      </w:pPr>
+      <w:r>
+        <w:rPr>
+          <w:sz w:val="28"/>
+          <w:lang w:val="en-US"/>
+        </w:rPr>
+        <w:t>Picture 10.</w:t>
+      </w:r>
+      <w:r>
+        <w:rPr>
+          <w:sz w:val="28"/>
+          <w:lang w:val="en-US"/>
+        </w:rPr>
+        <w:t>9</w:t>
+      </w:r>
+      <w:r>
+        <w:rPr>
+          <w:sz w:val="28"/>
+          <w:lang w:val="en-US"/>
+        </w:rPr>
+        <w:t xml:space="preserve"> – Choosing plan for contract page (mobile view)</w:t>
+      </w:r>
+    </w:p>
+    <w:p>
+      <w:pPr>
+        <w:pStyle w:val="a3"/>
+        <w:jc w:val="center"/>
+        <w:rPr>
+          <w:lang w:val="en-US"/>
+        </w:rPr>
+      </w:pPr>
+    </w:p>
+    <w:p>
+      <w:pPr>
+        <w:pStyle w:val="a3"/>
+        <w:jc w:val="center"/>
+        <w:rPr>
+          <w:lang w:val="en-US"/>
+        </w:rPr>
+      </w:pPr>
+      <w:r>
+        <w:rPr>
+          <w:noProof/>
+          <w:lang w:val="ru-RU" w:eastAsia="ru-RU"/>
+        </w:rPr>
+        <w:lastRenderedPageBreak/>
+        <w:drawing>
+          <wp:inline distT="0" distB="0" distL="0" distR="0" wp14:anchorId="2117C5FA" wp14:editId="2812D6DF">
+            <wp:extent cx="3971925" cy="7029450"/>
+            <wp:effectExtent l="0" t="0" r="9525" b="0"/>
+            <wp:docPr id="14" name="Рисунок 14"/>
+            <wp:cNvGraphicFramePr>
+              <a:graphicFrameLocks xmlns:a="http://schemas.openxmlformats.org/drawingml/2006/main" noChangeAspect="1"/>
+            </wp:cNvGraphicFramePr>
+            <a:graphic xmlns:a="http://schemas.openxmlformats.org/drawingml/2006/main">
+              <a:graphicData uri="http://schemas.openxmlformats.org/drawingml/2006/picture">
+                <pic:pic xmlns:pic="http://schemas.openxmlformats.org/drawingml/2006/picture">
+                  <pic:nvPicPr>
+                    <pic:cNvPr id="1" name=""/>
+                    <pic:cNvPicPr/>
+                  </pic:nvPicPr>
+                  <pic:blipFill>
+                    <a:blip r:embed="rId30"/>
+                    <a:stretch>
+                      <a:fillRect/>
+                    </a:stretch>
+                  </pic:blipFill>
+                  <pic:spPr>
+                    <a:xfrm>
+                      <a:off x="0" y="0"/>
+                      <a:ext cx="3971925" cy="7029450"/>
+                    </a:xfrm>
+                    <a:prstGeom prst="rect">
+                      <a:avLst/>
+                    </a:prstGeom>
+                  </pic:spPr>
+                </pic:pic>
+              </a:graphicData>
+            </a:graphic>
+          </wp:inline>
+        </w:drawing>
+      </w:r>
+    </w:p>
+    <w:p>
+      <w:pPr>
+        <w:pStyle w:val="a3"/>
+        <w:jc w:val="center"/>
+        <w:rPr>
+          <w:lang w:val="en-US"/>
+        </w:rPr>
+      </w:pPr>
+    </w:p>
+    <w:p>
+      <w:pPr>
+        <w:pStyle w:val="a3"/>
+        <w:jc w:val="center"/>
+        <w:rPr>
+          <w:sz w:val="28"/>
+          <w:lang w:val="en-US"/>
+        </w:rPr>
+      </w:pPr>
+      <w:r>
+        <w:rPr>
+          <w:sz w:val="28"/>
+          <w:lang w:val="en-US"/>
+        </w:rPr>
+        <w:t>Picture 10.</w:t>
+      </w:r>
+      <w:r>
+        <w:rPr>
+          <w:sz w:val="28"/>
+          <w:lang w:val="en-US"/>
+        </w:rPr>
+        <w:t>10</w:t>
+      </w:r>
+      <w:r>
+        <w:rPr>
+          <w:sz w:val="28"/>
+          <w:lang w:val="en-US"/>
+        </w:rPr>
+        <w:t xml:space="preserve"> – Choosing </w:t>
+      </w:r>
+      <w:r>
+        <w:rPr>
+          <w:sz w:val="28"/>
+          <w:lang w:val="en-US"/>
+        </w:rPr>
+        <w:t>options for</w:t>
+      </w:r>
+      <w:r>
+        <w:rPr>
+          <w:sz w:val="28"/>
+          <w:lang w:val="en-US"/>
+        </w:rPr>
+        <w:t xml:space="preserve"> contract page (mobile view)</w:t>
+      </w:r>
+    </w:p>
+    <w:p>
+      <w:pPr>
+        <w:pStyle w:val="a3"/>
+        <w:jc w:val="center"/>
+        <w:rPr>
+          <w:lang w:val="en-US"/>
+        </w:rPr>
+      </w:pPr>
+    </w:p>
+    <w:p>
+      <w:pPr>
+        <w:pStyle w:val="a3"/>
+        <w:jc w:val="center"/>
+        <w:rPr>
+          <w:lang w:val="en-US"/>
+        </w:rPr>
+      </w:pPr>
+      <w:r>
+        <w:rPr>
+          <w:noProof/>
+          <w:lang w:val="ru-RU" w:eastAsia="ru-RU"/>
+        </w:rPr>
+        <w:lastRenderedPageBreak/>
+        <w:drawing>
+          <wp:inline distT="0" distB="0" distL="0" distR="0" wp14:anchorId="75C9F4B0" wp14:editId="5FBCEF4F">
+            <wp:extent cx="3784481" cy="1818167"/>
+            <wp:effectExtent l="0" t="0" r="0" b="0"/>
+            <wp:docPr id="16" name="Рисунок 16"/>
+            <wp:cNvGraphicFramePr>
+              <a:graphicFrameLocks xmlns:a="http://schemas.openxmlformats.org/drawingml/2006/main" noChangeAspect="1"/>
+            </wp:cNvGraphicFramePr>
+            <a:graphic xmlns:a="http://schemas.openxmlformats.org/drawingml/2006/main">
+              <a:graphicData uri="http://schemas.openxmlformats.org/drawingml/2006/picture">
+                <pic:pic xmlns:pic="http://schemas.openxmlformats.org/drawingml/2006/picture">
+                  <pic:nvPicPr>
+                    <pic:cNvPr id="1" name=""/>
+                    <pic:cNvPicPr/>
+                  </pic:nvPicPr>
+                  <pic:blipFill>
+                    <a:blip r:embed="rId31"/>
+                    <a:stretch>
+                      <a:fillRect/>
+                    </a:stretch>
+                  </pic:blipFill>
+                  <pic:spPr>
+                    <a:xfrm>
+                      <a:off x="0" y="0"/>
+                      <a:ext cx="3791791" cy="1821679"/>
+                    </a:xfrm>
+                    <a:prstGeom prst="rect">
+                      <a:avLst/>
+                    </a:prstGeom>
+                  </pic:spPr>
+                </pic:pic>
+              </a:graphicData>
+            </a:graphic>
+          </wp:inline>
+        </w:drawing>
+      </w:r>
+    </w:p>
+    <w:p>
+      <w:pPr>
+        <w:pStyle w:val="a3"/>
+        <w:jc w:val="center"/>
+        <w:rPr>
+          <w:lang w:val="en-US"/>
+        </w:rPr>
+      </w:pPr>
+    </w:p>
+    <w:p>
+      <w:pPr>
+        <w:pStyle w:val="a3"/>
+        <w:jc w:val="center"/>
+        <w:rPr>
+          <w:sz w:val="28"/>
+          <w:lang w:val="en-US"/>
+        </w:rPr>
+      </w:pPr>
+      <w:r>
+        <w:rPr>
+          <w:sz w:val="28"/>
+          <w:lang w:val="en-US"/>
+        </w:rPr>
+        <w:t>Picture 10.</w:t>
+      </w:r>
+      <w:r>
+        <w:rPr>
+          <w:sz w:val="28"/>
+          <w:lang w:val="en-US"/>
+        </w:rPr>
+        <w:t>11</w:t>
+      </w:r>
+      <w:r>
+        <w:rPr>
+          <w:sz w:val="28"/>
+          <w:lang w:val="en-US"/>
+        </w:rPr>
+        <w:t xml:space="preserve"> – PDF-report creator page</w:t>
+      </w:r>
+    </w:p>
+    <w:p>
+      <w:pPr>
+        <w:pStyle w:val="a3"/>
+        <w:jc w:val="center"/>
+        <w:rPr>
+          <w:sz w:val="28"/>
+          <w:lang w:val="en-US"/>
+        </w:rPr>
+      </w:pPr>
+    </w:p>
+    <w:p>
+      <w:pPr>
+        <w:pStyle w:val="a3"/>
+        <w:rPr>
+          <w:lang w:val="en-US"/>
+        </w:rPr>
+      </w:pPr>
+      <w:r>
+        <w:rPr>
+          <w:noProof/>
+          <w:lang w:val="ru-RU" w:eastAsia="ru-RU"/>
+        </w:rPr>
+        <w:drawing>
+          <wp:inline distT="0" distB="0" distL="0" distR="0" wp14:anchorId="6E358EC6" wp14:editId="17B34369">
+            <wp:extent cx="5575935" cy="5210175"/>
+            <wp:effectExtent l="0" t="0" r="0" b="0"/>
+            <wp:docPr id="15" name="Рисунок 15"/>
+            <wp:cNvGraphicFramePr>
+              <a:graphicFrameLocks xmlns:a="http://schemas.openxmlformats.org/drawingml/2006/main" noChangeAspect="1"/>
+            </wp:cNvGraphicFramePr>
+            <a:graphic xmlns:a="http://schemas.openxmlformats.org/drawingml/2006/main">
+              <a:graphicData uri="http://schemas.openxmlformats.org/drawingml/2006/picture">
+                <pic:pic xmlns:pic="http://schemas.openxmlformats.org/drawingml/2006/picture">
+                  <pic:nvPicPr>
+                    <pic:cNvPr id="1" name=""/>
+                    <pic:cNvPicPr/>
+                  </pic:nvPicPr>
+                  <pic:blipFill>
+                    <a:blip r:embed="rId32"/>
+                    <a:stretch>
+                      <a:fillRect/>
+                    </a:stretch>
+                  </pic:blipFill>
+                  <pic:spPr>
+                    <a:xfrm>
+                      <a:off x="0" y="0"/>
                       <a:ext cx="5575935" cy="5210175"/>
                     </a:xfrm>
                     <a:prstGeom prst="rect">
@@ -7226,7 +13011,7 @@
           <w:lang w:val="en-US"/>
         </w:rPr>
       </w:pPr>
-      <w:bookmarkStart w:id="10" w:name="_Toc457132062"/>
+      <w:bookmarkStart w:id="14" w:name="_Toc457152706"/>
       <w:r>
         <w:rPr>
           <w:lang w:val="en-US"/>
@@ -7234,7 +13019,7 @@
         <w:lastRenderedPageBreak/>
         <w:t>Junit tests</w:t>
       </w:r>
-      <w:bookmarkEnd w:id="10"/>
+      <w:bookmarkEnd w:id="14"/>
     </w:p>
     <w:tbl>
       <w:tblPr>
@@ -11636,13 +17421,7 @@
               <w:rPr>
                 <w:lang w:val="en-US"/>
               </w:rPr>
-              <w:t xml:space="preserve">value for </w:t>
-            </w:r>
-            <w:r>
-              <w:rPr>
-                <w:lang w:val="en-US"/>
-              </w:rPr>
-              <w:t>last name</w:t>
+              <w:t>value for last name</w:t>
             </w:r>
             <w:r>
               <w:rPr>
@@ -11718,19 +17497,7 @@
               <w:rPr>
                 <w:lang w:val="en-US"/>
               </w:rPr>
-              <w:t xml:space="preserve">with blank value for </w:t>
-            </w:r>
-            <w:r>
-              <w:rPr>
-                <w:lang w:val="en-US"/>
-              </w:rPr>
-              <w:t>first</w:t>
-            </w:r>
-            <w:r>
-              <w:rPr>
-                <w:lang w:val="en-US"/>
-              </w:rPr>
-              <w:t xml:space="preserve"> name causes </w:t>
+              <w:t xml:space="preserve">with blank value for first name causes </w:t>
             </w:r>
             <w:proofErr w:type="spellStart"/>
             <w:r>
@@ -11788,13 +17555,7 @@
               <w:rPr>
                 <w:lang w:val="en-US"/>
               </w:rPr>
-              <w:t xml:space="preserve">That </w:t>
-            </w:r>
-            <w:r>
-              <w:rPr>
-                <w:lang w:val="en-US"/>
-              </w:rPr>
-              <w:t xml:space="preserve">attempt to save </w:t>
+              <w:t xml:space="preserve">That attempt to save </w:t>
             </w:r>
             <w:r>
               <w:rPr>
@@ -11806,25 +17567,7 @@
               <w:rPr>
                 <w:lang w:val="en-US"/>
               </w:rPr>
-              <w:t xml:space="preserve">with blank </w:t>
-            </w:r>
-            <w:r>
-              <w:rPr>
-                <w:lang w:val="en-US"/>
-              </w:rPr>
-              <w:t xml:space="preserve">value for </w:t>
-            </w:r>
-            <w:r>
-              <w:rPr>
-                <w:lang w:val="en-US"/>
-              </w:rPr>
-              <w:t xml:space="preserve">passport </w:t>
-            </w:r>
-            <w:r>
-              <w:rPr>
-                <w:lang w:val="en-US"/>
-              </w:rPr>
-              <w:t xml:space="preserve">causes </w:t>
+              <w:t xml:space="preserve">with blank value for passport causes </w:t>
             </w:r>
             <w:proofErr w:type="spellStart"/>
             <w:r>
@@ -11894,19 +17637,7 @@
               <w:rPr>
                 <w:lang w:val="en-US"/>
               </w:rPr>
-              <w:t xml:space="preserve">with blank </w:t>
-            </w:r>
-            <w:r>
-              <w:rPr>
-                <w:lang w:val="en-US"/>
-              </w:rPr>
-              <w:t>value for city title</w:t>
-            </w:r>
-            <w:r>
-              <w:rPr>
-                <w:lang w:val="en-US"/>
-              </w:rPr>
-              <w:t xml:space="preserve"> causes </w:t>
+              <w:t xml:space="preserve">with blank value for city title causes </w:t>
             </w:r>
             <w:proofErr w:type="spellStart"/>
             <w:r>
@@ -11976,19 +17707,7 @@
               <w:rPr>
                 <w:lang w:val="en-US"/>
               </w:rPr>
-              <w:t xml:space="preserve">with blank value for </w:t>
-            </w:r>
-            <w:r>
-              <w:rPr>
-                <w:lang w:val="en-US"/>
-              </w:rPr>
-              <w:t>first lane of address</w:t>
-            </w:r>
-            <w:r>
-              <w:rPr>
-                <w:lang w:val="en-US"/>
-              </w:rPr>
-              <w:t xml:space="preserve"> causes </w:t>
+              <w:t xml:space="preserve">with blank value for first lane of address causes </w:t>
             </w:r>
             <w:proofErr w:type="spellStart"/>
             <w:r>
@@ -12064,13 +17783,7 @@
               <w:rPr>
                 <w:lang w:val="en-US"/>
               </w:rPr>
-              <w:t xml:space="preserve">last name </w:t>
-            </w:r>
-            <w:r>
-              <w:rPr>
-                <w:lang w:val="en-US"/>
-              </w:rPr>
-              <w:t>value</w:t>
+              <w:t>last name value</w:t>
             </w:r>
             <w:r>
               <w:rPr>
@@ -12160,31 +17873,7 @@
               <w:rPr>
                 <w:lang w:val="en-US"/>
               </w:rPr>
-              <w:t xml:space="preserve">with </w:t>
-            </w:r>
-            <w:r>
-              <w:rPr>
-                <w:lang w:val="en-US"/>
-              </w:rPr>
-              <w:t>first</w:t>
-            </w:r>
-            <w:r>
-              <w:rPr>
-                <w:lang w:val="en-US"/>
-              </w:rPr>
-              <w:t xml:space="preserve"> name</w:t>
-            </w:r>
-            <w:r>
-              <w:rPr>
-                <w:lang w:val="en-US"/>
-              </w:rPr>
-              <w:t xml:space="preserve"> </w:t>
-            </w:r>
-            <w:r>
-              <w:rPr>
-                <w:lang w:val="en-US"/>
-              </w:rPr>
-              <w:t xml:space="preserve">value that has more </w:t>
+              <w:t xml:space="preserve">with first name value that has more </w:t>
             </w:r>
             <w:proofErr w:type="spellStart"/>
             <w:r>
@@ -12278,19 +17967,7 @@
               <w:rPr>
                 <w:lang w:val="en-US"/>
               </w:rPr>
-              <w:t xml:space="preserve">with </w:t>
-            </w:r>
-            <w:r>
-              <w:rPr>
-                <w:lang w:val="en-US"/>
-              </w:rPr>
-              <w:t>passport value</w:t>
-            </w:r>
-            <w:r>
-              <w:rPr>
-                <w:lang w:val="en-US"/>
-              </w:rPr>
-              <w:t xml:space="preserve"> that has more </w:t>
+              <w:t xml:space="preserve">with passport value that has more </w:t>
             </w:r>
             <w:proofErr w:type="spellStart"/>
             <w:r>
@@ -12304,19 +17981,7 @@
               <w:rPr>
                 <w:lang w:val="en-US"/>
               </w:rPr>
-              <w:t xml:space="preserve"> </w:t>
-            </w:r>
-            <w:r>
-              <w:rPr>
-                <w:lang w:val="en-US"/>
-              </w:rPr>
-              <w:t>6</w:t>
-            </w:r>
-            <w:r>
-              <w:rPr>
-                <w:lang w:val="en-US"/>
-              </w:rPr>
-              <w:t xml:space="preserve">0 characters causes </w:t>
+              <w:t xml:space="preserve"> 60 characters causes </w:t>
             </w:r>
             <w:proofErr w:type="spellStart"/>
             <w:r>
@@ -12386,19 +18051,7 @@
               <w:rPr>
                 <w:lang w:val="en-US"/>
               </w:rPr>
-              <w:t xml:space="preserve">with </w:t>
-            </w:r>
-            <w:r>
-              <w:rPr>
-                <w:lang w:val="en-US"/>
-              </w:rPr>
-              <w:t>city title</w:t>
-            </w:r>
-            <w:r>
-              <w:rPr>
-                <w:lang w:val="en-US"/>
-              </w:rPr>
-              <w:t xml:space="preserve"> value that has more </w:t>
+              <w:t xml:space="preserve">with city title value that has more </w:t>
             </w:r>
             <w:proofErr w:type="spellStart"/>
             <w:r>
@@ -12412,19 +18065,7 @@
               <w:rPr>
                 <w:lang w:val="en-US"/>
               </w:rPr>
-              <w:t xml:space="preserve"> </w:t>
-            </w:r>
-            <w:r>
-              <w:rPr>
-                <w:lang w:val="en-US"/>
-              </w:rPr>
-              <w:t>4</w:t>
-            </w:r>
-            <w:r>
-              <w:rPr>
-                <w:lang w:val="en-US"/>
-              </w:rPr>
-              <w:t xml:space="preserve">0 characters causes </w:t>
+              <w:t xml:space="preserve"> 40 characters causes </w:t>
             </w:r>
             <w:proofErr w:type="spellStart"/>
             <w:r>
@@ -12515,19 +18156,7 @@
               <w:rPr>
                 <w:lang w:val="en-US"/>
               </w:rPr>
-              <w:t xml:space="preserve"> </w:t>
-            </w:r>
-            <w:r>
-              <w:rPr>
-                <w:lang w:val="en-US"/>
-              </w:rPr>
-              <w:t>10</w:t>
-            </w:r>
-            <w:r>
-              <w:rPr>
-                <w:lang w:val="en-US"/>
-              </w:rPr>
-              <w:t xml:space="preserve">0 characters causes </w:t>
+              <w:t xml:space="preserve"> 100 characters causes </w:t>
             </w:r>
             <w:proofErr w:type="spellStart"/>
             <w:r>
@@ -12597,19 +18226,7 @@
               <w:rPr>
                 <w:lang w:val="en-US"/>
               </w:rPr>
-              <w:t xml:space="preserve">with </w:t>
-            </w:r>
-            <w:r>
-              <w:rPr>
-                <w:lang w:val="en-US"/>
-              </w:rPr>
-              <w:t>second</w:t>
-            </w:r>
-            <w:r>
-              <w:rPr>
-                <w:lang w:val="en-US"/>
-              </w:rPr>
-              <w:t xml:space="preserve"> lane of address value that has more </w:t>
+              <w:t xml:space="preserve">with second lane of address value that has more </w:t>
             </w:r>
             <w:proofErr w:type="spellStart"/>
             <w:r>
@@ -12623,19 +18240,7 @@
               <w:rPr>
                 <w:lang w:val="en-US"/>
               </w:rPr>
-              <w:t xml:space="preserve"> </w:t>
-            </w:r>
-            <w:r>
-              <w:rPr>
-                <w:lang w:val="en-US"/>
-              </w:rPr>
-              <w:t>10</w:t>
-            </w:r>
-            <w:r>
-              <w:rPr>
-                <w:lang w:val="en-US"/>
-              </w:rPr>
-              <w:t xml:space="preserve">0 characters causes </w:t>
+              <w:t xml:space="preserve"> 100 characters causes </w:t>
             </w:r>
             <w:proofErr w:type="spellStart"/>
             <w:r>
@@ -13068,19 +18673,7 @@
               <w:rPr>
                 <w:lang w:val="en-US"/>
               </w:rPr>
-              <w:t xml:space="preserve"> by </w:t>
-            </w:r>
-            <w:r>
-              <w:rPr>
-                <w:lang w:val="en-US"/>
-              </w:rPr>
-              <w:t>email</w:t>
-            </w:r>
-            <w:r>
-              <w:rPr>
-                <w:lang w:val="en-US"/>
-              </w:rPr>
-              <w:t>.</w:t>
+              <w:t xml:space="preserve"> by email.</w:t>
             </w:r>
           </w:p>
         </w:tc>
@@ -13154,13 +18747,7 @@
               <w:rPr>
                 <w:lang w:val="en-US"/>
               </w:rPr>
-              <w:t>email</w:t>
-            </w:r>
-            <w:r>
-              <w:rPr>
-                <w:lang w:val="en-US"/>
-              </w:rPr>
-              <w:t xml:space="preserve"> </w:t>
+              <w:t xml:space="preserve">email </w:t>
             </w:r>
             <w:r>
               <w:rPr>
@@ -13333,26 +18920,14 @@
               <w:rPr>
                 <w:lang w:val="en-US"/>
               </w:rPr>
-              <w:t>That customer</w:t>
-            </w:r>
-            <w:r>
-              <w:rPr>
-                <w:lang w:val="en-US"/>
-              </w:rPr>
-              <w:t>s</w:t>
+              <w:t>That customers</w:t>
             </w:r>
             <w:proofErr w:type="gramEnd"/>
             <w:r>
               <w:rPr>
                 <w:lang w:val="en-US"/>
               </w:rPr>
-              <w:t xml:space="preserve"> can be successfully retrieved by </w:t>
-            </w:r>
-            <w:r>
-              <w:rPr>
-                <w:lang w:val="en-US"/>
-              </w:rPr>
-              <w:t>query string with search in name and phone numbers.</w:t>
+              <w:t xml:space="preserve"> can be successfully retrieved by query string with search in name and phone numbers.</w:t>
             </w:r>
           </w:p>
         </w:tc>
@@ -13520,19 +19095,7 @@
               <w:rPr>
                 <w:lang w:val="en-US"/>
               </w:rPr>
-              <w:t>can be successfully</w:t>
-            </w:r>
-            <w:r>
-              <w:rPr>
-                <w:lang w:val="en-US"/>
-              </w:rPr>
-              <w:t xml:space="preserve"> de</w:t>
-            </w:r>
-            <w:r>
-              <w:rPr>
-                <w:lang w:val="en-US"/>
-              </w:rPr>
-              <w:t>activated</w:t>
+              <w:t>can be successfully deactivated</w:t>
             </w:r>
             <w:proofErr w:type="gramEnd"/>
             <w:r>
@@ -13553,8 +19116,6 @@
           <w:lang w:val="en-US"/>
         </w:rPr>
       </w:pPr>
-      <w:bookmarkStart w:id="11" w:name="_GoBack"/>
-      <w:bookmarkEnd w:id="11"/>
     </w:p>
     <w:tbl>
       <w:tblPr>
@@ -13596,14 +19157,7 @@
                 <w:lang w:val="en-US"/>
               </w:rPr>
               <w:lastRenderedPageBreak/>
-              <w:t>Contract</w:t>
-            </w:r>
-            <w:r>
-              <w:rPr>
-                <w:b/>
-                <w:lang w:val="en-US"/>
-              </w:rPr>
-              <w:t>ServiceTest</w:t>
+              <w:t>ContractServiceTest</w:t>
             </w:r>
             <w:proofErr w:type="spellEnd"/>
           </w:p>
@@ -13800,19 +19354,7 @@
               <w:rPr>
                 <w:lang w:val="en-US"/>
               </w:rPr>
-              <w:t xml:space="preserve">with </w:t>
-            </w:r>
-            <w:r>
-              <w:rPr>
-                <w:lang w:val="en-US"/>
-              </w:rPr>
-              <w:t>existing</w:t>
-            </w:r>
-            <w:r>
-              <w:rPr>
-                <w:lang w:val="en-US"/>
-              </w:rPr>
-              <w:t xml:space="preserve"> number causes </w:t>
+              <w:t xml:space="preserve">with existing number causes </w:t>
             </w:r>
             <w:proofErr w:type="spellStart"/>
             <w:r>
@@ -13893,19 +19435,7 @@
               <w:rPr>
                 <w:lang w:val="en-US"/>
               </w:rPr>
-              <w:t xml:space="preserve">with blank value for </w:t>
-            </w:r>
-            <w:r>
-              <w:rPr>
-                <w:lang w:val="en-US"/>
-              </w:rPr>
-              <w:t>number</w:t>
-            </w:r>
-            <w:r>
-              <w:rPr>
-                <w:lang w:val="en-US"/>
-              </w:rPr>
-              <w:t xml:space="preserve"> causes </w:t>
+              <w:t xml:space="preserve">with blank value for number causes </w:t>
             </w:r>
             <w:proofErr w:type="spellStart"/>
             <w:r>
@@ -14045,19 +19575,7 @@
               <w:rPr>
                 <w:lang w:val="en-US"/>
               </w:rPr>
-              <w:t>That attempt to save</w:t>
-            </w:r>
-            <w:r>
-              <w:rPr>
-                <w:lang w:val="en-US"/>
-              </w:rPr>
-              <w:t xml:space="preserve"> new</w:t>
-            </w:r>
-            <w:r>
-              <w:rPr>
-                <w:lang w:val="en-US"/>
-              </w:rPr>
-              <w:t xml:space="preserve"> contract</w:t>
+              <w:t>That attempt to save new contract</w:t>
             </w:r>
             <w:r>
               <w:rPr>
@@ -14069,19 +19587,7 @@
               <w:rPr>
                 <w:lang w:val="en-US"/>
               </w:rPr>
-              <w:t xml:space="preserve">with null value for </w:t>
-            </w:r>
-            <w:r>
-              <w:rPr>
-                <w:lang w:val="en-US"/>
-              </w:rPr>
-              <w:t>plan</w:t>
-            </w:r>
-            <w:r>
-              <w:rPr>
-                <w:lang w:val="en-US"/>
-              </w:rPr>
-              <w:t xml:space="preserve"> causes </w:t>
+              <w:t xml:space="preserve">with null value for plan causes </w:t>
             </w:r>
             <w:proofErr w:type="spellStart"/>
             <w:r>
@@ -14145,13 +19651,7 @@
               <w:rPr>
                 <w:lang w:val="en-US"/>
               </w:rPr>
-              <w:t xml:space="preserve">new </w:t>
-            </w:r>
-            <w:r>
-              <w:rPr>
-                <w:lang w:val="en-US"/>
-              </w:rPr>
-              <w:t>contract</w:t>
+              <w:t>new contract</w:t>
             </w:r>
             <w:r>
               <w:rPr>
@@ -14234,19 +19734,7 @@
               <w:rPr>
                 <w:lang w:val="en-US"/>
               </w:rPr>
-              <w:t xml:space="preserve">That attempt to save </w:t>
-            </w:r>
-            <w:r>
-              <w:rPr>
-                <w:lang w:val="en-US"/>
-              </w:rPr>
-              <w:t xml:space="preserve">new </w:t>
-            </w:r>
-            <w:r>
-              <w:rPr>
-                <w:lang w:val="en-US"/>
-              </w:rPr>
-              <w:t>contract</w:t>
+              <w:t>That attempt to save new contract</w:t>
             </w:r>
             <w:r>
               <w:rPr>
@@ -14258,19 +19746,7 @@
               <w:rPr>
                 <w:lang w:val="en-US"/>
               </w:rPr>
-              <w:t xml:space="preserve">with null value for </w:t>
-            </w:r>
-            <w:r>
-              <w:rPr>
-                <w:lang w:val="en-US"/>
-              </w:rPr>
-              <w:t>customer</w:t>
-            </w:r>
-            <w:r>
-              <w:rPr>
-                <w:lang w:val="en-US"/>
-              </w:rPr>
-              <w:t xml:space="preserve"> causes </w:t>
+              <w:t xml:space="preserve">with null value for customer causes </w:t>
             </w:r>
             <w:proofErr w:type="spellStart"/>
             <w:r>
@@ -14341,13 +19817,7 @@
               <w:rPr>
                 <w:lang w:val="en-US"/>
               </w:rPr>
-              <w:t xml:space="preserve">new </w:t>
-            </w:r>
-            <w:r>
-              <w:rPr>
-                <w:lang w:val="en-US"/>
-              </w:rPr>
-              <w:t>contract</w:t>
+              <w:t>new contract</w:t>
             </w:r>
             <w:r>
               <w:rPr>
@@ -14618,19 +20088,7 @@
               <w:rPr>
                 <w:lang w:val="en-US"/>
               </w:rPr>
-              <w:t xml:space="preserve">with null value for </w:t>
-            </w:r>
-            <w:r>
-              <w:rPr>
-                <w:lang w:val="en-US"/>
-              </w:rPr>
-              <w:t>plan</w:t>
-            </w:r>
-            <w:r>
-              <w:rPr>
-                <w:lang w:val="en-US"/>
-              </w:rPr>
-              <w:t xml:space="preserve"> causes </w:t>
+              <w:t xml:space="preserve">with null value for plan causes </w:t>
             </w:r>
             <w:proofErr w:type="spellStart"/>
             <w:r>
@@ -15119,13 +20577,7 @@
               <w:rPr>
                 <w:lang w:val="en-US"/>
               </w:rPr>
-              <w:t xml:space="preserve">can be successfully </w:t>
-            </w:r>
-            <w:r>
-              <w:rPr>
-                <w:lang w:val="en-US"/>
-              </w:rPr>
-              <w:t>deleted</w:t>
+              <w:t>can be successfully deleted</w:t>
             </w:r>
             <w:proofErr w:type="gramEnd"/>
             <w:r>
@@ -15269,13 +20721,7 @@
               <w:rPr>
                 <w:lang w:val="en-US"/>
               </w:rPr>
-              <w:t xml:space="preserve">can be successfully </w:t>
-            </w:r>
-            <w:r>
-              <w:rPr>
-                <w:lang w:val="en-US"/>
-              </w:rPr>
-              <w:t>deleted</w:t>
+              <w:t>can be successfully deleted</w:t>
             </w:r>
             <w:proofErr w:type="gramEnd"/>
             <w:r>
@@ -15665,10 +21111,6 @@
       </w:pPr>
     </w:p>
     <w:sectPr>
-      <w:headerReference w:type="even" r:id="rId27"/>
-      <w:headerReference w:type="default" r:id="rId28"/>
-      <w:footerReference w:type="default" r:id="rId29"/>
-      <w:type w:val="continuous"/>
       <w:pgSz w:w="11900" w:h="16840" w:code="9"/>
       <w:pgMar w:top="1191" w:right="851" w:bottom="1191" w:left="2268" w:header="595" w:footer="764" w:gutter="0"/>
       <w:cols w:space="708"/>
@@ -15873,7 +21315,7 @@
         <w:szCs w:val="18"/>
         <w:lang w:val="en-US"/>
       </w:rPr>
-      <w:t>33</w:t>
+      <w:t>24</w:t>
     </w:r>
     <w:r>
       <w:rPr>
@@ -15932,7 +21374,7 @@
         <w:szCs w:val="12"/>
         <w:lang w:val="en-US"/>
       </w:rPr>
-      <w:t>34</w:t>
+      <w:t>40</w:t>
     </w:r>
     <w:r>
       <w:rPr>
@@ -17037,6 +22479,119 @@
     </w:lvl>
   </w:abstractNum>
   <w:abstractNum w:abstractNumId="8" w15:restartNumberingAfterBreak="0">
+    <w:nsid w:val="7C7E3A89"/>
+    <w:multiLevelType w:val="hybridMultilevel"/>
+    <w:tmpl w:val="D08AFCEE"/>
+    <w:lvl w:ilvl="0" w:tplc="04190001">
+      <w:start w:val="1"/>
+      <w:numFmt w:val="bullet"/>
+      <w:lvlText w:val=""/>
+      <w:lvlJc w:val="left"/>
+      <w:pPr>
+        <w:ind w:left="720" w:hanging="360"/>
+      </w:pPr>
+      <w:rPr>
+        <w:rFonts w:ascii="Symbol" w:hAnsi="Symbol" w:hint="default"/>
+      </w:rPr>
+    </w:lvl>
+    <w:lvl w:ilvl="1" w:tplc="04190003" w:tentative="1">
+      <w:start w:val="1"/>
+      <w:numFmt w:val="bullet"/>
+      <w:lvlText w:val="o"/>
+      <w:lvlJc w:val="left"/>
+      <w:pPr>
+        <w:ind w:left="1440" w:hanging="360"/>
+      </w:pPr>
+      <w:rPr>
+        <w:rFonts w:ascii="Courier New" w:hAnsi="Courier New" w:cs="Courier New" w:hint="default"/>
+      </w:rPr>
+    </w:lvl>
+    <w:lvl w:ilvl="2" w:tplc="04190005" w:tentative="1">
+      <w:start w:val="1"/>
+      <w:numFmt w:val="bullet"/>
+      <w:lvlText w:val=""/>
+      <w:lvlJc w:val="left"/>
+      <w:pPr>
+        <w:ind w:left="2160" w:hanging="360"/>
+      </w:pPr>
+      <w:rPr>
+        <w:rFonts w:ascii="Wingdings" w:hAnsi="Wingdings" w:hint="default"/>
+      </w:rPr>
+    </w:lvl>
+    <w:lvl w:ilvl="3" w:tplc="04190001" w:tentative="1">
+      <w:start w:val="1"/>
+      <w:numFmt w:val="bullet"/>
+      <w:lvlText w:val=""/>
+      <w:lvlJc w:val="left"/>
+      <w:pPr>
+        <w:ind w:left="2880" w:hanging="360"/>
+      </w:pPr>
+      <w:rPr>
+        <w:rFonts w:ascii="Symbol" w:hAnsi="Symbol" w:hint="default"/>
+      </w:rPr>
+    </w:lvl>
+    <w:lvl w:ilvl="4" w:tplc="04190003" w:tentative="1">
+      <w:start w:val="1"/>
+      <w:numFmt w:val="bullet"/>
+      <w:lvlText w:val="o"/>
+      <w:lvlJc w:val="left"/>
+      <w:pPr>
+        <w:ind w:left="3600" w:hanging="360"/>
+      </w:pPr>
+      <w:rPr>
+        <w:rFonts w:ascii="Courier New" w:hAnsi="Courier New" w:cs="Courier New" w:hint="default"/>
+      </w:rPr>
+    </w:lvl>
+    <w:lvl w:ilvl="5" w:tplc="04190005" w:tentative="1">
+      <w:start w:val="1"/>
+      <w:numFmt w:val="bullet"/>
+      <w:lvlText w:val=""/>
+      <w:lvlJc w:val="left"/>
+      <w:pPr>
+        <w:ind w:left="4320" w:hanging="360"/>
+      </w:pPr>
+      <w:rPr>
+        <w:rFonts w:ascii="Wingdings" w:hAnsi="Wingdings" w:hint="default"/>
+      </w:rPr>
+    </w:lvl>
+    <w:lvl w:ilvl="6" w:tplc="04190001" w:tentative="1">
+      <w:start w:val="1"/>
+      <w:numFmt w:val="bullet"/>
+      <w:lvlText w:val=""/>
+      <w:lvlJc w:val="left"/>
+      <w:pPr>
+        <w:ind w:left="5040" w:hanging="360"/>
+      </w:pPr>
+      <w:rPr>
+        <w:rFonts w:ascii="Symbol" w:hAnsi="Symbol" w:hint="default"/>
+      </w:rPr>
+    </w:lvl>
+    <w:lvl w:ilvl="7" w:tplc="04190003" w:tentative="1">
+      <w:start w:val="1"/>
+      <w:numFmt w:val="bullet"/>
+      <w:lvlText w:val="o"/>
+      <w:lvlJc w:val="left"/>
+      <w:pPr>
+        <w:ind w:left="5760" w:hanging="360"/>
+      </w:pPr>
+      <w:rPr>
+        <w:rFonts w:ascii="Courier New" w:hAnsi="Courier New" w:cs="Courier New" w:hint="default"/>
+      </w:rPr>
+    </w:lvl>
+    <w:lvl w:ilvl="8" w:tplc="04190005" w:tentative="1">
+      <w:start w:val="1"/>
+      <w:numFmt w:val="bullet"/>
+      <w:lvlText w:val=""/>
+      <w:lvlJc w:val="left"/>
+      <w:pPr>
+        <w:ind w:left="6480" w:hanging="360"/>
+      </w:pPr>
+      <w:rPr>
+        <w:rFonts w:ascii="Wingdings" w:hAnsi="Wingdings" w:hint="default"/>
+      </w:rPr>
+    </w:lvl>
+  </w:abstractNum>
+  <w:abstractNum w:abstractNumId="9" w15:restartNumberingAfterBreak="0">
     <w:nsid w:val="7F263971"/>
     <w:multiLevelType w:val="multilevel"/>
     <w:tmpl w:val="9C10A1D8"/>
@@ -17147,7 +22702,7 @@
     <w:abstractNumId w:val="6"/>
   </w:num>
   <w:num w:numId="3">
-    <w:abstractNumId w:val="8"/>
+    <w:abstractNumId w:val="9"/>
   </w:num>
   <w:num w:numId="4">
     <w:abstractNumId w:val="5"/>
@@ -17160,6 +22715,9 @@
   </w:num>
   <w:num w:numId="7">
     <w:abstractNumId w:val="1"/>
+  </w:num>
+  <w:num w:numId="8">
+    <w:abstractNumId w:val="8"/>
   </w:num>
   <w:numIdMacAtCleanup w:val="7"/>
 </w:numbering>
@@ -17547,7 +23105,7 @@
   <w:style w:type="paragraph" w:default="1" w:styleId="a2">
     <w:name w:val="Normal"/>
     <w:qFormat/>
-    <w:rsid w:val="00B82802"/>
+    <w:rsid w:val="00317EED"/>
     <w:pPr>
       <w:spacing w:after="120" w:line="300" w:lineRule="atLeast"/>
     </w:pPr>
@@ -18322,13 +23880,12 @@
     <w:next w:val="a2"/>
     <w:autoRedefine/>
     <w:uiPriority w:val="39"/>
-    <w:rsid w:val="00B46956"/>
+    <w:rsid w:val="003C280B"/>
     <w:pPr>
       <w:tabs>
-        <w:tab w:val="left" w:pos="1021"/>
         <w:tab w:val="right" w:leader="dot" w:pos="8863"/>
       </w:tabs>
-      <w:ind w:left="1021" w:hanging="1021"/>
+      <w:ind w:left="1418" w:hanging="1021"/>
     </w:pPr>
   </w:style>
   <w:style w:type="paragraph" w:styleId="34">
@@ -19723,7 +25280,7 @@
 </file>
 
 <file path=customXml/itemProps1.xml><?xml version="1.0" encoding="utf-8"?>
-<ds:datastoreItem xmlns:ds="http://schemas.openxmlformats.org/officeDocument/2006/customXml" ds:itemID="{FCE332C7-D7B3-412A-AD22-A892C647783E}">
+<ds:datastoreItem xmlns:ds="http://schemas.openxmlformats.org/officeDocument/2006/customXml" ds:itemID="{B9AE27B5-BE90-4FD4-AEEC-3CD4212D5410}">
   <ds:schemaRefs>
     <ds:schemaRef ds:uri="http://schemas.openxmlformats.org/officeDocument/2006/bibliography"/>
   </ds:schemaRefs>

--- a/Technical solution description.docx
+++ b/Technical solution description.docx
@@ -2607,21 +2607,19 @@
         </w:rPr>
         <w:t xml:space="preserve">Mobile operator website </w:t>
       </w:r>
-      <w:proofErr w:type="gramStart"/>
-      <w:r>
-        <w:rPr>
-          <w:sz w:val="28"/>
-          <w:lang w:val="en-US"/>
-        </w:rPr>
-        <w:t>must be developed</w:t>
-      </w:r>
-      <w:proofErr w:type="gramEnd"/>
-      <w:r>
-        <w:rPr>
-          <w:sz w:val="28"/>
-          <w:lang w:val="en-US"/>
-        </w:rPr>
-        <w:t>. Essential functionality includes plans and features management (CRUD and managing links and dependencies),</w:t>
+      <w:r>
+        <w:rPr>
+          <w:sz w:val="28"/>
+          <w:lang w:val="en-US"/>
+        </w:rPr>
+        <w:t>is to</w:t>
+      </w:r>
+      <w:r>
+        <w:rPr>
+          <w:sz w:val="28"/>
+          <w:lang w:val="en-US"/>
+        </w:rPr>
+        <w:t xml:space="preserve"> be developed. Essential functionality includes plans and features management (CRUD and managing links and dependencies),</w:t>
       </w:r>
       <w:r>
         <w:rPr>
@@ -2673,7 +2671,7 @@
           <w:sz w:val="28"/>
           <w:lang w:val="en-US"/>
         </w:rPr>
-        <w:t xml:space="preserve">As addition second application </w:t>
+        <w:t xml:space="preserve">As </w:t>
       </w:r>
       <w:proofErr w:type="gramStart"/>
       <w:r>
@@ -2681,7 +2679,7 @@
           <w:sz w:val="28"/>
           <w:lang w:val="en-US"/>
         </w:rPr>
-        <w:t>must be developed</w:t>
+        <w:t>addition</w:t>
       </w:r>
       <w:proofErr w:type="gramEnd"/>
       <w:r>
@@ -2689,7 +2687,28 @@
           <w:sz w:val="28"/>
           <w:lang w:val="en-US"/>
         </w:rPr>
-        <w:t>. Essential functionality includes retrieving mobile plan usage statistics from the web service provided by the main application.</w:t>
+        <w:t xml:space="preserve"> second application </w:t>
+      </w:r>
+      <w:r>
+        <w:rPr>
+          <w:sz w:val="28"/>
+          <w:lang w:val="en-US"/>
+        </w:rPr>
+        <w:t>is to</w:t>
+      </w:r>
+      <w:r>
+        <w:rPr>
+          <w:sz w:val="28"/>
+          <w:lang w:val="en-US"/>
+        </w:rPr>
+        <w:t xml:space="preserve"> be</w:t>
+      </w:r>
+      <w:r>
+        <w:rPr>
+          <w:sz w:val="28"/>
+          <w:lang w:val="en-US"/>
+        </w:rPr>
+        <w:t xml:space="preserve"> developed. Essential functionality includes retrieving mobile plan usage statistics from the web service provided by the main application.</w:t>
       </w:r>
       <w:r>
         <w:rPr>
@@ -7278,9 +7297,15 @@
           <w:lang w:val="en-US"/>
         </w:rPr>
         <w:lastRenderedPageBreak/>
-        <w:t>UI</w:t>
+        <w:t>U</w:t>
       </w:r>
       <w:bookmarkEnd w:id="7"/>
+      <w:r>
+        <w:rPr>
+          <w:lang w:val="en-US"/>
+        </w:rPr>
+        <w:t>ser interface</w:t>
+      </w:r>
     </w:p>
     <w:p>
       <w:pPr>
@@ -7310,8 +7335,6 @@
           <w:lang w:val="en-US"/>
         </w:rPr>
       </w:pPr>
-      <w:bookmarkStart w:id="8" w:name="_GoBack"/>
-      <w:bookmarkEnd w:id="8"/>
       <w:r>
         <w:rPr>
           <w:lang w:val="en-US"/>
@@ -7326,7 +7349,7 @@
           <w:lang w:val="en-US"/>
         </w:rPr>
       </w:pPr>
-      <w:bookmarkStart w:id="9" w:name="_Toc457152701"/>
+      <w:bookmarkStart w:id="8" w:name="_Toc457152701"/>
       <w:r>
         <w:rPr>
           <w:lang w:val="en-US"/>
@@ -7346,7 +7369,7 @@
         </w:rPr>
         <w:t>layer</w:t>
       </w:r>
-      <w:bookmarkEnd w:id="9"/>
+      <w:bookmarkEnd w:id="8"/>
     </w:p>
     <w:p>
       <w:pPr>
@@ -9235,7 +9258,7 @@
           <w:lang w:val="en-US"/>
         </w:rPr>
       </w:pPr>
-      <w:bookmarkStart w:id="10" w:name="_Toc457152702"/>
+      <w:bookmarkStart w:id="9" w:name="_Toc457152702"/>
       <w:r>
         <w:rPr>
           <w:lang w:val="en-US"/>
@@ -9243,7 +9266,7 @@
         <w:lastRenderedPageBreak/>
         <w:t>Entities and DAO layer</w:t>
       </w:r>
-      <w:bookmarkEnd w:id="10"/>
+      <w:bookmarkEnd w:id="9"/>
     </w:p>
     <w:p>
       <w:pPr>
@@ -9252,14 +9275,14 @@
           <w:lang w:val="en-US"/>
         </w:rPr>
       </w:pPr>
-      <w:bookmarkStart w:id="11" w:name="_Toc457152703"/>
+      <w:bookmarkStart w:id="10" w:name="_Toc457152703"/>
       <w:r>
         <w:rPr>
           <w:lang w:val="en-US"/>
         </w:rPr>
         <w:t>Entities</w:t>
       </w:r>
-      <w:bookmarkEnd w:id="11"/>
+      <w:bookmarkEnd w:id="10"/>
     </w:p>
     <w:p>
       <w:pPr>
@@ -11588,14 +11611,14 @@
           <w:lang w:val="en-US"/>
         </w:rPr>
       </w:pPr>
-      <w:bookmarkStart w:id="12" w:name="_Toc457152704"/>
+      <w:bookmarkStart w:id="11" w:name="_Toc457152704"/>
       <w:r>
         <w:rPr>
           <w:lang w:val="en-US"/>
         </w:rPr>
         <w:t>DAO layer</w:t>
       </w:r>
-      <w:bookmarkEnd w:id="12"/>
+      <w:bookmarkEnd w:id="11"/>
     </w:p>
     <w:p>
       <w:pPr>
@@ -11818,7 +11841,7 @@
           <w:lang w:val="en-US"/>
         </w:rPr>
       </w:pPr>
-      <w:bookmarkStart w:id="13" w:name="_Toc457152705"/>
+      <w:bookmarkStart w:id="12" w:name="_Toc457152705"/>
       <w:r>
         <w:rPr>
           <w:lang w:val="en-US"/>
@@ -11826,7 +11849,7 @@
         <w:lastRenderedPageBreak/>
         <w:t>Screenshots of the application</w:t>
       </w:r>
-      <w:bookmarkEnd w:id="13"/>
+      <w:bookmarkEnd w:id="12"/>
     </w:p>
     <w:p>
       <w:pPr>
@@ -13011,7 +13034,7 @@
           <w:lang w:val="en-US"/>
         </w:rPr>
       </w:pPr>
-      <w:bookmarkStart w:id="14" w:name="_Toc457152706"/>
+      <w:bookmarkStart w:id="13" w:name="_Toc457152706"/>
       <w:r>
         <w:rPr>
           <w:lang w:val="en-US"/>
@@ -13019,7 +13042,7 @@
         <w:lastRenderedPageBreak/>
         <w:t>Junit tests</w:t>
       </w:r>
-      <w:bookmarkEnd w:id="14"/>
+      <w:bookmarkEnd w:id="13"/>
     </w:p>
     <w:tbl>
       <w:tblPr>
@@ -21090,6 +21113,361 @@
                 <w:lang w:val="en-US"/>
               </w:rPr>
               <w:t>generated filler string is of appropriate length.</w:t>
+            </w:r>
+          </w:p>
+        </w:tc>
+      </w:tr>
+    </w:tbl>
+    <w:p>
+      <w:pPr>
+        <w:pStyle w:val="af2"/>
+        <w:pBdr>
+          <w:top w:val="none" w:sz="0" w:space="0" w:color="auto"/>
+          <w:left w:val="none" w:sz="0" w:space="0" w:color="auto"/>
+          <w:bottom w:val="none" w:sz="0" w:space="0" w:color="auto"/>
+          <w:right w:val="none" w:sz="0" w:space="0" w:color="auto"/>
+        </w:pBdr>
+        <w:ind w:left="0"/>
+        <w:rPr>
+          <w:lang w:val="en-US"/>
+        </w:rPr>
+      </w:pPr>
+    </w:p>
+    <w:tbl>
+      <w:tblPr>
+        <w:tblStyle w:val="TSTable"/>
+        <w:tblW w:w="4916" w:type="pct"/>
+        <w:tblBorders>
+          <w:left w:val="single" w:sz="4" w:space="0" w:color="000000"/>
+          <w:bottom w:val="single" w:sz="4" w:space="0" w:color="000000"/>
+          <w:right w:val="single" w:sz="4" w:space="0" w:color="000000"/>
+          <w:insideH w:val="single" w:sz="4" w:space="0" w:color="000000"/>
+          <w:insideV w:val="single" w:sz="4" w:space="0" w:color="000000"/>
+        </w:tblBorders>
+        <w:tblLayout w:type="fixed"/>
+        <w:tblLook w:val="0000" w:firstRow="0" w:lastRow="0" w:firstColumn="0" w:lastColumn="0" w:noHBand="0" w:noVBand="0"/>
+      </w:tblPr>
+      <w:tblGrid>
+        <w:gridCol w:w="3227"/>
+        <w:gridCol w:w="5619"/>
+      </w:tblGrid>
+      <w:tr>
+        <w:tc>
+          <w:tcPr>
+            <w:tcW w:w="8846" w:type="dxa"/>
+            <w:gridSpan w:val="2"/>
+            <w:shd w:val="pct12" w:color="auto" w:fill="auto"/>
+          </w:tcPr>
+          <w:p>
+            <w:pPr>
+              <w:pStyle w:val="TableHeading"/>
+              <w:rPr>
+                <w:b/>
+                <w:lang w:val="en-US"/>
+              </w:rPr>
+            </w:pPr>
+            <w:proofErr w:type="spellStart"/>
+            <w:r>
+              <w:rPr>
+                <w:b/>
+                <w:lang w:val="en-US"/>
+              </w:rPr>
+              <w:t>FrontendWithRestrictedAccessTest</w:t>
+            </w:r>
+            <w:proofErr w:type="spellEnd"/>
+            <w:r>
+              <w:rPr>
+                <w:b/>
+                <w:lang w:val="en-US"/>
+              </w:rPr>
+              <w:t xml:space="preserve"> </w:t>
+            </w:r>
+            <w:r>
+              <w:rPr>
+                <w:b/>
+                <w:lang w:val="en-US"/>
+              </w:rPr>
+              <w:t>(Selenium)</w:t>
+            </w:r>
+          </w:p>
+        </w:tc>
+      </w:tr>
+      <w:tr>
+        <w:tc>
+          <w:tcPr>
+            <w:tcW w:w="3227" w:type="dxa"/>
+            <w:shd w:val="pct12" w:color="auto" w:fill="auto"/>
+          </w:tcPr>
+          <w:p>
+            <w:pPr>
+              <w:pStyle w:val="TableHeading"/>
+              <w:rPr>
+                <w:b/>
+                <w:lang w:val="en-US"/>
+              </w:rPr>
+            </w:pPr>
+            <w:r>
+              <w:rPr>
+                <w:b/>
+                <w:lang w:val="en-US"/>
+              </w:rPr>
+              <w:t>Test case name</w:t>
+            </w:r>
+          </w:p>
+        </w:tc>
+        <w:tc>
+          <w:tcPr>
+            <w:tcW w:w="5619" w:type="dxa"/>
+            <w:shd w:val="pct12" w:color="auto" w:fill="auto"/>
+          </w:tcPr>
+          <w:p>
+            <w:pPr>
+              <w:pStyle w:val="TableHeading"/>
+              <w:rPr>
+                <w:b/>
+                <w:lang w:val="en-US"/>
+              </w:rPr>
+            </w:pPr>
+            <w:r>
+              <w:rPr>
+                <w:b/>
+                <w:lang w:val="en-US"/>
+              </w:rPr>
+              <w:t>What does it test</w:t>
+            </w:r>
+          </w:p>
+        </w:tc>
+      </w:tr>
+      <w:tr>
+        <w:tc>
+          <w:tcPr>
+            <w:tcW w:w="3227" w:type="dxa"/>
+            <w:shd w:val="clear" w:color="auto" w:fill="auto"/>
+          </w:tcPr>
+          <w:p>
+            <w:pPr>
+              <w:pStyle w:val="TableText"/>
+              <w:rPr>
+                <w:lang w:val="en-US"/>
+              </w:rPr>
+            </w:pPr>
+            <w:r>
+              <w:rPr>
+                <w:lang w:val="en-US"/>
+              </w:rPr>
+              <w:t>unauthorized</w:t>
+            </w:r>
+          </w:p>
+        </w:tc>
+        <w:tc>
+          <w:tcPr>
+            <w:tcW w:w="5619" w:type="dxa"/>
+            <w:shd w:val="clear" w:color="auto" w:fill="auto"/>
+          </w:tcPr>
+          <w:p>
+            <w:pPr>
+              <w:pStyle w:val="TableText"/>
+              <w:rPr>
+                <w:lang w:val="en-US"/>
+              </w:rPr>
+            </w:pPr>
+            <w:r>
+              <w:rPr>
+                <w:lang w:val="en-US"/>
+              </w:rPr>
+              <w:t>That unauthorized user can access unrestricted pages and can open and close login form.</w:t>
+            </w:r>
+            <w:r>
+              <w:rPr>
+                <w:lang w:val="en-US"/>
+              </w:rPr>
+              <w:t xml:space="preserve"> </w:t>
+            </w:r>
+            <w:bookmarkStart w:id="14" w:name="_GoBack"/>
+            <w:bookmarkEnd w:id="14"/>
+          </w:p>
+        </w:tc>
+      </w:tr>
+      <w:tr>
+        <w:tc>
+          <w:tcPr>
+            <w:tcW w:w="3227" w:type="dxa"/>
+            <w:shd w:val="clear" w:color="auto" w:fill="auto"/>
+          </w:tcPr>
+          <w:p>
+            <w:pPr>
+              <w:pStyle w:val="TableText"/>
+              <w:rPr>
+                <w:lang w:val="en-US"/>
+              </w:rPr>
+            </w:pPr>
+            <w:proofErr w:type="spellStart"/>
+            <w:r>
+              <w:rPr>
+                <w:lang w:val="en-US"/>
+              </w:rPr>
+              <w:t>authorizedUser</w:t>
+            </w:r>
+            <w:proofErr w:type="spellEnd"/>
+          </w:p>
+        </w:tc>
+        <w:tc>
+          <w:tcPr>
+            <w:tcW w:w="5619" w:type="dxa"/>
+            <w:shd w:val="clear" w:color="auto" w:fill="auto"/>
+          </w:tcPr>
+          <w:p>
+            <w:pPr>
+              <w:pStyle w:val="TableText"/>
+              <w:rPr>
+                <w:lang w:val="en-US"/>
+              </w:rPr>
+            </w:pPr>
+            <w:r>
+              <w:rPr>
+                <w:lang w:val="en-US"/>
+              </w:rPr>
+              <w:t xml:space="preserve">That user </w:t>
+            </w:r>
+            <w:proofErr w:type="gramStart"/>
+            <w:r>
+              <w:rPr>
+                <w:lang w:val="en-US"/>
+              </w:rPr>
+              <w:t>can’t</w:t>
+            </w:r>
+            <w:proofErr w:type="gramEnd"/>
+            <w:r>
+              <w:rPr>
+                <w:lang w:val="en-US"/>
+              </w:rPr>
+              <w:t xml:space="preserve"> log in</w:t>
+            </w:r>
+            <w:r>
+              <w:rPr>
+                <w:lang w:val="en-US"/>
+              </w:rPr>
+              <w:t xml:space="preserve"> with wrong credentials, that user without manager or admin rights can successfully log in and is able to access and manage his profile.</w:t>
+            </w:r>
+          </w:p>
+        </w:tc>
+      </w:tr>
+      <w:tr>
+        <w:tc>
+          <w:tcPr>
+            <w:tcW w:w="3227" w:type="dxa"/>
+            <w:shd w:val="clear" w:color="auto" w:fill="auto"/>
+          </w:tcPr>
+          <w:p>
+            <w:pPr>
+              <w:pStyle w:val="TableText"/>
+              <w:rPr>
+                <w:lang w:val="en-US"/>
+              </w:rPr>
+            </w:pPr>
+            <w:proofErr w:type="spellStart"/>
+            <w:r>
+              <w:rPr>
+                <w:lang w:val="en-US"/>
+              </w:rPr>
+              <w:t>authorizedManager</w:t>
+            </w:r>
+            <w:proofErr w:type="spellEnd"/>
+          </w:p>
+        </w:tc>
+        <w:tc>
+          <w:tcPr>
+            <w:tcW w:w="5619" w:type="dxa"/>
+            <w:shd w:val="clear" w:color="auto" w:fill="auto"/>
+          </w:tcPr>
+          <w:p>
+            <w:pPr>
+              <w:pStyle w:val="TableText"/>
+              <w:rPr>
+                <w:lang w:val="en-US"/>
+              </w:rPr>
+            </w:pPr>
+            <w:r>
+              <w:rPr>
+                <w:lang w:val="en-US"/>
+              </w:rPr>
+              <w:t xml:space="preserve">That user with </w:t>
+            </w:r>
+            <w:r>
+              <w:rPr>
+                <w:lang w:val="en-US"/>
+              </w:rPr>
+              <w:t>manager</w:t>
+            </w:r>
+            <w:r>
+              <w:rPr>
+                <w:lang w:val="en-US"/>
+              </w:rPr>
+              <w:t xml:space="preserve"> rights can successfully log in</w:t>
+            </w:r>
+            <w:r>
+              <w:rPr>
+                <w:lang w:val="en-US"/>
+              </w:rPr>
+              <w:t xml:space="preserve"> and is able to manage options, plans, </w:t>
+            </w:r>
+            <w:proofErr w:type="gramStart"/>
+            <w:r>
+              <w:rPr>
+                <w:lang w:val="en-US"/>
+              </w:rPr>
+              <w:t>customers</w:t>
+            </w:r>
+            <w:proofErr w:type="gramEnd"/>
+            <w:r>
+              <w:rPr>
+                <w:lang w:val="en-US"/>
+              </w:rPr>
+              <w:t>.</w:t>
+            </w:r>
+          </w:p>
+        </w:tc>
+      </w:tr>
+      <w:tr>
+        <w:tc>
+          <w:tcPr>
+            <w:tcW w:w="3227" w:type="dxa"/>
+            <w:shd w:val="clear" w:color="auto" w:fill="auto"/>
+          </w:tcPr>
+          <w:p>
+            <w:pPr>
+              <w:pStyle w:val="TableText"/>
+              <w:rPr>
+                <w:lang w:val="en-US"/>
+              </w:rPr>
+            </w:pPr>
+            <w:proofErr w:type="spellStart"/>
+            <w:r>
+              <w:rPr>
+                <w:lang w:val="en-US"/>
+              </w:rPr>
+              <w:t>authorizedAdmin</w:t>
+            </w:r>
+            <w:proofErr w:type="spellEnd"/>
+          </w:p>
+        </w:tc>
+        <w:tc>
+          <w:tcPr>
+            <w:tcW w:w="5619" w:type="dxa"/>
+            <w:shd w:val="clear" w:color="auto" w:fill="auto"/>
+          </w:tcPr>
+          <w:p>
+            <w:pPr>
+              <w:pStyle w:val="TableText"/>
+              <w:rPr>
+                <w:lang w:val="en-US"/>
+              </w:rPr>
+            </w:pPr>
+            <w:r>
+              <w:rPr>
+                <w:lang w:val="en-US"/>
+              </w:rPr>
+              <w:t>That user with admin rights can successfully log in and is able to change access rights to users.</w:t>
             </w:r>
           </w:p>
         </w:tc>
@@ -21315,7 +21693,7 @@
         <w:szCs w:val="18"/>
         <w:lang w:val="en-US"/>
       </w:rPr>
-      <w:t>24</w:t>
+      <w:t>40</w:t>
     </w:r>
     <w:r>
       <w:rPr>
@@ -25280,7 +25658,7 @@
 </file>
 
 <file path=customXml/itemProps1.xml><?xml version="1.0" encoding="utf-8"?>
-<ds:datastoreItem xmlns:ds="http://schemas.openxmlformats.org/officeDocument/2006/customXml" ds:itemID="{B9AE27B5-BE90-4FD4-AEEC-3CD4212D5410}">
+<ds:datastoreItem xmlns:ds="http://schemas.openxmlformats.org/officeDocument/2006/customXml" ds:itemID="{1CDB314C-D137-4C8F-948F-3EABEF966CB3}">
   <ds:schemaRefs>
     <ds:schemaRef ds:uri="http://schemas.openxmlformats.org/officeDocument/2006/bibliography"/>
   </ds:schemaRefs>

--- a/Technical solution description.docx
+++ b/Technical solution description.docx
@@ -7316,15 +7316,43 @@
           <w:lang w:val="en-US"/>
         </w:rPr>
       </w:pPr>
-      <w:proofErr w:type="spellStart"/>
-      <w:r>
-        <w:rPr>
-          <w:sz w:val="28"/>
-          <w:lang w:val="en-US"/>
-        </w:rPr>
-        <w:t>Dwgrnmhfj</w:t>
-      </w:r>
-      <w:proofErr w:type="spellEnd"/>
+      <w:r>
+        <w:rPr>
+          <w:sz w:val="28"/>
+          <w:lang w:val="en-US"/>
+        </w:rPr>
+        <w:t xml:space="preserve">Frontend </w:t>
+      </w:r>
+      <w:proofErr w:type="gramStart"/>
+      <w:r>
+        <w:rPr>
+          <w:sz w:val="28"/>
+          <w:lang w:val="en-US"/>
+        </w:rPr>
+        <w:t>is developed</w:t>
+      </w:r>
+      <w:proofErr w:type="gramEnd"/>
+      <w:r>
+        <w:rPr>
+          <w:sz w:val="28"/>
+          <w:lang w:val="en-US"/>
+        </w:rPr>
+        <w:t xml:space="preserve"> using </w:t>
+      </w:r>
+      <w:r>
+        <w:rPr>
+          <w:sz w:val="28"/>
+          <w:lang w:val="en-US"/>
+        </w:rPr>
+        <w:t>HTML5</w:t>
+      </w:r>
+      <w:r>
+        <w:rPr>
+          <w:sz w:val="28"/>
+          <w:lang w:val="en-US"/>
+        </w:rPr>
+        <w:t>, JavaScript (JQuery library and small library for validation) and CSS (Twitter Bootstrap with changes).</w:t>
+      </w:r>
     </w:p>
     <w:p>
       <w:pPr>
@@ -7337,19 +7365,589 @@
       </w:pPr>
       <w:r>
         <w:rPr>
-          <w:lang w:val="en-US"/>
-        </w:rPr>
-        <w:br w:type="page"/>
+          <w:sz w:val="28"/>
+          <w:lang w:val="en-US"/>
+        </w:rPr>
+        <w:t xml:space="preserve">The main idea is </w:t>
+      </w:r>
+      <w:proofErr w:type="gramStart"/>
+      <w:r>
+        <w:rPr>
+          <w:sz w:val="28"/>
+          <w:lang w:val="en-US"/>
+        </w:rPr>
+        <w:t>that there is only one main page that almost never fully reloads</w:t>
+      </w:r>
+      <w:proofErr w:type="gramEnd"/>
+      <w:r>
+        <w:rPr>
+          <w:sz w:val="28"/>
+          <w:lang w:val="en-US"/>
+        </w:rPr>
+        <w:t xml:space="preserve">. </w:t>
+      </w:r>
+      <w:proofErr w:type="gramStart"/>
+      <w:r>
+        <w:rPr>
+          <w:sz w:val="28"/>
+          <w:lang w:val="en-US"/>
+        </w:rPr>
+        <w:t>And</w:t>
+      </w:r>
+      <w:proofErr w:type="gramEnd"/>
+      <w:r>
+        <w:rPr>
+          <w:sz w:val="28"/>
+          <w:lang w:val="en-US"/>
+        </w:rPr>
+        <w:t xml:space="preserve"> there some template pages that are being injected (using html import) into main page when it is needed. All requests </w:t>
+      </w:r>
+      <w:proofErr w:type="gramStart"/>
+      <w:r>
+        <w:rPr>
+          <w:sz w:val="28"/>
+          <w:lang w:val="en-US"/>
+        </w:rPr>
+        <w:t>are performed</w:t>
+      </w:r>
+      <w:proofErr w:type="gramEnd"/>
+      <w:r>
+        <w:rPr>
+          <w:sz w:val="28"/>
+          <w:lang w:val="en-US"/>
+        </w:rPr>
+        <w:t xml:space="preserve"> with AJAX.</w:t>
       </w:r>
     </w:p>
     <w:p>
       <w:pPr>
+        <w:pStyle w:val="a3"/>
+        <w:spacing w:line="360" w:lineRule="auto"/>
+        <w:rPr>
+          <w:sz w:val="28"/>
+          <w:lang w:val="en-US"/>
+        </w:rPr>
+      </w:pPr>
+      <w:r>
+        <w:rPr>
+          <w:sz w:val="28"/>
+          <w:lang w:val="en-US"/>
+        </w:rPr>
+        <w:t xml:space="preserve">This architecture allows </w:t>
+      </w:r>
+      <w:proofErr w:type="gramStart"/>
+      <w:r>
+        <w:rPr>
+          <w:sz w:val="28"/>
+          <w:lang w:val="en-US"/>
+        </w:rPr>
+        <w:t>to load</w:t>
+      </w:r>
+      <w:proofErr w:type="gramEnd"/>
+      <w:r>
+        <w:rPr>
+          <w:sz w:val="28"/>
+          <w:lang w:val="en-US"/>
+        </w:rPr>
+        <w:t xml:space="preserve"> all available resources only once.</w:t>
+      </w:r>
+    </w:p>
+    <w:p>
+      <w:pPr>
+        <w:pStyle w:val="a3"/>
+        <w:spacing w:line="360" w:lineRule="auto"/>
+        <w:rPr>
+          <w:sz w:val="28"/>
+          <w:lang w:val="en-US"/>
+        </w:rPr>
+      </w:pPr>
+      <w:r>
+        <w:rPr>
+          <w:noProof/>
+          <w:sz w:val="28"/>
+          <w:lang w:val="ru-RU" w:eastAsia="ru-RU"/>
+        </w:rPr>
+        <w:drawing>
+          <wp:inline distT="0" distB="0" distL="0" distR="0">
+            <wp:extent cx="5568950" cy="3937000"/>
+            <wp:effectExtent l="0" t="0" r="0" b="0"/>
+            <wp:docPr id="21" name="Рисунок 21"/>
+            <wp:cNvGraphicFramePr>
+              <a:graphicFrameLocks xmlns:a="http://schemas.openxmlformats.org/drawingml/2006/main" noChangeAspect="1"/>
+            </wp:cNvGraphicFramePr>
+            <a:graphic xmlns:a="http://schemas.openxmlformats.org/drawingml/2006/main">
+              <a:graphicData uri="http://schemas.openxmlformats.org/drawingml/2006/picture">
+                <pic:pic xmlns:pic="http://schemas.openxmlformats.org/drawingml/2006/picture">
+                  <pic:nvPicPr>
+                    <pic:cNvPr id="0" name="Picture 184"/>
+                    <pic:cNvPicPr>
+                      <a:picLocks noChangeAspect="1" noChangeArrowheads="1"/>
+                    </pic:cNvPicPr>
+                  </pic:nvPicPr>
+                  <pic:blipFill>
+                    <a:blip r:embed="rId16">
+                      <a:extLst>
+                        <a:ext uri="{28A0092B-C50C-407E-A947-70E740481C1C}">
+                          <a14:useLocalDpi xmlns:a14="http://schemas.microsoft.com/office/drawing/2010/main" val="0"/>
+                        </a:ext>
+                      </a:extLst>
+                    </a:blip>
+                    <a:srcRect/>
+                    <a:stretch>
+                      <a:fillRect/>
+                    </a:stretch>
+                  </pic:blipFill>
+                  <pic:spPr bwMode="auto">
+                    <a:xfrm>
+                      <a:off x="0" y="0"/>
+                      <a:ext cx="5568950" cy="3937000"/>
+                    </a:xfrm>
+                    <a:prstGeom prst="rect">
+                      <a:avLst/>
+                    </a:prstGeom>
+                    <a:noFill/>
+                    <a:ln>
+                      <a:noFill/>
+                    </a:ln>
+                  </pic:spPr>
+                </pic:pic>
+              </a:graphicData>
+            </a:graphic>
+          </wp:inline>
+        </w:drawing>
+      </w:r>
+    </w:p>
+    <w:p>
+      <w:pPr>
+        <w:pStyle w:val="a3"/>
+        <w:spacing w:line="360" w:lineRule="auto"/>
+        <w:jc w:val="center"/>
+        <w:rPr>
+          <w:sz w:val="28"/>
+          <w:lang w:val="en-US"/>
+        </w:rPr>
+      </w:pPr>
+      <w:r>
+        <w:rPr>
+          <w:sz w:val="28"/>
+          <w:lang w:val="en-US"/>
+        </w:rPr>
+        <w:t>Picture 7.1 – Pages templates switching.</w:t>
+      </w:r>
+    </w:p>
+    <w:p>
+      <w:pPr>
+        <w:pStyle w:val="a3"/>
+        <w:spacing w:line="360" w:lineRule="auto"/>
+        <w:rPr>
+          <w:sz w:val="28"/>
+          <w:lang w:val="en-US"/>
+        </w:rPr>
+      </w:pPr>
+      <w:r>
+        <w:rPr>
+          <w:sz w:val="28"/>
+          <w:lang w:val="en-US"/>
+        </w:rPr>
+        <w:t xml:space="preserve">Below all pages </w:t>
+      </w:r>
+      <w:proofErr w:type="gramStart"/>
+      <w:r>
+        <w:rPr>
+          <w:sz w:val="28"/>
+          <w:lang w:val="en-US"/>
+        </w:rPr>
+        <w:t>are listed</w:t>
+      </w:r>
+      <w:proofErr w:type="gramEnd"/>
+      <w:r>
+        <w:rPr>
+          <w:sz w:val="28"/>
+          <w:lang w:val="en-US"/>
+        </w:rPr>
+        <w:t>:</w:t>
+      </w:r>
+    </w:p>
+    <w:p>
+      <w:pPr>
+        <w:pStyle w:val="a3"/>
+        <w:numPr>
+          <w:ilvl w:val="0"/>
+          <w:numId w:val="10"/>
+        </w:numPr>
+        <w:spacing w:line="360" w:lineRule="auto"/>
+        <w:rPr>
+          <w:sz w:val="28"/>
+          <w:lang w:val="en-US"/>
+        </w:rPr>
+      </w:pPr>
+      <w:r>
+        <w:rPr>
+          <w:sz w:val="28"/>
+          <w:lang w:val="en-US"/>
+        </w:rPr>
+        <w:t>index – main page for operating templates switching;</w:t>
+      </w:r>
+    </w:p>
+    <w:p>
+      <w:pPr>
+        <w:pStyle w:val="a3"/>
+        <w:numPr>
+          <w:ilvl w:val="0"/>
+          <w:numId w:val="10"/>
+        </w:numPr>
+        <w:spacing w:line="360" w:lineRule="auto"/>
+        <w:rPr>
+          <w:sz w:val="28"/>
+          <w:lang w:val="en-US"/>
+        </w:rPr>
+      </w:pPr>
+      <w:r>
+        <w:rPr>
+          <w:sz w:val="28"/>
+          <w:lang w:val="en-US"/>
+        </w:rPr>
+        <w:t>home – simple page with some information about website;</w:t>
+      </w:r>
+    </w:p>
+    <w:p>
+      <w:pPr>
+        <w:pStyle w:val="a3"/>
+        <w:numPr>
+          <w:ilvl w:val="0"/>
+          <w:numId w:val="10"/>
+        </w:numPr>
+        <w:spacing w:line="360" w:lineRule="auto"/>
+        <w:rPr>
+          <w:sz w:val="28"/>
+          <w:lang w:val="en-US"/>
+        </w:rPr>
+      </w:pPr>
+      <w:r>
+        <w:rPr>
+          <w:sz w:val="28"/>
+          <w:lang w:val="en-US"/>
+        </w:rPr>
+        <w:t>plans – page for managing (or prospecting) plans;</w:t>
+      </w:r>
+    </w:p>
+    <w:p>
+      <w:pPr>
+        <w:pStyle w:val="a3"/>
+        <w:numPr>
+          <w:ilvl w:val="0"/>
+          <w:numId w:val="10"/>
+        </w:numPr>
+        <w:spacing w:line="360" w:lineRule="auto"/>
+        <w:rPr>
+          <w:sz w:val="28"/>
+          <w:lang w:val="en-US"/>
+        </w:rPr>
+      </w:pPr>
+      <w:r>
+        <w:rPr>
+          <w:sz w:val="28"/>
+          <w:lang w:val="en-US"/>
+        </w:rPr>
+        <w:lastRenderedPageBreak/>
+        <w:t xml:space="preserve">plan – page for actual creating or updating of single plan; </w:t>
+      </w:r>
+    </w:p>
+    <w:p>
+      <w:pPr>
+        <w:pStyle w:val="a3"/>
+        <w:numPr>
+          <w:ilvl w:val="0"/>
+          <w:numId w:val="10"/>
+        </w:numPr>
+        <w:spacing w:line="360" w:lineRule="auto"/>
+        <w:rPr>
+          <w:sz w:val="28"/>
+          <w:lang w:val="en-US"/>
+        </w:rPr>
+      </w:pPr>
+      <w:r>
+        <w:rPr>
+          <w:sz w:val="28"/>
+          <w:lang w:val="en-US"/>
+        </w:rPr>
+        <w:t>option</w:t>
+      </w:r>
+      <w:r>
+        <w:rPr>
+          <w:sz w:val="28"/>
+          <w:lang w:val="en-US"/>
+        </w:rPr>
+        <w:t>s – page for managing (or prospecting) options;</w:t>
+      </w:r>
+    </w:p>
+    <w:p>
+      <w:pPr>
+        <w:pStyle w:val="a3"/>
+        <w:numPr>
+          <w:ilvl w:val="0"/>
+          <w:numId w:val="10"/>
+        </w:numPr>
+        <w:spacing w:line="360" w:lineRule="auto"/>
+        <w:rPr>
+          <w:sz w:val="28"/>
+          <w:lang w:val="en-US"/>
+        </w:rPr>
+      </w:pPr>
+      <w:r>
+        <w:rPr>
+          <w:sz w:val="28"/>
+          <w:lang w:val="en-US"/>
+        </w:rPr>
+        <w:t>option</w:t>
+      </w:r>
+      <w:r>
+        <w:rPr>
+          <w:sz w:val="28"/>
+          <w:lang w:val="en-US"/>
+        </w:rPr>
+        <w:t xml:space="preserve"> – page for actual creating or updating of single </w:t>
+      </w:r>
+      <w:r>
+        <w:rPr>
+          <w:sz w:val="28"/>
+          <w:lang w:val="en-US"/>
+        </w:rPr>
+        <w:t>option</w:t>
+      </w:r>
+      <w:r>
+        <w:rPr>
+          <w:sz w:val="28"/>
+          <w:lang w:val="en-US"/>
+        </w:rPr>
+        <w:t xml:space="preserve">; </w:t>
+      </w:r>
+    </w:p>
+    <w:p>
+      <w:pPr>
+        <w:pStyle w:val="a3"/>
+        <w:numPr>
+          <w:ilvl w:val="0"/>
+          <w:numId w:val="10"/>
+        </w:numPr>
+        <w:spacing w:line="360" w:lineRule="auto"/>
+        <w:rPr>
+          <w:sz w:val="28"/>
+          <w:lang w:val="en-US"/>
+        </w:rPr>
+      </w:pPr>
+      <w:r>
+        <w:rPr>
+          <w:sz w:val="28"/>
+          <w:lang w:val="en-US"/>
+        </w:rPr>
+        <w:t xml:space="preserve">users – </w:t>
+      </w:r>
+      <w:r>
+        <w:rPr>
+          <w:sz w:val="28"/>
+          <w:lang w:val="en-US"/>
+        </w:rPr>
+        <w:t xml:space="preserve">page for </w:t>
+      </w:r>
+      <w:r>
+        <w:rPr>
+          <w:sz w:val="28"/>
+          <w:lang w:val="en-US"/>
+        </w:rPr>
+        <w:t>managing</w:t>
+      </w:r>
+      <w:r>
+        <w:rPr>
+          <w:sz w:val="28"/>
+          <w:lang w:val="en-US"/>
+        </w:rPr>
+        <w:t xml:space="preserve"> </w:t>
+      </w:r>
+      <w:r>
+        <w:rPr>
+          <w:sz w:val="28"/>
+          <w:lang w:val="en-US"/>
+        </w:rPr>
+        <w:t>customers and contracts;</w:t>
+      </w:r>
+    </w:p>
+    <w:p>
+      <w:pPr>
+        <w:pStyle w:val="a3"/>
+        <w:numPr>
+          <w:ilvl w:val="0"/>
+          <w:numId w:val="10"/>
+        </w:numPr>
+        <w:spacing w:line="360" w:lineRule="auto"/>
+        <w:rPr>
+          <w:sz w:val="28"/>
+          <w:lang w:val="en-US"/>
+        </w:rPr>
+      </w:pPr>
+      <w:r>
+        <w:rPr>
+          <w:sz w:val="28"/>
+          <w:lang w:val="en-US"/>
+        </w:rPr>
+        <w:t>user</w:t>
+      </w:r>
+      <w:r>
+        <w:rPr>
+          <w:sz w:val="28"/>
+          <w:lang w:val="en-US"/>
+        </w:rPr>
+        <w:t xml:space="preserve"> – page for actual creating or updating of single </w:t>
+      </w:r>
+      <w:r>
+        <w:rPr>
+          <w:sz w:val="28"/>
+          <w:lang w:val="en-US"/>
+        </w:rPr>
+        <w:t>user</w:t>
+      </w:r>
+      <w:r>
+        <w:rPr>
+          <w:sz w:val="28"/>
+          <w:lang w:val="en-US"/>
+        </w:rPr>
+        <w:t xml:space="preserve">; </w:t>
+      </w:r>
+    </w:p>
+    <w:p>
+      <w:pPr>
+        <w:pStyle w:val="a3"/>
+        <w:numPr>
+          <w:ilvl w:val="0"/>
+          <w:numId w:val="10"/>
+        </w:numPr>
+        <w:spacing w:line="360" w:lineRule="auto"/>
+        <w:rPr>
+          <w:sz w:val="28"/>
+          <w:lang w:val="en-US"/>
+        </w:rPr>
+      </w:pPr>
+      <w:r>
+        <w:rPr>
+          <w:sz w:val="28"/>
+          <w:lang w:val="en-US"/>
+        </w:rPr>
+        <w:t>profile – page for managing own contracts;</w:t>
+      </w:r>
+    </w:p>
+    <w:p>
+      <w:pPr>
+        <w:pStyle w:val="a3"/>
+        <w:numPr>
+          <w:ilvl w:val="0"/>
+          <w:numId w:val="10"/>
+        </w:numPr>
+        <w:spacing w:line="360" w:lineRule="auto"/>
+        <w:rPr>
+          <w:sz w:val="28"/>
+          <w:lang w:val="en-US"/>
+        </w:rPr>
+      </w:pPr>
+      <w:r>
+        <w:rPr>
+          <w:sz w:val="28"/>
+          <w:lang w:val="en-US"/>
+        </w:rPr>
+        <w:t xml:space="preserve">contract1 – first </w:t>
+      </w:r>
+      <w:bookmarkStart w:id="8" w:name="_GoBack"/>
+      <w:bookmarkEnd w:id="8"/>
+      <w:r>
+        <w:rPr>
+          <w:sz w:val="28"/>
+          <w:lang w:val="en-US"/>
+        </w:rPr>
+        <w:t xml:space="preserve">page of the basket where number (while creating contract) and plan </w:t>
+      </w:r>
+      <w:r>
+        <w:rPr>
+          <w:sz w:val="28"/>
+          <w:lang w:val="en-US"/>
+        </w:rPr>
+        <w:t>can be chosen</w:t>
+      </w:r>
+      <w:r>
+        <w:rPr>
+          <w:sz w:val="28"/>
+          <w:lang w:val="en-US"/>
+        </w:rPr>
+        <w:t>;</w:t>
+      </w:r>
+    </w:p>
+    <w:p>
+      <w:pPr>
+        <w:pStyle w:val="a3"/>
+        <w:numPr>
+          <w:ilvl w:val="0"/>
+          <w:numId w:val="10"/>
+        </w:numPr>
+        <w:spacing w:line="360" w:lineRule="auto"/>
+        <w:rPr>
+          <w:sz w:val="28"/>
+          <w:lang w:val="en-US"/>
+        </w:rPr>
+      </w:pPr>
+      <w:r>
+        <w:rPr>
+          <w:sz w:val="28"/>
+          <w:lang w:val="en-US"/>
+        </w:rPr>
+        <w:t xml:space="preserve">contract2 – second page of the basket where options </w:t>
+      </w:r>
+      <w:proofErr w:type="gramStart"/>
+      <w:r>
+        <w:rPr>
+          <w:sz w:val="28"/>
+          <w:lang w:val="en-US"/>
+        </w:rPr>
+        <w:t>can be applied</w:t>
+      </w:r>
+      <w:proofErr w:type="gramEnd"/>
+      <w:r>
+        <w:rPr>
+          <w:sz w:val="28"/>
+          <w:lang w:val="en-US"/>
+        </w:rPr>
+        <w:t xml:space="preserve"> to contract.</w:t>
+      </w:r>
+    </w:p>
+    <w:p>
+      <w:pPr>
+        <w:pStyle w:val="a3"/>
+        <w:spacing w:line="360" w:lineRule="auto"/>
+        <w:rPr>
+          <w:lang w:val="en-US"/>
+        </w:rPr>
+      </w:pPr>
+    </w:p>
+    <w:p>
+      <w:pPr>
+        <w:pStyle w:val="a3"/>
+        <w:spacing w:line="360" w:lineRule="auto"/>
+        <w:rPr>
+          <w:lang w:val="en-US"/>
+        </w:rPr>
+      </w:pPr>
+      <w:r>
+        <w:rPr>
+          <w:lang w:val="en-US"/>
+        </w:rPr>
+        <w:br w:type="page"/>
+      </w:r>
+    </w:p>
+    <w:p>
+      <w:pPr>
         <w:pStyle w:val="1"/>
         <w:rPr>
           <w:lang w:val="en-US"/>
         </w:rPr>
       </w:pPr>
-      <w:bookmarkStart w:id="8" w:name="_Toc457152701"/>
+      <w:bookmarkStart w:id="9" w:name="_Toc457152701"/>
       <w:r>
         <w:rPr>
           <w:lang w:val="en-US"/>
@@ -7369,7 +7967,7 @@
         </w:rPr>
         <w:t>layer</w:t>
       </w:r>
-      <w:bookmarkEnd w:id="8"/>
+      <w:bookmarkEnd w:id="9"/>
     </w:p>
     <w:p>
       <w:pPr>
@@ -7644,8 +8242,8 @@
             <v:path o:extrusionok="f" gradientshapeok="t" o:connecttype="rect"/>
             <o:lock v:ext="edit" aspectratio="t"/>
           </v:shapetype>
-          <v:shape id="_x0000_i1026" type="#_x0000_t75" style="width:438.75pt;height:101.25pt">
-            <v:imagedata r:id="rId16" o:title="diagram1"/>
+          <v:shape id="_x0000_i1026" type="#_x0000_t75" style="width:439pt;height:101pt">
+            <v:imagedata r:id="rId17" o:title="diagram1"/>
           </v:shape>
         </w:pict>
       </w:r>
@@ -9258,7 +9856,7 @@
           <w:lang w:val="en-US"/>
         </w:rPr>
       </w:pPr>
-      <w:bookmarkStart w:id="9" w:name="_Toc457152702"/>
+      <w:bookmarkStart w:id="10" w:name="_Toc457152702"/>
       <w:r>
         <w:rPr>
           <w:lang w:val="en-US"/>
@@ -9266,7 +9864,7 @@
         <w:lastRenderedPageBreak/>
         <w:t>Entities and DAO layer</w:t>
       </w:r>
-      <w:bookmarkEnd w:id="9"/>
+      <w:bookmarkEnd w:id="10"/>
     </w:p>
     <w:p>
       <w:pPr>
@@ -9275,14 +9873,14 @@
           <w:lang w:val="en-US"/>
         </w:rPr>
       </w:pPr>
-      <w:bookmarkStart w:id="10" w:name="_Toc457152703"/>
+      <w:bookmarkStart w:id="11" w:name="_Toc457152703"/>
       <w:r>
         <w:rPr>
           <w:lang w:val="en-US"/>
         </w:rPr>
         <w:t>Entities</w:t>
       </w:r>
-      <w:bookmarkEnd w:id="10"/>
+      <w:bookmarkEnd w:id="11"/>
     </w:p>
     <w:p>
       <w:pPr>
@@ -11611,14 +12209,14 @@
           <w:lang w:val="en-US"/>
         </w:rPr>
       </w:pPr>
-      <w:bookmarkStart w:id="11" w:name="_Toc457152704"/>
+      <w:bookmarkStart w:id="12" w:name="_Toc457152704"/>
       <w:r>
         <w:rPr>
           <w:lang w:val="en-US"/>
         </w:rPr>
         <w:t>DAO layer</w:t>
       </w:r>
-      <w:bookmarkEnd w:id="11"/>
+      <w:bookmarkEnd w:id="12"/>
     </w:p>
     <w:p>
       <w:pPr>
@@ -11763,9 +12361,9 @@
           <w:lang w:val="en-US"/>
         </w:rPr>
         <w:sectPr>
-          <w:headerReference w:type="even" r:id="rId17"/>
-          <w:headerReference w:type="default" r:id="rId18"/>
-          <w:footerReference w:type="default" r:id="rId19"/>
+          <w:headerReference w:type="even" r:id="rId18"/>
+          <w:headerReference w:type="default" r:id="rId19"/>
+          <w:footerReference w:type="default" r:id="rId20"/>
           <w:pgSz w:w="11900" w:h="16840" w:code="9"/>
           <w:pgMar w:top="1191" w:right="851" w:bottom="1191" w:left="2268" w:header="595" w:footer="764" w:gutter="0"/>
           <w:cols w:space="708"/>
@@ -11791,8 +12389,8 @@
           <w:lang w:val="en-US"/>
         </w:rPr>
         <w:pict>
-          <v:shape id="_x0000_i1025" type="#_x0000_t75" style="width:770.25pt;height:267pt">
-            <v:imagedata r:id="rId20" o:title="diagram"/>
+          <v:shape id="_x0000_i1025" type="#_x0000_t75" style="width:770.5pt;height:267pt">
+            <v:imagedata r:id="rId21" o:title="diagram"/>
           </v:shape>
         </w:pict>
       </w:r>
@@ -11841,7 +12439,7 @@
           <w:lang w:val="en-US"/>
         </w:rPr>
       </w:pPr>
-      <w:bookmarkStart w:id="12" w:name="_Toc457152705"/>
+      <w:bookmarkStart w:id="13" w:name="_Toc457152705"/>
       <w:r>
         <w:rPr>
           <w:lang w:val="en-US"/>
@@ -11849,7 +12447,7 @@
         <w:lastRenderedPageBreak/>
         <w:t>Screenshots of the application</w:t>
       </w:r>
-      <w:bookmarkEnd w:id="12"/>
+      <w:bookmarkEnd w:id="13"/>
     </w:p>
     <w:p>
       <w:pPr>
@@ -11868,79 +12466,6 @@
             <wp:extent cx="5575935" cy="4088765"/>
             <wp:effectExtent l="0" t="0" r="0" b="0"/>
             <wp:docPr id="17" name="Рисунок 17"/>
-            <wp:cNvGraphicFramePr>
-              <a:graphicFrameLocks xmlns:a="http://schemas.openxmlformats.org/drawingml/2006/main" noChangeAspect="1"/>
-            </wp:cNvGraphicFramePr>
-            <a:graphic xmlns:a="http://schemas.openxmlformats.org/drawingml/2006/main">
-              <a:graphicData uri="http://schemas.openxmlformats.org/drawingml/2006/picture">
-                <pic:pic xmlns:pic="http://schemas.openxmlformats.org/drawingml/2006/picture">
-                  <pic:nvPicPr>
-                    <pic:cNvPr id="1" name=""/>
-                    <pic:cNvPicPr/>
-                  </pic:nvPicPr>
-                  <pic:blipFill>
-                    <a:blip r:embed="rId21"/>
-                    <a:stretch>
-                      <a:fillRect/>
-                    </a:stretch>
-                  </pic:blipFill>
-                  <pic:spPr>
-                    <a:xfrm>
-                      <a:off x="0" y="0"/>
-                      <a:ext cx="5575935" cy="4088765"/>
-                    </a:xfrm>
-                    <a:prstGeom prst="rect">
-                      <a:avLst/>
-                    </a:prstGeom>
-                  </pic:spPr>
-                </pic:pic>
-              </a:graphicData>
-            </a:graphic>
-          </wp:inline>
-        </w:drawing>
-      </w:r>
-    </w:p>
-    <w:p>
-      <w:pPr>
-        <w:pStyle w:val="a3"/>
-        <w:jc w:val="center"/>
-        <w:rPr>
-          <w:sz w:val="28"/>
-          <w:lang w:val="en-US"/>
-        </w:rPr>
-      </w:pPr>
-      <w:r>
-        <w:rPr>
-          <w:sz w:val="28"/>
-          <w:lang w:val="en-US"/>
-        </w:rPr>
-        <w:t xml:space="preserve">Picture 10.1 – Customers </w:t>
-      </w:r>
-      <w:r>
-        <w:rPr>
-          <w:sz w:val="28"/>
-          <w:lang w:val="en-US"/>
-        </w:rPr>
-        <w:t>page top</w:t>
-      </w:r>
-    </w:p>
-    <w:p>
-      <w:pPr>
-        <w:pStyle w:val="a3"/>
-        <w:rPr>
-          <w:lang w:val="en-US"/>
-        </w:rPr>
-      </w:pPr>
-      <w:r>
-        <w:rPr>
-          <w:noProof/>
-          <w:lang w:val="ru-RU" w:eastAsia="ru-RU"/>
-        </w:rPr>
-        <w:drawing>
-          <wp:inline distT="0" distB="0" distL="0" distR="0" wp14:anchorId="158A2A1F" wp14:editId="707E9CFC">
-            <wp:extent cx="5575935" cy="2023110"/>
-            <wp:effectExtent l="0" t="0" r="0" b="0"/>
-            <wp:docPr id="18" name="Рисунок 18"/>
             <wp:cNvGraphicFramePr>
               <a:graphicFrameLocks xmlns:a="http://schemas.openxmlformats.org/drawingml/2006/main" noChangeAspect="1"/>
             </wp:cNvGraphicFramePr>
@@ -11960,7 +12485,7 @@
                   <pic:spPr>
                     <a:xfrm>
                       <a:off x="0" y="0"/>
-                      <a:ext cx="5575935" cy="2023110"/>
+                      <a:ext cx="5575935" cy="4088765"/>
                     </a:xfrm>
                     <a:prstGeom prst="rect">
                       <a:avLst/>
@@ -11976,40 +12501,30 @@
     <w:p>
       <w:pPr>
         <w:pStyle w:val="a3"/>
-        <w:rPr>
-          <w:lang w:val="en-US"/>
-        </w:rPr>
-      </w:pPr>
+        <w:jc w:val="center"/>
+        <w:rPr>
+          <w:sz w:val="28"/>
+          <w:lang w:val="en-US"/>
+        </w:rPr>
+      </w:pPr>
+      <w:r>
+        <w:rPr>
+          <w:sz w:val="28"/>
+          <w:lang w:val="en-US"/>
+        </w:rPr>
+        <w:t xml:space="preserve">Picture 10.1 – Customers </w:t>
+      </w:r>
+      <w:r>
+        <w:rPr>
+          <w:sz w:val="28"/>
+          <w:lang w:val="en-US"/>
+        </w:rPr>
+        <w:t>page top</w:t>
+      </w:r>
     </w:p>
     <w:p>
       <w:pPr>
         <w:pStyle w:val="a3"/>
-        <w:jc w:val="center"/>
-        <w:rPr>
-          <w:sz w:val="28"/>
-          <w:lang w:val="en-US"/>
-        </w:rPr>
-      </w:pPr>
-      <w:r>
-        <w:rPr>
-          <w:sz w:val="28"/>
-          <w:lang w:val="en-US"/>
-        </w:rPr>
-        <w:t>Picture 10.2 – Customers page bottom</w:t>
-      </w:r>
-    </w:p>
-    <w:p>
-      <w:pPr>
-        <w:pStyle w:val="a3"/>
-        <w:jc w:val="center"/>
-        <w:rPr>
-          <w:lang w:val="en-US"/>
-        </w:rPr>
-      </w:pPr>
-    </w:p>
-    <w:p>
-      <w:pPr>
-        <w:pStyle w:val="a3"/>
         <w:rPr>
           <w:lang w:val="en-US"/>
         </w:rPr>
@@ -12019,12 +12534,11 @@
           <w:noProof/>
           <w:lang w:val="ru-RU" w:eastAsia="ru-RU"/>
         </w:rPr>
-        <w:lastRenderedPageBreak/>
         <w:drawing>
-          <wp:inline distT="0" distB="0" distL="0" distR="0" wp14:anchorId="44595274" wp14:editId="31BCFCFD">
-            <wp:extent cx="5575935" cy="4558030"/>
+          <wp:inline distT="0" distB="0" distL="0" distR="0" wp14:anchorId="158A2A1F" wp14:editId="707E9CFC">
+            <wp:extent cx="5575935" cy="2023110"/>
             <wp:effectExtent l="0" t="0" r="0" b="0"/>
-            <wp:docPr id="5" name="Рисунок 5"/>
+            <wp:docPr id="18" name="Рисунок 18"/>
             <wp:cNvGraphicFramePr>
               <a:graphicFrameLocks xmlns:a="http://schemas.openxmlformats.org/drawingml/2006/main" noChangeAspect="1"/>
             </wp:cNvGraphicFramePr>
@@ -12044,7 +12558,7 @@
                   <pic:spPr>
                     <a:xfrm>
                       <a:off x="0" y="0"/>
-                      <a:ext cx="5575935" cy="4558030"/>
+                      <a:ext cx="5575935" cy="2023110"/>
                     </a:xfrm>
                     <a:prstGeom prst="rect">
                       <a:avLst/>
@@ -12079,7 +12593,7 @@
           <w:sz w:val="28"/>
           <w:lang w:val="en-US"/>
         </w:rPr>
-        <w:t>Picture 10.3 – Customers information editing page</w:t>
+        <w:t>Picture 10.2 – Customers page bottom</w:t>
       </w:r>
     </w:p>
     <w:p>
@@ -12105,10 +12619,10 @@
         </w:rPr>
         <w:lastRenderedPageBreak/>
         <w:drawing>
-          <wp:inline distT="0" distB="0" distL="0" distR="0" wp14:anchorId="3A424F60" wp14:editId="1CEBEB12">
-            <wp:extent cx="5575935" cy="4626610"/>
+          <wp:inline distT="0" distB="0" distL="0" distR="0" wp14:anchorId="44595274" wp14:editId="31BCFCFD">
+            <wp:extent cx="5575935" cy="4558030"/>
             <wp:effectExtent l="0" t="0" r="0" b="0"/>
-            <wp:docPr id="2" name="Рисунок 2"/>
+            <wp:docPr id="5" name="Рисунок 5"/>
             <wp:cNvGraphicFramePr>
               <a:graphicFrameLocks xmlns:a="http://schemas.openxmlformats.org/drawingml/2006/main" noChangeAspect="1"/>
             </wp:cNvGraphicFramePr>
@@ -12128,7 +12642,7 @@
                   <pic:spPr>
                     <a:xfrm>
                       <a:off x="0" y="0"/>
-                      <a:ext cx="5575935" cy="4626610"/>
+                      <a:ext cx="5575935" cy="4558030"/>
                     </a:xfrm>
                     <a:prstGeom prst="rect">
                       <a:avLst/>
@@ -12163,21 +12677,7 @@
           <w:sz w:val="28"/>
           <w:lang w:val="en-US"/>
         </w:rPr>
-        <w:t>Picture 10.</w:t>
-      </w:r>
-      <w:r>
-        <w:rPr>
-          <w:sz w:val="28"/>
-          <w:lang w:val="en-US"/>
-        </w:rPr>
-        <w:t>4</w:t>
-      </w:r>
-      <w:r>
-        <w:rPr>
-          <w:sz w:val="28"/>
-          <w:lang w:val="en-US"/>
-        </w:rPr>
-        <w:t xml:space="preserve"> – Options page (manager access)</w:t>
+        <w:t>Picture 10.3 – Customers information editing page</w:t>
       </w:r>
     </w:p>
     <w:p>
@@ -12203,10 +12703,10 @@
         </w:rPr>
         <w:lastRenderedPageBreak/>
         <w:drawing>
-          <wp:inline distT="0" distB="0" distL="0" distR="0" wp14:anchorId="21A5D92C" wp14:editId="72893955">
-            <wp:extent cx="5575935" cy="4609465"/>
+          <wp:inline distT="0" distB="0" distL="0" distR="0" wp14:anchorId="3A424F60" wp14:editId="1CEBEB12">
+            <wp:extent cx="5575935" cy="4626610"/>
             <wp:effectExtent l="0" t="0" r="0" b="0"/>
-            <wp:docPr id="3" name="Рисунок 3"/>
+            <wp:docPr id="2" name="Рисунок 2"/>
             <wp:cNvGraphicFramePr>
               <a:graphicFrameLocks xmlns:a="http://schemas.openxmlformats.org/drawingml/2006/main" noChangeAspect="1"/>
             </wp:cNvGraphicFramePr>
@@ -12226,7 +12726,7 @@
                   <pic:spPr>
                     <a:xfrm>
                       <a:off x="0" y="0"/>
-                      <a:ext cx="5575935" cy="4609465"/>
+                      <a:ext cx="5575935" cy="4626610"/>
                     </a:xfrm>
                     <a:prstGeom prst="rect">
                       <a:avLst/>
@@ -12268,14 +12768,14 @@
           <w:sz w:val="28"/>
           <w:lang w:val="en-US"/>
         </w:rPr>
-        <w:t>5</w:t>
-      </w:r>
-      <w:r>
-        <w:rPr>
-          <w:sz w:val="28"/>
-          <w:lang w:val="en-US"/>
-        </w:rPr>
-        <w:t xml:space="preserve"> – Option editing page</w:t>
+        <w:t>4</w:t>
+      </w:r>
+      <w:r>
+        <w:rPr>
+          <w:sz w:val="28"/>
+          <w:lang w:val="en-US"/>
+        </w:rPr>
+        <w:t xml:space="preserve"> – Options page (manager access)</w:t>
       </w:r>
     </w:p>
     <w:p>
@@ -12301,10 +12801,10 @@
         </w:rPr>
         <w:lastRenderedPageBreak/>
         <w:drawing>
-          <wp:inline distT="0" distB="0" distL="0" distR="0" wp14:anchorId="1569759B" wp14:editId="09D17B60">
-            <wp:extent cx="5575935" cy="4584065"/>
+          <wp:inline distT="0" distB="0" distL="0" distR="0" wp14:anchorId="21A5D92C" wp14:editId="72893955">
+            <wp:extent cx="5575935" cy="4609465"/>
             <wp:effectExtent l="0" t="0" r="0" b="0"/>
-            <wp:docPr id="4" name="Рисунок 4"/>
+            <wp:docPr id="3" name="Рисунок 3"/>
             <wp:cNvGraphicFramePr>
               <a:graphicFrameLocks xmlns:a="http://schemas.openxmlformats.org/drawingml/2006/main" noChangeAspect="1"/>
             </wp:cNvGraphicFramePr>
@@ -12324,7 +12824,7 @@
                   <pic:spPr>
                     <a:xfrm>
                       <a:off x="0" y="0"/>
-                      <a:ext cx="5575935" cy="4584065"/>
+                      <a:ext cx="5575935" cy="4609465"/>
                     </a:xfrm>
                     <a:prstGeom prst="rect">
                       <a:avLst/>
@@ -12366,21 +12866,14 @@
           <w:sz w:val="28"/>
           <w:lang w:val="en-US"/>
         </w:rPr>
-        <w:t>6</w:t>
-      </w:r>
-      <w:r>
-        <w:rPr>
-          <w:sz w:val="28"/>
-          <w:lang w:val="en-US"/>
-        </w:rPr>
-        <w:t xml:space="preserve"> – Contract editing</w:t>
-      </w:r>
-      <w:r>
-        <w:rPr>
-          <w:sz w:val="28"/>
-          <w:lang w:val="en-US"/>
-        </w:rPr>
-        <w:t xml:space="preserve"> page (basket)</w:t>
+        <w:t>5</w:t>
+      </w:r>
+      <w:r>
+        <w:rPr>
+          <w:sz w:val="28"/>
+          <w:lang w:val="en-US"/>
+        </w:rPr>
+        <w:t xml:space="preserve"> – Option editing page</w:t>
       </w:r>
     </w:p>
     <w:p>
@@ -12399,24 +12892,6 @@
           <w:lang w:val="en-US"/>
         </w:rPr>
       </w:pPr>
-    </w:p>
-    <w:p>
-      <w:pPr>
-        <w:pStyle w:val="a3"/>
-        <w:rPr>
-          <w:noProof/>
-          <w:lang w:val="en-US" w:eastAsia="ru-RU"/>
-        </w:rPr>
-      </w:pPr>
-    </w:p>
-    <w:p>
-      <w:pPr>
-        <w:pStyle w:val="a3"/>
-        <w:jc w:val="center"/>
-        <w:rPr>
-          <w:lang w:val="en-US"/>
-        </w:rPr>
-      </w:pPr>
       <w:r>
         <w:rPr>
           <w:noProof/>
@@ -12424,10 +12899,10 @@
         </w:rPr>
         <w:lastRenderedPageBreak/>
         <w:drawing>
-          <wp:inline distT="0" distB="0" distL="0" distR="0" wp14:anchorId="4476D0F7" wp14:editId="1D3B6B53">
-            <wp:extent cx="3728357" cy="6667500"/>
+          <wp:inline distT="0" distB="0" distL="0" distR="0" wp14:anchorId="1569759B" wp14:editId="09D17B60">
+            <wp:extent cx="5575935" cy="4584065"/>
             <wp:effectExtent l="0" t="0" r="0" b="0"/>
-            <wp:docPr id="6" name="Рисунок 6"/>
+            <wp:docPr id="4" name="Рисунок 4"/>
             <wp:cNvGraphicFramePr>
               <a:graphicFrameLocks xmlns:a="http://schemas.openxmlformats.org/drawingml/2006/main" noChangeAspect="1"/>
             </wp:cNvGraphicFramePr>
@@ -12447,7 +12922,7 @@
                   <pic:spPr>
                     <a:xfrm>
                       <a:off x="0" y="0"/>
-                      <a:ext cx="3745024" cy="6697306"/>
+                      <a:ext cx="5575935" cy="4584065"/>
                     </a:xfrm>
                     <a:prstGeom prst="rect">
                       <a:avLst/>
@@ -12463,7 +12938,6 @@
     <w:p>
       <w:pPr>
         <w:pStyle w:val="a3"/>
-        <w:jc w:val="center"/>
         <w:rPr>
           <w:lang w:val="en-US"/>
         </w:rPr>
@@ -12490,14 +12964,21 @@
           <w:sz w:val="28"/>
           <w:lang w:val="en-US"/>
         </w:rPr>
-        <w:t>7</w:t>
-      </w:r>
-      <w:r>
-        <w:rPr>
-          <w:sz w:val="28"/>
-          <w:lang w:val="en-US"/>
-        </w:rPr>
-        <w:t xml:space="preserve"> – Plans page (mobile view)</w:t>
+        <w:t>6</w:t>
+      </w:r>
+      <w:r>
+        <w:rPr>
+          <w:sz w:val="28"/>
+          <w:lang w:val="en-US"/>
+        </w:rPr>
+        <w:t xml:space="preserve"> – Contract editing</w:t>
+      </w:r>
+      <w:r>
+        <w:rPr>
+          <w:sz w:val="28"/>
+          <w:lang w:val="en-US"/>
+        </w:rPr>
+        <w:t xml:space="preserve"> page (basket)</w:t>
       </w:r>
     </w:p>
     <w:p>
@@ -12508,6 +12989,32 @@
           <w:lang w:val="en-US"/>
         </w:rPr>
       </w:pPr>
+    </w:p>
+    <w:p>
+      <w:pPr>
+        <w:pStyle w:val="a3"/>
+        <w:rPr>
+          <w:lang w:val="en-US"/>
+        </w:rPr>
+      </w:pPr>
+    </w:p>
+    <w:p>
+      <w:pPr>
+        <w:pStyle w:val="a3"/>
+        <w:rPr>
+          <w:noProof/>
+          <w:lang w:val="en-US" w:eastAsia="ru-RU"/>
+        </w:rPr>
+      </w:pPr>
+    </w:p>
+    <w:p>
+      <w:pPr>
+        <w:pStyle w:val="a3"/>
+        <w:jc w:val="center"/>
+        <w:rPr>
+          <w:lang w:val="en-US"/>
+        </w:rPr>
+      </w:pPr>
       <w:r>
         <w:rPr>
           <w:noProof/>
@@ -12515,10 +13022,10 @@
         </w:rPr>
         <w:lastRenderedPageBreak/>
         <w:drawing>
-          <wp:inline distT="0" distB="0" distL="0" distR="0" wp14:anchorId="0B910F98" wp14:editId="570FF5C9">
-            <wp:extent cx="3743014" cy="6686550"/>
+          <wp:inline distT="0" distB="0" distL="0" distR="0" wp14:anchorId="4476D0F7" wp14:editId="1D3B6B53">
+            <wp:extent cx="3728357" cy="6667500"/>
             <wp:effectExtent l="0" t="0" r="0" b="0"/>
-            <wp:docPr id="12" name="Рисунок 12"/>
+            <wp:docPr id="6" name="Рисунок 6"/>
             <wp:cNvGraphicFramePr>
               <a:graphicFrameLocks xmlns:a="http://schemas.openxmlformats.org/drawingml/2006/main" noChangeAspect="1"/>
             </wp:cNvGraphicFramePr>
@@ -12538,7 +13045,7 @@
                   <pic:spPr>
                     <a:xfrm>
                       <a:off x="0" y="0"/>
-                      <a:ext cx="3771023" cy="6736586"/>
+                      <a:ext cx="3745024" cy="6697306"/>
                     </a:xfrm>
                     <a:prstGeom prst="rect">
                       <a:avLst/>
@@ -12581,14 +13088,14 @@
           <w:sz w:val="28"/>
           <w:lang w:val="en-US"/>
         </w:rPr>
-        <w:t>8</w:t>
-      </w:r>
-      <w:r>
-        <w:rPr>
-          <w:sz w:val="28"/>
-          <w:lang w:val="en-US"/>
-        </w:rPr>
-        <w:t xml:space="preserve"> – Customer information editing page (mobile view)</w:t>
+        <w:t>7</w:t>
+      </w:r>
+      <w:r>
+        <w:rPr>
+          <w:sz w:val="28"/>
+          <w:lang w:val="en-US"/>
+        </w:rPr>
+        <w:t xml:space="preserve"> – Plans page (mobile view)</w:t>
       </w:r>
     </w:p>
     <w:p>
@@ -12599,15 +13106,6 @@
           <w:lang w:val="en-US"/>
         </w:rPr>
       </w:pPr>
-    </w:p>
-    <w:p>
-      <w:pPr>
-        <w:pStyle w:val="a3"/>
-        <w:jc w:val="center"/>
-        <w:rPr>
-          <w:lang w:val="en-US"/>
-        </w:rPr>
-      </w:pPr>
       <w:r>
         <w:rPr>
           <w:noProof/>
@@ -12615,10 +13113,10 @@
         </w:rPr>
         <w:lastRenderedPageBreak/>
         <w:drawing>
-          <wp:inline distT="0" distB="0" distL="0" distR="0" wp14:anchorId="1A55095F" wp14:editId="4B5543D3">
-            <wp:extent cx="3848986" cy="6818996"/>
+          <wp:inline distT="0" distB="0" distL="0" distR="0" wp14:anchorId="0B910F98" wp14:editId="570FF5C9">
+            <wp:extent cx="3743014" cy="6686550"/>
             <wp:effectExtent l="0" t="0" r="0" b="0"/>
-            <wp:docPr id="13" name="Рисунок 13"/>
+            <wp:docPr id="12" name="Рисунок 12"/>
             <wp:cNvGraphicFramePr>
               <a:graphicFrameLocks xmlns:a="http://schemas.openxmlformats.org/drawingml/2006/main" noChangeAspect="1"/>
             </wp:cNvGraphicFramePr>
@@ -12638,7 +13136,7 @@
                   <pic:spPr>
                     <a:xfrm>
                       <a:off x="0" y="0"/>
-                      <a:ext cx="3889509" cy="6890787"/>
+                      <a:ext cx="3771023" cy="6736586"/>
                     </a:xfrm>
                     <a:prstGeom prst="rect">
                       <a:avLst/>
@@ -12681,14 +13179,14 @@
           <w:sz w:val="28"/>
           <w:lang w:val="en-US"/>
         </w:rPr>
-        <w:t>9</w:t>
-      </w:r>
-      <w:r>
-        <w:rPr>
-          <w:sz w:val="28"/>
-          <w:lang w:val="en-US"/>
-        </w:rPr>
-        <w:t xml:space="preserve"> – Choosing plan for contract page (mobile view)</w:t>
+        <w:t>8</w:t>
+      </w:r>
+      <w:r>
+        <w:rPr>
+          <w:sz w:val="28"/>
+          <w:lang w:val="en-US"/>
+        </w:rPr>
+        <w:t xml:space="preserve"> – Customer information editing page (mobile view)</w:t>
       </w:r>
     </w:p>
     <w:p>
@@ -12715,10 +13213,10 @@
         </w:rPr>
         <w:lastRenderedPageBreak/>
         <w:drawing>
-          <wp:inline distT="0" distB="0" distL="0" distR="0" wp14:anchorId="2117C5FA" wp14:editId="2812D6DF">
-            <wp:extent cx="3971925" cy="7029450"/>
-            <wp:effectExtent l="0" t="0" r="9525" b="0"/>
-            <wp:docPr id="14" name="Рисунок 14"/>
+          <wp:inline distT="0" distB="0" distL="0" distR="0" wp14:anchorId="1A55095F" wp14:editId="4B5543D3">
+            <wp:extent cx="3848986" cy="6818996"/>
+            <wp:effectExtent l="0" t="0" r="0" b="0"/>
+            <wp:docPr id="13" name="Рисунок 13"/>
             <wp:cNvGraphicFramePr>
               <a:graphicFrameLocks xmlns:a="http://schemas.openxmlformats.org/drawingml/2006/main" noChangeAspect="1"/>
             </wp:cNvGraphicFramePr>
@@ -12738,7 +13236,7 @@
                   <pic:spPr>
                     <a:xfrm>
                       <a:off x="0" y="0"/>
-                      <a:ext cx="3971925" cy="7029450"/>
+                      <a:ext cx="3889509" cy="6890787"/>
                     </a:xfrm>
                     <a:prstGeom prst="rect">
                       <a:avLst/>
@@ -12781,28 +13279,14 @@
           <w:sz w:val="28"/>
           <w:lang w:val="en-US"/>
         </w:rPr>
-        <w:t>10</w:t>
-      </w:r>
-      <w:r>
-        <w:rPr>
-          <w:sz w:val="28"/>
-          <w:lang w:val="en-US"/>
-        </w:rPr>
-        <w:t xml:space="preserve"> – Choosing </w:t>
-      </w:r>
-      <w:r>
-        <w:rPr>
-          <w:sz w:val="28"/>
-          <w:lang w:val="en-US"/>
-        </w:rPr>
-        <w:t>options for</w:t>
-      </w:r>
-      <w:r>
-        <w:rPr>
-          <w:sz w:val="28"/>
-          <w:lang w:val="en-US"/>
-        </w:rPr>
-        <w:t xml:space="preserve"> contract page (mobile view)</w:t>
+        <w:t>9</w:t>
+      </w:r>
+      <w:r>
+        <w:rPr>
+          <w:sz w:val="28"/>
+          <w:lang w:val="en-US"/>
+        </w:rPr>
+        <w:t xml:space="preserve"> – Choosing plan for contract page (mobile view)</w:t>
       </w:r>
     </w:p>
     <w:p>
@@ -12829,10 +13313,10 @@
         </w:rPr>
         <w:lastRenderedPageBreak/>
         <w:drawing>
-          <wp:inline distT="0" distB="0" distL="0" distR="0" wp14:anchorId="75C9F4B0" wp14:editId="5FBCEF4F">
-            <wp:extent cx="3784481" cy="1818167"/>
-            <wp:effectExtent l="0" t="0" r="0" b="0"/>
-            <wp:docPr id="16" name="Рисунок 16"/>
+          <wp:inline distT="0" distB="0" distL="0" distR="0" wp14:anchorId="2117C5FA" wp14:editId="2812D6DF">
+            <wp:extent cx="3971925" cy="7029450"/>
+            <wp:effectExtent l="0" t="0" r="9525" b="0"/>
+            <wp:docPr id="14" name="Рисунок 14"/>
             <wp:cNvGraphicFramePr>
               <a:graphicFrameLocks xmlns:a="http://schemas.openxmlformats.org/drawingml/2006/main" noChangeAspect="1"/>
             </wp:cNvGraphicFramePr>
@@ -12852,7 +13336,7 @@
                   <pic:spPr>
                     <a:xfrm>
                       <a:off x="0" y="0"/>
-                      <a:ext cx="3791791" cy="1821679"/>
+                      <a:ext cx="3971925" cy="7029450"/>
                     </a:xfrm>
                     <a:prstGeom prst="rect">
                       <a:avLst/>
@@ -12895,14 +13379,28 @@
           <w:sz w:val="28"/>
           <w:lang w:val="en-US"/>
         </w:rPr>
-        <w:t>11</w:t>
-      </w:r>
-      <w:r>
-        <w:rPr>
-          <w:sz w:val="28"/>
-          <w:lang w:val="en-US"/>
-        </w:rPr>
-        <w:t xml:space="preserve"> – PDF-report creator page</w:t>
+        <w:t>10</w:t>
+      </w:r>
+      <w:r>
+        <w:rPr>
+          <w:sz w:val="28"/>
+          <w:lang w:val="en-US"/>
+        </w:rPr>
+        <w:t xml:space="preserve"> – Choosing </w:t>
+      </w:r>
+      <w:r>
+        <w:rPr>
+          <w:sz w:val="28"/>
+          <w:lang w:val="en-US"/>
+        </w:rPr>
+        <w:t>options for</w:t>
+      </w:r>
+      <w:r>
+        <w:rPr>
+          <w:sz w:val="28"/>
+          <w:lang w:val="en-US"/>
+        </w:rPr>
+        <w:t xml:space="preserve"> contract page (mobile view)</w:t>
       </w:r>
     </w:p>
     <w:p>
@@ -12910,7 +13408,6 @@
         <w:pStyle w:val="a3"/>
         <w:jc w:val="center"/>
         <w:rPr>
-          <w:sz w:val="28"/>
           <w:lang w:val="en-US"/>
         </w:rPr>
       </w:pPr>
@@ -12918,6 +13415,7 @@
     <w:p>
       <w:pPr>
         <w:pStyle w:val="a3"/>
+        <w:jc w:val="center"/>
         <w:rPr>
           <w:lang w:val="en-US"/>
         </w:rPr>
@@ -12927,11 +13425,12 @@
           <w:noProof/>
           <w:lang w:val="ru-RU" w:eastAsia="ru-RU"/>
         </w:rPr>
+        <w:lastRenderedPageBreak/>
         <w:drawing>
-          <wp:inline distT="0" distB="0" distL="0" distR="0" wp14:anchorId="6E358EC6" wp14:editId="17B34369">
-            <wp:extent cx="5575935" cy="5210175"/>
+          <wp:inline distT="0" distB="0" distL="0" distR="0" wp14:anchorId="75C9F4B0" wp14:editId="5FBCEF4F">
+            <wp:extent cx="3784481" cy="1818167"/>
             <wp:effectExtent l="0" t="0" r="0" b="0"/>
-            <wp:docPr id="15" name="Рисунок 15"/>
+            <wp:docPr id="16" name="Рисунок 16"/>
             <wp:cNvGraphicFramePr>
               <a:graphicFrameLocks xmlns:a="http://schemas.openxmlformats.org/drawingml/2006/main" noChangeAspect="1"/>
             </wp:cNvGraphicFramePr>
@@ -12951,6 +13450,105 @@
                   <pic:spPr>
                     <a:xfrm>
                       <a:off x="0" y="0"/>
+                      <a:ext cx="3791791" cy="1821679"/>
+                    </a:xfrm>
+                    <a:prstGeom prst="rect">
+                      <a:avLst/>
+                    </a:prstGeom>
+                  </pic:spPr>
+                </pic:pic>
+              </a:graphicData>
+            </a:graphic>
+          </wp:inline>
+        </w:drawing>
+      </w:r>
+    </w:p>
+    <w:p>
+      <w:pPr>
+        <w:pStyle w:val="a3"/>
+        <w:jc w:val="center"/>
+        <w:rPr>
+          <w:lang w:val="en-US"/>
+        </w:rPr>
+      </w:pPr>
+    </w:p>
+    <w:p>
+      <w:pPr>
+        <w:pStyle w:val="a3"/>
+        <w:jc w:val="center"/>
+        <w:rPr>
+          <w:sz w:val="28"/>
+          <w:lang w:val="en-US"/>
+        </w:rPr>
+      </w:pPr>
+      <w:r>
+        <w:rPr>
+          <w:sz w:val="28"/>
+          <w:lang w:val="en-US"/>
+        </w:rPr>
+        <w:t>Picture 10.</w:t>
+      </w:r>
+      <w:r>
+        <w:rPr>
+          <w:sz w:val="28"/>
+          <w:lang w:val="en-US"/>
+        </w:rPr>
+        <w:t>11</w:t>
+      </w:r>
+      <w:r>
+        <w:rPr>
+          <w:sz w:val="28"/>
+          <w:lang w:val="en-US"/>
+        </w:rPr>
+        <w:t xml:space="preserve"> – PDF-report creator page</w:t>
+      </w:r>
+    </w:p>
+    <w:p>
+      <w:pPr>
+        <w:pStyle w:val="a3"/>
+        <w:jc w:val="center"/>
+        <w:rPr>
+          <w:sz w:val="28"/>
+          <w:lang w:val="en-US"/>
+        </w:rPr>
+      </w:pPr>
+    </w:p>
+    <w:p>
+      <w:pPr>
+        <w:pStyle w:val="a3"/>
+        <w:rPr>
+          <w:lang w:val="en-US"/>
+        </w:rPr>
+      </w:pPr>
+      <w:r>
+        <w:rPr>
+          <w:noProof/>
+          <w:lang w:val="ru-RU" w:eastAsia="ru-RU"/>
+        </w:rPr>
+        <w:drawing>
+          <wp:inline distT="0" distB="0" distL="0" distR="0" wp14:anchorId="6E358EC6" wp14:editId="17B34369">
+            <wp:extent cx="5575935" cy="5210175"/>
+            <wp:effectExtent l="0" t="0" r="0" b="0"/>
+            <wp:docPr id="15" name="Рисунок 15"/>
+            <wp:cNvGraphicFramePr>
+              <a:graphicFrameLocks xmlns:a="http://schemas.openxmlformats.org/drawingml/2006/main" noChangeAspect="1"/>
+            </wp:cNvGraphicFramePr>
+            <a:graphic xmlns:a="http://schemas.openxmlformats.org/drawingml/2006/main">
+              <a:graphicData uri="http://schemas.openxmlformats.org/drawingml/2006/picture">
+                <pic:pic xmlns:pic="http://schemas.openxmlformats.org/drawingml/2006/picture">
+                  <pic:nvPicPr>
+                    <pic:cNvPr id="1" name=""/>
+                    <pic:cNvPicPr/>
+                  </pic:nvPicPr>
+                  <pic:blipFill>
+                    <a:blip r:embed="rId33"/>
+                    <a:stretch>
+                      <a:fillRect/>
+                    </a:stretch>
+                  </pic:blipFill>
+                  <pic:spPr>
+                    <a:xfrm>
+                      <a:off x="0" y="0"/>
                       <a:ext cx="5575935" cy="5210175"/>
                     </a:xfrm>
                     <a:prstGeom prst="rect">
@@ -13034,7 +13632,7 @@
           <w:lang w:val="en-US"/>
         </w:rPr>
       </w:pPr>
-      <w:bookmarkStart w:id="13" w:name="_Toc457152706"/>
+      <w:bookmarkStart w:id="14" w:name="_Toc457152706"/>
       <w:r>
         <w:rPr>
           <w:lang w:val="en-US"/>
@@ -13042,7 +13640,7 @@
         <w:lastRenderedPageBreak/>
         <w:t>Junit tests</w:t>
       </w:r>
-      <w:bookmarkEnd w:id="13"/>
+      <w:bookmarkEnd w:id="14"/>
     </w:p>
     <w:tbl>
       <w:tblPr>
@@ -18217,6 +18815,7 @@
                 <w:noProof/>
                 <w:lang w:val="en-US"/>
               </w:rPr>
+              <w:lastRenderedPageBreak/>
               <w:t>saveCustomerWithAddress2TooLong</w:t>
             </w:r>
           </w:p>
@@ -21283,8 +21882,6 @@
               </w:rPr>
               <w:t xml:space="preserve"> </w:t>
             </w:r>
-            <w:bookmarkStart w:id="14" w:name="_GoBack"/>
-            <w:bookmarkEnd w:id="14"/>
           </w:p>
         </w:tc>
       </w:tr>
@@ -21488,10 +22085,360 @@
         </w:rPr>
       </w:pPr>
     </w:p>
+    <w:p>
+      <w:pPr>
+        <w:pStyle w:val="aa"/>
+        <w:rPr>
+          <w:szCs w:val="24"/>
+          <w:lang w:val="en-US"/>
+        </w:rPr>
+      </w:pPr>
+      <w:r>
+        <w:rPr>
+          <w:lang w:val="en-US"/>
+        </w:rPr>
+        <w:br w:type="page"/>
+      </w:r>
+    </w:p>
+    <w:p>
+      <w:pPr>
+        <w:pStyle w:val="1"/>
+        <w:rPr>
+          <w:lang w:val="en-US"/>
+        </w:rPr>
+      </w:pPr>
+      <w:r>
+        <w:rPr>
+          <w:lang w:val="en-US"/>
+        </w:rPr>
+        <w:lastRenderedPageBreak/>
+        <w:t>S</w:t>
+      </w:r>
+      <w:r>
+        <w:rPr>
+          <w:lang w:val="en-US"/>
+        </w:rPr>
+        <w:t>tatic code analysis</w:t>
+      </w:r>
+    </w:p>
+    <w:p>
+      <w:pPr>
+        <w:pStyle w:val="af2"/>
+        <w:pBdr>
+          <w:top w:val="none" w:sz="0" w:space="0" w:color="auto"/>
+          <w:left w:val="none" w:sz="0" w:space="0" w:color="auto"/>
+          <w:bottom w:val="none" w:sz="0" w:space="0" w:color="auto"/>
+          <w:right w:val="none" w:sz="0" w:space="0" w:color="auto"/>
+        </w:pBdr>
+        <w:ind w:left="0"/>
+        <w:rPr>
+          <w:lang w:val="en-US"/>
+        </w:rPr>
+      </w:pPr>
+    </w:p>
+    <w:p>
+      <w:pPr>
+        <w:pStyle w:val="af2"/>
+        <w:pBdr>
+          <w:top w:val="none" w:sz="0" w:space="0" w:color="auto"/>
+          <w:left w:val="none" w:sz="0" w:space="0" w:color="auto"/>
+          <w:bottom w:val="none" w:sz="0" w:space="0" w:color="auto"/>
+          <w:right w:val="none" w:sz="0" w:space="0" w:color="auto"/>
+        </w:pBdr>
+        <w:spacing w:line="360" w:lineRule="auto"/>
+        <w:ind w:left="0"/>
+        <w:rPr>
+          <w:sz w:val="28"/>
+          <w:lang w:val="en-US"/>
+        </w:rPr>
+      </w:pPr>
+      <w:proofErr w:type="gramStart"/>
+      <w:r>
+        <w:rPr>
+          <w:sz w:val="28"/>
+          <w:lang w:val="en-US"/>
+        </w:rPr>
+        <w:t xml:space="preserve">Code of project is analyzed by </w:t>
+      </w:r>
+      <w:proofErr w:type="spellStart"/>
+      <w:r>
+        <w:rPr>
+          <w:sz w:val="28"/>
+          <w:lang w:val="en-US"/>
+        </w:rPr>
+        <w:t>SonarQube</w:t>
+      </w:r>
+      <w:proofErr w:type="spellEnd"/>
+      <w:proofErr w:type="gramEnd"/>
+      <w:r>
+        <w:rPr>
+          <w:sz w:val="28"/>
+          <w:lang w:val="en-US"/>
+        </w:rPr>
+        <w:t xml:space="preserve">. All known issues are closed. Data provided by Sonar </w:t>
+      </w:r>
+      <w:proofErr w:type="gramStart"/>
+      <w:r>
+        <w:rPr>
+          <w:sz w:val="28"/>
+          <w:lang w:val="en-US"/>
+        </w:rPr>
+        <w:t>is presented</w:t>
+      </w:r>
+      <w:proofErr w:type="gramEnd"/>
+      <w:r>
+        <w:rPr>
+          <w:sz w:val="28"/>
+          <w:lang w:val="en-US"/>
+        </w:rPr>
+        <w:t xml:space="preserve"> at Picture 12.1.  As shown at the picture:</w:t>
+      </w:r>
+    </w:p>
+    <w:p>
+      <w:pPr>
+        <w:pStyle w:val="af2"/>
+        <w:numPr>
+          <w:ilvl w:val="0"/>
+          <w:numId w:val="9"/>
+        </w:numPr>
+        <w:pBdr>
+          <w:top w:val="none" w:sz="0" w:space="0" w:color="auto"/>
+          <w:left w:val="none" w:sz="0" w:space="0" w:color="auto"/>
+          <w:bottom w:val="none" w:sz="0" w:space="0" w:color="auto"/>
+          <w:right w:val="none" w:sz="0" w:space="0" w:color="auto"/>
+        </w:pBdr>
+        <w:spacing w:line="360" w:lineRule="auto"/>
+        <w:rPr>
+          <w:sz w:val="28"/>
+          <w:lang w:val="en-US"/>
+        </w:rPr>
+      </w:pPr>
+      <w:r>
+        <w:rPr>
+          <w:sz w:val="28"/>
+          <w:lang w:val="en-US"/>
+        </w:rPr>
+        <w:t>Technical debt is totally closed;</w:t>
+      </w:r>
+    </w:p>
+    <w:p>
+      <w:pPr>
+        <w:pStyle w:val="af2"/>
+        <w:numPr>
+          <w:ilvl w:val="0"/>
+          <w:numId w:val="9"/>
+        </w:numPr>
+        <w:pBdr>
+          <w:top w:val="none" w:sz="0" w:space="0" w:color="auto"/>
+          <w:left w:val="none" w:sz="0" w:space="0" w:color="auto"/>
+          <w:bottom w:val="none" w:sz="0" w:space="0" w:color="auto"/>
+          <w:right w:val="none" w:sz="0" w:space="0" w:color="auto"/>
+        </w:pBdr>
+        <w:spacing w:line="360" w:lineRule="auto"/>
+        <w:rPr>
+          <w:sz w:val="28"/>
+          <w:lang w:val="en-US"/>
+        </w:rPr>
+      </w:pPr>
+      <w:proofErr w:type="gramStart"/>
+      <w:r>
+        <w:rPr>
+          <w:sz w:val="28"/>
+          <w:lang w:val="en-US"/>
+        </w:rPr>
+        <w:t>71% of public API are covered by Javadoc</w:t>
+      </w:r>
+      <w:proofErr w:type="gramEnd"/>
+      <w:r>
+        <w:rPr>
+          <w:sz w:val="28"/>
+          <w:lang w:val="en-US"/>
+        </w:rPr>
+        <w:t>. The rest 29% are getters and setter</w:t>
+      </w:r>
+      <w:r>
+        <w:rPr>
+          <w:sz w:val="28"/>
+          <w:lang w:val="en-US"/>
+        </w:rPr>
+        <w:t xml:space="preserve">s that </w:t>
+      </w:r>
+      <w:proofErr w:type="gramStart"/>
+      <w:r>
+        <w:rPr>
+          <w:sz w:val="28"/>
+          <w:lang w:val="en-US"/>
+        </w:rPr>
+        <w:t>are counted</w:t>
+      </w:r>
+      <w:proofErr w:type="gramEnd"/>
+      <w:r>
+        <w:rPr>
+          <w:sz w:val="28"/>
+          <w:lang w:val="en-US"/>
+        </w:rPr>
+        <w:t xml:space="preserve"> by Sonar too.</w:t>
+      </w:r>
+    </w:p>
+    <w:p>
+      <w:pPr>
+        <w:pStyle w:val="af2"/>
+        <w:pBdr>
+          <w:top w:val="none" w:sz="0" w:space="0" w:color="auto"/>
+          <w:left w:val="none" w:sz="0" w:space="0" w:color="auto"/>
+          <w:bottom w:val="none" w:sz="0" w:space="0" w:color="auto"/>
+          <w:right w:val="none" w:sz="0" w:space="0" w:color="auto"/>
+        </w:pBdr>
+        <w:spacing w:line="360" w:lineRule="auto"/>
+        <w:ind w:left="0"/>
+        <w:rPr>
+          <w:sz w:val="28"/>
+          <w:lang w:val="en-US"/>
+        </w:rPr>
+      </w:pPr>
+    </w:p>
+    <w:p>
+      <w:pPr>
+        <w:pStyle w:val="af2"/>
+        <w:pBdr>
+          <w:top w:val="none" w:sz="0" w:space="0" w:color="auto"/>
+          <w:left w:val="none" w:sz="0" w:space="0" w:color="auto"/>
+          <w:bottom w:val="none" w:sz="0" w:space="0" w:color="auto"/>
+          <w:right w:val="none" w:sz="0" w:space="0" w:color="auto"/>
+        </w:pBdr>
+        <w:spacing w:line="360" w:lineRule="auto"/>
+        <w:ind w:left="0"/>
+        <w:rPr>
+          <w:sz w:val="28"/>
+          <w:lang w:val="en-US"/>
+        </w:rPr>
+      </w:pPr>
+    </w:p>
+    <w:p>
+      <w:pPr>
+        <w:pStyle w:val="af2"/>
+        <w:pBdr>
+          <w:top w:val="none" w:sz="0" w:space="0" w:color="auto"/>
+          <w:left w:val="none" w:sz="0" w:space="0" w:color="auto"/>
+          <w:bottom w:val="none" w:sz="0" w:space="0" w:color="auto"/>
+          <w:right w:val="none" w:sz="0" w:space="0" w:color="auto"/>
+        </w:pBdr>
+        <w:spacing w:line="360" w:lineRule="auto"/>
+        <w:ind w:left="0"/>
+        <w:rPr>
+          <w:sz w:val="28"/>
+          <w:lang w:val="en-US"/>
+        </w:rPr>
+        <w:sectPr>
+          <w:pgSz w:w="11900" w:h="16840" w:code="9"/>
+          <w:pgMar w:top="1191" w:right="851" w:bottom="1191" w:left="2268" w:header="595" w:footer="764" w:gutter="0"/>
+          <w:cols w:space="708"/>
+        </w:sectPr>
+      </w:pPr>
+    </w:p>
+    <w:p>
+      <w:pPr>
+        <w:pStyle w:val="af2"/>
+        <w:pBdr>
+          <w:top w:val="none" w:sz="0" w:space="0" w:color="auto"/>
+          <w:left w:val="none" w:sz="0" w:space="0" w:color="auto"/>
+          <w:bottom w:val="none" w:sz="0" w:space="0" w:color="auto"/>
+          <w:right w:val="none" w:sz="0" w:space="0" w:color="auto"/>
+        </w:pBdr>
+        <w:ind w:left="0"/>
+        <w:jc w:val="center"/>
+        <w:rPr>
+          <w:lang w:val="en-US"/>
+        </w:rPr>
+      </w:pPr>
+      <w:r>
+        <w:rPr>
+          <w:noProof/>
+          <w:lang w:val="ru-RU" w:eastAsia="ru-RU"/>
+        </w:rPr>
+        <w:lastRenderedPageBreak/>
+        <w:drawing>
+          <wp:inline distT="0" distB="0" distL="0" distR="0" wp14:anchorId="44B52283" wp14:editId="3E360D46">
+            <wp:extent cx="8562109" cy="5059805"/>
+            <wp:effectExtent l="0" t="0" r="0" b="0"/>
+            <wp:docPr id="1" name="Рисунок 1"/>
+            <wp:cNvGraphicFramePr>
+              <a:graphicFrameLocks xmlns:a="http://schemas.openxmlformats.org/drawingml/2006/main" noChangeAspect="1"/>
+            </wp:cNvGraphicFramePr>
+            <a:graphic xmlns:a="http://schemas.openxmlformats.org/drawingml/2006/main">
+              <a:graphicData uri="http://schemas.openxmlformats.org/drawingml/2006/picture">
+                <pic:pic xmlns:pic="http://schemas.openxmlformats.org/drawingml/2006/picture">
+                  <pic:nvPicPr>
+                    <pic:cNvPr id="1" name=""/>
+                    <pic:cNvPicPr/>
+                  </pic:nvPicPr>
+                  <pic:blipFill>
+                    <a:blip r:embed="rId34"/>
+                    <a:stretch>
+                      <a:fillRect/>
+                    </a:stretch>
+                  </pic:blipFill>
+                  <pic:spPr>
+                    <a:xfrm>
+                      <a:off x="0" y="0"/>
+                      <a:ext cx="8582018" cy="5071570"/>
+                    </a:xfrm>
+                    <a:prstGeom prst="rect">
+                      <a:avLst/>
+                    </a:prstGeom>
+                  </pic:spPr>
+                </pic:pic>
+              </a:graphicData>
+            </a:graphic>
+          </wp:inline>
+        </w:drawing>
+      </w:r>
+    </w:p>
+    <w:p>
+      <w:pPr>
+        <w:pStyle w:val="af2"/>
+        <w:pBdr>
+          <w:top w:val="none" w:sz="0" w:space="0" w:color="auto"/>
+          <w:left w:val="none" w:sz="0" w:space="0" w:color="auto"/>
+          <w:bottom w:val="none" w:sz="0" w:space="0" w:color="auto"/>
+          <w:right w:val="none" w:sz="0" w:space="0" w:color="auto"/>
+        </w:pBdr>
+        <w:ind w:left="0"/>
+        <w:jc w:val="center"/>
+        <w:rPr>
+          <w:sz w:val="28"/>
+          <w:lang w:val="en-US"/>
+        </w:rPr>
+      </w:pPr>
+      <w:r>
+        <w:rPr>
+          <w:sz w:val="28"/>
+          <w:lang w:val="en-US"/>
+        </w:rPr>
+        <w:t xml:space="preserve">Picture 12.1 – </w:t>
+      </w:r>
+      <w:proofErr w:type="spellStart"/>
+      <w:r>
+        <w:rPr>
+          <w:sz w:val="28"/>
+          <w:lang w:val="en-US"/>
+        </w:rPr>
+        <w:t>SonarQube</w:t>
+      </w:r>
+      <w:proofErr w:type="spellEnd"/>
+      <w:r>
+        <w:rPr>
+          <w:sz w:val="28"/>
+          <w:lang w:val="en-US"/>
+        </w:rPr>
+        <w:t xml:space="preserve"> statistics</w:t>
+      </w:r>
+    </w:p>
     <w:sectPr>
-      <w:pgSz w:w="11900" w:h="16840" w:code="9"/>
-      <w:pgMar w:top="1191" w:right="851" w:bottom="1191" w:left="2268" w:header="595" w:footer="764" w:gutter="0"/>
+      <w:pgSz w:w="16840" w:h="11900" w:orient="landscape" w:code="9"/>
+      <w:pgMar w:top="2268" w:right="1191" w:bottom="851" w:left="1191" w:header="595" w:footer="764" w:gutter="0"/>
       <w:cols w:space="708"/>
+      <w:docGrid w:linePitch="299"/>
     </w:sectPr>
   </w:body>
 </w:document>
@@ -21693,7 +22640,7 @@
         <w:szCs w:val="18"/>
         <w:lang w:val="en-US"/>
       </w:rPr>
-      <w:t>40</w:t>
+      <w:t>17</w:t>
     </w:r>
     <w:r>
       <w:rPr>
@@ -21752,7 +22699,7 @@
         <w:szCs w:val="12"/>
         <w:lang w:val="en-US"/>
       </w:rPr>
-      <w:t>40</w:t>
+      <w:t>43</w:t>
     </w:r>
     <w:r>
       <w:rPr>
@@ -22499,6 +23446,119 @@
     </w:lvl>
   </w:abstractNum>
   <w:abstractNum w:abstractNumId="5" w15:restartNumberingAfterBreak="0">
+    <w:nsid w:val="3A6C7413"/>
+    <w:multiLevelType w:val="hybridMultilevel"/>
+    <w:tmpl w:val="8BB2941C"/>
+    <w:lvl w:ilvl="0" w:tplc="04190001">
+      <w:start w:val="1"/>
+      <w:numFmt w:val="bullet"/>
+      <w:lvlText w:val=""/>
+      <w:lvlJc w:val="left"/>
+      <w:pPr>
+        <w:ind w:left="720" w:hanging="360"/>
+      </w:pPr>
+      <w:rPr>
+        <w:rFonts w:ascii="Symbol" w:hAnsi="Symbol" w:hint="default"/>
+      </w:rPr>
+    </w:lvl>
+    <w:lvl w:ilvl="1" w:tplc="04190003" w:tentative="1">
+      <w:start w:val="1"/>
+      <w:numFmt w:val="bullet"/>
+      <w:lvlText w:val="o"/>
+      <w:lvlJc w:val="left"/>
+      <w:pPr>
+        <w:ind w:left="1440" w:hanging="360"/>
+      </w:pPr>
+      <w:rPr>
+        <w:rFonts w:ascii="Courier New" w:hAnsi="Courier New" w:cs="Courier New" w:hint="default"/>
+      </w:rPr>
+    </w:lvl>
+    <w:lvl w:ilvl="2" w:tplc="04190005" w:tentative="1">
+      <w:start w:val="1"/>
+      <w:numFmt w:val="bullet"/>
+      <w:lvlText w:val=""/>
+      <w:lvlJc w:val="left"/>
+      <w:pPr>
+        <w:ind w:left="2160" w:hanging="360"/>
+      </w:pPr>
+      <w:rPr>
+        <w:rFonts w:ascii="Wingdings" w:hAnsi="Wingdings" w:hint="default"/>
+      </w:rPr>
+    </w:lvl>
+    <w:lvl w:ilvl="3" w:tplc="04190001" w:tentative="1">
+      <w:start w:val="1"/>
+      <w:numFmt w:val="bullet"/>
+      <w:lvlText w:val=""/>
+      <w:lvlJc w:val="left"/>
+      <w:pPr>
+        <w:ind w:left="2880" w:hanging="360"/>
+      </w:pPr>
+      <w:rPr>
+        <w:rFonts w:ascii="Symbol" w:hAnsi="Symbol" w:hint="default"/>
+      </w:rPr>
+    </w:lvl>
+    <w:lvl w:ilvl="4" w:tplc="04190003" w:tentative="1">
+      <w:start w:val="1"/>
+      <w:numFmt w:val="bullet"/>
+      <w:lvlText w:val="o"/>
+      <w:lvlJc w:val="left"/>
+      <w:pPr>
+        <w:ind w:left="3600" w:hanging="360"/>
+      </w:pPr>
+      <w:rPr>
+        <w:rFonts w:ascii="Courier New" w:hAnsi="Courier New" w:cs="Courier New" w:hint="default"/>
+      </w:rPr>
+    </w:lvl>
+    <w:lvl w:ilvl="5" w:tplc="04190005" w:tentative="1">
+      <w:start w:val="1"/>
+      <w:numFmt w:val="bullet"/>
+      <w:lvlText w:val=""/>
+      <w:lvlJc w:val="left"/>
+      <w:pPr>
+        <w:ind w:left="4320" w:hanging="360"/>
+      </w:pPr>
+      <w:rPr>
+        <w:rFonts w:ascii="Wingdings" w:hAnsi="Wingdings" w:hint="default"/>
+      </w:rPr>
+    </w:lvl>
+    <w:lvl w:ilvl="6" w:tplc="04190001" w:tentative="1">
+      <w:start w:val="1"/>
+      <w:numFmt w:val="bullet"/>
+      <w:lvlText w:val=""/>
+      <w:lvlJc w:val="left"/>
+      <w:pPr>
+        <w:ind w:left="5040" w:hanging="360"/>
+      </w:pPr>
+      <w:rPr>
+        <w:rFonts w:ascii="Symbol" w:hAnsi="Symbol" w:hint="default"/>
+      </w:rPr>
+    </w:lvl>
+    <w:lvl w:ilvl="7" w:tplc="04190003" w:tentative="1">
+      <w:start w:val="1"/>
+      <w:numFmt w:val="bullet"/>
+      <w:lvlText w:val="o"/>
+      <w:lvlJc w:val="left"/>
+      <w:pPr>
+        <w:ind w:left="5760" w:hanging="360"/>
+      </w:pPr>
+      <w:rPr>
+        <w:rFonts w:ascii="Courier New" w:hAnsi="Courier New" w:cs="Courier New" w:hint="default"/>
+      </w:rPr>
+    </w:lvl>
+    <w:lvl w:ilvl="8" w:tplc="04190005" w:tentative="1">
+      <w:start w:val="1"/>
+      <w:numFmt w:val="bullet"/>
+      <w:lvlText w:val=""/>
+      <w:lvlJc w:val="left"/>
+      <w:pPr>
+        <w:ind w:left="6480" w:hanging="360"/>
+      </w:pPr>
+      <w:rPr>
+        <w:rFonts w:ascii="Wingdings" w:hAnsi="Wingdings" w:hint="default"/>
+      </w:rPr>
+    </w:lvl>
+  </w:abstractNum>
+  <w:abstractNum w:abstractNumId="6" w15:restartNumberingAfterBreak="0">
     <w:nsid w:val="403D216C"/>
     <w:multiLevelType w:val="multilevel"/>
     <w:tmpl w:val="32C65502"/>
@@ -22608,7 +23668,7 @@
       </w:pPr>
     </w:lvl>
   </w:abstractNum>
-  <w:abstractNum w:abstractNumId="6" w15:restartNumberingAfterBreak="0">
+  <w:abstractNum w:abstractNumId="7" w15:restartNumberingAfterBreak="0">
     <w:nsid w:val="538C6709"/>
     <w:multiLevelType w:val="multilevel"/>
     <w:tmpl w:val="849840D2"/>
@@ -22731,7 +23791,7 @@
       </w:pPr>
     </w:lvl>
   </w:abstractNum>
-  <w:abstractNum w:abstractNumId="7" w15:restartNumberingAfterBreak="0">
+  <w:abstractNum w:abstractNumId="8" w15:restartNumberingAfterBreak="0">
     <w:nsid w:val="6DC73015"/>
     <w:multiLevelType w:val="multilevel"/>
     <w:tmpl w:val="C45C86A2"/>
@@ -22856,10 +23916,10 @@
       </w:pPr>
     </w:lvl>
   </w:abstractNum>
-  <w:abstractNum w:abstractNumId="8" w15:restartNumberingAfterBreak="0">
-    <w:nsid w:val="7C7E3A89"/>
+  <w:abstractNum w:abstractNumId="9" w15:restartNumberingAfterBreak="0">
+    <w:nsid w:val="76450733"/>
     <w:multiLevelType w:val="hybridMultilevel"/>
-    <w:tmpl w:val="D08AFCEE"/>
+    <w:tmpl w:val="BB6A83B8"/>
     <w:lvl w:ilvl="0" w:tplc="04190001">
       <w:start w:val="1"/>
       <w:numFmt w:val="bullet"/>
@@ -22969,7 +24029,120 @@
       </w:rPr>
     </w:lvl>
   </w:abstractNum>
-  <w:abstractNum w:abstractNumId="9" w15:restartNumberingAfterBreak="0">
+  <w:abstractNum w:abstractNumId="10" w15:restartNumberingAfterBreak="0">
+    <w:nsid w:val="7C7E3A89"/>
+    <w:multiLevelType w:val="hybridMultilevel"/>
+    <w:tmpl w:val="D08AFCEE"/>
+    <w:lvl w:ilvl="0" w:tplc="04190001">
+      <w:start w:val="1"/>
+      <w:numFmt w:val="bullet"/>
+      <w:lvlText w:val=""/>
+      <w:lvlJc w:val="left"/>
+      <w:pPr>
+        <w:ind w:left="720" w:hanging="360"/>
+      </w:pPr>
+      <w:rPr>
+        <w:rFonts w:ascii="Symbol" w:hAnsi="Symbol" w:hint="default"/>
+      </w:rPr>
+    </w:lvl>
+    <w:lvl w:ilvl="1" w:tplc="04190003" w:tentative="1">
+      <w:start w:val="1"/>
+      <w:numFmt w:val="bullet"/>
+      <w:lvlText w:val="o"/>
+      <w:lvlJc w:val="left"/>
+      <w:pPr>
+        <w:ind w:left="1440" w:hanging="360"/>
+      </w:pPr>
+      <w:rPr>
+        <w:rFonts w:ascii="Courier New" w:hAnsi="Courier New" w:cs="Courier New" w:hint="default"/>
+      </w:rPr>
+    </w:lvl>
+    <w:lvl w:ilvl="2" w:tplc="04190005" w:tentative="1">
+      <w:start w:val="1"/>
+      <w:numFmt w:val="bullet"/>
+      <w:lvlText w:val=""/>
+      <w:lvlJc w:val="left"/>
+      <w:pPr>
+        <w:ind w:left="2160" w:hanging="360"/>
+      </w:pPr>
+      <w:rPr>
+        <w:rFonts w:ascii="Wingdings" w:hAnsi="Wingdings" w:hint="default"/>
+      </w:rPr>
+    </w:lvl>
+    <w:lvl w:ilvl="3" w:tplc="04190001" w:tentative="1">
+      <w:start w:val="1"/>
+      <w:numFmt w:val="bullet"/>
+      <w:lvlText w:val=""/>
+      <w:lvlJc w:val="left"/>
+      <w:pPr>
+        <w:ind w:left="2880" w:hanging="360"/>
+      </w:pPr>
+      <w:rPr>
+        <w:rFonts w:ascii="Symbol" w:hAnsi="Symbol" w:hint="default"/>
+      </w:rPr>
+    </w:lvl>
+    <w:lvl w:ilvl="4" w:tplc="04190003" w:tentative="1">
+      <w:start w:val="1"/>
+      <w:numFmt w:val="bullet"/>
+      <w:lvlText w:val="o"/>
+      <w:lvlJc w:val="left"/>
+      <w:pPr>
+        <w:ind w:left="3600" w:hanging="360"/>
+      </w:pPr>
+      <w:rPr>
+        <w:rFonts w:ascii="Courier New" w:hAnsi="Courier New" w:cs="Courier New" w:hint="default"/>
+      </w:rPr>
+    </w:lvl>
+    <w:lvl w:ilvl="5" w:tplc="04190005" w:tentative="1">
+      <w:start w:val="1"/>
+      <w:numFmt w:val="bullet"/>
+      <w:lvlText w:val=""/>
+      <w:lvlJc w:val="left"/>
+      <w:pPr>
+        <w:ind w:left="4320" w:hanging="360"/>
+      </w:pPr>
+      <w:rPr>
+        <w:rFonts w:ascii="Wingdings" w:hAnsi="Wingdings" w:hint="default"/>
+      </w:rPr>
+    </w:lvl>
+    <w:lvl w:ilvl="6" w:tplc="04190001" w:tentative="1">
+      <w:start w:val="1"/>
+      <w:numFmt w:val="bullet"/>
+      <w:lvlText w:val=""/>
+      <w:lvlJc w:val="left"/>
+      <w:pPr>
+        <w:ind w:left="5040" w:hanging="360"/>
+      </w:pPr>
+      <w:rPr>
+        <w:rFonts w:ascii="Symbol" w:hAnsi="Symbol" w:hint="default"/>
+      </w:rPr>
+    </w:lvl>
+    <w:lvl w:ilvl="7" w:tplc="04190003" w:tentative="1">
+      <w:start w:val="1"/>
+      <w:numFmt w:val="bullet"/>
+      <w:lvlText w:val="o"/>
+      <w:lvlJc w:val="left"/>
+      <w:pPr>
+        <w:ind w:left="5760" w:hanging="360"/>
+      </w:pPr>
+      <w:rPr>
+        <w:rFonts w:ascii="Courier New" w:hAnsi="Courier New" w:cs="Courier New" w:hint="default"/>
+      </w:rPr>
+    </w:lvl>
+    <w:lvl w:ilvl="8" w:tplc="04190005" w:tentative="1">
+      <w:start w:val="1"/>
+      <w:numFmt w:val="bullet"/>
+      <w:lvlText w:val=""/>
+      <w:lvlJc w:val="left"/>
+      <w:pPr>
+        <w:ind w:left="6480" w:hanging="360"/>
+      </w:pPr>
+      <w:rPr>
+        <w:rFonts w:ascii="Wingdings" w:hAnsi="Wingdings" w:hint="default"/>
+      </w:rPr>
+    </w:lvl>
+  </w:abstractNum>
+  <w:abstractNum w:abstractNumId="11" w15:restartNumberingAfterBreak="0">
     <w:nsid w:val="7F263971"/>
     <w:multiLevelType w:val="multilevel"/>
     <w:tmpl w:val="9C10A1D8"/>
@@ -23077,16 +24250,16 @@
     <w:abstractNumId w:val="3"/>
   </w:num>
   <w:num w:numId="2">
+    <w:abstractNumId w:val="7"/>
+  </w:num>
+  <w:num w:numId="3">
+    <w:abstractNumId w:val="11"/>
+  </w:num>
+  <w:num w:numId="4">
     <w:abstractNumId w:val="6"/>
   </w:num>
-  <w:num w:numId="3">
-    <w:abstractNumId w:val="9"/>
-  </w:num>
-  <w:num w:numId="4">
-    <w:abstractNumId w:val="5"/>
-  </w:num>
   <w:num w:numId="5">
-    <w:abstractNumId w:val="7"/>
+    <w:abstractNumId w:val="8"/>
   </w:num>
   <w:num w:numId="6">
     <w:abstractNumId w:val="4"/>
@@ -23095,7 +24268,13 @@
     <w:abstractNumId w:val="1"/>
   </w:num>
   <w:num w:numId="8">
-    <w:abstractNumId w:val="8"/>
+    <w:abstractNumId w:val="10"/>
+  </w:num>
+  <w:num w:numId="9">
+    <w:abstractNumId w:val="9"/>
+  </w:num>
+  <w:num w:numId="10">
+    <w:abstractNumId w:val="5"/>
   </w:num>
   <w:numIdMacAtCleanup w:val="7"/>
 </w:numbering>
@@ -23690,7 +24869,6 @@
   <w:style w:type="character" w:default="1" w:styleId="a4">
     <w:name w:val="Default Paragraph Font"/>
     <w:uiPriority w:val="1"/>
-    <w:semiHidden/>
     <w:unhideWhenUsed/>
   </w:style>
   <w:style w:type="table" w:default="1" w:styleId="a5">
@@ -25658,7 +26836,7 @@
 </file>
 
 <file path=customXml/itemProps1.xml><?xml version="1.0" encoding="utf-8"?>
-<ds:datastoreItem xmlns:ds="http://schemas.openxmlformats.org/officeDocument/2006/customXml" ds:itemID="{1CDB314C-D137-4C8F-948F-3EABEF966CB3}">
+<ds:datastoreItem xmlns:ds="http://schemas.openxmlformats.org/officeDocument/2006/customXml" ds:itemID="{AE03A091-30FD-4444-A958-61195C3FC3E2}">
   <ds:schemaRefs>
     <ds:schemaRef ds:uri="http://schemas.openxmlformats.org/officeDocument/2006/bibliography"/>
   </ds:schemaRefs>

--- a/Technical solution description.docx
+++ b/Technical solution description.docx
@@ -27,21 +27,11 @@
           <w:lang w:val="en-US"/>
         </w:rPr>
       </w:pPr>
-      <w:proofErr w:type="spellStart"/>
-      <w:proofErr w:type="gramStart"/>
-      <w:r>
-        <w:rPr>
-          <w:lang w:val="en-US"/>
-        </w:rPr>
-        <w:t>eCare</w:t>
-      </w:r>
-      <w:proofErr w:type="spellEnd"/>
-      <w:proofErr w:type="gramEnd"/>
-      <w:r>
-        <w:rPr>
-          <w:lang w:val="en-US"/>
-        </w:rPr>
-        <w:t xml:space="preserve"> mobile </w:t>
+      <w:r>
+        <w:rPr>
+          <w:lang w:val="en-US"/>
+        </w:rPr>
+        <w:t xml:space="preserve">eCare mobile </w:t>
       </w:r>
     </w:p>
     <w:p>
@@ -77,7 +67,13 @@
         <w:rPr>
           <w:lang w:val="en-US"/>
         </w:rPr>
-        <w:t>1.0</w:t>
+        <w:t>2</w:t>
+      </w:r>
+      <w:r>
+        <w:rPr>
+          <w:lang w:val="en-US"/>
+        </w:rPr>
+        <w:t>.0</w:t>
       </w:r>
     </w:p>
     <w:p>
@@ -146,7 +142,31 @@
         <w:rPr>
           <w:lang w:val="en-US"/>
         </w:rPr>
-        <w:t>10-06-2012</w:t>
+        <w:t>24</w:t>
+      </w:r>
+      <w:r>
+        <w:rPr>
+          <w:lang w:val="en-US"/>
+        </w:rPr>
+        <w:t>-0</w:t>
+      </w:r>
+      <w:r>
+        <w:rPr>
+          <w:lang w:val="en-US"/>
+        </w:rPr>
+        <w:t>7</w:t>
+      </w:r>
+      <w:r>
+        <w:rPr>
+          <w:lang w:val="en-US"/>
+        </w:rPr>
+        <w:t>-201</w:t>
+      </w:r>
+      <w:r>
+        <w:rPr>
+          <w:lang w:val="en-US"/>
+        </w:rPr>
+        <w:t>6</w:t>
       </w:r>
       <w:r>
         <w:rPr>
@@ -671,7 +691,13 @@
               <w:rPr>
                 <w:lang w:val="en-US"/>
               </w:rPr>
-              <w:t>1.0</w:t>
+              <w:t>2</w:t>
+            </w:r>
+            <w:r>
+              <w:rPr>
+                <w:lang w:val="en-US"/>
+              </w:rPr>
+              <w:t>.0</w:t>
             </w:r>
           </w:p>
         </w:tc>
@@ -968,7 +994,19 @@
               <w:rPr>
                 <w:lang w:val="en-US"/>
               </w:rPr>
-              <w:t>Saint Petersburg, 18.07.2016</w:t>
+              <w:t xml:space="preserve">Saint Petersburg, </w:t>
+            </w:r>
+            <w:r>
+              <w:rPr>
+                <w:lang w:val="en-US"/>
+              </w:rPr>
+              <w:t>24</w:t>
+            </w:r>
+            <w:r>
+              <w:rPr>
+                <w:lang w:val="en-US"/>
+              </w:rPr>
+              <w:t>.07.2016</w:t>
             </w:r>
           </w:p>
         </w:tc>
@@ -1221,17 +1259,24 @@
           <w:rFonts w:asciiTheme="minorHAnsi" w:eastAsiaTheme="minorEastAsia" w:hAnsiTheme="minorHAnsi" w:cstheme="minorBidi"/>
           <w:noProof/>
           <w:sz w:val="28"/>
+          <w:lang w:val="ru-RU" w:eastAsia="ru-RU"/>
+        </w:rPr>
+      </w:pPr>
+      <w:r>
+        <w:rPr>
+          <w:sz w:val="28"/>
           <w:szCs w:val="28"/>
-          <w:lang w:val="ru-RU" w:eastAsia="ru-RU"/>
-        </w:rPr>
-      </w:pPr>
+          <w:lang w:val="en-US"/>
+        </w:rPr>
+        <w:fldChar w:fldCharType="begin"/>
+      </w:r>
       <w:r>
         <w:rPr>
           <w:sz w:val="28"/>
           <w:szCs w:val="28"/>
           <w:lang w:val="en-US"/>
         </w:rPr>
-        <w:fldChar w:fldCharType="begin"/>
+        <w:instrText xml:space="preserve"> </w:instrText>
       </w:r>
       <w:r>
         <w:rPr>
@@ -1239,6 +1284,22 @@
           <w:szCs w:val="28"/>
           <w:lang w:val="en-US"/>
         </w:rPr>
+        <w:instrText xml:space="preserve">TOC \h \o "3-3" \t </w:instrText>
+      </w:r>
+      <w:r>
+        <w:rPr>
+          <w:sz w:val="28"/>
+          <w:szCs w:val="28"/>
+          <w:lang w:val="en-US"/>
+        </w:rPr>
+        <w:instrText>"H1;1;H2;2;Appendix Heading 1;1;Appendix Heading 2;2;IH1;1;Index Heading Continue;1"</w:instrText>
+      </w:r>
+      <w:r>
+        <w:rPr>
+          <w:sz w:val="28"/>
+          <w:szCs w:val="28"/>
+          <w:lang w:val="en-US"/>
+        </w:rPr>
         <w:instrText xml:space="preserve"> </w:instrText>
       </w:r>
       <w:r>
@@ -1247,39 +1308,14 @@
           <w:szCs w:val="28"/>
           <w:lang w:val="en-US"/>
         </w:rPr>
-        <w:instrText xml:space="preserve">TOC \h \o "3-3" \t </w:instrText>
-      </w:r>
-      <w:r>
-        <w:rPr>
-          <w:sz w:val="28"/>
-          <w:szCs w:val="28"/>
-          <w:lang w:val="en-US"/>
-        </w:rPr>
-        <w:instrText>"H1;1;H2;2;Appendix Heading 1;1;Appendix Heading 2;2;IH1;1;Index Heading Continue;1"</w:instrText>
-      </w:r>
-      <w:r>
-        <w:rPr>
-          <w:sz w:val="28"/>
-          <w:szCs w:val="28"/>
-          <w:lang w:val="en-US"/>
-        </w:rPr>
-        <w:instrText xml:space="preserve"> </w:instrText>
-      </w:r>
-      <w:r>
-        <w:rPr>
-          <w:sz w:val="28"/>
-          <w:szCs w:val="28"/>
-          <w:lang w:val="en-US"/>
-        </w:rPr>
         <w:fldChar w:fldCharType="separate"/>
       </w:r>
-      <w:hyperlink w:anchor="_Toc457152694" w:history="1">
+      <w:hyperlink w:anchor="_Toc457206926" w:history="1">
         <w:r>
           <w:rPr>
             <w:rStyle w:val="af6"/>
             <w:noProof/>
             <w:sz w:val="28"/>
-            <w:szCs w:val="28"/>
             <w:lang w:val="en-US"/>
           </w:rPr>
           <w:t>1</w:t>
@@ -1289,7 +1325,6 @@
             <w:rFonts w:asciiTheme="minorHAnsi" w:eastAsiaTheme="minorEastAsia" w:hAnsiTheme="minorHAnsi" w:cstheme="minorBidi"/>
             <w:noProof/>
             <w:sz w:val="28"/>
-            <w:szCs w:val="28"/>
             <w:lang w:val="ru-RU" w:eastAsia="ru-RU"/>
           </w:rPr>
           <w:tab/>
@@ -1299,7 +1334,6 @@
             <w:rStyle w:val="af6"/>
             <w:noProof/>
             <w:sz w:val="28"/>
-            <w:szCs w:val="28"/>
             <w:lang w:val="en-US"/>
           </w:rPr>
           <w:t>Introduction</w:t>
@@ -1308,7 +1342,6 @@
           <w:rPr>
             <w:noProof/>
             <w:sz w:val="28"/>
-            <w:szCs w:val="28"/>
           </w:rPr>
           <w:tab/>
         </w:r>
@@ -1316,7 +1349,6 @@
           <w:rPr>
             <w:noProof/>
             <w:sz w:val="28"/>
-            <w:szCs w:val="28"/>
           </w:rPr>
           <w:fldChar w:fldCharType="begin"/>
         </w:r>
@@ -1324,22 +1356,19 @@
           <w:rPr>
             <w:noProof/>
             <w:sz w:val="28"/>
-            <w:szCs w:val="28"/>
           </w:rPr>
-          <w:instrText xml:space="preserve"> PAGEREF _Toc457152694 \h </w:instrText>
+          <w:instrText xml:space="preserve"> PAGEREF _Toc457206926 \h </w:instrText>
         </w:r>
         <w:r>
           <w:rPr>
             <w:noProof/>
             <w:sz w:val="28"/>
-            <w:szCs w:val="28"/>
           </w:rPr>
         </w:r>
         <w:r>
           <w:rPr>
             <w:noProof/>
             <w:sz w:val="28"/>
-            <w:szCs w:val="28"/>
           </w:rPr>
           <w:fldChar w:fldCharType="separate"/>
         </w:r>
@@ -1347,7 +1376,6 @@
           <w:rPr>
             <w:noProof/>
             <w:sz w:val="28"/>
-            <w:szCs w:val="28"/>
           </w:rPr>
           <w:t>5</w:t>
         </w:r>
@@ -1355,7 +1383,6 @@
           <w:rPr>
             <w:noProof/>
             <w:sz w:val="28"/>
-            <w:szCs w:val="28"/>
           </w:rPr>
           <w:fldChar w:fldCharType="end"/>
         </w:r>
@@ -1368,17 +1395,15 @@
           <w:rFonts w:asciiTheme="minorHAnsi" w:eastAsiaTheme="minorEastAsia" w:hAnsiTheme="minorHAnsi" w:cstheme="minorBidi"/>
           <w:noProof/>
           <w:sz w:val="28"/>
-          <w:szCs w:val="28"/>
           <w:lang w:val="ru-RU" w:eastAsia="ru-RU"/>
         </w:rPr>
       </w:pPr>
-      <w:hyperlink w:anchor="_Toc457152695" w:history="1">
+      <w:hyperlink w:anchor="_Toc457206927" w:history="1">
         <w:r>
           <w:rPr>
             <w:rStyle w:val="af6"/>
             <w:noProof/>
             <w:sz w:val="28"/>
-            <w:szCs w:val="28"/>
             <w:lang w:val="en-US"/>
           </w:rPr>
           <w:t>2</w:t>
@@ -1388,7 +1413,6 @@
             <w:rFonts w:asciiTheme="minorHAnsi" w:eastAsiaTheme="minorEastAsia" w:hAnsiTheme="minorHAnsi" w:cstheme="minorBidi"/>
             <w:noProof/>
             <w:sz w:val="28"/>
-            <w:szCs w:val="28"/>
             <w:lang w:val="ru-RU" w:eastAsia="ru-RU"/>
           </w:rPr>
           <w:tab/>
@@ -1398,7 +1422,6 @@
             <w:rStyle w:val="af6"/>
             <w:noProof/>
             <w:sz w:val="28"/>
-            <w:szCs w:val="28"/>
             <w:lang w:val="en-US"/>
           </w:rPr>
           <w:t>Technologies and frameworks</w:t>
@@ -1407,7 +1430,6 @@
           <w:rPr>
             <w:noProof/>
             <w:sz w:val="28"/>
-            <w:szCs w:val="28"/>
           </w:rPr>
           <w:tab/>
         </w:r>
@@ -1415,7 +1437,6 @@
           <w:rPr>
             <w:noProof/>
             <w:sz w:val="28"/>
-            <w:szCs w:val="28"/>
           </w:rPr>
           <w:fldChar w:fldCharType="begin"/>
         </w:r>
@@ -1423,22 +1444,19 @@
           <w:rPr>
             <w:noProof/>
             <w:sz w:val="28"/>
-            <w:szCs w:val="28"/>
           </w:rPr>
-          <w:instrText xml:space="preserve"> PAGEREF _Toc457152695 \h </w:instrText>
+          <w:instrText xml:space="preserve"> PAGEREF _Toc457206927 \h </w:instrText>
         </w:r>
         <w:r>
           <w:rPr>
             <w:noProof/>
             <w:sz w:val="28"/>
-            <w:szCs w:val="28"/>
           </w:rPr>
         </w:r>
         <w:r>
           <w:rPr>
             <w:noProof/>
             <w:sz w:val="28"/>
-            <w:szCs w:val="28"/>
           </w:rPr>
           <w:fldChar w:fldCharType="separate"/>
         </w:r>
@@ -1446,7 +1464,6 @@
           <w:rPr>
             <w:noProof/>
             <w:sz w:val="28"/>
-            <w:szCs w:val="28"/>
           </w:rPr>
           <w:t>6</w:t>
         </w:r>
@@ -1454,7 +1471,6 @@
           <w:rPr>
             <w:noProof/>
             <w:sz w:val="28"/>
-            <w:szCs w:val="28"/>
           </w:rPr>
           <w:fldChar w:fldCharType="end"/>
         </w:r>
@@ -1467,17 +1483,15 @@
           <w:rFonts w:asciiTheme="minorHAnsi" w:eastAsiaTheme="minorEastAsia" w:hAnsiTheme="minorHAnsi" w:cstheme="minorBidi"/>
           <w:noProof/>
           <w:sz w:val="28"/>
-          <w:szCs w:val="28"/>
           <w:lang w:val="ru-RU" w:eastAsia="ru-RU"/>
         </w:rPr>
       </w:pPr>
-      <w:hyperlink w:anchor="_Toc457152696" w:history="1">
+      <w:hyperlink w:anchor="_Toc457206928" w:history="1">
         <w:r>
           <w:rPr>
             <w:rStyle w:val="af6"/>
             <w:noProof/>
             <w:sz w:val="28"/>
-            <w:szCs w:val="28"/>
             <w:lang w:val="en-US"/>
           </w:rPr>
           <w:t>3</w:t>
@@ -1487,7 +1501,6 @@
             <w:rFonts w:asciiTheme="minorHAnsi" w:eastAsiaTheme="minorEastAsia" w:hAnsiTheme="minorHAnsi" w:cstheme="minorBidi"/>
             <w:noProof/>
             <w:sz w:val="28"/>
-            <w:szCs w:val="28"/>
             <w:lang w:val="ru-RU" w:eastAsia="ru-RU"/>
           </w:rPr>
           <w:tab/>
@@ -1497,7 +1510,6 @@
             <w:rStyle w:val="af6"/>
             <w:noProof/>
             <w:sz w:val="28"/>
-            <w:szCs w:val="28"/>
             <w:lang w:val="en-US"/>
           </w:rPr>
           <w:t>Additional features</w:t>
@@ -1506,7 +1518,6 @@
           <w:rPr>
             <w:noProof/>
             <w:sz w:val="28"/>
-            <w:szCs w:val="28"/>
           </w:rPr>
           <w:tab/>
         </w:r>
@@ -1514,7 +1525,6 @@
           <w:rPr>
             <w:noProof/>
             <w:sz w:val="28"/>
-            <w:szCs w:val="28"/>
           </w:rPr>
           <w:fldChar w:fldCharType="begin"/>
         </w:r>
@@ -1522,22 +1532,19 @@
           <w:rPr>
             <w:noProof/>
             <w:sz w:val="28"/>
-            <w:szCs w:val="28"/>
           </w:rPr>
-          <w:instrText xml:space="preserve"> PAGEREF _Toc457152696 \h </w:instrText>
+          <w:instrText xml:space="preserve"> PAGEREF _Toc457206928 \h </w:instrText>
         </w:r>
         <w:r>
           <w:rPr>
             <w:noProof/>
             <w:sz w:val="28"/>
-            <w:szCs w:val="28"/>
           </w:rPr>
         </w:r>
         <w:r>
           <w:rPr>
             <w:noProof/>
             <w:sz w:val="28"/>
-            <w:szCs w:val="28"/>
           </w:rPr>
           <w:fldChar w:fldCharType="separate"/>
         </w:r>
@@ -1545,7 +1552,6 @@
           <w:rPr>
             <w:noProof/>
             <w:sz w:val="28"/>
-            <w:szCs w:val="28"/>
           </w:rPr>
           <w:t>7</w:t>
         </w:r>
@@ -1553,7 +1559,6 @@
           <w:rPr>
             <w:noProof/>
             <w:sz w:val="28"/>
-            <w:szCs w:val="28"/>
           </w:rPr>
           <w:fldChar w:fldCharType="end"/>
         </w:r>
@@ -1566,17 +1571,15 @@
           <w:rFonts w:asciiTheme="minorHAnsi" w:eastAsiaTheme="minorEastAsia" w:hAnsiTheme="minorHAnsi" w:cstheme="minorBidi"/>
           <w:noProof/>
           <w:sz w:val="28"/>
-          <w:szCs w:val="28"/>
           <w:lang w:val="ru-RU" w:eastAsia="ru-RU"/>
         </w:rPr>
       </w:pPr>
-      <w:hyperlink w:anchor="_Toc457152697" w:history="1">
+      <w:hyperlink w:anchor="_Toc457206929" w:history="1">
         <w:r>
           <w:rPr>
             <w:rStyle w:val="af6"/>
             <w:noProof/>
             <w:sz w:val="28"/>
-            <w:szCs w:val="28"/>
             <w:lang w:val="en-US"/>
           </w:rPr>
           <w:t>4</w:t>
@@ -1586,7 +1589,6 @@
             <w:rFonts w:asciiTheme="minorHAnsi" w:eastAsiaTheme="minorEastAsia" w:hAnsiTheme="minorHAnsi" w:cstheme="minorBidi"/>
             <w:noProof/>
             <w:sz w:val="28"/>
-            <w:szCs w:val="28"/>
             <w:lang w:val="ru-RU" w:eastAsia="ru-RU"/>
           </w:rPr>
           <w:tab/>
@@ -1596,7 +1598,6 @@
             <w:rStyle w:val="af6"/>
             <w:noProof/>
             <w:sz w:val="28"/>
-            <w:szCs w:val="28"/>
             <w:lang w:val="en-US"/>
           </w:rPr>
           <w:t>Database description</w:t>
@@ -1605,7 +1606,6 @@
           <w:rPr>
             <w:noProof/>
             <w:sz w:val="28"/>
-            <w:szCs w:val="28"/>
           </w:rPr>
           <w:tab/>
         </w:r>
@@ -1613,7 +1613,6 @@
           <w:rPr>
             <w:noProof/>
             <w:sz w:val="28"/>
-            <w:szCs w:val="28"/>
           </w:rPr>
           <w:fldChar w:fldCharType="begin"/>
         </w:r>
@@ -1621,22 +1620,19 @@
           <w:rPr>
             <w:noProof/>
             <w:sz w:val="28"/>
-            <w:szCs w:val="28"/>
           </w:rPr>
-          <w:instrText xml:space="preserve"> PAGEREF _Toc457152697 \h </w:instrText>
+          <w:instrText xml:space="preserve"> PAGEREF _Toc457206929 \h </w:instrText>
         </w:r>
         <w:r>
           <w:rPr>
             <w:noProof/>
             <w:sz w:val="28"/>
-            <w:szCs w:val="28"/>
           </w:rPr>
         </w:r>
         <w:r>
           <w:rPr>
             <w:noProof/>
             <w:sz w:val="28"/>
-            <w:szCs w:val="28"/>
           </w:rPr>
           <w:fldChar w:fldCharType="separate"/>
         </w:r>
@@ -1644,7 +1640,6 @@
           <w:rPr>
             <w:noProof/>
             <w:sz w:val="28"/>
-            <w:szCs w:val="28"/>
           </w:rPr>
           <w:t>8</w:t>
         </w:r>
@@ -1652,7 +1647,6 @@
           <w:rPr>
             <w:noProof/>
             <w:sz w:val="28"/>
-            <w:szCs w:val="28"/>
           </w:rPr>
           <w:fldChar w:fldCharType="end"/>
         </w:r>
@@ -1665,17 +1659,15 @@
           <w:rFonts w:asciiTheme="minorHAnsi" w:eastAsiaTheme="minorEastAsia" w:hAnsiTheme="minorHAnsi" w:cstheme="minorBidi"/>
           <w:noProof/>
           <w:sz w:val="28"/>
-          <w:szCs w:val="28"/>
           <w:lang w:val="ru-RU" w:eastAsia="ru-RU"/>
         </w:rPr>
       </w:pPr>
-      <w:hyperlink w:anchor="_Toc457152698" w:history="1">
+      <w:hyperlink w:anchor="_Toc457206930" w:history="1">
         <w:r>
           <w:rPr>
             <w:rStyle w:val="af6"/>
             <w:noProof/>
             <w:sz w:val="28"/>
-            <w:szCs w:val="28"/>
           </w:rPr>
           <w:t>5</w:t>
         </w:r>
@@ -1684,7 +1676,6 @@
             <w:rFonts w:asciiTheme="minorHAnsi" w:eastAsiaTheme="minorEastAsia" w:hAnsiTheme="minorHAnsi" w:cstheme="minorBidi"/>
             <w:noProof/>
             <w:sz w:val="28"/>
-            <w:szCs w:val="28"/>
             <w:lang w:val="ru-RU" w:eastAsia="ru-RU"/>
           </w:rPr>
           <w:tab/>
@@ -1694,7 +1685,6 @@
             <w:rStyle w:val="af6"/>
             <w:noProof/>
             <w:sz w:val="28"/>
-            <w:szCs w:val="28"/>
           </w:rPr>
           <w:t>Explication and implementation</w:t>
         </w:r>
@@ -1702,7 +1692,6 @@
           <w:rPr>
             <w:noProof/>
             <w:sz w:val="28"/>
-            <w:szCs w:val="28"/>
           </w:rPr>
           <w:tab/>
         </w:r>
@@ -1710,7 +1699,6 @@
           <w:rPr>
             <w:noProof/>
             <w:sz w:val="28"/>
-            <w:szCs w:val="28"/>
           </w:rPr>
           <w:fldChar w:fldCharType="begin"/>
         </w:r>
@@ -1718,22 +1706,19 @@
           <w:rPr>
             <w:noProof/>
             <w:sz w:val="28"/>
-            <w:szCs w:val="28"/>
           </w:rPr>
-          <w:instrText xml:space="preserve"> PAGEREF _Toc457152698 \h </w:instrText>
+          <w:instrText xml:space="preserve"> PAGEREF _Toc457206930 \h </w:instrText>
         </w:r>
         <w:r>
           <w:rPr>
             <w:noProof/>
             <w:sz w:val="28"/>
-            <w:szCs w:val="28"/>
           </w:rPr>
         </w:r>
         <w:r>
           <w:rPr>
             <w:noProof/>
             <w:sz w:val="28"/>
-            <w:szCs w:val="28"/>
           </w:rPr>
           <w:fldChar w:fldCharType="separate"/>
         </w:r>
@@ -1741,7 +1726,6 @@
           <w:rPr>
             <w:noProof/>
             <w:sz w:val="28"/>
-            <w:szCs w:val="28"/>
           </w:rPr>
           <w:t>11</w:t>
         </w:r>
@@ -1749,7 +1733,6 @@
           <w:rPr>
             <w:noProof/>
             <w:sz w:val="28"/>
-            <w:szCs w:val="28"/>
           </w:rPr>
           <w:fldChar w:fldCharType="end"/>
         </w:r>
@@ -1762,17 +1745,15 @@
           <w:rFonts w:asciiTheme="minorHAnsi" w:eastAsiaTheme="minorEastAsia" w:hAnsiTheme="minorHAnsi" w:cstheme="minorBidi"/>
           <w:noProof/>
           <w:sz w:val="28"/>
-          <w:szCs w:val="28"/>
           <w:lang w:val="ru-RU" w:eastAsia="ru-RU"/>
         </w:rPr>
       </w:pPr>
-      <w:hyperlink w:anchor="_Toc457152699" w:history="1">
+      <w:hyperlink w:anchor="_Toc457206931" w:history="1">
         <w:r>
           <w:rPr>
             <w:rStyle w:val="af6"/>
             <w:noProof/>
             <w:sz w:val="28"/>
-            <w:szCs w:val="28"/>
             <w:lang w:val="en-US"/>
           </w:rPr>
           <w:t>6</w:t>
@@ -1782,7 +1763,6 @@
             <w:rFonts w:asciiTheme="minorHAnsi" w:eastAsiaTheme="minorEastAsia" w:hAnsiTheme="minorHAnsi" w:cstheme="minorBidi"/>
             <w:noProof/>
             <w:sz w:val="28"/>
-            <w:szCs w:val="28"/>
             <w:lang w:val="ru-RU" w:eastAsia="ru-RU"/>
           </w:rPr>
           <w:tab/>
@@ -1792,7 +1772,6 @@
             <w:rStyle w:val="af6"/>
             <w:noProof/>
             <w:sz w:val="28"/>
-            <w:szCs w:val="28"/>
             <w:lang w:val="en-US"/>
           </w:rPr>
           <w:t>Modules</w:t>
@@ -1801,7 +1780,6 @@
           <w:rPr>
             <w:noProof/>
             <w:sz w:val="28"/>
-            <w:szCs w:val="28"/>
           </w:rPr>
           <w:tab/>
         </w:r>
@@ -1809,7 +1787,6 @@
           <w:rPr>
             <w:noProof/>
             <w:sz w:val="28"/>
-            <w:szCs w:val="28"/>
           </w:rPr>
           <w:fldChar w:fldCharType="begin"/>
         </w:r>
@@ -1817,22 +1794,19 @@
           <w:rPr>
             <w:noProof/>
             <w:sz w:val="28"/>
-            <w:szCs w:val="28"/>
           </w:rPr>
-          <w:instrText xml:space="preserve"> PAGEREF _Toc457152699 \h </w:instrText>
+          <w:instrText xml:space="preserve"> PAGEREF _Toc457206931 \h </w:instrText>
         </w:r>
         <w:r>
           <w:rPr>
             <w:noProof/>
             <w:sz w:val="28"/>
-            <w:szCs w:val="28"/>
           </w:rPr>
         </w:r>
         <w:r>
           <w:rPr>
             <w:noProof/>
             <w:sz w:val="28"/>
-            <w:szCs w:val="28"/>
           </w:rPr>
           <w:fldChar w:fldCharType="separate"/>
         </w:r>
@@ -1840,7 +1814,6 @@
           <w:rPr>
             <w:noProof/>
             <w:sz w:val="28"/>
-            <w:szCs w:val="28"/>
           </w:rPr>
           <w:t>12</w:t>
         </w:r>
@@ -1848,7 +1821,6 @@
           <w:rPr>
             <w:noProof/>
             <w:sz w:val="28"/>
-            <w:szCs w:val="28"/>
           </w:rPr>
           <w:fldChar w:fldCharType="end"/>
         </w:r>
@@ -1861,17 +1833,15 @@
           <w:rFonts w:asciiTheme="minorHAnsi" w:eastAsiaTheme="minorEastAsia" w:hAnsiTheme="minorHAnsi" w:cstheme="minorBidi"/>
           <w:noProof/>
           <w:sz w:val="28"/>
-          <w:szCs w:val="28"/>
           <w:lang w:val="ru-RU" w:eastAsia="ru-RU"/>
         </w:rPr>
       </w:pPr>
-      <w:hyperlink w:anchor="_Toc457152700" w:history="1">
+      <w:hyperlink w:anchor="_Toc457206932" w:history="1">
         <w:r>
           <w:rPr>
             <w:rStyle w:val="af6"/>
             <w:noProof/>
             <w:sz w:val="28"/>
-            <w:szCs w:val="28"/>
             <w:lang w:val="en-US"/>
           </w:rPr>
           <w:t>7</w:t>
@@ -1881,7 +1851,6 @@
             <w:rFonts w:asciiTheme="minorHAnsi" w:eastAsiaTheme="minorEastAsia" w:hAnsiTheme="minorHAnsi" w:cstheme="minorBidi"/>
             <w:noProof/>
             <w:sz w:val="28"/>
-            <w:szCs w:val="28"/>
             <w:lang w:val="ru-RU" w:eastAsia="ru-RU"/>
           </w:rPr>
           <w:tab/>
@@ -1891,16 +1860,14 @@
             <w:rStyle w:val="af6"/>
             <w:noProof/>
             <w:sz w:val="28"/>
-            <w:szCs w:val="28"/>
             <w:lang w:val="en-US"/>
           </w:rPr>
-          <w:t>UI</w:t>
+          <w:t>User interface</w:t>
         </w:r>
         <w:r>
           <w:rPr>
             <w:noProof/>
             <w:sz w:val="28"/>
-            <w:szCs w:val="28"/>
           </w:rPr>
           <w:tab/>
         </w:r>
@@ -1908,7 +1875,6 @@
           <w:rPr>
             <w:noProof/>
             <w:sz w:val="28"/>
-            <w:szCs w:val="28"/>
           </w:rPr>
           <w:fldChar w:fldCharType="begin"/>
         </w:r>
@@ -1916,22 +1882,19 @@
           <w:rPr>
             <w:noProof/>
             <w:sz w:val="28"/>
-            <w:szCs w:val="28"/>
           </w:rPr>
-          <w:instrText xml:space="preserve"> PAGEREF _Toc457152700 \h </w:instrText>
+          <w:instrText xml:space="preserve"> PAGEREF _Toc457206932 \h </w:instrText>
         </w:r>
         <w:r>
           <w:rPr>
             <w:noProof/>
             <w:sz w:val="28"/>
-            <w:szCs w:val="28"/>
           </w:rPr>
         </w:r>
         <w:r>
           <w:rPr>
             <w:noProof/>
             <w:sz w:val="28"/>
-            <w:szCs w:val="28"/>
           </w:rPr>
           <w:fldChar w:fldCharType="separate"/>
         </w:r>
@@ -1939,15 +1902,13 @@
           <w:rPr>
             <w:noProof/>
             <w:sz w:val="28"/>
-            <w:szCs w:val="28"/>
           </w:rPr>
-          <w:t>13</w:t>
+          <w:t>15</w:t>
         </w:r>
         <w:r>
           <w:rPr>
             <w:noProof/>
             <w:sz w:val="28"/>
-            <w:szCs w:val="28"/>
           </w:rPr>
           <w:fldChar w:fldCharType="end"/>
         </w:r>
@@ -1960,17 +1921,15 @@
           <w:rFonts w:asciiTheme="minorHAnsi" w:eastAsiaTheme="minorEastAsia" w:hAnsiTheme="minorHAnsi" w:cstheme="minorBidi"/>
           <w:noProof/>
           <w:sz w:val="28"/>
-          <w:szCs w:val="28"/>
           <w:lang w:val="ru-RU" w:eastAsia="ru-RU"/>
         </w:rPr>
       </w:pPr>
-      <w:hyperlink w:anchor="_Toc457152701" w:history="1">
+      <w:hyperlink w:anchor="_Toc457206933" w:history="1">
         <w:r>
           <w:rPr>
             <w:rStyle w:val="af6"/>
             <w:noProof/>
             <w:sz w:val="28"/>
-            <w:szCs w:val="28"/>
             <w:lang w:val="en-US"/>
           </w:rPr>
           <w:t>8</w:t>
@@ -1980,7 +1939,6 @@
             <w:rFonts w:asciiTheme="minorHAnsi" w:eastAsiaTheme="minorEastAsia" w:hAnsiTheme="minorHAnsi" w:cstheme="minorBidi"/>
             <w:noProof/>
             <w:sz w:val="28"/>
-            <w:szCs w:val="28"/>
             <w:lang w:val="ru-RU" w:eastAsia="ru-RU"/>
           </w:rPr>
           <w:tab/>
@@ -1990,7 +1948,6 @@
             <w:rStyle w:val="af6"/>
             <w:noProof/>
             <w:sz w:val="28"/>
-            <w:szCs w:val="28"/>
             <w:lang w:val="en-US"/>
           </w:rPr>
           <w:t>Service layer</w:t>
@@ -1999,7 +1956,6 @@
           <w:rPr>
             <w:noProof/>
             <w:sz w:val="28"/>
-            <w:szCs w:val="28"/>
           </w:rPr>
           <w:tab/>
         </w:r>
@@ -2007,7 +1963,6 @@
           <w:rPr>
             <w:noProof/>
             <w:sz w:val="28"/>
-            <w:szCs w:val="28"/>
           </w:rPr>
           <w:fldChar w:fldCharType="begin"/>
         </w:r>
@@ -2015,22 +1970,19 @@
           <w:rPr>
             <w:noProof/>
             <w:sz w:val="28"/>
-            <w:szCs w:val="28"/>
           </w:rPr>
-          <w:instrText xml:space="preserve"> PAGEREF _Toc457152701 \h </w:instrText>
+          <w:instrText xml:space="preserve"> PAGEREF _Toc457206933 \h </w:instrText>
         </w:r>
         <w:r>
           <w:rPr>
             <w:noProof/>
             <w:sz w:val="28"/>
-            <w:szCs w:val="28"/>
           </w:rPr>
         </w:r>
         <w:r>
           <w:rPr>
             <w:noProof/>
             <w:sz w:val="28"/>
-            <w:szCs w:val="28"/>
           </w:rPr>
           <w:fldChar w:fldCharType="separate"/>
         </w:r>
@@ -2038,15 +1990,13 @@
           <w:rPr>
             <w:noProof/>
             <w:sz w:val="28"/>
-            <w:szCs w:val="28"/>
           </w:rPr>
-          <w:t>14</w:t>
+          <w:t>17</w:t>
         </w:r>
         <w:r>
           <w:rPr>
             <w:noProof/>
             <w:sz w:val="28"/>
-            <w:szCs w:val="28"/>
           </w:rPr>
           <w:fldChar w:fldCharType="end"/>
         </w:r>
@@ -2059,17 +2009,15 @@
           <w:rFonts w:asciiTheme="minorHAnsi" w:eastAsiaTheme="minorEastAsia" w:hAnsiTheme="minorHAnsi" w:cstheme="minorBidi"/>
           <w:noProof/>
           <w:sz w:val="28"/>
-          <w:szCs w:val="28"/>
           <w:lang w:val="ru-RU" w:eastAsia="ru-RU"/>
         </w:rPr>
       </w:pPr>
-      <w:hyperlink w:anchor="_Toc457152702" w:history="1">
+      <w:hyperlink w:anchor="_Toc457206934" w:history="1">
         <w:r>
           <w:rPr>
             <w:rStyle w:val="af6"/>
             <w:noProof/>
             <w:sz w:val="28"/>
-            <w:szCs w:val="28"/>
             <w:lang w:val="en-US"/>
           </w:rPr>
           <w:t>9</w:t>
@@ -2079,7 +2027,6 @@
             <w:rFonts w:asciiTheme="minorHAnsi" w:eastAsiaTheme="minorEastAsia" w:hAnsiTheme="minorHAnsi" w:cstheme="minorBidi"/>
             <w:noProof/>
             <w:sz w:val="28"/>
-            <w:szCs w:val="28"/>
             <w:lang w:val="ru-RU" w:eastAsia="ru-RU"/>
           </w:rPr>
           <w:tab/>
@@ -2089,7 +2036,6 @@
             <w:rStyle w:val="af6"/>
             <w:noProof/>
             <w:sz w:val="28"/>
-            <w:szCs w:val="28"/>
             <w:lang w:val="en-US"/>
           </w:rPr>
           <w:t>Entities and DAO layer</w:t>
@@ -2098,7 +2044,6 @@
           <w:rPr>
             <w:noProof/>
             <w:sz w:val="28"/>
-            <w:szCs w:val="28"/>
           </w:rPr>
           <w:tab/>
         </w:r>
@@ -2106,7 +2051,6 @@
           <w:rPr>
             <w:noProof/>
             <w:sz w:val="28"/>
-            <w:szCs w:val="28"/>
           </w:rPr>
           <w:fldChar w:fldCharType="begin"/>
         </w:r>
@@ -2114,22 +2058,19 @@
           <w:rPr>
             <w:noProof/>
             <w:sz w:val="28"/>
-            <w:szCs w:val="28"/>
           </w:rPr>
-          <w:instrText xml:space="preserve"> PAGEREF _Toc457152702 \h </w:instrText>
+          <w:instrText xml:space="preserve"> PAGEREF _Toc457206934 \h </w:instrText>
         </w:r>
         <w:r>
           <w:rPr>
             <w:noProof/>
             <w:sz w:val="28"/>
-            <w:szCs w:val="28"/>
           </w:rPr>
         </w:r>
         <w:r>
           <w:rPr>
             <w:noProof/>
             <w:sz w:val="28"/>
-            <w:szCs w:val="28"/>
           </w:rPr>
           <w:fldChar w:fldCharType="separate"/>
         </w:r>
@@ -2137,15 +2078,13 @@
           <w:rPr>
             <w:noProof/>
             <w:sz w:val="28"/>
-            <w:szCs w:val="28"/>
           </w:rPr>
-          <w:t>17</w:t>
+          <w:t>20</w:t>
         </w:r>
         <w:r>
           <w:rPr>
             <w:noProof/>
             <w:sz w:val="28"/>
-            <w:szCs w:val="28"/>
           </w:rPr>
           <w:fldChar w:fldCharType="end"/>
         </w:r>
@@ -2154,22 +2093,19 @@
     <w:p>
       <w:pPr>
         <w:pStyle w:val="24"/>
-        <w:ind w:left="1843" w:hanging="1843"/>
         <w:rPr>
           <w:rFonts w:asciiTheme="minorHAnsi" w:eastAsiaTheme="minorEastAsia" w:hAnsiTheme="minorHAnsi" w:cstheme="minorBidi"/>
           <w:noProof/>
           <w:sz w:val="28"/>
-          <w:szCs w:val="28"/>
           <w:lang w:val="ru-RU" w:eastAsia="ru-RU"/>
         </w:rPr>
       </w:pPr>
-      <w:hyperlink w:anchor="_Toc457152703" w:history="1">
+      <w:hyperlink w:anchor="_Toc457206935" w:history="1">
         <w:r>
           <w:rPr>
             <w:rStyle w:val="af6"/>
             <w:noProof/>
             <w:sz w:val="28"/>
-            <w:szCs w:val="28"/>
             <w:lang w:val="en-US"/>
           </w:rPr>
           <w:t>9.1</w:t>
@@ -2179,7 +2115,6 @@
             <w:rFonts w:asciiTheme="minorHAnsi" w:eastAsiaTheme="minorEastAsia" w:hAnsiTheme="minorHAnsi" w:cstheme="minorBidi"/>
             <w:noProof/>
             <w:sz w:val="28"/>
-            <w:szCs w:val="28"/>
             <w:lang w:val="ru-RU" w:eastAsia="ru-RU"/>
           </w:rPr>
           <w:tab/>
@@ -2189,7 +2124,6 @@
             <w:rStyle w:val="af6"/>
             <w:noProof/>
             <w:sz w:val="28"/>
-            <w:szCs w:val="28"/>
             <w:lang w:val="en-US"/>
           </w:rPr>
           <w:t>Entities</w:t>
@@ -2198,7 +2132,6 @@
           <w:rPr>
             <w:noProof/>
             <w:sz w:val="28"/>
-            <w:szCs w:val="28"/>
           </w:rPr>
           <w:tab/>
         </w:r>
@@ -2206,7 +2139,6 @@
           <w:rPr>
             <w:noProof/>
             <w:sz w:val="28"/>
-            <w:szCs w:val="28"/>
           </w:rPr>
           <w:fldChar w:fldCharType="begin"/>
         </w:r>
@@ -2214,22 +2146,19 @@
           <w:rPr>
             <w:noProof/>
             <w:sz w:val="28"/>
-            <w:szCs w:val="28"/>
           </w:rPr>
-          <w:instrText xml:space="preserve"> PAGEREF _Toc457152703 \h </w:instrText>
+          <w:instrText xml:space="preserve"> PAGEREF _Toc457206935 \h </w:instrText>
         </w:r>
         <w:r>
           <w:rPr>
             <w:noProof/>
             <w:sz w:val="28"/>
-            <w:szCs w:val="28"/>
           </w:rPr>
         </w:r>
         <w:r>
           <w:rPr>
             <w:noProof/>
             <w:sz w:val="28"/>
-            <w:szCs w:val="28"/>
           </w:rPr>
           <w:fldChar w:fldCharType="separate"/>
         </w:r>
@@ -2237,15 +2166,13 @@
           <w:rPr>
             <w:noProof/>
             <w:sz w:val="28"/>
-            <w:szCs w:val="28"/>
           </w:rPr>
-          <w:t>17</w:t>
+          <w:t>20</w:t>
         </w:r>
         <w:r>
           <w:rPr>
             <w:noProof/>
             <w:sz w:val="28"/>
-            <w:szCs w:val="28"/>
           </w:rPr>
           <w:fldChar w:fldCharType="end"/>
         </w:r>
@@ -2254,22 +2181,19 @@
     <w:p>
       <w:pPr>
         <w:pStyle w:val="24"/>
-        <w:ind w:left="1843" w:hanging="1843"/>
         <w:rPr>
           <w:rFonts w:asciiTheme="minorHAnsi" w:eastAsiaTheme="minorEastAsia" w:hAnsiTheme="minorHAnsi" w:cstheme="minorBidi"/>
           <w:noProof/>
           <w:sz w:val="28"/>
-          <w:szCs w:val="28"/>
           <w:lang w:val="ru-RU" w:eastAsia="ru-RU"/>
         </w:rPr>
       </w:pPr>
-      <w:hyperlink w:anchor="_Toc457152704" w:history="1">
+      <w:hyperlink w:anchor="_Toc457206936" w:history="1">
         <w:r>
           <w:rPr>
             <w:rStyle w:val="af6"/>
             <w:noProof/>
             <w:sz w:val="28"/>
-            <w:szCs w:val="28"/>
             <w:lang w:val="en-US"/>
           </w:rPr>
           <w:t>9.2</w:t>
@@ -2279,7 +2203,6 @@
             <w:rFonts w:asciiTheme="minorHAnsi" w:eastAsiaTheme="minorEastAsia" w:hAnsiTheme="minorHAnsi" w:cstheme="minorBidi"/>
             <w:noProof/>
             <w:sz w:val="28"/>
-            <w:szCs w:val="28"/>
             <w:lang w:val="ru-RU" w:eastAsia="ru-RU"/>
           </w:rPr>
           <w:tab/>
@@ -2289,7 +2212,6 @@
             <w:rStyle w:val="af6"/>
             <w:noProof/>
             <w:sz w:val="28"/>
-            <w:szCs w:val="28"/>
             <w:lang w:val="en-US"/>
           </w:rPr>
           <w:t>DAO layer</w:t>
@@ -2298,7 +2220,6 @@
           <w:rPr>
             <w:noProof/>
             <w:sz w:val="28"/>
-            <w:szCs w:val="28"/>
           </w:rPr>
           <w:tab/>
         </w:r>
@@ -2306,7 +2227,6 @@
           <w:rPr>
             <w:noProof/>
             <w:sz w:val="28"/>
-            <w:szCs w:val="28"/>
           </w:rPr>
           <w:fldChar w:fldCharType="begin"/>
         </w:r>
@@ -2314,22 +2234,19 @@
           <w:rPr>
             <w:noProof/>
             <w:sz w:val="28"/>
-            <w:szCs w:val="28"/>
           </w:rPr>
-          <w:instrText xml:space="preserve"> PAGEREF _Toc457152704 \h </w:instrText>
+          <w:instrText xml:space="preserve"> PAGEREF _Toc457206936 \h </w:instrText>
         </w:r>
         <w:r>
           <w:rPr>
             <w:noProof/>
             <w:sz w:val="28"/>
-            <w:szCs w:val="28"/>
           </w:rPr>
         </w:r>
         <w:r>
           <w:rPr>
             <w:noProof/>
             <w:sz w:val="28"/>
-            <w:szCs w:val="28"/>
           </w:rPr>
           <w:fldChar w:fldCharType="separate"/>
         </w:r>
@@ -2337,15 +2254,13 @@
           <w:rPr>
             <w:noProof/>
             <w:sz w:val="28"/>
-            <w:szCs w:val="28"/>
           </w:rPr>
-          <w:t>19</w:t>
+          <w:t>22</w:t>
         </w:r>
         <w:r>
           <w:rPr>
             <w:noProof/>
             <w:sz w:val="28"/>
-            <w:szCs w:val="28"/>
           </w:rPr>
           <w:fldChar w:fldCharType="end"/>
         </w:r>
@@ -2358,17 +2273,15 @@
           <w:rFonts w:asciiTheme="minorHAnsi" w:eastAsiaTheme="minorEastAsia" w:hAnsiTheme="minorHAnsi" w:cstheme="minorBidi"/>
           <w:noProof/>
           <w:sz w:val="28"/>
-          <w:szCs w:val="28"/>
           <w:lang w:val="ru-RU" w:eastAsia="ru-RU"/>
         </w:rPr>
       </w:pPr>
-      <w:hyperlink w:anchor="_Toc457152705" w:history="1">
+      <w:hyperlink w:anchor="_Toc457206937" w:history="1">
         <w:r>
           <w:rPr>
             <w:rStyle w:val="af6"/>
             <w:noProof/>
             <w:sz w:val="28"/>
-            <w:szCs w:val="28"/>
             <w:lang w:val="en-US"/>
           </w:rPr>
           <w:t>10</w:t>
@@ -2378,7 +2291,6 @@
             <w:rFonts w:asciiTheme="minorHAnsi" w:eastAsiaTheme="minorEastAsia" w:hAnsiTheme="minorHAnsi" w:cstheme="minorBidi"/>
             <w:noProof/>
             <w:sz w:val="28"/>
-            <w:szCs w:val="28"/>
             <w:lang w:val="ru-RU" w:eastAsia="ru-RU"/>
           </w:rPr>
           <w:tab/>
@@ -2388,7 +2300,6 @@
             <w:rStyle w:val="af6"/>
             <w:noProof/>
             <w:sz w:val="28"/>
-            <w:szCs w:val="28"/>
             <w:lang w:val="en-US"/>
           </w:rPr>
           <w:t>Screenshots of the application</w:t>
@@ -2397,7 +2308,6 @@
           <w:rPr>
             <w:noProof/>
             <w:sz w:val="28"/>
-            <w:szCs w:val="28"/>
           </w:rPr>
           <w:tab/>
         </w:r>
@@ -2405,7 +2315,6 @@
           <w:rPr>
             <w:noProof/>
             <w:sz w:val="28"/>
-            <w:szCs w:val="28"/>
           </w:rPr>
           <w:fldChar w:fldCharType="begin"/>
         </w:r>
@@ -2413,22 +2322,19 @@
           <w:rPr>
             <w:noProof/>
             <w:sz w:val="28"/>
-            <w:szCs w:val="28"/>
           </w:rPr>
-          <w:instrText xml:space="preserve"> PAGEREF _Toc457152705 \h </w:instrText>
+          <w:instrText xml:space="preserve"> PAGEREF _Toc457206937 \h </w:instrText>
         </w:r>
         <w:r>
           <w:rPr>
             <w:noProof/>
             <w:sz w:val="28"/>
-            <w:szCs w:val="28"/>
           </w:rPr>
         </w:r>
         <w:r>
           <w:rPr>
             <w:noProof/>
             <w:sz w:val="28"/>
-            <w:szCs w:val="28"/>
           </w:rPr>
           <w:fldChar w:fldCharType="separate"/>
         </w:r>
@@ -2436,15 +2342,13 @@
           <w:rPr>
             <w:noProof/>
             <w:sz w:val="28"/>
-            <w:szCs w:val="28"/>
           </w:rPr>
-          <w:t>21</w:t>
+          <w:t>24</w:t>
         </w:r>
         <w:r>
           <w:rPr>
             <w:noProof/>
             <w:sz w:val="28"/>
-            <w:szCs w:val="28"/>
           </w:rPr>
           <w:fldChar w:fldCharType="end"/>
         </w:r>
@@ -2457,17 +2361,15 @@
           <w:rFonts w:asciiTheme="minorHAnsi" w:eastAsiaTheme="minorEastAsia" w:hAnsiTheme="minorHAnsi" w:cstheme="minorBidi"/>
           <w:noProof/>
           <w:sz w:val="28"/>
-          <w:szCs w:val="28"/>
           <w:lang w:val="ru-RU" w:eastAsia="ru-RU"/>
         </w:rPr>
       </w:pPr>
-      <w:hyperlink w:anchor="_Toc457152706" w:history="1">
+      <w:hyperlink w:anchor="_Toc457206938" w:history="1">
         <w:r>
           <w:rPr>
             <w:rStyle w:val="af6"/>
             <w:noProof/>
             <w:sz w:val="28"/>
-            <w:szCs w:val="28"/>
             <w:lang w:val="en-US"/>
           </w:rPr>
           <w:t>11</w:t>
@@ -2477,7 +2379,6 @@
             <w:rFonts w:asciiTheme="minorHAnsi" w:eastAsiaTheme="minorEastAsia" w:hAnsiTheme="minorHAnsi" w:cstheme="minorBidi"/>
             <w:noProof/>
             <w:sz w:val="28"/>
-            <w:szCs w:val="28"/>
             <w:lang w:val="ru-RU" w:eastAsia="ru-RU"/>
           </w:rPr>
           <w:tab/>
@@ -2487,7 +2388,6 @@
             <w:rStyle w:val="af6"/>
             <w:noProof/>
             <w:sz w:val="28"/>
-            <w:szCs w:val="28"/>
             <w:lang w:val="en-US"/>
           </w:rPr>
           <w:t>Junit tests</w:t>
@@ -2496,7 +2396,6 @@
           <w:rPr>
             <w:noProof/>
             <w:sz w:val="28"/>
-            <w:szCs w:val="28"/>
           </w:rPr>
           <w:tab/>
         </w:r>
@@ -2504,7 +2403,6 @@
           <w:rPr>
             <w:noProof/>
             <w:sz w:val="28"/>
-            <w:szCs w:val="28"/>
           </w:rPr>
           <w:fldChar w:fldCharType="begin"/>
         </w:r>
@@ -2512,22 +2410,19 @@
           <w:rPr>
             <w:noProof/>
             <w:sz w:val="28"/>
-            <w:szCs w:val="28"/>
           </w:rPr>
-          <w:instrText xml:space="preserve"> PAGEREF _Toc457152706 \h </w:instrText>
+          <w:instrText xml:space="preserve"> PAGEREF _Toc457206938 \h </w:instrText>
         </w:r>
         <w:r>
           <w:rPr>
             <w:noProof/>
             <w:sz w:val="28"/>
-            <w:szCs w:val="28"/>
           </w:rPr>
         </w:r>
         <w:r>
           <w:rPr>
             <w:noProof/>
             <w:sz w:val="28"/>
-            <w:szCs w:val="28"/>
           </w:rPr>
           <w:fldChar w:fldCharType="separate"/>
         </w:r>
@@ -2535,15 +2430,13 @@
           <w:rPr>
             <w:noProof/>
             <w:sz w:val="28"/>
-            <w:szCs w:val="28"/>
           </w:rPr>
-          <w:t>31</w:t>
+          <w:t>34</w:t>
         </w:r>
         <w:r>
           <w:rPr>
             <w:noProof/>
             <w:sz w:val="28"/>
-            <w:szCs w:val="28"/>
           </w:rPr>
           <w:fldChar w:fldCharType="end"/>
         </w:r>
@@ -2551,6 +2444,94 @@
     </w:p>
     <w:p>
       <w:pPr>
+        <w:pStyle w:val="12"/>
+        <w:rPr>
+          <w:rFonts w:asciiTheme="minorHAnsi" w:eastAsiaTheme="minorEastAsia" w:hAnsiTheme="minorHAnsi" w:cstheme="minorBidi"/>
+          <w:noProof/>
+          <w:sz w:val="28"/>
+          <w:lang w:val="ru-RU" w:eastAsia="ru-RU"/>
+        </w:rPr>
+      </w:pPr>
+      <w:hyperlink w:anchor="_Toc457206939" w:history="1">
+        <w:r>
+          <w:rPr>
+            <w:rStyle w:val="af6"/>
+            <w:noProof/>
+            <w:sz w:val="28"/>
+            <w:lang w:val="en-US"/>
+          </w:rPr>
+          <w:t>12</w:t>
+        </w:r>
+        <w:r>
+          <w:rPr>
+            <w:rFonts w:asciiTheme="minorHAnsi" w:eastAsiaTheme="minorEastAsia" w:hAnsiTheme="minorHAnsi" w:cstheme="minorBidi"/>
+            <w:noProof/>
+            <w:sz w:val="28"/>
+            <w:lang w:val="ru-RU" w:eastAsia="ru-RU"/>
+          </w:rPr>
+          <w:tab/>
+        </w:r>
+        <w:r>
+          <w:rPr>
+            <w:rStyle w:val="af6"/>
+            <w:noProof/>
+            <w:sz w:val="28"/>
+            <w:lang w:val="en-US"/>
+          </w:rPr>
+          <w:t>Static code analysis</w:t>
+        </w:r>
+        <w:r>
+          <w:rPr>
+            <w:noProof/>
+            <w:sz w:val="28"/>
+          </w:rPr>
+          <w:tab/>
+        </w:r>
+        <w:r>
+          <w:rPr>
+            <w:noProof/>
+            <w:sz w:val="28"/>
+          </w:rPr>
+          <w:fldChar w:fldCharType="begin"/>
+        </w:r>
+        <w:r>
+          <w:rPr>
+            <w:noProof/>
+            <w:sz w:val="28"/>
+          </w:rPr>
+          <w:instrText xml:space="preserve"> PAGEREF _Toc457206939 \h </w:instrText>
+        </w:r>
+        <w:r>
+          <w:rPr>
+            <w:noProof/>
+            <w:sz w:val="28"/>
+          </w:rPr>
+        </w:r>
+        <w:r>
+          <w:rPr>
+            <w:noProof/>
+            <w:sz w:val="28"/>
+          </w:rPr>
+          <w:fldChar w:fldCharType="separate"/>
+        </w:r>
+        <w:r>
+          <w:rPr>
+            <w:noProof/>
+            <w:sz w:val="28"/>
+          </w:rPr>
+          <w:t>42</w:t>
+        </w:r>
+        <w:r>
+          <w:rPr>
+            <w:noProof/>
+            <w:sz w:val="28"/>
+          </w:rPr>
+          <w:fldChar w:fldCharType="end"/>
+        </w:r>
+      </w:hyperlink>
+    </w:p>
+    <w:p>
+      <w:pPr>
         <w:pStyle w:val="a3"/>
         <w:rPr>
           <w:lang w:val="en-US"/>
@@ -2581,7 +2562,7 @@
           <w:lang w:val="en-US"/>
         </w:rPr>
       </w:pPr>
-      <w:bookmarkStart w:id="1" w:name="_Toc457152694"/>
+      <w:bookmarkStart w:id="1" w:name="_Toc457206926"/>
       <w:r>
         <w:rPr>
           <w:lang w:val="en-US"/>
@@ -2671,23 +2652,7 @@
           <w:sz w:val="28"/>
           <w:lang w:val="en-US"/>
         </w:rPr>
-        <w:t xml:space="preserve">As </w:t>
-      </w:r>
-      <w:proofErr w:type="gramStart"/>
-      <w:r>
-        <w:rPr>
-          <w:sz w:val="28"/>
-          <w:lang w:val="en-US"/>
-        </w:rPr>
-        <w:t>addition</w:t>
-      </w:r>
-      <w:proofErr w:type="gramEnd"/>
-      <w:r>
-        <w:rPr>
-          <w:sz w:val="28"/>
-          <w:lang w:val="en-US"/>
-        </w:rPr>
-        <w:t xml:space="preserve"> second application </w:t>
+        <w:t xml:space="preserve">As addition second application </w:t>
       </w:r>
       <w:r>
         <w:rPr>
@@ -2739,7 +2704,7 @@
           <w:lang w:val="en-US"/>
         </w:rPr>
       </w:pPr>
-      <w:bookmarkStart w:id="2" w:name="_Toc457152695"/>
+      <w:bookmarkStart w:id="2" w:name="_Toc457206927"/>
       <w:r>
         <w:rPr>
           <w:lang w:val="en-US"/>
@@ -2912,7 +2877,7 @@
           <w:lang w:val="en-US"/>
         </w:rPr>
       </w:pPr>
-      <w:bookmarkStart w:id="3" w:name="_Toc457152696"/>
+      <w:bookmarkStart w:id="3" w:name="_Toc457206928"/>
       <w:r>
         <w:rPr>
           <w:lang w:val="en-US"/>
@@ -2943,55 +2908,7 @@
           <w:sz w:val="28"/>
           <w:lang w:val="en-US"/>
         </w:rPr>
-        <w:t xml:space="preserve">the service </w:t>
-      </w:r>
-      <w:proofErr w:type="gramStart"/>
-      <w:r>
-        <w:rPr>
-          <w:sz w:val="28"/>
-          <w:lang w:val="en-US"/>
-        </w:rPr>
-        <w:t>are being delivered</w:t>
-      </w:r>
-      <w:proofErr w:type="gramEnd"/>
-      <w:r>
-        <w:rPr>
-          <w:sz w:val="28"/>
-          <w:lang w:val="en-US"/>
-        </w:rPr>
-        <w:t xml:space="preserve"> via SMS. Fresh password creation and sending </w:t>
-      </w:r>
-      <w:proofErr w:type="gramStart"/>
-      <w:r>
-        <w:rPr>
-          <w:sz w:val="28"/>
-          <w:lang w:val="en-US"/>
-        </w:rPr>
-        <w:t>is triggered</w:t>
-      </w:r>
-      <w:proofErr w:type="gramEnd"/>
-      <w:r>
-        <w:rPr>
-          <w:sz w:val="28"/>
-          <w:lang w:val="en-US"/>
-        </w:rPr>
-        <w:t xml:space="preserve"> when the first contract for this customer is created. Customer </w:t>
-      </w:r>
-      <w:proofErr w:type="gramStart"/>
-      <w:r>
-        <w:rPr>
-          <w:sz w:val="28"/>
-          <w:lang w:val="en-US"/>
-        </w:rPr>
-        <w:t>doesn’t</w:t>
-      </w:r>
-      <w:proofErr w:type="gramEnd"/>
-      <w:r>
-        <w:rPr>
-          <w:sz w:val="28"/>
-          <w:lang w:val="en-US"/>
-        </w:rPr>
-        <w:t xml:space="preserve"> have access to his profile at all until that. </w:t>
+        <w:t xml:space="preserve">the service are being delivered via SMS. Fresh password creation and sending is triggered when the first contract for this customer is created. Customer doesn’t have access to his profile at all until that. </w:t>
       </w:r>
     </w:p>
     <w:p>
@@ -3037,7 +2954,7 @@
           <w:lang w:val="en-US"/>
         </w:rPr>
       </w:pPr>
-      <w:bookmarkStart w:id="4" w:name="_Toc457152697"/>
+      <w:bookmarkStart w:id="4" w:name="_Toc457206929"/>
       <w:r>
         <w:rPr>
           <w:lang w:val="en-US"/>
@@ -3061,23 +2978,7 @@
           <w:sz w:val="28"/>
           <w:lang w:val="en-US"/>
         </w:rPr>
-        <w:t xml:space="preserve">All database tables </w:t>
-      </w:r>
-      <w:proofErr w:type="gramStart"/>
-      <w:r>
-        <w:rPr>
-          <w:sz w:val="28"/>
-          <w:lang w:val="en-US"/>
-        </w:rPr>
-        <w:t>are listed</w:t>
-      </w:r>
-      <w:proofErr w:type="gramEnd"/>
-      <w:r>
-        <w:rPr>
-          <w:sz w:val="28"/>
-          <w:lang w:val="en-US"/>
-        </w:rPr>
-        <w:t xml:space="preserve"> in</w:t>
+        <w:t>All database tables are listed in</w:t>
       </w:r>
       <w:r>
         <w:rPr>
@@ -3954,30 +3855,12 @@
       <w:pPr>
         <w:pStyle w:val="1"/>
       </w:pPr>
-      <w:bookmarkStart w:id="5" w:name="_Toc457152698"/>
-      <w:proofErr w:type="spellStart"/>
+      <w:bookmarkStart w:id="5" w:name="_Toc457206930"/>
       <w:r>
         <w:lastRenderedPageBreak/>
-        <w:t>Explication</w:t>
-      </w:r>
-      <w:proofErr w:type="spellEnd"/>
-      <w:r>
-        <w:t xml:space="preserve"> </w:t>
-      </w:r>
-      <w:proofErr w:type="spellStart"/>
-      <w:r>
-        <w:t>and</w:t>
-      </w:r>
-      <w:proofErr w:type="spellEnd"/>
-      <w:r>
-        <w:t xml:space="preserve"> </w:t>
-      </w:r>
-      <w:proofErr w:type="spellStart"/>
-      <w:r>
-        <w:t>implementation</w:t>
+        <w:t>Explication and implementation</w:t>
       </w:r>
       <w:bookmarkEnd w:id="5"/>
-      <w:proofErr w:type="spellEnd"/>
     </w:p>
     <w:p>
       <w:pPr>
@@ -4026,23 +3909,7 @@
           <w:sz w:val="28"/>
           <w:lang w:val="en-US"/>
         </w:rPr>
-        <w:t xml:space="preserve">is special page where customer can manage his own contracts – change plan and </w:t>
-      </w:r>
-      <w:proofErr w:type="gramStart"/>
-      <w:r>
-        <w:rPr>
-          <w:sz w:val="28"/>
-          <w:lang w:val="en-US"/>
-        </w:rPr>
-        <w:t>options,</w:t>
-      </w:r>
-      <w:proofErr w:type="gramEnd"/>
-      <w:r>
-        <w:rPr>
-          <w:sz w:val="28"/>
-          <w:lang w:val="en-US"/>
-        </w:rPr>
-        <w:t xml:space="preserve"> block and unblock contracts.</w:t>
+        <w:t>is special page where customer can manage his own contracts – change plan and options, block and unblock contracts.</w:t>
       </w:r>
       <w:r>
         <w:rPr>
@@ -4127,23 +3994,7 @@
           <w:sz w:val="28"/>
           <w:lang w:val="en-US"/>
         </w:rPr>
-        <w:t xml:space="preserve"> Basically, plan </w:t>
-      </w:r>
-      <w:proofErr w:type="gramStart"/>
-      <w:r>
-        <w:rPr>
-          <w:sz w:val="28"/>
-          <w:lang w:val="en-US"/>
-        </w:rPr>
-        <w:t>doesn’t</w:t>
-      </w:r>
-      <w:proofErr w:type="gramEnd"/>
-      <w:r>
-        <w:rPr>
-          <w:sz w:val="28"/>
-          <w:lang w:val="en-US"/>
-        </w:rPr>
-        <w:t xml:space="preserve"> allow any options but any option can be allowed to be used with this plan.</w:t>
+        <w:t xml:space="preserve"> Basically, plan doesn’t allow any options but any option can be allowed to be used with this plan.</w:t>
       </w:r>
     </w:p>
     <w:p>
@@ -4168,51 +4019,21 @@
           <w:sz w:val="28"/>
           <w:lang w:val="en-US"/>
         </w:rPr>
-        <w:t xml:space="preserve"> is</w:t>
-      </w:r>
-      <w:r>
-        <w:rPr>
-          <w:sz w:val="28"/>
-          <w:lang w:val="en-US"/>
-        </w:rPr>
-        <w:t xml:space="preserve"> a</w:t>
-      </w:r>
-      <w:r>
-        <w:rPr>
-          <w:sz w:val="28"/>
-          <w:lang w:val="en-US"/>
-        </w:rPr>
-        <w:t xml:space="preserve"> feature </w:t>
-      </w:r>
-      <w:r>
-        <w:rPr>
-          <w:sz w:val="28"/>
-          <w:lang w:val="en-US"/>
-        </w:rPr>
-        <w:t xml:space="preserve">that allows </w:t>
-      </w:r>
-      <w:proofErr w:type="gramStart"/>
-      <w:r>
-        <w:rPr>
-          <w:sz w:val="28"/>
-          <w:lang w:val="en-US"/>
-        </w:rPr>
-        <w:t xml:space="preserve">to </w:t>
-      </w:r>
-      <w:r>
-        <w:rPr>
-          <w:sz w:val="28"/>
-          <w:lang w:val="en-US"/>
-        </w:rPr>
-        <w:t>apply</w:t>
-      </w:r>
-      <w:proofErr w:type="gramEnd"/>
-      <w:r>
-        <w:rPr>
-          <w:sz w:val="28"/>
-          <w:lang w:val="en-US"/>
-        </w:rPr>
-        <w:t xml:space="preserve"> additional conditions to contract. </w:t>
+        <w:t xml:space="preserve"> is a feature </w:t>
+      </w:r>
+      <w:r>
+        <w:rPr>
+          <w:sz w:val="28"/>
+          <w:lang w:val="en-US"/>
+        </w:rPr>
+        <w:t xml:space="preserve">that allows to </w:t>
+      </w:r>
+      <w:r>
+        <w:rPr>
+          <w:sz w:val="28"/>
+          <w:lang w:val="en-US"/>
+        </w:rPr>
+        <w:t xml:space="preserve">apply additional conditions to contract. </w:t>
       </w:r>
       <w:r>
         <w:rPr>
@@ -4284,7 +4105,7 @@
           <w:lang w:val="en-US"/>
         </w:rPr>
       </w:pPr>
-      <w:bookmarkStart w:id="6" w:name="_Toc457152699"/>
+      <w:bookmarkStart w:id="6" w:name="_Toc457206931"/>
       <w:r>
         <w:rPr>
           <w:lang w:val="en-US"/>
@@ -4448,23 +4269,7 @@
           <w:sz w:val="28"/>
           <w:lang w:val="en-US"/>
         </w:rPr>
-        <w:t xml:space="preserve">provides REST API that </w:t>
-      </w:r>
-      <w:proofErr w:type="gramStart"/>
-      <w:r>
-        <w:rPr>
-          <w:sz w:val="28"/>
-          <w:lang w:val="en-US"/>
-        </w:rPr>
-        <w:t>can be used</w:t>
-      </w:r>
-      <w:proofErr w:type="gramEnd"/>
-      <w:r>
-        <w:rPr>
-          <w:sz w:val="28"/>
-          <w:lang w:val="en-US"/>
-        </w:rPr>
-        <w:t xml:space="preserve"> </w:t>
+        <w:t xml:space="preserve">provides REST API that can be used </w:t>
       </w:r>
       <w:r>
         <w:rPr>
@@ -4551,37 +4356,7 @@
           <w:sz w:val="28"/>
           <w:lang w:val="en-US"/>
         </w:rPr>
-        <w:t xml:space="preserve"> There are some basic CRUDs for main entities and </w:t>
-      </w:r>
-      <w:proofErr w:type="gramStart"/>
-      <w:r>
-        <w:rPr>
-          <w:sz w:val="28"/>
-          <w:lang w:val="en-US"/>
-        </w:rPr>
-        <w:t>a lot of</w:t>
-      </w:r>
-      <w:proofErr w:type="gramEnd"/>
-      <w:r>
-        <w:rPr>
-          <w:sz w:val="28"/>
-          <w:lang w:val="en-US"/>
-        </w:rPr>
-        <w:t xml:space="preserve"> </w:t>
-      </w:r>
-      <w:r>
-        <w:rPr>
-          <w:sz w:val="28"/>
-          <w:lang w:val="en-US"/>
-        </w:rPr>
-        <w:t>different</w:t>
-      </w:r>
-      <w:r>
-        <w:rPr>
-          <w:sz w:val="28"/>
-          <w:lang w:val="en-US"/>
-        </w:rPr>
-        <w:t xml:space="preserve"> state changing methods.</w:t>
+        <w:t xml:space="preserve"> There are some basic CRUDs for main entities and a lot of different state changing methods.</w:t>
       </w:r>
     </w:p>
     <w:tbl>
@@ -5302,13 +5077,7 @@
               <w:rPr>
                 <w:lang w:val="en-US"/>
               </w:rPr>
-              <w:t>plan</w:t>
-            </w:r>
-            <w:r>
-              <w:rPr>
-                <w:lang w:val="en-US"/>
-              </w:rPr>
-              <w:t xml:space="preserve"> with id = {id}.</w:t>
+              <w:t>plan with id = {id}.</w:t>
             </w:r>
           </w:p>
         </w:tc>
@@ -5465,19 +5234,7 @@
               <w:rPr>
                 <w:lang w:val="en-US"/>
               </w:rPr>
-              <w:t xml:space="preserve">Deletes </w:t>
-            </w:r>
-            <w:r>
-              <w:rPr>
-                <w:lang w:val="en-US"/>
-              </w:rPr>
-              <w:t>plan</w:t>
-            </w:r>
-            <w:r>
-              <w:rPr>
-                <w:lang w:val="en-US"/>
-              </w:rPr>
-              <w:t xml:space="preserve"> with id = {id}.</w:t>
+              <w:t>Deletes plan with id = {id}.</w:t>
             </w:r>
           </w:p>
         </w:tc>
@@ -5671,19 +5428,7 @@
               <w:rPr>
                 <w:lang w:val="en-US"/>
               </w:rPr>
-              <w:t>customer</w:t>
-            </w:r>
-            <w:r>
-              <w:rPr>
-                <w:lang w:val="en-US"/>
-              </w:rPr>
-              <w:t xml:space="preserve"> </w:t>
-            </w:r>
-            <w:r>
-              <w:rPr>
-                <w:lang w:val="en-US"/>
-              </w:rPr>
-              <w:t>with id = {id}.</w:t>
+              <w:t>customer with id = {id}.</w:t>
             </w:r>
           </w:p>
         </w:tc>
@@ -5840,19 +5585,7 @@
               <w:rPr>
                 <w:lang w:val="en-US"/>
               </w:rPr>
-              <w:t>Deletes customer</w:t>
-            </w:r>
-            <w:r>
-              <w:rPr>
-                <w:lang w:val="en-US"/>
-              </w:rPr>
-              <w:t xml:space="preserve"> </w:t>
-            </w:r>
-            <w:r>
-              <w:rPr>
-                <w:lang w:val="en-US"/>
-              </w:rPr>
-              <w:t>with id = {id}.</w:t>
+              <w:t>Deletes customer with id = {id}.</w:t>
             </w:r>
           </w:p>
         </w:tc>
@@ -6046,19 +5779,7 @@
               <w:rPr>
                 <w:lang w:val="en-US"/>
               </w:rPr>
-              <w:t>contract</w:t>
-            </w:r>
-            <w:r>
-              <w:rPr>
-                <w:lang w:val="en-US"/>
-              </w:rPr>
-              <w:t xml:space="preserve"> </w:t>
-            </w:r>
-            <w:r>
-              <w:rPr>
-                <w:lang w:val="en-US"/>
-              </w:rPr>
-              <w:t>with id = {id}.</w:t>
+              <w:t>contract with id = {id}.</w:t>
             </w:r>
           </w:p>
         </w:tc>
@@ -6257,11 +5978,9 @@
               </w:rPr>
               <w:t>/</w:t>
             </w:r>
-            <w:proofErr w:type="spellStart"/>
             <w:r>
               <w:t>available</w:t>
             </w:r>
-            <w:proofErr w:type="spellEnd"/>
           </w:p>
         </w:tc>
         <w:tc>
@@ -6455,21 +6174,7 @@
               <w:rPr>
                 <w:lang w:val="en-US"/>
               </w:rPr>
-              <w:t xml:space="preserve">Locks/unlocks </w:t>
-            </w:r>
-            <w:proofErr w:type="gramStart"/>
-            <w:r>
-              <w:rPr>
-                <w:lang w:val="en-US"/>
-              </w:rPr>
-              <w:t>customers</w:t>
-            </w:r>
-            <w:proofErr w:type="gramEnd"/>
-            <w:r>
-              <w:rPr>
-                <w:lang w:val="en-US"/>
-              </w:rPr>
-              <w:t xml:space="preserve"> contracts (entry point for managers).</w:t>
+              <w:t>Locks/unlocks customers contracts (entry point for managers).</w:t>
             </w:r>
           </w:p>
         </w:tc>
@@ -6941,23 +6646,7 @@
           <w:sz w:val="28"/>
           <w:lang w:val="en-US"/>
         </w:rPr>
-        <w:t xml:space="preserve">Interaction between different levels of application </w:t>
-      </w:r>
-      <w:proofErr w:type="gramStart"/>
-      <w:r>
-        <w:rPr>
-          <w:sz w:val="28"/>
-          <w:lang w:val="en-US"/>
-        </w:rPr>
-        <w:t>is presented</w:t>
-      </w:r>
-      <w:proofErr w:type="gramEnd"/>
-      <w:r>
-        <w:rPr>
-          <w:sz w:val="28"/>
-          <w:lang w:val="en-US"/>
-        </w:rPr>
-        <w:t xml:space="preserve"> at Picture 6.2. </w:t>
+        <w:t xml:space="preserve">Interaction between different levels of application is presented at Picture 6.2. </w:t>
       </w:r>
       <w:r>
         <w:rPr>
@@ -6993,9 +6682,8 @@
       </w:pPr>
       <w:r>
         <w:rPr>
-          <w:noProof/>
-          <w:sz w:val="28"/>
-          <w:lang w:val="ru-RU" w:eastAsia="ru-RU"/>
+          <w:sz w:val="28"/>
+          <w:lang w:val="en-US"/>
         </w:rPr>
       </w:r>
       <w:r>
@@ -7186,6 +6874,7 @@
               <v:stroke endarrow="block"/>
               <v:shadow color="#868686"/>
             </v:shape>
+            <w10:wrap type="none"/>
             <w10:anchorlock/>
           </v:group>
         </w:pict>
@@ -7291,7 +6980,7 @@
           <w:lang w:val="en-US"/>
         </w:rPr>
       </w:pPr>
-      <w:bookmarkStart w:id="7" w:name="_Toc457152700"/>
+      <w:bookmarkStart w:id="7" w:name="_Toc457206932"/>
       <w:r>
         <w:rPr>
           <w:lang w:val="en-US"/>
@@ -7299,13 +6988,13 @@
         <w:lastRenderedPageBreak/>
         <w:t>U</w:t>
       </w:r>
+      <w:r>
+        <w:rPr>
+          <w:lang w:val="en-US"/>
+        </w:rPr>
+        <w:t>ser interface</w:t>
+      </w:r>
       <w:bookmarkEnd w:id="7"/>
-      <w:r>
-        <w:rPr>
-          <w:lang w:val="en-US"/>
-        </w:rPr>
-        <w:t>ser interface</w:t>
-      </w:r>
     </w:p>
     <w:p>
       <w:pPr>
@@ -7321,23 +7010,7 @@
           <w:sz w:val="28"/>
           <w:lang w:val="en-US"/>
         </w:rPr>
-        <w:t xml:space="preserve">Frontend </w:t>
-      </w:r>
-      <w:proofErr w:type="gramStart"/>
-      <w:r>
-        <w:rPr>
-          <w:sz w:val="28"/>
-          <w:lang w:val="en-US"/>
-        </w:rPr>
-        <w:t>is developed</w:t>
-      </w:r>
-      <w:proofErr w:type="gramEnd"/>
-      <w:r>
-        <w:rPr>
-          <w:sz w:val="28"/>
-          <w:lang w:val="en-US"/>
-        </w:rPr>
-        <w:t xml:space="preserve"> using </w:t>
+        <w:t xml:space="preserve">Frontend is developed using </w:t>
       </w:r>
       <w:r>
         <w:rPr>
@@ -7368,55 +7041,7 @@
           <w:sz w:val="28"/>
           <w:lang w:val="en-US"/>
         </w:rPr>
-        <w:t xml:space="preserve">The main idea is </w:t>
-      </w:r>
-      <w:proofErr w:type="gramStart"/>
-      <w:r>
-        <w:rPr>
-          <w:sz w:val="28"/>
-          <w:lang w:val="en-US"/>
-        </w:rPr>
-        <w:t>that there is only one main page that almost never fully reloads</w:t>
-      </w:r>
-      <w:proofErr w:type="gramEnd"/>
-      <w:r>
-        <w:rPr>
-          <w:sz w:val="28"/>
-          <w:lang w:val="en-US"/>
-        </w:rPr>
-        <w:t xml:space="preserve">. </w:t>
-      </w:r>
-      <w:proofErr w:type="gramStart"/>
-      <w:r>
-        <w:rPr>
-          <w:sz w:val="28"/>
-          <w:lang w:val="en-US"/>
-        </w:rPr>
-        <w:t>And</w:t>
-      </w:r>
-      <w:proofErr w:type="gramEnd"/>
-      <w:r>
-        <w:rPr>
-          <w:sz w:val="28"/>
-          <w:lang w:val="en-US"/>
-        </w:rPr>
-        <w:t xml:space="preserve"> there some template pages that are being injected (using html import) into main page when it is needed. All requests </w:t>
-      </w:r>
-      <w:proofErr w:type="gramStart"/>
-      <w:r>
-        <w:rPr>
-          <w:sz w:val="28"/>
-          <w:lang w:val="en-US"/>
-        </w:rPr>
-        <w:t>are performed</w:t>
-      </w:r>
-      <w:proofErr w:type="gramEnd"/>
-      <w:r>
-        <w:rPr>
-          <w:sz w:val="28"/>
-          <w:lang w:val="en-US"/>
-        </w:rPr>
-        <w:t xml:space="preserve"> with AJAX.</w:t>
+        <w:t>The main idea is that there is only one main page that almost never fully reloads. And there some template pages that are being injected (using html import) into main page when it is needed. All requests are performed with AJAX.</w:t>
       </w:r>
     </w:p>
     <w:p>
@@ -7433,23 +7058,7 @@
           <w:sz w:val="28"/>
           <w:lang w:val="en-US"/>
         </w:rPr>
-        <w:t xml:space="preserve">This architecture allows </w:t>
-      </w:r>
-      <w:proofErr w:type="gramStart"/>
-      <w:r>
-        <w:rPr>
-          <w:sz w:val="28"/>
-          <w:lang w:val="en-US"/>
-        </w:rPr>
-        <w:t>to load</w:t>
-      </w:r>
-      <w:proofErr w:type="gramEnd"/>
-      <w:r>
-        <w:rPr>
-          <w:sz w:val="28"/>
-          <w:lang w:val="en-US"/>
-        </w:rPr>
-        <w:t xml:space="preserve"> all available resources only once.</w:t>
+        <w:t>This architecture allows to load all available resources only once.</w:t>
       </w:r>
     </w:p>
     <w:p>
@@ -7549,23 +7158,7 @@
           <w:sz w:val="28"/>
           <w:lang w:val="en-US"/>
         </w:rPr>
-        <w:t xml:space="preserve">Below all pages </w:t>
-      </w:r>
-      <w:proofErr w:type="gramStart"/>
-      <w:r>
-        <w:rPr>
-          <w:sz w:val="28"/>
-          <w:lang w:val="en-US"/>
-        </w:rPr>
-        <w:t>are listed</w:t>
-      </w:r>
-      <w:proofErr w:type="gramEnd"/>
-      <w:r>
-        <w:rPr>
-          <w:sz w:val="28"/>
-          <w:lang w:val="en-US"/>
-        </w:rPr>
-        <w:t>:</w:t>
+        <w:t>Below all pages are listed:</w:t>
       </w:r>
     </w:p>
     <w:p>
@@ -7671,14 +7264,7 @@
           <w:sz w:val="28"/>
           <w:lang w:val="en-US"/>
         </w:rPr>
-        <w:t>option</w:t>
-      </w:r>
-      <w:r>
-        <w:rPr>
-          <w:sz w:val="28"/>
-          <w:lang w:val="en-US"/>
-        </w:rPr>
-        <w:t>s – page for managing (or prospecting) options;</w:t>
+        <w:t>options – page for managing (or prospecting) options;</w:t>
       </w:r>
     </w:p>
     <w:p>
@@ -7699,28 +7285,7 @@
           <w:sz w:val="28"/>
           <w:lang w:val="en-US"/>
         </w:rPr>
-        <w:t>option</w:t>
-      </w:r>
-      <w:r>
-        <w:rPr>
-          <w:sz w:val="28"/>
-          <w:lang w:val="en-US"/>
-        </w:rPr>
-        <w:t xml:space="preserve"> – page for actual creating or updating of single </w:t>
-      </w:r>
-      <w:r>
-        <w:rPr>
-          <w:sz w:val="28"/>
-          <w:lang w:val="en-US"/>
-        </w:rPr>
-        <w:t>option</w:t>
-      </w:r>
-      <w:r>
-        <w:rPr>
-          <w:sz w:val="28"/>
-          <w:lang w:val="en-US"/>
-        </w:rPr>
-        <w:t xml:space="preserve">; </w:t>
+        <w:t xml:space="preserve">option – page for actual creating or updating of single option; </w:t>
       </w:r>
     </w:p>
     <w:p>
@@ -7741,35 +7306,7 @@
           <w:sz w:val="28"/>
           <w:lang w:val="en-US"/>
         </w:rPr>
-        <w:t xml:space="preserve">users – </w:t>
-      </w:r>
-      <w:r>
-        <w:rPr>
-          <w:sz w:val="28"/>
-          <w:lang w:val="en-US"/>
-        </w:rPr>
-        <w:t xml:space="preserve">page for </w:t>
-      </w:r>
-      <w:r>
-        <w:rPr>
-          <w:sz w:val="28"/>
-          <w:lang w:val="en-US"/>
-        </w:rPr>
-        <w:t>managing</w:t>
-      </w:r>
-      <w:r>
-        <w:rPr>
-          <w:sz w:val="28"/>
-          <w:lang w:val="en-US"/>
-        </w:rPr>
-        <w:t xml:space="preserve"> </w:t>
-      </w:r>
-      <w:r>
-        <w:rPr>
-          <w:sz w:val="28"/>
-          <w:lang w:val="en-US"/>
-        </w:rPr>
-        <w:t>customers and contracts;</w:t>
+        <w:t>users – page for managing customers and contracts;</w:t>
       </w:r>
     </w:p>
     <w:p>
@@ -7790,28 +7327,7 @@
           <w:sz w:val="28"/>
           <w:lang w:val="en-US"/>
         </w:rPr>
-        <w:t>user</w:t>
-      </w:r>
-      <w:r>
-        <w:rPr>
-          <w:sz w:val="28"/>
-          <w:lang w:val="en-US"/>
-        </w:rPr>
-        <w:t xml:space="preserve"> – page for actual creating or updating of single </w:t>
-      </w:r>
-      <w:r>
-        <w:rPr>
-          <w:sz w:val="28"/>
-          <w:lang w:val="en-US"/>
-        </w:rPr>
-        <w:t>user</w:t>
-      </w:r>
-      <w:r>
-        <w:rPr>
-          <w:sz w:val="28"/>
-          <w:lang w:val="en-US"/>
-        </w:rPr>
-        <w:t xml:space="preserve">; </w:t>
+        <w:t xml:space="preserve">user – page for actual creating or updating of single user; </w:t>
       </w:r>
     </w:p>
     <w:p>
@@ -7853,30 +7369,7 @@
           <w:sz w:val="28"/>
           <w:lang w:val="en-US"/>
         </w:rPr>
-        <w:t xml:space="preserve">contract1 – first </w:t>
-      </w:r>
-      <w:bookmarkStart w:id="8" w:name="_GoBack"/>
-      <w:bookmarkEnd w:id="8"/>
-      <w:r>
-        <w:rPr>
-          <w:sz w:val="28"/>
-          <w:lang w:val="en-US"/>
-        </w:rPr>
-        <w:t xml:space="preserve">page of the basket where number (while creating contract) and plan </w:t>
-      </w:r>
-      <w:r>
-        <w:rPr>
-          <w:sz w:val="28"/>
-          <w:lang w:val="en-US"/>
-        </w:rPr>
-        <w:t>can be chosen</w:t>
-      </w:r>
-      <w:r>
-        <w:rPr>
-          <w:sz w:val="28"/>
-          <w:lang w:val="en-US"/>
-        </w:rPr>
-        <w:t>;</w:t>
+        <w:t>contract1 – first page of the basket where number (while creating contract) and plan can be chosen;</w:t>
       </w:r>
     </w:p>
     <w:p>
@@ -7897,23 +7390,7 @@
           <w:sz w:val="28"/>
           <w:lang w:val="en-US"/>
         </w:rPr>
-        <w:t xml:space="preserve">contract2 – second page of the basket where options </w:t>
-      </w:r>
-      <w:proofErr w:type="gramStart"/>
-      <w:r>
-        <w:rPr>
-          <w:sz w:val="28"/>
-          <w:lang w:val="en-US"/>
-        </w:rPr>
-        <w:t>can be applied</w:t>
-      </w:r>
-      <w:proofErr w:type="gramEnd"/>
-      <w:r>
-        <w:rPr>
-          <w:sz w:val="28"/>
-          <w:lang w:val="en-US"/>
-        </w:rPr>
-        <w:t xml:space="preserve"> to contract.</w:t>
+        <w:t>contract2 – second page of the basket where options can be applied to contract.</w:t>
       </w:r>
     </w:p>
     <w:p>
@@ -7947,7 +7424,7 @@
           <w:lang w:val="en-US"/>
         </w:rPr>
       </w:pPr>
-      <w:bookmarkStart w:id="9" w:name="_Toc457152701"/>
+      <w:bookmarkStart w:id="8" w:name="_Toc457206933"/>
       <w:r>
         <w:rPr>
           <w:lang w:val="en-US"/>
@@ -7967,7 +7444,7 @@
         </w:rPr>
         <w:t>layer</w:t>
       </w:r>
-      <w:bookmarkEnd w:id="9"/>
+      <w:bookmarkEnd w:id="8"/>
     </w:p>
     <w:p>
       <w:pPr>
@@ -7983,23 +7460,7 @@
           <w:sz w:val="28"/>
           <w:lang w:val="en-US"/>
         </w:rPr>
-        <w:t xml:space="preserve">Business logic </w:t>
-      </w:r>
-      <w:proofErr w:type="gramStart"/>
-      <w:r>
-        <w:rPr>
-          <w:sz w:val="28"/>
-          <w:lang w:val="en-US"/>
-        </w:rPr>
-        <w:t>is represented</w:t>
-      </w:r>
-      <w:proofErr w:type="gramEnd"/>
-      <w:r>
-        <w:rPr>
-          <w:sz w:val="28"/>
-          <w:lang w:val="en-US"/>
-        </w:rPr>
-        <w:t xml:space="preserve"> by four services:</w:t>
+        <w:t>Business logic is represented by four services:</w:t>
       </w:r>
     </w:p>
     <w:p>
@@ -8015,21 +7476,12 @@
           <w:lang w:val="en-US"/>
         </w:rPr>
       </w:pPr>
-      <w:proofErr w:type="spellStart"/>
-      <w:r>
-        <w:rPr>
-          <w:sz w:val="28"/>
-          <w:lang w:val="en-US"/>
-        </w:rPr>
-        <w:t>ContractService</w:t>
-      </w:r>
-      <w:proofErr w:type="spellEnd"/>
-      <w:r>
-        <w:rPr>
-          <w:sz w:val="28"/>
-          <w:lang w:val="en-US"/>
-        </w:rPr>
-        <w:t xml:space="preserve"> – containing contracts processing logic;</w:t>
+      <w:r>
+        <w:rPr>
+          <w:sz w:val="28"/>
+          <w:lang w:val="en-US"/>
+        </w:rPr>
+        <w:t>ContractService – containing contracts processing logic;</w:t>
       </w:r>
     </w:p>
     <w:p>
@@ -8045,21 +7497,12 @@
           <w:lang w:val="en-US"/>
         </w:rPr>
       </w:pPr>
-      <w:proofErr w:type="spellStart"/>
-      <w:r>
-        <w:rPr>
-          <w:sz w:val="28"/>
-          <w:lang w:val="en-US"/>
-        </w:rPr>
-        <w:t>FeatureService</w:t>
-      </w:r>
-      <w:proofErr w:type="spellEnd"/>
-      <w:r>
-        <w:rPr>
-          <w:sz w:val="28"/>
-          <w:lang w:val="en-US"/>
-        </w:rPr>
-        <w:t xml:space="preserve"> – containing options processing logic;</w:t>
+      <w:r>
+        <w:rPr>
+          <w:sz w:val="28"/>
+          <w:lang w:val="en-US"/>
+        </w:rPr>
+        <w:t>FeatureService – containing options processing logic;</w:t>
       </w:r>
     </w:p>
     <w:p>
@@ -8075,21 +7518,12 @@
           <w:lang w:val="en-US"/>
         </w:rPr>
       </w:pPr>
-      <w:proofErr w:type="spellStart"/>
-      <w:r>
-        <w:rPr>
-          <w:sz w:val="28"/>
-          <w:lang w:val="en-US"/>
-        </w:rPr>
-        <w:t>CustomerService</w:t>
-      </w:r>
-      <w:proofErr w:type="spellEnd"/>
-      <w:r>
-        <w:rPr>
-          <w:sz w:val="28"/>
-          <w:lang w:val="en-US"/>
-        </w:rPr>
-        <w:t xml:space="preserve"> – containing customers processing logic;</w:t>
+      <w:r>
+        <w:rPr>
+          <w:sz w:val="28"/>
+          <w:lang w:val="en-US"/>
+        </w:rPr>
+        <w:t>CustomerService – containing customers processing logic;</w:t>
       </w:r>
     </w:p>
     <w:p>
@@ -8105,21 +7539,12 @@
           <w:lang w:val="en-US"/>
         </w:rPr>
       </w:pPr>
-      <w:proofErr w:type="spellStart"/>
-      <w:r>
-        <w:rPr>
-          <w:sz w:val="28"/>
-          <w:lang w:val="en-US"/>
-        </w:rPr>
-        <w:t>PlanService</w:t>
-      </w:r>
-      <w:proofErr w:type="spellEnd"/>
-      <w:r>
-        <w:rPr>
-          <w:sz w:val="28"/>
-          <w:lang w:val="en-US"/>
-        </w:rPr>
-        <w:t xml:space="preserve"> – containing plans processing logic.</w:t>
+      <w:r>
+        <w:rPr>
+          <w:sz w:val="28"/>
+          <w:lang w:val="en-US"/>
+        </w:rPr>
+        <w:t>PlanService – containing plans processing logic.</w:t>
       </w:r>
     </w:p>
     <w:p>
@@ -8136,46 +7561,14 @@
           <w:sz w:val="28"/>
           <w:lang w:val="en-US"/>
         </w:rPr>
-        <w:t xml:space="preserve">These services </w:t>
-      </w:r>
-      <w:proofErr w:type="gramStart"/>
-      <w:r>
-        <w:rPr>
-          <w:sz w:val="28"/>
-          <w:lang w:val="en-US"/>
-        </w:rPr>
-        <w:t>are described</w:t>
-      </w:r>
-      <w:proofErr w:type="gramEnd"/>
-      <w:r>
-        <w:rPr>
-          <w:sz w:val="28"/>
-          <w:lang w:val="en-US"/>
-        </w:rPr>
-        <w:t xml:space="preserve"> by interfaces and have Spring-specific implementation. </w:t>
-      </w:r>
-      <w:r>
-        <w:rPr>
-          <w:sz w:val="28"/>
-          <w:lang w:val="en-US"/>
-        </w:rPr>
-        <w:t xml:space="preserve">All methods in service classes </w:t>
-      </w:r>
-      <w:proofErr w:type="gramStart"/>
-      <w:r>
-        <w:rPr>
-          <w:sz w:val="28"/>
-          <w:lang w:val="en-US"/>
-        </w:rPr>
-        <w:t>are annotated</w:t>
-      </w:r>
-      <w:proofErr w:type="gramEnd"/>
-      <w:r>
-        <w:rPr>
-          <w:sz w:val="28"/>
-          <w:lang w:val="en-US"/>
-        </w:rPr>
-        <w:t xml:space="preserve"> as transactional. All changes are being committed automatically at the end of successful method execution and rolled back in case of error. </w:t>
+        <w:t xml:space="preserve">These services are described by interfaces and have Spring-specific implementation. </w:t>
+      </w:r>
+      <w:r>
+        <w:rPr>
+          <w:sz w:val="28"/>
+          <w:lang w:val="en-US"/>
+        </w:rPr>
+        <w:t xml:space="preserve">All methods in service classes are annotated as transactional. All changes are being committed automatically at the end of successful method execution and rolled back in case of error. </w:t>
       </w:r>
     </w:p>
     <w:p>
@@ -8192,23 +7585,7 @@
           <w:sz w:val="28"/>
           <w:lang w:val="en-US"/>
         </w:rPr>
-        <w:t xml:space="preserve">Diagram with service layer structure </w:t>
-      </w:r>
-      <w:proofErr w:type="gramStart"/>
-      <w:r>
-        <w:rPr>
-          <w:sz w:val="28"/>
-          <w:lang w:val="en-US"/>
-        </w:rPr>
-        <w:t>is presented</w:t>
-      </w:r>
-      <w:proofErr w:type="gramEnd"/>
-      <w:r>
-        <w:rPr>
-          <w:sz w:val="28"/>
-          <w:lang w:val="en-US"/>
-        </w:rPr>
-        <w:t xml:space="preserve"> on Picture 8.1.</w:t>
+        <w:t>Diagram with service layer structure is presented on Picture 8.1.</w:t>
       </w:r>
     </w:p>
     <w:p>
@@ -8316,7 +7693,6 @@
                 <w:lang w:val="en-US"/>
               </w:rPr>
             </w:pPr>
-            <w:proofErr w:type="spellStart"/>
             <w:r>
               <w:rPr>
                 <w:b/>
@@ -8325,7 +7701,6 @@
               <w:lastRenderedPageBreak/>
               <w:t>ContractService</w:t>
             </w:r>
-            <w:proofErr w:type="spellEnd"/>
           </w:p>
         </w:tc>
       </w:tr>
@@ -8425,21 +7800,7 @@
               <w:rPr>
                 <w:lang w:val="en-US"/>
               </w:rPr>
-              <w:t xml:space="preserve"> </w:t>
-            </w:r>
-            <w:proofErr w:type="spellStart"/>
-            <w:r>
-              <w:rPr>
-                <w:lang w:val="en-US"/>
-              </w:rPr>
-              <w:t>sms</w:t>
-            </w:r>
-            <w:proofErr w:type="spellEnd"/>
-            <w:r>
-              <w:rPr>
-                <w:lang w:val="en-US"/>
-              </w:rPr>
-              <w:t xml:space="preserve"> with password.</w:t>
+              <w:t xml:space="preserve"> sms with password.</w:t>
             </w:r>
           </w:p>
         </w:tc>
@@ -8638,7 +7999,6 @@
                 <w:lang w:val="en-US"/>
               </w:rPr>
             </w:pPr>
-            <w:proofErr w:type="spellStart"/>
             <w:r>
               <w:rPr>
                 <w:b/>
@@ -8646,7 +8006,6 @@
               </w:rPr>
               <w:t>CustomerService</w:t>
             </w:r>
-            <w:proofErr w:type="spellEnd"/>
           </w:p>
         </w:tc>
       </w:tr>
@@ -9028,7 +8387,6 @@
                 <w:lang w:val="en-US"/>
               </w:rPr>
             </w:pPr>
-            <w:proofErr w:type="spellStart"/>
             <w:r>
               <w:rPr>
                 <w:b/>
@@ -9036,7 +8394,6 @@
               </w:rPr>
               <w:t>FeatureService</w:t>
             </w:r>
-            <w:proofErr w:type="spellEnd"/>
           </w:p>
         </w:tc>
       </w:tr>
@@ -9478,7 +8835,6 @@
                 <w:lang w:val="en-US"/>
               </w:rPr>
             </w:pPr>
-            <w:proofErr w:type="spellStart"/>
             <w:r>
               <w:rPr>
                 <w:b/>
@@ -9487,7 +8843,6 @@
               <w:lastRenderedPageBreak/>
               <w:t>PlanService</w:t>
             </w:r>
-            <w:proofErr w:type="spellEnd"/>
           </w:p>
         </w:tc>
       </w:tr>
@@ -9856,34 +9211,34 @@
           <w:lang w:val="en-US"/>
         </w:rPr>
       </w:pPr>
-      <w:bookmarkStart w:id="10" w:name="_Toc457152702"/>
+      <w:bookmarkStart w:id="9" w:name="_Toc457206934"/>
       <w:r>
         <w:rPr>
           <w:lang w:val="en-US"/>
         </w:rPr>
         <w:lastRenderedPageBreak/>
         <w:t>Entities and DAO layer</w:t>
+      </w:r>
+      <w:bookmarkEnd w:id="9"/>
+    </w:p>
+    <w:p>
+      <w:pPr>
+        <w:pStyle w:val="2"/>
+        <w:rPr>
+          <w:lang w:val="en-US"/>
+        </w:rPr>
+      </w:pPr>
+      <w:bookmarkStart w:id="10" w:name="_Toc457206935"/>
+      <w:r>
+        <w:rPr>
+          <w:lang w:val="en-US"/>
+        </w:rPr>
+        <w:t>Entities</w:t>
       </w:r>
       <w:bookmarkEnd w:id="10"/>
     </w:p>
     <w:p>
       <w:pPr>
-        <w:pStyle w:val="2"/>
-        <w:rPr>
-          <w:lang w:val="en-US"/>
-        </w:rPr>
-      </w:pPr>
-      <w:bookmarkStart w:id="11" w:name="_Toc457152703"/>
-      <w:r>
-        <w:rPr>
-          <w:lang w:val="en-US"/>
-        </w:rPr>
-        <w:t>Entities</w:t>
-      </w:r>
-      <w:bookmarkEnd w:id="11"/>
-    </w:p>
-    <w:p>
-      <w:pPr>
         <w:pStyle w:val="a3"/>
         <w:spacing w:line="360" w:lineRule="auto"/>
         <w:rPr>
@@ -9924,23 +9279,7 @@
           <w:sz w:val="28"/>
           <w:lang w:val="en-US"/>
         </w:rPr>
-        <w:t xml:space="preserve">. It provides an equals and </w:t>
-      </w:r>
-      <w:proofErr w:type="spellStart"/>
-      <w:r>
-        <w:rPr>
-          <w:sz w:val="28"/>
-          <w:lang w:val="en-US"/>
-        </w:rPr>
-        <w:t>hashcode</w:t>
-      </w:r>
-      <w:proofErr w:type="spellEnd"/>
-      <w:r>
-        <w:rPr>
-          <w:sz w:val="28"/>
-          <w:lang w:val="en-US"/>
-        </w:rPr>
-        <w:t xml:space="preserve"> that will always work correctly in all circumstances. This avoids frequent errors related to the implementation of those same methods.</w:t>
+        <w:t>. It provides an equals and hashcode that will always work correctly in all circumstances. This avoids frequent errors related to the implementation of those same methods.</w:t>
       </w:r>
     </w:p>
     <w:tbl>
@@ -10257,23 +9596,7 @@
           <w:sz w:val="28"/>
           <w:lang w:val="en-US"/>
         </w:rPr>
-        <w:t xml:space="preserve">Feature – represents option that </w:t>
-      </w:r>
-      <w:proofErr w:type="gramStart"/>
-      <w:r>
-        <w:rPr>
-          <w:sz w:val="28"/>
-          <w:lang w:val="en-US"/>
-        </w:rPr>
-        <w:t>can be applied</w:t>
-      </w:r>
-      <w:proofErr w:type="gramEnd"/>
-      <w:r>
-        <w:rPr>
-          <w:sz w:val="28"/>
-          <w:lang w:val="en-US"/>
-        </w:rPr>
-        <w:t xml:space="preserve"> to contract in addition to plan. One contract can have any amount of options being active simultaneously.</w:t>
+        <w:t>Feature – represents option that can be applied to contract in addition to plan. One contract can have any amount of options being active simultaneously.</w:t>
       </w:r>
       <w:r>
         <w:rPr>
@@ -10380,29 +9703,8 @@
               <w:pStyle w:val="TableText"/>
             </w:pPr>
             <w:r>
-              <w:t xml:space="preserve">Title </w:t>
-            </w:r>
-            <w:proofErr w:type="spellStart"/>
-            <w:r>
-              <w:t>for</w:t>
-            </w:r>
-            <w:proofErr w:type="spellEnd"/>
-            <w:r>
-              <w:t xml:space="preserve"> </w:t>
-            </w:r>
-            <w:proofErr w:type="spellStart"/>
-            <w:r>
-              <w:t>the</w:t>
-            </w:r>
-            <w:proofErr w:type="spellEnd"/>
-            <w:r>
-              <w:t xml:space="preserve"> </w:t>
-            </w:r>
-            <w:proofErr w:type="spellStart"/>
-            <w:r>
-              <w:t>option</w:t>
-            </w:r>
-            <w:proofErr w:type="spellEnd"/>
+              <w:t>Title for the option</w:t>
+            </w:r>
           </w:p>
         </w:tc>
       </w:tr>
@@ -10439,29 +9741,8 @@
               <w:pStyle w:val="TableText"/>
             </w:pPr>
             <w:r>
-              <w:t xml:space="preserve">Description </w:t>
-            </w:r>
-            <w:proofErr w:type="spellStart"/>
-            <w:r>
-              <w:t>for</w:t>
-            </w:r>
-            <w:proofErr w:type="spellEnd"/>
-            <w:r>
-              <w:t xml:space="preserve"> </w:t>
-            </w:r>
-            <w:proofErr w:type="spellStart"/>
-            <w:r>
-              <w:t>the</w:t>
-            </w:r>
-            <w:proofErr w:type="spellEnd"/>
-            <w:r>
-              <w:t xml:space="preserve"> </w:t>
-            </w:r>
-            <w:proofErr w:type="spellStart"/>
-            <w:r>
-              <w:t>option</w:t>
-            </w:r>
-            <w:proofErr w:type="spellEnd"/>
+              <w:t>Description for the option</w:t>
+            </w:r>
           </w:p>
         </w:tc>
       </w:tr>
@@ -10790,23 +10071,7 @@
           <w:sz w:val="28"/>
           <w:lang w:val="en-US"/>
         </w:rPr>
-        <w:t xml:space="preserve">mobile plan that (one and only one) </w:t>
-      </w:r>
-      <w:proofErr w:type="gramStart"/>
-      <w:r>
-        <w:rPr>
-          <w:sz w:val="28"/>
-          <w:lang w:val="en-US"/>
-        </w:rPr>
-        <w:t>must be applied</w:t>
-      </w:r>
-      <w:proofErr w:type="gramEnd"/>
-      <w:r>
-        <w:rPr>
-          <w:sz w:val="28"/>
-          <w:lang w:val="en-US"/>
-        </w:rPr>
-        <w:t xml:space="preserve"> to each contract. Plan may have any options allowed to add to contracts with this plan.</w:t>
+        <w:t>mobile plan that (one and only one) must be applied to each contract. Plan may have any options allowed to add to contracts with this plan.</w:t>
       </w:r>
     </w:p>
     <w:tbl>
@@ -10905,23 +10170,7 @@
               <w:pStyle w:val="TableText"/>
             </w:pPr>
             <w:r>
-              <w:t xml:space="preserve">Title </w:t>
-            </w:r>
-            <w:proofErr w:type="spellStart"/>
-            <w:r>
-              <w:t>for</w:t>
-            </w:r>
-            <w:proofErr w:type="spellEnd"/>
-            <w:r>
-              <w:t xml:space="preserve"> </w:t>
-            </w:r>
-            <w:proofErr w:type="spellStart"/>
-            <w:r>
-              <w:t>the</w:t>
-            </w:r>
-            <w:proofErr w:type="spellEnd"/>
-            <w:r>
-              <w:t xml:space="preserve"> plan</w:t>
+              <w:t>Title for the plan</w:t>
             </w:r>
           </w:p>
         </w:tc>
@@ -10959,23 +10208,7 @@
               <w:pStyle w:val="TableText"/>
             </w:pPr>
             <w:r>
-              <w:t xml:space="preserve">Description </w:t>
-            </w:r>
-            <w:proofErr w:type="spellStart"/>
-            <w:r>
-              <w:t>for</w:t>
-            </w:r>
-            <w:proofErr w:type="spellEnd"/>
-            <w:r>
-              <w:t xml:space="preserve"> </w:t>
-            </w:r>
-            <w:proofErr w:type="spellStart"/>
-            <w:r>
-              <w:t>the</w:t>
-            </w:r>
-            <w:proofErr w:type="spellEnd"/>
-            <w:r>
-              <w:t xml:space="preserve"> plan</w:t>
+              <w:t>Description for the plan</w:t>
             </w:r>
           </w:p>
         </w:tc>
@@ -11188,21 +10421,8 @@
             <w:pPr>
               <w:pStyle w:val="TableText"/>
             </w:pPr>
-            <w:proofErr w:type="spellStart"/>
-            <w:r>
-              <w:t>Address</w:t>
-            </w:r>
-            <w:proofErr w:type="spellEnd"/>
-            <w:r>
-              <w:t xml:space="preserve"> </w:t>
-            </w:r>
-            <w:proofErr w:type="spellStart"/>
-            <w:r>
-              <w:t>line</w:t>
-            </w:r>
-            <w:proofErr w:type="spellEnd"/>
-            <w:r>
-              <w:t xml:space="preserve"> 1</w:t>
+            <w:r>
+              <w:t>Address line 1</w:t>
             </w:r>
           </w:p>
         </w:tc>
@@ -11239,21 +10459,8 @@
             <w:pPr>
               <w:pStyle w:val="TableText"/>
             </w:pPr>
-            <w:proofErr w:type="spellStart"/>
-            <w:r>
-              <w:t>Address</w:t>
-            </w:r>
-            <w:proofErr w:type="spellEnd"/>
-            <w:r>
-              <w:t xml:space="preserve"> </w:t>
-            </w:r>
-            <w:proofErr w:type="spellStart"/>
-            <w:r>
-              <w:t>line</w:t>
-            </w:r>
-            <w:proofErr w:type="spellEnd"/>
-            <w:r>
-              <w:t xml:space="preserve"> 2</w:t>
+            <w:r>
+              <w:t>Address line 2</w:t>
             </w:r>
           </w:p>
         </w:tc>
@@ -11291,29 +10498,8 @@
               <w:pStyle w:val="TableText"/>
             </w:pPr>
             <w:r>
-              <w:t xml:space="preserve">City </w:t>
-            </w:r>
-            <w:proofErr w:type="spellStart"/>
-            <w:r>
-              <w:t>part</w:t>
-            </w:r>
-            <w:proofErr w:type="spellEnd"/>
-            <w:r>
-              <w:t xml:space="preserve"> </w:t>
-            </w:r>
-            <w:proofErr w:type="spellStart"/>
-            <w:r>
-              <w:t>of</w:t>
-            </w:r>
-            <w:proofErr w:type="spellEnd"/>
-            <w:r>
-              <w:t xml:space="preserve"> </w:t>
-            </w:r>
-            <w:proofErr w:type="spellStart"/>
-            <w:r>
-              <w:t>address</w:t>
-            </w:r>
-            <w:proofErr w:type="spellEnd"/>
+              <w:t>City part of address</w:t>
+            </w:r>
           </w:p>
         </w:tc>
       </w:tr>
@@ -11460,13 +10646,8 @@
               <w:pStyle w:val="TableText"/>
             </w:pPr>
             <w:r>
-              <w:t xml:space="preserve">First </w:t>
-            </w:r>
-            <w:proofErr w:type="spellStart"/>
-            <w:r>
-              <w:t>name</w:t>
-            </w:r>
-            <w:proofErr w:type="spellEnd"/>
+              <w:t>First name</w:t>
+            </w:r>
           </w:p>
         </w:tc>
       </w:tr>
@@ -11503,13 +10684,8 @@
               <w:pStyle w:val="TableText"/>
             </w:pPr>
             <w:r>
-              <w:t xml:space="preserve">Last </w:t>
-            </w:r>
-            <w:proofErr w:type="spellStart"/>
-            <w:r>
-              <w:t>name</w:t>
-            </w:r>
-            <w:proofErr w:type="spellEnd"/>
+              <w:t>Last name</w:t>
+            </w:r>
           </w:p>
         </w:tc>
       </w:tr>
@@ -11546,21 +10722,8 @@
               <w:pStyle w:val="TableText"/>
             </w:pPr>
             <w:r>
-              <w:t xml:space="preserve">Date </w:t>
-            </w:r>
-            <w:proofErr w:type="spellStart"/>
-            <w:r>
-              <w:t>of</w:t>
-            </w:r>
-            <w:proofErr w:type="spellEnd"/>
-            <w:r>
-              <w:t xml:space="preserve"> </w:t>
-            </w:r>
-            <w:proofErr w:type="spellStart"/>
-            <w:r>
-              <w:t>birth</w:t>
-            </w:r>
-            <w:proofErr w:type="spellEnd"/>
+              <w:t>Date of birth</w:t>
+            </w:r>
           </w:p>
         </w:tc>
       </w:tr>
@@ -11596,19 +10759,9 @@
             <w:pPr>
               <w:pStyle w:val="TableText"/>
             </w:pPr>
-            <w:proofErr w:type="spellStart"/>
-            <w:r>
-              <w:t>Passport</w:t>
-            </w:r>
-            <w:proofErr w:type="spellEnd"/>
-            <w:r>
-              <w:t xml:space="preserve"> </w:t>
-            </w:r>
-            <w:proofErr w:type="spellStart"/>
-            <w:r>
-              <w:t>data</w:t>
-            </w:r>
-            <w:proofErr w:type="spellEnd"/>
+            <w:r>
+              <w:t>Passport data</w:t>
+            </w:r>
           </w:p>
         </w:tc>
       </w:tr>
@@ -11645,21 +10798,8 @@
               <w:pStyle w:val="TableText"/>
             </w:pPr>
             <w:r>
-              <w:t xml:space="preserve">Email </w:t>
-            </w:r>
-            <w:proofErr w:type="spellStart"/>
-            <w:r>
-              <w:t>of</w:t>
-            </w:r>
-            <w:proofErr w:type="spellEnd"/>
-            <w:r>
-              <w:t xml:space="preserve"> </w:t>
-            </w:r>
-            <w:proofErr w:type="spellStart"/>
-            <w:r>
-              <w:t>customer</w:t>
-            </w:r>
-            <w:proofErr w:type="spellEnd"/>
+              <w:t>Email of customer</w:t>
+            </w:r>
           </w:p>
         </w:tc>
       </w:tr>
@@ -11696,21 +10836,8 @@
               <w:pStyle w:val="TableText"/>
             </w:pPr>
             <w:r>
-              <w:t xml:space="preserve">Hash </w:t>
-            </w:r>
-            <w:proofErr w:type="spellStart"/>
-            <w:r>
-              <w:t>of</w:t>
-            </w:r>
-            <w:proofErr w:type="spellEnd"/>
-            <w:r>
-              <w:t xml:space="preserve"> </w:t>
-            </w:r>
-            <w:proofErr w:type="spellStart"/>
-            <w:r>
-              <w:t>password</w:t>
-            </w:r>
-            <w:proofErr w:type="spellEnd"/>
+              <w:t>Hash of password</w:t>
+            </w:r>
           </w:p>
         </w:tc>
       </w:tr>
@@ -11790,27 +10917,9 @@
             <w:pPr>
               <w:pStyle w:val="TableText"/>
             </w:pPr>
-            <w:proofErr w:type="spellStart"/>
-            <w:r>
-              <w:t>Address</w:t>
-            </w:r>
-            <w:proofErr w:type="spellEnd"/>
-            <w:r>
-              <w:t xml:space="preserve"> </w:t>
-            </w:r>
-            <w:proofErr w:type="spellStart"/>
-            <w:r>
-              <w:t>of</w:t>
-            </w:r>
-            <w:proofErr w:type="spellEnd"/>
-            <w:r>
-              <w:t xml:space="preserve"> </w:t>
-            </w:r>
-            <w:proofErr w:type="spellStart"/>
-            <w:r>
-              <w:t>customer</w:t>
-            </w:r>
-            <w:proofErr w:type="spellEnd"/>
+            <w:r>
+              <w:t>Address of customer</w:t>
+            </w:r>
           </w:p>
         </w:tc>
       </w:tr>
@@ -11979,21 +11088,8 @@
               <w:pStyle w:val="TableText"/>
             </w:pPr>
             <w:r>
-              <w:t xml:space="preserve">Unique </w:t>
-            </w:r>
-            <w:proofErr w:type="spellStart"/>
-            <w:r>
-              <w:t>phone</w:t>
-            </w:r>
-            <w:proofErr w:type="spellEnd"/>
-            <w:r>
-              <w:t xml:space="preserve"> </w:t>
-            </w:r>
-            <w:proofErr w:type="spellStart"/>
-            <w:r>
-              <w:t>number</w:t>
-            </w:r>
-            <w:proofErr w:type="spellEnd"/>
+              <w:t>Unique phone number</w:t>
+            </w:r>
           </w:p>
         </w:tc>
       </w:tr>
@@ -12072,29 +11168,8 @@
               <w:pStyle w:val="TableText"/>
             </w:pPr>
             <w:r>
-              <w:t xml:space="preserve">Plan </w:t>
-            </w:r>
-            <w:proofErr w:type="spellStart"/>
-            <w:r>
-              <w:t>applied</w:t>
-            </w:r>
-            <w:proofErr w:type="spellEnd"/>
-            <w:r>
-              <w:t xml:space="preserve"> </w:t>
-            </w:r>
-            <w:proofErr w:type="spellStart"/>
-            <w:r>
-              <w:t>to</w:t>
-            </w:r>
-            <w:proofErr w:type="spellEnd"/>
-            <w:r>
-              <w:t xml:space="preserve"> </w:t>
-            </w:r>
-            <w:proofErr w:type="spellStart"/>
-            <w:r>
-              <w:t>contract</w:t>
-            </w:r>
-            <w:proofErr w:type="spellEnd"/>
+              <w:t>Plan applied to contract</w:t>
+            </w:r>
           </w:p>
         </w:tc>
       </w:tr>
@@ -12131,29 +11206,8 @@
               <w:pStyle w:val="TableText"/>
             </w:pPr>
             <w:r>
-              <w:t xml:space="preserve">Options </w:t>
-            </w:r>
-            <w:proofErr w:type="spellStart"/>
-            <w:r>
-              <w:t>activated</w:t>
-            </w:r>
-            <w:proofErr w:type="spellEnd"/>
-            <w:r>
-              <w:t xml:space="preserve"> </w:t>
-            </w:r>
-            <w:proofErr w:type="spellStart"/>
-            <w:r>
-              <w:t>for</w:t>
-            </w:r>
-            <w:proofErr w:type="spellEnd"/>
-            <w:r>
-              <w:t xml:space="preserve"> </w:t>
-            </w:r>
-            <w:proofErr w:type="spellStart"/>
-            <w:r>
-              <w:t>contract</w:t>
-            </w:r>
-            <w:proofErr w:type="spellEnd"/>
+              <w:t>Options activated for contract</w:t>
+            </w:r>
           </w:p>
         </w:tc>
       </w:tr>
@@ -12209,14 +11263,14 @@
           <w:lang w:val="en-US"/>
         </w:rPr>
       </w:pPr>
-      <w:bookmarkStart w:id="12" w:name="_Toc457152704"/>
+      <w:bookmarkStart w:id="11" w:name="_Toc457206936"/>
       <w:r>
         <w:rPr>
           <w:lang w:val="en-US"/>
         </w:rPr>
         <w:t>DAO layer</w:t>
       </w:r>
-      <w:bookmarkEnd w:id="12"/>
+      <w:bookmarkEnd w:id="11"/>
     </w:p>
     <w:p>
       <w:pPr>
@@ -12232,71 +11286,7 @@
           <w:sz w:val="28"/>
           <w:lang w:val="en-US"/>
         </w:rPr>
-        <w:t xml:space="preserve">DAO layer </w:t>
-      </w:r>
-      <w:proofErr w:type="gramStart"/>
-      <w:r>
-        <w:rPr>
-          <w:sz w:val="28"/>
-          <w:lang w:val="en-US"/>
-        </w:rPr>
-        <w:t>is designed to be generified</w:t>
-      </w:r>
-      <w:proofErr w:type="gramEnd"/>
-      <w:r>
-        <w:rPr>
-          <w:sz w:val="28"/>
-          <w:lang w:val="en-US"/>
-        </w:rPr>
-        <w:t xml:space="preserve">: interface </w:t>
-      </w:r>
-      <w:proofErr w:type="spellStart"/>
-      <w:r>
-        <w:rPr>
-          <w:sz w:val="28"/>
-          <w:lang w:val="en-US"/>
-        </w:rPr>
-        <w:t>GenericDao</w:t>
-      </w:r>
-      <w:proofErr w:type="spellEnd"/>
-      <w:r>
-        <w:rPr>
-          <w:sz w:val="28"/>
-          <w:lang w:val="en-US"/>
-        </w:rPr>
-        <w:t xml:space="preserve"> contains some methods for operation over entities that are common for all types of entities. </w:t>
-      </w:r>
-      <w:proofErr w:type="gramStart"/>
-      <w:r>
-        <w:rPr>
-          <w:sz w:val="28"/>
-          <w:lang w:val="en-US"/>
-        </w:rPr>
-        <w:t>This methods</w:t>
-      </w:r>
-      <w:proofErr w:type="gramEnd"/>
-      <w:r>
-        <w:rPr>
-          <w:sz w:val="28"/>
-          <w:lang w:val="en-US"/>
-        </w:rPr>
-        <w:t xml:space="preserve"> are implemented in </w:t>
-      </w:r>
-      <w:proofErr w:type="spellStart"/>
-      <w:r>
-        <w:rPr>
-          <w:sz w:val="28"/>
-          <w:lang w:val="en-US"/>
-        </w:rPr>
-        <w:t>GenericRepository</w:t>
-      </w:r>
-      <w:proofErr w:type="spellEnd"/>
-      <w:r>
-        <w:rPr>
-          <w:sz w:val="28"/>
-          <w:lang w:val="en-US"/>
-        </w:rPr>
-        <w:t xml:space="preserve"> class that is Spring specific implementation.</w:t>
+        <w:t>DAO layer is designed to be generified: interface GenericDao contains some methods for operation over entities that are common for all types of entities. This methods are implemented in GenericRepository class that is Spring specific implementation.</w:t>
       </w:r>
     </w:p>
     <w:p>
@@ -12320,39 +11310,7 @@
           <w:sz w:val="28"/>
           <w:lang w:val="en-US"/>
         </w:rPr>
-        <w:t xml:space="preserve"> </w:t>
-      </w:r>
-      <w:proofErr w:type="gramStart"/>
-      <w:r>
-        <w:rPr>
-          <w:sz w:val="28"/>
-          <w:lang w:val="en-US"/>
-        </w:rPr>
-        <w:t>are implemented</w:t>
-      </w:r>
-      <w:proofErr w:type="gramEnd"/>
-      <w:r>
-        <w:rPr>
-          <w:sz w:val="28"/>
-          <w:lang w:val="en-US"/>
-        </w:rPr>
-        <w:t xml:space="preserve"> in specific classes. Diagram of DAO layer structure </w:t>
-      </w:r>
-      <w:proofErr w:type="gramStart"/>
-      <w:r>
-        <w:rPr>
-          <w:sz w:val="28"/>
-          <w:lang w:val="en-US"/>
-        </w:rPr>
-        <w:t>is presented</w:t>
-      </w:r>
-      <w:proofErr w:type="gramEnd"/>
-      <w:r>
-        <w:rPr>
-          <w:sz w:val="28"/>
-          <w:lang w:val="en-US"/>
-        </w:rPr>
-        <w:t xml:space="preserve"> on Picture 9.1. </w:t>
+        <w:t xml:space="preserve"> are implemented in specific classes. Diagram of DAO layer structure is presented on Picture 9.1. </w:t>
       </w:r>
     </w:p>
     <w:p>
@@ -12389,7 +11347,7 @@
           <w:lang w:val="en-US"/>
         </w:rPr>
         <w:pict>
-          <v:shape id="_x0000_i1025" type="#_x0000_t75" style="width:770.5pt;height:267pt">
+          <v:shape id="_x0000_i1027" type="#_x0000_t75" style="width:770.5pt;height:267pt">
             <v:imagedata r:id="rId21" o:title="diagram"/>
           </v:shape>
         </w:pict>
@@ -12439,7 +11397,7 @@
           <w:lang w:val="en-US"/>
         </w:rPr>
       </w:pPr>
-      <w:bookmarkStart w:id="13" w:name="_Toc457152705"/>
+      <w:bookmarkStart w:id="12" w:name="_Toc457206937"/>
       <w:r>
         <w:rPr>
           <w:lang w:val="en-US"/>
@@ -12447,7 +11405,7 @@
         <w:lastRenderedPageBreak/>
         <w:t>Screenshots of the application</w:t>
       </w:r>
-      <w:bookmarkEnd w:id="13"/>
+      <w:bookmarkEnd w:id="12"/>
     </w:p>
     <w:p>
       <w:pPr>
@@ -13632,7 +12590,7 @@
           <w:lang w:val="en-US"/>
         </w:rPr>
       </w:pPr>
-      <w:bookmarkStart w:id="14" w:name="_Toc457152706"/>
+      <w:bookmarkStart w:id="13" w:name="_Toc457206938"/>
       <w:r>
         <w:rPr>
           <w:lang w:val="en-US"/>
@@ -13640,7 +12598,7 @@
         <w:lastRenderedPageBreak/>
         <w:t>Junit tests</w:t>
       </w:r>
-      <w:bookmarkEnd w:id="14"/>
+      <w:bookmarkEnd w:id="13"/>
     </w:p>
     <w:tbl>
       <w:tblPr>
@@ -13675,7 +12633,6 @@
                 <w:lang w:val="en-US"/>
               </w:rPr>
             </w:pPr>
-            <w:proofErr w:type="spellStart"/>
             <w:r>
               <w:rPr>
                 <w:b/>
@@ -13683,7 +12640,6 @@
               </w:rPr>
               <w:t>PlanServiceTest</w:t>
             </w:r>
-            <w:proofErr w:type="spellEnd"/>
           </w:p>
         </w:tc>
       </w:tr>
@@ -13746,14 +12702,12 @@
                 <w:lang w:val="en-US"/>
               </w:rPr>
             </w:pPr>
-            <w:proofErr w:type="spellStart"/>
             <w:r>
               <w:rPr>
                 <w:lang w:val="en-US"/>
               </w:rPr>
               <w:t>savePlanNew</w:t>
             </w:r>
-            <w:proofErr w:type="spellEnd"/>
           </w:p>
         </w:tc>
         <w:tc>
@@ -13778,21 +12732,7 @@
               <w:rPr>
                 <w:lang w:val="en-US"/>
               </w:rPr>
-              <w:t xml:space="preserve"> new plan with valid data </w:t>
-            </w:r>
-            <w:proofErr w:type="gramStart"/>
-            <w:r>
-              <w:rPr>
-                <w:lang w:val="en-US"/>
-              </w:rPr>
-              <w:t>is saved</w:t>
-            </w:r>
-            <w:proofErr w:type="gramEnd"/>
-            <w:r>
-              <w:rPr>
-                <w:lang w:val="en-US"/>
-              </w:rPr>
-              <w:t xml:space="preserve"> </w:t>
+              <w:t xml:space="preserve"> new plan with valid data is saved </w:t>
             </w:r>
             <w:r>
               <w:rPr>
@@ -13842,21 +12782,7 @@
               <w:rPr>
                 <w:lang w:val="en-US"/>
               </w:rPr>
-              <w:t xml:space="preserve">That existing plan valid data for update </w:t>
-            </w:r>
-            <w:proofErr w:type="gramStart"/>
-            <w:r>
-              <w:rPr>
-                <w:lang w:val="en-US"/>
-              </w:rPr>
-              <w:t>is saved</w:t>
-            </w:r>
-            <w:proofErr w:type="gramEnd"/>
-            <w:r>
-              <w:rPr>
-                <w:lang w:val="en-US"/>
-              </w:rPr>
-              <w:t xml:space="preserve"> successfully.</w:t>
+              <w:t>That existing plan valid data for update is saved successfully.</w:t>
             </w:r>
           </w:p>
         </w:tc>
@@ -13900,35 +12826,7 @@
               <w:rPr>
                 <w:lang w:val="en-US"/>
               </w:rPr>
-              <w:t xml:space="preserve">That attempt to save plan with ID that </w:t>
-            </w:r>
-            <w:proofErr w:type="gramStart"/>
-            <w:r>
-              <w:rPr>
-                <w:lang w:val="en-US"/>
-              </w:rPr>
-              <w:t>doesn’t</w:t>
-            </w:r>
-            <w:proofErr w:type="gramEnd"/>
-            <w:r>
-              <w:rPr>
-                <w:lang w:val="en-US"/>
-              </w:rPr>
-              <w:t xml:space="preserve"> exist causes </w:t>
-            </w:r>
-            <w:proofErr w:type="spellStart"/>
-            <w:r>
-              <w:rPr>
-                <w:lang w:val="en-US"/>
-              </w:rPr>
-              <w:t>IllegalArgumentException</w:t>
-            </w:r>
-            <w:proofErr w:type="spellEnd"/>
-            <w:r>
-              <w:rPr>
-                <w:lang w:val="en-US"/>
-              </w:rPr>
-              <w:t xml:space="preserve">. </w:t>
+              <w:t xml:space="preserve">That attempt to save plan with ID that doesn’t exist causes IllegalArgumentException. </w:t>
             </w:r>
           </w:p>
         </w:tc>
@@ -13972,21 +12870,7 @@
               <w:rPr>
                 <w:lang w:val="en-US"/>
               </w:rPr>
-              <w:t xml:space="preserve">That attempt to save plan with blank title causes </w:t>
-            </w:r>
-            <w:proofErr w:type="spellStart"/>
-            <w:r>
-              <w:rPr>
-                <w:lang w:val="en-US"/>
-              </w:rPr>
-              <w:t>IllegalArgumentException</w:t>
-            </w:r>
-            <w:proofErr w:type="spellEnd"/>
-            <w:r>
-              <w:rPr>
-                <w:lang w:val="en-US"/>
-              </w:rPr>
-              <w:t>.</w:t>
+              <w:t>That attempt to save plan with blank title causes IllegalArgumentException.</w:t>
             </w:r>
           </w:p>
         </w:tc>
@@ -14030,35 +12914,7 @@
               <w:rPr>
                 <w:lang w:val="en-US"/>
               </w:rPr>
-              <w:t xml:space="preserve">That attempt to save plan with title that has more </w:t>
-            </w:r>
-            <w:proofErr w:type="spellStart"/>
-            <w:r>
-              <w:rPr>
-                <w:lang w:val="en-US"/>
-              </w:rPr>
-              <w:t>then</w:t>
-            </w:r>
-            <w:proofErr w:type="spellEnd"/>
-            <w:r>
-              <w:rPr>
-                <w:lang w:val="en-US"/>
-              </w:rPr>
-              <w:t xml:space="preserve"> 40 characters causes </w:t>
-            </w:r>
-            <w:proofErr w:type="spellStart"/>
-            <w:r>
-              <w:rPr>
-                <w:lang w:val="en-US"/>
-              </w:rPr>
-              <w:t>IllegalArgumentException</w:t>
-            </w:r>
-            <w:proofErr w:type="spellEnd"/>
-            <w:r>
-              <w:rPr>
-                <w:lang w:val="en-US"/>
-              </w:rPr>
-              <w:t>.</w:t>
+              <w:t>That attempt to save plan with title that has more then 40 characters causes IllegalArgumentException.</w:t>
             </w:r>
           </w:p>
         </w:tc>
@@ -14102,21 +12958,7 @@
               <w:rPr>
                 <w:lang w:val="en-US"/>
               </w:rPr>
-              <w:t xml:space="preserve">That attempt to save plan with blank description causes </w:t>
-            </w:r>
-            <w:proofErr w:type="spellStart"/>
-            <w:r>
-              <w:rPr>
-                <w:lang w:val="en-US"/>
-              </w:rPr>
-              <w:t>IllegalArgumentException</w:t>
-            </w:r>
-            <w:proofErr w:type="spellEnd"/>
-            <w:r>
-              <w:rPr>
-                <w:lang w:val="en-US"/>
-              </w:rPr>
-              <w:t>.</w:t>
+              <w:t>That attempt to save plan with blank description causes IllegalArgumentException.</w:t>
             </w:r>
           </w:p>
         </w:tc>
@@ -14160,35 +13002,7 @@
               <w:rPr>
                 <w:lang w:val="en-US"/>
               </w:rPr>
-              <w:t xml:space="preserve">That attempt to save plan with description that has more </w:t>
-            </w:r>
-            <w:proofErr w:type="spellStart"/>
-            <w:r>
-              <w:rPr>
-                <w:lang w:val="en-US"/>
-              </w:rPr>
-              <w:t>then</w:t>
-            </w:r>
-            <w:proofErr w:type="spellEnd"/>
-            <w:r>
-              <w:rPr>
-                <w:lang w:val="en-US"/>
-              </w:rPr>
-              <w:t xml:space="preserve"> 1000 characters causes </w:t>
-            </w:r>
-            <w:proofErr w:type="spellStart"/>
-            <w:r>
-              <w:rPr>
-                <w:lang w:val="en-US"/>
-              </w:rPr>
-              <w:t>IllegalArgumentException</w:t>
-            </w:r>
-            <w:proofErr w:type="spellEnd"/>
-            <w:r>
-              <w:rPr>
-                <w:lang w:val="en-US"/>
-              </w:rPr>
-              <w:t>.</w:t>
+              <w:t>That attempt to save plan with description that has more then 1000 characters causes IllegalArgumentException.</w:t>
             </w:r>
           </w:p>
         </w:tc>
@@ -14232,21 +13046,7 @@
               <w:rPr>
                 <w:lang w:val="en-US"/>
               </w:rPr>
-              <w:t xml:space="preserve">That attempt to save plan with null value for monthly fee causes </w:t>
-            </w:r>
-            <w:proofErr w:type="spellStart"/>
-            <w:r>
-              <w:rPr>
-                <w:lang w:val="en-US"/>
-              </w:rPr>
-              <w:t>IllegalArgumentException</w:t>
-            </w:r>
-            <w:proofErr w:type="spellEnd"/>
-            <w:r>
-              <w:rPr>
-                <w:lang w:val="en-US"/>
-              </w:rPr>
-              <w:t>.</w:t>
+              <w:t>That attempt to save plan with null value for monthly fee causes IllegalArgumentException.</w:t>
             </w:r>
           </w:p>
         </w:tc>
@@ -14290,21 +13090,7 @@
               <w:rPr>
                 <w:lang w:val="en-US"/>
               </w:rPr>
-              <w:t xml:space="preserve">That attempt to save plan with negative value for monthly fee causes </w:t>
-            </w:r>
-            <w:proofErr w:type="spellStart"/>
-            <w:r>
-              <w:rPr>
-                <w:lang w:val="en-US"/>
-              </w:rPr>
-              <w:t>IllegalArgumentException</w:t>
-            </w:r>
-            <w:proofErr w:type="spellEnd"/>
-            <w:r>
-              <w:rPr>
-                <w:lang w:val="en-US"/>
-              </w:rPr>
-              <w:t>.</w:t>
+              <w:t>That attempt to save plan with negative value for monthly fee causes IllegalArgumentException.</w:t>
             </w:r>
           </w:p>
         </w:tc>
@@ -14344,7 +13130,6 @@
                 <w:lang w:val="en-US"/>
               </w:rPr>
             </w:pPr>
-            <w:proofErr w:type="gramStart"/>
             <w:r>
               <w:rPr>
                 <w:lang w:val="en-US"/>
@@ -14355,14 +13140,7 @@
               <w:rPr>
                 <w:lang w:val="en-US"/>
               </w:rPr>
-              <w:t>successfully retrieved by ID</w:t>
-            </w:r>
-            <w:proofErr w:type="gramEnd"/>
-            <w:r>
-              <w:rPr>
-                <w:lang w:val="en-US"/>
-              </w:rPr>
-              <w:t>.</w:t>
+              <w:t>successfully retrieved by ID.</w:t>
             </w:r>
           </w:p>
         </w:tc>
@@ -14424,41 +13202,13 @@
               <w:rPr>
                 <w:lang w:val="en-US"/>
               </w:rPr>
-              <w:t xml:space="preserve">ID that </w:t>
-            </w:r>
-            <w:proofErr w:type="gramStart"/>
-            <w:r>
-              <w:rPr>
-                <w:lang w:val="en-US"/>
-              </w:rPr>
-              <w:t>doesn’t</w:t>
-            </w:r>
-            <w:proofErr w:type="gramEnd"/>
-            <w:r>
-              <w:rPr>
-                <w:lang w:val="en-US"/>
-              </w:rPr>
-              <w:t xml:space="preserve"> exist</w:t>
-            </w:r>
-            <w:r>
-              <w:rPr>
-                <w:lang w:val="en-US"/>
-              </w:rPr>
-              <w:t xml:space="preserve"> causes </w:t>
-            </w:r>
-            <w:proofErr w:type="spellStart"/>
-            <w:r>
-              <w:rPr>
-                <w:lang w:val="en-US"/>
-              </w:rPr>
-              <w:t>IllegalArgumentException</w:t>
-            </w:r>
-            <w:proofErr w:type="spellEnd"/>
-            <w:r>
-              <w:rPr>
-                <w:lang w:val="en-US"/>
-              </w:rPr>
-              <w:t>.</w:t>
+              <w:t>ID that doesn’t exist</w:t>
+            </w:r>
+            <w:r>
+              <w:rPr>
+                <w:lang w:val="en-US"/>
+              </w:rPr>
+              <w:t xml:space="preserve"> causes IllegalArgumentException.</w:t>
             </w:r>
           </w:p>
         </w:tc>
@@ -14502,21 +13252,7 @@
               <w:rPr>
                 <w:lang w:val="en-US"/>
               </w:rPr>
-              <w:t xml:space="preserve">That all plans </w:t>
-            </w:r>
-            <w:proofErr w:type="gramStart"/>
-            <w:r>
-              <w:rPr>
-                <w:lang w:val="en-US"/>
-              </w:rPr>
-              <w:t>can be successfully retrieved</w:t>
-            </w:r>
-            <w:proofErr w:type="gramEnd"/>
-            <w:r>
-              <w:rPr>
-                <w:lang w:val="en-US"/>
-              </w:rPr>
-              <w:t>.</w:t>
+              <w:t>That all plans can be successfully retrieved.</w:t>
             </w:r>
           </w:p>
         </w:tc>
@@ -14556,19 +13292,11 @@
                 <w:lang w:val="en-US"/>
               </w:rPr>
             </w:pPr>
-            <w:proofErr w:type="gramStart"/>
-            <w:r>
-              <w:rPr>
-                <w:lang w:val="en-US"/>
-              </w:rPr>
-              <w:t>That plan can be successfully deleted by ID</w:t>
-            </w:r>
-            <w:proofErr w:type="gramEnd"/>
-            <w:r>
-              <w:rPr>
-                <w:lang w:val="en-US"/>
-              </w:rPr>
-              <w:t>.</w:t>
+            <w:r>
+              <w:rPr>
+                <w:lang w:val="en-US"/>
+              </w:rPr>
+              <w:t>That plan can be successfully deleted by ID.</w:t>
             </w:r>
           </w:p>
         </w:tc>
@@ -14612,21 +13340,7 @@
               <w:rPr>
                 <w:lang w:val="en-US"/>
               </w:rPr>
-              <w:t xml:space="preserve">That allowed feature state for plan </w:t>
-            </w:r>
-            <w:proofErr w:type="gramStart"/>
-            <w:r>
-              <w:rPr>
-                <w:lang w:val="en-US"/>
-              </w:rPr>
-              <w:t>can</w:t>
-            </w:r>
-            <w:proofErr w:type="gramEnd"/>
-            <w:r>
-              <w:rPr>
-                <w:lang w:val="en-US"/>
-              </w:rPr>
-              <w:t xml:space="preserve"> be successfully changed.</w:t>
+              <w:t>That allowed feature state for plan can be successfully changed.</w:t>
             </w:r>
           </w:p>
         </w:tc>
@@ -14688,41 +13402,13 @@
               <w:rPr>
                 <w:lang w:val="en-US"/>
               </w:rPr>
-              <w:t xml:space="preserve">ID that </w:t>
-            </w:r>
-            <w:proofErr w:type="gramStart"/>
-            <w:r>
-              <w:rPr>
-                <w:lang w:val="en-US"/>
-              </w:rPr>
-              <w:t>doesn’t</w:t>
-            </w:r>
-            <w:proofErr w:type="gramEnd"/>
-            <w:r>
-              <w:rPr>
-                <w:lang w:val="en-US"/>
-              </w:rPr>
-              <w:t xml:space="preserve"> exist</w:t>
-            </w:r>
-            <w:r>
-              <w:rPr>
-                <w:lang w:val="en-US"/>
-              </w:rPr>
-              <w:t xml:space="preserve"> causes </w:t>
-            </w:r>
-            <w:proofErr w:type="spellStart"/>
-            <w:r>
-              <w:rPr>
-                <w:lang w:val="en-US"/>
-              </w:rPr>
-              <w:t>IllegalArgumentException</w:t>
-            </w:r>
-            <w:proofErr w:type="spellEnd"/>
-            <w:r>
-              <w:rPr>
-                <w:lang w:val="en-US"/>
-              </w:rPr>
-              <w:t>.</w:t>
+              <w:t>ID that doesn’t exist</w:t>
+            </w:r>
+            <w:r>
+              <w:rPr>
+                <w:lang w:val="en-US"/>
+              </w:rPr>
+              <w:t xml:space="preserve"> causes IllegalArgumentException.</w:t>
             </w:r>
           </w:p>
         </w:tc>
@@ -14796,41 +13482,13 @@
               <w:rPr>
                 <w:lang w:val="en-US"/>
               </w:rPr>
-              <w:t xml:space="preserve">ID that </w:t>
-            </w:r>
-            <w:proofErr w:type="gramStart"/>
-            <w:r>
-              <w:rPr>
-                <w:lang w:val="en-US"/>
-              </w:rPr>
-              <w:t>doesn’t</w:t>
-            </w:r>
-            <w:proofErr w:type="gramEnd"/>
-            <w:r>
-              <w:rPr>
-                <w:lang w:val="en-US"/>
-              </w:rPr>
-              <w:t xml:space="preserve"> exist</w:t>
-            </w:r>
-            <w:r>
-              <w:rPr>
-                <w:lang w:val="en-US"/>
-              </w:rPr>
-              <w:t xml:space="preserve"> causes </w:t>
-            </w:r>
-            <w:proofErr w:type="spellStart"/>
-            <w:r>
-              <w:rPr>
-                <w:lang w:val="en-US"/>
-              </w:rPr>
-              <w:t>IllegalArgumentException</w:t>
-            </w:r>
-            <w:proofErr w:type="spellEnd"/>
-            <w:r>
-              <w:rPr>
-                <w:lang w:val="en-US"/>
-              </w:rPr>
-              <w:t>.</w:t>
+              <w:t>ID that doesn’t exist</w:t>
+            </w:r>
+            <w:r>
+              <w:rPr>
+                <w:lang w:val="en-US"/>
+              </w:rPr>
+              <w:t xml:space="preserve"> causes IllegalArgumentException.</w:t>
             </w:r>
           </w:p>
         </w:tc>
@@ -14884,7 +13542,6 @@
                 <w:lang w:val="en-US"/>
               </w:rPr>
             </w:pPr>
-            <w:proofErr w:type="spellStart"/>
             <w:r>
               <w:rPr>
                 <w:b/>
@@ -14893,7 +13550,6 @@
               <w:lastRenderedPageBreak/>
               <w:t>FeatureServiceTest</w:t>
             </w:r>
-            <w:proofErr w:type="spellEnd"/>
           </w:p>
         </w:tc>
       </w:tr>
@@ -14956,14 +13612,12 @@
                 <w:lang w:val="en-US"/>
               </w:rPr>
             </w:pPr>
-            <w:proofErr w:type="spellStart"/>
             <w:r>
               <w:rPr>
                 <w:lang w:val="en-US"/>
               </w:rPr>
               <w:t>saveFeatureNew</w:t>
             </w:r>
-            <w:proofErr w:type="spellEnd"/>
           </w:p>
         </w:tc>
         <w:tc>
@@ -15000,21 +13654,7 @@
               <w:rPr>
                 <w:lang w:val="en-US"/>
               </w:rPr>
-              <w:t xml:space="preserve"> with valid data </w:t>
-            </w:r>
-            <w:proofErr w:type="gramStart"/>
-            <w:r>
-              <w:rPr>
-                <w:lang w:val="en-US"/>
-              </w:rPr>
-              <w:t>is saved</w:t>
-            </w:r>
-            <w:proofErr w:type="gramEnd"/>
-            <w:r>
-              <w:rPr>
-                <w:lang w:val="en-US"/>
-              </w:rPr>
-              <w:t xml:space="preserve"> </w:t>
+              <w:t xml:space="preserve"> with valid data is saved </w:t>
             </w:r>
             <w:r>
               <w:rPr>
@@ -15064,21 +13704,7 @@
               <w:rPr>
                 <w:lang w:val="en-US"/>
               </w:rPr>
-              <w:t xml:space="preserve">That existing option valid data for update </w:t>
-            </w:r>
-            <w:proofErr w:type="gramStart"/>
-            <w:r>
-              <w:rPr>
-                <w:lang w:val="en-US"/>
-              </w:rPr>
-              <w:t>is saved</w:t>
-            </w:r>
-            <w:proofErr w:type="gramEnd"/>
-            <w:r>
-              <w:rPr>
-                <w:lang w:val="en-US"/>
-              </w:rPr>
-              <w:t xml:space="preserve"> successfully.</w:t>
+              <w:t>That existing option valid data for update is saved successfully.</w:t>
             </w:r>
           </w:p>
         </w:tc>
@@ -15136,35 +13762,7 @@
               <w:rPr>
                 <w:lang w:val="en-US"/>
               </w:rPr>
-              <w:t xml:space="preserve">That attempt to save option with ID that </w:t>
-            </w:r>
-            <w:proofErr w:type="gramStart"/>
-            <w:r>
-              <w:rPr>
-                <w:lang w:val="en-US"/>
-              </w:rPr>
-              <w:t>doesn’t</w:t>
-            </w:r>
-            <w:proofErr w:type="gramEnd"/>
-            <w:r>
-              <w:rPr>
-                <w:lang w:val="en-US"/>
-              </w:rPr>
-              <w:t xml:space="preserve"> exist causes </w:t>
-            </w:r>
-            <w:proofErr w:type="spellStart"/>
-            <w:r>
-              <w:rPr>
-                <w:lang w:val="en-US"/>
-              </w:rPr>
-              <w:t>IllegalArgumentException</w:t>
-            </w:r>
-            <w:proofErr w:type="spellEnd"/>
-            <w:r>
-              <w:rPr>
-                <w:lang w:val="en-US"/>
-              </w:rPr>
-              <w:t xml:space="preserve">. </w:t>
+              <w:t xml:space="preserve">That attempt to save option with ID that doesn’t exist causes IllegalArgumentException. </w:t>
             </w:r>
           </w:p>
         </w:tc>
@@ -15222,21 +13820,7 @@
               <w:rPr>
                 <w:lang w:val="en-US"/>
               </w:rPr>
-              <w:t xml:space="preserve">That attempt to save option with blank title causes </w:t>
-            </w:r>
-            <w:proofErr w:type="spellStart"/>
-            <w:r>
-              <w:rPr>
-                <w:lang w:val="en-US"/>
-              </w:rPr>
-              <w:t>IllegalArgumentException</w:t>
-            </w:r>
-            <w:proofErr w:type="spellEnd"/>
-            <w:r>
-              <w:rPr>
-                <w:lang w:val="en-US"/>
-              </w:rPr>
-              <w:t>.</w:t>
+              <w:t>That attempt to save option with blank title causes IllegalArgumentException.</w:t>
             </w:r>
           </w:p>
         </w:tc>
@@ -15294,35 +13878,7 @@
               <w:rPr>
                 <w:lang w:val="en-US"/>
               </w:rPr>
-              <w:t xml:space="preserve">That attempt to save option with title that has more </w:t>
-            </w:r>
-            <w:proofErr w:type="spellStart"/>
-            <w:r>
-              <w:rPr>
-                <w:lang w:val="en-US"/>
-              </w:rPr>
-              <w:t>then</w:t>
-            </w:r>
-            <w:proofErr w:type="spellEnd"/>
-            <w:r>
-              <w:rPr>
-                <w:lang w:val="en-US"/>
-              </w:rPr>
-              <w:t xml:space="preserve"> 40 characters causes </w:t>
-            </w:r>
-            <w:proofErr w:type="spellStart"/>
-            <w:r>
-              <w:rPr>
-                <w:lang w:val="en-US"/>
-              </w:rPr>
-              <w:t>IllegalArgumentException</w:t>
-            </w:r>
-            <w:proofErr w:type="spellEnd"/>
-            <w:r>
-              <w:rPr>
-                <w:lang w:val="en-US"/>
-              </w:rPr>
-              <w:t>.</w:t>
+              <w:t>That attempt to save option with title that has more then 40 characters causes IllegalArgumentException.</w:t>
             </w:r>
           </w:p>
         </w:tc>
@@ -15380,21 +13936,7 @@
               <w:rPr>
                 <w:lang w:val="en-US"/>
               </w:rPr>
-              <w:t xml:space="preserve">That attempt to save option with blank description causes </w:t>
-            </w:r>
-            <w:proofErr w:type="spellStart"/>
-            <w:r>
-              <w:rPr>
-                <w:lang w:val="en-US"/>
-              </w:rPr>
-              <w:t>IllegalArgumentException</w:t>
-            </w:r>
-            <w:proofErr w:type="spellEnd"/>
-            <w:r>
-              <w:rPr>
-                <w:lang w:val="en-US"/>
-              </w:rPr>
-              <w:t>.</w:t>
+              <w:t>That attempt to save option with blank description causes IllegalArgumentException.</w:t>
             </w:r>
           </w:p>
         </w:tc>
@@ -15452,35 +13994,7 @@
               <w:rPr>
                 <w:lang w:val="en-US"/>
               </w:rPr>
-              <w:t xml:space="preserve">That attempt to save option with description that has more </w:t>
-            </w:r>
-            <w:proofErr w:type="spellStart"/>
-            <w:r>
-              <w:rPr>
-                <w:lang w:val="en-US"/>
-              </w:rPr>
-              <w:t>then</w:t>
-            </w:r>
-            <w:proofErr w:type="spellEnd"/>
-            <w:r>
-              <w:rPr>
-                <w:lang w:val="en-US"/>
-              </w:rPr>
-              <w:t xml:space="preserve"> 1000 characters causes </w:t>
-            </w:r>
-            <w:proofErr w:type="spellStart"/>
-            <w:r>
-              <w:rPr>
-                <w:lang w:val="en-US"/>
-              </w:rPr>
-              <w:t>IllegalArgumentException</w:t>
-            </w:r>
-            <w:proofErr w:type="spellEnd"/>
-            <w:r>
-              <w:rPr>
-                <w:lang w:val="en-US"/>
-              </w:rPr>
-              <w:t>.</w:t>
+              <w:t>That attempt to save option with description that has more then 1000 characters causes IllegalArgumentException.</w:t>
             </w:r>
           </w:p>
         </w:tc>
@@ -15538,21 +14052,7 @@
               <w:rPr>
                 <w:lang w:val="en-US"/>
               </w:rPr>
-              <w:t xml:space="preserve">That attempt to save option with null value for monthly fee causes </w:t>
-            </w:r>
-            <w:proofErr w:type="spellStart"/>
-            <w:r>
-              <w:rPr>
-                <w:lang w:val="en-US"/>
-              </w:rPr>
-              <w:t>IllegalArgumentException</w:t>
-            </w:r>
-            <w:proofErr w:type="spellEnd"/>
-            <w:r>
-              <w:rPr>
-                <w:lang w:val="en-US"/>
-              </w:rPr>
-              <w:t>.</w:t>
+              <w:t>That attempt to save option with null value for monthly fee causes IllegalArgumentException.</w:t>
             </w:r>
           </w:p>
         </w:tc>
@@ -15610,21 +14110,7 @@
               <w:rPr>
                 <w:lang w:val="en-US"/>
               </w:rPr>
-              <w:t xml:space="preserve">That attempt to save option with negative value for monthly fee causes </w:t>
-            </w:r>
-            <w:proofErr w:type="spellStart"/>
-            <w:r>
-              <w:rPr>
-                <w:lang w:val="en-US"/>
-              </w:rPr>
-              <w:t>IllegalArgumentException</w:t>
-            </w:r>
-            <w:proofErr w:type="spellEnd"/>
-            <w:r>
-              <w:rPr>
-                <w:lang w:val="en-US"/>
-              </w:rPr>
-              <w:t>.</w:t>
+              <w:t>That attempt to save option with negative value for monthly fee causes IllegalArgumentException.</w:t>
             </w:r>
           </w:p>
         </w:tc>
@@ -15682,21 +14168,7 @@
               <w:rPr>
                 <w:lang w:val="en-US"/>
               </w:rPr>
-              <w:t xml:space="preserve">That attempt to save option with null value for monthly fee causes </w:t>
-            </w:r>
-            <w:proofErr w:type="spellStart"/>
-            <w:r>
-              <w:rPr>
-                <w:lang w:val="en-US"/>
-              </w:rPr>
-              <w:t>IllegalArgumentException</w:t>
-            </w:r>
-            <w:proofErr w:type="spellEnd"/>
-            <w:r>
-              <w:rPr>
-                <w:lang w:val="en-US"/>
-              </w:rPr>
-              <w:t>.</w:t>
+              <w:t>That attempt to save option with null value for monthly fee causes IllegalArgumentException.</w:t>
             </w:r>
           </w:p>
         </w:tc>
@@ -15754,21 +14226,7 @@
               <w:rPr>
                 <w:lang w:val="en-US"/>
               </w:rPr>
-              <w:t xml:space="preserve">That attempt to save option with negative value for monthly fee causes </w:t>
-            </w:r>
-            <w:proofErr w:type="spellStart"/>
-            <w:r>
-              <w:rPr>
-                <w:lang w:val="en-US"/>
-              </w:rPr>
-              <w:t>IllegalArgumentException</w:t>
-            </w:r>
-            <w:proofErr w:type="spellEnd"/>
-            <w:r>
-              <w:rPr>
-                <w:lang w:val="en-US"/>
-              </w:rPr>
-              <w:t>.</w:t>
+              <w:t>That attempt to save option with negative value for monthly fee causes IllegalArgumentException.</w:t>
             </w:r>
           </w:p>
         </w:tc>
@@ -15815,19 +14273,11 @@
                 <w:lang w:val="en-US"/>
               </w:rPr>
             </w:pPr>
-            <w:proofErr w:type="gramStart"/>
-            <w:r>
-              <w:rPr>
-                <w:lang w:val="en-US"/>
-              </w:rPr>
-              <w:t>That option can be successfully retrieved by ID</w:t>
-            </w:r>
-            <w:proofErr w:type="gramEnd"/>
-            <w:r>
-              <w:rPr>
-                <w:lang w:val="en-US"/>
-              </w:rPr>
-              <w:t>.</w:t>
+            <w:r>
+              <w:rPr>
+                <w:lang w:val="en-US"/>
+              </w:rPr>
+              <w:t>That option can be successfully retrieved by ID.</w:t>
             </w:r>
           </w:p>
         </w:tc>
@@ -15915,41 +14365,13 @@
               <w:rPr>
                 <w:lang w:val="en-US"/>
               </w:rPr>
-              <w:t xml:space="preserve">ID that </w:t>
-            </w:r>
-            <w:proofErr w:type="gramStart"/>
-            <w:r>
-              <w:rPr>
-                <w:lang w:val="en-US"/>
-              </w:rPr>
-              <w:t>doesn’t</w:t>
-            </w:r>
-            <w:proofErr w:type="gramEnd"/>
-            <w:r>
-              <w:rPr>
-                <w:lang w:val="en-US"/>
-              </w:rPr>
-              <w:t xml:space="preserve"> exist</w:t>
-            </w:r>
-            <w:r>
-              <w:rPr>
-                <w:lang w:val="en-US"/>
-              </w:rPr>
-              <w:t xml:space="preserve"> causes </w:t>
-            </w:r>
-            <w:proofErr w:type="spellStart"/>
-            <w:r>
-              <w:rPr>
-                <w:lang w:val="en-US"/>
-              </w:rPr>
-              <w:t>IllegalArgumentException</w:t>
-            </w:r>
-            <w:proofErr w:type="spellEnd"/>
-            <w:r>
-              <w:rPr>
-                <w:lang w:val="en-US"/>
-              </w:rPr>
-              <w:t>.</w:t>
+              <w:t>ID that doesn’t exist</w:t>
+            </w:r>
+            <w:r>
+              <w:rPr>
+                <w:lang w:val="en-US"/>
+              </w:rPr>
+              <w:t xml:space="preserve"> causes IllegalArgumentException.</w:t>
             </w:r>
           </w:p>
         </w:tc>
@@ -16007,21 +14429,7 @@
               <w:rPr>
                 <w:lang w:val="en-US"/>
               </w:rPr>
-              <w:t xml:space="preserve">That all options </w:t>
-            </w:r>
-            <w:proofErr w:type="gramStart"/>
-            <w:r>
-              <w:rPr>
-                <w:lang w:val="en-US"/>
-              </w:rPr>
-              <w:t>can be successfully retrieved</w:t>
-            </w:r>
-            <w:proofErr w:type="gramEnd"/>
-            <w:r>
-              <w:rPr>
-                <w:lang w:val="en-US"/>
-              </w:rPr>
-              <w:t>.</w:t>
+              <w:t>That all options can be successfully retrieved.</w:t>
             </w:r>
           </w:p>
         </w:tc>
@@ -16077,21 +14485,7 @@
               <w:rPr>
                 <w:lang w:val="en-US"/>
               </w:rPr>
-              <w:t xml:space="preserve"> options </w:t>
-            </w:r>
-            <w:proofErr w:type="gramStart"/>
-            <w:r>
-              <w:rPr>
-                <w:lang w:val="en-US"/>
-              </w:rPr>
-              <w:t>can be successfully retrieved</w:t>
-            </w:r>
-            <w:proofErr w:type="gramEnd"/>
-            <w:r>
-              <w:rPr>
-                <w:lang w:val="en-US"/>
-              </w:rPr>
-              <w:t xml:space="preserve"> by string with ids that only contains existing options.</w:t>
+              <w:t xml:space="preserve"> options can be successfully retrieved by string with ids that only contains existing options.</w:t>
             </w:r>
           </w:p>
         </w:tc>
@@ -16210,21 +14604,7 @@
               <w:rPr>
                 <w:lang w:val="en-US"/>
               </w:rPr>
-              <w:t xml:space="preserve"> options with invalid value for ids causes </w:t>
-            </w:r>
-            <w:proofErr w:type="spellStart"/>
-            <w:r>
-              <w:rPr>
-                <w:lang w:val="en-US"/>
-              </w:rPr>
-              <w:t>IllegalArgumentException</w:t>
-            </w:r>
-            <w:proofErr w:type="spellEnd"/>
-            <w:r>
-              <w:rPr>
-                <w:lang w:val="en-US"/>
-              </w:rPr>
-              <w:t>.</w:t>
+              <w:t xml:space="preserve"> options with invalid value for ids causes IllegalArgumentException.</w:t>
             </w:r>
           </w:p>
         </w:tc>
@@ -16268,21 +14648,7 @@
               <w:rPr>
                 <w:lang w:val="en-US"/>
               </w:rPr>
-              <w:t xml:space="preserve">That attempt to retrieve options with null value for ids causes </w:t>
-            </w:r>
-            <w:proofErr w:type="spellStart"/>
-            <w:r>
-              <w:rPr>
-                <w:lang w:val="en-US"/>
-              </w:rPr>
-              <w:t>IllegalArgumentException</w:t>
-            </w:r>
-            <w:proofErr w:type="spellEnd"/>
-            <w:r>
-              <w:rPr>
-                <w:lang w:val="en-US"/>
-              </w:rPr>
-              <w:t>.</w:t>
+              <w:t>That attempt to retrieve options with null value for ids causes IllegalArgumentException.</w:t>
             </w:r>
           </w:p>
         </w:tc>
@@ -16294,11 +14660,9 @@
             <w:shd w:val="clear" w:color="auto" w:fill="auto"/>
           </w:tcPr>
           <w:p>
-            <w:proofErr w:type="spellStart"/>
             <w:r>
               <w:t>getAvailableFeatures</w:t>
             </w:r>
-            <w:proofErr w:type="spellEnd"/>
           </w:p>
         </w:tc>
         <w:tc>
@@ -16312,7 +14676,6 @@
                 <w:lang w:val="en-US"/>
               </w:rPr>
             </w:pPr>
-            <w:proofErr w:type="gramStart"/>
             <w:r>
               <w:rPr>
                 <w:lang w:val="en-US"/>
@@ -16329,14 +14692,7 @@
               <w:rPr>
                 <w:lang w:val="en-US"/>
               </w:rPr>
-              <w:t xml:space="preserve"> options</w:t>
-            </w:r>
-            <w:proofErr w:type="gramEnd"/>
-            <w:r>
-              <w:rPr>
-                <w:lang w:val="en-US"/>
-              </w:rPr>
-              <w:t xml:space="preserve"> can be successfully </w:t>
+              <w:t xml:space="preserve"> options can be successfully </w:t>
             </w:r>
             <w:r>
               <w:rPr>
@@ -16417,21 +14773,7 @@
               <w:rPr>
                 <w:lang w:val="en-US"/>
               </w:rPr>
-              <w:t xml:space="preserve"> causes </w:t>
-            </w:r>
-            <w:proofErr w:type="spellStart"/>
-            <w:r>
-              <w:rPr>
-                <w:lang w:val="en-US"/>
-              </w:rPr>
-              <w:t>IllegalArgumentException</w:t>
-            </w:r>
-            <w:proofErr w:type="spellEnd"/>
-            <w:r>
-              <w:rPr>
-                <w:lang w:val="en-US"/>
-              </w:rPr>
-              <w:t>.</w:t>
+              <w:t xml:space="preserve"> causes IllegalArgumentException.</w:t>
             </w:r>
           </w:p>
         </w:tc>
@@ -16511,21 +14853,7 @@
               <w:rPr>
                 <w:lang w:val="en-US"/>
               </w:rPr>
-              <w:t xml:space="preserve"> causes </w:t>
-            </w:r>
-            <w:proofErr w:type="spellStart"/>
-            <w:r>
-              <w:rPr>
-                <w:lang w:val="en-US"/>
-              </w:rPr>
-              <w:t>IllegalArgumentException</w:t>
-            </w:r>
-            <w:proofErr w:type="spellEnd"/>
-            <w:r>
-              <w:rPr>
-                <w:lang w:val="en-US"/>
-              </w:rPr>
-              <w:t>.</w:t>
+              <w:t xml:space="preserve"> causes IllegalArgumentException.</w:t>
             </w:r>
           </w:p>
         </w:tc>
@@ -16581,21 +14909,7 @@
               <w:rPr>
                 <w:lang w:val="en-US"/>
               </w:rPr>
-              <w:t xml:space="preserve">options with null value for ids causes </w:t>
-            </w:r>
-            <w:proofErr w:type="spellStart"/>
-            <w:r>
-              <w:rPr>
-                <w:lang w:val="en-US"/>
-              </w:rPr>
-              <w:t>IllegalArgumentException</w:t>
-            </w:r>
-            <w:proofErr w:type="spellEnd"/>
-            <w:r>
-              <w:rPr>
-                <w:lang w:val="en-US"/>
-              </w:rPr>
-              <w:t>.</w:t>
+              <w:t>options with null value for ids causes IllegalArgumentException.</w:t>
             </w:r>
           </w:p>
         </w:tc>
@@ -16663,21 +14977,7 @@
               <w:rPr>
                 <w:lang w:val="en-US"/>
               </w:rPr>
-              <w:t xml:space="preserve"> value for ids causes </w:t>
-            </w:r>
-            <w:proofErr w:type="spellStart"/>
-            <w:r>
-              <w:rPr>
-                <w:lang w:val="en-US"/>
-              </w:rPr>
-              <w:t>IllegalArgumentException</w:t>
-            </w:r>
-            <w:proofErr w:type="spellEnd"/>
-            <w:r>
-              <w:rPr>
-                <w:lang w:val="en-US"/>
-              </w:rPr>
-              <w:t>.</w:t>
+              <w:t xml:space="preserve"> value for ids causes IllegalArgumentException.</w:t>
             </w:r>
           </w:p>
         </w:tc>
@@ -16724,19 +15024,11 @@
                 <w:lang w:val="en-US"/>
               </w:rPr>
             </w:pPr>
-            <w:proofErr w:type="gramStart"/>
-            <w:r>
-              <w:rPr>
-                <w:lang w:val="en-US"/>
-              </w:rPr>
-              <w:t>That option can be successfully deleted by ID</w:t>
-            </w:r>
-            <w:proofErr w:type="gramEnd"/>
-            <w:r>
-              <w:rPr>
-                <w:lang w:val="en-US"/>
-              </w:rPr>
-              <w:t>.</w:t>
+            <w:r>
+              <w:rPr>
+                <w:lang w:val="en-US"/>
+              </w:rPr>
+              <w:t>That option can be successfully deleted by ID.</w:t>
             </w:r>
           </w:p>
         </w:tc>
@@ -16780,21 +15072,7 @@
               <w:rPr>
                 <w:lang w:val="en-US"/>
               </w:rPr>
-              <w:t xml:space="preserve">That link of block type between two options </w:t>
-            </w:r>
-            <w:proofErr w:type="gramStart"/>
-            <w:r>
-              <w:rPr>
-                <w:lang w:val="en-US"/>
-              </w:rPr>
-              <w:t>can be successfully created</w:t>
-            </w:r>
-            <w:proofErr w:type="gramEnd"/>
-            <w:r>
-              <w:rPr>
-                <w:lang w:val="en-US"/>
-              </w:rPr>
-              <w:t>.</w:t>
+              <w:t>That link of block type between two options can be successfully created.</w:t>
             </w:r>
           </w:p>
         </w:tc>
@@ -16838,21 +15116,7 @@
               <w:rPr>
                 <w:lang w:val="en-US"/>
               </w:rPr>
-              <w:t xml:space="preserve">That link of block type between two options </w:t>
-            </w:r>
-            <w:proofErr w:type="gramStart"/>
-            <w:r>
-              <w:rPr>
-                <w:lang w:val="en-US"/>
-              </w:rPr>
-              <w:t>can be successfully deleted</w:t>
-            </w:r>
-            <w:proofErr w:type="gramEnd"/>
-            <w:r>
-              <w:rPr>
-                <w:lang w:val="en-US"/>
-              </w:rPr>
-              <w:t>.</w:t>
+              <w:t>That link of block type between two options can be successfully deleted.</w:t>
             </w:r>
           </w:p>
         </w:tc>
@@ -17020,21 +15284,7 @@
               <w:rPr>
                 <w:lang w:val="en-US"/>
               </w:rPr>
-              <w:t xml:space="preserve"> causes </w:t>
-            </w:r>
-            <w:proofErr w:type="spellStart"/>
-            <w:r>
-              <w:rPr>
-                <w:lang w:val="en-US"/>
-              </w:rPr>
-              <w:t>IllegalArgumentException</w:t>
-            </w:r>
-            <w:proofErr w:type="spellEnd"/>
-            <w:r>
-              <w:rPr>
-                <w:lang w:val="en-US"/>
-              </w:rPr>
-              <w:t>.</w:t>
+              <w:t xml:space="preserve"> causes IllegalArgumentException.</w:t>
             </w:r>
           </w:p>
         </w:tc>
@@ -17114,21 +15364,7 @@
               <w:rPr>
                 <w:lang w:val="en-US"/>
               </w:rPr>
-              <w:t xml:space="preserve"> causes </w:t>
-            </w:r>
-            <w:proofErr w:type="spellStart"/>
-            <w:r>
-              <w:rPr>
-                <w:lang w:val="en-US"/>
-              </w:rPr>
-              <w:t>IllegalArgumentException</w:t>
-            </w:r>
-            <w:proofErr w:type="spellEnd"/>
-            <w:r>
-              <w:rPr>
-                <w:lang w:val="en-US"/>
-              </w:rPr>
-              <w:t>.</w:t>
+              <w:t xml:space="preserve"> causes IllegalArgumentException.</w:t>
             </w:r>
           </w:p>
         </w:tc>
@@ -17208,21 +15444,7 @@
               <w:rPr>
                 <w:lang w:val="en-US"/>
               </w:rPr>
-              <w:t xml:space="preserve"> causes </w:t>
-            </w:r>
-            <w:proofErr w:type="spellStart"/>
-            <w:r>
-              <w:rPr>
-                <w:lang w:val="en-US"/>
-              </w:rPr>
-              <w:t>IllegalArgumentException</w:t>
-            </w:r>
-            <w:proofErr w:type="spellEnd"/>
-            <w:r>
-              <w:rPr>
-                <w:lang w:val="en-US"/>
-              </w:rPr>
-              <w:t>.</w:t>
+              <w:t xml:space="preserve"> causes IllegalArgumentException.</w:t>
             </w:r>
           </w:p>
         </w:tc>
@@ -17302,21 +15524,7 @@
               <w:rPr>
                 <w:lang w:val="en-US"/>
               </w:rPr>
-              <w:t xml:space="preserve"> causes </w:t>
-            </w:r>
-            <w:proofErr w:type="spellStart"/>
-            <w:r>
-              <w:rPr>
-                <w:lang w:val="en-US"/>
-              </w:rPr>
-              <w:t>IllegalArgumentException</w:t>
-            </w:r>
-            <w:proofErr w:type="spellEnd"/>
-            <w:r>
-              <w:rPr>
-                <w:lang w:val="en-US"/>
-              </w:rPr>
-              <w:t>.</w:t>
+              <w:t xml:space="preserve"> causes IllegalArgumentException.</w:t>
             </w:r>
           </w:p>
         </w:tc>
@@ -17396,21 +15604,7 @@
               <w:rPr>
                 <w:lang w:val="en-US"/>
               </w:rPr>
-              <w:t xml:space="preserve"> causes </w:t>
-            </w:r>
-            <w:proofErr w:type="spellStart"/>
-            <w:r>
-              <w:rPr>
-                <w:lang w:val="en-US"/>
-              </w:rPr>
-              <w:t>IllegalArgumentException</w:t>
-            </w:r>
-            <w:proofErr w:type="spellEnd"/>
-            <w:r>
-              <w:rPr>
-                <w:lang w:val="en-US"/>
-              </w:rPr>
-              <w:t>.</w:t>
+              <w:t xml:space="preserve"> causes IllegalArgumentException.</w:t>
             </w:r>
           </w:p>
         </w:tc>
@@ -17500,21 +15694,7 @@
               <w:rPr>
                 <w:lang w:val="en-US"/>
               </w:rPr>
-              <w:t xml:space="preserve"> causes </w:t>
-            </w:r>
-            <w:proofErr w:type="spellStart"/>
-            <w:r>
-              <w:rPr>
-                <w:lang w:val="en-US"/>
-              </w:rPr>
-              <w:t>IllegalArgumentException</w:t>
-            </w:r>
-            <w:proofErr w:type="spellEnd"/>
-            <w:r>
-              <w:rPr>
-                <w:lang w:val="en-US"/>
-              </w:rPr>
-              <w:t>.</w:t>
+              <w:t xml:space="preserve"> causes IllegalArgumentException.</w:t>
             </w:r>
           </w:p>
         </w:tc>
@@ -17570,21 +15750,7 @@
               <w:rPr>
                 <w:lang w:val="en-US"/>
               </w:rPr>
-              <w:t xml:space="preserve"> causes </w:t>
-            </w:r>
-            <w:proofErr w:type="spellStart"/>
-            <w:r>
-              <w:rPr>
-                <w:lang w:val="en-US"/>
-              </w:rPr>
-              <w:t>IllegalArgumentException</w:t>
-            </w:r>
-            <w:proofErr w:type="spellEnd"/>
-            <w:r>
-              <w:rPr>
-                <w:lang w:val="en-US"/>
-              </w:rPr>
-              <w:t>.</w:t>
+              <w:t xml:space="preserve"> causes IllegalArgumentException.</w:t>
             </w:r>
           </w:p>
         </w:tc>
@@ -17653,7 +15819,6 @@
                 <w:lang w:val="en-US"/>
               </w:rPr>
             </w:pPr>
-            <w:proofErr w:type="spellStart"/>
             <w:r>
               <w:rPr>
                 <w:b/>
@@ -17669,7 +15834,6 @@
               </w:rPr>
               <w:t>ServiceTest</w:t>
             </w:r>
-            <w:proofErr w:type="spellEnd"/>
           </w:p>
         </w:tc>
       </w:tr>
@@ -17732,14 +15896,12 @@
                 <w:lang w:val="en-US"/>
               </w:rPr>
             </w:pPr>
-            <w:proofErr w:type="spellStart"/>
             <w:r>
               <w:rPr>
                 <w:lang w:val="en-US"/>
               </w:rPr>
               <w:t>saveCustomerNew</w:t>
             </w:r>
-            <w:proofErr w:type="spellEnd"/>
           </w:p>
         </w:tc>
         <w:tc>
@@ -17776,21 +15938,7 @@
               <w:rPr>
                 <w:lang w:val="en-US"/>
               </w:rPr>
-              <w:t xml:space="preserve">with valid data </w:t>
-            </w:r>
-            <w:proofErr w:type="gramStart"/>
-            <w:r>
-              <w:rPr>
-                <w:lang w:val="en-US"/>
-              </w:rPr>
-              <w:t>is saved</w:t>
-            </w:r>
-            <w:proofErr w:type="gramEnd"/>
-            <w:r>
-              <w:rPr>
-                <w:lang w:val="en-US"/>
-              </w:rPr>
-              <w:t xml:space="preserve"> </w:t>
+              <w:t xml:space="preserve">with valid data is saved </w:t>
             </w:r>
             <w:r>
               <w:rPr>
@@ -17822,7 +15970,6 @@
               </w:rPr>
               <w:t>save</w:t>
             </w:r>
-            <w:proofErr w:type="spellStart"/>
             <w:r>
               <w:rPr>
                 <w:lang w:val="en-US"/>
@@ -17836,7 +15983,6 @@
               </w:rPr>
               <w:t>Existing</w:t>
             </w:r>
-            <w:proofErr w:type="spellEnd"/>
           </w:p>
         </w:tc>
         <w:tc>
@@ -17867,21 +16013,7 @@
               <w:rPr>
                 <w:lang w:val="en-US"/>
               </w:rPr>
-              <w:t xml:space="preserve">valid data for update </w:t>
-            </w:r>
-            <w:proofErr w:type="gramStart"/>
-            <w:r>
-              <w:rPr>
-                <w:lang w:val="en-US"/>
-              </w:rPr>
-              <w:t>is saved</w:t>
-            </w:r>
-            <w:proofErr w:type="gramEnd"/>
-            <w:r>
-              <w:rPr>
-                <w:lang w:val="en-US"/>
-              </w:rPr>
-              <w:t xml:space="preserve"> successfully.</w:t>
+              <w:t>valid data for update is saved successfully.</w:t>
             </w:r>
           </w:p>
         </w:tc>
@@ -17907,7 +16039,6 @@
               </w:rPr>
               <w:t>save</w:t>
             </w:r>
-            <w:proofErr w:type="spellStart"/>
             <w:r>
               <w:rPr>
                 <w:lang w:val="en-US"/>
@@ -17921,7 +16052,6 @@
               </w:rPr>
               <w:t>WithNonexistentId</w:t>
             </w:r>
-            <w:proofErr w:type="spellEnd"/>
           </w:p>
         </w:tc>
         <w:tc>
@@ -17952,35 +16082,7 @@
               <w:rPr>
                 <w:lang w:val="en-US"/>
               </w:rPr>
-              <w:t xml:space="preserve">with ID that </w:t>
-            </w:r>
-            <w:proofErr w:type="gramStart"/>
-            <w:r>
-              <w:rPr>
-                <w:lang w:val="en-US"/>
-              </w:rPr>
-              <w:t>doesn’t</w:t>
-            </w:r>
-            <w:proofErr w:type="gramEnd"/>
-            <w:r>
-              <w:rPr>
-                <w:lang w:val="en-US"/>
-              </w:rPr>
-              <w:t xml:space="preserve"> exist causes </w:t>
-            </w:r>
-            <w:proofErr w:type="spellStart"/>
-            <w:r>
-              <w:rPr>
-                <w:lang w:val="en-US"/>
-              </w:rPr>
-              <w:t>IllegalArgumentException</w:t>
-            </w:r>
-            <w:proofErr w:type="spellEnd"/>
-            <w:r>
-              <w:rPr>
-                <w:lang w:val="en-US"/>
-              </w:rPr>
-              <w:t xml:space="preserve">. </w:t>
+              <w:t xml:space="preserve">with ID that doesn’t exist causes IllegalArgumentException. </w:t>
             </w:r>
           </w:p>
         </w:tc>
@@ -18048,21 +16150,7 @@
               <w:rPr>
                 <w:lang w:val="en-US"/>
               </w:rPr>
-              <w:t xml:space="preserve"> causes </w:t>
-            </w:r>
-            <w:proofErr w:type="spellStart"/>
-            <w:r>
-              <w:rPr>
-                <w:lang w:val="en-US"/>
-              </w:rPr>
-              <w:t>IllegalArgumentException</w:t>
-            </w:r>
-            <w:proofErr w:type="spellEnd"/>
-            <w:r>
-              <w:rPr>
-                <w:lang w:val="en-US"/>
-              </w:rPr>
-              <w:t>.</w:t>
+              <w:t xml:space="preserve"> causes IllegalArgumentException.</w:t>
             </w:r>
           </w:p>
         </w:tc>
@@ -18118,21 +16206,7 @@
               <w:rPr>
                 <w:lang w:val="en-US"/>
               </w:rPr>
-              <w:t xml:space="preserve">with blank value for first name causes </w:t>
-            </w:r>
-            <w:proofErr w:type="spellStart"/>
-            <w:r>
-              <w:rPr>
-                <w:lang w:val="en-US"/>
-              </w:rPr>
-              <w:t>IllegalArgumentException</w:t>
-            </w:r>
-            <w:proofErr w:type="spellEnd"/>
-            <w:r>
-              <w:rPr>
-                <w:lang w:val="en-US"/>
-              </w:rPr>
-              <w:t>.</w:t>
+              <w:t>with blank value for first name causes IllegalArgumentException.</w:t>
             </w:r>
           </w:p>
         </w:tc>
@@ -18188,21 +16262,7 @@
               <w:rPr>
                 <w:lang w:val="en-US"/>
               </w:rPr>
-              <w:t xml:space="preserve">with blank value for passport causes </w:t>
-            </w:r>
-            <w:proofErr w:type="spellStart"/>
-            <w:r>
-              <w:rPr>
-                <w:lang w:val="en-US"/>
-              </w:rPr>
-              <w:t>IllegalArgumentException</w:t>
-            </w:r>
-            <w:proofErr w:type="spellEnd"/>
-            <w:r>
-              <w:rPr>
-                <w:lang w:val="en-US"/>
-              </w:rPr>
-              <w:t>.</w:t>
+              <w:t>with blank value for passport causes IllegalArgumentException.</w:t>
             </w:r>
           </w:p>
         </w:tc>
@@ -18258,21 +16318,7 @@
               <w:rPr>
                 <w:lang w:val="en-US"/>
               </w:rPr>
-              <w:t xml:space="preserve">with blank value for city title causes </w:t>
-            </w:r>
-            <w:proofErr w:type="spellStart"/>
-            <w:r>
-              <w:rPr>
-                <w:lang w:val="en-US"/>
-              </w:rPr>
-              <w:t>IllegalArgumentException</w:t>
-            </w:r>
-            <w:proofErr w:type="spellEnd"/>
-            <w:r>
-              <w:rPr>
-                <w:lang w:val="en-US"/>
-              </w:rPr>
-              <w:t>.</w:t>
+              <w:t>with blank value for city title causes IllegalArgumentException.</w:t>
             </w:r>
           </w:p>
         </w:tc>
@@ -18328,21 +16374,7 @@
               <w:rPr>
                 <w:lang w:val="en-US"/>
               </w:rPr>
-              <w:t xml:space="preserve">with blank value for first lane of address causes </w:t>
-            </w:r>
-            <w:proofErr w:type="spellStart"/>
-            <w:r>
-              <w:rPr>
-                <w:lang w:val="en-US"/>
-              </w:rPr>
-              <w:t>IllegalArgumentException</w:t>
-            </w:r>
-            <w:proofErr w:type="spellEnd"/>
-            <w:r>
-              <w:rPr>
-                <w:lang w:val="en-US"/>
-              </w:rPr>
-              <w:t>.</w:t>
+              <w:t>with blank value for first lane of address causes IllegalArgumentException.</w:t>
             </w:r>
           </w:p>
         </w:tc>
@@ -18410,35 +16442,7 @@
               <w:rPr>
                 <w:lang w:val="en-US"/>
               </w:rPr>
-              <w:t xml:space="preserve"> that has more </w:t>
-            </w:r>
-            <w:proofErr w:type="spellStart"/>
-            <w:r>
-              <w:rPr>
-                <w:lang w:val="en-US"/>
-              </w:rPr>
-              <w:t>then</w:t>
-            </w:r>
-            <w:proofErr w:type="spellEnd"/>
-            <w:r>
-              <w:rPr>
-                <w:lang w:val="en-US"/>
-              </w:rPr>
-              <w:t xml:space="preserve"> 40 characters causes </w:t>
-            </w:r>
-            <w:proofErr w:type="spellStart"/>
-            <w:r>
-              <w:rPr>
-                <w:lang w:val="en-US"/>
-              </w:rPr>
-              <w:t>IllegalArgumentException</w:t>
-            </w:r>
-            <w:proofErr w:type="spellEnd"/>
-            <w:r>
-              <w:rPr>
-                <w:lang w:val="en-US"/>
-              </w:rPr>
-              <w:t>.</w:t>
+              <w:t xml:space="preserve"> that has more then 40 characters causes IllegalArgumentException.</w:t>
             </w:r>
           </w:p>
         </w:tc>
@@ -18494,35 +16498,7 @@
               <w:rPr>
                 <w:lang w:val="en-US"/>
               </w:rPr>
-              <w:t xml:space="preserve">with first name value that has more </w:t>
-            </w:r>
-            <w:proofErr w:type="spellStart"/>
-            <w:r>
-              <w:rPr>
-                <w:lang w:val="en-US"/>
-              </w:rPr>
-              <w:t>then</w:t>
-            </w:r>
-            <w:proofErr w:type="spellEnd"/>
-            <w:r>
-              <w:rPr>
-                <w:lang w:val="en-US"/>
-              </w:rPr>
-              <w:t xml:space="preserve"> 40 characters causes </w:t>
-            </w:r>
-            <w:proofErr w:type="spellStart"/>
-            <w:r>
-              <w:rPr>
-                <w:lang w:val="en-US"/>
-              </w:rPr>
-              <w:t>IllegalArgumentException</w:t>
-            </w:r>
-            <w:proofErr w:type="spellEnd"/>
-            <w:r>
-              <w:rPr>
-                <w:lang w:val="en-US"/>
-              </w:rPr>
-              <w:t>.</w:t>
+              <w:t>with first name value that has more then 40 characters causes IllegalArgumentException.</w:t>
             </w:r>
           </w:p>
         </w:tc>
@@ -18588,35 +16564,7 @@
               <w:rPr>
                 <w:lang w:val="en-US"/>
               </w:rPr>
-              <w:t xml:space="preserve">with passport value that has more </w:t>
-            </w:r>
-            <w:proofErr w:type="spellStart"/>
-            <w:r>
-              <w:rPr>
-                <w:lang w:val="en-US"/>
-              </w:rPr>
-              <w:t>then</w:t>
-            </w:r>
-            <w:proofErr w:type="spellEnd"/>
-            <w:r>
-              <w:rPr>
-                <w:lang w:val="en-US"/>
-              </w:rPr>
-              <w:t xml:space="preserve"> 60 characters causes </w:t>
-            </w:r>
-            <w:proofErr w:type="spellStart"/>
-            <w:r>
-              <w:rPr>
-                <w:lang w:val="en-US"/>
-              </w:rPr>
-              <w:t>IllegalArgumentException</w:t>
-            </w:r>
-            <w:proofErr w:type="spellEnd"/>
-            <w:r>
-              <w:rPr>
-                <w:lang w:val="en-US"/>
-              </w:rPr>
-              <w:t>.</w:t>
+              <w:t>with passport value that has more then 60 characters causes IllegalArgumentException.</w:t>
             </w:r>
           </w:p>
         </w:tc>
@@ -18672,35 +16620,7 @@
               <w:rPr>
                 <w:lang w:val="en-US"/>
               </w:rPr>
-              <w:t xml:space="preserve">with city title value that has more </w:t>
-            </w:r>
-            <w:proofErr w:type="spellStart"/>
-            <w:r>
-              <w:rPr>
-                <w:lang w:val="en-US"/>
-              </w:rPr>
-              <w:t>then</w:t>
-            </w:r>
-            <w:proofErr w:type="spellEnd"/>
-            <w:r>
-              <w:rPr>
-                <w:lang w:val="en-US"/>
-              </w:rPr>
-              <w:t xml:space="preserve"> 40 characters causes </w:t>
-            </w:r>
-            <w:proofErr w:type="spellStart"/>
-            <w:r>
-              <w:rPr>
-                <w:lang w:val="en-US"/>
-              </w:rPr>
-              <w:t>IllegalArgumentException</w:t>
-            </w:r>
-            <w:proofErr w:type="spellEnd"/>
-            <w:r>
-              <w:rPr>
-                <w:lang w:val="en-US"/>
-              </w:rPr>
-              <w:t>.</w:t>
+              <w:t>with city title value that has more then 40 characters causes IllegalArgumentException.</w:t>
             </w:r>
           </w:p>
         </w:tc>
@@ -18763,35 +16683,7 @@
                 <w:lang w:val="en-US"/>
               </w:rPr>
               <w:lastRenderedPageBreak/>
-              <w:t xml:space="preserve">lane of address value that has more </w:t>
-            </w:r>
-            <w:proofErr w:type="spellStart"/>
-            <w:r>
-              <w:rPr>
-                <w:lang w:val="en-US"/>
-              </w:rPr>
-              <w:t>then</w:t>
-            </w:r>
-            <w:proofErr w:type="spellEnd"/>
-            <w:r>
-              <w:rPr>
-                <w:lang w:val="en-US"/>
-              </w:rPr>
-              <w:t xml:space="preserve"> 100 characters causes </w:t>
-            </w:r>
-            <w:proofErr w:type="spellStart"/>
-            <w:r>
-              <w:rPr>
-                <w:lang w:val="en-US"/>
-              </w:rPr>
-              <w:t>IllegalArgumentException</w:t>
-            </w:r>
-            <w:proofErr w:type="spellEnd"/>
-            <w:r>
-              <w:rPr>
-                <w:lang w:val="en-US"/>
-              </w:rPr>
-              <w:t>.</w:t>
+              <w:t>lane of address value that has more then 100 characters causes IllegalArgumentException.</w:t>
             </w:r>
           </w:p>
         </w:tc>
@@ -18848,35 +16740,7 @@
               <w:rPr>
                 <w:lang w:val="en-US"/>
               </w:rPr>
-              <w:t xml:space="preserve">with second lane of address value that has more </w:t>
-            </w:r>
-            <w:proofErr w:type="spellStart"/>
-            <w:r>
-              <w:rPr>
-                <w:lang w:val="en-US"/>
-              </w:rPr>
-              <w:t>then</w:t>
-            </w:r>
-            <w:proofErr w:type="spellEnd"/>
-            <w:r>
-              <w:rPr>
-                <w:lang w:val="en-US"/>
-              </w:rPr>
-              <w:t xml:space="preserve"> 100 characters causes </w:t>
-            </w:r>
-            <w:proofErr w:type="spellStart"/>
-            <w:r>
-              <w:rPr>
-                <w:lang w:val="en-US"/>
-              </w:rPr>
-              <w:t>IllegalArgumentException</w:t>
-            </w:r>
-            <w:proofErr w:type="spellEnd"/>
-            <w:r>
-              <w:rPr>
-                <w:lang w:val="en-US"/>
-              </w:rPr>
-              <w:t>.</w:t>
+              <w:t>with second lane of address value that has more then 100 characters causes IllegalArgumentException.</w:t>
             </w:r>
           </w:p>
         </w:tc>
@@ -18920,21 +16784,7 @@
               <w:rPr>
                 <w:lang w:val="en-US"/>
               </w:rPr>
-              <w:t xml:space="preserve">That attempt to save customer with null value for birthdate causes </w:t>
-            </w:r>
-            <w:proofErr w:type="spellStart"/>
-            <w:r>
-              <w:rPr>
-                <w:lang w:val="en-US"/>
-              </w:rPr>
-              <w:t>IllegalArgumentException</w:t>
-            </w:r>
-            <w:proofErr w:type="spellEnd"/>
-            <w:r>
-              <w:rPr>
-                <w:lang w:val="en-US"/>
-              </w:rPr>
-              <w:t>.</w:t>
+              <w:t>That attempt to save customer with null value for birthdate causes IllegalArgumentException.</w:t>
             </w:r>
           </w:p>
         </w:tc>
@@ -18981,19 +16831,11 @@
                 <w:lang w:val="en-US"/>
               </w:rPr>
             </w:pPr>
-            <w:proofErr w:type="gramStart"/>
-            <w:r>
-              <w:rPr>
-                <w:lang w:val="en-US"/>
-              </w:rPr>
-              <w:t>That customer can be successfully retrieved by ID</w:t>
-            </w:r>
-            <w:proofErr w:type="gramEnd"/>
-            <w:r>
-              <w:rPr>
-                <w:lang w:val="en-US"/>
-              </w:rPr>
-              <w:t>.</w:t>
+            <w:r>
+              <w:rPr>
+                <w:lang w:val="en-US"/>
+              </w:rPr>
+              <w:t>That customer can be successfully retrieved by ID.</w:t>
             </w:r>
           </w:p>
         </w:tc>
@@ -19101,21 +16943,7 @@
               <w:rPr>
                 <w:lang w:val="en-US"/>
               </w:rPr>
-              <w:t xml:space="preserve">causes </w:t>
-            </w:r>
-            <w:proofErr w:type="spellStart"/>
-            <w:r>
-              <w:rPr>
-                <w:lang w:val="en-US"/>
-              </w:rPr>
-              <w:t>IllegalArgumentException</w:t>
-            </w:r>
-            <w:proofErr w:type="spellEnd"/>
-            <w:r>
-              <w:rPr>
-                <w:lang w:val="en-US"/>
-              </w:rPr>
-              <w:t>.</w:t>
+              <w:t>causes IllegalArgumentException.</w:t>
             </w:r>
           </w:p>
         </w:tc>
@@ -19203,41 +17031,13 @@
               <w:rPr>
                 <w:lang w:val="en-US"/>
               </w:rPr>
-              <w:t xml:space="preserve">ID that </w:t>
-            </w:r>
-            <w:proofErr w:type="gramStart"/>
-            <w:r>
-              <w:rPr>
-                <w:lang w:val="en-US"/>
-              </w:rPr>
-              <w:t>doesn’t</w:t>
-            </w:r>
-            <w:proofErr w:type="gramEnd"/>
-            <w:r>
-              <w:rPr>
-                <w:lang w:val="en-US"/>
-              </w:rPr>
-              <w:t xml:space="preserve"> exist</w:t>
-            </w:r>
-            <w:r>
-              <w:rPr>
-                <w:lang w:val="en-US"/>
-              </w:rPr>
-              <w:t xml:space="preserve"> causes </w:t>
-            </w:r>
-            <w:proofErr w:type="spellStart"/>
-            <w:r>
-              <w:rPr>
-                <w:lang w:val="en-US"/>
-              </w:rPr>
-              <w:t>IllegalArgumentException</w:t>
-            </w:r>
-            <w:proofErr w:type="spellEnd"/>
-            <w:r>
-              <w:rPr>
-                <w:lang w:val="en-US"/>
-              </w:rPr>
-              <w:t>.</w:t>
+              <w:t>ID that doesn’t exist</w:t>
+            </w:r>
+            <w:r>
+              <w:rPr>
+                <w:lang w:val="en-US"/>
+              </w:rPr>
+              <w:t xml:space="preserve"> causes IllegalArgumentException.</w:t>
             </w:r>
           </w:p>
         </w:tc>
@@ -19281,21 +17081,7 @@
               <w:rPr>
                 <w:lang w:val="en-US"/>
               </w:rPr>
-              <w:t xml:space="preserve">That customer </w:t>
-            </w:r>
-            <w:proofErr w:type="gramStart"/>
-            <w:r>
-              <w:rPr>
-                <w:lang w:val="en-US"/>
-              </w:rPr>
-              <w:t>can be successfully retrieved</w:t>
-            </w:r>
-            <w:proofErr w:type="gramEnd"/>
-            <w:r>
-              <w:rPr>
-                <w:lang w:val="en-US"/>
-              </w:rPr>
-              <w:t xml:space="preserve"> by email.</w:t>
+              <w:t>That customer can be successfully retrieved by email.</w:t>
             </w:r>
           </w:p>
         </w:tc>
@@ -19375,21 +17161,7 @@
               <w:rPr>
                 <w:lang w:val="en-US"/>
               </w:rPr>
-              <w:t xml:space="preserve">causes </w:t>
-            </w:r>
-            <w:proofErr w:type="spellStart"/>
-            <w:r>
-              <w:rPr>
-                <w:lang w:val="en-US"/>
-              </w:rPr>
-              <w:t>IllegalArgumentException</w:t>
-            </w:r>
-            <w:proofErr w:type="spellEnd"/>
-            <w:r>
-              <w:rPr>
-                <w:lang w:val="en-US"/>
-              </w:rPr>
-              <w:t>.</w:t>
+              <w:t>causes IllegalArgumentException.</w:t>
             </w:r>
           </w:p>
         </w:tc>
@@ -19463,41 +17235,13 @@
               <w:rPr>
                 <w:lang w:val="en-US"/>
               </w:rPr>
-              <w:t xml:space="preserve">email that </w:t>
-            </w:r>
-            <w:proofErr w:type="gramStart"/>
-            <w:r>
-              <w:rPr>
-                <w:lang w:val="en-US"/>
-              </w:rPr>
-              <w:t>doesn’t</w:t>
-            </w:r>
-            <w:proofErr w:type="gramEnd"/>
-            <w:r>
-              <w:rPr>
-                <w:lang w:val="en-US"/>
-              </w:rPr>
-              <w:t xml:space="preserve"> exist</w:t>
-            </w:r>
-            <w:r>
-              <w:rPr>
-                <w:lang w:val="en-US"/>
-              </w:rPr>
-              <w:t xml:space="preserve"> causes </w:t>
-            </w:r>
-            <w:proofErr w:type="spellStart"/>
-            <w:r>
-              <w:rPr>
-                <w:lang w:val="en-US"/>
-              </w:rPr>
-              <w:t>IllegalArgumentException</w:t>
-            </w:r>
-            <w:proofErr w:type="spellEnd"/>
-            <w:r>
-              <w:rPr>
-                <w:lang w:val="en-US"/>
-              </w:rPr>
-              <w:t>.</w:t>
+              <w:t>email that doesn’t exist</w:t>
+            </w:r>
+            <w:r>
+              <w:rPr>
+                <w:lang w:val="en-US"/>
+              </w:rPr>
+              <w:t xml:space="preserve"> causes IllegalArgumentException.</w:t>
             </w:r>
           </w:p>
         </w:tc>
@@ -19537,19 +17281,11 @@
                 <w:lang w:val="en-US"/>
               </w:rPr>
             </w:pPr>
-            <w:proofErr w:type="gramStart"/>
-            <w:r>
-              <w:rPr>
-                <w:lang w:val="en-US"/>
-              </w:rPr>
-              <w:t>That customers</w:t>
-            </w:r>
-            <w:proofErr w:type="gramEnd"/>
-            <w:r>
-              <w:rPr>
-                <w:lang w:val="en-US"/>
-              </w:rPr>
-              <w:t xml:space="preserve"> can be successfully retrieved by query string with search in name and phone numbers.</w:t>
+            <w:r>
+              <w:rPr>
+                <w:lang w:val="en-US"/>
+              </w:rPr>
+              <w:t>That customers can be successfully retrieved by query string with search in name and phone numbers.</w:t>
             </w:r>
           </w:p>
         </w:tc>
@@ -19596,19 +17332,11 @@
                 <w:lang w:val="en-US"/>
               </w:rPr>
             </w:pPr>
-            <w:proofErr w:type="gramStart"/>
-            <w:r>
-              <w:rPr>
-                <w:lang w:val="en-US"/>
-              </w:rPr>
-              <w:t>That customer can be successfully deleted by ID</w:t>
-            </w:r>
-            <w:proofErr w:type="gramEnd"/>
-            <w:r>
-              <w:rPr>
-                <w:lang w:val="en-US"/>
-              </w:rPr>
-              <w:t>.</w:t>
+            <w:r>
+              <w:rPr>
+                <w:lang w:val="en-US"/>
+              </w:rPr>
+              <w:t>That customer can be successfully deleted by ID.</w:t>
             </w:r>
           </w:p>
         </w:tc>
@@ -19652,21 +17380,7 @@
               <w:rPr>
                 <w:lang w:val="en-US"/>
               </w:rPr>
-              <w:t xml:space="preserve">That role </w:t>
-            </w:r>
-            <w:proofErr w:type="gramStart"/>
-            <w:r>
-              <w:rPr>
-                <w:lang w:val="en-US"/>
-              </w:rPr>
-              <w:t>can be successfully activated</w:t>
-            </w:r>
-            <w:proofErr w:type="gramEnd"/>
-            <w:r>
-              <w:rPr>
-                <w:lang w:val="en-US"/>
-              </w:rPr>
-              <w:t xml:space="preserve"> for customer.</w:t>
+              <w:t>That role can be successfully activated for customer.</w:t>
             </w:r>
           </w:p>
         </w:tc>
@@ -19710,21 +17424,7 @@
               <w:rPr>
                 <w:lang w:val="en-US"/>
               </w:rPr>
-              <w:t xml:space="preserve">That role </w:t>
-            </w:r>
-            <w:proofErr w:type="gramStart"/>
-            <w:r>
-              <w:rPr>
-                <w:lang w:val="en-US"/>
-              </w:rPr>
-              <w:t>can be successfully deactivated</w:t>
-            </w:r>
-            <w:proofErr w:type="gramEnd"/>
-            <w:r>
-              <w:rPr>
-                <w:lang w:val="en-US"/>
-              </w:rPr>
-              <w:t xml:space="preserve"> for customer.</w:t>
+              <w:t>That role can be successfully deactivated for customer.</w:t>
             </w:r>
           </w:p>
         </w:tc>
@@ -19772,7 +17472,6 @@
                 <w:lang w:val="en-US"/>
               </w:rPr>
             </w:pPr>
-            <w:proofErr w:type="spellStart"/>
             <w:r>
               <w:rPr>
                 <w:b/>
@@ -19781,7 +17480,6 @@
               <w:lastRenderedPageBreak/>
               <w:t>ContractServiceTest</w:t>
             </w:r>
-            <w:proofErr w:type="spellEnd"/>
           </w:p>
         </w:tc>
       </w:tr>
@@ -19844,14 +17542,12 @@
                 <w:lang w:val="en-US"/>
               </w:rPr>
             </w:pPr>
-            <w:proofErr w:type="spellStart"/>
             <w:r>
               <w:rPr>
                 <w:lang w:val="en-US"/>
               </w:rPr>
               <w:t>saveNewContract</w:t>
             </w:r>
-            <w:proofErr w:type="spellEnd"/>
           </w:p>
         </w:tc>
         <w:tc>
@@ -19888,21 +17584,7 @@
               <w:rPr>
                 <w:lang w:val="en-US"/>
               </w:rPr>
-              <w:t xml:space="preserve"> with valid data </w:t>
-            </w:r>
-            <w:proofErr w:type="gramStart"/>
-            <w:r>
-              <w:rPr>
-                <w:lang w:val="en-US"/>
-              </w:rPr>
-              <w:t>is saved</w:t>
-            </w:r>
-            <w:proofErr w:type="gramEnd"/>
-            <w:r>
-              <w:rPr>
-                <w:lang w:val="en-US"/>
-              </w:rPr>
-              <w:t xml:space="preserve"> </w:t>
+              <w:t xml:space="preserve"> with valid data is saved </w:t>
             </w:r>
             <w:r>
               <w:rPr>
@@ -19926,14 +17608,12 @@
                 <w:lang w:val="en-US"/>
               </w:rPr>
             </w:pPr>
-            <w:proofErr w:type="spellStart"/>
             <w:r>
               <w:rPr>
                 <w:lang w:val="en-US"/>
               </w:rPr>
               <w:t>saveNewContractWithExitingNumber</w:t>
             </w:r>
-            <w:proofErr w:type="spellEnd"/>
           </w:p>
         </w:tc>
         <w:tc>
@@ -19976,21 +17656,7 @@
               <w:rPr>
                 <w:lang w:val="en-US"/>
               </w:rPr>
-              <w:t xml:space="preserve">with existing number causes </w:t>
-            </w:r>
-            <w:proofErr w:type="spellStart"/>
-            <w:r>
-              <w:rPr>
-                <w:lang w:val="en-US"/>
-              </w:rPr>
-              <w:t>IllegalArgumentException</w:t>
-            </w:r>
-            <w:proofErr w:type="spellEnd"/>
-            <w:r>
-              <w:rPr>
-                <w:lang w:val="en-US"/>
-              </w:rPr>
-              <w:t>.</w:t>
+              <w:t>with existing number causes IllegalArgumentException.</w:t>
             </w:r>
           </w:p>
         </w:tc>
@@ -20057,21 +17723,7 @@
               <w:rPr>
                 <w:lang w:val="en-US"/>
               </w:rPr>
-              <w:t xml:space="preserve">with blank value for number causes </w:t>
-            </w:r>
-            <w:proofErr w:type="spellStart"/>
-            <w:r>
-              <w:rPr>
-                <w:lang w:val="en-US"/>
-              </w:rPr>
-              <w:t>IllegalArgumentException</w:t>
-            </w:r>
-            <w:proofErr w:type="spellEnd"/>
-            <w:r>
-              <w:rPr>
-                <w:lang w:val="en-US"/>
-              </w:rPr>
-              <w:t>.</w:t>
+              <w:t>with blank value for number causes IllegalArgumentException.</w:t>
             </w:r>
           </w:p>
         </w:tc>
@@ -20139,21 +17791,7 @@
               <w:rPr>
                 <w:lang w:val="en-US"/>
               </w:rPr>
-              <w:t xml:space="preserve">with null value for number causes </w:t>
-            </w:r>
-            <w:proofErr w:type="spellStart"/>
-            <w:r>
-              <w:rPr>
-                <w:lang w:val="en-US"/>
-              </w:rPr>
-              <w:t>IllegalArgumentException</w:t>
-            </w:r>
-            <w:proofErr w:type="spellEnd"/>
-            <w:r>
-              <w:rPr>
-                <w:lang w:val="en-US"/>
-              </w:rPr>
-              <w:t>.</w:t>
+              <w:t>with null value for number causes IllegalArgumentException.</w:t>
             </w:r>
           </w:p>
         </w:tc>
@@ -20209,21 +17847,7 @@
               <w:rPr>
                 <w:lang w:val="en-US"/>
               </w:rPr>
-              <w:t xml:space="preserve">with null value for plan causes </w:t>
-            </w:r>
-            <w:proofErr w:type="spellStart"/>
-            <w:r>
-              <w:rPr>
-                <w:lang w:val="en-US"/>
-              </w:rPr>
-              <w:t>IllegalArgumentException</w:t>
-            </w:r>
-            <w:proofErr w:type="spellEnd"/>
-            <w:r>
-              <w:rPr>
-                <w:lang w:val="en-US"/>
-              </w:rPr>
-              <w:t>.</w:t>
+              <w:t>with null value for plan causes IllegalArgumentException.</w:t>
             </w:r>
           </w:p>
         </w:tc>
@@ -20297,16 +17921,8 @@
               <w:rPr>
                 <w:lang w:val="en-US"/>
               </w:rPr>
-              <w:t xml:space="preserve">that doesn’t exist causes </w:t>
-            </w:r>
-            <w:proofErr w:type="spellStart"/>
-            <w:r>
-              <w:rPr>
-                <w:lang w:val="en-US"/>
-              </w:rPr>
-              <w:t>IllegalArgumentException</w:t>
-            </w:r>
-            <w:proofErr w:type="spellEnd"/>
+              <w:t>that doesn’t exist causes IllegalArgumentException</w:t>
+            </w:r>
           </w:p>
         </w:tc>
       </w:tr>
@@ -20368,21 +17984,7 @@
               <w:rPr>
                 <w:lang w:val="en-US"/>
               </w:rPr>
-              <w:t xml:space="preserve">with null value for customer causes </w:t>
-            </w:r>
-            <w:proofErr w:type="spellStart"/>
-            <w:r>
-              <w:rPr>
-                <w:lang w:val="en-US"/>
-              </w:rPr>
-              <w:t>IllegalArgumentException</w:t>
-            </w:r>
-            <w:proofErr w:type="spellEnd"/>
-            <w:r>
-              <w:rPr>
-                <w:lang w:val="en-US"/>
-              </w:rPr>
-              <w:t>.</w:t>
+              <w:t>with null value for customer causes IllegalArgumentException.</w:t>
             </w:r>
           </w:p>
         </w:tc>
@@ -20463,30 +18065,8 @@
               <w:rPr>
                 <w:lang w:val="en-US"/>
               </w:rPr>
-              <w:t xml:space="preserve">that </w:t>
-            </w:r>
-            <w:proofErr w:type="gramStart"/>
-            <w:r>
-              <w:rPr>
-                <w:lang w:val="en-US"/>
-              </w:rPr>
-              <w:t>doesn’t</w:t>
-            </w:r>
-            <w:proofErr w:type="gramEnd"/>
-            <w:r>
-              <w:rPr>
-                <w:lang w:val="en-US"/>
-              </w:rPr>
-              <w:t xml:space="preserve"> exist causes </w:t>
-            </w:r>
-            <w:proofErr w:type="spellStart"/>
-            <w:r>
-              <w:rPr>
-                <w:lang w:val="en-US"/>
-              </w:rPr>
-              <w:t>IllegalArgumentException</w:t>
-            </w:r>
-            <w:proofErr w:type="spellEnd"/>
+              <w:t>that doesn’t exist causes IllegalArgumentException</w:t>
+            </w:r>
             <w:r>
               <w:rPr>
                 <w:lang w:val="en-US"/>
@@ -20535,21 +18115,7 @@
               <w:rPr>
                 <w:lang w:val="en-US"/>
               </w:rPr>
-              <w:t xml:space="preserve">That existing plan valid data for update </w:t>
-            </w:r>
-            <w:proofErr w:type="gramStart"/>
-            <w:r>
-              <w:rPr>
-                <w:lang w:val="en-US"/>
-              </w:rPr>
-              <w:t>is saved</w:t>
-            </w:r>
-            <w:proofErr w:type="gramEnd"/>
-            <w:r>
-              <w:rPr>
-                <w:lang w:val="en-US"/>
-              </w:rPr>
-              <w:t xml:space="preserve"> successfully.</w:t>
+              <w:t>That existing plan valid data for update is saved successfully.</w:t>
             </w:r>
           </w:p>
         </w:tc>
@@ -20619,35 +18185,7 @@
               <w:rPr>
                 <w:lang w:val="en-US"/>
               </w:rPr>
-              <w:t xml:space="preserve"> with ID that </w:t>
-            </w:r>
-            <w:proofErr w:type="gramStart"/>
-            <w:r>
-              <w:rPr>
-                <w:lang w:val="en-US"/>
-              </w:rPr>
-              <w:t>doesn’t</w:t>
-            </w:r>
-            <w:proofErr w:type="gramEnd"/>
-            <w:r>
-              <w:rPr>
-                <w:lang w:val="en-US"/>
-              </w:rPr>
-              <w:t xml:space="preserve"> exist causes </w:t>
-            </w:r>
-            <w:proofErr w:type="spellStart"/>
-            <w:r>
-              <w:rPr>
-                <w:lang w:val="en-US"/>
-              </w:rPr>
-              <w:t>IllegalArgumentException</w:t>
-            </w:r>
-            <w:proofErr w:type="spellEnd"/>
-            <w:r>
-              <w:rPr>
-                <w:lang w:val="en-US"/>
-              </w:rPr>
-              <w:t xml:space="preserve">. </w:t>
+              <w:t xml:space="preserve"> with ID that doesn’t exist causes IllegalArgumentException. </w:t>
             </w:r>
           </w:p>
         </w:tc>
@@ -20710,21 +18248,7 @@
               <w:rPr>
                 <w:lang w:val="en-US"/>
               </w:rPr>
-              <w:t xml:space="preserve">with null value for plan causes </w:t>
-            </w:r>
-            <w:proofErr w:type="spellStart"/>
-            <w:r>
-              <w:rPr>
-                <w:lang w:val="en-US"/>
-              </w:rPr>
-              <w:t>IllegalArgumentException</w:t>
-            </w:r>
-            <w:proofErr w:type="spellEnd"/>
-            <w:r>
-              <w:rPr>
-                <w:lang w:val="en-US"/>
-              </w:rPr>
-              <w:t>.</w:t>
+              <w:t>with null value for plan causes IllegalArgumentException.</w:t>
             </w:r>
           </w:p>
         </w:tc>
@@ -20805,16 +18329,8 @@
               <w:rPr>
                 <w:lang w:val="en-US"/>
               </w:rPr>
-              <w:t xml:space="preserve">that doesn’t exist causes </w:t>
-            </w:r>
-            <w:proofErr w:type="spellStart"/>
-            <w:r>
-              <w:rPr>
-                <w:lang w:val="en-US"/>
-              </w:rPr>
-              <w:t>IllegalArgumentException</w:t>
-            </w:r>
-            <w:proofErr w:type="spellEnd"/>
+              <w:t>that doesn’t exist causes IllegalArgumentException</w:t>
+            </w:r>
           </w:p>
         </w:tc>
       </w:tr>
@@ -20857,21 +18373,7 @@
               <w:rPr>
                 <w:lang w:val="en-US"/>
               </w:rPr>
-              <w:t xml:space="preserve">That attempt to save customer with null value for birthdate causes </w:t>
-            </w:r>
-            <w:proofErr w:type="spellStart"/>
-            <w:r>
-              <w:rPr>
-                <w:lang w:val="en-US"/>
-              </w:rPr>
-              <w:t>IllegalArgumentException</w:t>
-            </w:r>
-            <w:proofErr w:type="spellEnd"/>
-            <w:r>
-              <w:rPr>
-                <w:lang w:val="en-US"/>
-              </w:rPr>
-              <w:t>.</w:t>
+              <w:t>That attempt to save customer with null value for birthdate causes IllegalArgumentException.</w:t>
             </w:r>
           </w:p>
         </w:tc>
@@ -20911,7 +18413,6 @@
                 <w:lang w:val="en-US"/>
               </w:rPr>
             </w:pPr>
-            <w:proofErr w:type="gramStart"/>
             <w:r>
               <w:rPr>
                 <w:lang w:val="en-US"/>
@@ -20928,14 +18429,7 @@
               <w:rPr>
                 <w:lang w:val="en-US"/>
               </w:rPr>
-              <w:t xml:space="preserve"> can be successfully retrieved by ID</w:t>
-            </w:r>
-            <w:proofErr w:type="gramEnd"/>
-            <w:r>
-              <w:rPr>
-                <w:lang w:val="en-US"/>
-              </w:rPr>
-              <w:t>.</w:t>
+              <w:t xml:space="preserve"> can be successfully retrieved by ID.</w:t>
             </w:r>
           </w:p>
         </w:tc>
@@ -20976,7 +18470,6 @@
                 <w:lang w:val="en-US"/>
               </w:rPr>
             </w:pPr>
-            <w:proofErr w:type="gramStart"/>
             <w:r>
               <w:rPr>
                 <w:lang w:val="en-US"/>
@@ -20995,7 +18488,6 @@
               </w:rPr>
               <w:t>contract can be successfully retrieved by ID</w:t>
             </w:r>
-            <w:proofErr w:type="gramEnd"/>
             <w:r>
               <w:rPr>
                 <w:lang w:val="en-US"/>
@@ -21050,14 +18542,7 @@
               <w:rPr>
                 <w:lang w:val="en-US"/>
               </w:rPr>
-              <w:t xml:space="preserve"> own </w:t>
-            </w:r>
-            <w:proofErr w:type="gramStart"/>
-            <w:r>
-              <w:rPr>
-                <w:lang w:val="en-US"/>
-              </w:rPr>
-              <w:t>contract can</w:t>
+              <w:t xml:space="preserve"> own contract can</w:t>
             </w:r>
             <w:r>
               <w:rPr>
@@ -21071,26 +18556,11 @@
               </w:rPr>
               <w:t xml:space="preserve"> be successfully retrieved by ID</w:t>
             </w:r>
-            <w:proofErr w:type="gramEnd"/>
-            <w:r>
-              <w:rPr>
-                <w:lang w:val="en-US"/>
-              </w:rPr>
-              <w:t xml:space="preserve"> if email is wrong and the attempt causes </w:t>
-            </w:r>
-            <w:proofErr w:type="spellStart"/>
-            <w:r>
-              <w:rPr>
-                <w:lang w:val="en-US"/>
-              </w:rPr>
-              <w:t>IllegalArgumentException</w:t>
-            </w:r>
-            <w:proofErr w:type="spellEnd"/>
-            <w:r>
-              <w:rPr>
-                <w:lang w:val="en-US"/>
-              </w:rPr>
-              <w:t>.</w:t>
+            <w:r>
+              <w:rPr>
+                <w:lang w:val="en-US"/>
+              </w:rPr>
+              <w:t xml:space="preserve"> if email is wrong and the attempt causes IllegalArgumentException.</w:t>
             </w:r>
           </w:p>
         </w:tc>
@@ -21134,21 +18604,7 @@
               <w:rPr>
                 <w:lang w:val="en-US"/>
               </w:rPr>
-              <w:t xml:space="preserve">That lock </w:t>
-            </w:r>
-            <w:proofErr w:type="gramStart"/>
-            <w:r>
-              <w:rPr>
-                <w:lang w:val="en-US"/>
-              </w:rPr>
-              <w:t>can be successfully created</w:t>
-            </w:r>
-            <w:proofErr w:type="gramEnd"/>
-            <w:r>
-              <w:rPr>
-                <w:lang w:val="en-US"/>
-              </w:rPr>
-              <w:t>.</w:t>
+              <w:t>That lock can be successfully created.</w:t>
             </w:r>
           </w:p>
         </w:tc>
@@ -21192,21 +18648,7 @@
               <w:rPr>
                 <w:lang w:val="en-US"/>
               </w:rPr>
-              <w:t xml:space="preserve">That lock </w:t>
-            </w:r>
-            <w:proofErr w:type="gramStart"/>
-            <w:r>
-              <w:rPr>
-                <w:lang w:val="en-US"/>
-              </w:rPr>
-              <w:t>can be successfully deleted</w:t>
-            </w:r>
-            <w:proofErr w:type="gramEnd"/>
-            <w:r>
-              <w:rPr>
-                <w:lang w:val="en-US"/>
-              </w:rPr>
-              <w:t>.</w:t>
+              <w:t>That lock can be successfully deleted.</w:t>
             </w:r>
           </w:p>
         </w:tc>
@@ -21250,35 +18692,7 @@
               <w:rPr>
                 <w:lang w:val="en-US"/>
               </w:rPr>
-              <w:t xml:space="preserve">That </w:t>
-            </w:r>
-            <w:proofErr w:type="spellStart"/>
-            <w:r>
-              <w:rPr>
-                <w:lang w:val="en-US"/>
-              </w:rPr>
-              <w:t>userlock</w:t>
-            </w:r>
-            <w:proofErr w:type="spellEnd"/>
-            <w:r>
-              <w:rPr>
-                <w:lang w:val="en-US"/>
-              </w:rPr>
-              <w:t xml:space="preserve"> </w:t>
-            </w:r>
-            <w:proofErr w:type="gramStart"/>
-            <w:r>
-              <w:rPr>
-                <w:lang w:val="en-US"/>
-              </w:rPr>
-              <w:t>can be successfully created</w:t>
-            </w:r>
-            <w:proofErr w:type="gramEnd"/>
-            <w:r>
-              <w:rPr>
-                <w:lang w:val="en-US"/>
-              </w:rPr>
-              <w:t>.</w:t>
+              <w:t>That userlock can be successfully created.</w:t>
             </w:r>
           </w:p>
         </w:tc>
@@ -21322,35 +18736,7 @@
               <w:rPr>
                 <w:lang w:val="en-US"/>
               </w:rPr>
-              <w:t xml:space="preserve">That </w:t>
-            </w:r>
-            <w:proofErr w:type="spellStart"/>
-            <w:r>
-              <w:rPr>
-                <w:lang w:val="en-US"/>
-              </w:rPr>
-              <w:t>userlock</w:t>
-            </w:r>
-            <w:proofErr w:type="spellEnd"/>
-            <w:r>
-              <w:rPr>
-                <w:lang w:val="en-US"/>
-              </w:rPr>
-              <w:t xml:space="preserve"> </w:t>
-            </w:r>
-            <w:proofErr w:type="gramStart"/>
-            <w:r>
-              <w:rPr>
-                <w:lang w:val="en-US"/>
-              </w:rPr>
-              <w:t>can be successfully deleted</w:t>
-            </w:r>
-            <w:proofErr w:type="gramEnd"/>
-            <w:r>
-              <w:rPr>
-                <w:lang w:val="en-US"/>
-              </w:rPr>
-              <w:t>.</w:t>
+              <w:t>That userlock can be successfully deleted.</w:t>
             </w:r>
           </w:p>
         </w:tc>
@@ -21394,35 +18780,7 @@
               <w:rPr>
                 <w:lang w:val="en-US"/>
               </w:rPr>
-              <w:t xml:space="preserve">Attempt to delete lock that </w:t>
-            </w:r>
-            <w:proofErr w:type="gramStart"/>
-            <w:r>
-              <w:rPr>
-                <w:lang w:val="en-US"/>
-              </w:rPr>
-              <w:t>doesn’t</w:t>
-            </w:r>
-            <w:proofErr w:type="gramEnd"/>
-            <w:r>
-              <w:rPr>
-                <w:lang w:val="en-US"/>
-              </w:rPr>
-              <w:t xml:space="preserve"> belong to user with passed email causes </w:t>
-            </w:r>
-            <w:proofErr w:type="spellStart"/>
-            <w:r>
-              <w:rPr>
-                <w:lang w:val="en-US"/>
-              </w:rPr>
-              <w:t>IllegalArgumentException</w:t>
-            </w:r>
-            <w:proofErr w:type="spellEnd"/>
-            <w:r>
-              <w:rPr>
-                <w:lang w:val="en-US"/>
-              </w:rPr>
-              <w:t>.</w:t>
+              <w:t>Attempt to delete lock that doesn’t belong to user with passed email causes IllegalArgumentException.</w:t>
             </w:r>
           </w:p>
         </w:tc>
@@ -21597,21 +18955,7 @@
               <w:rPr>
                 <w:lang w:val="en-US"/>
               </w:rPr>
-              <w:t xml:space="preserve">sha256 hash </w:t>
-            </w:r>
-            <w:proofErr w:type="gramStart"/>
-            <w:r>
-              <w:rPr>
-                <w:lang w:val="en-US"/>
-              </w:rPr>
-              <w:t>is being generated</w:t>
-            </w:r>
-            <w:proofErr w:type="gramEnd"/>
-            <w:r>
-              <w:rPr>
-                <w:lang w:val="en-US"/>
-              </w:rPr>
-              <w:t xml:space="preserve"> right.</w:t>
+              <w:t>sha256 hash is being generated right.</w:t>
             </w:r>
           </w:p>
         </w:tc>
@@ -21765,21 +19109,12 @@
                 <w:lang w:val="en-US"/>
               </w:rPr>
             </w:pPr>
-            <w:proofErr w:type="spellStart"/>
             <w:r>
               <w:rPr>
                 <w:b/>
                 <w:lang w:val="en-US"/>
               </w:rPr>
-              <w:t>FrontendWithRestrictedAccessTest</w:t>
-            </w:r>
-            <w:proofErr w:type="spellEnd"/>
-            <w:r>
-              <w:rPr>
-                <w:b/>
-                <w:lang w:val="en-US"/>
-              </w:rPr>
-              <w:t xml:space="preserve"> </w:t>
+              <w:t xml:space="preserve">FrontendWithRestrictedAccessTest </w:t>
             </w:r>
             <w:r>
               <w:rPr>
@@ -21898,14 +19233,12 @@
                 <w:lang w:val="en-US"/>
               </w:rPr>
             </w:pPr>
-            <w:proofErr w:type="spellStart"/>
             <w:r>
               <w:rPr>
                 <w:lang w:val="en-US"/>
               </w:rPr>
               <w:t>authorizedUser</w:t>
             </w:r>
-            <w:proofErr w:type="spellEnd"/>
           </w:p>
         </w:tc>
         <w:tc>
@@ -21924,27 +19257,7 @@
               <w:rPr>
                 <w:lang w:val="en-US"/>
               </w:rPr>
-              <w:t xml:space="preserve">That user </w:t>
-            </w:r>
-            <w:proofErr w:type="gramStart"/>
-            <w:r>
-              <w:rPr>
-                <w:lang w:val="en-US"/>
-              </w:rPr>
-              <w:t>can’t</w:t>
-            </w:r>
-            <w:proofErr w:type="gramEnd"/>
-            <w:r>
-              <w:rPr>
-                <w:lang w:val="en-US"/>
-              </w:rPr>
-              <w:t xml:space="preserve"> log in</w:t>
-            </w:r>
-            <w:r>
-              <w:rPr>
-                <w:lang w:val="en-US"/>
-              </w:rPr>
-              <w:t xml:space="preserve"> with wrong credentials, that user without manager or admin rights can successfully log in and is able to access and manage his profile.</w:t>
+              <w:t>That user can’t log in with wrong credentials, that user without manager or admin rights can successfully log in and is able to access and manage his profile.</w:t>
             </w:r>
           </w:p>
         </w:tc>
@@ -21962,14 +19275,12 @@
                 <w:lang w:val="en-US"/>
               </w:rPr>
             </w:pPr>
-            <w:proofErr w:type="spellStart"/>
             <w:r>
               <w:rPr>
                 <w:lang w:val="en-US"/>
               </w:rPr>
               <w:t>authorizedManager</w:t>
             </w:r>
-            <w:proofErr w:type="spellEnd"/>
           </w:p>
         </w:tc>
         <w:tc>
@@ -21988,39 +19299,7 @@
               <w:rPr>
                 <w:lang w:val="en-US"/>
               </w:rPr>
-              <w:t xml:space="preserve">That user with </w:t>
-            </w:r>
-            <w:r>
-              <w:rPr>
-                <w:lang w:val="en-US"/>
-              </w:rPr>
-              <w:t>manager</w:t>
-            </w:r>
-            <w:r>
-              <w:rPr>
-                <w:lang w:val="en-US"/>
-              </w:rPr>
-              <w:t xml:space="preserve"> rights can successfully log in</w:t>
-            </w:r>
-            <w:r>
-              <w:rPr>
-                <w:lang w:val="en-US"/>
-              </w:rPr>
-              <w:t xml:space="preserve"> and is able to manage options, plans, </w:t>
-            </w:r>
-            <w:proofErr w:type="gramStart"/>
-            <w:r>
-              <w:rPr>
-                <w:lang w:val="en-US"/>
-              </w:rPr>
-              <w:t>customers</w:t>
-            </w:r>
-            <w:proofErr w:type="gramEnd"/>
-            <w:r>
-              <w:rPr>
-                <w:lang w:val="en-US"/>
-              </w:rPr>
-              <w:t>.</w:t>
+              <w:t>That user with manager rights can successfully log in and is able to manage options, plans, customers.</w:t>
             </w:r>
           </w:p>
         </w:tc>
@@ -22038,14 +19317,12 @@
                 <w:lang w:val="en-US"/>
               </w:rPr>
             </w:pPr>
-            <w:proofErr w:type="spellStart"/>
             <w:r>
               <w:rPr>
                 <w:lang w:val="en-US"/>
               </w:rPr>
               <w:t>authorizedAdmin</w:t>
             </w:r>
-            <w:proofErr w:type="spellEnd"/>
           </w:p>
         </w:tc>
         <w:tc>
@@ -22107,6 +19384,7 @@
           <w:lang w:val="en-US"/>
         </w:rPr>
       </w:pPr>
+      <w:bookmarkStart w:id="14" w:name="_Toc457206939"/>
       <w:r>
         <w:rPr>
           <w:lang w:val="en-US"/>
@@ -22120,6 +19398,7 @@
         </w:rPr>
         <w:t>tatic code analysis</w:t>
       </w:r>
+      <w:bookmarkEnd w:id="14"/>
     </w:p>
     <w:p>
       <w:pPr>
@@ -22152,46 +19431,12 @@
           <w:lang w:val="en-US"/>
         </w:rPr>
       </w:pPr>
-      <w:proofErr w:type="gramStart"/>
-      <w:r>
-        <w:rPr>
-          <w:sz w:val="28"/>
-          <w:lang w:val="en-US"/>
-        </w:rPr>
-        <w:t xml:space="preserve">Code of project is analyzed by </w:t>
-      </w:r>
-      <w:proofErr w:type="spellStart"/>
-      <w:r>
-        <w:rPr>
-          <w:sz w:val="28"/>
-          <w:lang w:val="en-US"/>
-        </w:rPr>
-        <w:t>SonarQube</w:t>
-      </w:r>
-      <w:proofErr w:type="spellEnd"/>
-      <w:proofErr w:type="gramEnd"/>
-      <w:r>
-        <w:rPr>
-          <w:sz w:val="28"/>
-          <w:lang w:val="en-US"/>
-        </w:rPr>
-        <w:t xml:space="preserve">. All known issues are closed. Data provided by Sonar </w:t>
-      </w:r>
-      <w:proofErr w:type="gramStart"/>
-      <w:r>
-        <w:rPr>
-          <w:sz w:val="28"/>
-          <w:lang w:val="en-US"/>
-        </w:rPr>
-        <w:t>is presented</w:t>
-      </w:r>
-      <w:proofErr w:type="gramEnd"/>
-      <w:r>
-        <w:rPr>
-          <w:sz w:val="28"/>
-          <w:lang w:val="en-US"/>
-        </w:rPr>
-        <w:t xml:space="preserve"> at Picture 12.1.  As shown at the picture:</w:t>
+      <w:r>
+        <w:rPr>
+          <w:sz w:val="28"/>
+          <w:lang w:val="en-US"/>
+        </w:rPr>
+        <w:t>Code of project is analyzed by SonarQube. All known issues are closed. Data provided by Sonar is presented at Picture 12.1.  As shown at the picture:</w:t>
       </w:r>
     </w:p>
     <w:p>
@@ -22240,45 +19485,70 @@
           <w:lang w:val="en-US"/>
         </w:rPr>
       </w:pPr>
-      <w:proofErr w:type="gramStart"/>
-      <w:r>
-        <w:rPr>
-          <w:sz w:val="28"/>
-          <w:lang w:val="en-US"/>
-        </w:rPr>
-        <w:t>71% of public API are covered by Javadoc</w:t>
-      </w:r>
-      <w:proofErr w:type="gramEnd"/>
-      <w:r>
-        <w:rPr>
-          <w:sz w:val="28"/>
-          <w:lang w:val="en-US"/>
-        </w:rPr>
-        <w:t>. The rest 29% are getters and setter</w:t>
-      </w:r>
-      <w:r>
-        <w:rPr>
-          <w:sz w:val="28"/>
-          <w:lang w:val="en-US"/>
-        </w:rPr>
-        <w:t xml:space="preserve">s that </w:t>
-      </w:r>
-      <w:proofErr w:type="gramStart"/>
-      <w:r>
-        <w:rPr>
-          <w:sz w:val="28"/>
-          <w:lang w:val="en-US"/>
-        </w:rPr>
-        <w:t>are counted</w:t>
-      </w:r>
-      <w:proofErr w:type="gramEnd"/>
-      <w:r>
-        <w:rPr>
-          <w:sz w:val="28"/>
-          <w:lang w:val="en-US"/>
-        </w:rPr>
-        <w:t xml:space="preserve"> by Sonar too.</w:t>
-      </w:r>
+      <w:r>
+        <w:rPr>
+          <w:sz w:val="28"/>
+          <w:lang w:val="en-US"/>
+        </w:rPr>
+        <w:t>69,8</w:t>
+      </w:r>
+      <w:r>
+        <w:rPr>
+          <w:sz w:val="28"/>
+          <w:lang w:val="en-US"/>
+        </w:rPr>
+        <w:t>% of public API a</w:t>
+      </w:r>
+      <w:r>
+        <w:rPr>
+          <w:sz w:val="28"/>
+          <w:lang w:val="en-US"/>
+        </w:rPr>
+        <w:t>re covered by Javadoc. The rest</w:t>
+      </w:r>
+      <w:r>
+        <w:rPr>
+          <w:sz w:val="28"/>
+          <w:lang w:val="en-US"/>
+        </w:rPr>
+        <w:t xml:space="preserve"> are getters and setter</w:t>
+      </w:r>
+      <w:r>
+        <w:rPr>
+          <w:sz w:val="28"/>
+          <w:lang w:val="en-US"/>
+        </w:rPr>
+        <w:t>s that are counted by Sonar too;</w:t>
+      </w:r>
+    </w:p>
+    <w:p>
+      <w:pPr>
+        <w:pStyle w:val="af2"/>
+        <w:numPr>
+          <w:ilvl w:val="0"/>
+          <w:numId w:val="9"/>
+        </w:numPr>
+        <w:pBdr>
+          <w:top w:val="none" w:sz="0" w:space="0" w:color="auto"/>
+          <w:left w:val="none" w:sz="0" w:space="0" w:color="auto"/>
+          <w:bottom w:val="none" w:sz="0" w:space="0" w:color="auto"/>
+          <w:right w:val="none" w:sz="0" w:space="0" w:color="auto"/>
+        </w:pBdr>
+        <w:spacing w:line="360" w:lineRule="auto"/>
+        <w:rPr>
+          <w:sz w:val="28"/>
+          <w:lang w:val="en-US"/>
+        </w:rPr>
+      </w:pPr>
+      <w:r>
+        <w:rPr>
+          <w:sz w:val="28"/>
+          <w:lang w:val="en-US"/>
+        </w:rPr>
+        <w:t>Code duplication rate is 3,4%: that is counted for similar fields naming and getters/setters for some entities.</w:t>
+      </w:r>
+      <w:bookmarkStart w:id="15" w:name="_GoBack"/>
+      <w:bookmarkEnd w:id="15"/>
     </w:p>
     <w:p>
       <w:pPr>
@@ -22358,10 +19628,10 @@
         </w:rPr>
         <w:lastRenderedPageBreak/>
         <w:drawing>
-          <wp:inline distT="0" distB="0" distL="0" distR="0" wp14:anchorId="44B52283" wp14:editId="3E360D46">
-            <wp:extent cx="8562109" cy="5059805"/>
+          <wp:inline distT="0" distB="0" distL="0" distR="0">
+            <wp:extent cx="9180830" cy="3555130"/>
             <wp:effectExtent l="0" t="0" r="0" b="0"/>
-            <wp:docPr id="1" name="Рисунок 1"/>
+            <wp:docPr id="20" name="Рисунок 20" descr="Capture.PNG"/>
             <wp:cNvGraphicFramePr>
               <a:graphicFrameLocks xmlns:a="http://schemas.openxmlformats.org/drawingml/2006/main" noChangeAspect="1"/>
             </wp:cNvGraphicFramePr>
@@ -22369,23 +19639,36 @@
               <a:graphicData uri="http://schemas.openxmlformats.org/drawingml/2006/picture">
                 <pic:pic xmlns:pic="http://schemas.openxmlformats.org/drawingml/2006/picture">
                   <pic:nvPicPr>
-                    <pic:cNvPr id="1" name=""/>
-                    <pic:cNvPicPr/>
+                    <pic:cNvPr id="0" name="Picture 7" descr="Capture.PNG"/>
+                    <pic:cNvPicPr>
+                      <a:picLocks noChangeAspect="1" noChangeArrowheads="1"/>
+                    </pic:cNvPicPr>
                   </pic:nvPicPr>
                   <pic:blipFill>
-                    <a:blip r:embed="rId34"/>
+                    <a:blip r:embed="rId34">
+                      <a:extLst>
+                        <a:ext uri="{28A0092B-C50C-407E-A947-70E740481C1C}">
+                          <a14:useLocalDpi xmlns:a14="http://schemas.microsoft.com/office/drawing/2010/main" val="0"/>
+                        </a:ext>
+                      </a:extLst>
+                    </a:blip>
+                    <a:srcRect/>
                     <a:stretch>
                       <a:fillRect/>
                     </a:stretch>
                   </pic:blipFill>
-                  <pic:spPr>
+                  <pic:spPr bwMode="auto">
                     <a:xfrm>
                       <a:off x="0" y="0"/>
-                      <a:ext cx="8582018" cy="5071570"/>
+                      <a:ext cx="9180830" cy="3555130"/>
                     </a:xfrm>
                     <a:prstGeom prst="rect">
                       <a:avLst/>
                     </a:prstGeom>
+                    <a:noFill/>
+                    <a:ln>
+                      <a:noFill/>
+                    </a:ln>
                   </pic:spPr>
                 </pic:pic>
               </a:graphicData>
@@ -22406,32 +19689,32 @@
         <w:ind w:left="0"/>
         <w:jc w:val="center"/>
         <w:rPr>
-          <w:sz w:val="28"/>
-          <w:lang w:val="en-US"/>
-        </w:rPr>
-      </w:pPr>
-      <w:r>
-        <w:rPr>
-          <w:sz w:val="28"/>
-          <w:lang w:val="en-US"/>
-        </w:rPr>
-        <w:t xml:space="preserve">Picture 12.1 – </w:t>
-      </w:r>
-      <w:proofErr w:type="spellStart"/>
-      <w:r>
-        <w:rPr>
-          <w:sz w:val="28"/>
-          <w:lang w:val="en-US"/>
-        </w:rPr>
-        <w:t>SonarQube</w:t>
-      </w:r>
-      <w:proofErr w:type="spellEnd"/>
-      <w:r>
-        <w:rPr>
-          <w:sz w:val="28"/>
-          <w:lang w:val="en-US"/>
-        </w:rPr>
-        <w:t xml:space="preserve"> statistics</w:t>
+          <w:lang w:val="en-US"/>
+        </w:rPr>
+      </w:pPr>
+    </w:p>
+    <w:p>
+      <w:pPr>
+        <w:pStyle w:val="af2"/>
+        <w:pBdr>
+          <w:top w:val="none" w:sz="0" w:space="0" w:color="auto"/>
+          <w:left w:val="none" w:sz="0" w:space="0" w:color="auto"/>
+          <w:bottom w:val="none" w:sz="0" w:space="0" w:color="auto"/>
+          <w:right w:val="none" w:sz="0" w:space="0" w:color="auto"/>
+        </w:pBdr>
+        <w:ind w:left="0"/>
+        <w:jc w:val="center"/>
+        <w:rPr>
+          <w:sz w:val="28"/>
+          <w:lang w:val="en-US"/>
+        </w:rPr>
+      </w:pPr>
+      <w:r>
+        <w:rPr>
+          <w:sz w:val="28"/>
+          <w:lang w:val="en-US"/>
+        </w:rPr>
+        <w:t>Picture 12.1 – SonarQube statistics</w:t>
       </w:r>
     </w:p>
     <w:sectPr>
@@ -22640,7 +19923,7 @@
         <w:szCs w:val="18"/>
         <w:lang w:val="en-US"/>
       </w:rPr>
-      <w:t>17</w:t>
+      <w:t>42</w:t>
     </w:r>
     <w:r>
       <w:rPr>
@@ -24869,6 +22152,7 @@
   <w:style w:type="character" w:default="1" w:styleId="a4">
     <w:name w:val="Default Paragraph Font"/>
     <w:uiPriority w:val="1"/>
+    <w:semiHidden/>
     <w:unhideWhenUsed/>
   </w:style>
   <w:style w:type="table" w:default="1" w:styleId="a5">
@@ -26836,7 +24120,7 @@
 </file>
 
 <file path=customXml/itemProps1.xml><?xml version="1.0" encoding="utf-8"?>
-<ds:datastoreItem xmlns:ds="http://schemas.openxmlformats.org/officeDocument/2006/customXml" ds:itemID="{AE03A091-30FD-4444-A958-61195C3FC3E2}">
+<ds:datastoreItem xmlns:ds="http://schemas.openxmlformats.org/officeDocument/2006/customXml" ds:itemID="{36123714-2928-4E25-92BA-72BE0B31F40D}">
   <ds:schemaRefs>
     <ds:schemaRef ds:uri="http://schemas.openxmlformats.org/officeDocument/2006/bibliography"/>
   </ds:schemaRefs>
